--- a/pxsj服务端系统架构说明书.v0.5.docx
+++ b/pxsj服务端系统架构说明书.v0.5.docx
@@ -2372,7 +2372,7 @@
           <v:shape id="_x0000_i1025" type="#_x0000_t75" style="width:414.75pt;height:525pt" o:ole="">
             <v:imagedata r:id="rId8" o:title=""/>
           </v:shape>
-          <o:OLEObject Type="Embed" ProgID="Visio.Drawing.15" ShapeID="_x0000_i1025" DrawAspect="Content" ObjectID="_1554209038" r:id="rId9"/>
+          <o:OLEObject Type="Embed" ProgID="Visio.Drawing.15" ShapeID="_x0000_i1025" DrawAspect="Content" ObjectID="_1554388642" r:id="rId9"/>
         </w:object>
       </w:r>
     </w:p>
@@ -2894,6 +2894,11 @@
       <w:bookmarkEnd w:id="43"/>
     </w:p>
     <w:p>
+      <w:pPr>
+        <w:pPrChange w:id="44" w:author="zg" w:date="2017-04-12T09:42:00Z">
+          <w:pPr/>
+        </w:pPrChange>
+      </w:pPr>
       <w:r>
         <w:rPr>
           <w:rFonts w:hint="eastAsia"/>
@@ -2955,7 +2960,7 @@
         <w:lastRenderedPageBreak/>
         <w:t>架</w:t>
       </w:r>
-      <w:ins w:id="44" w:author="zg" w:date="2017-04-20T09:35:00Z">
+      <w:ins w:id="45" w:author="zg" w:date="2017-04-20T09:35:00Z">
         <w:r>
           <w:rPr>
             <w:rFonts w:hint="eastAsia"/>
@@ -2981,38 +2986,17 @@
         </w:rPr>
         <w:t>继续采用Maven做工程管理，docker部署。</w:t>
       </w:r>
-    </w:p>
-    <w:p>
-      <w:pPr>
-        <w:pStyle w:val="2"/>
-      </w:pPr>
-      <w:bookmarkStart w:id="45" w:name="_Toc480466978"/>
-      <w:r>
-        <w:rPr>
-          <w:rFonts w:hint="eastAsia"/>
-        </w:rPr>
-        <w:t>总体架构</w:t>
-      </w:r>
-      <w:bookmarkEnd w:id="45"/>
-    </w:p>
-    <w:p>
-      <w:pPr>
-        <w:jc w:val="center"/>
-        <w:pPrChange w:id="46" w:author="zg" w:date="2017-04-12T09:42:00Z">
-          <w:pPr/>
-        </w:pPrChange>
-      </w:pPr>
-      <w:del w:id="47" w:author="zg" w:date="2017-04-11T17:20:00Z">
+      <w:del w:id="46" w:author="zg" w:date="2017-04-11T17:20:00Z">
         <w:r>
           <w:object w:dxaOrig="11551" w:dyaOrig="14745">
             <v:shape id="_x0000_i1026" type="#_x0000_t75" style="width:415.5pt;height:530.25pt" o:ole="">
               <v:imagedata r:id="rId10" o:title=""/>
             </v:shape>
-            <o:OLEObject Type="Embed" ProgID="Visio.Drawing.15" ShapeID="_x0000_i1026" DrawAspect="Content" ObjectID="_1554209039" r:id="rId11"/>
+            <o:OLEObject Type="Embed" ProgID="Visio.Drawing.15" ShapeID="_x0000_i1026" DrawAspect="Content" ObjectID="_1554388643" r:id="rId11"/>
           </w:object>
         </w:r>
       </w:del>
-      <w:del w:id="48" w:author="zg" w:date="2017-04-12T09:42:00Z">
+      <w:del w:id="47" w:author="zg" w:date="2017-04-12T09:42:00Z">
         <w:r>
           <w:fldChar w:fldCharType="begin"/>
         </w:r>
@@ -3020,7 +3004,7 @@
           <w:fldChar w:fldCharType="end"/>
         </w:r>
       </w:del>
-      <w:del w:id="49" w:author="zg" w:date="2017-04-15T14:35:00Z">
+      <w:del w:id="48" w:author="zg" w:date="2017-04-15T14:35:00Z">
         <w:r>
           <w:fldChar w:fldCharType="begin"/>
         </w:r>
@@ -3028,7 +3012,7 @@
           <w:fldChar w:fldCharType="end"/>
         </w:r>
       </w:del>
-      <w:del w:id="50" w:author="zg" w:date="2017-04-19T11:02:00Z">
+      <w:del w:id="49" w:author="zg" w:date="2017-04-19T11:02:00Z">
         <w:r>
           <w:fldChar w:fldCharType="begin"/>
         </w:r>
@@ -3036,47 +3020,20 @@
           <w:fldChar w:fldCharType="end"/>
         </w:r>
       </w:del>
-      <w:ins w:id="51" w:author="zg" w:date="2017-04-19T19:48:00Z">
-        <w:r>
-          <w:t xml:space="preserve"> </w:t>
-        </w:r>
-      </w:ins>
-      <w:del w:id="52" w:author="zg" w:date="2017-04-20T09:43:00Z">
-        <w:r>
-          <w:lastRenderedPageBreak/>
+      <w:del w:id="50" w:author="zg" w:date="2017-04-20T09:43:00Z">
+        <w:r>
           <w:fldChar w:fldCharType="begin"/>
         </w:r>
         <w:r>
           <w:fldChar w:fldCharType="end"/>
         </w:r>
       </w:del>
-      <w:ins w:id="53" w:author="zg" w:date="2017-04-20T09:43:00Z">
-        <w:r>
-          <w:object w:dxaOrig="11506" w:dyaOrig="15241">
-            <v:shape id="_x0000_i1027" type="#_x0000_t75" style="width:414.75pt;height:549.75pt" o:ole="">
-              <v:imagedata r:id="rId12" o:title=""/>
-            </v:shape>
-            <o:OLEObject Type="Embed" ProgID="Visio.Drawing.15" ShapeID="_x0000_i1027" DrawAspect="Content" ObjectID="_1554209040" r:id="rId13"/>
-          </w:object>
-        </w:r>
-      </w:ins>
-    </w:p>
-    <w:p>
-      <w:pPr>
-        <w:jc w:val="center"/>
-      </w:pPr>
-      <w:r>
-        <w:rPr>
-          <w:rFonts w:hint="eastAsia"/>
-        </w:rPr>
-        <w:t>图二</w:t>
-      </w:r>
     </w:p>
     <w:p>
       <w:pPr>
         <w:pStyle w:val="2"/>
       </w:pPr>
-      <w:bookmarkStart w:id="54" w:name="_Toc480466979"/>
+      <w:bookmarkStart w:id="51" w:name="_Toc480466979"/>
       <w:r>
         <w:rPr>
           <w:rFonts w:hint="eastAsia"/>
@@ -3089,20 +3046,16 @@
         </w:rPr>
         <w:t>网关</w:t>
       </w:r>
-      <w:bookmarkEnd w:id="54"/>
-    </w:p>
-    <w:p>
-      <w:r>
-        <w:t>API网关是一个服务器，是系统的唯一入口。API网关封装了系统内部架构，为</w:t>
-      </w:r>
-      <w:r>
-        <w:lastRenderedPageBreak/>
-        <w:t>每个客户端提供一个定制的API</w:t>
+      <w:bookmarkEnd w:id="51"/>
+    </w:p>
+    <w:p>
+      <w:r>
+        <w:t>API网关是一个服务器，是系统的唯一入口。API网关封装了系统内部架构，为每个客户端提供一个定制的API</w:t>
       </w:r>
       <w:r>
         <w:t>。它</w:t>
       </w:r>
-      <w:del w:id="55" w:author="zg" w:date="2017-04-19T11:03:00Z">
+      <w:del w:id="52" w:author="zg" w:date="2017-04-19T11:03:00Z">
         <w:r>
           <w:delText>可能</w:delText>
         </w:r>
@@ -3110,7 +3063,7 @@
       <w:r>
         <w:t>还具有其它职责，如身份验证、监控</w:t>
       </w:r>
-      <w:del w:id="56" w:author="zg" w:date="2017-04-19T11:03:00Z">
+      <w:del w:id="53" w:author="zg" w:date="2017-04-19T11:03:00Z">
         <w:r>
           <w:delText>、负载均衡</w:delText>
         </w:r>
@@ -3130,7 +3083,7 @@
       <w:r>
         <w:t>负责服务请求</w:t>
       </w:r>
-      <w:del w:id="57" w:author="zg" w:date="2017-04-20T09:44:00Z">
+      <w:del w:id="54" w:author="zg" w:date="2017-04-20T09:44:00Z">
         <w:r>
           <w:delText>路由</w:delText>
         </w:r>
@@ -3163,10 +3116,10 @@
         </w:numPr>
         <w:ind w:firstLineChars="0"/>
         <w:rPr>
-          <w:ins w:id="58" w:author="zg" w:date="2017-04-12T09:54:00Z"/>
-        </w:rPr>
-      </w:pPr>
-      <w:ins w:id="59" w:author="zg" w:date="2017-04-19T11:05:00Z">
+          <w:ins w:id="55" w:author="zg" w:date="2017-04-12T09:54:00Z"/>
+        </w:rPr>
+      </w:pPr>
+      <w:ins w:id="56" w:author="zg" w:date="2017-04-19T11:05:00Z">
         <w:r>
           <w:rPr>
             <w:rFonts w:hint="eastAsia"/>
@@ -3174,7 +3127,7 @@
           <w:t>API网关部署</w:t>
         </w:r>
       </w:ins>
-      <w:ins w:id="60" w:author="zg" w:date="2017-04-19T11:06:00Z">
+      <w:ins w:id="57" w:author="zg" w:date="2017-04-19T11:06:00Z">
         <w:r>
           <w:rPr>
             <w:rFonts w:hint="eastAsia"/>
@@ -3182,12 +3135,12 @@
           <w:t>在</w:t>
         </w:r>
       </w:ins>
-      <w:ins w:id="61" w:author="zg" w:date="2017-04-19T11:04:00Z">
+      <w:ins w:id="58" w:author="zg" w:date="2017-04-19T11:04:00Z">
         <w:r>
           <w:t>Load Balancer</w:t>
         </w:r>
       </w:ins>
-      <w:ins w:id="62" w:author="zg" w:date="2017-04-19T11:06:00Z">
+      <w:ins w:id="59" w:author="zg" w:date="2017-04-19T11:06:00Z">
         <w:r>
           <w:rPr>
             <w:rFonts w:hint="eastAsia"/>
@@ -3201,7 +3154,7 @@
           <w:t>LB</w:t>
         </w:r>
       </w:ins>
-      <w:ins w:id="63" w:author="zg" w:date="2017-04-19T11:05:00Z">
+      <w:ins w:id="60" w:author="zg" w:date="2017-04-19T11:05:00Z">
         <w:r>
           <w:rPr>
             <w:rFonts w:hint="eastAsia"/>
@@ -3209,7 +3162,7 @@
           <w:t>做负载均衡</w:t>
         </w:r>
       </w:ins>
-      <w:ins w:id="64" w:author="zg" w:date="2017-04-19T11:06:00Z">
+      <w:ins w:id="61" w:author="zg" w:date="2017-04-19T11:06:00Z">
         <w:r>
           <w:rPr>
             <w:rFonts w:hint="eastAsia"/>
@@ -3217,7 +3170,7 @@
           <w:t>。</w:t>
         </w:r>
       </w:ins>
-      <w:ins w:id="65" w:author="zg" w:date="2017-04-12T09:42:00Z">
+      <w:ins w:id="62" w:author="zg" w:date="2017-04-12T09:42:00Z">
         <w:r>
           <w:rPr>
             <w:rFonts w:hint="eastAsia"/>
@@ -3225,7 +3178,7 @@
           <w:t>API网关</w:t>
         </w:r>
       </w:ins>
-      <w:ins w:id="66" w:author="zg" w:date="2017-04-19T11:06:00Z">
+      <w:ins w:id="63" w:author="zg" w:date="2017-04-19T11:06:00Z">
         <w:r>
           <w:rPr>
             <w:rFonts w:hint="eastAsia"/>
@@ -3233,7 +3186,7 @@
           <w:t>部署</w:t>
         </w:r>
       </w:ins>
-      <w:ins w:id="67" w:author="zg" w:date="2017-04-12T09:53:00Z">
+      <w:ins w:id="64" w:author="zg" w:date="2017-04-12T09:53:00Z">
         <w:r>
           <w:rPr>
             <w:rFonts w:hint="eastAsia"/>
@@ -3241,7 +3194,7 @@
           <w:t>多个做集群，</w:t>
         </w:r>
       </w:ins>
-      <w:ins w:id="68" w:author="zg" w:date="2017-04-12T09:54:00Z">
+      <w:ins w:id="65" w:author="zg" w:date="2017-04-12T09:54:00Z">
         <w:r>
           <w:rPr>
             <w:rFonts w:hint="eastAsia"/>
@@ -3249,7 +3202,7 @@
           <w:t>防止单点故障</w:t>
         </w:r>
       </w:ins>
-      <w:ins w:id="69" w:author="zg" w:date="2017-04-12T09:42:00Z">
+      <w:ins w:id="66" w:author="zg" w:date="2017-04-12T09:42:00Z">
         <w:r>
           <w:rPr>
             <w:rFonts w:hint="eastAsia"/>
@@ -3267,10 +3220,10 @@
         </w:numPr>
         <w:ind w:firstLineChars="0"/>
         <w:rPr>
-          <w:ins w:id="70" w:author="zg" w:date="2017-04-12T09:55:00Z"/>
-        </w:rPr>
-      </w:pPr>
-      <w:ins w:id="71" w:author="zg" w:date="2017-04-12T09:54:00Z">
+          <w:ins w:id="67" w:author="zg" w:date="2017-04-12T09:55:00Z"/>
+        </w:rPr>
+      </w:pPr>
+      <w:ins w:id="68" w:author="zg" w:date="2017-04-12T09:54:00Z">
         <w:r>
           <w:rPr>
             <w:rFonts w:hint="eastAsia"/>
@@ -3278,7 +3231,7 @@
           <w:t>API网关在微服务</w:t>
         </w:r>
       </w:ins>
-      <w:ins w:id="72" w:author="zg" w:date="2017-04-12T09:55:00Z">
+      <w:ins w:id="69" w:author="zg" w:date="2017-04-12T09:55:00Z">
         <w:r>
           <w:rPr>
             <w:rFonts w:hint="eastAsia"/>
@@ -3293,9 +3246,9 @@
         <w:ind w:left="420" w:firstLineChars="0" w:firstLine="0"/>
         <w:jc w:val="center"/>
         <w:rPr>
-          <w:ins w:id="73" w:author="zg" w:date="2017-04-12T09:55:00Z"/>
-        </w:rPr>
-        <w:pPrChange w:id="74" w:author="zg" w:date="2017-04-12T09:55:00Z">
+          <w:ins w:id="70" w:author="zg" w:date="2017-04-12T09:55:00Z"/>
+        </w:rPr>
+        <w:pPrChange w:id="71" w:author="zg" w:date="2017-04-12T09:55:00Z">
           <w:pPr>
             <w:pStyle w:val="a3"/>
             <w:numPr>
@@ -3305,7 +3258,7 @@
           </w:pPr>
         </w:pPrChange>
       </w:pPr>
-      <w:del w:id="75" w:author="zg" w:date="2017-04-20T09:48:00Z">
+      <w:del w:id="72" w:author="zg" w:date="2017-04-20T09:48:00Z">
         <w:r>
           <w:fldChar w:fldCharType="begin"/>
         </w:r>
@@ -3313,13 +3266,13 @@
           <w:fldChar w:fldCharType="end"/>
         </w:r>
       </w:del>
-      <w:ins w:id="76" w:author="zg" w:date="2017-04-20T09:48:00Z">
+      <w:ins w:id="73" w:author="zg" w:date="2017-04-20T09:48:00Z">
         <w:r>
           <w:object w:dxaOrig="9135" w:dyaOrig="7335">
             <v:shape id="_x0000_i1028" type="#_x0000_t75" style="width:415.5pt;height:333.75pt" o:ole="">
-              <v:imagedata r:id="rId14" o:title=""/>
+              <v:imagedata r:id="rId12" o:title=""/>
             </v:shape>
-            <o:OLEObject Type="Embed" ProgID="Visio.Drawing.15" ShapeID="_x0000_i1028" DrawAspect="Content" ObjectID="_1554209041" r:id="rId15"/>
+            <o:OLEObject Type="Embed" ProgID="Visio.Drawing.15" ShapeID="_x0000_i1028" DrawAspect="Content" ObjectID="_1554388644" r:id="rId13"/>
           </w:object>
         </w:r>
       </w:ins>
@@ -3330,9 +3283,9 @@
         <w:ind w:left="420" w:firstLineChars="0" w:firstLine="0"/>
         <w:jc w:val="center"/>
         <w:rPr>
-          <w:del w:id="77" w:author="zg" w:date="2017-04-15T14:37:00Z"/>
-        </w:rPr>
-        <w:pPrChange w:id="78" w:author="zg" w:date="2017-04-20T09:48:00Z">
+          <w:del w:id="74" w:author="zg" w:date="2017-04-15T14:37:00Z"/>
+        </w:rPr>
+        <w:pPrChange w:id="75" w:author="zg" w:date="2017-04-20T09:48:00Z">
           <w:pPr>
             <w:pStyle w:val="a3"/>
             <w:numPr>
@@ -3342,15 +3295,21 @@
           </w:pPr>
         </w:pPrChange>
       </w:pPr>
-      <w:ins w:id="79" w:author="zg" w:date="2017-04-12T09:55:00Z">
-        <w:r>
-          <w:rPr>
-            <w:rFonts w:hint="eastAsia"/>
-          </w:rPr>
-          <w:t>图三</w:t>
-        </w:r>
-      </w:ins>
-      <w:del w:id="80" w:author="zg" w:date="2017-04-15T14:37:00Z">
+      <w:ins w:id="76" w:author="zg" w:date="2017-04-12T09:55:00Z">
+        <w:r>
+          <w:rPr>
+            <w:rFonts w:hint="eastAsia"/>
+          </w:rPr>
+          <w:t>图</w:t>
+        </w:r>
+      </w:ins>
+      <w:r>
+        <w:rPr>
+          <w:rFonts w:hint="eastAsia"/>
+        </w:rPr>
+        <w:t>二</w:t>
+      </w:r>
+      <w:del w:id="77" w:author="zg" w:date="2017-04-15T14:37:00Z">
         <w:r>
           <w:rPr>
             <w:rFonts w:hint="eastAsia"/>
@@ -3398,15 +3357,15 @@
         <w:ind w:firstLine="480"/>
         <w:jc w:val="center"/>
         <w:rPr>
-          <w:del w:id="81" w:author="zg" w:date="2017-04-15T14:36:00Z"/>
-        </w:rPr>
-        <w:pPrChange w:id="82" w:author="zg" w:date="2017-04-20T09:48:00Z">
+          <w:del w:id="78" w:author="zg" w:date="2017-04-15T14:36:00Z"/>
+        </w:rPr>
+        <w:pPrChange w:id="79" w:author="zg" w:date="2017-04-20T09:48:00Z">
           <w:pPr>
             <w:jc w:val="center"/>
           </w:pPr>
         </w:pPrChange>
       </w:pPr>
-      <w:del w:id="83" w:author="zg" w:date="2017-04-15T14:36:00Z">
+      <w:del w:id="80" w:author="zg" w:date="2017-04-15T14:36:00Z">
         <w:r>
           <w:rPr>
             <w:noProof/>
@@ -3427,7 +3386,7 @@
                       <pic:cNvPicPr/>
                     </pic:nvPicPr>
                     <pic:blipFill>
-                      <a:blip r:embed="rId16">
+                      <a:blip r:embed="rId14">
                         <a:extLst>
                           <a:ext uri="{28A0092B-C50C-407E-A947-70E740481C1C}">
                             <a14:useLocalDpi xmlns:a14="http://schemas.microsoft.com/office/drawing/2010/main" val="0"/>
@@ -3461,15 +3420,15 @@
         <w:ind w:firstLine="480"/>
         <w:jc w:val="center"/>
         <w:rPr>
-          <w:del w:id="84" w:author="zg" w:date="2017-04-15T14:36:00Z"/>
-        </w:rPr>
-        <w:pPrChange w:id="85" w:author="zg" w:date="2017-04-20T09:48:00Z">
+          <w:del w:id="81" w:author="zg" w:date="2017-04-15T14:36:00Z"/>
+        </w:rPr>
+        <w:pPrChange w:id="82" w:author="zg" w:date="2017-04-20T09:48:00Z">
           <w:pPr>
             <w:jc w:val="center"/>
           </w:pPr>
         </w:pPrChange>
       </w:pPr>
-      <w:del w:id="86" w:author="zg" w:date="2017-04-15T14:36:00Z">
+      <w:del w:id="83" w:author="zg" w:date="2017-04-15T14:36:00Z">
         <w:r>
           <w:rPr>
             <w:rFonts w:hint="eastAsia"/>
@@ -3477,7 +3436,7 @@
           <w:delText>图</w:delText>
         </w:r>
       </w:del>
-      <w:del w:id="87" w:author="zg" w:date="2017-04-12T09:55:00Z">
+      <w:del w:id="84" w:author="zg" w:date="2017-04-12T09:55:00Z">
         <w:r>
           <w:rPr>
             <w:rFonts w:hint="eastAsia"/>
@@ -3492,8 +3451,52 @@
         <w:ind w:firstLine="480"/>
         <w:jc w:val="center"/>
         <w:rPr>
-          <w:del w:id="88" w:author="zg" w:date="2017-04-19T11:09:00Z"/>
-        </w:rPr>
+          <w:del w:id="85" w:author="zg" w:date="2017-04-19T11:09:00Z"/>
+        </w:rPr>
+        <w:pPrChange w:id="86" w:author="zg" w:date="2017-04-20T09:48:00Z">
+          <w:pPr>
+            <w:pStyle w:val="a3"/>
+            <w:numPr>
+              <w:numId w:val="6"/>
+            </w:numPr>
+            <w:ind w:left="420" w:firstLineChars="0" w:hanging="420"/>
+          </w:pPr>
+        </w:pPrChange>
+      </w:pPr>
+      <w:del w:id="87" w:author="zg" w:date="2017-04-15T14:37:00Z">
+        <w:r>
+          <w:rPr>
+            <w:rFonts w:hint="eastAsia"/>
+          </w:rPr>
+          <w:delText>采用</w:delText>
+        </w:r>
+      </w:del>
+      <w:del w:id="88" w:author="zg" w:date="2017-04-19T11:09:00Z">
+        <w:r>
+          <w:rPr>
+            <w:rFonts w:hint="eastAsia"/>
+          </w:rPr>
+          <w:delText>soa开发的用户登录模块功能</w:delText>
+        </w:r>
+        <w:r>
+          <w:rPr>
+            <w:rFonts w:hint="eastAsia"/>
+          </w:rPr>
+          <w:delText>进行身份认证</w:delText>
+        </w:r>
+        <w:r>
+          <w:rPr>
+            <w:rFonts w:hint="eastAsia"/>
+          </w:rPr>
+          <w:delText>。</w:delText>
+        </w:r>
+      </w:del>
+    </w:p>
+    <w:p>
+      <w:pPr>
+        <w:pStyle w:val="a3"/>
+        <w:ind w:firstLine="480"/>
+        <w:jc w:val="center"/>
         <w:pPrChange w:id="89" w:author="zg" w:date="2017-04-20T09:48:00Z">
           <w:pPr>
             <w:pStyle w:val="a3"/>
@@ -3504,59 +3507,15 @@
           </w:pPr>
         </w:pPrChange>
       </w:pPr>
-      <w:del w:id="90" w:author="zg" w:date="2017-04-15T14:37:00Z">
-        <w:r>
-          <w:rPr>
-            <w:rFonts w:hint="eastAsia"/>
-          </w:rPr>
-          <w:delText>采用</w:delText>
+      <w:del w:id="90" w:author="zg" w:date="2017-04-19T11:18:00Z">
+        <w:r>
+          <w:rPr>
+            <w:rFonts w:hint="eastAsia"/>
+          </w:rPr>
+          <w:delText>采</w:delText>
         </w:r>
       </w:del>
-      <w:del w:id="91" w:author="zg" w:date="2017-04-19T11:09:00Z">
-        <w:r>
-          <w:rPr>
-            <w:rFonts w:hint="eastAsia"/>
-          </w:rPr>
-          <w:delText>soa开发的用户登录模块功能</w:delText>
-        </w:r>
-        <w:r>
-          <w:rPr>
-            <w:rFonts w:hint="eastAsia"/>
-          </w:rPr>
-          <w:delText>进行身份认证</w:delText>
-        </w:r>
-        <w:r>
-          <w:rPr>
-            <w:rFonts w:hint="eastAsia"/>
-          </w:rPr>
-          <w:delText>。</w:delText>
-        </w:r>
-      </w:del>
-    </w:p>
-    <w:p>
-      <w:pPr>
-        <w:pStyle w:val="a3"/>
-        <w:ind w:firstLine="480"/>
-        <w:jc w:val="center"/>
-        <w:pPrChange w:id="92" w:author="zg" w:date="2017-04-20T09:48:00Z">
-          <w:pPr>
-            <w:pStyle w:val="a3"/>
-            <w:numPr>
-              <w:numId w:val="6"/>
-            </w:numPr>
-            <w:ind w:left="420" w:firstLineChars="0" w:hanging="420"/>
-          </w:pPr>
-        </w:pPrChange>
-      </w:pPr>
-      <w:del w:id="93" w:author="zg" w:date="2017-04-19T11:18:00Z">
-        <w:r>
-          <w:rPr>
-            <w:rFonts w:hint="eastAsia"/>
-          </w:rPr>
-          <w:delText>采</w:delText>
-        </w:r>
-      </w:del>
-      <w:del w:id="94" w:author="zg" w:date="2017-04-20T09:48:00Z">
+      <w:del w:id="91" w:author="zg" w:date="2017-04-20T09:48:00Z">
         <w:r>
           <w:rPr>
             <w:rFonts w:hint="eastAsia"/>
@@ -3580,16 +3539,17 @@
         </w:numPr>
         <w:ind w:firstLineChars="0"/>
         <w:rPr>
-          <w:ins w:id="95" w:author="zg" w:date="2017-04-15T14:44:00Z"/>
-        </w:rPr>
-      </w:pPr>
-      <w:r>
-        <w:rPr>
-          <w:rFonts w:hint="eastAsia"/>
-        </w:rPr>
+          <w:ins w:id="92" w:author="zg" w:date="2017-04-15T14:44:00Z"/>
+        </w:rPr>
+      </w:pPr>
+      <w:r>
+        <w:rPr>
+          <w:rFonts w:hint="eastAsia"/>
+        </w:rPr>
+        <w:lastRenderedPageBreak/>
         <w:t>汇聚层</w:t>
       </w:r>
-      <w:ins w:id="96" w:author="zg" w:date="2017-04-19T11:21:00Z">
+      <w:ins w:id="93" w:author="zg" w:date="2017-04-19T11:21:00Z">
         <w:r>
           <w:rPr>
             <w:rFonts w:hint="eastAsia"/>
@@ -3597,7 +3557,7 @@
           <w:t>取消</w:t>
         </w:r>
       </w:ins>
-      <w:ins w:id="97" w:author="zg" w:date="2017-04-19T11:22:00Z">
+      <w:ins w:id="94" w:author="zg" w:date="2017-04-19T11:22:00Z">
         <w:r>
           <w:rPr>
             <w:rFonts w:hint="eastAsia"/>
@@ -3605,7 +3565,7 @@
           <w:t>，</w:t>
         </w:r>
       </w:ins>
-      <w:del w:id="98" w:author="zg" w:date="2017-04-15T14:37:00Z">
+      <w:del w:id="95" w:author="zg" w:date="2017-04-15T14:37:00Z">
         <w:r>
           <w:rPr>
             <w:rFonts w:hint="eastAsia"/>
@@ -3619,7 +3579,7 @@
         </w:rPr>
         <w:t>作为API网关的一部分。</w:t>
       </w:r>
-      <w:ins w:id="99" w:author="zg" w:date="2017-04-19T11:23:00Z">
+      <w:ins w:id="96" w:author="zg" w:date="2017-04-19T11:23:00Z">
         <w:r>
           <w:rPr>
             <w:rFonts w:hint="eastAsia"/>
@@ -3627,7 +3587,7 @@
           <w:t>根据图三，统一入口，减少层级</w:t>
         </w:r>
       </w:ins>
-      <w:ins w:id="100" w:author="zg" w:date="2017-04-19T11:24:00Z">
+      <w:ins w:id="97" w:author="zg" w:date="2017-04-19T11:24:00Z">
         <w:r>
           <w:rPr>
             <w:rFonts w:hint="eastAsia"/>
@@ -3645,10 +3605,10 @@
         </w:numPr>
         <w:ind w:firstLineChars="0"/>
         <w:rPr>
-          <w:ins w:id="101" w:author="zg" w:date="2017-04-15T17:32:00Z"/>
-        </w:rPr>
-      </w:pPr>
-      <w:ins w:id="102" w:author="zg" w:date="2017-04-15T15:19:00Z">
+          <w:ins w:id="98" w:author="zg" w:date="2017-04-15T17:32:00Z"/>
+        </w:rPr>
+      </w:pPr>
+      <w:ins w:id="99" w:author="zg" w:date="2017-04-15T15:19:00Z">
         <w:r>
           <w:rPr>
             <w:rFonts w:hint="eastAsia"/>
@@ -3656,7 +3616,7 @@
           <w:t>API网关根据不同的</w:t>
         </w:r>
       </w:ins>
-      <w:ins w:id="103" w:author="zg" w:date="2017-04-15T15:20:00Z">
+      <w:ins w:id="100" w:author="zg" w:date="2017-04-15T15:20:00Z">
         <w:r>
           <w:rPr>
             <w:rFonts w:hint="eastAsia"/>
@@ -3664,7 +3624,7 @@
           <w:t>业务场景</w:t>
         </w:r>
       </w:ins>
-      <w:ins w:id="104" w:author="zg" w:date="2017-04-15T15:21:00Z">
+      <w:ins w:id="101" w:author="zg" w:date="2017-04-15T15:21:00Z">
         <w:r>
           <w:rPr>
             <w:rFonts w:hint="eastAsia"/>
@@ -3672,7 +3632,7 @@
           <w:t>分别做定制。</w:t>
         </w:r>
       </w:ins>
-      <w:ins w:id="105" w:author="zg" w:date="2017-04-15T15:24:00Z">
+      <w:ins w:id="102" w:author="zg" w:date="2017-04-15T15:24:00Z">
         <w:r>
           <w:rPr>
             <w:rFonts w:hint="eastAsia"/>
@@ -3680,39 +3640,39 @@
           <w:t>分如下</w:t>
         </w:r>
       </w:ins>
+      <w:ins w:id="103" w:author="zg" w:date="2017-04-15T15:25:00Z">
+        <w:r>
+          <w:rPr>
+            <w:rFonts w:hint="eastAsia"/>
+          </w:rPr>
+          <w:t>几种：</w:t>
+        </w:r>
+      </w:ins>
+      <w:ins w:id="104" w:author="zg" w:date="2017-04-15T15:22:00Z">
+        <w:r>
+          <w:rPr>
+            <w:rFonts w:hint="eastAsia"/>
+          </w:rPr>
+          <w:t>用户（APP）API网关、商家API网关、后台（</w:t>
+        </w:r>
+      </w:ins>
+      <w:ins w:id="105" w:author="zg" w:date="2017-04-15T15:23:00Z">
+        <w:r>
+          <w:rPr>
+            <w:rFonts w:hint="eastAsia"/>
+          </w:rPr>
+          <w:t>eboss）API网关、联营API网关、众包API网关</w:t>
+        </w:r>
+      </w:ins>
       <w:ins w:id="106" w:author="zg" w:date="2017-04-15T15:25:00Z">
         <w:r>
           <w:rPr>
             <w:rFonts w:hint="eastAsia"/>
           </w:rPr>
-          <w:t>几种：</w:t>
-        </w:r>
-      </w:ins>
-      <w:ins w:id="107" w:author="zg" w:date="2017-04-15T15:22:00Z">
-        <w:r>
-          <w:rPr>
-            <w:rFonts w:hint="eastAsia"/>
-          </w:rPr>
-          <w:t>用户（APP）API网关、商家API网关、后台（</w:t>
-        </w:r>
-      </w:ins>
-      <w:ins w:id="108" w:author="zg" w:date="2017-04-15T15:23:00Z">
-        <w:r>
-          <w:rPr>
-            <w:rFonts w:hint="eastAsia"/>
-          </w:rPr>
-          <w:t>eboss）API网关、联营API网关、众包API网关</w:t>
-        </w:r>
-      </w:ins>
-      <w:ins w:id="109" w:author="zg" w:date="2017-04-15T15:25:00Z">
-        <w:r>
-          <w:rPr>
-            <w:rFonts w:hint="eastAsia"/>
-          </w:rPr>
           <w:t>、用户（PC）网关、</w:t>
         </w:r>
       </w:ins>
-      <w:ins w:id="110" w:author="zg" w:date="2017-04-19T11:25:00Z">
+      <w:ins w:id="107" w:author="zg" w:date="2017-04-19T11:25:00Z">
         <w:r>
           <w:rPr>
             <w:rFonts w:hint="eastAsia"/>
@@ -3720,7 +3680,7 @@
           <w:t>资源下载网关、城市渲染网关</w:t>
         </w:r>
       </w:ins>
-      <w:ins w:id="111" w:author="zg" w:date="2017-04-19T11:28:00Z">
+      <w:ins w:id="108" w:author="zg" w:date="2017-04-19T11:28:00Z">
         <w:r>
           <w:rPr>
             <w:rFonts w:hint="eastAsia"/>
@@ -3728,7 +3688,7 @@
           <w:t>、IM网关</w:t>
         </w:r>
       </w:ins>
-      <w:ins w:id="112" w:author="zg" w:date="2017-04-19T11:24:00Z">
+      <w:ins w:id="109" w:author="zg" w:date="2017-04-19T11:24:00Z">
         <w:r>
           <w:rPr>
             <w:rFonts w:hint="eastAsia"/>
@@ -3736,7 +3696,7 @@
           <w:t>、</w:t>
         </w:r>
       </w:ins>
-      <w:ins w:id="113" w:author="zg" w:date="2017-04-15T15:25:00Z">
+      <w:ins w:id="110" w:author="zg" w:date="2017-04-15T15:25:00Z">
         <w:r>
           <w:rPr>
             <w:rFonts w:hint="eastAsia"/>
@@ -3744,7 +3704,7 @@
           <w:t>第三方接口API网关</w:t>
         </w:r>
       </w:ins>
-      <w:ins w:id="114" w:author="zg" w:date="2017-04-15T15:27:00Z">
+      <w:ins w:id="111" w:author="zg" w:date="2017-04-15T15:27:00Z">
         <w:r>
           <w:rPr>
             <w:rFonts w:hint="eastAsia"/>
@@ -3752,7 +3712,7 @@
           <w:t>（</w:t>
         </w:r>
       </w:ins>
-      <w:ins w:id="115" w:author="zg" w:date="2017-04-15T15:26:00Z">
+      <w:ins w:id="112" w:author="zg" w:date="2017-04-15T15:26:00Z">
         <w:r>
           <w:rPr>
             <w:rFonts w:hint="eastAsia"/>
@@ -3760,7 +3720,7 @@
           <w:t>第三方接口API网关后期在实现</w:t>
         </w:r>
       </w:ins>
-      <w:ins w:id="116" w:author="zg" w:date="2017-04-15T15:27:00Z">
+      <w:ins w:id="113" w:author="zg" w:date="2017-04-15T15:27:00Z">
         <w:r>
           <w:rPr>
             <w:rFonts w:hint="eastAsia"/>
@@ -3778,19 +3738,18 @@
         </w:numPr>
         <w:ind w:firstLineChars="0"/>
         <w:rPr>
-          <w:ins w:id="117" w:author="zg" w:date="2017-04-19T11:28:00Z"/>
-        </w:rPr>
-      </w:pPr>
-      <w:ins w:id="118" w:author="zg" w:date="2017-04-15T17:33:00Z">
-        <w:r>
-          <w:rPr>
-            <w:rFonts w:hint="eastAsia"/>
-          </w:rPr>
-          <w:lastRenderedPageBreak/>
+          <w:ins w:id="114" w:author="zg" w:date="2017-04-19T11:28:00Z"/>
+        </w:rPr>
+      </w:pPr>
+      <w:ins w:id="115" w:author="zg" w:date="2017-04-15T17:33:00Z">
+        <w:r>
+          <w:rPr>
+            <w:rFonts w:hint="eastAsia"/>
+          </w:rPr>
           <w:t>API网关</w:t>
         </w:r>
       </w:ins>
-      <w:ins w:id="119" w:author="zg" w:date="2017-04-15T17:34:00Z">
+      <w:ins w:id="116" w:author="zg" w:date="2017-04-15T17:34:00Z">
         <w:r>
           <w:rPr>
             <w:rFonts w:hint="eastAsia"/>
@@ -3798,7 +3757,7 @@
           <w:t>实现数据格式</w:t>
         </w:r>
       </w:ins>
-      <w:ins w:id="120" w:author="zg" w:date="2017-04-15T17:36:00Z">
+      <w:ins w:id="117" w:author="zg" w:date="2017-04-15T17:36:00Z">
         <w:r>
           <w:rPr>
             <w:rFonts w:hint="eastAsia"/>
@@ -3816,10 +3775,10 @@
         </w:numPr>
         <w:ind w:firstLineChars="0"/>
         <w:rPr>
-          <w:ins w:id="121" w:author="zg" w:date="2017-04-20T14:52:00Z"/>
-        </w:rPr>
-      </w:pPr>
-      <w:ins w:id="122" w:author="zg" w:date="2017-04-19T11:28:00Z">
+          <w:ins w:id="118" w:author="zg" w:date="2017-04-20T14:52:00Z"/>
+        </w:rPr>
+      </w:pPr>
+      <w:ins w:id="119" w:author="zg" w:date="2017-04-19T11:28:00Z">
         <w:r>
           <w:rPr>
             <w:rFonts w:hint="eastAsia"/>
@@ -3827,7 +3786,7 @@
           <w:t>API网关</w:t>
         </w:r>
       </w:ins>
-      <w:ins w:id="123" w:author="zg" w:date="2017-04-19T11:29:00Z">
+      <w:ins w:id="120" w:author="zg" w:date="2017-04-19T11:29:00Z">
         <w:r>
           <w:rPr>
             <w:rFonts w:hint="eastAsia"/>
@@ -3835,7 +3794,7 @@
           <w:t>为日志跟踪提供</w:t>
         </w:r>
       </w:ins>
-      <w:ins w:id="124" w:author="zg" w:date="2017-04-19T11:31:00Z">
+      <w:ins w:id="121" w:author="zg" w:date="2017-04-19T11:31:00Z">
         <w:r>
           <w:t>traceId</w:t>
         </w:r>
@@ -3856,7 +3815,7 @@
         </w:numPr>
         <w:ind w:firstLineChars="0"/>
       </w:pPr>
-      <w:ins w:id="125" w:author="zg" w:date="2017-04-20T14:54:00Z">
+      <w:ins w:id="122" w:author="zg" w:date="2017-04-20T14:54:00Z">
         <w:r>
           <w:rPr>
             <w:rFonts w:hint="eastAsia"/>
@@ -3864,7 +3823,7 @@
           <w:t>资源</w:t>
         </w:r>
       </w:ins>
-      <w:ins w:id="126" w:author="zg" w:date="2017-04-20T14:56:00Z">
+      <w:ins w:id="123" w:author="zg" w:date="2017-04-20T14:56:00Z">
         <w:r>
           <w:rPr>
             <w:rFonts w:hint="eastAsia"/>
@@ -3872,7 +3831,7 @@
           <w:t>文件采用青云对象存储进行保存和下载，</w:t>
         </w:r>
       </w:ins>
-      <w:ins w:id="127" w:author="zg" w:date="2017-04-20T15:03:00Z">
+      <w:ins w:id="124" w:author="zg" w:date="2017-04-20T15:03:00Z">
         <w:r>
           <w:rPr>
             <w:rFonts w:hint="eastAsia"/>
@@ -3880,7 +3839,7 @@
           <w:t>需要加深与</w:t>
         </w:r>
       </w:ins>
-      <w:ins w:id="128" w:author="zg" w:date="2017-04-20T14:58:00Z">
+      <w:ins w:id="125" w:author="zg" w:date="2017-04-20T14:58:00Z">
         <w:r>
           <w:rPr>
             <w:rFonts w:hint="eastAsia"/>
@@ -3888,7 +3847,7 @@
           <w:t>青云</w:t>
         </w:r>
       </w:ins>
-      <w:ins w:id="129" w:author="zg" w:date="2017-04-20T15:04:00Z">
+      <w:ins w:id="126" w:author="zg" w:date="2017-04-20T15:04:00Z">
         <w:r>
           <w:rPr>
             <w:rFonts w:hint="eastAsia"/>
@@ -3896,7 +3855,7 @@
           <w:t>合作</w:t>
         </w:r>
       </w:ins>
-      <w:ins w:id="130" w:author="zg" w:date="2017-04-20T14:58:00Z">
+      <w:ins w:id="127" w:author="zg" w:date="2017-04-20T14:58:00Z">
         <w:r>
           <w:rPr>
             <w:rFonts w:hint="eastAsia"/>
@@ -3904,7 +3863,7 @@
           <w:t>沟通，要求青云定制一些API，</w:t>
         </w:r>
       </w:ins>
-      <w:ins w:id="131" w:author="zg" w:date="2017-04-20T14:59:00Z">
+      <w:ins w:id="128" w:author="zg" w:date="2017-04-20T14:59:00Z">
         <w:r>
           <w:rPr>
             <w:rFonts w:hint="eastAsia"/>
@@ -3912,7 +3871,7 @@
           <w:t>做到资源打包下载，减少握手和建链次数和</w:t>
         </w:r>
       </w:ins>
-      <w:ins w:id="132" w:author="zg" w:date="2017-04-20T15:00:00Z">
+      <w:ins w:id="129" w:author="zg" w:date="2017-04-20T15:00:00Z">
         <w:r>
           <w:rPr>
             <w:rFonts w:hint="eastAsia"/>
@@ -3924,12 +3883,153 @@
     <w:p>
       <w:pPr>
         <w:pStyle w:val="2"/>
-      </w:pPr>
-      <w:bookmarkStart w:id="133" w:name="_Toc480466980"/>
-      <w:r>
+        <w:rPr>
+          <w:rFonts w:hint="eastAsia"/>
+        </w:rPr>
+      </w:pPr>
+      <w:r>
+        <w:rPr>
+          <w:rFonts w:hint="eastAsia"/>
+        </w:rPr>
+        <w:lastRenderedPageBreak/>
+        <w:t>总体架构图</w:t>
+      </w:r>
+    </w:p>
+    <w:p>
+      <w:pPr>
+        <w:pStyle w:val="a3"/>
+        <w:ind w:left="420" w:firstLineChars="0" w:firstLine="0"/>
+      </w:pPr>
+      <w:r>
+        <w:object w:dxaOrig="11506" w:dyaOrig="15241">
+          <v:shape id="_x0000_i1039" type="#_x0000_t75" style="width:414.75pt;height:549.75pt" o:ole="">
+            <v:imagedata r:id="rId15" o:title=""/>
+          </v:shape>
+          <o:OLEObject Type="Embed" ProgID="Visio.Drawing.15" ShapeID="_x0000_i1039" DrawAspect="Content" ObjectID="_1554388645" r:id="rId16"/>
+        </w:object>
+      </w:r>
+    </w:p>
+    <w:p>
+      <w:pPr>
+        <w:pStyle w:val="a3"/>
+        <w:ind w:left="420" w:firstLineChars="0" w:firstLine="0"/>
+        <w:jc w:val="center"/>
+        <w:rPr>
+          <w:rFonts w:hint="eastAsia"/>
+        </w:rPr>
+      </w:pPr>
+      <w:r>
+        <w:rPr>
+          <w:rFonts w:hint="eastAsia"/>
+        </w:rPr>
+        <w:t>图三</w:t>
+      </w:r>
+    </w:p>
+    <w:p>
+      <w:pPr>
+        <w:pStyle w:val="2"/>
+      </w:pPr>
+      <w:bookmarkStart w:id="130" w:name="_Toc480466980"/>
+      <w:r>
+        <w:lastRenderedPageBreak/>
         <w:t>服务注册和发现</w:t>
       </w:r>
-      <w:bookmarkEnd w:id="133"/>
+      <w:bookmarkEnd w:id="130"/>
+    </w:p>
+    <w:p>
+      <w:r>
+        <w:rPr>
+          <w:rFonts w:hint="eastAsia"/>
+        </w:rPr>
+        <w:t>服务请求方需要知道</w:t>
+      </w:r>
+      <w:r>
+        <w:t>服务实例的网络地址（IP 和端口）</w:t>
+      </w:r>
+      <w:ins w:id="131" w:author="zg" w:date="2017-04-22T15:36:00Z">
+        <w:r>
+          <w:rPr>
+            <w:rFonts w:hint="eastAsia"/>
+          </w:rPr>
+          <w:t>，</w:t>
+        </w:r>
+      </w:ins>
+      <w:ins w:id="132" w:author="zg" w:date="2017-04-22T15:39:00Z">
+        <w:r>
+          <w:rPr>
+            <w:rFonts w:hint="eastAsia"/>
+          </w:rPr>
+          <w:t>在微服务体系中</w:t>
+        </w:r>
+        <w:r>
+          <w:rPr>
+            <w:rFonts w:hint="eastAsia"/>
+          </w:rPr>
+          <w:t>，</w:t>
+        </w:r>
+      </w:ins>
+      <w:ins w:id="133" w:author="zg" w:date="2017-04-22T15:37:00Z">
+        <w:r>
+          <w:rPr>
+            <w:rFonts w:hint="eastAsia"/>
+          </w:rPr>
+          <w:t>由于</w:t>
+        </w:r>
+        <w:r>
+          <w:t>服务实例会被动态地分配网络地址</w:t>
+        </w:r>
+      </w:ins>
+      <w:ins w:id="134" w:author="zg" w:date="2017-04-22T15:38:00Z">
+        <w:r>
+          <w:rPr>
+            <w:rFonts w:hint="eastAsia"/>
+          </w:rPr>
+          <w:t>，</w:t>
+        </w:r>
+      </w:ins>
+      <w:ins w:id="135" w:author="zg" w:date="2017-04-22T15:39:00Z">
+        <w:r>
+          <w:rPr>
+            <w:rFonts w:hint="eastAsia"/>
+          </w:rPr>
+          <w:t>而且</w:t>
+        </w:r>
+      </w:ins>
+      <w:ins w:id="136" w:author="zg" w:date="2017-04-22T15:37:00Z">
+        <w:r>
+          <w:t>自动伸缩、故障和升级，服务实例会动态地改变</w:t>
+        </w:r>
+        <w:r>
+          <w:rPr>
+            <w:rFonts w:hint="eastAsia"/>
+          </w:rPr>
+          <w:t>，</w:t>
+        </w:r>
+      </w:ins>
+      <w:ins w:id="137" w:author="zg" w:date="2017-04-22T15:36:00Z">
+        <w:r>
+          <w:rPr>
+            <w:rFonts w:hint="eastAsia"/>
+          </w:rPr>
+          <w:t>网络地址是相对动态的，</w:t>
+        </w:r>
+      </w:ins>
+      <w:ins w:id="138" w:author="zg" w:date="2017-04-22T15:38:00Z">
+        <w:r>
+          <w:rPr>
+            <w:rFonts w:hint="eastAsia"/>
+          </w:rPr>
+          <w:t>需要引入服务发现机制解决这个问题</w:t>
+        </w:r>
+      </w:ins>
+      <w:ins w:id="139" w:author="zg" w:date="2017-04-22T15:39:00Z">
+        <w:r>
+          <w:rPr>
+            <w:rFonts w:hint="eastAsia"/>
+          </w:rPr>
+          <w:t>。</w:t>
+        </w:r>
+      </w:ins>
     </w:p>
     <w:p>
       <w:r>
@@ -3950,7 +4050,7 @@
       <w:r>
         <w:t>ZooKeeper是按照CP原则构建的，也就是说它能保证每个节点的数据保持一致</w:t>
       </w:r>
-      <w:del w:id="134" w:author="zg" w:date="2017-04-19T11:34:00Z">
+      <w:del w:id="140" w:author="zg" w:date="2017-04-19T11:34:00Z">
         <w:r>
           <w:rPr>
             <w:rFonts w:hint="eastAsia"/>
@@ -4007,10 +4107,10 @@
         </w:numPr>
         <w:ind w:firstLineChars="0"/>
         <w:rPr>
-          <w:del w:id="135" w:author="zg" w:date="2017-04-19T11:34:00Z"/>
-        </w:rPr>
-      </w:pPr>
-      <w:del w:id="136" w:author="zg" w:date="2017-04-19T11:34:00Z">
+          <w:del w:id="141" w:author="zg" w:date="2017-04-19T11:34:00Z"/>
+        </w:rPr>
+      </w:pPr>
+      <w:del w:id="142" w:author="zg" w:date="2017-04-19T11:34:00Z">
         <w:r>
           <w:delText>Eureka通过运行多个实例，并进行互相注册的方式</w:delText>
         </w:r>
@@ -4041,16 +4141,16 @@
       <w:pPr>
         <w:jc w:val="center"/>
         <w:rPr>
-          <w:del w:id="137" w:author="zg" w:date="2017-04-19T11:34:00Z"/>
-        </w:rPr>
-      </w:pPr>
-      <w:del w:id="138" w:author="zg" w:date="2017-04-19T11:34:00Z">
+          <w:del w:id="143" w:author="zg" w:date="2017-04-19T11:34:00Z"/>
+        </w:rPr>
+      </w:pPr>
+      <w:del w:id="144" w:author="zg" w:date="2017-04-19T11:34:00Z">
         <w:r>
           <w:object w:dxaOrig="7996" w:dyaOrig="2866">
             <v:shape id="_x0000_i1029" type="#_x0000_t75" style="width:399.75pt;height:143.25pt" o:ole="">
               <v:imagedata r:id="rId17" o:title=""/>
             </v:shape>
-            <o:OLEObject Type="Embed" ProgID="Visio.Drawing.15" ShapeID="_x0000_i1029" DrawAspect="Content" ObjectID="_1554209042" r:id="rId18"/>
+            <o:OLEObject Type="Embed" ProgID="Visio.Drawing.15" ShapeID="_x0000_i1029" DrawAspect="Content" ObjectID="_1554388646" r:id="rId18"/>
           </w:object>
         </w:r>
       </w:del>
@@ -4059,10 +4159,10 @@
       <w:pPr>
         <w:jc w:val="center"/>
         <w:rPr>
-          <w:del w:id="139" w:author="zg" w:date="2017-04-19T11:34:00Z"/>
-        </w:rPr>
-      </w:pPr>
-      <w:del w:id="140" w:author="zg" w:date="2017-04-19T11:34:00Z">
+          <w:del w:id="145" w:author="zg" w:date="2017-04-19T11:34:00Z"/>
+        </w:rPr>
+      </w:pPr>
+      <w:del w:id="146" w:author="zg" w:date="2017-04-19T11:34:00Z">
         <w:r>
           <w:rPr>
             <w:rFonts w:hint="eastAsia"/>
@@ -4076,7 +4176,7 @@
           <w:delText>四</w:delText>
         </w:r>
       </w:del>
-      <w:del w:id="141" w:author="zg" w:date="2017-04-12T09:55:00Z">
+      <w:del w:id="147" w:author="zg" w:date="2017-04-12T09:55:00Z">
         <w:r>
           <w:rPr>
             <w:rFonts w:hint="eastAsia"/>
@@ -4089,10 +4189,10 @@
       <w:pPr>
         <w:ind w:leftChars="100" w:left="240"/>
         <w:rPr>
-          <w:del w:id="142" w:author="zg" w:date="2017-04-19T11:34:00Z"/>
-        </w:rPr>
-      </w:pPr>
-      <w:del w:id="143" w:author="zg" w:date="2017-04-19T11:34:00Z">
+          <w:del w:id="148" w:author="zg" w:date="2017-04-19T11:34:00Z"/>
+        </w:rPr>
+      </w:pPr>
+      <w:del w:id="149" w:author="zg" w:date="2017-04-19T11:34:00Z">
         <w:r>
           <w:delText>看到3个注册中心组成了集群，service服务通过Eureka1同步给了与之互相注册的Eureka2和Eureka3</w:delText>
         </w:r>
@@ -4113,10 +4213,10 @@
         </w:numPr>
         <w:ind w:firstLineChars="0"/>
         <w:rPr>
-          <w:ins w:id="144" w:author="zg" w:date="2017-04-19T11:34:00Z"/>
-        </w:rPr>
-      </w:pPr>
-      <w:del w:id="145" w:author="zg" w:date="2017-04-19T11:34:00Z">
+          <w:ins w:id="150" w:author="zg" w:date="2017-04-22T15:43:00Z"/>
+        </w:rPr>
+      </w:pPr>
+      <w:del w:id="151" w:author="zg" w:date="2017-04-19T11:34:00Z">
         <w:r>
           <w:delText>Eureka</w:delText>
         </w:r>
@@ -4136,7 +4236,7 @@
           <w:delText>是服务提供者，server端提供服务注册和发现，并提供了查看界面。</w:delText>
         </w:r>
       </w:del>
-      <w:ins w:id="146" w:author="zg" w:date="2017-04-15T14:40:00Z">
+      <w:ins w:id="152" w:author="zg" w:date="2017-04-15T14:40:00Z">
         <w:r>
           <w:rPr>
             <w:rFonts w:hint="eastAsia"/>
@@ -4144,7 +4244,7 @@
           <w:t>后台</w:t>
         </w:r>
       </w:ins>
-      <w:ins w:id="147" w:author="zg" w:date="2017-04-15T14:42:00Z">
+      <w:ins w:id="153" w:author="zg" w:date="2017-04-15T14:42:00Z">
         <w:r>
           <w:rPr>
             <w:rFonts w:hint="eastAsia"/>
@@ -4152,7 +4252,7 @@
           <w:t>有</w:t>
         </w:r>
       </w:ins>
-      <w:ins w:id="148" w:author="zg" w:date="2017-04-15T14:41:00Z">
+      <w:ins w:id="154" w:author="zg" w:date="2017-04-15T14:41:00Z">
         <w:r>
           <w:t>golang</w:t>
         </w:r>
@@ -4163,7 +4263,7 @@
           <w:t>、</w:t>
         </w:r>
       </w:ins>
-      <w:ins w:id="149" w:author="zg" w:date="2017-04-15T14:42:00Z">
+      <w:ins w:id="155" w:author="zg" w:date="2017-04-15T14:42:00Z">
         <w:r>
           <w:t>Erlang</w:t>
         </w:r>
@@ -4180,7 +4280,7 @@
           <w:t>编写的服务，采用自定义的格式</w:t>
         </w:r>
       </w:ins>
-      <w:ins w:id="150" w:author="zg" w:date="2017-04-15T14:43:00Z">
+      <w:ins w:id="156" w:author="zg" w:date="2017-04-15T14:43:00Z">
         <w:r>
           <w:rPr>
             <w:rFonts w:hint="eastAsia"/>
@@ -4188,7 +4288,7 @@
           <w:t>向zookeeper进行了注册，</w:t>
         </w:r>
       </w:ins>
-      <w:ins w:id="151" w:author="zg" w:date="2017-04-15T14:44:00Z">
+      <w:ins w:id="157" w:author="zg" w:date="2017-04-15T14:44:00Z">
         <w:r>
           <w:rPr>
             <w:rFonts w:hint="eastAsia"/>
@@ -4196,304 +4296,12 @@
           <w:t>为了兼容这些服务，继续采用zookeeper做服务发现。</w:t>
         </w:r>
       </w:ins>
-    </w:p>
-    <w:p>
-      <w:pPr>
-        <w:pStyle w:val="a3"/>
-        <w:numPr>
-          <w:ilvl w:val="0"/>
-          <w:numId w:val="8"/>
-        </w:numPr>
-        <w:ind w:firstLineChars="0"/>
-        <w:rPr>
-          <w:ins w:id="152" w:author="zg" w:date="2017-04-19T12:12:00Z"/>
-        </w:rPr>
-      </w:pPr>
-      <w:ins w:id="153" w:author="zg" w:date="2017-04-19T16:48:00Z">
-        <w:r>
-          <w:rPr>
-            <w:rFonts w:hint="eastAsia"/>
-          </w:rPr>
-          <w:t>内部</w:t>
-        </w:r>
-      </w:ins>
-      <w:ins w:id="154" w:author="zg" w:date="2017-04-19T16:49:00Z">
-        <w:r>
-          <w:rPr>
-            <w:rFonts w:hint="eastAsia"/>
-          </w:rPr>
-          <w:t>做的</w:t>
-        </w:r>
-      </w:ins>
-      <w:ins w:id="155" w:author="zg" w:date="2017-04-19T12:09:00Z">
-        <w:r>
-          <w:rPr>
-            <w:rFonts w:hint="eastAsia"/>
-          </w:rPr>
-          <w:t>zookeeper压力测试</w:t>
-        </w:r>
-      </w:ins>
-      <w:ins w:id="156" w:author="zg" w:date="2017-04-19T12:12:00Z">
-        <w:r>
-          <w:rPr>
-            <w:rFonts w:hint="eastAsia"/>
-          </w:rPr>
-          <w:t>情况：</w:t>
-        </w:r>
-      </w:ins>
-    </w:p>
-    <w:p>
-      <w:pPr>
-        <w:ind w:leftChars="200" w:left="480"/>
-        <w:rPr>
-          <w:ins w:id="157" w:author="zg" w:date="2017-04-19T12:12:00Z"/>
-        </w:rPr>
-        <w:pPrChange w:id="158" w:author="zg" w:date="2017-04-19T12:13:00Z">
-          <w:pPr>
-            <w:pStyle w:val="ab"/>
-            <w:numPr>
-              <w:numId w:val="8"/>
-            </w:numPr>
-            <w:shd w:val="clear" w:color="auto" w:fill="FFFFFF"/>
-            <w:spacing w:after="150" w:afterAutospacing="0" w:line="260" w:lineRule="atLeast"/>
-            <w:ind w:left="420" w:hanging="420"/>
-          </w:pPr>
-        </w:pPrChange>
-      </w:pPr>
-      <w:ins w:id="159" w:author="zg" w:date="2017-04-19T12:12:00Z">
-        <w:r>
-          <w:rPr>
-            <w:shd w:val="clear" w:color="auto" w:fill="FFFFFF"/>
-          </w:rPr>
-          <w:t>五次测试三节点结果：</w:t>
-        </w:r>
-      </w:ins>
-    </w:p>
-    <w:p>
-      <w:pPr>
-        <w:ind w:leftChars="200" w:left="480"/>
-        <w:rPr>
-          <w:ins w:id="160" w:author="zg" w:date="2017-04-19T12:12:00Z"/>
-        </w:rPr>
-        <w:pPrChange w:id="161" w:author="zg" w:date="2017-04-19T12:13:00Z">
-          <w:pPr>
-            <w:pStyle w:val="ab"/>
-            <w:numPr>
-              <w:numId w:val="8"/>
-            </w:numPr>
-            <w:shd w:val="clear" w:color="auto" w:fill="FFFFFF"/>
-            <w:spacing w:after="150" w:afterAutospacing="0" w:line="260" w:lineRule="atLeast"/>
-            <w:ind w:left="420" w:hanging="420"/>
-          </w:pPr>
-        </w:pPrChange>
-      </w:pPr>
-      <w:ins w:id="162" w:author="zg" w:date="2017-04-19T12:12:00Z">
-        <w:r>
-          <w:rPr>
-            <w:shd w:val="clear" w:color="auto" w:fill="FFFFFF"/>
-          </w:rPr>
-          <w:t>创建100W节点用时：15.0秒。  66'666/s</w:t>
-        </w:r>
-      </w:ins>
-    </w:p>
-    <w:p>
-      <w:pPr>
-        <w:ind w:leftChars="200" w:left="480"/>
-        <w:rPr>
-          <w:ins w:id="163" w:author="zg" w:date="2017-04-19T12:12:00Z"/>
-        </w:rPr>
-        <w:pPrChange w:id="164" w:author="zg" w:date="2017-04-19T12:13:00Z">
-          <w:pPr>
-            <w:pStyle w:val="ab"/>
-            <w:numPr>
-              <w:numId w:val="8"/>
-            </w:numPr>
-            <w:shd w:val="clear" w:color="auto" w:fill="FFFFFF"/>
-            <w:spacing w:after="150" w:afterAutospacing="0" w:line="260" w:lineRule="atLeast"/>
-            <w:ind w:left="420" w:hanging="420"/>
-          </w:pPr>
-        </w:pPrChange>
-      </w:pPr>
-      <w:ins w:id="165" w:author="zg" w:date="2017-04-19T12:12:00Z">
-        <w:r>
-          <w:rPr>
-            <w:shd w:val="clear" w:color="auto" w:fill="FFFFFF"/>
-          </w:rPr>
-          <w:t>删除100W节点用时：13.8秒。  72'500/s</w:t>
-        </w:r>
-      </w:ins>
-    </w:p>
-    <w:p>
-      <w:pPr>
-        <w:ind w:leftChars="200" w:left="480"/>
-        <w:rPr>
-          <w:ins w:id="166" w:author="zg" w:date="2017-04-19T12:12:00Z"/>
-        </w:rPr>
-        <w:pPrChange w:id="167" w:author="zg" w:date="2017-04-19T12:13:00Z">
-          <w:pPr>
-            <w:pStyle w:val="ab"/>
-            <w:numPr>
-              <w:numId w:val="8"/>
-            </w:numPr>
-            <w:shd w:val="clear" w:color="auto" w:fill="FFFFFF"/>
-            <w:spacing w:after="150" w:afterAutospacing="0" w:line="260" w:lineRule="atLeast"/>
-            <w:ind w:left="420" w:hanging="420"/>
-          </w:pPr>
-        </w:pPrChange>
-      </w:pPr>
-      <w:ins w:id="168" w:author="zg" w:date="2017-04-19T12:12:00Z">
-        <w:r>
-          <w:rPr>
-            <w:shd w:val="clear" w:color="auto" w:fill="FFFFFF"/>
-          </w:rPr>
-          <w:t>设置100W节点用时：90.0秒。  11'111/s</w:t>
-        </w:r>
-      </w:ins>
-    </w:p>
-    <w:p>
-      <w:pPr>
-        <w:ind w:leftChars="200" w:left="480"/>
-        <w:rPr>
-          <w:ins w:id="169" w:author="zg" w:date="2017-04-19T12:12:00Z"/>
-        </w:rPr>
-        <w:pPrChange w:id="170" w:author="zg" w:date="2017-04-19T12:13:00Z">
-          <w:pPr>
-            <w:pStyle w:val="ab"/>
-            <w:numPr>
-              <w:numId w:val="8"/>
-            </w:numPr>
-            <w:shd w:val="clear" w:color="auto" w:fill="FFFFFF"/>
-            <w:spacing w:after="150" w:afterAutospacing="0" w:line="260" w:lineRule="atLeast"/>
-            <w:ind w:left="420" w:hanging="420"/>
-          </w:pPr>
-        </w:pPrChange>
-      </w:pPr>
-      <w:ins w:id="171" w:author="zg" w:date="2017-04-19T12:12:00Z">
-        <w:r>
-          <w:rPr>
-            <w:shd w:val="clear" w:color="auto" w:fill="FFFFFF"/>
-          </w:rPr>
-          <w:t>读取100W节点用时：50.5秒。  20'000/s</w:t>
-        </w:r>
-      </w:ins>
-    </w:p>
-    <w:p>
-      <w:pPr>
-        <w:ind w:leftChars="200" w:left="480"/>
-        <w:rPr>
-          <w:ins w:id="172" w:author="zg" w:date="2017-04-19T12:13:00Z"/>
-        </w:rPr>
-        <w:pPrChange w:id="173" w:author="zg" w:date="2017-04-19T12:13:00Z">
-          <w:pPr>
-            <w:pStyle w:val="ab"/>
-            <w:shd w:val="clear" w:color="auto" w:fill="FFFFFF"/>
-            <w:spacing w:after="150" w:afterAutospacing="0" w:line="260" w:lineRule="atLeast"/>
-            <w:ind w:firstLine="400"/>
-          </w:pPr>
-        </w:pPrChange>
-      </w:pPr>
-      <w:ins w:id="174" w:author="zg" w:date="2017-04-19T12:13:00Z">
-        <w:r>
-          <w:rPr>
-            <w:shd w:val="clear" w:color="auto" w:fill="FFFFFF"/>
-          </w:rPr>
-          <w:t>五次测试五节点结果：</w:t>
-        </w:r>
-      </w:ins>
-    </w:p>
-    <w:p>
-      <w:pPr>
-        <w:ind w:leftChars="200" w:left="480"/>
-        <w:rPr>
-          <w:ins w:id="175" w:author="zg" w:date="2017-04-19T12:13:00Z"/>
-        </w:rPr>
-        <w:pPrChange w:id="176" w:author="zg" w:date="2017-04-19T12:13:00Z">
-          <w:pPr>
-            <w:pStyle w:val="ab"/>
-            <w:shd w:val="clear" w:color="auto" w:fill="FFFFFF"/>
-            <w:spacing w:after="150" w:afterAutospacing="0" w:line="260" w:lineRule="atLeast"/>
-            <w:ind w:firstLine="400"/>
-          </w:pPr>
-        </w:pPrChange>
-      </w:pPr>
-      <w:ins w:id="177" w:author="zg" w:date="2017-04-19T12:13:00Z">
-        <w:r>
-          <w:rPr>
-            <w:shd w:val="clear" w:color="auto" w:fill="FFFFFF"/>
-          </w:rPr>
-          <w:t>创建100W节点用时：15.5秒。 </w:t>
-        </w:r>
-      </w:ins>
-    </w:p>
-    <w:p>
-      <w:pPr>
-        <w:ind w:leftChars="200" w:left="480"/>
-        <w:rPr>
-          <w:ins w:id="178" w:author="zg" w:date="2017-04-19T12:13:00Z"/>
-        </w:rPr>
-        <w:pPrChange w:id="179" w:author="zg" w:date="2017-04-19T12:13:00Z">
-          <w:pPr>
-            <w:pStyle w:val="ab"/>
-            <w:shd w:val="clear" w:color="auto" w:fill="FFFFFF"/>
-            <w:spacing w:after="150" w:afterAutospacing="0" w:line="260" w:lineRule="atLeast"/>
-            <w:ind w:firstLine="400"/>
-          </w:pPr>
-        </w:pPrChange>
-      </w:pPr>
-      <w:ins w:id="180" w:author="zg" w:date="2017-04-19T12:13:00Z">
-        <w:r>
-          <w:rPr>
-            <w:shd w:val="clear" w:color="auto" w:fill="FFFFFF"/>
-          </w:rPr>
-          <w:t>删除100W节点用时：14.4秒。</w:t>
-        </w:r>
-      </w:ins>
-    </w:p>
-    <w:p>
-      <w:pPr>
-        <w:ind w:leftChars="200" w:left="480"/>
-        <w:rPr>
-          <w:ins w:id="181" w:author="zg" w:date="2017-04-19T12:13:00Z"/>
-        </w:rPr>
-        <w:pPrChange w:id="182" w:author="zg" w:date="2017-04-19T12:13:00Z">
-          <w:pPr>
-            <w:pStyle w:val="ab"/>
-            <w:shd w:val="clear" w:color="auto" w:fill="FFFFFF"/>
-            <w:spacing w:after="150" w:afterAutospacing="0" w:line="260" w:lineRule="atLeast"/>
-            <w:ind w:firstLine="400"/>
-          </w:pPr>
-        </w:pPrChange>
-      </w:pPr>
-      <w:ins w:id="183" w:author="zg" w:date="2017-04-19T12:13:00Z">
-        <w:r>
-          <w:rPr>
-            <w:shd w:val="clear" w:color="auto" w:fill="FFFFFF"/>
-          </w:rPr>
-          <w:t>设置100W节点用时：93.4秒。</w:t>
-        </w:r>
-      </w:ins>
-    </w:p>
-    <w:p>
-      <w:pPr>
-        <w:ind w:leftChars="200" w:left="480"/>
-        <w:rPr>
-          <w:ins w:id="184" w:author="zg" w:date="2017-04-19T12:13:00Z"/>
-        </w:rPr>
-        <w:pPrChange w:id="185" w:author="zg" w:date="2017-04-19T12:13:00Z">
-          <w:pPr>
-            <w:pStyle w:val="ab"/>
-            <w:shd w:val="clear" w:color="auto" w:fill="FFFFFF"/>
-            <w:spacing w:after="150" w:afterAutospacing="0" w:line="260" w:lineRule="atLeast"/>
-            <w:ind w:firstLine="400"/>
-          </w:pPr>
-        </w:pPrChange>
-      </w:pPr>
-      <w:ins w:id="186" w:author="zg" w:date="2017-04-19T12:13:00Z">
-        <w:r>
-          <w:rPr>
-            <w:shd w:val="clear" w:color="auto" w:fill="FFFFFF"/>
-          </w:rPr>
-          <w:t>读取100W节点用时：50.6秒。</w:t>
+      <w:ins w:id="158" w:author="zg" w:date="2017-04-22T15:43:00Z">
+        <w:r>
+          <w:rPr>
+            <w:rFonts w:hint="eastAsia"/>
+          </w:rPr>
+          <w:t>注册节点的格式如下：</w:t>
         </w:r>
       </w:ins>
     </w:p>
@@ -4502,10 +4310,10 @@
         <w:pStyle w:val="a3"/>
         <w:ind w:left="420" w:firstLineChars="0" w:firstLine="0"/>
         <w:rPr>
-          <w:ins w:id="187" w:author="zg" w:date="2017-04-20T15:37:00Z"/>
-          <w:shd w:val="clear" w:color="auto" w:fill="FFFFFF"/>
-        </w:rPr>
-        <w:pPrChange w:id="188" w:author="zg" w:date="2017-04-19T12:12:00Z">
+          <w:ins w:id="159" w:author="zg" w:date="2017-04-19T11:34:00Z"/>
+          <w:rFonts w:hint="eastAsia"/>
+        </w:rPr>
+        <w:pPrChange w:id="160" w:author="zg" w:date="2017-04-22T15:43:00Z">
           <w:pPr>
             <w:pStyle w:val="a3"/>
             <w:numPr>
@@ -4515,20 +4323,25 @@
           </w:pPr>
         </w:pPrChange>
       </w:pPr>
-      <w:ins w:id="189" w:author="zg" w:date="2017-04-19T12:13:00Z">
-        <w:r>
-          <w:rPr>
-            <w:shd w:val="clear" w:color="auto" w:fill="FFFFFF"/>
-          </w:rPr>
-          <w:lastRenderedPageBreak/>
-          <w:t>ZooKeeper 在此次测试中， 3节点、5节点并没有特别大的差异。 显示了 ZooKeeper 的稳定性</w:t>
-        </w:r>
-        <w:r>
-          <w:rPr>
-            <w:rFonts w:hint="eastAsia"/>
-            <w:shd w:val="clear" w:color="auto" w:fill="FFFFFF"/>
-          </w:rPr>
-          <w:t>。</w:t>
+      <w:ins w:id="161" w:author="zg" w:date="2017-04-22T15:44:00Z">
+        <w:r>
+          <w:rPr>
+            <w:rFonts w:hint="eastAsia"/>
+          </w:rPr>
+          <w:t>serviceName：{url：“http://192.168.0.1:8080</w:t>
+        </w:r>
+      </w:ins>
+      <w:ins w:id="162" w:author="zg" w:date="2017-04-22T15:45:00Z">
+        <w:r>
+          <w:t>/ucenter</w:t>
+        </w:r>
+      </w:ins>
+      <w:ins w:id="163" w:author="zg" w:date="2017-04-22T15:44:00Z">
+        <w:r>
+          <w:rPr>
+            <w:rFonts w:hint="eastAsia"/>
+          </w:rPr>
+          <w:t>”}</w:t>
         </w:r>
       </w:ins>
     </w:p>
@@ -4541,7 +4354,497 @@
         </w:numPr>
         <w:ind w:firstLineChars="0"/>
         <w:rPr>
-          <w:del w:id="190" w:author="zg" w:date="2017-04-20T10:21:00Z"/>
+          <w:ins w:id="164" w:author="zg" w:date="2017-04-19T12:12:00Z"/>
+        </w:rPr>
+      </w:pPr>
+      <w:ins w:id="165" w:author="zg" w:date="2017-04-22T15:46:00Z">
+        <w:r>
+          <w:rPr>
+            <w:rFonts w:hint="eastAsia"/>
+          </w:rPr>
+          <w:t>青云Zookeeper性能</w:t>
+        </w:r>
+      </w:ins>
+      <w:ins w:id="166" w:author="zg" w:date="2017-04-19T12:12:00Z">
+        <w:r>
+          <w:rPr>
+            <w:rFonts w:hint="eastAsia"/>
+          </w:rPr>
+          <w:t>：</w:t>
+        </w:r>
+      </w:ins>
+    </w:p>
+    <w:p>
+      <w:pPr>
+        <w:pStyle w:val="a3"/>
+        <w:ind w:left="420" w:firstLineChars="0" w:firstLine="0"/>
+        <w:rPr>
+          <w:ins w:id="167" w:author="zg" w:date="2017-04-22T15:47:00Z"/>
+        </w:rPr>
+        <w:pPrChange w:id="168" w:author="zg" w:date="2017-04-19T12:12:00Z">
+          <w:pPr>
+            <w:pStyle w:val="a3"/>
+            <w:numPr>
+              <w:numId w:val="8"/>
+            </w:numPr>
+            <w:ind w:left="420" w:firstLineChars="0" w:hanging="420"/>
+          </w:pPr>
+        </w:pPrChange>
+      </w:pPr>
+      <w:ins w:id="169" w:author="zg" w:date="2017-04-22T15:47:00Z">
+        <w:r>
+          <w:t>异步并发操作 zNode 节点，大小为100字节，节点个数分别为10、100、1000、5000、10000，操作分别为 create persist zNode、set zNode、get zNode、delete persist zNode、create ephemeral zNode、delete ephemeral zNode、watch zNode。 测试结果如下，latency 单位为微秒</w:t>
+        </w:r>
+      </w:ins>
+    </w:p>
+    <w:p>
+      <w:pPr>
+        <w:pStyle w:val="a3"/>
+        <w:ind w:left="420" w:firstLineChars="0" w:firstLine="0"/>
+        <w:jc w:val="center"/>
+        <w:rPr>
+          <w:ins w:id="170" w:author="zg" w:date="2017-04-22T15:47:00Z"/>
+        </w:rPr>
+        <w:pPrChange w:id="171" w:author="zg" w:date="2017-04-22T15:47:00Z">
+          <w:pPr>
+            <w:pStyle w:val="a3"/>
+            <w:numPr>
+              <w:numId w:val="8"/>
+            </w:numPr>
+            <w:ind w:left="420" w:firstLineChars="0" w:hanging="420"/>
+          </w:pPr>
+        </w:pPrChange>
+      </w:pPr>
+      <w:ins w:id="172" w:author="zg" w:date="2017-04-22T15:47:00Z">
+        <w:r>
+          <w:rPr>
+            <w:noProof/>
+          </w:rPr>
+          <w:drawing>
+            <wp:inline distT="0" distB="0" distL="0" distR="0">
+              <wp:extent cx="4791075" cy="1371600"/>
+              <wp:effectExtent l="0" t="0" r="9525" b="0"/>
+              <wp:docPr id="5" name="图片 5" descr="https://docs.qingcloud.com/_images/zk_benchmark_table1.png"/>
+              <wp:cNvGraphicFramePr>
+                <a:graphicFrameLocks xmlns:a="http://schemas.openxmlformats.org/drawingml/2006/main" noChangeAspect="1"/>
+              </wp:cNvGraphicFramePr>
+              <a:graphic xmlns:a="http://schemas.openxmlformats.org/drawingml/2006/main">
+                <a:graphicData uri="http://schemas.openxmlformats.org/drawingml/2006/picture">
+                  <pic:pic xmlns:pic="http://schemas.openxmlformats.org/drawingml/2006/picture">
+                    <pic:nvPicPr>
+                      <pic:cNvPr id="0" name="Picture 17" descr="https://docs.qingcloud.com/_images/zk_benchmark_table1.png"/>
+                      <pic:cNvPicPr>
+                        <a:picLocks noChangeAspect="1" noChangeArrowheads="1"/>
+                      </pic:cNvPicPr>
+                    </pic:nvPicPr>
+                    <pic:blipFill>
+                      <a:blip r:embed="rId19">
+                        <a:extLst>
+                          <a:ext uri="{28A0092B-C50C-407E-A947-70E740481C1C}">
+                            <a14:useLocalDpi xmlns:a14="http://schemas.microsoft.com/office/drawing/2010/main" val="0"/>
+                          </a:ext>
+                        </a:extLst>
+                      </a:blip>
+                      <a:srcRect/>
+                      <a:stretch>
+                        <a:fillRect/>
+                      </a:stretch>
+                    </pic:blipFill>
+                    <pic:spPr bwMode="auto">
+                      <a:xfrm>
+                        <a:off x="0" y="0"/>
+                        <a:ext cx="4791075" cy="1371600"/>
+                      </a:xfrm>
+                      <a:prstGeom prst="rect">
+                        <a:avLst/>
+                      </a:prstGeom>
+                      <a:noFill/>
+                      <a:ln>
+                        <a:noFill/>
+                      </a:ln>
+                    </pic:spPr>
+                  </pic:pic>
+                </a:graphicData>
+              </a:graphic>
+            </wp:inline>
+          </w:drawing>
+        </w:r>
+      </w:ins>
+    </w:p>
+    <w:p>
+      <w:pPr>
+        <w:pStyle w:val="a3"/>
+        <w:ind w:left="420" w:firstLineChars="0" w:firstLine="0"/>
+        <w:jc w:val="center"/>
+        <w:rPr>
+          <w:ins w:id="173" w:author="zg" w:date="2017-04-22T15:47:00Z"/>
+          <w:rFonts w:hint="eastAsia"/>
+        </w:rPr>
+        <w:pPrChange w:id="174" w:author="zg" w:date="2017-04-22T15:47:00Z">
+          <w:pPr>
+            <w:pStyle w:val="a3"/>
+            <w:numPr>
+              <w:numId w:val="8"/>
+            </w:numPr>
+            <w:ind w:left="420" w:firstLineChars="0" w:hanging="420"/>
+          </w:pPr>
+        </w:pPrChange>
+      </w:pPr>
+      <w:ins w:id="175" w:author="zg" w:date="2017-04-22T15:48:00Z">
+        <w:r>
+          <w:rPr>
+            <w:noProof/>
+          </w:rPr>
+          <w:lastRenderedPageBreak/>
+          <w:drawing>
+            <wp:inline distT="0" distB="0" distL="0" distR="0">
+              <wp:extent cx="5181600" cy="3181350"/>
+              <wp:effectExtent l="0" t="0" r="0" b="0"/>
+              <wp:docPr id="7" name="图片 7" descr="https://docs.qingcloud.com/_images/zk_benchmark_chart1.png"/>
+              <wp:cNvGraphicFramePr>
+                <a:graphicFrameLocks xmlns:a="http://schemas.openxmlformats.org/drawingml/2006/main" noChangeAspect="1"/>
+              </wp:cNvGraphicFramePr>
+              <a:graphic xmlns:a="http://schemas.openxmlformats.org/drawingml/2006/main">
+                <a:graphicData uri="http://schemas.openxmlformats.org/drawingml/2006/picture">
+                  <pic:pic xmlns:pic="http://schemas.openxmlformats.org/drawingml/2006/picture">
+                    <pic:nvPicPr>
+                      <pic:cNvPr id="0" name="Picture 19" descr="https://docs.qingcloud.com/_images/zk_benchmark_chart1.png"/>
+                      <pic:cNvPicPr>
+                        <a:picLocks noChangeAspect="1" noChangeArrowheads="1"/>
+                      </pic:cNvPicPr>
+                    </pic:nvPicPr>
+                    <pic:blipFill>
+                      <a:blip r:embed="rId20">
+                        <a:extLst>
+                          <a:ext uri="{28A0092B-C50C-407E-A947-70E740481C1C}">
+                            <a14:useLocalDpi xmlns:a14="http://schemas.microsoft.com/office/drawing/2010/main" val="0"/>
+                          </a:ext>
+                        </a:extLst>
+                      </a:blip>
+                      <a:srcRect/>
+                      <a:stretch>
+                        <a:fillRect/>
+                      </a:stretch>
+                    </pic:blipFill>
+                    <pic:spPr bwMode="auto">
+                      <a:xfrm>
+                        <a:off x="0" y="0"/>
+                        <a:ext cx="5181600" cy="3181350"/>
+                      </a:xfrm>
+                      <a:prstGeom prst="rect">
+                        <a:avLst/>
+                      </a:prstGeom>
+                      <a:noFill/>
+                      <a:ln>
+                        <a:noFill/>
+                      </a:ln>
+                    </pic:spPr>
+                  </pic:pic>
+                </a:graphicData>
+              </a:graphic>
+            </wp:inline>
+          </w:drawing>
+        </w:r>
+      </w:ins>
+    </w:p>
+    <w:p>
+      <w:pPr>
+        <w:pStyle w:val="a3"/>
+        <w:ind w:left="420" w:firstLineChars="0" w:firstLine="0"/>
+        <w:rPr>
+          <w:ins w:id="176" w:author="zg" w:date="2017-04-22T16:02:00Z"/>
+          <w:shd w:val="clear" w:color="auto" w:fill="FFFFFF"/>
+        </w:rPr>
+        <w:pPrChange w:id="177" w:author="zg" w:date="2017-04-19T12:12:00Z">
+          <w:pPr>
+            <w:pStyle w:val="a3"/>
+            <w:numPr>
+              <w:numId w:val="8"/>
+            </w:numPr>
+            <w:ind w:left="420" w:firstLineChars="0" w:hanging="420"/>
+          </w:pPr>
+        </w:pPrChange>
+      </w:pPr>
+      <w:ins w:id="178" w:author="zg" w:date="2017-04-22T16:00:00Z">
+        <w:r>
+          <w:rPr>
+            <w:rFonts w:hint="eastAsia"/>
+            <w:shd w:val="clear" w:color="auto" w:fill="FFFFFF"/>
+          </w:rPr>
+          <w:t>青云</w:t>
+        </w:r>
+      </w:ins>
+      <w:ins w:id="179" w:author="zg" w:date="2017-04-19T12:13:00Z">
+        <w:r>
+          <w:rPr>
+            <w:shd w:val="clear" w:color="auto" w:fill="FFFFFF"/>
+          </w:rPr>
+          <w:t>ZooKeeper 在此次测试中，</w:t>
+        </w:r>
+      </w:ins>
+      <w:ins w:id="180" w:author="zg" w:date="2017-04-22T16:00:00Z">
+        <w:r>
+          <w:rPr>
+            <w:rFonts w:hint="eastAsia"/>
+            <w:shd w:val="clear" w:color="auto" w:fill="FFFFFF"/>
+          </w:rPr>
+          <w:t>并发性能</w:t>
+        </w:r>
+      </w:ins>
+      <w:ins w:id="181" w:author="zg" w:date="2017-04-22T16:01:00Z">
+        <w:r>
+          <w:rPr>
+            <w:rFonts w:hint="eastAsia"/>
+            <w:shd w:val="clear" w:color="auto" w:fill="FFFFFF"/>
+          </w:rPr>
+          <w:t>优秀</w:t>
+        </w:r>
+      </w:ins>
+      <w:ins w:id="182" w:author="zg" w:date="2017-04-22T16:00:00Z">
+        <w:r>
+          <w:rPr>
+            <w:rFonts w:hint="eastAsia"/>
+            <w:shd w:val="clear" w:color="auto" w:fill="FFFFFF"/>
+          </w:rPr>
+          <w:t>，</w:t>
+        </w:r>
+      </w:ins>
+      <w:ins w:id="183" w:author="zg" w:date="2017-04-22T16:01:00Z">
+        <w:r>
+          <w:rPr>
+            <w:rFonts w:hint="eastAsia"/>
+            <w:shd w:val="clear" w:color="auto" w:fill="FFFFFF"/>
+          </w:rPr>
+          <w:t>在1000节点时，性能是最优的。</w:t>
+        </w:r>
+      </w:ins>
+    </w:p>
+    <w:p>
+      <w:pPr>
+        <w:pStyle w:val="a3"/>
+        <w:numPr>
+          <w:ilvl w:val="0"/>
+          <w:numId w:val="8"/>
+        </w:numPr>
+        <w:ind w:firstLineChars="0"/>
+        <w:rPr>
+          <w:ins w:id="184" w:author="zg" w:date="2017-04-22T17:30:00Z"/>
+          <w:shd w:val="clear" w:color="auto" w:fill="FFFFFF"/>
+        </w:rPr>
+        <w:pPrChange w:id="185" w:author="zg" w:date="2017-04-22T16:02:00Z">
+          <w:pPr>
+            <w:pStyle w:val="a3"/>
+            <w:numPr>
+              <w:numId w:val="8"/>
+            </w:numPr>
+            <w:ind w:left="420" w:firstLineChars="0" w:hanging="420"/>
+          </w:pPr>
+        </w:pPrChange>
+      </w:pPr>
+      <w:ins w:id="186" w:author="zg" w:date="2017-04-22T16:02:00Z">
+        <w:r>
+          <w:rPr>
+            <w:rFonts w:hint="eastAsia"/>
+            <w:shd w:val="clear" w:color="auto" w:fill="FFFFFF"/>
+          </w:rPr>
+          <w:t>API网关</w:t>
+        </w:r>
+      </w:ins>
+      <w:ins w:id="187" w:author="zg" w:date="2017-04-22T17:26:00Z">
+        <w:r>
+          <w:rPr>
+            <w:rFonts w:hint="eastAsia"/>
+            <w:shd w:val="clear" w:color="auto" w:fill="FFFFFF"/>
+          </w:rPr>
+          <w:t>发现和调用服务，原则上</w:t>
+        </w:r>
+      </w:ins>
+      <w:ins w:id="188" w:author="zg" w:date="2017-04-22T17:27:00Z">
+        <w:r>
+          <w:rPr>
+            <w:rFonts w:hint="eastAsia"/>
+            <w:shd w:val="clear" w:color="auto" w:fill="FFFFFF"/>
+          </w:rPr>
+          <w:t>网关之间不调用。</w:t>
+        </w:r>
+      </w:ins>
+    </w:p>
+    <w:p>
+      <w:pPr>
+        <w:pStyle w:val="a3"/>
+        <w:numPr>
+          <w:ilvl w:val="0"/>
+          <w:numId w:val="8"/>
+        </w:numPr>
+        <w:ind w:firstLineChars="0"/>
+        <w:rPr>
+          <w:ins w:id="189" w:author="zg" w:date="2017-04-22T17:35:00Z"/>
+          <w:shd w:val="clear" w:color="auto" w:fill="FFFFFF"/>
+        </w:rPr>
+        <w:pPrChange w:id="190" w:author="zg" w:date="2017-04-22T16:02:00Z">
+          <w:pPr>
+            <w:pStyle w:val="a3"/>
+            <w:numPr>
+              <w:numId w:val="8"/>
+            </w:numPr>
+            <w:ind w:left="420" w:firstLineChars="0" w:hanging="420"/>
+          </w:pPr>
+        </w:pPrChange>
+      </w:pPr>
+      <w:ins w:id="191" w:author="zg" w:date="2017-04-22T17:28:00Z">
+        <w:r>
+          <w:rPr>
+            <w:rFonts w:hint="eastAsia"/>
+            <w:shd w:val="clear" w:color="auto" w:fill="FFFFFF"/>
+          </w:rPr>
+          <w:t>微服务向Zookeeper注册并发现服务，</w:t>
+        </w:r>
+      </w:ins>
+      <w:ins w:id="192" w:author="zg" w:date="2017-04-22T17:29:00Z">
+        <w:r>
+          <w:rPr>
+            <w:rFonts w:hint="eastAsia"/>
+            <w:shd w:val="clear" w:color="auto" w:fill="FFFFFF"/>
+          </w:rPr>
+          <w:t>原则上</w:t>
+        </w:r>
+      </w:ins>
+      <w:ins w:id="193" w:author="zg" w:date="2017-04-22T17:30:00Z">
+        <w:r>
+          <w:rPr>
+            <w:rFonts w:hint="eastAsia"/>
+            <w:shd w:val="clear" w:color="auto" w:fill="FFFFFF"/>
+          </w:rPr>
+          <w:t>微服务之间不相互调用，</w:t>
+        </w:r>
+      </w:ins>
+      <w:ins w:id="194" w:author="zg" w:date="2017-04-22T17:31:00Z">
+        <w:r>
+          <w:rPr>
+            <w:rFonts w:hint="eastAsia"/>
+            <w:shd w:val="clear" w:color="auto" w:fill="FFFFFF"/>
+          </w:rPr>
+          <w:t>由于业务原因需要这样做，</w:t>
+        </w:r>
+      </w:ins>
+      <w:ins w:id="195" w:author="zg" w:date="2017-04-22T17:32:00Z">
+        <w:r>
+          <w:rPr>
+            <w:rFonts w:hint="eastAsia"/>
+            <w:shd w:val="clear" w:color="auto" w:fill="FFFFFF"/>
+          </w:rPr>
+          <w:t>需</w:t>
+        </w:r>
+      </w:ins>
+      <w:ins w:id="196" w:author="zg" w:date="2017-04-22T17:31:00Z">
+        <w:r>
+          <w:rPr>
+            <w:rFonts w:hint="eastAsia"/>
+            <w:shd w:val="clear" w:color="auto" w:fill="FFFFFF"/>
+          </w:rPr>
+          <w:t>抽象</w:t>
+        </w:r>
+      </w:ins>
+      <w:ins w:id="197" w:author="zg" w:date="2017-04-22T17:32:00Z">
+        <w:r>
+          <w:rPr>
+            <w:rFonts w:hint="eastAsia"/>
+            <w:shd w:val="clear" w:color="auto" w:fill="FFFFFF"/>
+          </w:rPr>
+          <w:t>出下一级服务来提供调用或者在微服务</w:t>
+        </w:r>
+      </w:ins>
+      <w:ins w:id="198" w:author="zg" w:date="2017-04-22T17:33:00Z">
+        <w:r>
+          <w:rPr>
+            <w:rFonts w:hint="eastAsia"/>
+            <w:shd w:val="clear" w:color="auto" w:fill="FFFFFF"/>
+          </w:rPr>
+          <w:t>网关来聚集</w:t>
+        </w:r>
+      </w:ins>
+      <w:ins w:id="199" w:author="zg" w:date="2017-04-22T17:35:00Z">
+        <w:r>
+          <w:rPr>
+            <w:rFonts w:hint="eastAsia"/>
+            <w:shd w:val="clear" w:color="auto" w:fill="FFFFFF"/>
+          </w:rPr>
+          <w:t>，同级不调用</w:t>
+        </w:r>
+      </w:ins>
+      <w:ins w:id="200" w:author="zg" w:date="2017-04-22T17:33:00Z">
+        <w:r>
+          <w:rPr>
+            <w:rFonts w:hint="eastAsia"/>
+            <w:shd w:val="clear" w:color="auto" w:fill="FFFFFF"/>
+          </w:rPr>
+          <w:t>。如下图：</w:t>
+        </w:r>
+      </w:ins>
+    </w:p>
+    <w:p>
+      <w:pPr>
+        <w:rPr>
+          <w:ins w:id="201" w:author="zg" w:date="2017-04-22T17:36:00Z"/>
+        </w:rPr>
+        <w:pPrChange w:id="202" w:author="zg" w:date="2017-04-22T17:35:00Z">
+          <w:pPr>
+            <w:pStyle w:val="a3"/>
+            <w:numPr>
+              <w:numId w:val="8"/>
+            </w:numPr>
+            <w:ind w:left="420" w:firstLineChars="0" w:hanging="420"/>
+          </w:pPr>
+        </w:pPrChange>
+      </w:pPr>
+      <w:ins w:id="203" w:author="zg" w:date="2017-04-22T17:35:00Z">
+        <w:r>
+          <w:object w:dxaOrig="10710" w:dyaOrig="9540">
+            <v:shape id="_x0000_i1045" type="#_x0000_t75" style="width:414.75pt;height:369.75pt" o:ole="">
+              <v:imagedata r:id="rId21" o:title=""/>
+            </v:shape>
+            <o:OLEObject Type="Embed" ProgID="Visio.Drawing.15" ShapeID="_x0000_i1045" DrawAspect="Content" ObjectID="_1554388647" r:id="rId22"/>
+          </w:object>
+        </w:r>
+      </w:ins>
+    </w:p>
+    <w:p>
+      <w:pPr>
+        <w:jc w:val="center"/>
+        <w:rPr>
+          <w:ins w:id="204" w:author="zg" w:date="2017-04-20T15:37:00Z"/>
+          <w:rFonts w:hint="eastAsia"/>
+          <w:shd w:val="clear" w:color="auto" w:fill="FFFFFF"/>
+        </w:rPr>
+        <w:pPrChange w:id="205" w:author="zg" w:date="2017-04-22T17:36:00Z">
+          <w:pPr>
+            <w:pStyle w:val="a3"/>
+            <w:numPr>
+              <w:numId w:val="8"/>
+            </w:numPr>
+            <w:ind w:left="420" w:firstLineChars="0" w:hanging="420"/>
+          </w:pPr>
+        </w:pPrChange>
+      </w:pPr>
+      <w:ins w:id="206" w:author="zg" w:date="2017-04-22T17:36:00Z">
+        <w:r>
+          <w:rPr>
+            <w:rFonts w:hint="eastAsia"/>
+          </w:rPr>
+          <w:t>图四</w:t>
+        </w:r>
+      </w:ins>
+    </w:p>
+    <w:p>
+      <w:pPr>
+        <w:pStyle w:val="a3"/>
+        <w:numPr>
+          <w:ilvl w:val="0"/>
+          <w:numId w:val="8"/>
+        </w:numPr>
+        <w:ind w:firstLineChars="0"/>
+        <w:rPr>
+          <w:del w:id="207" w:author="zg" w:date="2017-04-20T10:21:00Z"/>
         </w:rPr>
       </w:pPr>
     </w:p>
@@ -4549,27 +4852,27 @@
       <w:pPr>
         <w:pStyle w:val="2"/>
       </w:pPr>
-      <w:bookmarkStart w:id="191" w:name="_Toc480466981"/>
+      <w:bookmarkStart w:id="208" w:name="_Toc480466981"/>
       <w:r>
         <w:rPr>
           <w:rFonts w:hint="eastAsia"/>
         </w:rPr>
         <w:t>熔断器</w:t>
       </w:r>
-      <w:bookmarkEnd w:id="191"/>
-    </w:p>
-    <w:p>
-      <w:pPr>
-        <w:rPr>
-          <w:ins w:id="192" w:author="zg" w:date="2017-04-19T14:00:00Z"/>
-        </w:rPr>
-      </w:pPr>
-      <w:ins w:id="193" w:author="zg" w:date="2017-04-19T14:00:00Z">
+      <w:bookmarkEnd w:id="208"/>
+    </w:p>
+    <w:p>
+      <w:pPr>
+        <w:rPr>
+          <w:ins w:id="209" w:author="zg" w:date="2017-04-19T14:00:00Z"/>
+        </w:rPr>
+      </w:pPr>
+      <w:ins w:id="210" w:author="zg" w:date="2017-04-19T14:00:00Z">
         <w:r>
           <w:t>复杂分布式架构通常都具有很多依赖。如果一个应用不能对来自依赖的故障进行隔离，那该应用本身就处在被拖垮的风险中</w:t>
         </w:r>
       </w:ins>
-      <w:ins w:id="194" w:author="zg" w:date="2017-04-19T14:01:00Z">
+      <w:ins w:id="211" w:author="zg" w:date="2017-04-19T14:01:00Z">
         <w:r>
           <w:rPr>
             <w:rFonts w:hint="eastAsia"/>
@@ -4582,7 +4885,7 @@
       <w:r>
         <w:t>Hystrix</w:t>
       </w:r>
-      <w:ins w:id="195" w:author="zg" w:date="2017-04-19T14:04:00Z">
+      <w:ins w:id="212" w:author="zg" w:date="2017-04-19T14:04:00Z">
         <w:r>
           <w:rPr>
             <w:rFonts w:hint="eastAsia"/>
@@ -4599,7 +4902,7 @@
       <w:r>
         <w:t>Spring Cloud和Netflix打造</w:t>
       </w:r>
-      <w:ins w:id="196" w:author="zg" w:date="2017-04-19T14:04:00Z">
+      <w:ins w:id="213" w:author="zg" w:date="2017-04-19T14:04:00Z">
         <w:r>
           <w:rPr>
             <w:rFonts w:hint="eastAsia"/>
@@ -4658,10 +4961,11 @@
         </w:numPr>
         <w:ind w:firstLineChars="0"/>
         <w:rPr>
-          <w:ins w:id="197" w:author="zg" w:date="2017-04-19T14:01:00Z"/>
-        </w:rPr>
-      </w:pPr>
-      <w:r>
+          <w:ins w:id="214" w:author="zg" w:date="2017-04-19T14:01:00Z"/>
+        </w:rPr>
+      </w:pPr>
+      <w:r>
+        <w:lastRenderedPageBreak/>
         <w:t>Hystrix熔断器本质是一组状态机，是fast-fail设计思想的体现;</w:t>
       </w:r>
     </w:p>
@@ -4669,7 +4973,7 @@
       <w:pPr>
         <w:pStyle w:val="a3"/>
         <w:ind w:left="420" w:firstLineChars="0" w:firstLine="0"/>
-        <w:pPrChange w:id="198" w:author="zg" w:date="2017-04-19T14:01:00Z">
+        <w:pPrChange w:id="215" w:author="zg" w:date="2017-04-19T14:01:00Z">
           <w:pPr>
             <w:pStyle w:val="a3"/>
             <w:numPr>
@@ -4679,12 +4983,12 @@
           </w:pPr>
         </w:pPrChange>
       </w:pPr>
-      <w:ins w:id="199" w:author="zg" w:date="2017-04-19T14:02:00Z">
+      <w:ins w:id="216" w:author="zg" w:date="2017-04-19T14:02:00Z">
         <w:r>
           <w:t>Hystrix</w:t>
         </w:r>
       </w:ins>
-      <w:ins w:id="200" w:author="zg" w:date="2017-04-19T14:03:00Z">
+      <w:ins w:id="217" w:author="zg" w:date="2017-04-19T14:03:00Z">
         <w:r>
           <w:rPr>
             <w:rFonts w:hint="eastAsia"/>
@@ -4692,7 +4996,7 @@
           <w:t>基于Java语言开发，电商平台可以方便的引入。</w:t>
         </w:r>
       </w:ins>
-      <w:ins w:id="201" w:author="zg" w:date="2017-04-19T14:05:00Z">
+      <w:ins w:id="218" w:author="zg" w:date="2017-04-19T14:05:00Z">
         <w:r>
           <w:rPr>
             <w:rFonts w:hint="eastAsia"/>
@@ -4700,7 +5004,7 @@
           <w:t>go语言</w:t>
         </w:r>
       </w:ins>
-      <w:ins w:id="202" w:author="zg" w:date="2017-04-19T14:06:00Z">
+      <w:ins w:id="219" w:author="zg" w:date="2017-04-19T14:06:00Z">
         <w:r>
           <w:rPr>
             <w:rFonts w:hint="eastAsia"/>
@@ -4708,7 +5012,7 @@
           <w:t>的Hystrix在github上有个实现</w:t>
         </w:r>
       </w:ins>
-      <w:ins w:id="203" w:author="zg" w:date="2017-04-19T14:07:00Z">
+      <w:ins w:id="220" w:author="zg" w:date="2017-04-19T14:07:00Z">
         <w:r>
           <w:t>goHystrix</w:t>
         </w:r>
@@ -4719,7 +5023,7 @@
           <w:t>，</w:t>
         </w:r>
       </w:ins>
-      <w:ins w:id="204" w:author="zg" w:date="2017-04-20T12:42:00Z">
+      <w:ins w:id="221" w:author="zg" w:date="2017-04-20T12:42:00Z">
         <w:r>
           <w:rPr>
             <w:rFonts w:hint="eastAsia"/>
@@ -4727,7 +5031,7 @@
           <w:t>需要进一步</w:t>
         </w:r>
       </w:ins>
-      <w:ins w:id="205" w:author="zg" w:date="2017-04-19T14:08:00Z">
+      <w:ins w:id="222" w:author="zg" w:date="2017-04-19T14:08:00Z">
         <w:r>
           <w:rPr>
             <w:rFonts w:hint="eastAsia"/>
@@ -4751,10 +5055,10 @@
         </w:numPr>
         <w:ind w:firstLineChars="0"/>
         <w:rPr>
-          <w:del w:id="206" w:author="zg" w:date="2017-04-19T13:59:00Z"/>
-        </w:rPr>
-      </w:pPr>
-      <w:del w:id="207" w:author="zg" w:date="2017-04-19T13:59:00Z">
+          <w:del w:id="223" w:author="zg" w:date="2017-04-19T13:59:00Z"/>
+        </w:rPr>
+      </w:pPr>
+      <w:del w:id="224" w:author="zg" w:date="2017-04-19T13:59:00Z">
         <w:r>
           <w:rPr>
             <w:rFonts w:hint="eastAsia"/>
@@ -4776,30 +5080,30 @@
       <w:pPr>
         <w:pStyle w:val="2"/>
       </w:pPr>
-      <w:bookmarkStart w:id="208" w:name="_Toc480466982"/>
+      <w:bookmarkStart w:id="225" w:name="_Toc480466982"/>
       <w:r>
         <w:rPr>
           <w:rFonts w:hint="eastAsia"/>
         </w:rPr>
         <w:t>日志收集</w:t>
       </w:r>
-      <w:bookmarkEnd w:id="208"/>
+      <w:bookmarkEnd w:id="225"/>
     </w:p>
     <w:p>
       <w:pPr>
         <w:ind w:firstLineChars="200" w:firstLine="480"/>
         <w:rPr>
-          <w:ins w:id="209" w:author="zg" w:date="2017-04-19T14:56:00Z"/>
-        </w:rPr>
-        <w:pPrChange w:id="210" w:author="zg" w:date="2017-04-19T14:20:00Z">
+          <w:ins w:id="226" w:author="zg" w:date="2017-04-19T14:56:00Z"/>
+        </w:rPr>
+        <w:pPrChange w:id="227" w:author="zg" w:date="2017-04-19T14:20:00Z">
           <w:pPr/>
         </w:pPrChange>
       </w:pPr>
-      <w:ins w:id="211" w:author="zg" w:date="2017-04-19T14:09:00Z">
-        <w:r>
-          <w:rPr>
-            <w:rFonts w:hint="eastAsia"/>
-            <w:rPrChange w:id="212" w:author="zg" w:date="2017-04-19T14:09:00Z">
+      <w:ins w:id="228" w:author="zg" w:date="2017-04-19T14:09:00Z">
+        <w:r>
+          <w:rPr>
+            <w:rFonts w:hint="eastAsia"/>
+            <w:rPrChange w:id="229" w:author="zg" w:date="2017-04-19T14:09:00Z">
               <w:rPr>
                 <w:rFonts w:hint="eastAsia"/>
                 <w:color w:val="1F497D"/>
@@ -4810,7 +5114,7 @@
         </w:r>
         <w:r>
           <w:rPr>
-            <w:rPrChange w:id="213" w:author="zg" w:date="2017-04-19T14:09:00Z">
+            <w:rPrChange w:id="230" w:author="zg" w:date="2017-04-19T14:09:00Z">
               <w:rPr>
                 <w:rFonts w:ascii="等线" w:eastAsia="等线" w:hAnsi="等线"/>
                 <w:color w:val="1F497D"/>
@@ -4822,7 +5126,7 @@
         <w:r>
           <w:rPr>
             <w:rFonts w:hint="eastAsia"/>
-            <w:rPrChange w:id="214" w:author="zg" w:date="2017-04-19T14:09:00Z">
+            <w:rPrChange w:id="231" w:author="zg" w:date="2017-04-19T14:09:00Z">
               <w:rPr>
                 <w:rFonts w:hint="eastAsia"/>
                 <w:color w:val="1F497D"/>
@@ -4833,7 +5137,7 @@
         </w:r>
         <w:r>
           <w:rPr>
-            <w:rPrChange w:id="215" w:author="zg" w:date="2017-04-19T14:09:00Z">
+            <w:rPrChange w:id="232" w:author="zg" w:date="2017-04-19T14:09:00Z">
               <w:rPr>
                 <w:rFonts w:ascii="等线" w:eastAsia="等线" w:hAnsi="等线"/>
                 <w:color w:val="1F497D"/>
@@ -4845,7 +5149,7 @@
         <w:r>
           <w:rPr>
             <w:rFonts w:hint="eastAsia"/>
-            <w:rPrChange w:id="216" w:author="zg" w:date="2017-04-19T14:09:00Z">
+            <w:rPrChange w:id="233" w:author="zg" w:date="2017-04-19T14:09:00Z">
               <w:rPr>
                 <w:rFonts w:hint="eastAsia"/>
                 <w:color w:val="1F497D"/>
@@ -4856,7 +5160,7 @@
         </w:r>
         <w:r>
           <w:rPr>
-            <w:rPrChange w:id="217" w:author="zg" w:date="2017-04-19T14:09:00Z">
+            <w:rPrChange w:id="234" w:author="zg" w:date="2017-04-19T14:09:00Z">
               <w:rPr>
                 <w:rFonts w:ascii="等线" w:eastAsia="等线" w:hAnsi="等线"/>
                 <w:color w:val="1F497D"/>
@@ -4868,7 +5172,7 @@
         <w:r>
           <w:rPr>
             <w:rFonts w:hint="eastAsia"/>
-            <w:rPrChange w:id="218" w:author="zg" w:date="2017-04-19T14:09:00Z">
+            <w:rPrChange w:id="235" w:author="zg" w:date="2017-04-19T14:09:00Z">
               <w:rPr>
                 <w:rFonts w:hint="eastAsia"/>
                 <w:color w:val="1F497D"/>
@@ -4879,7 +5183,7 @@
         </w:r>
         <w:r>
           <w:rPr>
-            <w:rPrChange w:id="219" w:author="zg" w:date="2017-04-19T14:09:00Z">
+            <w:rPrChange w:id="236" w:author="zg" w:date="2017-04-19T14:09:00Z">
               <w:rPr>
                 <w:rFonts w:ascii="等线" w:eastAsia="等线" w:hAnsi="等线"/>
                 <w:color w:val="1F497D"/>
@@ -4891,7 +5195,7 @@
         <w:r>
           <w:rPr>
             <w:rFonts w:hint="eastAsia"/>
-            <w:rPrChange w:id="220" w:author="zg" w:date="2017-04-19T14:09:00Z">
+            <w:rPrChange w:id="237" w:author="zg" w:date="2017-04-19T14:09:00Z">
               <w:rPr>
                 <w:rFonts w:hint="eastAsia"/>
                 <w:color w:val="1F497D"/>
@@ -4907,7 +5211,7 @@
           <w:t>。日志收集就是要把分散的日志</w:t>
         </w:r>
       </w:ins>
-      <w:ins w:id="221" w:author="zg" w:date="2017-04-19T14:10:00Z">
+      <w:ins w:id="238" w:author="zg" w:date="2017-04-19T14:10:00Z">
         <w:r>
           <w:rPr>
             <w:rFonts w:hint="eastAsia"/>
@@ -4915,7 +5219,7 @@
           <w:t>收集在一起，</w:t>
         </w:r>
       </w:ins>
-      <w:ins w:id="222" w:author="zg" w:date="2017-04-19T14:11:00Z">
+      <w:ins w:id="239" w:author="zg" w:date="2017-04-19T14:11:00Z">
         <w:r>
           <w:rPr>
             <w:rFonts w:hint="eastAsia"/>
@@ -4923,7 +5227,7 @@
           <w:t>对服务间的调用进行跟踪</w:t>
         </w:r>
       </w:ins>
-      <w:ins w:id="223" w:author="zg" w:date="2017-04-19T14:18:00Z">
+      <w:ins w:id="240" w:author="zg" w:date="2017-04-19T14:18:00Z">
         <w:r>
           <w:rPr>
             <w:rFonts w:hint="eastAsia"/>
@@ -4931,7 +5235,7 @@
           <w:t>，方便</w:t>
         </w:r>
       </w:ins>
-      <w:ins w:id="224" w:author="zg" w:date="2017-04-19T14:19:00Z">
+      <w:ins w:id="241" w:author="zg" w:date="2017-04-19T14:19:00Z">
         <w:r>
           <w:rPr>
             <w:rFonts w:hint="eastAsia"/>
@@ -4951,7 +5255,7 @@
           <w:t>性能</w:t>
         </w:r>
       </w:ins>
-      <w:ins w:id="225" w:author="zg" w:date="2017-04-19T14:20:00Z">
+      <w:ins w:id="242" w:author="zg" w:date="2017-04-19T14:20:00Z">
         <w:r>
           <w:rPr>
             <w:rFonts w:hint="eastAsia"/>
@@ -4964,22 +5268,21 @@
       <w:pPr>
         <w:ind w:firstLine="480"/>
         <w:rPr>
-          <w:ins w:id="226" w:author="zg" w:date="2017-04-19T14:32:00Z"/>
-        </w:rPr>
-        <w:pPrChange w:id="227" w:author="zg" w:date="2017-04-19T14:32:00Z">
+          <w:ins w:id="243" w:author="zg" w:date="2017-04-19T14:32:00Z"/>
+        </w:rPr>
+        <w:pPrChange w:id="244" w:author="zg" w:date="2017-04-19T14:32:00Z">
           <w:pPr/>
         </w:pPrChange>
       </w:pPr>
-      <w:ins w:id="228" w:author="zg" w:date="2017-04-19T15:01:00Z">
-        <w:r>
-          <w:rPr>
-            <w:rFonts w:hint="eastAsia"/>
-          </w:rPr>
-          <w:lastRenderedPageBreak/>
+      <w:ins w:id="245" w:author="zg" w:date="2017-04-19T15:01:00Z">
+        <w:r>
+          <w:rPr>
+            <w:rFonts w:hint="eastAsia"/>
+          </w:rPr>
           <w:t>日志收集需要对日志进行跟踪，</w:t>
         </w:r>
       </w:ins>
-      <w:ins w:id="229" w:author="zg" w:date="2017-04-19T14:20:00Z">
+      <w:ins w:id="246" w:author="zg" w:date="2017-04-19T14:20:00Z">
         <w:r>
           <w:rPr>
             <w:rFonts w:hint="eastAsia"/>
@@ -4987,7 +5290,7 @@
           <w:t>日志</w:t>
         </w:r>
       </w:ins>
-      <w:ins w:id="230" w:author="zg" w:date="2017-04-19T15:01:00Z">
+      <w:ins w:id="247" w:author="zg" w:date="2017-04-19T15:01:00Z">
         <w:r>
           <w:rPr>
             <w:rFonts w:hint="eastAsia"/>
@@ -4995,7 +5298,7 @@
           <w:t>跟踪</w:t>
         </w:r>
       </w:ins>
-      <w:ins w:id="231" w:author="zg" w:date="2017-04-19T14:21:00Z">
+      <w:ins w:id="248" w:author="zg" w:date="2017-04-19T14:21:00Z">
         <w:r>
           <w:rPr>
             <w:rFonts w:hint="eastAsia"/>
@@ -5006,7 +5309,7 @@
           <w:t>Zipkin的Span模型</w:t>
         </w:r>
       </w:ins>
-      <w:ins w:id="232" w:author="zg" w:date="2017-04-19T14:22:00Z">
+      <w:ins w:id="249" w:author="zg" w:date="2017-04-19T14:22:00Z">
         <w:r>
           <w:rPr>
             <w:rFonts w:hint="eastAsia"/>
@@ -5014,7 +5317,7 @@
           <w:t>原理，API网关</w:t>
         </w:r>
       </w:ins>
-      <w:ins w:id="233" w:author="zg" w:date="2017-04-19T14:23:00Z">
+      <w:ins w:id="250" w:author="zg" w:date="2017-04-19T14:23:00Z">
         <w:r>
           <w:rPr>
             <w:rFonts w:hint="eastAsia"/>
@@ -5022,7 +5325,7 @@
           <w:t>在用户发起请求时，生成</w:t>
         </w:r>
       </w:ins>
-      <w:ins w:id="234" w:author="zg" w:date="2017-04-19T14:24:00Z">
+      <w:ins w:id="251" w:author="zg" w:date="2017-04-19T14:24:00Z">
         <w:r>
           <w:t>traceId</w:t>
         </w:r>
@@ -5042,7 +5345,7 @@
           <w:t>然后向下</w:t>
         </w:r>
       </w:ins>
-      <w:ins w:id="235" w:author="zg" w:date="2017-04-19T14:25:00Z">
+      <w:ins w:id="252" w:author="zg" w:date="2017-04-19T14:25:00Z">
         <w:r>
           <w:rPr>
             <w:rFonts w:hint="eastAsia"/>
@@ -5050,7 +5353,7 @@
           <w:t>传递</w:t>
         </w:r>
       </w:ins>
-      <w:ins w:id="236" w:author="zg" w:date="2017-04-19T14:32:00Z">
+      <w:ins w:id="253" w:author="zg" w:date="2017-04-19T14:32:00Z">
         <w:r>
           <w:rPr>
             <w:rFonts w:hint="eastAsia"/>
@@ -5064,13 +5367,13 @@
         <w:ind w:firstLine="480"/>
         <w:jc w:val="center"/>
         <w:rPr>
-          <w:ins w:id="237" w:author="zg" w:date="2017-04-19T14:17:00Z"/>
-        </w:rPr>
-        <w:pPrChange w:id="238" w:author="zg" w:date="2017-04-19T14:35:00Z">
+          <w:ins w:id="254" w:author="zg" w:date="2017-04-19T14:17:00Z"/>
+        </w:rPr>
+        <w:pPrChange w:id="255" w:author="zg" w:date="2017-04-19T14:35:00Z">
           <w:pPr/>
         </w:pPrChange>
       </w:pPr>
-      <w:ins w:id="239" w:author="zg" w:date="2017-04-19T14:35:00Z">
+      <w:ins w:id="256" w:author="zg" w:date="2017-04-19T14:35:00Z">
         <w:r>
           <w:rPr>
             <w:rFonts w:hint="eastAsia"/>
@@ -5092,7 +5395,7 @@
                       <pic:cNvPicPr/>
                     </pic:nvPicPr>
                     <pic:blipFill>
-                      <a:blip r:embed="rId19">
+                      <a:blip r:embed="rId23">
                         <a:extLst>
                           <a:ext uri="{28A0092B-C50C-407E-A947-70E740481C1C}">
                             <a14:useLocalDpi xmlns:a14="http://schemas.microsoft.com/office/drawing/2010/main" val="0"/>
@@ -5124,17 +5427,18 @@
       <w:pPr>
         <w:jc w:val="center"/>
         <w:rPr>
-          <w:ins w:id="240" w:author="zg" w:date="2017-04-19T14:36:00Z"/>
-        </w:rPr>
-        <w:pPrChange w:id="241" w:author="zg" w:date="2017-04-19T14:36:00Z">
+          <w:ins w:id="257" w:author="zg" w:date="2017-04-19T14:36:00Z"/>
+        </w:rPr>
+        <w:pPrChange w:id="258" w:author="zg" w:date="2017-04-19T14:36:00Z">
           <w:pPr/>
         </w:pPrChange>
       </w:pPr>
-      <w:ins w:id="242" w:author="zg" w:date="2017-04-19T14:36:00Z">
-        <w:r>
-          <w:rPr>
-            <w:rFonts w:hint="eastAsia"/>
-          </w:rPr>
+      <w:ins w:id="259" w:author="zg" w:date="2017-04-19T14:36:00Z">
+        <w:r>
+          <w:rPr>
+            <w:rFonts w:hint="eastAsia"/>
+          </w:rPr>
+          <w:lastRenderedPageBreak/>
           <w:t>图四</w:t>
         </w:r>
       </w:ins>
@@ -5142,10 +5446,10 @@
     <w:p>
       <w:pPr>
         <w:rPr>
-          <w:ins w:id="243" w:author="zg" w:date="2017-04-19T14:53:00Z"/>
-        </w:rPr>
-      </w:pPr>
-      <w:ins w:id="244" w:author="zg" w:date="2017-04-19T14:36:00Z">
+          <w:ins w:id="260" w:author="zg" w:date="2017-04-19T14:53:00Z"/>
+        </w:rPr>
+      </w:pPr>
+      <w:ins w:id="261" w:author="zg" w:date="2017-04-19T14:36:00Z">
         <w:r>
           <w:rPr>
             <w:rFonts w:hint="eastAsia"/>
@@ -5153,7 +5457,7 @@
           <w:t>图四是</w:t>
         </w:r>
       </w:ins>
-      <w:ins w:id="245" w:author="zg" w:date="2017-04-19T14:37:00Z">
+      <w:ins w:id="262" w:author="zg" w:date="2017-04-19T14:37:00Z">
         <w:r>
           <w:rPr>
             <w:rFonts w:hint="eastAsia"/>
@@ -5161,7 +5465,7 @@
           <w:t>服务间调用的示意图，gateway是</w:t>
         </w:r>
       </w:ins>
-      <w:ins w:id="246" w:author="zg" w:date="2017-04-19T14:38:00Z">
+      <w:ins w:id="263" w:author="zg" w:date="2017-04-19T14:38:00Z">
         <w:r>
           <w:rPr>
             <w:rFonts w:hint="eastAsia"/>
@@ -5169,7 +5473,7 @@
           <w:t>第一级，service1是第二级，service2和service3是第三级。</w:t>
         </w:r>
       </w:ins>
-      <w:ins w:id="247" w:author="zg" w:date="2017-04-19T14:39:00Z">
+      <w:ins w:id="264" w:author="zg" w:date="2017-04-19T14:39:00Z">
         <w:r>
           <w:rPr>
             <w:rFonts w:hint="eastAsia"/>
@@ -5189,7 +5493,7 @@
           <w:t>有同一个traceId和</w:t>
         </w:r>
       </w:ins>
-      <w:ins w:id="248" w:author="zg" w:date="2017-04-19T14:52:00Z">
+      <w:ins w:id="265" w:author="zg" w:date="2017-04-19T14:52:00Z">
         <w:r>
           <w:rPr>
             <w:rFonts w:hint="eastAsia"/>
@@ -5197,12 +5501,12 @@
           <w:t xml:space="preserve"> 相关</w:t>
         </w:r>
       </w:ins>
-      <w:ins w:id="249" w:author="zg" w:date="2017-04-19T14:39:00Z">
+      <w:ins w:id="266" w:author="zg" w:date="2017-04-19T14:39:00Z">
         <w:r>
           <w:t>spanId的</w:t>
         </w:r>
       </w:ins>
-      <w:ins w:id="250" w:author="zg" w:date="2017-04-19T14:44:00Z">
+      <w:ins w:id="267" w:author="zg" w:date="2017-04-19T14:44:00Z">
         <w:r>
           <w:rPr>
             <w:rFonts w:hint="eastAsia"/>
@@ -5210,12 +5514,12 @@
           <w:t>日志</w:t>
         </w:r>
       </w:ins>
-      <w:ins w:id="251" w:author="zg" w:date="2017-04-19T14:39:00Z">
+      <w:ins w:id="268" w:author="zg" w:date="2017-04-19T14:39:00Z">
         <w:r>
           <w:t>组装成最终完整的</w:t>
         </w:r>
       </w:ins>
-      <w:ins w:id="252" w:author="zg" w:date="2017-04-19T14:44:00Z">
+      <w:ins w:id="269" w:author="zg" w:date="2017-04-19T14:44:00Z">
         <w:r>
           <w:rPr>
             <w:rFonts w:hint="eastAsia"/>
@@ -5223,7 +5527,7 @@
           <w:t>基本工作单元。</w:t>
         </w:r>
       </w:ins>
-      <w:ins w:id="253" w:author="zg" w:date="2017-04-19T14:53:00Z">
+      <w:ins w:id="270" w:author="zg" w:date="2017-04-19T14:53:00Z">
         <w:r>
           <w:rPr>
             <w:rFonts w:hint="eastAsia"/>
@@ -5236,13 +5540,13 @@
       <w:pPr>
         <w:jc w:val="center"/>
         <w:rPr>
-          <w:ins w:id="254" w:author="zg" w:date="2017-04-19T14:54:00Z"/>
-        </w:rPr>
-        <w:pPrChange w:id="255" w:author="zg" w:date="2017-04-19T14:54:00Z">
+          <w:ins w:id="271" w:author="zg" w:date="2017-04-19T14:54:00Z"/>
+        </w:rPr>
+        <w:pPrChange w:id="272" w:author="zg" w:date="2017-04-19T14:54:00Z">
           <w:pPr/>
         </w:pPrChange>
       </w:pPr>
-      <w:ins w:id="256" w:author="zg" w:date="2017-04-19T14:53:00Z">
+      <w:ins w:id="273" w:author="zg" w:date="2017-04-19T14:53:00Z">
         <w:r>
           <w:rPr>
             <w:rFonts w:hint="eastAsia"/>
@@ -5264,7 +5568,7 @@
                       <pic:cNvPicPr/>
                     </pic:nvPicPr>
                     <pic:blipFill>
-                      <a:blip r:embed="rId20">
+                      <a:blip r:embed="rId24">
                         <a:extLst>
                           <a:ext uri="{28A0092B-C50C-407E-A947-70E740481C1C}">
                             <a14:useLocalDpi xmlns:a14="http://schemas.microsoft.com/office/drawing/2010/main" val="0"/>
@@ -5296,13 +5600,13 @@
       <w:pPr>
         <w:jc w:val="center"/>
         <w:rPr>
-          <w:ins w:id="257" w:author="zg" w:date="2017-04-19T14:54:00Z"/>
-        </w:rPr>
-        <w:pPrChange w:id="258" w:author="zg" w:date="2017-04-19T14:54:00Z">
+          <w:ins w:id="274" w:author="zg" w:date="2017-04-19T14:54:00Z"/>
+        </w:rPr>
+        <w:pPrChange w:id="275" w:author="zg" w:date="2017-04-19T14:54:00Z">
           <w:pPr/>
         </w:pPrChange>
       </w:pPr>
-      <w:ins w:id="259" w:author="zg" w:date="2017-04-19T14:54:00Z">
+      <w:ins w:id="276" w:author="zg" w:date="2017-04-19T14:54:00Z">
         <w:r>
           <w:rPr>
             <w:rFonts w:hint="eastAsia"/>
@@ -5314,12 +5618,11 @@
     <w:p>
       <w:pPr>
         <w:rPr>
-          <w:ins w:id="260" w:author="zg" w:date="2017-04-19T19:56:00Z"/>
-        </w:rPr>
-      </w:pPr>
-      <w:ins w:id="261" w:author="zg" w:date="2017-04-19T15:03:00Z">
-        <w:r>
-          <w:lastRenderedPageBreak/>
+          <w:ins w:id="277" w:author="zg" w:date="2017-04-19T19:56:00Z"/>
+        </w:rPr>
+      </w:pPr>
+      <w:ins w:id="278" w:author="zg" w:date="2017-04-19T15:03:00Z">
+        <w:r>
           <w:t>traceId</w:t>
         </w:r>
         <w:r>
@@ -5329,7 +5632,7 @@
           <w:t>唯一标示每一次调用</w:t>
         </w:r>
       </w:ins>
-      <w:ins w:id="262" w:author="zg" w:date="2017-04-19T19:55:00Z">
+      <w:ins w:id="279" w:author="zg" w:date="2017-04-19T19:55:00Z">
         <w:r>
           <w:rPr>
             <w:rFonts w:hint="eastAsia"/>
@@ -5337,7 +5640,7 @@
           <w:t>，</w:t>
         </w:r>
       </w:ins>
-      <w:ins w:id="263" w:author="zg" w:date="2017-04-19T16:46:00Z">
+      <w:ins w:id="280" w:author="zg" w:date="2017-04-19T16:46:00Z">
         <w:r>
           <w:rPr>
             <w:rFonts w:hint="eastAsia"/>
@@ -5345,12 +5648,12 @@
           <w:t>它</w:t>
         </w:r>
       </w:ins>
-      <w:ins w:id="264" w:author="zg" w:date="2017-04-19T15:03:00Z">
+      <w:ins w:id="281" w:author="zg" w:date="2017-04-19T15:03:00Z">
         <w:r>
           <w:t>需要保证全局唯一</w:t>
         </w:r>
       </w:ins>
-      <w:ins w:id="265" w:author="zg" w:date="2017-04-19T19:50:00Z">
+      <w:ins w:id="282" w:author="zg" w:date="2017-04-19T19:50:00Z">
         <w:r>
           <w:rPr>
             <w:rFonts w:hint="eastAsia"/>
@@ -5359,7 +5662,7 @@
         </w:r>
         <w:r>
           <w:rPr>
-            <w:rPrChange w:id="266" w:author="zg" w:date="2017-04-19T19:50:00Z">
+            <w:rPrChange w:id="283" w:author="zg" w:date="2017-04-19T19:50:00Z">
               <w:rPr>
                 <w:rStyle w:val="ae"/>
               </w:rPr>
@@ -5368,7 +5671,7 @@
           <w:t>将int64的除第一位外的其他63位分成三段，前面41位为时间戳、后面10位为工作机器(进程)ID，也称为WorkerID ，最后12位为递增序列号</w:t>
         </w:r>
       </w:ins>
-      <w:ins w:id="267" w:author="zg" w:date="2017-04-19T19:51:00Z">
+      <w:ins w:id="284" w:author="zg" w:date="2017-04-19T19:51:00Z">
         <w:r>
           <w:rPr>
             <w:rFonts w:hint="eastAsia"/>
@@ -5376,7 +5679,7 @@
           <w:t>。App网关在</w:t>
         </w:r>
       </w:ins>
-      <w:ins w:id="268" w:author="zg" w:date="2017-04-19T19:52:00Z">
+      <w:ins w:id="285" w:author="zg" w:date="2017-04-19T19:52:00Z">
         <w:r>
           <w:rPr>
             <w:rFonts w:hint="eastAsia"/>
@@ -5384,12 +5687,12 @@
           <w:t>启动的时候，从</w:t>
         </w:r>
       </w:ins>
-      <w:ins w:id="269" w:author="zg" w:date="2017-04-20T11:29:00Z">
+      <w:ins w:id="286" w:author="zg" w:date="2017-04-20T11:29:00Z">
         <w:r>
           <w:t>Zookeeper</w:t>
         </w:r>
       </w:ins>
-      <w:ins w:id="270" w:author="zg" w:date="2017-04-19T19:52:00Z">
+      <w:ins w:id="287" w:author="zg" w:date="2017-04-19T19:52:00Z">
         <w:r>
           <w:rPr>
             <w:rFonts w:hint="eastAsia"/>
@@ -5397,7 +5700,7 @@
           <w:t>服务器中</w:t>
         </w:r>
       </w:ins>
-      <w:ins w:id="271" w:author="zg" w:date="2017-04-19T19:53:00Z">
+      <w:ins w:id="288" w:author="zg" w:date="2017-04-19T19:53:00Z">
         <w:r>
           <w:rPr>
             <w:rFonts w:hint="eastAsia"/>
@@ -5408,7 +5711,7 @@
           <w:t>WorkerID</w:t>
         </w:r>
       </w:ins>
-      <w:ins w:id="272" w:author="zg" w:date="2017-04-19T19:55:00Z">
+      <w:ins w:id="289" w:author="zg" w:date="2017-04-19T19:55:00Z">
         <w:r>
           <w:rPr>
             <w:rFonts w:hint="eastAsia"/>
@@ -5416,7 +5719,7 @@
           <w:t xml:space="preserve">， </w:t>
         </w:r>
       </w:ins>
-      <w:ins w:id="273" w:author="zg" w:date="2017-04-19T19:54:00Z">
+      <w:ins w:id="290" w:author="zg" w:date="2017-04-19T19:54:00Z">
         <w:r>
           <w:t>如果找到一个可用的WorkerID，即创建一个临时子节点，当程序关闭时，该WorkerID就自动释放了，以达到了WorkerID</w:t>
         </w:r>
@@ -5433,7 +5736,7 @@
           <w:t>运行时不需要Zookeeper持续提供服务，性能也不会有损失</w:t>
         </w:r>
       </w:ins>
-      <w:ins w:id="274" w:author="zg" w:date="2017-04-19T19:56:00Z">
+      <w:ins w:id="291" w:author="zg" w:date="2017-04-19T19:56:00Z">
         <w:r>
           <w:rPr>
             <w:rFonts w:hint="eastAsia"/>
@@ -5447,16 +5750,16 @@
         <w:widowControl/>
         <w:jc w:val="left"/>
         <w:rPr>
-          <w:ins w:id="275" w:author="zg" w:date="2017-04-19T20:02:00Z"/>
-          <w:rPrChange w:id="276" w:author="zg" w:date="2017-04-19T20:02:00Z">
+          <w:ins w:id="292" w:author="zg" w:date="2017-04-19T20:02:00Z"/>
+          <w:rPrChange w:id="293" w:author="zg" w:date="2017-04-19T20:02:00Z">
             <w:rPr>
-              <w:ins w:id="277" w:author="zg" w:date="2017-04-19T20:02:00Z"/>
+              <w:ins w:id="294" w:author="zg" w:date="2017-04-19T20:02:00Z"/>
               <w:rFonts w:ascii="宋体" w:eastAsia="宋体" w:hAnsi="宋体"/>
             </w:rPr>
           </w:rPrChange>
         </w:rPr>
       </w:pPr>
-      <w:ins w:id="278" w:author="zg" w:date="2017-04-19T19:58:00Z">
+      <w:ins w:id="295" w:author="zg" w:date="2017-04-19T19:58:00Z">
         <w:r>
           <w:rPr>
             <w:rFonts w:hint="eastAsia"/>
@@ -5464,7 +5767,7 @@
           <w:t>实现日志跟踪</w:t>
         </w:r>
       </w:ins>
-      <w:ins w:id="279" w:author="zg" w:date="2017-04-19T19:59:00Z">
+      <w:ins w:id="296" w:author="zg" w:date="2017-04-19T19:59:00Z">
         <w:r>
           <w:rPr>
             <w:rFonts w:hint="eastAsia"/>
@@ -5472,7 +5775,7 @@
           <w:t>，</w:t>
         </w:r>
       </w:ins>
-      <w:ins w:id="280" w:author="zg" w:date="2017-04-19T20:30:00Z">
+      <w:ins w:id="297" w:author="zg" w:date="2017-04-19T20:30:00Z">
         <w:r>
           <w:rPr>
             <w:rFonts w:hint="eastAsia"/>
@@ -5480,7 +5783,7 @@
           <w:t>要求程序</w:t>
         </w:r>
       </w:ins>
-      <w:ins w:id="281" w:author="zg" w:date="2017-04-19T19:59:00Z">
+      <w:ins w:id="298" w:author="zg" w:date="2017-04-19T19:59:00Z">
         <w:r>
           <w:rPr>
             <w:rFonts w:hint="eastAsia"/>
@@ -5506,7 +5809,7 @@
           <w:t>写到日志</w:t>
         </w:r>
       </w:ins>
-      <w:ins w:id="282" w:author="zg" w:date="2017-04-19T20:00:00Z">
+      <w:ins w:id="299" w:author="zg" w:date="2017-04-19T20:00:00Z">
         <w:r>
           <w:rPr>
             <w:rFonts w:hint="eastAsia"/>
@@ -5514,26 +5817,37 @@
           <w:t>里面。例如：</w:t>
         </w:r>
       </w:ins>
-      <w:ins w:id="283" w:author="zg" w:date="2017-04-19T20:02:00Z">
-        <w:r>
-          <w:rPr>
-            <w:rPrChange w:id="284" w:author="zg" w:date="2017-04-19T20:02:00Z">
+      <w:ins w:id="300" w:author="zg" w:date="2017-04-19T20:02:00Z">
+        <w:r>
+          <w:rPr>
+            <w:rPrChange w:id="301" w:author="zg" w:date="2017-04-19T20:02:00Z">
               <w:rPr>
                 <w:rFonts w:ascii="宋体" w:eastAsia="宋体" w:hAnsi="宋体"/>
               </w:rPr>
             </w:rPrChange>
           </w:rPr>
-          <w:t>2017-04-19 19:53:28.680  INFO [bootstrap,6e35af5cfbfbfef3,5fa483e79e066101,true] [sleuth-produce-service,6e35af5cfbfbfef3,5fa483e79e066101,true]  8932 --- [o-8001-exec-130] com.test.controller.TestController       : you called home</w:t>
-        </w:r>
-      </w:ins>
-    </w:p>
-    <w:p>
-      <w:pPr>
-        <w:rPr>
-          <w:ins w:id="285" w:author="zg" w:date="2017-04-19T20:08:00Z"/>
-        </w:rPr>
-      </w:pPr>
-      <w:ins w:id="286" w:author="zg" w:date="2017-04-19T20:04:00Z">
+          <w:t>2017-04-19 19:53:28.680  INFO [bootstrap,6e35af5cfbfbfef3,5fa483e79e066101,true] [sleuth-produce-</w:t>
+        </w:r>
+        <w:r>
+          <w:rPr>
+            <w:rPrChange w:id="302" w:author="zg" w:date="2017-04-19T20:02:00Z">
+              <w:rPr>
+                <w:rFonts w:ascii="宋体" w:eastAsia="宋体" w:hAnsi="宋体"/>
+              </w:rPr>
+            </w:rPrChange>
+          </w:rPr>
+          <w:lastRenderedPageBreak/>
+          <w:t>service,6e35af5cfbfbfef3,5fa483e79e066101,true]  8932 --- [o-8001-exec-130] com.test.controller.TestController       : you called home</w:t>
+        </w:r>
+      </w:ins>
+    </w:p>
+    <w:p>
+      <w:pPr>
+        <w:rPr>
+          <w:ins w:id="303" w:author="zg" w:date="2017-04-19T20:08:00Z"/>
+        </w:rPr>
+      </w:pPr>
+      <w:ins w:id="304" w:author="zg" w:date="2017-04-19T20:04:00Z">
         <w:r>
           <w:t>[sleuth-produce-service,6e35af5cfbfbfef3,5fa483e79e066101,true]</w:t>
         </w:r>
@@ -5580,7 +5894,7 @@
           <w:t>，其它</w:t>
         </w:r>
       </w:ins>
-      <w:ins w:id="287" w:author="zg" w:date="2017-04-19T20:05:00Z">
+      <w:ins w:id="305" w:author="zg" w:date="2017-04-19T20:05:00Z">
         <w:r>
           <w:rPr>
             <w:rFonts w:hint="eastAsia"/>
@@ -5593,13 +5907,13 @@
       <w:pPr>
         <w:ind w:firstLineChars="200" w:firstLine="480"/>
         <w:rPr>
-          <w:ins w:id="288" w:author="zg" w:date="2017-04-19T20:27:00Z"/>
-        </w:rPr>
-        <w:pPrChange w:id="289" w:author="zg" w:date="2017-04-19T20:00:00Z">
+          <w:ins w:id="306" w:author="zg" w:date="2017-04-19T20:27:00Z"/>
+        </w:rPr>
+        <w:pPrChange w:id="307" w:author="zg" w:date="2017-04-19T20:00:00Z">
           <w:pPr/>
         </w:pPrChange>
       </w:pPr>
-      <w:ins w:id="290" w:author="zg" w:date="2017-04-19T20:08:00Z">
+      <w:ins w:id="308" w:author="zg" w:date="2017-04-19T20:08:00Z">
         <w:r>
           <w:rPr>
             <w:rFonts w:hint="eastAsia"/>
@@ -5607,7 +5921,7 @@
           <w:t>日志收集采用</w:t>
         </w:r>
       </w:ins>
-      <w:ins w:id="291" w:author="zg" w:date="2017-04-20T11:31:00Z">
+      <w:ins w:id="309" w:author="zg" w:date="2017-04-20T11:31:00Z">
         <w:r>
           <w:rPr>
             <w:rFonts w:hint="eastAsia"/>
@@ -5615,7 +5929,7 @@
           <w:t>开源组件</w:t>
         </w:r>
       </w:ins>
-      <w:ins w:id="292" w:author="zg" w:date="2017-04-19T20:08:00Z">
+      <w:ins w:id="310" w:author="zg" w:date="2017-04-19T20:08:00Z">
         <w:r>
           <w:rPr>
             <w:rFonts w:hint="eastAsia"/>
@@ -5623,7 +5937,7 @@
           <w:t>ELK来实现，</w:t>
         </w:r>
       </w:ins>
-      <w:ins w:id="293" w:author="zg" w:date="2017-04-19T20:09:00Z">
+      <w:ins w:id="311" w:author="zg" w:date="2017-04-19T20:09:00Z">
         <w:r>
           <w:rPr>
             <w:rFonts w:hint="eastAsia"/>
@@ -5631,7 +5945,7 @@
           <w:t xml:space="preserve"> </w:t>
         </w:r>
       </w:ins>
-      <w:ins w:id="294" w:author="zg" w:date="2017-04-19T20:08:00Z">
+      <w:ins w:id="312" w:author="zg" w:date="2017-04-19T20:08:00Z">
         <w:r>
           <w:t>logstash</w:t>
         </w:r>
@@ -5642,7 +5956,7 @@
           <w:t xml:space="preserve">做日志收集， </w:t>
         </w:r>
       </w:ins>
-      <w:ins w:id="295" w:author="zg" w:date="2017-04-19T20:07:00Z">
+      <w:ins w:id="313" w:author="zg" w:date="2017-04-19T20:07:00Z">
         <w:r>
           <w:t>elasticsearch</w:t>
         </w:r>
@@ -5680,7 +5994,7 @@
           <w:t>对</w:t>
         </w:r>
       </w:ins>
-      <w:ins w:id="296" w:author="zg" w:date="2017-04-19T20:08:00Z">
+      <w:ins w:id="314" w:author="zg" w:date="2017-04-19T20:08:00Z">
         <w:r>
           <w:t>traceId</w:t>
         </w:r>
@@ -5691,7 +6005,7 @@
           <w:t>做分组，就把一个业务链全部串起了</w:t>
         </w:r>
       </w:ins>
-      <w:ins w:id="297" w:author="zg" w:date="2017-04-20T10:02:00Z">
+      <w:ins w:id="315" w:author="zg" w:date="2017-04-20T10:02:00Z">
         <w:r>
           <w:rPr>
             <w:rFonts w:hint="eastAsia"/>
@@ -5699,7 +6013,7 @@
           <w:t>，同时</w:t>
         </w:r>
       </w:ins>
-      <w:ins w:id="298" w:author="zg" w:date="2017-04-20T10:03:00Z">
+      <w:ins w:id="316" w:author="zg" w:date="2017-04-20T10:03:00Z">
         <w:r>
           <w:rPr>
             <w:rFonts w:hint="eastAsia"/>
@@ -5707,7 +6021,7 @@
           <w:t>还</w:t>
         </w:r>
       </w:ins>
-      <w:ins w:id="299" w:author="zg" w:date="2017-04-20T11:31:00Z">
+      <w:ins w:id="317" w:author="zg" w:date="2017-04-20T11:31:00Z">
         <w:r>
           <w:rPr>
             <w:rFonts w:hint="eastAsia"/>
@@ -5715,7 +6029,7 @@
           <w:t>可</w:t>
         </w:r>
       </w:ins>
-      <w:ins w:id="300" w:author="zg" w:date="2017-04-20T10:02:00Z">
+      <w:ins w:id="318" w:author="zg" w:date="2017-04-20T10:02:00Z">
         <w:r>
           <w:rPr>
             <w:rFonts w:hint="eastAsia"/>
@@ -5723,7 +6037,7 @@
           <w:t>利用</w:t>
         </w:r>
       </w:ins>
-      <w:ins w:id="301" w:author="zg" w:date="2017-04-20T10:03:00Z">
+      <w:ins w:id="319" w:author="zg" w:date="2017-04-20T10:03:00Z">
         <w:r>
           <w:rPr>
             <w:rFonts w:hint="eastAsia"/>
@@ -5731,7 +6045,7 @@
           <w:t>日志中的</w:t>
         </w:r>
       </w:ins>
-      <w:ins w:id="302" w:author="zg" w:date="2017-04-20T11:31:00Z">
+      <w:ins w:id="320" w:author="zg" w:date="2017-04-20T11:31:00Z">
         <w:r>
           <w:rPr>
             <w:rFonts w:hint="eastAsia"/>
@@ -5739,7 +6053,7 @@
           <w:t>时间戳</w:t>
         </w:r>
       </w:ins>
-      <w:ins w:id="303" w:author="zg" w:date="2017-04-20T10:03:00Z">
+      <w:ins w:id="321" w:author="zg" w:date="2017-04-20T10:03:00Z">
         <w:r>
           <w:rPr>
             <w:rFonts w:hint="eastAsia"/>
@@ -5747,7 +6061,7 @@
           <w:t>可做性能分析</w:t>
         </w:r>
       </w:ins>
-      <w:ins w:id="304" w:author="zg" w:date="2017-04-19T20:08:00Z">
+      <w:ins w:id="322" w:author="zg" w:date="2017-04-19T20:08:00Z">
         <w:r>
           <w:rPr>
             <w:rFonts w:hint="eastAsia"/>
@@ -5755,7 +6069,7 @@
           <w:t>。</w:t>
         </w:r>
       </w:ins>
-      <w:ins w:id="305" w:author="zg" w:date="2017-04-19T20:26:00Z">
+      <w:ins w:id="323" w:author="zg" w:date="2017-04-19T20:26:00Z">
         <w:r>
           <w:rPr>
             <w:rFonts w:hint="eastAsia"/>
@@ -5763,7 +6077,7 @@
           <w:t>下图是一个日志收集的</w:t>
         </w:r>
       </w:ins>
-      <w:ins w:id="306" w:author="zg" w:date="2017-04-19T20:27:00Z">
+      <w:ins w:id="324" w:author="zg" w:date="2017-04-19T20:27:00Z">
         <w:r>
           <w:rPr>
             <w:rFonts w:hint="eastAsia"/>
@@ -5771,7 +6085,7 @@
           <w:t>展现</w:t>
         </w:r>
       </w:ins>
-      <w:ins w:id="307" w:author="zg" w:date="2017-04-20T09:56:00Z">
+      <w:ins w:id="325" w:author="zg" w:date="2017-04-20T09:56:00Z">
         <w:r>
           <w:rPr>
             <w:rFonts w:hint="eastAsia"/>
@@ -5779,7 +6093,7 @@
           <w:t>，已经可以把一次请求</w:t>
         </w:r>
       </w:ins>
-      <w:ins w:id="308" w:author="zg" w:date="2017-04-20T09:57:00Z">
+      <w:ins w:id="326" w:author="zg" w:date="2017-04-20T09:57:00Z">
         <w:r>
           <w:rPr>
             <w:rFonts w:hint="eastAsia"/>
@@ -5787,7 +6101,7 @@
           <w:t>经过的全部服务串起来</w:t>
         </w:r>
       </w:ins>
-      <w:ins w:id="309" w:author="zg" w:date="2017-04-19T20:27:00Z">
+      <w:ins w:id="327" w:author="zg" w:date="2017-04-19T20:27:00Z">
         <w:r>
           <w:rPr>
             <w:rFonts w:hint="eastAsia"/>
@@ -5800,19 +6114,18 @@
       <w:pPr>
         <w:ind w:firstLineChars="200" w:firstLine="480"/>
         <w:rPr>
-          <w:ins w:id="310" w:author="zg" w:date="2017-04-19T20:28:00Z"/>
-        </w:rPr>
-        <w:pPrChange w:id="311" w:author="zg" w:date="2017-04-19T20:00:00Z">
+          <w:ins w:id="328" w:author="zg" w:date="2017-04-19T20:28:00Z"/>
+        </w:rPr>
+        <w:pPrChange w:id="329" w:author="zg" w:date="2017-04-19T20:00:00Z">
           <w:pPr/>
         </w:pPrChange>
       </w:pPr>
-      <w:ins w:id="312" w:author="zg" w:date="2017-04-19T20:28:00Z">
+      <w:ins w:id="330" w:author="zg" w:date="2017-04-19T20:28:00Z">
         <w:r>
           <w:rPr>
             <w:rFonts w:hint="eastAsia"/>
             <w:noProof/>
           </w:rPr>
-          <w:lastRenderedPageBreak/>
           <w:drawing>
             <wp:inline distT="0" distB="0" distL="0" distR="0" wp14:anchorId="3A4B8FE3" wp14:editId="7FDBD81E">
               <wp:extent cx="5274310" cy="956945"/>
@@ -5829,7 +6142,7 @@
                       <pic:cNvPicPr/>
                     </pic:nvPicPr>
                     <pic:blipFill>
-                      <a:blip r:embed="rId21" cstate="print">
+                      <a:blip r:embed="rId25" cstate="print">
                         <a:extLst>
                           <a:ext uri="{28A0092B-C50C-407E-A947-70E740481C1C}">
                             <a14:useLocalDpi xmlns:a14="http://schemas.microsoft.com/office/drawing/2010/main" val="0"/>
@@ -5862,13 +6175,13 @@
         <w:ind w:firstLineChars="200" w:firstLine="480"/>
         <w:jc w:val="center"/>
         <w:rPr>
-          <w:ins w:id="313" w:author="zg" w:date="2017-04-20T14:24:00Z"/>
-        </w:rPr>
-        <w:pPrChange w:id="314" w:author="zg" w:date="2017-04-19T20:29:00Z">
+          <w:ins w:id="331" w:author="zg" w:date="2017-04-20T14:24:00Z"/>
+        </w:rPr>
+        <w:pPrChange w:id="332" w:author="zg" w:date="2017-04-19T20:29:00Z">
           <w:pPr/>
         </w:pPrChange>
       </w:pPr>
-      <w:ins w:id="315" w:author="zg" w:date="2017-04-19T20:28:00Z">
+      <w:ins w:id="333" w:author="zg" w:date="2017-04-19T20:28:00Z">
         <w:r>
           <w:rPr>
             <w:rFonts w:hint="eastAsia"/>
@@ -5876,7 +6189,7 @@
           <w:t>图</w:t>
         </w:r>
       </w:ins>
-      <w:ins w:id="316" w:author="zg" w:date="2017-04-19T20:29:00Z">
+      <w:ins w:id="334" w:author="zg" w:date="2017-04-19T20:29:00Z">
         <w:r>
           <w:rPr>
             <w:rFonts w:hint="eastAsia"/>
@@ -5889,13 +6202,13 @@
       <w:pPr>
         <w:ind w:firstLine="420"/>
         <w:rPr>
-          <w:ins w:id="317" w:author="zg" w:date="2017-04-20T09:52:00Z"/>
-        </w:rPr>
-        <w:pPrChange w:id="318" w:author="zg" w:date="2017-04-20T14:33:00Z">
+          <w:ins w:id="335" w:author="zg" w:date="2017-04-20T09:52:00Z"/>
+        </w:rPr>
+        <w:pPrChange w:id="336" w:author="zg" w:date="2017-04-20T14:33:00Z">
           <w:pPr/>
         </w:pPrChange>
       </w:pPr>
-      <w:ins w:id="319" w:author="zg" w:date="2017-04-20T14:41:00Z">
+      <w:ins w:id="337" w:author="zg" w:date="2017-04-20T14:41:00Z">
         <w:r>
           <w:rPr>
             <w:rFonts w:hint="eastAsia"/>
@@ -5903,7 +6216,7 @@
           <w:t>日志格式，</w:t>
         </w:r>
       </w:ins>
-      <w:ins w:id="320" w:author="zg" w:date="2017-04-20T14:35:00Z">
+      <w:ins w:id="338" w:author="zg" w:date="2017-04-20T14:35:00Z">
         <w:r>
           <w:rPr>
             <w:rFonts w:hint="eastAsia"/>
@@ -5911,7 +6224,7 @@
           <w:t>各种不同语言的服务都</w:t>
         </w:r>
       </w:ins>
-      <w:ins w:id="321" w:author="zg" w:date="2017-04-20T14:34:00Z">
+      <w:ins w:id="339" w:author="zg" w:date="2017-04-20T14:34:00Z">
         <w:r>
           <w:rPr>
             <w:rFonts w:hint="eastAsia"/>
@@ -5919,7 +6232,7 @@
           <w:t>按照统一</w:t>
         </w:r>
       </w:ins>
-      <w:ins w:id="322" w:author="zg" w:date="2017-04-20T14:41:00Z">
+      <w:ins w:id="340" w:author="zg" w:date="2017-04-20T14:41:00Z">
         <w:r>
           <w:rPr>
             <w:rFonts w:hint="eastAsia"/>
@@ -5927,7 +6240,7 @@
           <w:t>格式</w:t>
         </w:r>
       </w:ins>
-      <w:ins w:id="323" w:author="zg" w:date="2017-04-20T14:34:00Z">
+      <w:ins w:id="341" w:author="zg" w:date="2017-04-20T14:34:00Z">
         <w:r>
           <w:rPr>
             <w:rFonts w:hint="eastAsia"/>
@@ -5941,7 +6254,7 @@
           <w:t>把日志发送</w:t>
         </w:r>
       </w:ins>
-      <w:ins w:id="324" w:author="zg" w:date="2017-04-20T14:35:00Z">
+      <w:ins w:id="342" w:author="zg" w:date="2017-04-20T14:35:00Z">
         <w:r>
           <w:rPr>
             <w:rFonts w:hint="eastAsia"/>
@@ -5952,7 +6265,7 @@
           <w:t>ogstash</w:t>
         </w:r>
       </w:ins>
-      <w:ins w:id="325" w:author="zg" w:date="2017-04-20T14:42:00Z">
+      <w:ins w:id="343" w:author="zg" w:date="2017-04-20T14:42:00Z">
         <w:r>
           <w:rPr>
             <w:rFonts w:hint="eastAsia"/>
@@ -5960,7 +6273,7 @@
           <w:t>的监听地点</w:t>
         </w:r>
       </w:ins>
-      <w:ins w:id="326" w:author="zg" w:date="2017-04-20T14:35:00Z">
+      <w:ins w:id="344" w:author="zg" w:date="2017-04-20T14:35:00Z">
         <w:r>
           <w:rPr>
             <w:rFonts w:hint="eastAsia"/>
@@ -5968,7 +6281,7 @@
           <w:t>，实现</w:t>
         </w:r>
       </w:ins>
-      <w:ins w:id="327" w:author="zg" w:date="2017-04-20T14:42:00Z">
+      <w:ins w:id="345" w:author="zg" w:date="2017-04-20T14:42:00Z">
         <w:r>
           <w:rPr>
             <w:rFonts w:hint="eastAsia"/>
@@ -5976,7 +6289,7 @@
           <w:t>日志</w:t>
         </w:r>
       </w:ins>
-      <w:ins w:id="328" w:author="zg" w:date="2017-04-20T14:36:00Z">
+      <w:ins w:id="346" w:author="zg" w:date="2017-04-20T14:36:00Z">
         <w:r>
           <w:rPr>
             <w:rFonts w:hint="eastAsia"/>
@@ -5984,7 +6297,7 @@
           <w:t>收集</w:t>
         </w:r>
       </w:ins>
-      <w:ins w:id="329" w:author="zg" w:date="2017-04-20T14:41:00Z">
+      <w:ins w:id="347" w:author="zg" w:date="2017-04-20T14:41:00Z">
         <w:r>
           <w:rPr>
             <w:rFonts w:hint="eastAsia"/>
@@ -5992,7 +6305,7 @@
           <w:t>。</w:t>
         </w:r>
       </w:ins>
-      <w:ins w:id="330" w:author="zg" w:date="2017-04-20T14:36:00Z">
+      <w:ins w:id="348" w:author="zg" w:date="2017-04-20T14:36:00Z">
         <w:r>
           <w:rPr>
             <w:rFonts w:hint="eastAsia"/>
@@ -6000,7 +6313,7 @@
           <w:t>如上面的日志示例，日志中要包括时间、</w:t>
         </w:r>
       </w:ins>
-      <w:ins w:id="331" w:author="zg" w:date="2017-04-20T14:37:00Z">
+      <w:ins w:id="349" w:author="zg" w:date="2017-04-20T14:37:00Z">
         <w:r>
           <w:t>traceId</w:t>
         </w:r>
@@ -6020,7 +6333,7 @@
           <w:t>，应用名，日志内容。</w:t>
         </w:r>
       </w:ins>
-      <w:ins w:id="332" w:author="zg" w:date="2017-04-20T14:33:00Z">
+      <w:ins w:id="350" w:author="zg" w:date="2017-04-20T14:33:00Z">
         <w:r>
           <w:rPr>
             <w:rFonts w:hint="eastAsia"/>
@@ -6028,7 +6341,7 @@
           <w:t>Java服务</w:t>
         </w:r>
       </w:ins>
-      <w:ins w:id="333" w:author="zg" w:date="2017-04-20T14:37:00Z">
+      <w:ins w:id="351" w:author="zg" w:date="2017-04-20T14:37:00Z">
         <w:r>
           <w:rPr>
             <w:rFonts w:hint="eastAsia"/>
@@ -6036,7 +6349,7 @@
           <w:t>可</w:t>
         </w:r>
       </w:ins>
-      <w:ins w:id="334" w:author="zg" w:date="2017-04-20T14:33:00Z">
+      <w:ins w:id="352" w:author="zg" w:date="2017-04-20T14:33:00Z">
         <w:r>
           <w:rPr>
             <w:rFonts w:hint="eastAsia"/>
@@ -6044,7 +6357,7 @@
           <w:t>采用logback</w:t>
         </w:r>
       </w:ins>
-      <w:ins w:id="335" w:author="zg" w:date="2017-04-20T14:38:00Z">
+      <w:ins w:id="353" w:author="zg" w:date="2017-04-20T14:38:00Z">
         <w:r>
           <w:rPr>
             <w:rFonts w:hint="eastAsia"/>
@@ -6052,7 +6365,7 @@
           <w:t>，通过配置帮助实现日志格式的定义</w:t>
         </w:r>
       </w:ins>
-      <w:ins w:id="336" w:author="zg" w:date="2017-04-20T14:40:00Z">
+      <w:ins w:id="354" w:author="zg" w:date="2017-04-20T14:40:00Z">
         <w:r>
           <w:rPr>
             <w:rFonts w:hint="eastAsia"/>
@@ -6060,7 +6373,7 @@
           <w:t>和输出</w:t>
         </w:r>
       </w:ins>
-      <w:ins w:id="337" w:author="zg" w:date="2017-04-20T14:38:00Z">
+      <w:ins w:id="355" w:author="zg" w:date="2017-04-20T14:38:00Z">
         <w:r>
           <w:rPr>
             <w:rFonts w:hint="eastAsia"/>
@@ -6068,7 +6381,7 @@
           <w:t>。golang用标准</w:t>
         </w:r>
       </w:ins>
-      <w:ins w:id="338" w:author="zg" w:date="2017-04-20T14:39:00Z">
+      <w:ins w:id="356" w:author="zg" w:date="2017-04-20T14:39:00Z">
         <w:r>
           <w:rPr>
             <w:rFonts w:hint="eastAsia"/>
@@ -6076,7 +6389,7 @@
           <w:t>log库可实现</w:t>
         </w:r>
       </w:ins>
-      <w:ins w:id="339" w:author="zg" w:date="2017-04-20T14:41:00Z">
+      <w:ins w:id="357" w:author="zg" w:date="2017-04-20T14:41:00Z">
         <w:r>
           <w:rPr>
             <w:rFonts w:hint="eastAsia"/>
@@ -6084,7 +6397,7 @@
           <w:t>，erlang有</w:t>
         </w:r>
       </w:ins>
-      <w:ins w:id="340" w:author="zg" w:date="2017-04-20T15:49:00Z">
+      <w:ins w:id="358" w:author="zg" w:date="2017-04-20T15:49:00Z">
         <w:r>
           <w:rPr>
             <w:rFonts w:hint="eastAsia"/>
@@ -6093,7 +6406,7 @@
         </w:r>
         <w:r>
           <w:rPr>
-            <w:rPrChange w:id="341" w:author="zg" w:date="2017-04-20T15:49:00Z">
+            <w:rPrChange w:id="359" w:author="zg" w:date="2017-04-20T15:49:00Z">
               <w:rPr>
                 <w:b/>
                 <w:bCs/>
@@ -6103,7 +6416,7 @@
           <w:t>Log4Erl</w:t>
         </w:r>
       </w:ins>
-      <w:ins w:id="342" w:author="zg" w:date="2017-04-20T15:46:00Z">
+      <w:ins w:id="360" w:author="zg" w:date="2017-04-20T15:46:00Z">
         <w:r>
           <w:rPr>
             <w:rFonts w:hint="eastAsia"/>
@@ -6112,7 +6425,7 @@
         </w:r>
         <w:r>
           <w:rPr>
-            <w:rPrChange w:id="343" w:author="zg" w:date="2017-04-20T15:46:00Z">
+            <w:rPrChange w:id="361" w:author="zg" w:date="2017-04-20T15:46:00Z">
               <w:rPr>
                 <w:b/>
                 <w:bCs/>
@@ -6130,7 +6443,7 @@
           <w:t>来实现日志格式化</w:t>
         </w:r>
       </w:ins>
-      <w:ins w:id="344" w:author="zg" w:date="2017-04-20T14:39:00Z">
+      <w:ins w:id="362" w:author="zg" w:date="2017-04-20T14:39:00Z">
         <w:r>
           <w:rPr>
             <w:rFonts w:hint="eastAsia"/>
@@ -6143,13 +6456,13 @@
       <w:pPr>
         <w:ind w:firstLineChars="200" w:firstLine="480"/>
         <w:rPr>
-          <w:ins w:id="345" w:author="zg" w:date="2017-04-20T09:58:00Z"/>
-        </w:rPr>
-        <w:pPrChange w:id="346" w:author="zg" w:date="2017-04-20T09:52:00Z">
+          <w:ins w:id="363" w:author="zg" w:date="2017-04-20T09:58:00Z"/>
+        </w:rPr>
+        <w:pPrChange w:id="364" w:author="zg" w:date="2017-04-20T09:52:00Z">
           <w:pPr/>
         </w:pPrChange>
       </w:pPr>
-      <w:ins w:id="347" w:author="zg" w:date="2017-04-20T09:57:00Z">
+      <w:ins w:id="365" w:author="zg" w:date="2017-04-20T09:57:00Z">
         <w:r>
           <w:rPr>
             <w:rFonts w:hint="eastAsia"/>
@@ -6157,7 +6470,7 @@
           <w:t>由于数据中心</w:t>
         </w:r>
       </w:ins>
-      <w:ins w:id="348" w:author="zg" w:date="2017-04-20T14:51:00Z">
+      <w:ins w:id="366" w:author="zg" w:date="2017-04-20T14:51:00Z">
         <w:r>
           <w:rPr>
             <w:rFonts w:hint="eastAsia"/>
@@ -6165,7 +6478,7 @@
           <w:t>的日志目前只是采集</w:t>
         </w:r>
       </w:ins>
-      <w:ins w:id="349" w:author="zg" w:date="2017-04-20T09:58:00Z">
+      <w:ins w:id="367" w:author="zg" w:date="2017-04-20T09:58:00Z">
         <w:r>
           <w:rPr>
             <w:rFonts w:hint="eastAsia"/>
@@ -6173,7 +6486,7 @@
           <w:t>用户</w:t>
         </w:r>
       </w:ins>
-      <w:ins w:id="350" w:author="zg" w:date="2017-04-20T14:51:00Z">
+      <w:ins w:id="368" w:author="zg" w:date="2017-04-20T14:51:00Z">
         <w:r>
           <w:rPr>
             <w:rFonts w:hint="eastAsia"/>
@@ -6181,7 +6494,7 @@
           <w:t>端的日志，只做了用户</w:t>
         </w:r>
       </w:ins>
-      <w:ins w:id="351" w:author="zg" w:date="2017-04-20T09:58:00Z">
+      <w:ins w:id="369" w:author="zg" w:date="2017-04-20T09:58:00Z">
         <w:r>
           <w:rPr>
             <w:rFonts w:hint="eastAsia"/>
@@ -6189,7 +6502,7 @@
           <w:t>行为分析</w:t>
         </w:r>
       </w:ins>
-      <w:ins w:id="352" w:author="zg" w:date="2017-04-20T10:01:00Z">
+      <w:ins w:id="370" w:author="zg" w:date="2017-04-20T10:01:00Z">
         <w:r>
           <w:rPr>
             <w:rFonts w:hint="eastAsia"/>
@@ -6197,7 +6510,7 @@
           <w:t>，做</w:t>
         </w:r>
       </w:ins>
-      <w:ins w:id="353" w:author="zg" w:date="2017-04-20T10:02:00Z">
+      <w:ins w:id="371" w:author="zg" w:date="2017-04-20T10:02:00Z">
         <w:r>
           <w:rPr>
             <w:rFonts w:hint="eastAsia"/>
@@ -6205,7 +6518,7 @@
           <w:t>服务器日志</w:t>
         </w:r>
       </w:ins>
-      <w:ins w:id="354" w:author="zg" w:date="2017-04-20T10:04:00Z">
+      <w:ins w:id="372" w:author="zg" w:date="2017-04-20T10:04:00Z">
         <w:r>
           <w:rPr>
             <w:rFonts w:hint="eastAsia"/>
@@ -6219,7 +6532,7 @@
           <w:t>还需要一段开发的时间</w:t>
         </w:r>
       </w:ins>
-      <w:ins w:id="355" w:author="zg" w:date="2017-04-20T15:50:00Z">
+      <w:ins w:id="373" w:author="zg" w:date="2017-04-20T15:50:00Z">
         <w:r>
           <w:rPr>
             <w:rFonts w:hint="eastAsia"/>
@@ -6227,7 +6540,7 @@
           <w:t>。</w:t>
         </w:r>
       </w:ins>
-      <w:ins w:id="356" w:author="zg" w:date="2017-04-20T14:52:00Z">
+      <w:ins w:id="374" w:author="zg" w:date="2017-04-20T14:52:00Z">
         <w:r>
           <w:rPr>
             <w:rFonts w:hint="eastAsia"/>
@@ -6235,7 +6548,7 @@
           <w:t>服务器</w:t>
         </w:r>
       </w:ins>
-      <w:del w:id="357" w:author="zg" w:date="2017-04-19T14:09:00Z">
+      <w:del w:id="375" w:author="zg" w:date="2017-04-19T14:09:00Z">
         <w:r>
           <w:rPr>
             <w:rFonts w:hint="eastAsia"/>
@@ -6297,7 +6610,7 @@
           <w:delText>（例如：ELK）还可以继续使用ELK做日志分析。</w:delText>
         </w:r>
       </w:del>
-      <w:ins w:id="358" w:author="zg" w:date="2017-04-20T10:04:00Z">
+      <w:ins w:id="376" w:author="zg" w:date="2017-04-20T10:04:00Z">
         <w:r>
           <w:rPr>
             <w:rFonts w:hint="eastAsia"/>
@@ -6305,7 +6618,7 @@
           <w:t>日志跟踪</w:t>
         </w:r>
       </w:ins>
-      <w:ins w:id="359" w:author="zg" w:date="2017-04-20T14:52:00Z">
+      <w:ins w:id="377" w:author="zg" w:date="2017-04-20T14:52:00Z">
         <w:r>
           <w:rPr>
             <w:rFonts w:hint="eastAsia"/>
@@ -6313,7 +6626,7 @@
           <w:t>可</w:t>
         </w:r>
       </w:ins>
-      <w:ins w:id="360" w:author="zg" w:date="2017-04-20T10:04:00Z">
+      <w:ins w:id="378" w:author="zg" w:date="2017-04-20T10:04:00Z">
         <w:r>
           <w:rPr>
             <w:rFonts w:hint="eastAsia"/>
@@ -6321,7 +6634,7 @@
           <w:t>分</w:t>
         </w:r>
       </w:ins>
-      <w:ins w:id="361" w:author="zg" w:date="2017-04-20T09:58:00Z">
+      <w:ins w:id="379" w:author="zg" w:date="2017-04-20T09:58:00Z">
         <w:r>
           <w:rPr>
             <w:rFonts w:hint="eastAsia"/>
@@ -6333,10 +6646,10 @@
     <w:p>
       <w:pPr>
         <w:rPr>
-          <w:ins w:id="362" w:author="zg" w:date="2017-04-20T09:59:00Z"/>
-        </w:rPr>
-      </w:pPr>
-      <w:ins w:id="363" w:author="zg" w:date="2017-04-20T09:58:00Z">
+          <w:ins w:id="380" w:author="zg" w:date="2017-04-20T09:59:00Z"/>
+        </w:rPr>
+      </w:pPr>
+      <w:ins w:id="381" w:author="zg" w:date="2017-04-20T09:58:00Z">
         <w:r>
           <w:rPr>
             <w:rFonts w:hint="eastAsia"/>
@@ -6344,7 +6657,7 @@
           <w:t>第一阶段：采用</w:t>
         </w:r>
       </w:ins>
-      <w:ins w:id="364" w:author="zg" w:date="2017-04-20T09:59:00Z">
+      <w:ins w:id="382" w:author="zg" w:date="2017-04-20T09:59:00Z">
         <w:r>
           <w:rPr>
             <w:rFonts w:hint="eastAsia"/>
@@ -6352,7 +6665,7 @@
           <w:t>ELK来做，可快速的实施和运行</w:t>
         </w:r>
       </w:ins>
-      <w:ins w:id="365" w:author="zg" w:date="2017-04-20T10:01:00Z">
+      <w:ins w:id="383" w:author="zg" w:date="2017-04-20T10:01:00Z">
         <w:r>
           <w:rPr>
             <w:rFonts w:hint="eastAsia"/>
@@ -6362,7 +6675,7 @@
       </w:ins>
     </w:p>
     <w:p>
-      <w:ins w:id="366" w:author="zg" w:date="2017-04-20T09:59:00Z">
+      <w:ins w:id="384" w:author="zg" w:date="2017-04-20T09:59:00Z">
         <w:r>
           <w:rPr>
             <w:rFonts w:hint="eastAsia"/>
@@ -6370,7 +6683,7 @@
           <w:t>第二阶段</w:t>
         </w:r>
       </w:ins>
-      <w:ins w:id="367" w:author="zg" w:date="2017-04-20T15:50:00Z">
+      <w:ins w:id="385" w:author="zg" w:date="2017-04-20T15:50:00Z">
         <w:r>
           <w:rPr>
             <w:rFonts w:hint="eastAsia"/>
@@ -6378,7 +6691,7 @@
           <w:t>：</w:t>
         </w:r>
       </w:ins>
-      <w:ins w:id="368" w:author="zg" w:date="2017-04-20T15:51:00Z">
+      <w:ins w:id="386" w:author="zg" w:date="2017-04-20T15:51:00Z">
         <w:r>
           <w:rPr>
             <w:rFonts w:hint="eastAsia"/>
@@ -6386,7 +6699,7 @@
           <w:t>等</w:t>
         </w:r>
       </w:ins>
-      <w:ins w:id="369" w:author="zg" w:date="2017-04-20T10:00:00Z">
+      <w:ins w:id="387" w:author="zg" w:date="2017-04-20T10:00:00Z">
         <w:r>
           <w:rPr>
             <w:rFonts w:hint="eastAsia"/>
@@ -6394,7 +6707,7 @@
           <w:t>数据中心</w:t>
         </w:r>
       </w:ins>
-      <w:ins w:id="370" w:author="zg" w:date="2017-04-20T10:04:00Z">
+      <w:ins w:id="388" w:author="zg" w:date="2017-04-20T10:04:00Z">
         <w:r>
           <w:rPr>
             <w:rFonts w:hint="eastAsia"/>
@@ -6402,7 +6715,7 @@
           <w:t>实现</w:t>
         </w:r>
       </w:ins>
-      <w:ins w:id="371" w:author="zg" w:date="2017-04-20T10:05:00Z">
+      <w:ins w:id="389" w:author="zg" w:date="2017-04-20T10:05:00Z">
         <w:r>
           <w:rPr>
             <w:rFonts w:hint="eastAsia"/>
@@ -6410,7 +6723,7 @@
           <w:t>日志分析后，</w:t>
         </w:r>
       </w:ins>
-      <w:ins w:id="372" w:author="zg" w:date="2017-04-20T10:21:00Z">
+      <w:ins w:id="390" w:author="zg" w:date="2017-04-20T10:21:00Z">
         <w:r>
           <w:rPr>
             <w:rFonts w:hint="eastAsia"/>
@@ -6418,7 +6731,7 @@
           <w:t>只需简单的</w:t>
         </w:r>
       </w:ins>
-      <w:ins w:id="373" w:author="zg" w:date="2017-04-20T10:05:00Z">
+      <w:ins w:id="391" w:author="zg" w:date="2017-04-20T10:05:00Z">
         <w:r>
           <w:rPr>
             <w:rFonts w:hint="eastAsia"/>
@@ -6426,7 +6739,7 @@
           <w:t>将日志输出到数据中心，数据中心</w:t>
         </w:r>
       </w:ins>
-      <w:ins w:id="374" w:author="zg" w:date="2017-04-20T10:22:00Z">
+      <w:ins w:id="392" w:author="zg" w:date="2017-04-20T10:22:00Z">
         <w:r>
           <w:rPr>
             <w:rFonts w:hint="eastAsia"/>
@@ -6434,7 +6747,7 @@
           <w:t>就可以做到</w:t>
         </w:r>
       </w:ins>
-      <w:ins w:id="375" w:author="zg" w:date="2017-04-20T10:05:00Z">
+      <w:ins w:id="393" w:author="zg" w:date="2017-04-20T10:05:00Z">
         <w:r>
           <w:rPr>
             <w:rFonts w:hint="eastAsia"/>
@@ -6442,7 +6755,7 @@
           <w:t>统一日志管理和</w:t>
         </w:r>
       </w:ins>
-      <w:ins w:id="376" w:author="zg" w:date="2017-04-20T10:06:00Z">
+      <w:ins w:id="394" w:author="zg" w:date="2017-04-20T10:06:00Z">
         <w:r>
           <w:rPr>
             <w:rFonts w:hint="eastAsia"/>
@@ -6455,14 +6768,15 @@
       <w:pPr>
         <w:pStyle w:val="2"/>
       </w:pPr>
-      <w:bookmarkStart w:id="377" w:name="_Toc480466983"/>
-      <w:r>
-        <w:rPr>
-          <w:rFonts w:hint="eastAsia"/>
-        </w:rPr>
+      <w:bookmarkStart w:id="395" w:name="_Toc480466983"/>
+      <w:r>
+        <w:rPr>
+          <w:rFonts w:hint="eastAsia"/>
+        </w:rPr>
+        <w:lastRenderedPageBreak/>
         <w:t>缓存</w:t>
       </w:r>
-      <w:bookmarkEnd w:id="377"/>
+      <w:bookmarkEnd w:id="395"/>
     </w:p>
     <w:p>
       <w:r>
@@ -6494,10 +6808,10 @@
         </w:numPr>
         <w:ind w:firstLineChars="0"/>
         <w:rPr>
-          <w:del w:id="378" w:author="zg" w:date="2017-04-19T20:13:00Z"/>
-        </w:rPr>
-      </w:pPr>
-      <w:del w:id="379" w:author="zg" w:date="2017-04-19T20:13:00Z">
+          <w:del w:id="396" w:author="zg" w:date="2017-04-19T20:13:00Z"/>
+        </w:rPr>
+      </w:pPr>
+      <w:del w:id="397" w:author="zg" w:date="2017-04-19T20:13:00Z">
         <w:r>
           <w:delText>Redis支持数据的备份，即master-slave模式的数据备份。</w:delText>
         </w:r>
@@ -6544,7 +6858,10 @@
     <w:p>
       <w:pPr>
         <w:ind w:firstLineChars="200" w:firstLine="480"/>
-        <w:pPrChange w:id="380" w:author="zg" w:date="2017-04-20T10:22:00Z">
+        <w:rPr>
+          <w:ins w:id="398" w:author="zg" w:date="2017-04-22T17:49:00Z"/>
+        </w:rPr>
+        <w:pPrChange w:id="399" w:author="zg" w:date="2017-04-20T10:22:00Z">
           <w:pPr/>
         </w:pPrChange>
       </w:pPr>
@@ -6552,21 +6869,165 @@
         <w:rPr>
           <w:rFonts w:hint="eastAsia"/>
         </w:rPr>
-        <w:t>由于采用微服务架构，服务和服务直接的调用可能出现比较复杂的情况，可</w:t>
-      </w:r>
-      <w:r>
-        <w:rPr>
-          <w:rFonts w:hint="eastAsia"/>
-        </w:rPr>
-        <w:lastRenderedPageBreak/>
-        <w:t>以根据业务，把对应的数据存储到Redis里面，从而简化服务的调用关系，同时提高了运行效率。</w:t>
-      </w:r>
+        <w:t>由于采用微服务架构，服务和服务直接的调用可能出现比较复杂的情况，可以根据业务，把对应的数据存储到Redis里面，从而简化服务的调用关系，同时提高了运行效率。</w:t>
+      </w:r>
+    </w:p>
+    <w:p>
+      <w:pPr>
+        <w:ind w:firstLineChars="200" w:firstLine="480"/>
+        <w:rPr>
+          <w:ins w:id="400" w:author="zg" w:date="2017-04-22T17:50:00Z"/>
+        </w:rPr>
+        <w:pPrChange w:id="401" w:author="zg" w:date="2017-04-20T10:22:00Z">
+          <w:pPr/>
+        </w:pPrChange>
+      </w:pPr>
+      <w:ins w:id="402" w:author="zg" w:date="2017-04-22T17:49:00Z">
+        <w:r>
+          <w:rPr>
+            <w:noProof/>
+          </w:rPr>
+          <w:drawing>
+            <wp:inline distT="0" distB="0" distL="0" distR="0">
+              <wp:extent cx="5274310" cy="4064653"/>
+              <wp:effectExtent l="0" t="0" r="2540" b="0"/>
+              <wp:docPr id="8" name="图片 8" descr="https://docs.qingcloud.com/_images/cache_monitor_all.png"/>
+              <wp:cNvGraphicFramePr>
+                <a:graphicFrameLocks xmlns:a="http://schemas.openxmlformats.org/drawingml/2006/main" noChangeAspect="1"/>
+              </wp:cNvGraphicFramePr>
+              <a:graphic xmlns:a="http://schemas.openxmlformats.org/drawingml/2006/main">
+                <a:graphicData uri="http://schemas.openxmlformats.org/drawingml/2006/picture">
+                  <pic:pic xmlns:pic="http://schemas.openxmlformats.org/drawingml/2006/picture">
+                    <pic:nvPicPr>
+                      <pic:cNvPr id="0" name="Picture 23" descr="https://docs.qingcloud.com/_images/cache_monitor_all.png"/>
+                      <pic:cNvPicPr>
+                        <a:picLocks noChangeAspect="1" noChangeArrowheads="1"/>
+                      </pic:cNvPicPr>
+                    </pic:nvPicPr>
+                    <pic:blipFill>
+                      <a:blip r:embed="rId26">
+                        <a:extLst>
+                          <a:ext uri="{28A0092B-C50C-407E-A947-70E740481C1C}">
+                            <a14:useLocalDpi xmlns:a14="http://schemas.microsoft.com/office/drawing/2010/main" val="0"/>
+                          </a:ext>
+                        </a:extLst>
+                      </a:blip>
+                      <a:srcRect/>
+                      <a:stretch>
+                        <a:fillRect/>
+                      </a:stretch>
+                    </pic:blipFill>
+                    <pic:spPr bwMode="auto">
+                      <a:xfrm>
+                        <a:off x="0" y="0"/>
+                        <a:ext cx="5274310" cy="4064653"/>
+                      </a:xfrm>
+                      <a:prstGeom prst="rect">
+                        <a:avLst/>
+                      </a:prstGeom>
+                      <a:noFill/>
+                      <a:ln>
+                        <a:noFill/>
+                      </a:ln>
+                    </pic:spPr>
+                  </pic:pic>
+                </a:graphicData>
+              </a:graphic>
+            </wp:inline>
+          </w:drawing>
+        </w:r>
+      </w:ins>
+    </w:p>
+    <w:p>
+      <w:pPr>
+        <w:ind w:firstLineChars="200" w:firstLine="480"/>
+        <w:rPr>
+          <w:ins w:id="403" w:author="zg" w:date="2017-04-22T17:50:00Z"/>
+        </w:rPr>
+        <w:pPrChange w:id="404" w:author="zg" w:date="2017-04-20T10:22:00Z">
+          <w:pPr/>
+        </w:pPrChange>
+      </w:pPr>
+      <w:ins w:id="405" w:author="zg" w:date="2017-04-22T17:50:00Z">
+        <w:r>
+          <w:rPr>
+            <w:noProof/>
+          </w:rPr>
+          <w:lastRenderedPageBreak/>
+          <w:drawing>
+            <wp:inline distT="0" distB="0" distL="0" distR="0">
+              <wp:extent cx="5274310" cy="4669779"/>
+              <wp:effectExtent l="0" t="0" r="2540" b="0"/>
+              <wp:docPr id="9" name="图片 9" descr="https://docs.qingcloud.com/_images/cache_alarm.png"/>
+              <wp:cNvGraphicFramePr>
+                <a:graphicFrameLocks xmlns:a="http://schemas.openxmlformats.org/drawingml/2006/main" noChangeAspect="1"/>
+              </wp:cNvGraphicFramePr>
+              <a:graphic xmlns:a="http://schemas.openxmlformats.org/drawingml/2006/main">
+                <a:graphicData uri="http://schemas.openxmlformats.org/drawingml/2006/picture">
+                  <pic:pic xmlns:pic="http://schemas.openxmlformats.org/drawingml/2006/picture">
+                    <pic:nvPicPr>
+                      <pic:cNvPr id="0" name="Picture 25" descr="https://docs.qingcloud.com/_images/cache_alarm.png"/>
+                      <pic:cNvPicPr>
+                        <a:picLocks noChangeAspect="1" noChangeArrowheads="1"/>
+                      </pic:cNvPicPr>
+                    </pic:nvPicPr>
+                    <pic:blipFill>
+                      <a:blip r:embed="rId27">
+                        <a:extLst>
+                          <a:ext uri="{28A0092B-C50C-407E-A947-70E740481C1C}">
+                            <a14:useLocalDpi xmlns:a14="http://schemas.microsoft.com/office/drawing/2010/main" val="0"/>
+                          </a:ext>
+                        </a:extLst>
+                      </a:blip>
+                      <a:srcRect/>
+                      <a:stretch>
+                        <a:fillRect/>
+                      </a:stretch>
+                    </pic:blipFill>
+                    <pic:spPr bwMode="auto">
+                      <a:xfrm>
+                        <a:off x="0" y="0"/>
+                        <a:ext cx="5274310" cy="4669779"/>
+                      </a:xfrm>
+                      <a:prstGeom prst="rect">
+                        <a:avLst/>
+                      </a:prstGeom>
+                      <a:noFill/>
+                      <a:ln>
+                        <a:noFill/>
+                      </a:ln>
+                    </pic:spPr>
+                  </pic:pic>
+                </a:graphicData>
+              </a:graphic>
+            </wp:inline>
+          </w:drawing>
+        </w:r>
+      </w:ins>
+    </w:p>
+    <w:p>
+      <w:pPr>
+        <w:ind w:firstLineChars="200" w:firstLine="480"/>
+        <w:rPr>
+          <w:rFonts w:hint="eastAsia"/>
+        </w:rPr>
+        <w:pPrChange w:id="406" w:author="zg" w:date="2017-04-20T10:22:00Z">
+          <w:pPr/>
+        </w:pPrChange>
+      </w:pPr>
+      <w:ins w:id="407" w:author="zg" w:date="2017-04-22T17:50:00Z">
+        <w:r>
+          <w:t>并发送短信和邮件通知给用户</w:t>
+        </w:r>
+      </w:ins>
+      <w:bookmarkStart w:id="408" w:name="_GoBack"/>
+      <w:bookmarkEnd w:id="408"/>
     </w:p>
     <w:p>
       <w:pPr>
         <w:pStyle w:val="2"/>
       </w:pPr>
-      <w:bookmarkStart w:id="381" w:name="_Toc480466984"/>
+      <w:bookmarkStart w:id="409" w:name="_Toc480466984"/>
       <w:r>
         <w:rPr>
           <w:rFonts w:hint="eastAsia"/>
@@ -6585,7 +7046,7 @@
         </w:rPr>
         <w:t>）</w:t>
       </w:r>
-      <w:bookmarkEnd w:id="381"/>
+      <w:bookmarkEnd w:id="409"/>
     </w:p>
     <w:p>
       <w:r>
@@ -6623,7 +7084,7 @@
       <w:pPr>
         <w:jc w:val="center"/>
         <w:rPr>
-          <w:ins w:id="382" w:author="zg" w:date="2017-04-12T09:56:00Z"/>
+          <w:ins w:id="410" w:author="zg" w:date="2017-04-12T09:56:00Z"/>
         </w:rPr>
       </w:pPr>
       <w:r>
@@ -6648,7 +7109,7 @@
                     </pic:cNvPicPr>
                   </pic:nvPicPr>
                   <pic:blipFill>
-                    <a:blip r:embed="rId22">
+                    <a:blip r:embed="rId28">
                       <a:extLst>
                         <a:ext uri="{28A0092B-C50C-407E-A947-70E740481C1C}">
                           <a14:useLocalDpi xmlns:a14="http://schemas.microsoft.com/office/drawing/2010/main" val="0"/>
@@ -6684,15 +7145,16 @@
       <w:pPr>
         <w:jc w:val="center"/>
       </w:pPr>
-      <w:ins w:id="383" w:author="zg" w:date="2017-04-12T09:56:00Z">
-        <w:r>
-          <w:rPr>
-            <w:rFonts w:hint="eastAsia"/>
-          </w:rPr>
+      <w:ins w:id="411" w:author="zg" w:date="2017-04-12T09:56:00Z">
+        <w:r>
+          <w:rPr>
+            <w:rFonts w:hint="eastAsia"/>
+          </w:rPr>
+          <w:lastRenderedPageBreak/>
           <w:t>图</w:t>
         </w:r>
       </w:ins>
-      <w:ins w:id="384" w:author="zg" w:date="2017-04-20T12:47:00Z">
+      <w:ins w:id="412" w:author="zg" w:date="2017-04-20T12:47:00Z">
         <w:r>
           <w:rPr>
             <w:rFonts w:hint="eastAsia"/>
@@ -6700,7 +7162,7 @@
           <w:t>七</w:t>
         </w:r>
       </w:ins>
-      <w:del w:id="385" w:author="zg" w:date="2017-04-20T12:47:00Z">
+      <w:del w:id="413" w:author="zg" w:date="2017-04-20T12:47:00Z">
         <w:r>
           <w:rPr>
             <w:rFonts w:hint="eastAsia"/>
@@ -6784,7 +7246,7 @@
         </w:rPr>
         <w:t>中选择一种。</w:t>
       </w:r>
-      <w:ins w:id="386" w:author="zg" w:date="2017-04-15T15:58:00Z">
+      <w:ins w:id="414" w:author="zg" w:date="2017-04-15T15:58:00Z">
         <w:r>
           <w:t>Spring Cloud Stream</w:t>
         </w:r>
@@ -6795,7 +7257,7 @@
           <w:t>提供</w:t>
         </w:r>
       </w:ins>
-      <w:ins w:id="387" w:author="zg" w:date="2017-04-15T16:00:00Z">
+      <w:ins w:id="415" w:author="zg" w:date="2017-04-15T16:00:00Z">
         <w:r>
           <w:rPr>
             <w:rFonts w:hint="eastAsia"/>
@@ -6803,7 +7265,7 @@
           <w:t>对</w:t>
         </w:r>
       </w:ins>
-      <w:ins w:id="388" w:author="zg" w:date="2017-04-15T15:58:00Z">
+      <w:ins w:id="416" w:author="zg" w:date="2017-04-15T15:58:00Z">
         <w:r>
           <w:rPr>
             <w:rFonts w:hint="eastAsia"/>
@@ -6811,7 +7273,7 @@
           <w:t>了</w:t>
         </w:r>
       </w:ins>
-      <w:ins w:id="389" w:author="zg" w:date="2017-04-15T15:59:00Z">
+      <w:ins w:id="417" w:author="zg" w:date="2017-04-15T15:59:00Z">
         <w:r>
           <w:t>RabbitMQ</w:t>
         </w:r>
@@ -6825,7 +7287,7 @@
           <w:t>kafka</w:t>
         </w:r>
       </w:ins>
-      <w:ins w:id="390" w:author="zg" w:date="2017-04-15T16:01:00Z">
+      <w:ins w:id="418" w:author="zg" w:date="2017-04-15T16:01:00Z">
         <w:r>
           <w:rPr>
             <w:rFonts w:hint="eastAsia"/>
@@ -6838,15 +7300,14 @@
       <w:pPr>
         <w:pStyle w:val="2"/>
       </w:pPr>
-      <w:bookmarkStart w:id="391" w:name="_Toc480466985"/>
-      <w:r>
-        <w:rPr>
-          <w:rFonts w:hint="eastAsia"/>
-        </w:rPr>
-        <w:lastRenderedPageBreak/>
+      <w:bookmarkStart w:id="419" w:name="_Toc480466985"/>
+      <w:r>
+        <w:rPr>
+          <w:rFonts w:hint="eastAsia"/>
+        </w:rPr>
         <w:t>服务组件</w:t>
       </w:r>
-      <w:bookmarkEnd w:id="391"/>
+      <w:bookmarkEnd w:id="419"/>
     </w:p>
     <w:p>
       <w:r>
@@ -6874,10 +7335,10 @@
         </w:numPr>
         <w:ind w:firstLineChars="0"/>
         <w:rPr>
-          <w:ins w:id="392" w:author="zg" w:date="2017-04-19T20:19:00Z"/>
-        </w:rPr>
-      </w:pPr>
-      <w:del w:id="393" w:author="zg" w:date="2017-04-19T20:18:00Z">
+          <w:ins w:id="420" w:author="zg" w:date="2017-04-19T20:19:00Z"/>
+        </w:rPr>
+      </w:pPr>
+      <w:del w:id="421" w:author="zg" w:date="2017-04-19T20:18:00Z">
         <w:r>
           <w:rPr>
             <w:rFonts w:hint="eastAsia"/>
@@ -6909,7 +7370,7 @@
         </w:rPr>
         <w:t>API（通过一下设置，也可以改成RPC，目前还没有采用RPC调用必要）。</w:t>
       </w:r>
-      <w:ins w:id="394" w:author="zg" w:date="2017-04-19T20:18:00Z">
+      <w:ins w:id="422" w:author="zg" w:date="2017-04-19T20:18:00Z">
         <w:r>
           <w:rPr>
             <w:rFonts w:hint="eastAsia"/>
@@ -6917,7 +7378,7 @@
           <w:t>有如下测试</w:t>
         </w:r>
       </w:ins>
-      <w:ins w:id="395" w:author="zg" w:date="2017-04-19T20:19:00Z">
+      <w:ins w:id="423" w:author="zg" w:date="2017-04-19T20:19:00Z">
         <w:r>
           <w:rPr>
             <w:rFonts w:hint="eastAsia"/>
@@ -6931,23 +7392,23 @@
         <w:pStyle w:val="a3"/>
         <w:ind w:left="420"/>
         <w:rPr>
-          <w:ins w:id="396" w:author="zg" w:date="2017-04-19T20:19:00Z"/>
+          <w:ins w:id="424" w:author="zg" w:date="2017-04-19T20:19:00Z"/>
           <w:sz w:val="21"/>
           <w:szCs w:val="21"/>
-          <w:rPrChange w:id="397" w:author="zg" w:date="2017-04-19T20:20:00Z">
+          <w:rPrChange w:id="425" w:author="zg" w:date="2017-04-19T20:20:00Z">
             <w:rPr>
-              <w:ins w:id="398" w:author="zg" w:date="2017-04-19T20:19:00Z"/>
+              <w:ins w:id="426" w:author="zg" w:date="2017-04-19T20:19:00Z"/>
             </w:rPr>
           </w:rPrChange>
         </w:rPr>
       </w:pPr>
-      <w:ins w:id="399" w:author="zg" w:date="2017-04-19T20:19:00Z">
+      <w:ins w:id="427" w:author="zg" w:date="2017-04-19T20:19:00Z">
         <w:r>
           <w:rPr>
             <w:rFonts w:hint="eastAsia"/>
             <w:sz w:val="21"/>
             <w:szCs w:val="21"/>
-            <w:rPrChange w:id="400" w:author="zg" w:date="2017-04-19T20:20:00Z">
+            <w:rPrChange w:id="428" w:author="zg" w:date="2017-04-19T20:20:00Z">
               <w:rPr>
                 <w:rFonts w:hint="eastAsia"/>
               </w:rPr>
@@ -6959,33 +7420,80 @@
           <w:rPr>
             <w:sz w:val="21"/>
             <w:szCs w:val="21"/>
-            <w:rPrChange w:id="401" w:author="zg" w:date="2017-04-19T20:20:00Z">
+            <w:rPrChange w:id="429" w:author="zg" w:date="2017-04-19T20:20:00Z">
               <w:rPr/>
             </w:rPrChange>
           </w:rPr>
-          <w:t xml:space="preserve"> </w:t>
-        </w:r>
-        <w:bookmarkStart w:id="402" w:name="_GoBack"/>
+          <w:t xml:space="preserve"> cpu i5-4460 3.2GHz 内存8GB</w:t>
+        </w:r>
+      </w:ins>
+    </w:p>
+    <w:p>
+      <w:pPr>
+        <w:pStyle w:val="a3"/>
+        <w:ind w:left="420"/>
+        <w:rPr>
+          <w:ins w:id="430" w:author="zg" w:date="2017-04-19T20:19:00Z"/>
+          <w:sz w:val="21"/>
+          <w:szCs w:val="21"/>
+          <w:rPrChange w:id="431" w:author="zg" w:date="2017-04-19T20:20:00Z">
+            <w:rPr>
+              <w:ins w:id="432" w:author="zg" w:date="2017-04-19T20:19:00Z"/>
+            </w:rPr>
+          </w:rPrChange>
+        </w:rPr>
+      </w:pPr>
+      <w:ins w:id="433" w:author="zg" w:date="2017-04-19T20:19:00Z">
         <w:r>
           <w:rPr>
             <w:sz w:val="21"/>
             <w:szCs w:val="21"/>
-            <w:rPrChange w:id="403" w:author="zg" w:date="2017-04-19T20:20:00Z">
+            <w:rPrChange w:id="434" w:author="zg" w:date="2017-04-19T20:20:00Z">
               <w:rPr/>
             </w:rPrChange>
           </w:rPr>
-          <w:t>cpu</w:t>
-        </w:r>
-        <w:bookmarkEnd w:id="402"/>
-        <w:r>
-          <w:rPr>
+          <w:t>feign rest  ：</w:t>
+        </w:r>
+      </w:ins>
+    </w:p>
+    <w:p>
+      <w:pPr>
+        <w:pStyle w:val="a3"/>
+        <w:ind w:left="420"/>
+        <w:rPr>
+          <w:ins w:id="435" w:author="zg" w:date="2017-04-19T20:19:00Z"/>
+          <w:sz w:val="21"/>
+          <w:szCs w:val="21"/>
+          <w:rPrChange w:id="436" w:author="zg" w:date="2017-04-19T20:20:00Z">
+            <w:rPr>
+              <w:ins w:id="437" w:author="zg" w:date="2017-04-19T20:19:00Z"/>
+            </w:rPr>
+          </w:rPrChange>
+        </w:rPr>
+      </w:pPr>
+      <w:ins w:id="438" w:author="zg" w:date="2017-04-19T20:19:00Z">
+        <w:r>
+          <w:rPr>
+            <w:rFonts w:hint="eastAsia"/>
             <w:sz w:val="21"/>
             <w:szCs w:val="21"/>
-            <w:rPrChange w:id="404" w:author="zg" w:date="2017-04-19T20:20:00Z">
+            <w:rPrChange w:id="439" w:author="zg" w:date="2017-04-19T20:20:00Z">
+              <w:rPr>
+                <w:rFonts w:hint="eastAsia"/>
+              </w:rPr>
+            </w:rPrChange>
+          </w:rPr>
+          <w:t>调用</w:t>
+        </w:r>
+        <w:r>
+          <w:rPr>
+            <w:sz w:val="21"/>
+            <w:szCs w:val="21"/>
+            <w:rPrChange w:id="440" w:author="zg" w:date="2017-04-19T20:20:00Z">
               <w:rPr/>
             </w:rPrChange>
           </w:rPr>
-          <w:t xml:space="preserve"> i5-4460 3.2GHz 内存8GB</w:t>
+          <w:t xml:space="preserve"> 1万次 有对象与json相互转换 在5100毫秒左右；无对象与json相互转换简单字符串在2400毫秒左右</w:t>
         </w:r>
       </w:ins>
     </w:p>
@@ -6994,26 +7502,39 @@
         <w:pStyle w:val="a3"/>
         <w:ind w:left="420"/>
         <w:rPr>
-          <w:ins w:id="405" w:author="zg" w:date="2017-04-19T20:19:00Z"/>
+          <w:ins w:id="441" w:author="zg" w:date="2017-04-19T20:19:00Z"/>
           <w:sz w:val="21"/>
           <w:szCs w:val="21"/>
-          <w:rPrChange w:id="406" w:author="zg" w:date="2017-04-19T20:20:00Z">
+          <w:rPrChange w:id="442" w:author="zg" w:date="2017-04-19T20:20:00Z">
             <w:rPr>
-              <w:ins w:id="407" w:author="zg" w:date="2017-04-19T20:19:00Z"/>
+              <w:ins w:id="443" w:author="zg" w:date="2017-04-19T20:19:00Z"/>
             </w:rPr>
           </w:rPrChange>
         </w:rPr>
       </w:pPr>
-      <w:ins w:id="408" w:author="zg" w:date="2017-04-19T20:19:00Z">
-        <w:r>
-          <w:rPr>
+      <w:ins w:id="444" w:author="zg" w:date="2017-04-19T20:19:00Z">
+        <w:r>
+          <w:rPr>
+            <w:rFonts w:hint="eastAsia"/>
             <w:sz w:val="21"/>
             <w:szCs w:val="21"/>
-            <w:rPrChange w:id="409" w:author="zg" w:date="2017-04-19T20:20:00Z">
+            <w:rPrChange w:id="445" w:author="zg" w:date="2017-04-19T20:20:00Z">
+              <w:rPr>
+                <w:rFonts w:hint="eastAsia"/>
+              </w:rPr>
+            </w:rPrChange>
+          </w:rPr>
+          <w:t>调用</w:t>
+        </w:r>
+        <w:r>
+          <w:rPr>
+            <w:sz w:val="21"/>
+            <w:szCs w:val="21"/>
+            <w:rPrChange w:id="446" w:author="zg" w:date="2017-04-19T20:20:00Z">
               <w:rPr/>
             </w:rPrChange>
           </w:rPr>
-          <w:t>feign rest  ：</w:t>
+          <w:t>10万次 有对象转换 54000毫秒左右，无对象转换简单字符串24500毫秒</w:t>
         </w:r>
       </w:ins>
     </w:p>
@@ -7022,39 +7543,78 @@
         <w:pStyle w:val="a3"/>
         <w:ind w:left="420"/>
         <w:rPr>
-          <w:ins w:id="410" w:author="zg" w:date="2017-04-19T20:19:00Z"/>
+          <w:ins w:id="447" w:author="zg" w:date="2017-04-19T20:19:00Z"/>
           <w:sz w:val="21"/>
           <w:szCs w:val="21"/>
-          <w:rPrChange w:id="411" w:author="zg" w:date="2017-04-19T20:20:00Z">
+          <w:rPrChange w:id="448" w:author="zg" w:date="2017-04-19T20:20:00Z">
             <w:rPr>
-              <w:ins w:id="412" w:author="zg" w:date="2017-04-19T20:19:00Z"/>
+              <w:ins w:id="449" w:author="zg" w:date="2017-04-19T20:19:00Z"/>
             </w:rPr>
           </w:rPrChange>
         </w:rPr>
       </w:pPr>
-      <w:ins w:id="413" w:author="zg" w:date="2017-04-19T20:19:00Z">
-        <w:r>
-          <w:rPr>
-            <w:rFonts w:hint="eastAsia"/>
+      <w:ins w:id="450" w:author="zg" w:date="2017-04-19T20:19:00Z">
+        <w:r>
+          <w:rPr>
             <w:sz w:val="21"/>
             <w:szCs w:val="21"/>
-            <w:rPrChange w:id="414" w:author="zg" w:date="2017-04-19T20:20:00Z">
-              <w:rPr>
-                <w:rFonts w:hint="eastAsia"/>
-              </w:rPr>
+            <w:rPrChange w:id="451" w:author="zg" w:date="2017-04-19T20:20:00Z">
+              <w:rPr/>
             </w:rPrChange>
           </w:rPr>
-          <w:t>调用</w:t>
-        </w:r>
-        <w:r>
-          <w:rPr>
+          <w:t>dubbo rpc ：</w:t>
+        </w:r>
+      </w:ins>
+    </w:p>
+    <w:p>
+      <w:pPr>
+        <w:pStyle w:val="a3"/>
+        <w:ind w:left="420"/>
+        <w:rPr>
+          <w:ins w:id="452" w:author="zg" w:date="2017-04-19T20:19:00Z"/>
+          <w:sz w:val="21"/>
+          <w:szCs w:val="21"/>
+          <w:rPrChange w:id="453" w:author="zg" w:date="2017-04-19T20:20:00Z">
+            <w:rPr>
+              <w:ins w:id="454" w:author="zg" w:date="2017-04-19T20:19:00Z"/>
+            </w:rPr>
+          </w:rPrChange>
+        </w:rPr>
+      </w:pPr>
+      <w:ins w:id="455" w:author="zg" w:date="2017-04-19T20:19:00Z">
+        <w:r>
+          <w:rPr>
+            <w:rFonts w:hint="eastAsia"/>
             <w:sz w:val="21"/>
             <w:szCs w:val="21"/>
-            <w:rPrChange w:id="415" w:author="zg" w:date="2017-04-19T20:20:00Z">
+            <w:rPrChange w:id="456" w:author="zg" w:date="2017-04-19T20:20:00Z">
+              <w:rPr>
+                <w:rFonts w:hint="eastAsia"/>
+              </w:rPr>
+            </w:rPrChange>
+          </w:rPr>
+          <w:t>调用</w:t>
+        </w:r>
+        <w:r>
+          <w:rPr>
+            <w:sz w:val="21"/>
+            <w:szCs w:val="21"/>
+            <w:rPrChange w:id="457" w:author="zg" w:date="2017-04-19T20:20:00Z">
               <w:rPr/>
             </w:rPrChange>
           </w:rPr>
-          <w:t xml:space="preserve"> 1万次 有对象与json相互转换 在5100毫秒左右；无对象与json相互转换简单字符串在2400毫秒左右</w:t>
+          <w:t xml:space="preserve"> 1万次 对象序列化反序列化 在2400毫秒 ；无对象序列化反序列化，简单</w:t>
+        </w:r>
+        <w:r>
+          <w:rPr>
+            <w:sz w:val="21"/>
+            <w:szCs w:val="21"/>
+            <w:rPrChange w:id="458" w:author="zg" w:date="2017-04-19T20:20:00Z">
+              <w:rPr/>
+            </w:rPrChange>
+          </w:rPr>
+          <w:lastRenderedPageBreak/>
+          <w:t>字符串2000毫秒左右</w:t>
         </w:r>
       </w:ins>
     </w:p>
@@ -7063,23 +7623,23 @@
         <w:pStyle w:val="a3"/>
         <w:ind w:left="420"/>
         <w:rPr>
-          <w:ins w:id="416" w:author="zg" w:date="2017-04-19T20:19:00Z"/>
+          <w:ins w:id="459" w:author="zg" w:date="2017-04-19T20:19:00Z"/>
           <w:sz w:val="21"/>
           <w:szCs w:val="21"/>
-          <w:rPrChange w:id="417" w:author="zg" w:date="2017-04-19T20:20:00Z">
+          <w:rPrChange w:id="460" w:author="zg" w:date="2017-04-19T20:20:00Z">
             <w:rPr>
-              <w:ins w:id="418" w:author="zg" w:date="2017-04-19T20:19:00Z"/>
+              <w:ins w:id="461" w:author="zg" w:date="2017-04-19T20:19:00Z"/>
             </w:rPr>
           </w:rPrChange>
         </w:rPr>
       </w:pPr>
-      <w:ins w:id="419" w:author="zg" w:date="2017-04-19T20:19:00Z">
+      <w:ins w:id="462" w:author="zg" w:date="2017-04-19T20:19:00Z">
         <w:r>
           <w:rPr>
             <w:rFonts w:hint="eastAsia"/>
             <w:sz w:val="21"/>
             <w:szCs w:val="21"/>
-            <w:rPrChange w:id="420" w:author="zg" w:date="2017-04-19T20:20:00Z">
+            <w:rPrChange w:id="463" w:author="zg" w:date="2017-04-19T20:20:00Z">
               <w:rPr>
                 <w:rFonts w:hint="eastAsia"/>
               </w:rPr>
@@ -7091,11 +7651,11 @@
           <w:rPr>
             <w:sz w:val="21"/>
             <w:szCs w:val="21"/>
-            <w:rPrChange w:id="421" w:author="zg" w:date="2017-04-19T20:20:00Z">
+            <w:rPrChange w:id="464" w:author="zg" w:date="2017-04-19T20:20:00Z">
               <w:rPr/>
             </w:rPrChange>
           </w:rPr>
-          <w:t>10万次 有对象转换 54000毫秒左右，无对象转换简单字符串24500毫秒</w:t>
+          <w:t xml:space="preserve"> 10万次 有序列化 23000毫秒；无序列化 简单字符串20000毫秒</w:t>
         </w:r>
       </w:ins>
     </w:p>
@@ -7104,148 +7664,38 @@
         <w:pStyle w:val="a3"/>
         <w:ind w:left="420"/>
         <w:rPr>
-          <w:ins w:id="422" w:author="zg" w:date="2017-04-19T20:19:00Z"/>
+          <w:ins w:id="465" w:author="zg" w:date="2017-04-19T20:19:00Z"/>
           <w:sz w:val="21"/>
           <w:szCs w:val="21"/>
-          <w:rPrChange w:id="423" w:author="zg" w:date="2017-04-19T20:20:00Z">
+          <w:rPrChange w:id="466" w:author="zg" w:date="2017-04-19T20:20:00Z">
             <w:rPr>
-              <w:ins w:id="424" w:author="zg" w:date="2017-04-19T20:19:00Z"/>
+              <w:ins w:id="467" w:author="zg" w:date="2017-04-19T20:19:00Z"/>
             </w:rPr>
           </w:rPrChange>
         </w:rPr>
       </w:pPr>
-      <w:ins w:id="425" w:author="zg" w:date="2017-04-19T20:19:00Z">
-        <w:r>
-          <w:rPr>
+      <w:ins w:id="468" w:author="zg" w:date="2017-04-19T20:19:00Z">
+        <w:r>
+          <w:rPr>
+            <w:rFonts w:hint="eastAsia"/>
             <w:sz w:val="21"/>
             <w:szCs w:val="21"/>
-            <w:rPrChange w:id="426" w:author="zg" w:date="2017-04-19T20:20:00Z">
+            <w:rPrChange w:id="469" w:author="zg" w:date="2017-04-19T20:20:00Z">
+              <w:rPr>
+                <w:rFonts w:hint="eastAsia"/>
+              </w:rPr>
+            </w:rPrChange>
+          </w:rPr>
+          <w:t>纯本地调用平均每次调用不到</w:t>
+        </w:r>
+        <w:r>
+          <w:rPr>
+            <w:sz w:val="21"/>
+            <w:szCs w:val="21"/>
+            <w:rPrChange w:id="470" w:author="zg" w:date="2017-04-19T20:20:00Z">
               <w:rPr/>
             </w:rPrChange>
           </w:rPr>
-          <w:t>dubbo rpc ：</w:t>
-        </w:r>
-      </w:ins>
-    </w:p>
-    <w:p>
-      <w:pPr>
-        <w:pStyle w:val="a3"/>
-        <w:ind w:left="420"/>
-        <w:rPr>
-          <w:ins w:id="427" w:author="zg" w:date="2017-04-19T20:19:00Z"/>
-          <w:sz w:val="21"/>
-          <w:szCs w:val="21"/>
-          <w:rPrChange w:id="428" w:author="zg" w:date="2017-04-19T20:20:00Z">
-            <w:rPr>
-              <w:ins w:id="429" w:author="zg" w:date="2017-04-19T20:19:00Z"/>
-            </w:rPr>
-          </w:rPrChange>
-        </w:rPr>
-      </w:pPr>
-      <w:ins w:id="430" w:author="zg" w:date="2017-04-19T20:19:00Z">
-        <w:r>
-          <w:rPr>
-            <w:rFonts w:hint="eastAsia"/>
-            <w:sz w:val="21"/>
-            <w:szCs w:val="21"/>
-            <w:rPrChange w:id="431" w:author="zg" w:date="2017-04-19T20:20:00Z">
-              <w:rPr>
-                <w:rFonts w:hint="eastAsia"/>
-              </w:rPr>
-            </w:rPrChange>
-          </w:rPr>
-          <w:t>调用</w:t>
-        </w:r>
-        <w:r>
-          <w:rPr>
-            <w:sz w:val="21"/>
-            <w:szCs w:val="21"/>
-            <w:rPrChange w:id="432" w:author="zg" w:date="2017-04-19T20:20:00Z">
-              <w:rPr/>
-            </w:rPrChange>
-          </w:rPr>
-          <w:t xml:space="preserve"> 1万次 对象序列化反序列化 在2400毫秒 ；无对象序列化反序列化，简单字符串2000毫秒左右</w:t>
-        </w:r>
-      </w:ins>
-    </w:p>
-    <w:p>
-      <w:pPr>
-        <w:pStyle w:val="a3"/>
-        <w:ind w:left="420"/>
-        <w:rPr>
-          <w:ins w:id="433" w:author="zg" w:date="2017-04-19T20:19:00Z"/>
-          <w:sz w:val="21"/>
-          <w:szCs w:val="21"/>
-          <w:rPrChange w:id="434" w:author="zg" w:date="2017-04-19T20:20:00Z">
-            <w:rPr>
-              <w:ins w:id="435" w:author="zg" w:date="2017-04-19T20:19:00Z"/>
-            </w:rPr>
-          </w:rPrChange>
-        </w:rPr>
-      </w:pPr>
-      <w:ins w:id="436" w:author="zg" w:date="2017-04-19T20:19:00Z">
-        <w:r>
-          <w:rPr>
-            <w:rFonts w:hint="eastAsia"/>
-            <w:sz w:val="21"/>
-            <w:szCs w:val="21"/>
-            <w:rPrChange w:id="437" w:author="zg" w:date="2017-04-19T20:20:00Z">
-              <w:rPr>
-                <w:rFonts w:hint="eastAsia"/>
-              </w:rPr>
-            </w:rPrChange>
-          </w:rPr>
-          <w:t>调用</w:t>
-        </w:r>
-        <w:r>
-          <w:rPr>
-            <w:sz w:val="21"/>
-            <w:szCs w:val="21"/>
-            <w:rPrChange w:id="438" w:author="zg" w:date="2017-04-19T20:20:00Z">
-              <w:rPr/>
-            </w:rPrChange>
-          </w:rPr>
-          <w:t xml:space="preserve"> 10万次 有序列化 23000毫秒；无序列化 简单字符串20000毫秒</w:t>
-        </w:r>
-      </w:ins>
-    </w:p>
-    <w:p>
-      <w:pPr>
-        <w:pStyle w:val="a3"/>
-        <w:ind w:left="420"/>
-        <w:rPr>
-          <w:ins w:id="439" w:author="zg" w:date="2017-04-19T20:19:00Z"/>
-          <w:sz w:val="21"/>
-          <w:szCs w:val="21"/>
-          <w:rPrChange w:id="440" w:author="zg" w:date="2017-04-19T20:20:00Z">
-            <w:rPr>
-              <w:ins w:id="441" w:author="zg" w:date="2017-04-19T20:19:00Z"/>
-            </w:rPr>
-          </w:rPrChange>
-        </w:rPr>
-      </w:pPr>
-      <w:ins w:id="442" w:author="zg" w:date="2017-04-19T20:19:00Z">
-        <w:r>
-          <w:rPr>
-            <w:rFonts w:hint="eastAsia"/>
-            <w:sz w:val="21"/>
-            <w:szCs w:val="21"/>
-            <w:rPrChange w:id="443" w:author="zg" w:date="2017-04-19T20:20:00Z">
-              <w:rPr>
-                <w:rFonts w:hint="eastAsia"/>
-              </w:rPr>
-            </w:rPrChange>
-          </w:rPr>
-          <w:t>纯本地调用平均每次调用不到</w:t>
-        </w:r>
-        <w:r>
-          <w:rPr>
-            <w:sz w:val="21"/>
-            <w:szCs w:val="21"/>
-            <w:rPrChange w:id="444" w:author="zg" w:date="2017-04-19T20:20:00Z">
-              <w:rPr/>
-            </w:rPrChange>
-          </w:rPr>
           <w:t>1毫秒</w:t>
         </w:r>
       </w:ins>
@@ -7254,7 +7704,7 @@
       <w:pPr>
         <w:pStyle w:val="a3"/>
         <w:ind w:left="420" w:firstLineChars="0" w:firstLine="0"/>
-        <w:pPrChange w:id="445" w:author="zg" w:date="2017-04-19T20:19:00Z">
+        <w:pPrChange w:id="471" w:author="zg" w:date="2017-04-19T20:19:00Z">
           <w:pPr>
             <w:pStyle w:val="a3"/>
             <w:numPr>
@@ -7264,7 +7714,7 @@
           </w:pPr>
         </w:pPrChange>
       </w:pPr>
-      <w:ins w:id="446" w:author="zg" w:date="2017-04-19T20:19:00Z">
+      <w:ins w:id="472" w:author="zg" w:date="2017-04-19T20:19:00Z">
         <w:r>
           <w:rPr>
             <w:rFonts w:hint="eastAsia"/>
@@ -7275,7 +7725,7 @@
           <w:t>io操作后 调用1万次 大约需要耗时10万毫秒，也就是平均一次调用需要10毫秒，已经是一个数量级的差距，所以通信协议上的差距 其实不会造成太大影响</w:t>
         </w:r>
       </w:ins>
-      <w:ins w:id="447" w:author="zg" w:date="2017-04-20T10:07:00Z">
+      <w:ins w:id="473" w:author="zg" w:date="2017-04-20T10:07:00Z">
         <w:r>
           <w:rPr>
             <w:rFonts w:hint="eastAsia"/>
@@ -7293,10 +7743,10 @@
         </w:numPr>
         <w:ind w:firstLineChars="0"/>
         <w:rPr>
-          <w:del w:id="448" w:author="zg" w:date="2017-04-11T17:21:00Z"/>
-        </w:rPr>
-      </w:pPr>
-      <w:del w:id="449" w:author="zg" w:date="2017-04-11T17:21:00Z">
+          <w:del w:id="474" w:author="zg" w:date="2017-04-11T17:21:00Z"/>
+        </w:rPr>
+      </w:pPr>
+      <w:del w:id="475" w:author="zg" w:date="2017-04-11T17:21:00Z">
         <w:r>
           <w:rPr>
             <w:rFonts w:hint="eastAsia"/>
@@ -7309,16 +7759,16 @@
       <w:pPr>
         <w:jc w:val="center"/>
         <w:rPr>
-          <w:del w:id="450" w:author="zg" w:date="2017-04-11T17:21:00Z"/>
-        </w:rPr>
-      </w:pPr>
-      <w:del w:id="451" w:author="zg" w:date="2017-04-11T17:21:00Z">
+          <w:del w:id="476" w:author="zg" w:date="2017-04-11T17:21:00Z"/>
+        </w:rPr>
+      </w:pPr>
+      <w:del w:id="477" w:author="zg" w:date="2017-04-11T17:21:00Z">
         <w:r>
           <w:object w:dxaOrig="7740" w:dyaOrig="7335">
             <v:shape id="_x0000_i1030" type="#_x0000_t75" style="width:387pt;height:366.75pt" o:ole="">
-              <v:imagedata r:id="rId23" o:title=""/>
+              <v:imagedata r:id="rId29" o:title=""/>
             </v:shape>
-            <o:OLEObject Type="Embed" ProgID="Visio.Drawing.15" ShapeID="_x0000_i1030" DrawAspect="Content" ObjectID="_1554209043" r:id="rId24"/>
+            <o:OLEObject Type="Embed" ProgID="Visio.Drawing.15" ShapeID="_x0000_i1030" DrawAspect="Content" ObjectID="_1554388648" r:id="rId30"/>
           </w:object>
         </w:r>
       </w:del>
@@ -7327,10 +7777,10 @@
       <w:pPr>
         <w:jc w:val="center"/>
         <w:rPr>
-          <w:del w:id="452" w:author="zg" w:date="2017-04-11T17:21:00Z"/>
-        </w:rPr>
-      </w:pPr>
-      <w:del w:id="453" w:author="zg" w:date="2017-04-11T17:21:00Z">
+          <w:del w:id="478" w:author="zg" w:date="2017-04-11T17:21:00Z"/>
+        </w:rPr>
+      </w:pPr>
+      <w:del w:id="479" w:author="zg" w:date="2017-04-11T17:21:00Z">
         <w:r>
           <w:rPr>
             <w:rFonts w:hint="eastAsia"/>
@@ -7406,7 +7856,6 @@
         <w:rPr>
           <w:rFonts w:hint="eastAsia"/>
         </w:rPr>
-        <w:lastRenderedPageBreak/>
         <w:t>把库存管理从</w:t>
       </w:r>
       <w:r>
@@ -7496,7 +7945,7 @@
         <w:pStyle w:val="a3"/>
         <w:ind w:left="780" w:firstLineChars="0" w:firstLine="0"/>
         <w:rPr>
-          <w:ins w:id="454" w:author="zg" w:date="2017-04-20T11:10:00Z"/>
+          <w:ins w:id="480" w:author="zg" w:date="2017-04-20T11:10:00Z"/>
         </w:rPr>
       </w:pPr>
       <w:r>
@@ -7537,39 +7986,39 @@
       <w:pPr>
         <w:pStyle w:val="2"/>
         <w:rPr>
-          <w:ins w:id="455" w:author="zg" w:date="2017-04-20T11:10:00Z"/>
-        </w:rPr>
-        <w:pPrChange w:id="456" w:author="zg" w:date="2017-04-20T11:10:00Z">
+          <w:ins w:id="481" w:author="zg" w:date="2017-04-20T11:10:00Z"/>
+        </w:rPr>
+        <w:pPrChange w:id="482" w:author="zg" w:date="2017-04-20T11:10:00Z">
           <w:pPr>
             <w:pStyle w:val="a3"/>
             <w:ind w:left="780" w:firstLineChars="0" w:firstLine="0"/>
           </w:pPr>
         </w:pPrChange>
       </w:pPr>
-      <w:bookmarkStart w:id="457" w:name="_Toc480466986"/>
-      <w:ins w:id="458" w:author="zg" w:date="2017-04-20T11:10:00Z">
+      <w:bookmarkStart w:id="483" w:name="_Toc480466986"/>
+      <w:ins w:id="484" w:author="zg" w:date="2017-04-20T11:10:00Z">
         <w:r>
           <w:rPr>
             <w:rFonts w:hint="eastAsia"/>
           </w:rPr>
           <w:t>时序图</w:t>
         </w:r>
-        <w:bookmarkEnd w:id="457"/>
-      </w:ins>
-    </w:p>
-    <w:p>
-      <w:pPr>
-        <w:rPr>
-          <w:ins w:id="459" w:author="zg" w:date="2017-04-20T11:11:00Z"/>
-        </w:rPr>
-        <w:pPrChange w:id="460" w:author="zg" w:date="2017-04-20T11:10:00Z">
+        <w:bookmarkEnd w:id="483"/>
+      </w:ins>
+    </w:p>
+    <w:p>
+      <w:pPr>
+        <w:rPr>
+          <w:ins w:id="485" w:author="zg" w:date="2017-04-20T11:11:00Z"/>
+        </w:rPr>
+        <w:pPrChange w:id="486" w:author="zg" w:date="2017-04-20T11:10:00Z">
           <w:pPr>
             <w:pStyle w:val="a3"/>
             <w:ind w:left="780" w:firstLineChars="0" w:firstLine="0"/>
           </w:pPr>
         </w:pPrChange>
       </w:pPr>
-      <w:ins w:id="461" w:author="zg" w:date="2017-04-20T11:11:00Z">
+      <w:ins w:id="487" w:author="zg" w:date="2017-04-20T11:11:00Z">
         <w:r>
           <w:rPr>
             <w:rFonts w:hint="eastAsia"/>
@@ -7577,7 +8026,7 @@
           <w:t>以支付</w:t>
         </w:r>
       </w:ins>
-      <w:del w:id="462" w:author="zg" w:date="2017-04-20T10:07:00Z">
+      <w:del w:id="488" w:author="zg" w:date="2017-04-20T10:07:00Z">
         <w:r>
           <w:fldChar w:fldCharType="begin"/>
         </w:r>
@@ -7585,7 +8034,7 @@
           <w:fldChar w:fldCharType="end"/>
         </w:r>
       </w:del>
-      <w:ins w:id="463" w:author="zg" w:date="2017-04-20T11:11:00Z">
+      <w:ins w:id="489" w:author="zg" w:date="2017-04-20T11:11:00Z">
         <w:r>
           <w:rPr>
             <w:rFonts w:hint="eastAsia"/>
@@ -7597,22 +8046,22 @@
     <w:p>
       <w:pPr>
         <w:rPr>
-          <w:ins w:id="464" w:author="zg" w:date="2017-04-20T12:48:00Z"/>
-        </w:rPr>
-        <w:pPrChange w:id="465" w:author="zg" w:date="2017-04-20T11:10:00Z">
+          <w:ins w:id="490" w:author="zg" w:date="2017-04-20T12:48:00Z"/>
+        </w:rPr>
+        <w:pPrChange w:id="491" w:author="zg" w:date="2017-04-20T11:10:00Z">
           <w:pPr>
             <w:pStyle w:val="a3"/>
             <w:ind w:left="780" w:firstLineChars="0" w:firstLine="0"/>
           </w:pPr>
         </w:pPrChange>
       </w:pPr>
-      <w:ins w:id="466" w:author="zg" w:date="2017-04-20T11:14:00Z">
+      <w:ins w:id="492" w:author="zg" w:date="2017-04-20T11:14:00Z">
         <w:r>
           <w:object w:dxaOrig="10695" w:dyaOrig="6931">
             <v:shape id="_x0000_i1031" type="#_x0000_t75" style="width:414.75pt;height:269.25pt" o:ole="">
-              <v:imagedata r:id="rId25" o:title=""/>
+              <v:imagedata r:id="rId31" o:title=""/>
             </v:shape>
-            <o:OLEObject Type="Embed" ProgID="Visio.Drawing.15" ShapeID="_x0000_i1031" DrawAspect="Content" ObjectID="_1554209044" r:id="rId26"/>
+            <o:OLEObject Type="Embed" ProgID="Visio.Drawing.15" ShapeID="_x0000_i1031" DrawAspect="Content" ObjectID="_1554388649" r:id="rId32"/>
           </w:object>
         </w:r>
       </w:ins>
@@ -7621,16 +8070,16 @@
       <w:pPr>
         <w:jc w:val="center"/>
         <w:rPr>
-          <w:ins w:id="467" w:author="zg" w:date="2017-04-20T11:15:00Z"/>
-        </w:rPr>
-        <w:pPrChange w:id="468" w:author="zg" w:date="2017-04-20T12:48:00Z">
+          <w:ins w:id="493" w:author="zg" w:date="2017-04-20T11:15:00Z"/>
+        </w:rPr>
+        <w:pPrChange w:id="494" w:author="zg" w:date="2017-04-20T12:48:00Z">
           <w:pPr>
             <w:pStyle w:val="a3"/>
             <w:ind w:left="780" w:firstLineChars="0" w:firstLine="0"/>
           </w:pPr>
         </w:pPrChange>
       </w:pPr>
-      <w:ins w:id="469" w:author="zg" w:date="2017-04-20T12:48:00Z">
+      <w:ins w:id="495" w:author="zg" w:date="2017-04-20T12:48:00Z">
         <w:r>
           <w:rPr>
             <w:rFonts w:hint="eastAsia"/>
@@ -7642,16 +8091,16 @@
     <w:p>
       <w:pPr>
         <w:rPr>
-          <w:ins w:id="470" w:author="zg" w:date="2017-04-20T11:15:00Z"/>
-        </w:rPr>
-        <w:pPrChange w:id="471" w:author="zg" w:date="2017-04-20T11:10:00Z">
+          <w:ins w:id="496" w:author="zg" w:date="2017-04-20T11:15:00Z"/>
+        </w:rPr>
+        <w:pPrChange w:id="497" w:author="zg" w:date="2017-04-20T11:10:00Z">
           <w:pPr>
             <w:pStyle w:val="a3"/>
             <w:ind w:left="780" w:firstLineChars="0" w:firstLine="0"/>
           </w:pPr>
         </w:pPrChange>
       </w:pPr>
-      <w:ins w:id="472" w:author="zg" w:date="2017-04-20T11:15:00Z">
+      <w:ins w:id="498" w:author="zg" w:date="2017-04-20T11:15:00Z">
         <w:r>
           <w:rPr>
             <w:rFonts w:hint="eastAsia"/>
@@ -7669,25 +8118,24 @@
         </w:numPr>
         <w:ind w:firstLineChars="0"/>
         <w:rPr>
-          <w:ins w:id="473" w:author="zg" w:date="2017-04-20T11:17:00Z"/>
-        </w:rPr>
-        <w:pPrChange w:id="474" w:author="zg" w:date="2017-04-20T11:15:00Z">
+          <w:ins w:id="499" w:author="zg" w:date="2017-04-20T11:17:00Z"/>
+        </w:rPr>
+        <w:pPrChange w:id="500" w:author="zg" w:date="2017-04-20T11:15:00Z">
           <w:pPr>
             <w:pStyle w:val="a3"/>
             <w:ind w:left="780" w:firstLineChars="0" w:firstLine="0"/>
           </w:pPr>
         </w:pPrChange>
       </w:pPr>
-      <w:ins w:id="475" w:author="zg" w:date="2017-04-20T11:15:00Z">
-        <w:r>
-          <w:rPr>
-            <w:rFonts w:hint="eastAsia"/>
-          </w:rPr>
-          <w:lastRenderedPageBreak/>
+      <w:ins w:id="501" w:author="zg" w:date="2017-04-20T11:15:00Z">
+        <w:r>
+          <w:rPr>
+            <w:rFonts w:hint="eastAsia"/>
+          </w:rPr>
           <w:t>强一致性，</w:t>
         </w:r>
       </w:ins>
-      <w:ins w:id="476" w:author="zg" w:date="2017-04-20T11:16:00Z">
+      <w:ins w:id="502" w:author="zg" w:date="2017-04-20T11:16:00Z">
         <w:r>
           <w:rPr>
             <w:rFonts w:hint="eastAsia"/>
@@ -7695,7 +8143,7 @@
           <w:t>就采用全局锁</w:t>
         </w:r>
       </w:ins>
-      <w:ins w:id="477" w:author="zg" w:date="2017-04-20T11:17:00Z">
+      <w:ins w:id="503" w:author="zg" w:date="2017-04-20T11:17:00Z">
         <w:r>
           <w:rPr>
             <w:rFonts w:hint="eastAsia"/>
@@ -7703,7 +8151,7 @@
           <w:t>或者乐观锁的方式实现</w:t>
         </w:r>
       </w:ins>
-      <w:ins w:id="478" w:author="zg" w:date="2017-04-20T11:19:00Z">
+      <w:ins w:id="504" w:author="zg" w:date="2017-04-20T11:19:00Z">
         <w:r>
           <w:rPr>
             <w:rFonts w:hint="eastAsia"/>
@@ -7720,14 +8168,14 @@
           <w:numId w:val="18"/>
         </w:numPr>
         <w:ind w:firstLineChars="0"/>
-        <w:pPrChange w:id="479" w:author="zg" w:date="2017-04-20T11:15:00Z">
+        <w:pPrChange w:id="505" w:author="zg" w:date="2017-04-20T11:15:00Z">
           <w:pPr>
             <w:pStyle w:val="a3"/>
             <w:ind w:left="780" w:firstLineChars="0" w:firstLine="0"/>
           </w:pPr>
         </w:pPrChange>
       </w:pPr>
-      <w:ins w:id="480" w:author="zg" w:date="2017-04-20T11:17:00Z">
+      <w:ins w:id="506" w:author="zg" w:date="2017-04-20T11:17:00Z">
         <w:r>
           <w:rPr>
             <w:rFonts w:hint="eastAsia"/>
@@ -7735,7 +8183,7 @@
           <w:t>弱一致性，</w:t>
         </w:r>
       </w:ins>
-      <w:ins w:id="481" w:author="zg" w:date="2017-04-20T11:18:00Z">
+      <w:ins w:id="507" w:author="zg" w:date="2017-04-20T11:18:00Z">
         <w:r>
           <w:rPr>
             <w:rFonts w:hint="eastAsia"/>
@@ -7743,7 +8191,7 @@
           <w:t>采用MQ，推送消息进行</w:t>
         </w:r>
       </w:ins>
-      <w:ins w:id="482" w:author="zg" w:date="2017-04-20T11:19:00Z">
+      <w:ins w:id="508" w:author="zg" w:date="2017-04-20T11:19:00Z">
         <w:r>
           <w:rPr>
             <w:rFonts w:hint="eastAsia"/>
@@ -7756,10 +8204,10 @@
       <w:pPr>
         <w:pStyle w:val="2"/>
         <w:rPr>
-          <w:del w:id="483" w:author="zg" w:date="2017-04-19T20:59:00Z"/>
-        </w:rPr>
-      </w:pPr>
-      <w:del w:id="484" w:author="zg" w:date="2017-04-19T20:59:00Z">
+          <w:del w:id="509" w:author="zg" w:date="2017-04-19T20:59:00Z"/>
+        </w:rPr>
+      </w:pPr>
+      <w:del w:id="510" w:author="zg" w:date="2017-04-19T20:59:00Z">
         <w:r>
           <w:rPr>
             <w:rFonts w:hint="eastAsia"/>
@@ -7783,10 +8231,10 @@
         </w:numPr>
         <w:ind w:firstLineChars="0"/>
         <w:rPr>
-          <w:del w:id="485" w:author="zg" w:date="2017-04-19T20:59:00Z"/>
-        </w:rPr>
-      </w:pPr>
-      <w:del w:id="486" w:author="zg" w:date="2017-04-19T20:59:00Z">
+          <w:del w:id="511" w:author="zg" w:date="2017-04-19T20:59:00Z"/>
+        </w:rPr>
+      </w:pPr>
+      <w:del w:id="512" w:author="zg" w:date="2017-04-19T20:59:00Z">
         <w:r>
           <w:rPr>
             <w:rFonts w:hint="eastAsia"/>
@@ -7810,10 +8258,10 @@
         </w:numPr>
         <w:ind w:firstLineChars="0"/>
         <w:rPr>
-          <w:del w:id="487" w:author="zg" w:date="2017-04-19T20:59:00Z"/>
-        </w:rPr>
-      </w:pPr>
-      <w:del w:id="488" w:author="zg" w:date="2017-04-19T20:59:00Z">
+          <w:del w:id="513" w:author="zg" w:date="2017-04-19T20:59:00Z"/>
+        </w:rPr>
+      </w:pPr>
+      <w:del w:id="514" w:author="zg" w:date="2017-04-19T20:59:00Z">
         <w:r>
           <w:delText>Hystrix</w:delText>
         </w:r>
@@ -7843,10 +8291,10 @@
         </w:numPr>
         <w:ind w:firstLineChars="0"/>
         <w:rPr>
-          <w:del w:id="489" w:author="zg" w:date="2017-04-19T20:45:00Z"/>
-        </w:rPr>
-      </w:pPr>
-      <w:del w:id="490" w:author="zg" w:date="2017-04-19T20:45:00Z">
+          <w:del w:id="515" w:author="zg" w:date="2017-04-19T20:45:00Z"/>
+        </w:rPr>
+      </w:pPr>
+      <w:del w:id="516" w:author="zg" w:date="2017-04-19T20:45:00Z">
         <w:r>
           <w:delText>Sleuth</w:delText>
         </w:r>
@@ -7873,10 +8321,10 @@
         </w:numPr>
         <w:ind w:firstLineChars="0"/>
         <w:rPr>
-          <w:del w:id="491" w:author="zg" w:date="2017-04-19T20:59:00Z"/>
-        </w:rPr>
-      </w:pPr>
-      <w:del w:id="492" w:author="zg" w:date="2017-04-19T20:59:00Z">
+          <w:del w:id="517" w:author="zg" w:date="2017-04-19T20:59:00Z"/>
+        </w:rPr>
+      </w:pPr>
+      <w:del w:id="518" w:author="zg" w:date="2017-04-19T20:59:00Z">
         <w:r>
           <w:rPr>
             <w:rFonts w:hint="eastAsia"/>
@@ -7889,16 +8337,16 @@
       <w:pPr>
         <w:pStyle w:val="2"/>
         <w:rPr>
-          <w:ins w:id="493" w:author="zg" w:date="2017-04-19T20:48:00Z"/>
-        </w:rPr>
-        <w:pPrChange w:id="494" w:author="zg" w:date="2017-04-19T20:59:00Z">
+          <w:ins w:id="519" w:author="zg" w:date="2017-04-19T20:48:00Z"/>
+        </w:rPr>
+        <w:pPrChange w:id="520" w:author="zg" w:date="2017-04-19T20:59:00Z">
           <w:pPr>
             <w:pStyle w:val="a3"/>
             <w:ind w:left="360" w:firstLineChars="0" w:firstLine="0"/>
           </w:pPr>
         </w:pPrChange>
       </w:pPr>
-      <w:del w:id="495" w:author="zg" w:date="2017-04-19T20:59:00Z">
+      <w:del w:id="521" w:author="zg" w:date="2017-04-19T20:59:00Z">
         <w:r>
           <w:rPr>
             <w:rFonts w:hint="eastAsia"/>
@@ -7918,8 +8366,8 @@
           <w:delText>，就应该可以规避以上风险。</w:delText>
         </w:r>
       </w:del>
-      <w:bookmarkStart w:id="496" w:name="_Toc480466987"/>
-      <w:ins w:id="497" w:author="zg" w:date="2017-04-19T20:46:00Z">
+      <w:bookmarkStart w:id="522" w:name="_Toc480466987"/>
+      <w:ins w:id="523" w:author="zg" w:date="2017-04-19T20:46:00Z">
         <w:r>
           <w:rPr>
             <w:rFonts w:hint="eastAsia"/>
@@ -7927,22 +8375,22 @@
           <w:t>部署</w:t>
         </w:r>
       </w:ins>
-      <w:bookmarkEnd w:id="496"/>
+      <w:bookmarkEnd w:id="522"/>
     </w:p>
     <w:p>
       <w:pPr>
         <w:ind w:firstLineChars="200" w:firstLine="480"/>
         <w:rPr>
-          <w:ins w:id="498" w:author="zg" w:date="2017-04-20T10:14:00Z"/>
-        </w:rPr>
-        <w:pPrChange w:id="499" w:author="zg" w:date="2017-04-20T10:09:00Z">
+          <w:ins w:id="524" w:author="zg" w:date="2017-04-20T10:14:00Z"/>
+        </w:rPr>
+        <w:pPrChange w:id="525" w:author="zg" w:date="2017-04-20T10:09:00Z">
           <w:pPr>
             <w:pStyle w:val="a3"/>
             <w:ind w:left="360" w:firstLineChars="0" w:firstLine="0"/>
           </w:pPr>
         </w:pPrChange>
       </w:pPr>
-      <w:ins w:id="500" w:author="zg" w:date="2017-04-19T20:53:00Z">
+      <w:ins w:id="526" w:author="zg" w:date="2017-04-19T20:53:00Z">
         <w:r>
           <w:rPr>
             <w:rFonts w:hint="eastAsia"/>
@@ -7950,10 +8398,10 @@
           <w:t>在整个系统中，我们的服务除了</w:t>
         </w:r>
       </w:ins>
-      <w:ins w:id="501" w:author="zg" w:date="2017-04-19T20:54:00Z">
-        <w:r>
-          <w:rPr>
-            <w:rPrChange w:id="502" w:author="zg" w:date="2017-04-19T20:57:00Z">
+      <w:ins w:id="527" w:author="zg" w:date="2017-04-19T20:54:00Z">
+        <w:r>
+          <w:rPr>
+            <w:rPrChange w:id="528" w:author="zg" w:date="2017-04-19T20:57:00Z">
               <w:rPr>
                 <w:color w:val="000000"/>
                 <w:sz w:val="21"/>
@@ -7966,7 +8414,7 @@
         <w:r>
           <w:rPr>
             <w:rFonts w:hint="eastAsia"/>
-            <w:rPrChange w:id="503" w:author="zg" w:date="2017-04-19T20:57:00Z">
+            <w:rPrChange w:id="529" w:author="zg" w:date="2017-04-19T20:57:00Z">
               <w:rPr>
                 <w:rFonts w:hint="eastAsia"/>
                 <w:color w:val="000000"/>
@@ -7980,7 +8428,7 @@
         <w:r>
           <w:rPr>
             <w:rFonts w:hint="eastAsia"/>
-            <w:rPrChange w:id="504" w:author="zg" w:date="2017-04-19T20:57:00Z">
+            <w:rPrChange w:id="530" w:author="zg" w:date="2017-04-19T20:57:00Z">
               <w:rPr>
                 <w:rFonts w:hint="eastAsia"/>
                 <w:color w:val="000000"/>
@@ -7993,7 +8441,7 @@
         </w:r>
         <w:r>
           <w:rPr>
-            <w:rPrChange w:id="505" w:author="zg" w:date="2017-04-19T20:57:00Z">
+            <w:rPrChange w:id="531" w:author="zg" w:date="2017-04-19T20:57:00Z">
               <w:rPr>
                 <w:color w:val="000000"/>
                 <w:sz w:val="21"/>
@@ -8004,11 +8452,11 @@
           <w:t>soa_scene</w:t>
         </w:r>
       </w:ins>
-      <w:ins w:id="506" w:author="zg" w:date="2017-04-19T20:55:00Z">
-        <w:r>
-          <w:rPr>
-            <w:rFonts w:hint="eastAsia"/>
-            <w:rPrChange w:id="507" w:author="zg" w:date="2017-04-19T20:57:00Z">
+      <w:ins w:id="532" w:author="zg" w:date="2017-04-19T20:55:00Z">
+        <w:r>
+          <w:rPr>
+            <w:rFonts w:hint="eastAsia"/>
+            <w:rPrChange w:id="533" w:author="zg" w:date="2017-04-19T20:57:00Z">
               <w:rPr>
                 <w:rFonts w:hint="eastAsia"/>
                 <w:color w:val="000000"/>
@@ -8021,7 +8469,7 @@
         </w:r>
         <w:r>
           <w:rPr>
-            <w:rPrChange w:id="508" w:author="zg" w:date="2017-04-19T20:57:00Z">
+            <w:rPrChange w:id="534" w:author="zg" w:date="2017-04-19T20:57:00Z">
               <w:rPr>
                 <w:color w:val="000000"/>
                 <w:sz w:val="21"/>
@@ -8032,11 +8480,11 @@
           <w:t>pc_vcity_erlang</w:t>
         </w:r>
       </w:ins>
-      <w:ins w:id="509" w:author="zg" w:date="2017-04-19T20:56:00Z">
-        <w:r>
-          <w:rPr>
-            <w:rFonts w:hint="eastAsia"/>
-            <w:rPrChange w:id="510" w:author="zg" w:date="2017-04-19T20:57:00Z">
+      <w:ins w:id="535" w:author="zg" w:date="2017-04-19T20:56:00Z">
+        <w:r>
+          <w:rPr>
+            <w:rFonts w:hint="eastAsia"/>
+            <w:rPrChange w:id="536" w:author="zg" w:date="2017-04-19T20:57:00Z">
               <w:rPr>
                 <w:rFonts w:hint="eastAsia"/>
                 <w:color w:val="000000"/>
@@ -8049,7 +8497,7 @@
         </w:r>
         <w:r>
           <w:rPr>
-            <w:rPrChange w:id="511" w:author="zg" w:date="2017-04-19T20:57:00Z">
+            <w:rPrChange w:id="537" w:author="zg" w:date="2017-04-19T20:57:00Z">
               <w:rPr>
                 <w:color w:val="000000"/>
                 <w:sz w:val="21"/>
@@ -8062,7 +8510,7 @@
         <w:r>
           <w:rPr>
             <w:rFonts w:hint="eastAsia"/>
-            <w:rPrChange w:id="512" w:author="zg" w:date="2017-04-19T20:57:00Z">
+            <w:rPrChange w:id="538" w:author="zg" w:date="2017-04-19T20:57:00Z">
               <w:rPr>
                 <w:rFonts w:hint="eastAsia"/>
                 <w:color w:val="000000"/>
@@ -8074,7 +8522,7 @@
           <w:t>）之外，其余的服务</w:t>
         </w:r>
       </w:ins>
-      <w:ins w:id="513" w:author="zg" w:date="2017-04-19T21:01:00Z">
+      <w:ins w:id="539" w:author="zg" w:date="2017-04-19T21:01:00Z">
         <w:r>
           <w:rPr>
             <w:rFonts w:hint="eastAsia"/>
@@ -8082,10 +8530,10 @@
           <w:t>全部采用</w:t>
         </w:r>
       </w:ins>
-      <w:ins w:id="514" w:author="zg" w:date="2017-04-19T20:56:00Z">
-        <w:r>
-          <w:rPr>
-            <w:rPrChange w:id="515" w:author="zg" w:date="2017-04-19T20:57:00Z">
+      <w:ins w:id="540" w:author="zg" w:date="2017-04-19T20:56:00Z">
+        <w:r>
+          <w:rPr>
+            <w:rPrChange w:id="541" w:author="zg" w:date="2017-04-19T20:57:00Z">
               <w:rPr>
                 <w:color w:val="000000"/>
                 <w:sz w:val="21"/>
@@ -8096,7 +8544,7 @@
           <w:t>docker进行部署</w:t>
         </w:r>
       </w:ins>
-      <w:ins w:id="516" w:author="zg" w:date="2017-04-19T21:01:00Z">
+      <w:ins w:id="542" w:author="zg" w:date="2017-04-19T21:01:00Z">
         <w:r>
           <w:rPr>
             <w:rFonts w:hint="eastAsia"/>
@@ -8104,7 +8552,7 @@
           <w:t>，这些服务做成docker镜像，插入docker</w:t>
         </w:r>
       </w:ins>
-      <w:ins w:id="517" w:author="zg" w:date="2017-04-19T21:02:00Z">
+      <w:ins w:id="543" w:author="zg" w:date="2017-04-19T21:02:00Z">
         <w:r>
           <w:rPr>
             <w:rFonts w:hint="eastAsia"/>
@@ -8112,7 +8560,7 @@
           <w:t>容器</w:t>
         </w:r>
       </w:ins>
-      <w:ins w:id="518" w:author="zg" w:date="2017-04-20T10:07:00Z">
+      <w:ins w:id="544" w:author="zg" w:date="2017-04-20T10:07:00Z">
         <w:r>
           <w:rPr>
             <w:rFonts w:hint="eastAsia"/>
@@ -8120,7 +8568,7 @@
           <w:t>，可方便的扩容和</w:t>
         </w:r>
       </w:ins>
-      <w:ins w:id="519" w:author="zg" w:date="2017-04-20T10:08:00Z">
+      <w:ins w:id="545" w:author="zg" w:date="2017-04-20T10:08:00Z">
         <w:r>
           <w:rPr>
             <w:rFonts w:hint="eastAsia"/>
@@ -8128,7 +8576,7 @@
           <w:t>降级。</w:t>
         </w:r>
       </w:ins>
-      <w:ins w:id="520" w:author="zg" w:date="2017-04-20T10:11:00Z">
+      <w:ins w:id="546" w:author="zg" w:date="2017-04-20T10:11:00Z">
         <w:r>
           <w:rPr>
             <w:rFonts w:hint="eastAsia"/>
@@ -8136,7 +8584,7 @@
           <w:t>上面3个</w:t>
         </w:r>
       </w:ins>
-      <w:ins w:id="521" w:author="zg" w:date="2017-04-20T10:12:00Z">
+      <w:ins w:id="547" w:author="zg" w:date="2017-04-20T10:12:00Z">
         <w:r>
           <w:rPr>
             <w:rFonts w:hint="eastAsia"/>
@@ -8144,7 +8592,7 @@
           <w:t>服务暂时由运维手动部署</w:t>
         </w:r>
       </w:ins>
-      <w:ins w:id="522" w:author="zg" w:date="2017-04-20T10:13:00Z">
+      <w:ins w:id="548" w:author="zg" w:date="2017-04-20T10:13:00Z">
         <w:r>
           <w:rPr>
             <w:rFonts w:hint="eastAsia"/>
@@ -8152,7 +8600,7 @@
           <w:t>；相应的</w:t>
         </w:r>
       </w:ins>
-      <w:ins w:id="523" w:author="zg" w:date="2017-04-20T10:12:00Z">
+      <w:ins w:id="549" w:author="zg" w:date="2017-04-20T10:12:00Z">
         <w:r>
           <w:rPr>
             <w:rFonts w:hint="eastAsia"/>
@@ -8160,7 +8608,7 @@
           <w:t>开发人员</w:t>
         </w:r>
       </w:ins>
-      <w:ins w:id="524" w:author="zg" w:date="2017-04-20T10:13:00Z">
+      <w:ins w:id="550" w:author="zg" w:date="2017-04-20T10:13:00Z">
         <w:r>
           <w:rPr>
             <w:rFonts w:hint="eastAsia"/>
@@ -8168,7 +8616,7 @@
           <w:t>问题进行分析，最终达到</w:t>
         </w:r>
       </w:ins>
-      <w:ins w:id="525" w:author="zg" w:date="2017-04-20T10:30:00Z">
+      <w:ins w:id="551" w:author="zg" w:date="2017-04-20T10:30:00Z">
         <w:r>
           <w:rPr>
             <w:rFonts w:hint="eastAsia"/>
@@ -8176,7 +8624,7 @@
           <w:t>采</w:t>
         </w:r>
       </w:ins>
-      <w:ins w:id="526" w:author="zg" w:date="2017-04-20T10:13:00Z">
+      <w:ins w:id="552" w:author="zg" w:date="2017-04-20T10:13:00Z">
         <w:r>
           <w:rPr>
             <w:rFonts w:hint="eastAsia"/>
@@ -8184,7 +8632,7 @@
           <w:t>用</w:t>
         </w:r>
       </w:ins>
-      <w:ins w:id="527" w:author="zg" w:date="2017-04-20T10:14:00Z">
+      <w:ins w:id="553" w:author="zg" w:date="2017-04-20T10:14:00Z">
         <w:r>
           <w:rPr>
             <w:rFonts w:hint="eastAsia"/>
@@ -8197,16 +8645,16 @@
       <w:pPr>
         <w:ind w:firstLineChars="200" w:firstLine="480"/>
         <w:rPr>
-          <w:ins w:id="528" w:author="zg" w:date="2017-04-20T12:44:00Z"/>
-        </w:rPr>
-        <w:pPrChange w:id="529" w:author="zg" w:date="2017-04-20T10:28:00Z">
+          <w:ins w:id="554" w:author="zg" w:date="2017-04-20T12:44:00Z"/>
+        </w:rPr>
+        <w:pPrChange w:id="555" w:author="zg" w:date="2017-04-20T10:28:00Z">
           <w:pPr>
             <w:pStyle w:val="a3"/>
             <w:ind w:left="360" w:firstLineChars="0" w:firstLine="0"/>
           </w:pPr>
         </w:pPrChange>
       </w:pPr>
-      <w:ins w:id="530" w:author="zg" w:date="2017-04-20T10:14:00Z">
+      <w:ins w:id="556" w:author="zg" w:date="2017-04-20T10:14:00Z">
         <w:r>
           <w:rPr>
             <w:rFonts w:hint="eastAsia"/>
@@ -8220,7 +8668,7 @@
           <w:t>负载均衡、Redis集群、</w:t>
         </w:r>
       </w:ins>
-      <w:ins w:id="531" w:author="zg" w:date="2017-04-20T10:15:00Z">
+      <w:ins w:id="557" w:author="zg" w:date="2017-04-20T10:15:00Z">
         <w:r>
           <w:rPr>
             <w:rFonts w:hint="eastAsia"/>
@@ -8231,7 +8679,7 @@
           <w:t>Kafka</w:t>
         </w:r>
       </w:ins>
-      <w:ins w:id="532" w:author="zg" w:date="2017-04-20T10:16:00Z">
+      <w:ins w:id="558" w:author="zg" w:date="2017-04-20T10:16:00Z">
         <w:r>
           <w:rPr>
             <w:rFonts w:hint="eastAsia"/>
@@ -8239,7 +8687,7 @@
           <w:t>、Zookeeper集群</w:t>
         </w:r>
       </w:ins>
-      <w:ins w:id="533" w:author="zg" w:date="2017-04-20T10:18:00Z">
+      <w:ins w:id="559" w:author="zg" w:date="2017-04-20T10:18:00Z">
         <w:r>
           <w:rPr>
             <w:rFonts w:hint="eastAsia"/>
@@ -8247,7 +8695,7 @@
           <w:t>、</w:t>
         </w:r>
       </w:ins>
-      <w:ins w:id="534" w:author="zg" w:date="2017-04-20T10:19:00Z">
+      <w:ins w:id="560" w:author="zg" w:date="2017-04-20T10:19:00Z">
         <w:r>
           <w:rPr>
             <w:rFonts w:hint="eastAsia"/>
@@ -8255,7 +8703,7 @@
           <w:t>docker容器、虚拟主机</w:t>
         </w:r>
       </w:ins>
-      <w:ins w:id="535" w:author="zg" w:date="2017-04-20T10:26:00Z">
+      <w:ins w:id="561" w:author="zg" w:date="2017-04-20T10:26:00Z">
         <w:r>
           <w:rPr>
             <w:rFonts w:hint="eastAsia"/>
@@ -8263,7 +8711,7 @@
           <w:t>等</w:t>
         </w:r>
       </w:ins>
-      <w:ins w:id="536" w:author="zg" w:date="2017-04-20T10:16:00Z">
+      <w:ins w:id="562" w:author="zg" w:date="2017-04-20T10:16:00Z">
         <w:r>
           <w:rPr>
             <w:rFonts w:hint="eastAsia"/>
@@ -8271,7 +8719,7 @@
           <w:t>，青云</w:t>
         </w:r>
       </w:ins>
-      <w:ins w:id="537" w:author="zg" w:date="2017-04-20T10:42:00Z">
+      <w:ins w:id="563" w:author="zg" w:date="2017-04-20T10:42:00Z">
         <w:r>
           <w:rPr>
             <w:rFonts w:hint="eastAsia"/>
@@ -8279,7 +8727,7 @@
           <w:t>全</w:t>
         </w:r>
       </w:ins>
-      <w:ins w:id="538" w:author="zg" w:date="2017-04-20T10:16:00Z">
+      <w:ins w:id="564" w:author="zg" w:date="2017-04-20T10:16:00Z">
         <w:r>
           <w:rPr>
             <w:rFonts w:hint="eastAsia"/>
@@ -8287,7 +8735,7 @@
           <w:t>都提供了相应的</w:t>
         </w:r>
       </w:ins>
-      <w:ins w:id="539" w:author="zg" w:date="2017-04-20T10:18:00Z">
+      <w:ins w:id="565" w:author="zg" w:date="2017-04-20T10:18:00Z">
         <w:r>
           <w:rPr>
             <w:rFonts w:hint="eastAsia"/>
@@ -8295,7 +8743,7 @@
           <w:t>产品</w:t>
         </w:r>
       </w:ins>
-      <w:ins w:id="540" w:author="zg" w:date="2017-04-20T10:16:00Z">
+      <w:ins w:id="566" w:author="zg" w:date="2017-04-20T10:16:00Z">
         <w:r>
           <w:rPr>
             <w:rFonts w:hint="eastAsia"/>
@@ -8303,15 +8751,22 @@
           <w:t>，</w:t>
         </w:r>
       </w:ins>
-      <w:ins w:id="541" w:author="zg" w:date="2017-04-20T10:17:00Z">
-        <w:r>
-          <w:rPr>
-            <w:rFonts w:hint="eastAsia"/>
-          </w:rPr>
-          <w:t>而且</w:t>
-        </w:r>
-      </w:ins>
-      <w:ins w:id="542" w:author="zg" w:date="2017-04-20T10:24:00Z">
+      <w:ins w:id="567" w:author="zg" w:date="2017-04-20T10:17:00Z">
+        <w:r>
+          <w:rPr>
+            <w:rFonts w:hint="eastAsia"/>
+          </w:rPr>
+          <w:t>而</w:t>
+        </w:r>
+        <w:r>
+          <w:rPr>
+            <w:rFonts w:hint="eastAsia"/>
+          </w:rPr>
+          <w:lastRenderedPageBreak/>
+          <w:t>且</w:t>
+        </w:r>
+      </w:ins>
+      <w:ins w:id="568" w:author="zg" w:date="2017-04-20T10:24:00Z">
         <w:r>
           <w:rPr>
             <w:rFonts w:hint="eastAsia"/>
@@ -8319,7 +8774,7 @@
           <w:t>都</w:t>
         </w:r>
       </w:ins>
-      <w:ins w:id="543" w:author="zg" w:date="2017-04-20T10:17:00Z">
+      <w:ins w:id="569" w:author="zg" w:date="2017-04-20T10:17:00Z">
         <w:r>
           <w:rPr>
             <w:rFonts w:hint="eastAsia"/>
@@ -8327,7 +8782,7 @@
           <w:t>管理、监控、告警</w:t>
         </w:r>
       </w:ins>
-      <w:ins w:id="544" w:author="zg" w:date="2017-04-20T10:24:00Z">
+      <w:ins w:id="570" w:author="zg" w:date="2017-04-20T10:24:00Z">
         <w:r>
           <w:rPr>
             <w:rFonts w:hint="eastAsia"/>
@@ -8335,7 +8790,7 @@
           <w:t>等功能</w:t>
         </w:r>
       </w:ins>
-      <w:ins w:id="545" w:author="zg" w:date="2017-04-20T10:27:00Z">
+      <w:ins w:id="571" w:author="zg" w:date="2017-04-20T10:27:00Z">
         <w:r>
           <w:rPr>
             <w:rFonts w:hint="eastAsia"/>
@@ -8343,7 +8798,7 @@
           <w:t>，</w:t>
         </w:r>
       </w:ins>
-      <w:ins w:id="546" w:author="zg" w:date="2017-04-20T10:30:00Z">
+      <w:ins w:id="572" w:author="zg" w:date="2017-04-20T10:30:00Z">
         <w:r>
           <w:rPr>
             <w:rFonts w:hint="eastAsia"/>
@@ -8351,7 +8806,7 @@
           <w:t>将平台部署在云</w:t>
         </w:r>
       </w:ins>
-      <w:ins w:id="547" w:author="zg" w:date="2017-04-20T10:31:00Z">
+      <w:ins w:id="573" w:author="zg" w:date="2017-04-20T10:31:00Z">
         <w:r>
           <w:rPr>
             <w:rFonts w:hint="eastAsia"/>
@@ -8359,7 +8814,7 @@
           <w:t>之上，极大的降低了</w:t>
         </w:r>
       </w:ins>
-      <w:ins w:id="548" w:author="zg" w:date="2017-04-20T10:28:00Z">
+      <w:ins w:id="574" w:author="zg" w:date="2017-04-20T10:28:00Z">
         <w:r>
           <w:rPr>
             <w:rFonts w:hint="eastAsia"/>
@@ -8367,7 +8822,7 @@
           <w:t>运维的</w:t>
         </w:r>
       </w:ins>
-      <w:ins w:id="549" w:author="zg" w:date="2017-04-20T10:31:00Z">
+      <w:ins w:id="575" w:author="zg" w:date="2017-04-20T10:31:00Z">
         <w:r>
           <w:rPr>
             <w:rFonts w:hint="eastAsia"/>
@@ -8375,7 +8830,7 @@
           <w:t>部署、维护成本，同时也降低了开发的成本（</w:t>
         </w:r>
       </w:ins>
-      <w:ins w:id="550" w:author="zg" w:date="2017-04-20T10:32:00Z">
+      <w:ins w:id="576" w:author="zg" w:date="2017-04-20T10:32:00Z">
         <w:r>
           <w:rPr>
             <w:rFonts w:hint="eastAsia"/>
@@ -8383,7 +8838,7 @@
           <w:t>例如：Zookeeper的集群不用自己配置</w:t>
         </w:r>
       </w:ins>
-      <w:ins w:id="551" w:author="zg" w:date="2017-04-20T10:31:00Z">
+      <w:ins w:id="577" w:author="zg" w:date="2017-04-20T10:31:00Z">
         <w:r>
           <w:rPr>
             <w:rFonts w:hint="eastAsia"/>
@@ -8391,7 +8846,7 @@
           <w:t>）</w:t>
         </w:r>
       </w:ins>
-      <w:ins w:id="552" w:author="zg" w:date="2017-04-20T10:32:00Z">
+      <w:ins w:id="578" w:author="zg" w:date="2017-04-20T10:32:00Z">
         <w:r>
           <w:rPr>
             <w:rFonts w:hint="eastAsia"/>
@@ -8399,7 +8854,7 @@
           <w:t>。</w:t>
         </w:r>
       </w:ins>
-      <w:ins w:id="553" w:author="zg" w:date="2017-04-20T10:38:00Z">
+      <w:ins w:id="579" w:author="zg" w:date="2017-04-20T10:38:00Z">
         <w:r>
           <w:rPr>
             <w:rFonts w:hint="eastAsia"/>
@@ -8407,7 +8862,7 @@
           <w:t>研发和运维需要和青云密切</w:t>
         </w:r>
       </w:ins>
-      <w:ins w:id="554" w:author="zg" w:date="2017-04-20T10:39:00Z">
+      <w:ins w:id="580" w:author="zg" w:date="2017-04-20T10:39:00Z">
         <w:r>
           <w:rPr>
             <w:rFonts w:hint="eastAsia"/>
@@ -8420,16 +8875,16 @@
       <w:pPr>
         <w:ind w:firstLineChars="200" w:firstLine="480"/>
         <w:rPr>
-          <w:ins w:id="555" w:author="zg" w:date="2017-04-19T20:59:00Z"/>
-        </w:rPr>
-        <w:pPrChange w:id="556" w:author="zg" w:date="2017-04-20T10:28:00Z">
+          <w:ins w:id="581" w:author="zg" w:date="2017-04-19T20:59:00Z"/>
+        </w:rPr>
+        <w:pPrChange w:id="582" w:author="zg" w:date="2017-04-20T10:28:00Z">
           <w:pPr>
             <w:pStyle w:val="a3"/>
             <w:ind w:left="360" w:firstLineChars="0" w:firstLine="0"/>
           </w:pPr>
         </w:pPrChange>
       </w:pPr>
-      <w:ins w:id="557" w:author="zg" w:date="2017-04-20T12:44:00Z">
+      <w:ins w:id="583" w:author="zg" w:date="2017-04-20T12:44:00Z">
         <w:r>
           <w:rPr>
             <w:rFonts w:hint="eastAsia"/>
@@ -8437,7 +8892,7 @@
           <w:t>为了防止单点故障，</w:t>
         </w:r>
       </w:ins>
-      <w:ins w:id="558" w:author="zg" w:date="2017-04-20T12:45:00Z">
+      <w:ins w:id="584" w:author="zg" w:date="2017-04-20T12:45:00Z">
         <w:r>
           <w:rPr>
             <w:rFonts w:hint="eastAsia"/>
@@ -8445,7 +8900,7 @@
           <w:t>至少在正式环境要把API网关和</w:t>
         </w:r>
       </w:ins>
-      <w:ins w:id="559" w:author="zg" w:date="2017-04-20T12:46:00Z">
+      <w:ins w:id="585" w:author="zg" w:date="2017-04-20T12:46:00Z">
         <w:r>
           <w:rPr>
             <w:rFonts w:hint="eastAsia"/>
@@ -8458,18 +8913,18 @@
       <w:pPr>
         <w:pStyle w:val="2"/>
         <w:rPr>
-          <w:ins w:id="560" w:author="zg" w:date="2017-04-19T20:59:00Z"/>
-        </w:rPr>
-      </w:pPr>
-      <w:bookmarkStart w:id="561" w:name="_Toc480466988"/>
-      <w:ins w:id="562" w:author="zg" w:date="2017-04-19T20:59:00Z">
+          <w:ins w:id="586" w:author="zg" w:date="2017-04-19T20:59:00Z"/>
+        </w:rPr>
+      </w:pPr>
+      <w:bookmarkStart w:id="587" w:name="_Toc480466988"/>
+      <w:ins w:id="588" w:author="zg" w:date="2017-04-19T20:59:00Z">
         <w:r>
           <w:rPr>
             <w:rFonts w:hint="eastAsia"/>
           </w:rPr>
           <w:t>存在的风险和问题</w:t>
         </w:r>
-        <w:bookmarkEnd w:id="561"/>
+        <w:bookmarkEnd w:id="587"/>
       </w:ins>
     </w:p>
     <w:p>
@@ -8481,10 +8936,10 @@
         </w:numPr>
         <w:ind w:firstLineChars="0"/>
         <w:rPr>
-          <w:ins w:id="563" w:author="zg" w:date="2017-04-19T20:59:00Z"/>
-        </w:rPr>
-      </w:pPr>
-      <w:ins w:id="564" w:author="zg" w:date="2017-04-19T20:59:00Z">
+          <w:ins w:id="589" w:author="zg" w:date="2017-04-19T20:59:00Z"/>
+        </w:rPr>
+      </w:pPr>
+      <w:ins w:id="590" w:author="zg" w:date="2017-04-19T20:59:00Z">
         <w:r>
           <w:rPr>
             <w:rFonts w:hint="eastAsia"/>
@@ -8502,10 +8957,10 @@
         </w:numPr>
         <w:ind w:firstLineChars="0"/>
         <w:rPr>
-          <w:ins w:id="565" w:author="zg" w:date="2017-04-19T20:59:00Z"/>
-        </w:rPr>
-      </w:pPr>
-      <w:ins w:id="566" w:author="zg" w:date="2017-04-19T20:59:00Z">
+          <w:ins w:id="591" w:author="zg" w:date="2017-04-19T20:59:00Z"/>
+        </w:rPr>
+      </w:pPr>
+      <w:ins w:id="592" w:author="zg" w:date="2017-04-19T20:59:00Z">
         <w:r>
           <w:t>Hystrix</w:t>
         </w:r>
@@ -8519,7 +8974,7 @@
           <w:t>断路器何时打开和关闭断路,并在失败的情况下做什么</w:t>
         </w:r>
       </w:ins>
-      <w:ins w:id="567" w:author="zg" w:date="2017-04-20T10:29:00Z">
+      <w:ins w:id="593" w:author="zg" w:date="2017-04-20T10:29:00Z">
         <w:r>
           <w:rPr>
             <w:rFonts w:hint="eastAsia"/>
@@ -8527,7 +8982,7 @@
           <w:t xml:space="preserve">， </w:t>
         </w:r>
       </w:ins>
-      <w:ins w:id="568" w:author="zg" w:date="2017-04-19T20:59:00Z">
+      <w:ins w:id="594" w:author="zg" w:date="2017-04-19T20:59:00Z">
         <w:r>
           <w:rPr>
             <w:rFonts w:hint="eastAsia"/>
@@ -8554,10 +9009,10 @@
         </w:numPr>
         <w:ind w:firstLineChars="0"/>
         <w:rPr>
-          <w:ins w:id="569" w:author="zg" w:date="2017-04-19T20:59:00Z"/>
-        </w:rPr>
-      </w:pPr>
-      <w:ins w:id="570" w:author="zg" w:date="2017-04-19T20:59:00Z">
+          <w:ins w:id="595" w:author="zg" w:date="2017-04-19T20:59:00Z"/>
+        </w:rPr>
+      </w:pPr>
+      <w:ins w:id="596" w:author="zg" w:date="2017-04-19T20:59:00Z">
         <w:r>
           <w:rPr>
             <w:rFonts w:hint="eastAsia"/>
@@ -8575,15 +9030,14 @@
         </w:numPr>
         <w:ind w:firstLineChars="0"/>
         <w:rPr>
-          <w:ins w:id="571" w:author="zg" w:date="2017-04-19T20:59:00Z"/>
-        </w:rPr>
-      </w:pPr>
-      <w:ins w:id="572" w:author="zg" w:date="2017-04-19T20:59:00Z">
-        <w:r>
-          <w:rPr>
-            <w:rFonts w:hint="eastAsia"/>
-          </w:rPr>
-          <w:lastRenderedPageBreak/>
+          <w:ins w:id="597" w:author="zg" w:date="2017-04-19T20:59:00Z"/>
+        </w:rPr>
+      </w:pPr>
+      <w:ins w:id="598" w:author="zg" w:date="2017-04-19T20:59:00Z">
+        <w:r>
+          <w:rPr>
+            <w:rFonts w:hint="eastAsia"/>
+          </w:rPr>
           <w:t>微服务对业务拆分比较细，服务比较多，对运维的要求相对比较高。</w:t>
         </w:r>
       </w:ins>
@@ -8597,10 +9051,10 @@
         </w:numPr>
         <w:ind w:firstLineChars="0"/>
         <w:rPr>
-          <w:ins w:id="573" w:author="zg" w:date="2017-04-19T20:59:00Z"/>
-        </w:rPr>
-      </w:pPr>
-      <w:ins w:id="574" w:author="zg" w:date="2017-04-19T20:59:00Z">
+          <w:ins w:id="599" w:author="zg" w:date="2017-04-19T20:59:00Z"/>
+        </w:rPr>
+      </w:pPr>
+      <w:ins w:id="600" w:author="zg" w:date="2017-04-19T20:59:00Z">
         <w:r>
           <w:rPr>
             <w:rFonts w:hint="eastAsia"/>
@@ -8611,14 +9065,14 @@
     </w:p>
     <w:p>
       <w:pPr>
-        <w:pPrChange w:id="575" w:author="zg" w:date="2017-04-19T20:48:00Z">
+        <w:pPrChange w:id="601" w:author="zg" w:date="2017-04-19T20:48:00Z">
           <w:pPr>
             <w:pStyle w:val="a3"/>
             <w:ind w:left="360" w:firstLineChars="0" w:firstLine="0"/>
           </w:pPr>
         </w:pPrChange>
       </w:pPr>
-      <w:ins w:id="576" w:author="zg" w:date="2017-04-19T20:59:00Z">
+      <w:ins w:id="602" w:author="zg" w:date="2017-04-19T20:59:00Z">
         <w:r>
           <w:rPr>
             <w:rFonts w:hint="eastAsia"/>
@@ -8891,7 +9345,7 @@
   <w:abstractNum w:abstractNumId="2" w15:restartNumberingAfterBreak="0">
     <w:nsid w:val="0E272A27"/>
     <w:multiLevelType w:val="hybridMultilevel"/>
-    <w:tmpl w:val="CFEE5B82"/>
+    <w:tmpl w:val="EA7067CC"/>
     <w:lvl w:ilvl="0" w:tplc="0409000F">
       <w:start w:val="1"/>
       <w:numFmt w:val="decimal"/>
@@ -11303,6 +11757,16 @@
       <w:bCs/>
     </w:rPr>
   </w:style>
+  <w:style w:type="paragraph" w:styleId="af">
+    <w:name w:val="No Spacing"/>
+    <w:uiPriority w:val="1"/>
+    <w:qFormat/>
+    <w:rsid w:val="00D71670"/>
+    <w:pPr>
+      <w:widowControl w:val="0"/>
+      <w:jc w:val="both"/>
+    </w:pPr>
+  </w:style>
 </w:styles>
 </file>
 
@@ -11572,7 +12036,7 @@
 </file>
 
 <file path=customXml/itemProps1.xml><?xml version="1.0" encoding="utf-8"?>
-<ds:datastoreItem xmlns:ds="http://schemas.openxmlformats.org/officeDocument/2006/customXml" ds:itemID="{A3C40D31-B909-4F3F-93D0-7489F1E07899}">
+<ds:datastoreItem xmlns:ds="http://schemas.openxmlformats.org/officeDocument/2006/customXml" ds:itemID="{20120E1E-BD84-4FD7-B7B9-FF9C27129121}">
   <ds:schemaRefs>
     <ds:schemaRef ds:uri="http://schemas.openxmlformats.org/officeDocument/2006/bibliography"/>
   </ds:schemaRefs>

--- a/pxsj服务端系统架构说明书.v0.5.docx
+++ b/pxsj服务端系统架构说明书.v0.5.docx
@@ -6,14 +6,14 @@
       <w:pPr>
         <w:pStyle w:val="a4"/>
       </w:pPr>
-      <w:bookmarkStart w:id="0" w:name="_Toc480466972"/>
+      <w:bookmarkStart w:id="1" w:name="_Toc480466972"/>
       <w:r>
         <w:rPr>
           <w:rFonts w:hint="eastAsia"/>
         </w:rPr>
         <w:t>系统架构说明书</w:t>
       </w:r>
-      <w:bookmarkEnd w:id="0"/>
+      <w:bookmarkEnd w:id="1"/>
     </w:p>
     <w:sdt>
       <w:sdtPr>
@@ -1649,225 +1649,6 @@
                 <w:szCs w:val="21"/>
               </w:rPr>
             </w:pPr>
-            <w:ins w:id="1" w:author="zg" w:date="2017-04-12T09:30:00Z">
-              <w:r>
-                <w:rPr>
-                  <w:rFonts w:ascii="宋体" w:hAnsi="宋体"/>
-                  <w:color w:val="000000"/>
-                  <w:sz w:val="21"/>
-                  <w:szCs w:val="21"/>
-                </w:rPr>
-                <w:t>2017-04-</w:t>
-              </w:r>
-              <w:r>
-                <w:rPr>
-                  <w:rFonts w:ascii="宋体" w:hAnsi="宋体" w:hint="eastAsia"/>
-                  <w:color w:val="000000"/>
-                  <w:sz w:val="21"/>
-                  <w:szCs w:val="21"/>
-                </w:rPr>
-                <w:t>11</w:t>
-              </w:r>
-            </w:ins>
-          </w:p>
-        </w:tc>
-        <w:tc>
-          <w:tcPr>
-            <w:tcW w:w="893" w:type="dxa"/>
-          </w:tcPr>
-          <w:p>
-            <w:pPr>
-              <w:jc w:val="center"/>
-              <w:rPr>
-                <w:rFonts w:ascii="宋体"/>
-                <w:color w:val="000000"/>
-                <w:sz w:val="21"/>
-                <w:szCs w:val="21"/>
-              </w:rPr>
-            </w:pPr>
-            <w:r>
-              <w:rPr>
-                <w:rFonts w:ascii="宋体"/>
-                <w:color w:val="000000"/>
-                <w:sz w:val="21"/>
-                <w:szCs w:val="21"/>
-              </w:rPr>
-              <w:t>V0.2</w:t>
-            </w:r>
-          </w:p>
-        </w:tc>
-        <w:tc>
-          <w:tcPr>
-            <w:tcW w:w="825" w:type="dxa"/>
-            <w:tcBorders>
-              <w:right w:val="single" w:sz="6" w:space="0" w:color="auto"/>
-            </w:tcBorders>
-          </w:tcPr>
-          <w:p>
-            <w:pPr>
-              <w:rPr>
-                <w:rFonts w:ascii="宋体"/>
-                <w:color w:val="000000"/>
-                <w:sz w:val="21"/>
-                <w:szCs w:val="21"/>
-              </w:rPr>
-            </w:pPr>
-          </w:p>
-        </w:tc>
-        <w:tc>
-          <w:tcPr>
-            <w:tcW w:w="3156" w:type="dxa"/>
-            <w:tcBorders>
-              <w:left w:val="single" w:sz="6" w:space="0" w:color="auto"/>
-            </w:tcBorders>
-          </w:tcPr>
-          <w:p>
-            <w:pPr>
-              <w:pStyle w:val="a3"/>
-              <w:numPr>
-                <w:ilvl w:val="0"/>
-                <w:numId w:val="16"/>
-              </w:numPr>
-              <w:ind w:firstLineChars="0"/>
-              <w:rPr>
-                <w:rFonts w:ascii="宋体"/>
-                <w:color w:val="000000"/>
-                <w:sz w:val="21"/>
-                <w:szCs w:val="21"/>
-              </w:rPr>
-            </w:pPr>
-            <w:r>
-              <w:rPr>
-                <w:rFonts w:ascii="宋体" w:hint="eastAsia"/>
-                <w:color w:val="000000"/>
-                <w:sz w:val="21"/>
-                <w:szCs w:val="21"/>
-              </w:rPr>
-              <w:t>定时任务移至到</w:t>
-            </w:r>
-            <w:r>
-              <w:rPr>
-                <w:rFonts w:ascii="宋体" w:hint="eastAsia"/>
-                <w:color w:val="000000"/>
-                <w:sz w:val="21"/>
-                <w:szCs w:val="21"/>
-              </w:rPr>
-              <w:t>服务组件（</w:t>
-            </w:r>
-            <w:r>
-              <w:rPr>
-                <w:rFonts w:ascii="宋体" w:hint="eastAsia"/>
-                <w:color w:val="000000"/>
-                <w:sz w:val="21"/>
-                <w:szCs w:val="21"/>
-              </w:rPr>
-              <w:t>微服务</w:t>
-            </w:r>
-            <w:r>
-              <w:rPr>
-                <w:rFonts w:ascii="宋体" w:hint="eastAsia"/>
-                <w:color w:val="000000"/>
-                <w:sz w:val="21"/>
-                <w:szCs w:val="21"/>
-              </w:rPr>
-              <w:t>）</w:t>
-            </w:r>
-            <w:r>
-              <w:rPr>
-                <w:rFonts w:ascii="宋体" w:hint="eastAsia"/>
-                <w:color w:val="000000"/>
-                <w:sz w:val="21"/>
-                <w:szCs w:val="21"/>
-              </w:rPr>
-              <w:t>那一层</w:t>
-            </w:r>
-          </w:p>
-          <w:p>
-            <w:pPr>
-              <w:pStyle w:val="a3"/>
-              <w:numPr>
-                <w:ilvl w:val="0"/>
-                <w:numId w:val="16"/>
-              </w:numPr>
-              <w:ind w:firstLineChars="0"/>
-              <w:rPr>
-                <w:rFonts w:ascii="宋体"/>
-                <w:color w:val="000000"/>
-                <w:sz w:val="21"/>
-                <w:szCs w:val="21"/>
-              </w:rPr>
-            </w:pPr>
-            <w:r>
-              <w:rPr>
-                <w:rFonts w:ascii="宋体" w:hint="eastAsia"/>
-                <w:color w:val="000000"/>
-                <w:sz w:val="21"/>
-                <w:szCs w:val="21"/>
-              </w:rPr>
-              <w:t>微服务间通信通过服务发现找到对应的服务，调用</w:t>
-            </w:r>
-            <w:r>
-              <w:rPr>
-                <w:rFonts w:ascii="宋体" w:hint="eastAsia"/>
-                <w:color w:val="000000"/>
-                <w:sz w:val="21"/>
-                <w:szCs w:val="21"/>
-              </w:rPr>
-              <w:t>RESTful</w:t>
-            </w:r>
-            <w:r>
-              <w:rPr>
-                <w:rFonts w:ascii="宋体" w:hint="eastAsia"/>
-                <w:color w:val="000000"/>
-                <w:sz w:val="21"/>
-                <w:szCs w:val="21"/>
-              </w:rPr>
-              <w:t>接口通信</w:t>
-            </w:r>
-          </w:p>
-        </w:tc>
-        <w:tc>
-          <w:tcPr>
-            <w:tcW w:w="1057" w:type="dxa"/>
-          </w:tcPr>
-          <w:p>
-            <w:pPr>
-              <w:ind w:left="71" w:hangingChars="34" w:hanging="71"/>
-              <w:rPr>
-                <w:rFonts w:ascii="宋体"/>
-                <w:color w:val="000000"/>
-                <w:sz w:val="21"/>
-                <w:szCs w:val="21"/>
-              </w:rPr>
-            </w:pPr>
-            <w:r>
-              <w:rPr>
-                <w:rFonts w:ascii="宋体" w:hint="eastAsia"/>
-                <w:color w:val="000000"/>
-                <w:sz w:val="21"/>
-                <w:szCs w:val="21"/>
-              </w:rPr>
-              <w:t>陈志国</w:t>
-            </w:r>
-          </w:p>
-        </w:tc>
-      </w:tr>
-      <w:tr>
-        <w:trPr>
-          <w:jc w:val="center"/>
-        </w:trPr>
-        <w:tc>
-          <w:tcPr>
-            <w:tcW w:w="2002" w:type="dxa"/>
-          </w:tcPr>
-          <w:p>
-            <w:pPr>
-              <w:jc w:val="center"/>
-              <w:rPr>
-                <w:rFonts w:ascii="宋体"/>
-                <w:color w:val="000000"/>
-              </w:rPr>
-            </w:pPr>
             <w:ins w:id="2" w:author="zg" w:date="2017-04-12T09:30:00Z">
               <w:r>
                 <w:rPr>
@@ -1900,6 +1681,8 @@
               <w:rPr>
                 <w:rFonts w:ascii="宋体"/>
                 <w:color w:val="000000"/>
+                <w:sz w:val="21"/>
+                <w:szCs w:val="21"/>
               </w:rPr>
             </w:pPr>
             <w:r>
@@ -1909,16 +1692,7 @@
                 <w:sz w:val="21"/>
                 <w:szCs w:val="21"/>
               </w:rPr>
-              <w:t>V0.</w:t>
-            </w:r>
-            <w:r>
-              <w:rPr>
-                <w:rFonts w:ascii="宋体" w:hint="eastAsia"/>
-                <w:color w:val="000000"/>
-                <w:sz w:val="21"/>
-                <w:szCs w:val="21"/>
-              </w:rPr>
-              <w:t>3</w:t>
+              <w:t>V0.2</w:t>
             </w:r>
           </w:p>
         </w:tc>
@@ -1934,6 +1708,8 @@
               <w:rPr>
                 <w:rFonts w:ascii="宋体"/>
                 <w:color w:val="000000"/>
+                <w:sz w:val="21"/>
+                <w:szCs w:val="21"/>
               </w:rPr>
             </w:pPr>
           </w:p>
@@ -1947,6 +1723,230 @@
           </w:tcPr>
           <w:p>
             <w:pPr>
+              <w:pStyle w:val="a3"/>
+              <w:numPr>
+                <w:ilvl w:val="0"/>
+                <w:numId w:val="16"/>
+              </w:numPr>
+              <w:ind w:firstLineChars="0"/>
+              <w:rPr>
+                <w:rFonts w:ascii="宋体"/>
+                <w:color w:val="000000"/>
+                <w:sz w:val="21"/>
+                <w:szCs w:val="21"/>
+              </w:rPr>
+            </w:pPr>
+            <w:r>
+              <w:rPr>
+                <w:rFonts w:ascii="宋体" w:hint="eastAsia"/>
+                <w:color w:val="000000"/>
+                <w:sz w:val="21"/>
+                <w:szCs w:val="21"/>
+              </w:rPr>
+              <w:t>定时任务移至到</w:t>
+            </w:r>
+            <w:r>
+              <w:rPr>
+                <w:rFonts w:ascii="宋体" w:hint="eastAsia"/>
+                <w:color w:val="000000"/>
+                <w:sz w:val="21"/>
+                <w:szCs w:val="21"/>
+              </w:rPr>
+              <w:t>服务组件（</w:t>
+            </w:r>
+            <w:r>
+              <w:rPr>
+                <w:rFonts w:ascii="宋体" w:hint="eastAsia"/>
+                <w:color w:val="000000"/>
+                <w:sz w:val="21"/>
+                <w:szCs w:val="21"/>
+              </w:rPr>
+              <w:t>微服务</w:t>
+            </w:r>
+            <w:r>
+              <w:rPr>
+                <w:rFonts w:ascii="宋体" w:hint="eastAsia"/>
+                <w:color w:val="000000"/>
+                <w:sz w:val="21"/>
+                <w:szCs w:val="21"/>
+              </w:rPr>
+              <w:t>）</w:t>
+            </w:r>
+            <w:r>
+              <w:rPr>
+                <w:rFonts w:ascii="宋体" w:hint="eastAsia"/>
+                <w:color w:val="000000"/>
+                <w:sz w:val="21"/>
+                <w:szCs w:val="21"/>
+              </w:rPr>
+              <w:t>那一层</w:t>
+            </w:r>
+          </w:p>
+          <w:p>
+            <w:pPr>
+              <w:pStyle w:val="a3"/>
+              <w:numPr>
+                <w:ilvl w:val="0"/>
+                <w:numId w:val="16"/>
+              </w:numPr>
+              <w:ind w:firstLineChars="0"/>
+              <w:rPr>
+                <w:rFonts w:ascii="宋体"/>
+                <w:color w:val="000000"/>
+                <w:sz w:val="21"/>
+                <w:szCs w:val="21"/>
+              </w:rPr>
+            </w:pPr>
+            <w:r>
+              <w:rPr>
+                <w:rFonts w:ascii="宋体" w:hint="eastAsia"/>
+                <w:color w:val="000000"/>
+                <w:sz w:val="21"/>
+                <w:szCs w:val="21"/>
+              </w:rPr>
+              <w:t>微服务间通信通过服务发现找到对应的服务，调用</w:t>
+            </w:r>
+            <w:r>
+              <w:rPr>
+                <w:rFonts w:ascii="宋体" w:hint="eastAsia"/>
+                <w:color w:val="000000"/>
+                <w:sz w:val="21"/>
+                <w:szCs w:val="21"/>
+              </w:rPr>
+              <w:t>RESTful</w:t>
+            </w:r>
+            <w:r>
+              <w:rPr>
+                <w:rFonts w:ascii="宋体" w:hint="eastAsia"/>
+                <w:color w:val="000000"/>
+                <w:sz w:val="21"/>
+                <w:szCs w:val="21"/>
+              </w:rPr>
+              <w:t>接口通信</w:t>
+            </w:r>
+          </w:p>
+        </w:tc>
+        <w:tc>
+          <w:tcPr>
+            <w:tcW w:w="1057" w:type="dxa"/>
+          </w:tcPr>
+          <w:p>
+            <w:pPr>
+              <w:ind w:left="71" w:hangingChars="34" w:hanging="71"/>
+              <w:rPr>
+                <w:rFonts w:ascii="宋体"/>
+                <w:color w:val="000000"/>
+                <w:sz w:val="21"/>
+                <w:szCs w:val="21"/>
+              </w:rPr>
+            </w:pPr>
+            <w:r>
+              <w:rPr>
+                <w:rFonts w:ascii="宋体" w:hint="eastAsia"/>
+                <w:color w:val="000000"/>
+                <w:sz w:val="21"/>
+                <w:szCs w:val="21"/>
+              </w:rPr>
+              <w:t>陈志国</w:t>
+            </w:r>
+          </w:p>
+        </w:tc>
+      </w:tr>
+      <w:tr>
+        <w:trPr>
+          <w:jc w:val="center"/>
+        </w:trPr>
+        <w:tc>
+          <w:tcPr>
+            <w:tcW w:w="2002" w:type="dxa"/>
+          </w:tcPr>
+          <w:p>
+            <w:pPr>
+              <w:jc w:val="center"/>
+              <w:rPr>
+                <w:rFonts w:ascii="宋体"/>
+                <w:color w:val="000000"/>
+              </w:rPr>
+            </w:pPr>
+            <w:ins w:id="3" w:author="zg" w:date="2017-04-12T09:30:00Z">
+              <w:r>
+                <w:rPr>
+                  <w:rFonts w:ascii="宋体" w:hAnsi="宋体"/>
+                  <w:color w:val="000000"/>
+                  <w:sz w:val="21"/>
+                  <w:szCs w:val="21"/>
+                </w:rPr>
+                <w:t>2017-04-</w:t>
+              </w:r>
+              <w:r>
+                <w:rPr>
+                  <w:rFonts w:ascii="宋体" w:hAnsi="宋体" w:hint="eastAsia"/>
+                  <w:color w:val="000000"/>
+                  <w:sz w:val="21"/>
+                  <w:szCs w:val="21"/>
+                </w:rPr>
+                <w:t>11</w:t>
+              </w:r>
+            </w:ins>
+          </w:p>
+        </w:tc>
+        <w:tc>
+          <w:tcPr>
+            <w:tcW w:w="893" w:type="dxa"/>
+          </w:tcPr>
+          <w:p>
+            <w:pPr>
+              <w:jc w:val="center"/>
+              <w:rPr>
+                <w:rFonts w:ascii="宋体"/>
+                <w:color w:val="000000"/>
+              </w:rPr>
+            </w:pPr>
+            <w:r>
+              <w:rPr>
+                <w:rFonts w:ascii="宋体"/>
+                <w:color w:val="000000"/>
+                <w:sz w:val="21"/>
+                <w:szCs w:val="21"/>
+              </w:rPr>
+              <w:t>V0.</w:t>
+            </w:r>
+            <w:r>
+              <w:rPr>
+                <w:rFonts w:ascii="宋体" w:hint="eastAsia"/>
+                <w:color w:val="000000"/>
+                <w:sz w:val="21"/>
+                <w:szCs w:val="21"/>
+              </w:rPr>
+              <w:t>3</w:t>
+            </w:r>
+          </w:p>
+        </w:tc>
+        <w:tc>
+          <w:tcPr>
+            <w:tcW w:w="825" w:type="dxa"/>
+            <w:tcBorders>
+              <w:right w:val="single" w:sz="6" w:space="0" w:color="auto"/>
+            </w:tcBorders>
+          </w:tcPr>
+          <w:p>
+            <w:pPr>
+              <w:rPr>
+                <w:rFonts w:ascii="宋体"/>
+                <w:color w:val="000000"/>
+              </w:rPr>
+            </w:pPr>
+          </w:p>
+        </w:tc>
+        <w:tc>
+          <w:tcPr>
+            <w:tcW w:w="3156" w:type="dxa"/>
+            <w:tcBorders>
+              <w:left w:val="single" w:sz="6" w:space="0" w:color="auto"/>
+            </w:tcBorders>
+          </w:tcPr>
+          <w:p>
+            <w:pPr>
               <w:rPr>
                 <w:rFonts w:ascii="宋体"/>
                 <w:color w:val="000000"/>
@@ -2000,7 +2000,7 @@
       <w:tr>
         <w:trPr>
           <w:jc w:val="center"/>
-          <w:ins w:id="3" w:author="zg" w:date="2017-04-20T11:23:00Z"/>
+          <w:ins w:id="4" w:author="zg" w:date="2017-04-20T11:23:00Z"/>
         </w:trPr>
         <w:tc>
           <w:tcPr>
@@ -2010,14 +2010,14 @@
             <w:pPr>
               <w:jc w:val="center"/>
               <w:rPr>
-                <w:ins w:id="4" w:author="zg" w:date="2017-04-20T11:23:00Z"/>
+                <w:ins w:id="5" w:author="zg" w:date="2017-04-20T11:23:00Z"/>
                 <w:rFonts w:ascii="宋体" w:hAnsi="宋体"/>
                 <w:color w:val="000000"/>
                 <w:sz w:val="21"/>
                 <w:szCs w:val="21"/>
               </w:rPr>
             </w:pPr>
-            <w:ins w:id="5" w:author="zg" w:date="2017-04-20T11:23:00Z">
+            <w:ins w:id="6" w:author="zg" w:date="2017-04-20T11:23:00Z">
               <w:r>
                 <w:rPr>
                   <w:rFonts w:ascii="宋体" w:hAnsi="宋体"/>
@@ -2028,7 +2028,7 @@
                 <w:t>2017-04-</w:t>
               </w:r>
             </w:ins>
-            <w:ins w:id="6" w:author="zg" w:date="2017-04-20T11:25:00Z">
+            <w:ins w:id="7" w:author="zg" w:date="2017-04-20T11:25:00Z">
               <w:r>
                 <w:rPr>
                   <w:rFonts w:ascii="宋体" w:hAnsi="宋体" w:hint="eastAsia"/>
@@ -2049,14 +2049,14 @@
             <w:pPr>
               <w:jc w:val="center"/>
               <w:rPr>
-                <w:ins w:id="7" w:author="zg" w:date="2017-04-20T11:23:00Z"/>
+                <w:ins w:id="8" w:author="zg" w:date="2017-04-20T11:23:00Z"/>
                 <w:rFonts w:ascii="宋体"/>
                 <w:color w:val="000000"/>
                 <w:sz w:val="21"/>
                 <w:szCs w:val="21"/>
               </w:rPr>
             </w:pPr>
-            <w:ins w:id="8" w:author="zg" w:date="2017-04-20T11:23:00Z">
+            <w:ins w:id="9" w:author="zg" w:date="2017-04-20T11:23:00Z">
               <w:r>
                 <w:rPr>
                   <w:rFonts w:ascii="宋体"/>
@@ -2088,7 +2088,7 @@
           <w:p>
             <w:pPr>
               <w:rPr>
-                <w:ins w:id="9" w:author="zg" w:date="2017-04-20T11:23:00Z"/>
+                <w:ins w:id="10" w:author="zg" w:date="2017-04-20T11:23:00Z"/>
                 <w:rFonts w:ascii="宋体"/>
                 <w:color w:val="000000"/>
               </w:rPr>
@@ -2111,15 +2111,15 @@
               </w:numPr>
               <w:ind w:firstLineChars="0"/>
               <w:rPr>
-                <w:ins w:id="10" w:author="zg" w:date="2017-04-20T11:24:00Z"/>
+                <w:ins w:id="11" w:author="zg" w:date="2017-04-20T11:24:00Z"/>
                 <w:rFonts w:ascii="宋体"/>
                 <w:color w:val="000000"/>
               </w:rPr>
-              <w:pPrChange w:id="11" w:author="zg" w:date="2017-04-20T11:24:00Z">
+              <w:pPrChange w:id="12" w:author="zg" w:date="2017-04-20T11:24:00Z">
                 <w:pPr/>
               </w:pPrChange>
             </w:pPr>
-            <w:ins w:id="12" w:author="zg" w:date="2017-04-20T11:24:00Z">
+            <w:ins w:id="13" w:author="zg" w:date="2017-04-20T11:24:00Z">
               <w:r>
                 <w:rPr>
                   <w:rFonts w:ascii="宋体" w:hint="eastAsia"/>
@@ -2128,7 +2128,7 @@
                 <w:t>日志收集</w:t>
               </w:r>
             </w:ins>
-            <w:ins w:id="13" w:author="zg" w:date="2017-04-20T11:25:00Z">
+            <w:ins w:id="14" w:author="zg" w:date="2017-04-20T11:25:00Z">
               <w:r>
                 <w:rPr>
                   <w:rFonts w:ascii="宋体" w:hint="eastAsia"/>
@@ -2147,20 +2147,20 @@
               </w:numPr>
               <w:ind w:firstLineChars="0"/>
               <w:rPr>
-                <w:ins w:id="14" w:author="zg" w:date="2017-04-20T11:23:00Z"/>
+                <w:ins w:id="15" w:author="zg" w:date="2017-04-20T11:23:00Z"/>
                 <w:rFonts w:ascii="宋体"/>
                 <w:color w:val="000000"/>
-                <w:rPrChange w:id="15" w:author="zg" w:date="2017-04-20T11:25:00Z">
+                <w:rPrChange w:id="16" w:author="zg" w:date="2017-04-20T11:25:00Z">
                   <w:rPr>
-                    <w:ins w:id="16" w:author="zg" w:date="2017-04-20T11:23:00Z"/>
+                    <w:ins w:id="17" w:author="zg" w:date="2017-04-20T11:23:00Z"/>
                   </w:rPr>
                 </w:rPrChange>
               </w:rPr>
-              <w:pPrChange w:id="17" w:author="zg" w:date="2017-04-20T11:25:00Z">
+              <w:pPrChange w:id="18" w:author="zg" w:date="2017-04-20T11:25:00Z">
                 <w:pPr/>
               </w:pPrChange>
             </w:pPr>
-            <w:ins w:id="18" w:author="zg" w:date="2017-04-20T11:24:00Z">
+            <w:ins w:id="19" w:author="zg" w:date="2017-04-20T11:24:00Z">
               <w:r>
                 <w:rPr>
                   <w:rFonts w:ascii="宋体" w:hint="eastAsia"/>
@@ -2179,12 +2179,12 @@
             <w:pPr>
               <w:ind w:left="82" w:hangingChars="34" w:hanging="82"/>
               <w:rPr>
-                <w:ins w:id="19" w:author="zg" w:date="2017-04-20T11:23:00Z"/>
+                <w:ins w:id="20" w:author="zg" w:date="2017-04-20T11:23:00Z"/>
                 <w:rFonts w:ascii="宋体"/>
                 <w:color w:val="000000"/>
               </w:rPr>
             </w:pPr>
-            <w:ins w:id="20" w:author="zg" w:date="2017-04-20T11:23:00Z">
+            <w:ins w:id="21" w:author="zg" w:date="2017-04-20T11:23:00Z">
               <w:r>
                 <w:rPr>
                   <w:rFonts w:ascii="宋体" w:hint="eastAsia"/>
@@ -2207,7 +2207,7 @@
       <w:pPr>
         <w:pStyle w:val="1"/>
       </w:pPr>
-      <w:bookmarkStart w:id="21" w:name="_Toc480466973"/>
+      <w:bookmarkStart w:id="22" w:name="_Toc480466973"/>
       <w:r>
         <w:rPr>
           <w:rFonts w:hint="eastAsia"/>
@@ -2215,7 +2215,7 @@
         <w:lastRenderedPageBreak/>
         <w:t>前言</w:t>
       </w:r>
-      <w:bookmarkEnd w:id="21"/>
+      <w:bookmarkEnd w:id="22"/>
     </w:p>
     <w:p>
       <w:r>
@@ -2253,14 +2253,14 @@
       <w:pPr>
         <w:pStyle w:val="1"/>
       </w:pPr>
-      <w:bookmarkStart w:id="22" w:name="_Toc480466974"/>
+      <w:bookmarkStart w:id="23" w:name="_Toc480466974"/>
       <w:r>
         <w:rPr>
           <w:rFonts w:hint="eastAsia"/>
         </w:rPr>
         <w:t>当前系统总体架构</w:t>
       </w:r>
-      <w:bookmarkEnd w:id="22"/>
+      <w:bookmarkEnd w:id="23"/>
     </w:p>
     <w:p>
       <w:r>
@@ -2269,7 +2269,7 @@
         </w:rPr>
         <w:t>采用</w:t>
       </w:r>
-      <w:del w:id="23" w:author="zg" w:date="2017-04-20T09:33:00Z">
+      <w:del w:id="24" w:author="zg" w:date="2017-04-20T09:33:00Z">
         <w:r>
           <w:rPr>
             <w:rFonts w:hint="eastAsia"/>
@@ -2292,7 +2292,7 @@
         </w:rPr>
         <w:t>微服务</w:t>
       </w:r>
-      <w:ins w:id="24" w:author="zg" w:date="2017-04-20T09:33:00Z">
+      <w:ins w:id="25" w:author="zg" w:date="2017-04-20T09:33:00Z">
         <w:r>
           <w:rPr>
             <w:rFonts w:hint="eastAsia"/>
@@ -2300,7 +2300,7 @@
           <w:t>设计思想</w:t>
         </w:r>
       </w:ins>
-      <w:del w:id="25" w:author="zg" w:date="2017-04-20T09:33:00Z">
+      <w:del w:id="26" w:author="zg" w:date="2017-04-20T09:33:00Z">
         <w:r>
           <w:rPr>
             <w:rFonts w:hint="eastAsia"/>
@@ -2308,7 +2308,7 @@
           <w:delText>框架</w:delText>
         </w:r>
       </w:del>
-      <w:ins w:id="26" w:author="zg" w:date="2017-04-20T09:33:00Z">
+      <w:ins w:id="27" w:author="zg" w:date="2017-04-20T09:33:00Z">
         <w:r>
           <w:rPr>
             <w:rFonts w:hint="eastAsia"/>
@@ -2316,7 +2316,7 @@
           <w:t>设计总体架构</w:t>
         </w:r>
       </w:ins>
-      <w:del w:id="27" w:author="zg" w:date="2017-04-20T09:33:00Z">
+      <w:del w:id="28" w:author="zg" w:date="2017-04-20T09:33:00Z">
         <w:r>
           <w:rPr>
             <w:rFonts w:hint="eastAsia"/>
@@ -2372,7 +2372,7 @@
           <v:shape id="_x0000_i1025" type="#_x0000_t75" style="width:414.75pt;height:525pt" o:ole="">
             <v:imagedata r:id="rId8" o:title=""/>
           </v:shape>
-          <o:OLEObject Type="Embed" ProgID="Visio.Drawing.15" ShapeID="_x0000_i1025" DrawAspect="Content" ObjectID="_1554388642" r:id="rId9"/>
+          <o:OLEObject Type="Embed" ProgID="Visio.Drawing.15" ShapeID="_x0000_i1025" DrawAspect="Content" ObjectID="_1554659108" r:id="rId9"/>
         </w:object>
       </w:r>
     </w:p>
@@ -2396,7 +2396,7 @@
           <w:kern w:val="2"/>
         </w:rPr>
       </w:pPr>
-      <w:bookmarkStart w:id="28" w:name="_Toc480466975"/>
+      <w:bookmarkStart w:id="29" w:name="_Toc480466975"/>
       <w:r>
         <w:rPr>
           <w:rFonts w:hint="eastAsia"/>
@@ -2404,7 +2404,7 @@
         </w:rPr>
         <w:t>系统设计的不足</w:t>
       </w:r>
-      <w:bookmarkEnd w:id="28"/>
+      <w:bookmarkEnd w:id="29"/>
     </w:p>
     <w:p>
       <w:pPr>
@@ -2424,7 +2424,7 @@
         </w:rPr>
         <w:t>API网关</w:t>
       </w:r>
-      <w:ins w:id="29" w:author="zg" w:date="2017-04-20T09:34:00Z">
+      <w:ins w:id="30" w:author="zg" w:date="2017-04-20T09:34:00Z">
         <w:r>
           <w:rPr>
             <w:rFonts w:hint="eastAsia"/>
@@ -2499,11 +2499,11 @@
         <w:ind w:firstLineChars="0"/>
         <w:jc w:val="left"/>
         <w:rPr>
-          <w:ins w:id="30" w:author="zg" w:date="2017-04-15T14:32:00Z"/>
+          <w:ins w:id="31" w:author="zg" w:date="2017-04-15T14:32:00Z"/>
           <w:rFonts w:ascii="宋体" w:eastAsia="宋体" w:hAnsi="宋体"/>
-          <w:rPrChange w:id="31" w:author="zg" w:date="2017-04-15T14:32:00Z">
+          <w:rPrChange w:id="32" w:author="zg" w:date="2017-04-15T14:32:00Z">
             <w:rPr>
-              <w:ins w:id="32" w:author="zg" w:date="2017-04-15T14:32:00Z"/>
+              <w:ins w:id="33" w:author="zg" w:date="2017-04-15T14:32:00Z"/>
             </w:rPr>
           </w:rPrChange>
         </w:rPr>
@@ -2548,7 +2548,7 @@
           <w:rFonts w:ascii="宋体" w:eastAsia="宋体" w:hAnsi="宋体"/>
         </w:rPr>
       </w:pPr>
-      <w:ins w:id="33" w:author="zg" w:date="2017-04-15T14:32:00Z">
+      <w:ins w:id="34" w:author="zg" w:date="2017-04-15T14:32:00Z">
         <w:r>
           <w:rPr>
             <w:rFonts w:hint="eastAsia"/>
@@ -2556,7 +2556,7 @@
           <w:t>可通过</w:t>
         </w:r>
       </w:ins>
-      <w:ins w:id="34" w:author="zg" w:date="2017-04-15T14:33:00Z">
+      <w:ins w:id="35" w:author="zg" w:date="2017-04-15T14:33:00Z">
         <w:r>
           <w:rPr>
             <w:rFonts w:hint="eastAsia"/>
@@ -2564,7 +2564,7 @@
           <w:t>聚合层直接访问微服务，也可通过api网关访问微服务，</w:t>
         </w:r>
       </w:ins>
-      <w:ins w:id="35" w:author="zg" w:date="2017-04-15T14:34:00Z">
+      <w:ins w:id="36" w:author="zg" w:date="2017-04-15T14:34:00Z">
         <w:r>
           <w:rPr>
             <w:rFonts w:hint="eastAsia"/>
@@ -2572,7 +2572,7 @@
           <w:t>调用方法不统一，访问控制</w:t>
         </w:r>
       </w:ins>
-      <w:ins w:id="36" w:author="zg" w:date="2017-04-15T14:35:00Z">
+      <w:ins w:id="37" w:author="zg" w:date="2017-04-15T14:35:00Z">
         <w:r>
           <w:rPr>
             <w:rFonts w:hint="eastAsia"/>
@@ -2693,7 +2693,7 @@
       <w:pPr>
         <w:pStyle w:val="2"/>
       </w:pPr>
-      <w:bookmarkStart w:id="37" w:name="_Toc480466976"/>
+      <w:bookmarkStart w:id="38" w:name="_Toc480466976"/>
       <w:r>
         <w:rPr>
           <w:rFonts w:hint="eastAsia"/>
@@ -2712,7 +2712,7 @@
         </w:rPr>
         <w:t>的一些问题</w:t>
       </w:r>
-      <w:bookmarkEnd w:id="37"/>
+      <w:bookmarkEnd w:id="38"/>
     </w:p>
     <w:p>
       <w:pPr>
@@ -2804,7 +2804,7 @@
         </w:numPr>
         <w:ind w:firstLineChars="0"/>
         <w:rPr>
-          <w:ins w:id="38" w:author="zg" w:date="2017-04-15T17:21:00Z"/>
+          <w:ins w:id="39" w:author="zg" w:date="2017-04-15T17:21:00Z"/>
         </w:rPr>
       </w:pPr>
       <w:r>
@@ -2835,7 +2835,7 @@
         </w:numPr>
         <w:ind w:firstLineChars="0"/>
       </w:pPr>
-      <w:ins w:id="39" w:author="zg" w:date="2017-04-15T17:21:00Z">
+      <w:ins w:id="40" w:author="zg" w:date="2017-04-15T17:21:00Z">
         <w:r>
           <w:rPr>
             <w:rFonts w:hint="eastAsia"/>
@@ -2843,12 +2843,12 @@
           <w:t>联营、众包</w:t>
         </w:r>
       </w:ins>
-      <w:ins w:id="40" w:author="zg" w:date="2017-04-20T11:26:00Z">
+      <w:ins w:id="41" w:author="zg" w:date="2017-04-20T11:26:00Z">
         <w:r>
           <w:t xml:space="preserve"> </w:t>
         </w:r>
       </w:ins>
-      <w:ins w:id="41" w:author="zg" w:date="2017-04-15T17:21:00Z">
+      <w:ins w:id="42" w:author="zg" w:date="2017-04-15T17:21:00Z">
         <w:r>
           <w:rPr>
             <w:rFonts w:hint="eastAsia"/>
@@ -2856,7 +2856,7 @@
           <w:t>和eboss通过</w:t>
         </w:r>
       </w:ins>
-      <w:ins w:id="42" w:author="zg" w:date="2017-04-15T17:22:00Z">
+      <w:ins w:id="43" w:author="zg" w:date="2017-04-15T17:22:00Z">
         <w:r>
           <w:rPr>
             <w:rFonts w:hint="eastAsia"/>
@@ -2878,7 +2878,7 @@
       <w:pPr>
         <w:pStyle w:val="1"/>
       </w:pPr>
-      <w:bookmarkStart w:id="43" w:name="_Toc480466977"/>
+      <w:bookmarkStart w:id="44" w:name="_Toc480466977"/>
       <w:r>
         <w:rPr>
           <w:rFonts w:hint="eastAsia"/>
@@ -2891,14 +2891,9 @@
         </w:rPr>
         <w:t>设计</w:t>
       </w:r>
-      <w:bookmarkEnd w:id="43"/>
-    </w:p>
-    <w:p>
-      <w:pPr>
-        <w:pPrChange w:id="44" w:author="zg" w:date="2017-04-12T09:42:00Z">
-          <w:pPr/>
-        </w:pPrChange>
-      </w:pPr>
+      <w:bookmarkEnd w:id="44"/>
+    </w:p>
+    <w:p>
       <w:r>
         <w:rPr>
           <w:rFonts w:hint="eastAsia"/>
@@ -2992,7 +2987,7 @@
             <v:shape id="_x0000_i1026" type="#_x0000_t75" style="width:415.5pt;height:530.25pt" o:ole="">
               <v:imagedata r:id="rId10" o:title=""/>
             </v:shape>
-            <o:OLEObject Type="Embed" ProgID="Visio.Drawing.15" ShapeID="_x0000_i1026" DrawAspect="Content" ObjectID="_1554388643" r:id="rId11"/>
+            <o:OLEObject Type="Embed" ProgID="Visio.Drawing.15" ShapeID="_x0000_i1026" DrawAspect="Content" ObjectID="_1554659109" r:id="rId11"/>
           </w:object>
         </w:r>
       </w:del>
@@ -3269,10 +3264,10 @@
       <w:ins w:id="73" w:author="zg" w:date="2017-04-20T09:48:00Z">
         <w:r>
           <w:object w:dxaOrig="9135" w:dyaOrig="7335">
-            <v:shape id="_x0000_i1028" type="#_x0000_t75" style="width:415.5pt;height:333.75pt" o:ole="">
+            <v:shape id="_x0000_i1027" type="#_x0000_t75" style="width:415.5pt;height:333.75pt" o:ole="">
               <v:imagedata r:id="rId12" o:title=""/>
             </v:shape>
-            <o:OLEObject Type="Embed" ProgID="Visio.Drawing.15" ShapeID="_x0000_i1028" DrawAspect="Content" ObjectID="_1554388644" r:id="rId13"/>
+            <o:OLEObject Type="Embed" ProgID="Visio.Drawing.15" ShapeID="_x0000_i1027" DrawAspect="Content" ObjectID="_1554659110" r:id="rId13"/>
           </w:object>
         </w:r>
       </w:ins>
@@ -3814,8 +3809,11 @@
           <w:numId w:val="6"/>
         </w:numPr>
         <w:ind w:firstLineChars="0"/>
-      </w:pPr>
-      <w:ins w:id="122" w:author="zg" w:date="2017-04-20T14:54:00Z">
+        <w:rPr>
+          <w:ins w:id="122" w:author="zg" w:date="2017-04-25T16:56:00Z"/>
+        </w:rPr>
+      </w:pPr>
+      <w:ins w:id="123" w:author="zg" w:date="2017-04-20T14:54:00Z">
         <w:r>
           <w:rPr>
             <w:rFonts w:hint="eastAsia"/>
@@ -3823,7 +3821,7 @@
           <w:t>资源</w:t>
         </w:r>
       </w:ins>
-      <w:ins w:id="123" w:author="zg" w:date="2017-04-20T14:56:00Z">
+      <w:ins w:id="124" w:author="zg" w:date="2017-04-20T14:56:00Z">
         <w:r>
           <w:rPr>
             <w:rFonts w:hint="eastAsia"/>
@@ -3831,7 +3829,7 @@
           <w:t>文件采用青云对象存储进行保存和下载，</w:t>
         </w:r>
       </w:ins>
-      <w:ins w:id="124" w:author="zg" w:date="2017-04-20T15:03:00Z">
+      <w:ins w:id="125" w:author="zg" w:date="2017-04-20T15:03:00Z">
         <w:r>
           <w:rPr>
             <w:rFonts w:hint="eastAsia"/>
@@ -3839,7 +3837,7 @@
           <w:t>需要加深与</w:t>
         </w:r>
       </w:ins>
-      <w:ins w:id="125" w:author="zg" w:date="2017-04-20T14:58:00Z">
+      <w:ins w:id="126" w:author="zg" w:date="2017-04-20T14:58:00Z">
         <w:r>
           <w:rPr>
             <w:rFonts w:hint="eastAsia"/>
@@ -3847,7 +3845,7 @@
           <w:t>青云</w:t>
         </w:r>
       </w:ins>
-      <w:ins w:id="126" w:author="zg" w:date="2017-04-20T15:04:00Z">
+      <w:ins w:id="127" w:author="zg" w:date="2017-04-20T15:04:00Z">
         <w:r>
           <w:rPr>
             <w:rFonts w:hint="eastAsia"/>
@@ -3855,7 +3853,7 @@
           <w:t>合作</w:t>
         </w:r>
       </w:ins>
-      <w:ins w:id="127" w:author="zg" w:date="2017-04-20T14:58:00Z">
+      <w:ins w:id="128" w:author="zg" w:date="2017-04-20T14:58:00Z">
         <w:r>
           <w:rPr>
             <w:rFonts w:hint="eastAsia"/>
@@ -3863,7 +3861,7 @@
           <w:t>沟通，要求青云定制一些API，</w:t>
         </w:r>
       </w:ins>
-      <w:ins w:id="128" w:author="zg" w:date="2017-04-20T14:59:00Z">
+      <w:ins w:id="129" w:author="zg" w:date="2017-04-20T14:59:00Z">
         <w:r>
           <w:rPr>
             <w:rFonts w:hint="eastAsia"/>
@@ -3871,7 +3869,7 @@
           <w:t>做到资源打包下载，减少握手和建链次数和</w:t>
         </w:r>
       </w:ins>
-      <w:ins w:id="129" w:author="zg" w:date="2017-04-20T15:00:00Z">
+      <w:ins w:id="130" w:author="zg" w:date="2017-04-20T15:00:00Z">
         <w:r>
           <w:rPr>
             <w:rFonts w:hint="eastAsia"/>
@@ -3882,32 +3880,67 @@
     </w:p>
     <w:p>
       <w:pPr>
-        <w:pStyle w:val="2"/>
-        <w:rPr>
-          <w:rFonts w:hint="eastAsia"/>
-        </w:rPr>
-      </w:pPr>
-      <w:r>
-        <w:rPr>
-          <w:rFonts w:hint="eastAsia"/>
-        </w:rPr>
-        <w:lastRenderedPageBreak/>
-        <w:t>总体架构图</w:t>
-      </w:r>
+        <w:pStyle w:val="a3"/>
+        <w:numPr>
+          <w:ilvl w:val="0"/>
+          <w:numId w:val="6"/>
+        </w:numPr>
+        <w:ind w:firstLineChars="0"/>
+        <w:rPr>
+          <w:ins w:id="131" w:author="zg" w:date="2017-04-25T16:57:00Z"/>
+          <w:rFonts w:hint="eastAsia"/>
+        </w:rPr>
+        <w:pPrChange w:id="132" w:author="zg" w:date="2017-04-25T16:57:00Z">
+          <w:pPr>
+            <w:pStyle w:val="a3"/>
+            <w:numPr>
+              <w:numId w:val="6"/>
+            </w:numPr>
+            <w:ind w:left="420" w:firstLineChars="0" w:hanging="420"/>
+          </w:pPr>
+        </w:pPrChange>
+      </w:pPr>
+      <w:ins w:id="133" w:author="zg" w:date="2017-04-25T16:56:00Z">
+        <w:r>
+          <w:t>API</w:t>
+        </w:r>
+      </w:ins>
+      <w:ins w:id="134" w:author="zg" w:date="2017-04-25T16:57:00Z">
+        <w:r>
+          <w:rPr>
+            <w:rFonts w:hint="eastAsia"/>
+          </w:rPr>
+          <w:t>网关的流程</w:t>
+        </w:r>
+      </w:ins>
     </w:p>
     <w:p>
       <w:pPr>
         <w:pStyle w:val="a3"/>
         <w:ind w:left="420" w:firstLineChars="0" w:firstLine="0"/>
-      </w:pPr>
-      <w:r>
-        <w:object w:dxaOrig="11506" w:dyaOrig="15241">
-          <v:shape id="_x0000_i1039" type="#_x0000_t75" style="width:414.75pt;height:549.75pt" o:ole="">
-            <v:imagedata r:id="rId15" o:title=""/>
-          </v:shape>
-          <o:OLEObject Type="Embed" ProgID="Visio.Drawing.15" ShapeID="_x0000_i1039" DrawAspect="Content" ObjectID="_1554388645" r:id="rId16"/>
-        </w:object>
-      </w:r>
+        <w:rPr>
+          <w:ins w:id="135" w:author="zg" w:date="2017-04-25T16:57:00Z"/>
+        </w:rPr>
+        <w:pPrChange w:id="136" w:author="zg" w:date="2017-04-25T16:57:00Z">
+          <w:pPr>
+            <w:pStyle w:val="a3"/>
+            <w:numPr>
+              <w:numId w:val="6"/>
+            </w:numPr>
+            <w:ind w:left="420" w:firstLineChars="0" w:hanging="420"/>
+          </w:pPr>
+        </w:pPrChange>
+      </w:pPr>
+      <w:ins w:id="137" w:author="zg" w:date="2017-04-25T16:57:00Z">
+        <w:r>
+          <w:object w:dxaOrig="9436" w:dyaOrig="14716">
+            <v:shape id="_x0000_i1033" type="#_x0000_t75" style="width:415.5pt;height:647.25pt" o:ole="">
+              <v:imagedata r:id="rId15" o:title=""/>
+            </v:shape>
+            <o:OLEObject Type="Embed" ProgID="Visio.Drawing.15" ShapeID="_x0000_i1033" DrawAspect="Content" ObjectID="_1554659111" r:id="rId16"/>
+          </w:object>
+        </w:r>
+      </w:ins>
     </w:p>
     <w:p>
       <w:pPr>
@@ -3917,24 +3950,518 @@
         <w:rPr>
           <w:rFonts w:hint="eastAsia"/>
         </w:rPr>
-      </w:pPr>
-      <w:r>
-        <w:rPr>
-          <w:rFonts w:hint="eastAsia"/>
-        </w:rPr>
-        <w:t>图三</w:t>
-      </w:r>
+        <w:pPrChange w:id="138" w:author="zg" w:date="2017-04-25T16:58:00Z">
+          <w:pPr>
+            <w:pStyle w:val="a3"/>
+            <w:numPr>
+              <w:numId w:val="6"/>
+            </w:numPr>
+            <w:ind w:left="420" w:firstLineChars="0" w:hanging="420"/>
+          </w:pPr>
+        </w:pPrChange>
+      </w:pPr>
+      <w:ins w:id="139" w:author="zg" w:date="2017-04-25T16:58:00Z">
+        <w:r>
+          <w:rPr>
+            <w:rFonts w:hint="eastAsia"/>
+          </w:rPr>
+          <w:t>图三</w:t>
+        </w:r>
+      </w:ins>
     </w:p>
     <w:p>
       <w:pPr>
         <w:pStyle w:val="2"/>
       </w:pPr>
-      <w:bookmarkStart w:id="130" w:name="_Toc480466980"/>
-      <w:r>
+      <w:r>
+        <w:rPr>
+          <w:rFonts w:hint="eastAsia"/>
+        </w:rPr>
         <w:lastRenderedPageBreak/>
+        <w:t>总体架构图</w:t>
+      </w:r>
+    </w:p>
+    <w:p>
+      <w:pPr>
+        <w:pStyle w:val="a3"/>
+        <w:ind w:left="420" w:firstLineChars="0" w:firstLine="0"/>
+        <w:jc w:val="center"/>
+        <w:pPrChange w:id="140" w:author="zg" w:date="2017-04-25T17:14:00Z">
+          <w:pPr>
+            <w:pStyle w:val="a3"/>
+            <w:ind w:left="420" w:firstLineChars="0" w:firstLine="0"/>
+          </w:pPr>
+        </w:pPrChange>
+      </w:pPr>
+      <w:del w:id="141" w:author="zg" w:date="2017-04-25T17:14:00Z">
+        <w:r>
+          <w:object w:dxaOrig="11506" w:dyaOrig="15241">
+            <v:shape id="_x0000_i1028" type="#_x0000_t75" style="width:414.75pt;height:549.75pt" o:ole="">
+              <v:imagedata r:id="rId17" o:title=""/>
+            </v:shape>
+            <o:OLEObject Type="Embed" ProgID="Visio.Drawing.15" ShapeID="_x0000_i1028" DrawAspect="Content" ObjectID="_1554659112" r:id="rId18"/>
+          </w:object>
+        </w:r>
+      </w:del>
+      <w:ins w:id="142" w:author="zg" w:date="2017-04-25T17:14:00Z">
+        <w:r>
+          <w:object w:dxaOrig="11506" w:dyaOrig="15241">
+            <v:shape id="_x0000_i1036" type="#_x0000_t75" style="width:414.75pt;height:549.75pt" o:ole="">
+              <v:imagedata r:id="rId19" o:title=""/>
+            </v:shape>
+            <o:OLEObject Type="Embed" ProgID="Visio.Drawing.15" ShapeID="_x0000_i1036" DrawAspect="Content" ObjectID="_1554659113" r:id="rId20"/>
+          </w:object>
+        </w:r>
+      </w:ins>
+    </w:p>
+    <w:p>
+      <w:pPr>
+        <w:pStyle w:val="a3"/>
+        <w:ind w:left="420" w:firstLineChars="0" w:firstLine="0"/>
+        <w:jc w:val="center"/>
+      </w:pPr>
+      <w:r>
+        <w:rPr>
+          <w:rFonts w:hint="eastAsia"/>
+        </w:rPr>
+        <w:t>图</w:t>
+      </w:r>
+      <w:ins w:id="143" w:author="zg" w:date="2017-04-25T17:14:00Z">
+        <w:r>
+          <w:rPr>
+            <w:rFonts w:hint="eastAsia"/>
+          </w:rPr>
+          <w:t>四</w:t>
+        </w:r>
+      </w:ins>
+      <w:del w:id="144" w:author="zg" w:date="2017-04-25T17:14:00Z">
+        <w:r>
+          <w:rPr>
+            <w:rFonts w:hint="eastAsia"/>
+          </w:rPr>
+          <w:delText>三</w:delText>
+        </w:r>
+      </w:del>
+    </w:p>
+    <w:p>
+      <w:pPr>
+        <w:pStyle w:val="2"/>
+        <w:rPr>
+          <w:ins w:id="145" w:author="zg" w:date="2017-04-25T19:23:00Z"/>
+        </w:rPr>
+      </w:pPr>
+      <w:bookmarkStart w:id="146" w:name="_Toc480466980"/>
+      <w:ins w:id="147" w:author="zg" w:date="2017-04-25T17:15:00Z">
+        <w:r>
+          <w:rPr>
+            <w:rFonts w:hint="eastAsia"/>
+          </w:rPr>
+          <w:lastRenderedPageBreak/>
+          <w:t>资源下载</w:t>
+        </w:r>
+      </w:ins>
+    </w:p>
+    <w:p>
+      <w:pPr>
+        <w:pStyle w:val="a3"/>
+        <w:numPr>
+          <w:ilvl w:val="0"/>
+          <w:numId w:val="20"/>
+        </w:numPr>
+        <w:ind w:firstLineChars="0"/>
+        <w:rPr>
+          <w:ins w:id="148" w:author="zg" w:date="2017-04-25T19:22:00Z"/>
+          <w:rFonts w:hint="eastAsia"/>
+          <w:rPrChange w:id="149" w:author="zg" w:date="2017-04-25T19:23:00Z">
+            <w:rPr>
+              <w:ins w:id="150" w:author="zg" w:date="2017-04-25T19:22:00Z"/>
+            </w:rPr>
+          </w:rPrChange>
+        </w:rPr>
+        <w:pPrChange w:id="151" w:author="zg" w:date="2017-04-25T19:23:00Z">
+          <w:pPr>
+            <w:pStyle w:val="2"/>
+          </w:pPr>
+        </w:pPrChange>
+      </w:pPr>
+      <w:ins w:id="152" w:author="zg" w:date="2017-04-25T19:23:00Z">
+        <w:r>
+          <w:rPr>
+            <w:rFonts w:hint="eastAsia"/>
+          </w:rPr>
+          <w:t>流程</w:t>
+        </w:r>
+      </w:ins>
+    </w:p>
+    <w:p>
+      <w:pPr>
+        <w:jc w:val="center"/>
+        <w:rPr>
+          <w:ins w:id="153" w:author="zg" w:date="2017-04-25T19:22:00Z"/>
+        </w:rPr>
+        <w:pPrChange w:id="154" w:author="zg" w:date="2017-04-25T20:43:00Z">
+          <w:pPr>
+            <w:pStyle w:val="2"/>
+          </w:pPr>
+        </w:pPrChange>
+      </w:pPr>
+      <w:ins w:id="155" w:author="zg" w:date="2017-04-25T19:22:00Z">
+        <w:r>
+          <w:object w:dxaOrig="6541" w:dyaOrig="8461">
+            <v:shape id="_x0000_i1038" type="#_x0000_t75" style="width:327pt;height:423pt" o:ole="">
+              <v:imagedata r:id="rId21" o:title=""/>
+            </v:shape>
+            <o:OLEObject Type="Embed" ProgID="Visio.Drawing.15" ShapeID="_x0000_i1038" DrawAspect="Content" ObjectID="_1554659114" r:id="rId22"/>
+          </w:object>
+        </w:r>
+      </w:ins>
+    </w:p>
+    <w:p>
+      <w:pPr>
+        <w:jc w:val="center"/>
+        <w:rPr>
+          <w:ins w:id="156" w:author="zg" w:date="2017-04-25T19:23:00Z"/>
+        </w:rPr>
+        <w:pPrChange w:id="157" w:author="zg" w:date="2017-04-25T19:23:00Z">
+          <w:pPr>
+            <w:pStyle w:val="2"/>
+          </w:pPr>
+        </w:pPrChange>
+      </w:pPr>
+      <w:ins w:id="158" w:author="zg" w:date="2017-04-25T19:23:00Z">
+        <w:r>
+          <w:rPr>
+            <w:rFonts w:hint="eastAsia"/>
+          </w:rPr>
+          <w:t>图五</w:t>
+        </w:r>
+      </w:ins>
+    </w:p>
+    <w:p>
+      <w:pPr>
+        <w:pStyle w:val="a3"/>
+        <w:numPr>
+          <w:ilvl w:val="0"/>
+          <w:numId w:val="20"/>
+        </w:numPr>
+        <w:ind w:firstLineChars="0"/>
+        <w:rPr>
+          <w:ins w:id="159" w:author="zg" w:date="2017-04-25T17:15:00Z"/>
+          <w:rFonts w:hint="eastAsia"/>
+          <w:rPrChange w:id="160" w:author="zg" w:date="2017-04-25T19:22:00Z">
+            <w:rPr>
+              <w:ins w:id="161" w:author="zg" w:date="2017-04-25T17:15:00Z"/>
+            </w:rPr>
+          </w:rPrChange>
+        </w:rPr>
+        <w:pPrChange w:id="162" w:author="zg" w:date="2017-04-25T19:24:00Z">
+          <w:pPr>
+            <w:pStyle w:val="2"/>
+          </w:pPr>
+        </w:pPrChange>
+      </w:pPr>
+      <w:ins w:id="163" w:author="zg" w:date="2017-04-25T19:24:00Z">
+        <w:r>
+          <w:rPr>
+            <w:rFonts w:hint="eastAsia"/>
+          </w:rPr>
+          <w:t>资源数据由城市编辑器上传</w:t>
+        </w:r>
+      </w:ins>
+      <w:ins w:id="164" w:author="zg" w:date="2017-04-25T19:25:00Z">
+        <w:r>
+          <w:rPr>
+            <w:rFonts w:hint="eastAsia"/>
+          </w:rPr>
+          <w:t>青云对象存储服务器</w:t>
+        </w:r>
+      </w:ins>
+    </w:p>
+    <w:p>
+      <w:pPr>
+        <w:pStyle w:val="2"/>
+        <w:rPr>
+          <w:ins w:id="165" w:author="zg" w:date="2017-04-25T20:38:00Z"/>
+        </w:rPr>
+        <w:pPrChange w:id="166" w:author="zg" w:date="2017-04-25T17:16:00Z">
+          <w:pPr>
+            <w:pStyle w:val="2"/>
+          </w:pPr>
+        </w:pPrChange>
+      </w:pPr>
+      <w:ins w:id="167" w:author="zg" w:date="2017-04-25T17:16:00Z">
+        <w:r>
+          <w:rPr>
+            <w:rFonts w:hint="eastAsia"/>
+          </w:rPr>
+          <w:t>城市渲染</w:t>
+        </w:r>
+      </w:ins>
+    </w:p>
+    <w:p>
+      <w:pPr>
+        <w:pStyle w:val="a3"/>
+        <w:numPr>
+          <w:ilvl w:val="0"/>
+          <w:numId w:val="21"/>
+        </w:numPr>
+        <w:ind w:firstLineChars="0"/>
+        <w:rPr>
+          <w:ins w:id="168" w:author="zg" w:date="2017-04-25T19:25:00Z"/>
+          <w:rFonts w:hint="eastAsia"/>
+          <w:rPrChange w:id="169" w:author="zg" w:date="2017-04-25T20:38:00Z">
+            <w:rPr>
+              <w:ins w:id="170" w:author="zg" w:date="2017-04-25T19:25:00Z"/>
+            </w:rPr>
+          </w:rPrChange>
+        </w:rPr>
+        <w:pPrChange w:id="171" w:author="zg" w:date="2017-04-25T20:38:00Z">
+          <w:pPr>
+            <w:pStyle w:val="2"/>
+          </w:pPr>
+        </w:pPrChange>
+      </w:pPr>
+      <w:ins w:id="172" w:author="zg" w:date="2017-04-25T20:38:00Z">
+        <w:r>
+          <w:rPr>
+            <w:rFonts w:hint="eastAsia"/>
+          </w:rPr>
+          <w:t>基本流程</w:t>
+        </w:r>
+      </w:ins>
+    </w:p>
+    <w:p>
+      <w:pPr>
+        <w:jc w:val="center"/>
+        <w:rPr>
+          <w:ins w:id="173" w:author="zg" w:date="2017-04-25T20:38:00Z"/>
+        </w:rPr>
+        <w:pPrChange w:id="174" w:author="zg" w:date="2017-04-25T20:38:00Z">
+          <w:pPr>
+            <w:pStyle w:val="2"/>
+          </w:pPr>
+        </w:pPrChange>
+      </w:pPr>
+      <w:ins w:id="175" w:author="zg" w:date="2017-04-25T20:38:00Z">
+        <w:r>
+          <w:object w:dxaOrig="6541" w:dyaOrig="8446">
+            <v:shape id="_x0000_i1039" type="#_x0000_t75" style="width:327pt;height:422.25pt" o:ole="">
+              <v:imagedata r:id="rId23" o:title=""/>
+            </v:shape>
+            <o:OLEObject Type="Embed" ProgID="Visio.Drawing.15" ShapeID="_x0000_i1039" DrawAspect="Content" ObjectID="_1554659115" r:id="rId24"/>
+          </w:object>
+        </w:r>
+      </w:ins>
+    </w:p>
+    <w:p>
+      <w:pPr>
+        <w:jc w:val="center"/>
+        <w:rPr>
+          <w:ins w:id="176" w:author="zg" w:date="2017-04-25T20:39:00Z"/>
+        </w:rPr>
+        <w:pPrChange w:id="177" w:author="zg" w:date="2017-04-25T20:38:00Z">
+          <w:pPr>
+            <w:pStyle w:val="2"/>
+          </w:pPr>
+        </w:pPrChange>
+      </w:pPr>
+      <w:ins w:id="178" w:author="zg" w:date="2017-04-25T20:38:00Z">
+        <w:r>
+          <w:rPr>
+            <w:rFonts w:hint="eastAsia"/>
+          </w:rPr>
+          <w:t>图六</w:t>
+        </w:r>
+      </w:ins>
+    </w:p>
+    <w:p>
+      <w:pPr>
+        <w:pStyle w:val="a3"/>
+        <w:numPr>
+          <w:ilvl w:val="0"/>
+          <w:numId w:val="21"/>
+        </w:numPr>
+        <w:ind w:firstLineChars="0"/>
+        <w:rPr>
+          <w:ins w:id="179" w:author="zg" w:date="2017-04-25T20:42:00Z"/>
+        </w:rPr>
+        <w:pPrChange w:id="180" w:author="zg" w:date="2017-04-25T20:39:00Z">
+          <w:pPr>
+            <w:pStyle w:val="2"/>
+          </w:pPr>
+        </w:pPrChange>
+      </w:pPr>
+      <w:ins w:id="181" w:author="zg" w:date="2017-04-25T20:39:00Z">
+        <w:r>
+          <w:rPr>
+            <w:rFonts w:hint="eastAsia"/>
+          </w:rPr>
+          <w:t>mongodb存储json格式的位置信息</w:t>
+        </w:r>
+      </w:ins>
+    </w:p>
+    <w:p>
+      <w:pPr>
+        <w:pStyle w:val="2"/>
+        <w:rPr>
+          <w:ins w:id="182" w:author="zg" w:date="2017-04-25T20:42:00Z"/>
+        </w:rPr>
+      </w:pPr>
+      <w:bookmarkStart w:id="183" w:name="_Toc480466986"/>
+      <w:ins w:id="184" w:author="zg" w:date="2017-04-25T20:42:00Z">
+        <w:r>
+          <w:rPr>
+            <w:rFonts w:hint="eastAsia"/>
+          </w:rPr>
+          <w:t>电商支付</w:t>
+        </w:r>
+        <w:r>
+          <w:rPr>
+            <w:rFonts w:hint="eastAsia"/>
+          </w:rPr>
+          <w:t>时序图</w:t>
+        </w:r>
+        <w:bookmarkEnd w:id="183"/>
+      </w:ins>
+    </w:p>
+    <w:p>
+      <w:pPr>
+        <w:rPr>
+          <w:ins w:id="185" w:author="zg" w:date="2017-04-25T20:42:00Z"/>
+        </w:rPr>
+      </w:pPr>
+      <w:ins w:id="186" w:author="zg" w:date="2017-04-25T20:42:00Z">
+        <w:r>
+          <w:rPr>
+            <w:rFonts w:hint="eastAsia"/>
+          </w:rPr>
+          <w:t>以支付为例的一个时序图：</w:t>
+        </w:r>
+      </w:ins>
+    </w:p>
+    <w:p>
+      <w:pPr>
+        <w:rPr>
+          <w:ins w:id="187" w:author="zg" w:date="2017-04-25T20:42:00Z"/>
+        </w:rPr>
+      </w:pPr>
+      <w:ins w:id="188" w:author="zg" w:date="2017-04-25T20:42:00Z">
+        <w:r>
+          <w:object w:dxaOrig="10695" w:dyaOrig="6931">
+            <v:shape id="_x0000_i1041" type="#_x0000_t75" style="width:414.75pt;height:269.25pt" o:ole="">
+              <v:imagedata r:id="rId25" o:title=""/>
+            </v:shape>
+            <o:OLEObject Type="Embed" ProgID="Visio.Drawing.15" ShapeID="_x0000_i1041" DrawAspect="Content" ObjectID="_1554659116" r:id="rId26"/>
+          </w:object>
+        </w:r>
+      </w:ins>
+    </w:p>
+    <w:p>
+      <w:pPr>
+        <w:jc w:val="center"/>
+        <w:rPr>
+          <w:ins w:id="189" w:author="zg" w:date="2017-04-25T20:42:00Z"/>
+        </w:rPr>
+      </w:pPr>
+      <w:ins w:id="190" w:author="zg" w:date="2017-04-25T20:42:00Z">
+        <w:r>
+          <w:rPr>
+            <w:rFonts w:hint="eastAsia"/>
+          </w:rPr>
+          <w:t>图</w:t>
+        </w:r>
+      </w:ins>
+      <w:ins w:id="191" w:author="zg" w:date="2017-04-25T20:50:00Z">
+        <w:r>
+          <w:rPr>
+            <w:rFonts w:hint="eastAsia"/>
+          </w:rPr>
+          <w:t>七</w:t>
+        </w:r>
+      </w:ins>
+    </w:p>
+    <w:p>
+      <w:pPr>
+        <w:rPr>
+          <w:ins w:id="192" w:author="zg" w:date="2017-04-25T20:42:00Z"/>
+        </w:rPr>
+      </w:pPr>
+      <w:ins w:id="193" w:author="zg" w:date="2017-04-25T20:42:00Z">
+        <w:r>
+          <w:rPr>
+            <w:rFonts w:hint="eastAsia"/>
+          </w:rPr>
+          <w:t>库存需要根据需求分两种处理：</w:t>
+        </w:r>
+      </w:ins>
+    </w:p>
+    <w:p>
+      <w:pPr>
+        <w:pStyle w:val="a3"/>
+        <w:numPr>
+          <w:ilvl w:val="0"/>
+          <w:numId w:val="18"/>
+        </w:numPr>
+        <w:ind w:firstLineChars="0"/>
+        <w:rPr>
+          <w:ins w:id="194" w:author="zg" w:date="2017-04-25T20:43:00Z"/>
+        </w:rPr>
+        <w:pPrChange w:id="195" w:author="zg" w:date="2017-04-25T20:43:00Z">
+          <w:pPr>
+            <w:pStyle w:val="2"/>
+          </w:pPr>
+        </w:pPrChange>
+      </w:pPr>
+      <w:ins w:id="196" w:author="zg" w:date="2017-04-25T20:42:00Z">
+        <w:r>
+          <w:rPr>
+            <w:rFonts w:hint="eastAsia"/>
+          </w:rPr>
+          <w:t>强一致性，就采用全局锁或者乐观锁的方式实现。</w:t>
+        </w:r>
+      </w:ins>
+    </w:p>
+    <w:p>
+      <w:pPr>
+        <w:pStyle w:val="a3"/>
+        <w:numPr>
+          <w:ilvl w:val="0"/>
+          <w:numId w:val="18"/>
+        </w:numPr>
+        <w:ind w:firstLineChars="0"/>
+        <w:rPr>
+          <w:ins w:id="197" w:author="zg" w:date="2017-04-25T17:15:00Z"/>
+          <w:rFonts w:hint="eastAsia"/>
+          <w:rPrChange w:id="198" w:author="zg" w:date="2017-04-25T19:25:00Z">
+            <w:rPr>
+              <w:ins w:id="199" w:author="zg" w:date="2017-04-25T17:15:00Z"/>
+              <w:rFonts w:hint="eastAsia"/>
+            </w:rPr>
+          </w:rPrChange>
+        </w:rPr>
+        <w:pPrChange w:id="200" w:author="zg" w:date="2017-04-25T20:43:00Z">
+          <w:pPr>
+            <w:pStyle w:val="2"/>
+          </w:pPr>
+        </w:pPrChange>
+      </w:pPr>
+      <w:ins w:id="201" w:author="zg" w:date="2017-04-25T20:42:00Z">
+        <w:r>
+          <w:rPr>
+            <w:rFonts w:hint="eastAsia"/>
+          </w:rPr>
+          <w:t>弱一致性，采用MQ，推送消息进行库存增减等，提高效率。</w:t>
+        </w:r>
+      </w:ins>
+    </w:p>
+    <w:p>
+      <w:pPr>
+        <w:pStyle w:val="2"/>
+      </w:pPr>
+      <w:r>
         <w:t>服务注册和发现</w:t>
       </w:r>
-      <w:bookmarkEnd w:id="130"/>
+      <w:bookmarkEnd w:id="146"/>
     </w:p>
     <w:p>
       <w:r>
@@ -3946,7 +4473,7 @@
       <w:r>
         <w:t>服务实例的网络地址（IP 和端口）</w:t>
       </w:r>
-      <w:ins w:id="131" w:author="zg" w:date="2017-04-22T15:36:00Z">
+      <w:ins w:id="202" w:author="zg" w:date="2017-04-22T15:36:00Z">
         <w:r>
           <w:rPr>
             <w:rFonts w:hint="eastAsia"/>
@@ -3954,13 +4481,26 @@
           <w:t>，</w:t>
         </w:r>
       </w:ins>
-      <w:ins w:id="132" w:author="zg" w:date="2017-04-22T15:39:00Z">
-        <w:r>
-          <w:rPr>
-            <w:rFonts w:hint="eastAsia"/>
-          </w:rPr>
-          <w:t>在微服务体系中</w:t>
-        </w:r>
+      <w:ins w:id="203" w:author="zg" w:date="2017-04-22T15:39:00Z">
+        <w:r>
+          <w:rPr>
+            <w:rFonts w:hint="eastAsia"/>
+          </w:rPr>
+          <w:t>在微服务体系中，</w:t>
+        </w:r>
+      </w:ins>
+      <w:ins w:id="204" w:author="zg" w:date="2017-04-22T15:37:00Z">
+        <w:r>
+          <w:rPr>
+            <w:rFonts w:hint="eastAsia"/>
+          </w:rPr>
+          <w:t>由于</w:t>
+        </w:r>
+        <w:r>
+          <w:t>服务实例会被动态地分配网络地址</w:t>
+        </w:r>
+      </w:ins>
+      <w:ins w:id="205" w:author="zg" w:date="2017-04-22T15:38:00Z">
         <w:r>
           <w:rPr>
             <w:rFonts w:hint="eastAsia"/>
@@ -3968,18 +4508,18 @@
           <w:t>，</w:t>
         </w:r>
       </w:ins>
-      <w:ins w:id="133" w:author="zg" w:date="2017-04-22T15:37:00Z">
-        <w:r>
-          <w:rPr>
-            <w:rFonts w:hint="eastAsia"/>
-          </w:rPr>
-          <w:t>由于</w:t>
-        </w:r>
-        <w:r>
-          <w:t>服务实例会被动态地分配网络地址</w:t>
-        </w:r>
-      </w:ins>
-      <w:ins w:id="134" w:author="zg" w:date="2017-04-22T15:38:00Z">
+      <w:ins w:id="206" w:author="zg" w:date="2017-04-22T15:39:00Z">
+        <w:r>
+          <w:rPr>
+            <w:rFonts w:hint="eastAsia"/>
+          </w:rPr>
+          <w:t>而且</w:t>
+        </w:r>
+      </w:ins>
+      <w:ins w:id="207" w:author="zg" w:date="2017-04-22T15:37:00Z">
+        <w:r>
+          <w:t>自动伸缩、故障和升级，服务实例会动态地改变</w:t>
+        </w:r>
         <w:r>
           <w:rPr>
             <w:rFonts w:hint="eastAsia"/>
@@ -3987,26 +4527,7 @@
           <w:t>，</w:t>
         </w:r>
       </w:ins>
-      <w:ins w:id="135" w:author="zg" w:date="2017-04-22T15:39:00Z">
-        <w:r>
-          <w:rPr>
-            <w:rFonts w:hint="eastAsia"/>
-          </w:rPr>
-          <w:t>而且</w:t>
-        </w:r>
-      </w:ins>
-      <w:ins w:id="136" w:author="zg" w:date="2017-04-22T15:37:00Z">
-        <w:r>
-          <w:t>自动伸缩、故障和升级，服务实例会动态地改变</w:t>
-        </w:r>
-        <w:r>
-          <w:rPr>
-            <w:rFonts w:hint="eastAsia"/>
-          </w:rPr>
-          <w:t>，</w:t>
-        </w:r>
-      </w:ins>
-      <w:ins w:id="137" w:author="zg" w:date="2017-04-22T15:36:00Z">
+      <w:ins w:id="208" w:author="zg" w:date="2017-04-22T15:36:00Z">
         <w:r>
           <w:rPr>
             <w:rFonts w:hint="eastAsia"/>
@@ -4014,7 +4535,7 @@
           <w:t>网络地址是相对动态的，</w:t>
         </w:r>
       </w:ins>
-      <w:ins w:id="138" w:author="zg" w:date="2017-04-22T15:38:00Z">
+      <w:ins w:id="209" w:author="zg" w:date="2017-04-22T15:38:00Z">
         <w:r>
           <w:rPr>
             <w:rFonts w:hint="eastAsia"/>
@@ -4022,7 +4543,7 @@
           <w:t>需要引入服务发现机制解决这个问题</w:t>
         </w:r>
       </w:ins>
-      <w:ins w:id="139" w:author="zg" w:date="2017-04-22T15:39:00Z">
+      <w:ins w:id="210" w:author="zg" w:date="2017-04-22T15:39:00Z">
         <w:r>
           <w:rPr>
             <w:rFonts w:hint="eastAsia"/>
@@ -4032,6 +4553,12 @@
       </w:ins>
     </w:p>
     <w:p>
+      <w:pPr>
+        <w:pStyle w:val="5"/>
+        <w:pPrChange w:id="211" w:author="zg" w:date="2017-04-25T20:53:00Z">
+          <w:pPr/>
+        </w:pPrChange>
+      </w:pPr>
       <w:r>
         <w:rPr>
           <w:rFonts w:hint="eastAsia"/>
@@ -4048,9 +4575,19 @@
         <w:t>ookeeper做服务发现，但是</w:t>
       </w:r>
       <w:r>
-        <w:t>ZooKeeper是按照CP原则构建的，也就是说它能保证每个节点的数据保持一致</w:t>
-      </w:r>
-      <w:del w:id="140" w:author="zg" w:date="2017-04-19T11:34:00Z">
+        <w:t>ZooKeeper是按照CP原则构建的，</w:t>
+      </w:r>
+      <w:bookmarkStart w:id="212" w:name="_GoBack"/>
+      <w:bookmarkEnd w:id="212"/>
+      <w:del w:id="213" w:author="zg" w:date="2017-04-25T20:56:00Z">
+        <w:r>
+          <w:delText>也就是说</w:delText>
+        </w:r>
+      </w:del>
+      <w:r>
+        <w:t>它能保证每个节点的数据保持一致</w:t>
+      </w:r>
+      <w:del w:id="214" w:author="zg" w:date="2017-04-19T11:34:00Z">
         <w:r>
           <w:rPr>
             <w:rFonts w:hint="eastAsia"/>
@@ -4107,10 +4644,10 @@
         </w:numPr>
         <w:ind w:firstLineChars="0"/>
         <w:rPr>
-          <w:del w:id="141" w:author="zg" w:date="2017-04-19T11:34:00Z"/>
-        </w:rPr>
-      </w:pPr>
-      <w:del w:id="142" w:author="zg" w:date="2017-04-19T11:34:00Z">
+          <w:del w:id="215" w:author="zg" w:date="2017-04-19T11:34:00Z"/>
+        </w:rPr>
+      </w:pPr>
+      <w:del w:id="216" w:author="zg" w:date="2017-04-19T11:34:00Z">
         <w:r>
           <w:delText>Eureka通过运行多个实例，并进行互相注册的方式</w:delText>
         </w:r>
@@ -4141,16 +4678,16 @@
       <w:pPr>
         <w:jc w:val="center"/>
         <w:rPr>
-          <w:del w:id="143" w:author="zg" w:date="2017-04-19T11:34:00Z"/>
-        </w:rPr>
-      </w:pPr>
-      <w:del w:id="144" w:author="zg" w:date="2017-04-19T11:34:00Z">
+          <w:del w:id="217" w:author="zg" w:date="2017-04-19T11:34:00Z"/>
+        </w:rPr>
+      </w:pPr>
+      <w:del w:id="218" w:author="zg" w:date="2017-04-19T11:34:00Z">
         <w:r>
           <w:object w:dxaOrig="7996" w:dyaOrig="2866">
             <v:shape id="_x0000_i1029" type="#_x0000_t75" style="width:399.75pt;height:143.25pt" o:ole="">
-              <v:imagedata r:id="rId17" o:title=""/>
+              <v:imagedata r:id="rId27" o:title=""/>
             </v:shape>
-            <o:OLEObject Type="Embed" ProgID="Visio.Drawing.15" ShapeID="_x0000_i1029" DrawAspect="Content" ObjectID="_1554388646" r:id="rId18"/>
+            <o:OLEObject Type="Embed" ProgID="Visio.Drawing.15" ShapeID="_x0000_i1029" DrawAspect="Content" ObjectID="_1554659117" r:id="rId28"/>
           </w:object>
         </w:r>
       </w:del>
@@ -4159,10 +4696,10 @@
       <w:pPr>
         <w:jc w:val="center"/>
         <w:rPr>
-          <w:del w:id="145" w:author="zg" w:date="2017-04-19T11:34:00Z"/>
-        </w:rPr>
-      </w:pPr>
-      <w:del w:id="146" w:author="zg" w:date="2017-04-19T11:34:00Z">
+          <w:del w:id="219" w:author="zg" w:date="2017-04-19T11:34:00Z"/>
+        </w:rPr>
+      </w:pPr>
+      <w:del w:id="220" w:author="zg" w:date="2017-04-19T11:34:00Z">
         <w:r>
           <w:rPr>
             <w:rFonts w:hint="eastAsia"/>
@@ -4176,7 +4713,7 @@
           <w:delText>四</w:delText>
         </w:r>
       </w:del>
-      <w:del w:id="147" w:author="zg" w:date="2017-04-12T09:55:00Z">
+      <w:del w:id="221" w:author="zg" w:date="2017-04-12T09:55:00Z">
         <w:r>
           <w:rPr>
             <w:rFonts w:hint="eastAsia"/>
@@ -4189,10 +4726,10 @@
       <w:pPr>
         <w:ind w:leftChars="100" w:left="240"/>
         <w:rPr>
-          <w:del w:id="148" w:author="zg" w:date="2017-04-19T11:34:00Z"/>
-        </w:rPr>
-      </w:pPr>
-      <w:del w:id="149" w:author="zg" w:date="2017-04-19T11:34:00Z">
+          <w:del w:id="222" w:author="zg" w:date="2017-04-19T11:34:00Z"/>
+        </w:rPr>
+      </w:pPr>
+      <w:del w:id="223" w:author="zg" w:date="2017-04-19T11:34:00Z">
         <w:r>
           <w:delText>看到3个注册中心组成了集群，service服务通过Eureka1同步给了与之互相注册的Eureka2和Eureka3</w:delText>
         </w:r>
@@ -4213,10 +4750,10 @@
         </w:numPr>
         <w:ind w:firstLineChars="0"/>
         <w:rPr>
-          <w:ins w:id="150" w:author="zg" w:date="2017-04-22T15:43:00Z"/>
-        </w:rPr>
-      </w:pPr>
-      <w:del w:id="151" w:author="zg" w:date="2017-04-19T11:34:00Z">
+          <w:ins w:id="224" w:author="zg" w:date="2017-04-22T15:43:00Z"/>
+        </w:rPr>
+      </w:pPr>
+      <w:del w:id="225" w:author="zg" w:date="2017-04-19T11:34:00Z">
         <w:r>
           <w:delText>Eureka</w:delText>
         </w:r>
@@ -4236,7 +4773,7 @@
           <w:delText>是服务提供者，server端提供服务注册和发现，并提供了查看界面。</w:delText>
         </w:r>
       </w:del>
-      <w:ins w:id="152" w:author="zg" w:date="2017-04-15T14:40:00Z">
+      <w:ins w:id="226" w:author="zg" w:date="2017-04-15T14:40:00Z">
         <w:r>
           <w:rPr>
             <w:rFonts w:hint="eastAsia"/>
@@ -4244,7 +4781,7 @@
           <w:t>后台</w:t>
         </w:r>
       </w:ins>
-      <w:ins w:id="153" w:author="zg" w:date="2017-04-15T14:42:00Z">
+      <w:ins w:id="227" w:author="zg" w:date="2017-04-15T14:42:00Z">
         <w:r>
           <w:rPr>
             <w:rFonts w:hint="eastAsia"/>
@@ -4252,7 +4789,7 @@
           <w:t>有</w:t>
         </w:r>
       </w:ins>
-      <w:ins w:id="154" w:author="zg" w:date="2017-04-15T14:41:00Z">
+      <w:ins w:id="228" w:author="zg" w:date="2017-04-15T14:41:00Z">
         <w:r>
           <w:t>golang</w:t>
         </w:r>
@@ -4263,7 +4800,7 @@
           <w:t>、</w:t>
         </w:r>
       </w:ins>
-      <w:ins w:id="155" w:author="zg" w:date="2017-04-15T14:42:00Z">
+      <w:ins w:id="229" w:author="zg" w:date="2017-04-15T14:42:00Z">
         <w:r>
           <w:t>Erlang</w:t>
         </w:r>
@@ -4280,23 +4817,38 @@
           <w:t>编写的服务，采用自定义的格式</w:t>
         </w:r>
       </w:ins>
-      <w:ins w:id="156" w:author="zg" w:date="2017-04-15T14:43:00Z">
-        <w:r>
-          <w:rPr>
-            <w:rFonts w:hint="eastAsia"/>
-          </w:rPr>
-          <w:t>向zookeeper进行了注册，</w:t>
-        </w:r>
-      </w:ins>
-      <w:ins w:id="157" w:author="zg" w:date="2017-04-15T14:44:00Z">
-        <w:r>
-          <w:rPr>
-            <w:rFonts w:hint="eastAsia"/>
-          </w:rPr>
-          <w:t>为了兼容这些服务，继续采用zookeeper做服务发现。</w:t>
-        </w:r>
-      </w:ins>
-      <w:ins w:id="158" w:author="zg" w:date="2017-04-22T15:43:00Z">
+      <w:ins w:id="230" w:author="zg" w:date="2017-04-15T14:43:00Z">
+        <w:r>
+          <w:rPr>
+            <w:rFonts w:hint="eastAsia"/>
+          </w:rPr>
+          <w:t>向zookeeper进</w:t>
+        </w:r>
+        <w:r>
+          <w:rPr>
+            <w:rFonts w:hint="eastAsia"/>
+          </w:rPr>
+          <w:lastRenderedPageBreak/>
+          <w:t>行了注册，</w:t>
+        </w:r>
+      </w:ins>
+      <w:ins w:id="231" w:author="zg" w:date="2017-04-25T20:52:00Z">
+        <w:r>
+          <w:rPr>
+            <w:rFonts w:hint="eastAsia"/>
+          </w:rPr>
+          <w:t>城市渲染服务</w:t>
+        </w:r>
+      </w:ins>
+      <w:ins w:id="232" w:author="zg" w:date="2017-04-15T14:44:00Z">
+        <w:r>
+          <w:rPr>
+            <w:rFonts w:hint="eastAsia"/>
+          </w:rPr>
+          <w:t>采用zookeeper做服务发现。</w:t>
+        </w:r>
+      </w:ins>
+      <w:ins w:id="233" w:author="zg" w:date="2017-04-22T15:43:00Z">
         <w:r>
           <w:rPr>
             <w:rFonts w:hint="eastAsia"/>
@@ -4310,10 +4862,9 @@
         <w:pStyle w:val="a3"/>
         <w:ind w:left="420" w:firstLineChars="0" w:firstLine="0"/>
         <w:rPr>
-          <w:ins w:id="159" w:author="zg" w:date="2017-04-19T11:34:00Z"/>
-          <w:rFonts w:hint="eastAsia"/>
-        </w:rPr>
-        <w:pPrChange w:id="160" w:author="zg" w:date="2017-04-22T15:43:00Z">
+          <w:ins w:id="234" w:author="zg" w:date="2017-04-19T11:34:00Z"/>
+        </w:rPr>
+        <w:pPrChange w:id="235" w:author="zg" w:date="2017-04-22T15:43:00Z">
           <w:pPr>
             <w:pStyle w:val="a3"/>
             <w:numPr>
@@ -4323,7 +4874,7 @@
           </w:pPr>
         </w:pPrChange>
       </w:pPr>
-      <w:ins w:id="161" w:author="zg" w:date="2017-04-22T15:44:00Z">
+      <w:ins w:id="236" w:author="zg" w:date="2017-04-22T15:44:00Z">
         <w:r>
           <w:rPr>
             <w:rFonts w:hint="eastAsia"/>
@@ -4331,12 +4882,12 @@
           <w:t>serviceName：{url：“http://192.168.0.1:8080</w:t>
         </w:r>
       </w:ins>
-      <w:ins w:id="162" w:author="zg" w:date="2017-04-22T15:45:00Z">
+      <w:ins w:id="237" w:author="zg" w:date="2017-04-22T15:45:00Z">
         <w:r>
           <w:t>/ucenter</w:t>
         </w:r>
       </w:ins>
-      <w:ins w:id="163" w:author="zg" w:date="2017-04-22T15:44:00Z">
+      <w:ins w:id="238" w:author="zg" w:date="2017-04-22T15:44:00Z">
         <w:r>
           <w:rPr>
             <w:rFonts w:hint="eastAsia"/>
@@ -4354,10 +4905,10 @@
         </w:numPr>
         <w:ind w:firstLineChars="0"/>
         <w:rPr>
-          <w:ins w:id="164" w:author="zg" w:date="2017-04-19T12:12:00Z"/>
-        </w:rPr>
-      </w:pPr>
-      <w:ins w:id="165" w:author="zg" w:date="2017-04-22T15:46:00Z">
+          <w:ins w:id="239" w:author="zg" w:date="2017-04-19T12:12:00Z"/>
+        </w:rPr>
+      </w:pPr>
+      <w:ins w:id="240" w:author="zg" w:date="2017-04-22T15:46:00Z">
         <w:r>
           <w:rPr>
             <w:rFonts w:hint="eastAsia"/>
@@ -4365,7 +4916,7 @@
           <w:t>青云Zookeeper性能</w:t>
         </w:r>
       </w:ins>
-      <w:ins w:id="166" w:author="zg" w:date="2017-04-19T12:12:00Z">
+      <w:ins w:id="241" w:author="zg" w:date="2017-04-19T12:12:00Z">
         <w:r>
           <w:rPr>
             <w:rFonts w:hint="eastAsia"/>
@@ -4379,9 +4930,9 @@
         <w:pStyle w:val="a3"/>
         <w:ind w:left="420" w:firstLineChars="0" w:firstLine="0"/>
         <w:rPr>
-          <w:ins w:id="167" w:author="zg" w:date="2017-04-22T15:47:00Z"/>
-        </w:rPr>
-        <w:pPrChange w:id="168" w:author="zg" w:date="2017-04-19T12:12:00Z">
+          <w:ins w:id="242" w:author="zg" w:date="2017-04-25T20:47:00Z"/>
+        </w:rPr>
+        <w:pPrChange w:id="243" w:author="zg" w:date="2017-04-19T12:12:00Z">
           <w:pPr>
             <w:pStyle w:val="a3"/>
             <w:numPr>
@@ -4391,9 +4942,15 @@
           </w:pPr>
         </w:pPrChange>
       </w:pPr>
-      <w:ins w:id="169" w:author="zg" w:date="2017-04-22T15:47:00Z">
-        <w:r>
-          <w:t>异步并发操作 zNode 节点，大小为100字节，节点个数分别为10、100、1000、5000、10000，操作分别为 create persist zNode、set zNode、get zNode、delete persist zNode、create ephemeral zNode、delete ephemeral zNode、watch zNode。 测试结果如下，latency 单位为微秒</w:t>
+      <w:ins w:id="244" w:author="zg" w:date="2017-04-25T20:47:00Z">
+        <w:r>
+          <w:t>异步并发操作100个 zNode 节点， 节点大小分别为100 B、 1 KB、 10 kB、 100 KB、 500 KB, 测试操作同测试一。测试结果如下，latency 单位为微秒</w:t>
+        </w:r>
+        <w:r>
+          <w:rPr>
+            <w:rFonts w:hint="eastAsia"/>
+          </w:rPr>
+          <w:t>。</w:t>
         </w:r>
       </w:ins>
     </w:p>
@@ -4401,11 +4958,11 @@
       <w:pPr>
         <w:pStyle w:val="a3"/>
         <w:ind w:left="420" w:firstLineChars="0" w:firstLine="0"/>
-        <w:jc w:val="center"/>
-        <w:rPr>
-          <w:ins w:id="170" w:author="zg" w:date="2017-04-22T15:47:00Z"/>
-        </w:rPr>
-        <w:pPrChange w:id="171" w:author="zg" w:date="2017-04-22T15:47:00Z">
+        <w:rPr>
+          <w:ins w:id="245" w:author="zg" w:date="2017-04-25T20:48:00Z"/>
+          <w:shd w:val="clear" w:color="auto" w:fill="FFFFFF"/>
+        </w:rPr>
+        <w:pPrChange w:id="246" w:author="zg" w:date="2017-04-19T12:12:00Z">
           <w:pPr>
             <w:pStyle w:val="a3"/>
             <w:numPr>
@@ -4415,16 +4972,16 @@
           </w:pPr>
         </w:pPrChange>
       </w:pPr>
-      <w:ins w:id="172" w:author="zg" w:date="2017-04-22T15:47:00Z">
+      <w:ins w:id="247" w:author="zg" w:date="2017-04-25T20:47:00Z">
         <w:r>
           <w:rPr>
             <w:noProof/>
           </w:rPr>
           <w:drawing>
             <wp:inline distT="0" distB="0" distL="0" distR="0">
-              <wp:extent cx="4791075" cy="1371600"/>
-              <wp:effectExtent l="0" t="0" r="9525" b="0"/>
-              <wp:docPr id="5" name="图片 5" descr="https://docs.qingcloud.com/_images/zk_benchmark_table1.png"/>
+              <wp:extent cx="4819650" cy="1400175"/>
+              <wp:effectExtent l="0" t="0" r="0" b="9525"/>
+              <wp:docPr id="10" name="图片 10" descr="https://docs.qingcloud.com/_images/zk_benchmark_table2.png"/>
               <wp:cNvGraphicFramePr>
                 <a:graphicFrameLocks xmlns:a="http://schemas.openxmlformats.org/drawingml/2006/main" noChangeAspect="1"/>
               </wp:cNvGraphicFramePr>
@@ -4432,13 +4989,13 @@
                 <a:graphicData uri="http://schemas.openxmlformats.org/drawingml/2006/picture">
                   <pic:pic xmlns:pic="http://schemas.openxmlformats.org/drawingml/2006/picture">
                     <pic:nvPicPr>
-                      <pic:cNvPr id="0" name="Picture 17" descr="https://docs.qingcloud.com/_images/zk_benchmark_table1.png"/>
+                      <pic:cNvPr id="0" name="Picture 18" descr="https://docs.qingcloud.com/_images/zk_benchmark_table2.png"/>
                       <pic:cNvPicPr>
                         <a:picLocks noChangeAspect="1" noChangeArrowheads="1"/>
                       </pic:cNvPicPr>
                     </pic:nvPicPr>
                     <pic:blipFill>
-                      <a:blip r:embed="rId19">
+                      <a:blip r:embed="rId29">
                         <a:extLst>
                           <a:ext uri="{28A0092B-C50C-407E-A947-70E740481C1C}">
                             <a14:useLocalDpi xmlns:a14="http://schemas.microsoft.com/office/drawing/2010/main" val="0"/>
@@ -4453,7 +5010,7 @@
                     <pic:spPr bwMode="auto">
                       <a:xfrm>
                         <a:off x="0" y="0"/>
-                        <a:ext cx="4791075" cy="1371600"/>
+                        <a:ext cx="4819650" cy="1400175"/>
                       </a:xfrm>
                       <a:prstGeom prst="rect">
                         <a:avLst/>
@@ -4475,12 +5032,12 @@
       <w:pPr>
         <w:pStyle w:val="a3"/>
         <w:ind w:left="420" w:firstLineChars="0" w:firstLine="0"/>
-        <w:jc w:val="center"/>
-        <w:rPr>
-          <w:ins w:id="173" w:author="zg" w:date="2017-04-22T15:47:00Z"/>
-          <w:rFonts w:hint="eastAsia"/>
-        </w:rPr>
-        <w:pPrChange w:id="174" w:author="zg" w:date="2017-04-22T15:47:00Z">
+        <w:rPr>
+          <w:ins w:id="248" w:author="zg" w:date="2017-04-25T20:47:00Z"/>
+          <w:rFonts w:hint="eastAsia"/>
+          <w:shd w:val="clear" w:color="auto" w:fill="FFFFFF"/>
+        </w:rPr>
+        <w:pPrChange w:id="249" w:author="zg" w:date="2017-04-19T12:12:00Z">
           <w:pPr>
             <w:pStyle w:val="a3"/>
             <w:numPr>
@@ -4490,17 +5047,16 @@
           </w:pPr>
         </w:pPrChange>
       </w:pPr>
-      <w:ins w:id="175" w:author="zg" w:date="2017-04-22T15:48:00Z">
+      <w:ins w:id="250" w:author="zg" w:date="2017-04-25T20:48:00Z">
         <w:r>
           <w:rPr>
             <w:noProof/>
           </w:rPr>
-          <w:lastRenderedPageBreak/>
           <w:drawing>
             <wp:inline distT="0" distB="0" distL="0" distR="0">
-              <wp:extent cx="5181600" cy="3181350"/>
-              <wp:effectExtent l="0" t="0" r="0" b="0"/>
-              <wp:docPr id="7" name="图片 7" descr="https://docs.qingcloud.com/_images/zk_benchmark_chart1.png"/>
+              <wp:extent cx="5162550" cy="3133725"/>
+              <wp:effectExtent l="0" t="0" r="0" b="9525"/>
+              <wp:docPr id="11" name="图片 11" descr="https://docs.qingcloud.com/_images/zk_benchmark_chart2.png"/>
               <wp:cNvGraphicFramePr>
                 <a:graphicFrameLocks xmlns:a="http://schemas.openxmlformats.org/drawingml/2006/main" noChangeAspect="1"/>
               </wp:cNvGraphicFramePr>
@@ -4508,13 +5064,13 @@
                 <a:graphicData uri="http://schemas.openxmlformats.org/drawingml/2006/picture">
                   <pic:pic xmlns:pic="http://schemas.openxmlformats.org/drawingml/2006/picture">
                     <pic:nvPicPr>
-                      <pic:cNvPr id="0" name="Picture 19" descr="https://docs.qingcloud.com/_images/zk_benchmark_chart1.png"/>
+                      <pic:cNvPr id="0" name="Picture 20" descr="https://docs.qingcloud.com/_images/zk_benchmark_chart2.png"/>
                       <pic:cNvPicPr>
                         <a:picLocks noChangeAspect="1" noChangeArrowheads="1"/>
                       </pic:cNvPicPr>
                     </pic:nvPicPr>
                     <pic:blipFill>
-                      <a:blip r:embed="rId20">
+                      <a:blip r:embed="rId30">
                         <a:extLst>
                           <a:ext uri="{28A0092B-C50C-407E-A947-70E740481C1C}">
                             <a14:useLocalDpi xmlns:a14="http://schemas.microsoft.com/office/drawing/2010/main" val="0"/>
@@ -4529,7 +5085,7 @@
                     <pic:spPr bwMode="auto">
                       <a:xfrm>
                         <a:off x="0" y="0"/>
-                        <a:ext cx="5181600" cy="3181350"/>
+                        <a:ext cx="5162550" cy="3133725"/>
                       </a:xfrm>
                       <a:prstGeom prst="rect">
                         <a:avLst/>
@@ -4552,10 +5108,10 @@
         <w:pStyle w:val="a3"/>
         <w:ind w:left="420" w:firstLineChars="0" w:firstLine="0"/>
         <w:rPr>
-          <w:ins w:id="176" w:author="zg" w:date="2017-04-22T16:02:00Z"/>
+          <w:ins w:id="251" w:author="zg" w:date="2017-04-25T20:54:00Z"/>
           <w:shd w:val="clear" w:color="auto" w:fill="FFFFFF"/>
         </w:rPr>
-        <w:pPrChange w:id="177" w:author="zg" w:date="2017-04-19T12:12:00Z">
+        <w:pPrChange w:id="252" w:author="zg" w:date="2017-04-19T12:12:00Z">
           <w:pPr>
             <w:pStyle w:val="a3"/>
             <w:numPr>
@@ -4565,7 +5121,7 @@
           </w:pPr>
         </w:pPrChange>
       </w:pPr>
-      <w:ins w:id="178" w:author="zg" w:date="2017-04-22T16:00:00Z">
+      <w:ins w:id="253" w:author="zg" w:date="2017-04-22T16:00:00Z">
         <w:r>
           <w:rPr>
             <w:rFonts w:hint="eastAsia"/>
@@ -4574,7 +5130,7 @@
           <w:t>青云</w:t>
         </w:r>
       </w:ins>
-      <w:ins w:id="179" w:author="zg" w:date="2017-04-19T12:13:00Z">
+      <w:ins w:id="254" w:author="zg" w:date="2017-04-19T12:13:00Z">
         <w:r>
           <w:rPr>
             <w:shd w:val="clear" w:color="auto" w:fill="FFFFFF"/>
@@ -4582,16 +5138,16 @@
           <w:t>ZooKeeper 在此次测试中，</w:t>
         </w:r>
       </w:ins>
-      <w:ins w:id="180" w:author="zg" w:date="2017-04-22T16:00:00Z">
+      <w:ins w:id="255" w:author="zg" w:date="2017-04-22T16:00:00Z">
         <w:r>
           <w:rPr>
             <w:rFonts w:hint="eastAsia"/>
             <w:shd w:val="clear" w:color="auto" w:fill="FFFFFF"/>
           </w:rPr>
-          <w:t>并发性能</w:t>
-        </w:r>
-      </w:ins>
-      <w:ins w:id="181" w:author="zg" w:date="2017-04-22T16:01:00Z">
+          <w:t>性能</w:t>
+        </w:r>
+      </w:ins>
+      <w:ins w:id="256" w:author="zg" w:date="2017-04-22T16:01:00Z">
         <w:r>
           <w:rPr>
             <w:rFonts w:hint="eastAsia"/>
@@ -4600,7 +5156,7 @@
           <w:t>优秀</w:t>
         </w:r>
       </w:ins>
-      <w:ins w:id="182" w:author="zg" w:date="2017-04-22T16:00:00Z">
+      <w:ins w:id="257" w:author="zg" w:date="2017-04-22T16:00:00Z">
         <w:r>
           <w:rPr>
             <w:rFonts w:hint="eastAsia"/>
@@ -4609,13 +5165,72 @@
           <w:t>，</w:t>
         </w:r>
       </w:ins>
-      <w:ins w:id="183" w:author="zg" w:date="2017-04-22T16:01:00Z">
+      <w:ins w:id="258" w:author="zg" w:date="2017-04-25T17:17:00Z">
         <w:r>
           <w:rPr>
             <w:rFonts w:hint="eastAsia"/>
             <w:shd w:val="clear" w:color="auto" w:fill="FFFFFF"/>
           </w:rPr>
-          <w:t>在1000节点时，性能是最优的。</w:t>
+          <w:t>并发</w:t>
+        </w:r>
+      </w:ins>
+      <w:ins w:id="259" w:author="zg" w:date="2017-04-25T20:49:00Z">
+        <w:r>
+          <w:rPr>
+            <w:rFonts w:hint="eastAsia"/>
+            <w:shd w:val="clear" w:color="auto" w:fill="FFFFFF"/>
+          </w:rPr>
+          <w:t>查询100个节点，10K数据不到</w:t>
+        </w:r>
+      </w:ins>
+      <w:ins w:id="260" w:author="zg" w:date="2017-04-25T20:50:00Z">
+        <w:r>
+          <w:rPr>
+            <w:rFonts w:hint="eastAsia"/>
+            <w:shd w:val="clear" w:color="auto" w:fill="FFFFFF"/>
+          </w:rPr>
+          <w:t>0.5秒</w:t>
+        </w:r>
+      </w:ins>
+      <w:ins w:id="261" w:author="zg" w:date="2017-04-22T16:01:00Z">
+        <w:r>
+          <w:rPr>
+            <w:rFonts w:hint="eastAsia"/>
+            <w:shd w:val="clear" w:color="auto" w:fill="FFFFFF"/>
+          </w:rPr>
+          <w:t>。</w:t>
+        </w:r>
+      </w:ins>
+    </w:p>
+    <w:p>
+      <w:pPr>
+        <w:pStyle w:val="5"/>
+        <w:rPr>
+          <w:ins w:id="262" w:author="zg" w:date="2017-04-25T20:54:00Z"/>
+        </w:rPr>
+        <w:pPrChange w:id="263" w:author="zg" w:date="2017-04-25T20:54:00Z">
+          <w:pPr/>
+        </w:pPrChange>
+      </w:pPr>
+      <w:ins w:id="264" w:author="zg" w:date="2017-04-25T20:54:00Z">
+        <w:r>
+          <w:lastRenderedPageBreak/>
+          <w:t>Netflix Eureka</w:t>
+        </w:r>
+        <w:r>
+          <w:rPr>
+            <w:rFonts w:hint="eastAsia"/>
+          </w:rPr>
+          <w:t>是按照AP原则构建，java电商部分采用</w:t>
+        </w:r>
+        <w:r>
+          <w:t>Eureka</w:t>
+        </w:r>
+        <w:r>
+          <w:rPr>
+            <w:rFonts w:hint="eastAsia"/>
+          </w:rPr>
+          <w:t>做服务发现。</w:t>
         </w:r>
       </w:ins>
     </w:p>
@@ -4624,14 +5239,13 @@
         <w:pStyle w:val="a3"/>
         <w:numPr>
           <w:ilvl w:val="0"/>
-          <w:numId w:val="8"/>
+          <w:numId w:val="22"/>
         </w:numPr>
         <w:ind w:firstLineChars="0"/>
         <w:rPr>
-          <w:ins w:id="184" w:author="zg" w:date="2017-04-22T17:30:00Z"/>
-          <w:shd w:val="clear" w:color="auto" w:fill="FFFFFF"/>
-        </w:rPr>
-        <w:pPrChange w:id="185" w:author="zg" w:date="2017-04-22T16:02:00Z">
+          <w:ins w:id="265" w:author="zg" w:date="2017-04-25T20:54:00Z"/>
+        </w:rPr>
+        <w:pPrChange w:id="266" w:author="zg" w:date="2017-04-25T20:54:00Z">
           <w:pPr>
             <w:pStyle w:val="a3"/>
             <w:numPr>
@@ -4641,47 +5255,68 @@
           </w:pPr>
         </w:pPrChange>
       </w:pPr>
-      <w:ins w:id="186" w:author="zg" w:date="2017-04-22T16:02:00Z">
-        <w:r>
-          <w:rPr>
-            <w:rFonts w:hint="eastAsia"/>
-            <w:shd w:val="clear" w:color="auto" w:fill="FFFFFF"/>
-          </w:rPr>
-          <w:t>API网关</w:t>
-        </w:r>
-      </w:ins>
-      <w:ins w:id="187" w:author="zg" w:date="2017-04-22T17:26:00Z">
-        <w:r>
-          <w:rPr>
-            <w:rFonts w:hint="eastAsia"/>
-            <w:shd w:val="clear" w:color="auto" w:fill="FFFFFF"/>
-          </w:rPr>
-          <w:t>发现和调用服务，原则上</w:t>
-        </w:r>
-      </w:ins>
-      <w:ins w:id="188" w:author="zg" w:date="2017-04-22T17:27:00Z">
-        <w:r>
-          <w:rPr>
-            <w:rFonts w:hint="eastAsia"/>
-            <w:shd w:val="clear" w:color="auto" w:fill="FFFFFF"/>
-          </w:rPr>
-          <w:t>网关之间不调用。</w:t>
-        </w:r>
-      </w:ins>
-    </w:p>
-    <w:p>
-      <w:pPr>
-        <w:pStyle w:val="a3"/>
-        <w:numPr>
-          <w:ilvl w:val="0"/>
-          <w:numId w:val="8"/>
-        </w:numPr>
-        <w:ind w:firstLineChars="0"/>
-        <w:rPr>
-          <w:ins w:id="189" w:author="zg" w:date="2017-04-22T17:35:00Z"/>
-          <w:shd w:val="clear" w:color="auto" w:fill="FFFFFF"/>
-        </w:rPr>
-        <w:pPrChange w:id="190" w:author="zg" w:date="2017-04-22T16:02:00Z">
+      <w:ins w:id="267" w:author="zg" w:date="2017-04-25T20:54:00Z">
+        <w:r>
+          <w:t>Eureka通过运行多个实例，并进行互相注册的方式</w:t>
+        </w:r>
+        <w:r>
+          <w:rPr>
+            <w:rFonts w:hint="eastAsia"/>
+          </w:rPr>
+          <w:t>可以比较方便的</w:t>
+        </w:r>
+        <w:r>
+          <w:t>实现高可用的部署</w:t>
+        </w:r>
+        <w:r>
+          <w:rPr>
+            <w:rFonts w:hint="eastAsia"/>
+          </w:rPr>
+          <w:t>。如图：</w:t>
+        </w:r>
+      </w:ins>
+    </w:p>
+    <w:p>
+      <w:pPr>
+        <w:jc w:val="center"/>
+        <w:rPr>
+          <w:ins w:id="268" w:author="zg" w:date="2017-04-25T20:54:00Z"/>
+        </w:rPr>
+      </w:pPr>
+      <w:ins w:id="269" w:author="zg" w:date="2017-04-25T20:54:00Z">
+        <w:r>
+          <w:object w:dxaOrig="7996" w:dyaOrig="2866">
+            <v:shape id="_x0000_i1049" type="#_x0000_t75" style="width:399.75pt;height:143.25pt" o:ole="">
+              <v:imagedata r:id="rId27" o:title=""/>
+            </v:shape>
+            <o:OLEObject Type="Embed" ProgID="Visio.Drawing.15" ShapeID="_x0000_i1049" DrawAspect="Content" ObjectID="_1554659118" r:id="rId31"/>
+          </w:object>
+        </w:r>
+      </w:ins>
+    </w:p>
+    <w:p>
+      <w:pPr>
+        <w:jc w:val="center"/>
+        <w:rPr>
+          <w:ins w:id="270" w:author="zg" w:date="2017-04-25T20:54:00Z"/>
+        </w:rPr>
+      </w:pPr>
+      <w:ins w:id="271" w:author="zg" w:date="2017-04-25T20:54:00Z">
+        <w:r>
+          <w:rPr>
+            <w:rFonts w:hint="eastAsia"/>
+          </w:rPr>
+          <w:t>图五</w:t>
+        </w:r>
+      </w:ins>
+    </w:p>
+    <w:p>
+      <w:pPr>
+        <w:ind w:leftChars="100" w:left="240"/>
+        <w:rPr>
+          <w:ins w:id="272" w:author="zg" w:date="2017-04-25T20:55:00Z"/>
+        </w:rPr>
+        <w:pPrChange w:id="273" w:author="zg" w:date="2017-04-25T20:55:00Z">
           <w:pPr>
             <w:pStyle w:val="a3"/>
             <w:numPr>
@@ -4691,103 +5326,38 @@
           </w:pPr>
         </w:pPrChange>
       </w:pPr>
-      <w:ins w:id="191" w:author="zg" w:date="2017-04-22T17:28:00Z">
-        <w:r>
-          <w:rPr>
-            <w:rFonts w:hint="eastAsia"/>
-            <w:shd w:val="clear" w:color="auto" w:fill="FFFFFF"/>
-          </w:rPr>
-          <w:t>微服务向Zookeeper注册并发现服务，</w:t>
-        </w:r>
-      </w:ins>
-      <w:ins w:id="192" w:author="zg" w:date="2017-04-22T17:29:00Z">
-        <w:r>
-          <w:rPr>
-            <w:rFonts w:hint="eastAsia"/>
-            <w:shd w:val="clear" w:color="auto" w:fill="FFFFFF"/>
-          </w:rPr>
-          <w:t>原则上</w:t>
-        </w:r>
-      </w:ins>
-      <w:ins w:id="193" w:author="zg" w:date="2017-04-22T17:30:00Z">
-        <w:r>
-          <w:rPr>
-            <w:rFonts w:hint="eastAsia"/>
-            <w:shd w:val="clear" w:color="auto" w:fill="FFFFFF"/>
-          </w:rPr>
-          <w:t>微服务之间不相互调用，</w:t>
-        </w:r>
-      </w:ins>
-      <w:ins w:id="194" w:author="zg" w:date="2017-04-22T17:31:00Z">
-        <w:r>
-          <w:rPr>
-            <w:rFonts w:hint="eastAsia"/>
-            <w:shd w:val="clear" w:color="auto" w:fill="FFFFFF"/>
-          </w:rPr>
-          <w:t>由于业务原因需要这样做，</w:t>
-        </w:r>
-      </w:ins>
-      <w:ins w:id="195" w:author="zg" w:date="2017-04-22T17:32:00Z">
-        <w:r>
-          <w:rPr>
-            <w:rFonts w:hint="eastAsia"/>
-            <w:shd w:val="clear" w:color="auto" w:fill="FFFFFF"/>
-          </w:rPr>
-          <w:t>需</w:t>
-        </w:r>
-      </w:ins>
-      <w:ins w:id="196" w:author="zg" w:date="2017-04-22T17:31:00Z">
-        <w:r>
-          <w:rPr>
-            <w:rFonts w:hint="eastAsia"/>
-            <w:shd w:val="clear" w:color="auto" w:fill="FFFFFF"/>
-          </w:rPr>
-          <w:t>抽象</w:t>
-        </w:r>
-      </w:ins>
-      <w:ins w:id="197" w:author="zg" w:date="2017-04-22T17:32:00Z">
-        <w:r>
-          <w:rPr>
-            <w:rFonts w:hint="eastAsia"/>
-            <w:shd w:val="clear" w:color="auto" w:fill="FFFFFF"/>
-          </w:rPr>
-          <w:t>出下一级服务来提供调用或者在微服务</w:t>
-        </w:r>
-      </w:ins>
-      <w:ins w:id="198" w:author="zg" w:date="2017-04-22T17:33:00Z">
-        <w:r>
-          <w:rPr>
-            <w:rFonts w:hint="eastAsia"/>
-            <w:shd w:val="clear" w:color="auto" w:fill="FFFFFF"/>
-          </w:rPr>
-          <w:t>网关来聚集</w:t>
-        </w:r>
-      </w:ins>
-      <w:ins w:id="199" w:author="zg" w:date="2017-04-22T17:35:00Z">
-        <w:r>
-          <w:rPr>
-            <w:rFonts w:hint="eastAsia"/>
-            <w:shd w:val="clear" w:color="auto" w:fill="FFFFFF"/>
-          </w:rPr>
-          <w:t>，同级不调用</w:t>
-        </w:r>
-      </w:ins>
-      <w:ins w:id="200" w:author="zg" w:date="2017-04-22T17:33:00Z">
-        <w:r>
-          <w:rPr>
-            <w:rFonts w:hint="eastAsia"/>
-            <w:shd w:val="clear" w:color="auto" w:fill="FFFFFF"/>
-          </w:rPr>
-          <w:t>。如下图：</w:t>
-        </w:r>
-      </w:ins>
-    </w:p>
-    <w:p>
-      <w:pPr>
-        <w:rPr>
-          <w:ins w:id="201" w:author="zg" w:date="2017-04-22T17:36:00Z"/>
-        </w:rPr>
-        <w:pPrChange w:id="202" w:author="zg" w:date="2017-04-22T17:35:00Z">
+      <w:ins w:id="274" w:author="zg" w:date="2017-04-25T20:54:00Z">
+        <w:r>
+          <w:t>看到3个注册中心组成了集群，service服务通过Eureka1同步给了与之互相注册的Eureka2和Eureka3</w:t>
+        </w:r>
+        <w:r>
+          <w:rPr>
+            <w:rFonts w:hint="eastAsia"/>
+          </w:rPr>
+          <w:t>。</w:t>
+        </w:r>
+      </w:ins>
+    </w:p>
+    <w:p>
+      <w:pPr>
+        <w:pStyle w:val="a3"/>
+        <w:numPr>
+          <w:ilvl w:val="0"/>
+          <w:numId w:val="22"/>
+        </w:numPr>
+        <w:ind w:firstLineChars="0"/>
+        <w:rPr>
+          <w:ins w:id="275" w:author="zg" w:date="2017-04-22T16:02:00Z"/>
+          <w:rFonts w:hint="eastAsia"/>
+          <w:rPrChange w:id="276" w:author="zg" w:date="2017-04-25T20:55:00Z">
+            <w:rPr>
+              <w:ins w:id="277" w:author="zg" w:date="2017-04-22T16:02:00Z"/>
+              <w:rFonts w:hint="eastAsia"/>
+              <w:shd w:val="clear" w:color="auto" w:fill="FFFFFF"/>
+            </w:rPr>
+          </w:rPrChange>
+        </w:rPr>
+        <w:pPrChange w:id="278" w:author="zg" w:date="2017-04-25T20:55:00Z">
           <w:pPr>
             <w:pStyle w:val="a3"/>
             <w:numPr>
@@ -4797,26 +5367,40 @@
           </w:pPr>
         </w:pPrChange>
       </w:pPr>
-      <w:ins w:id="203" w:author="zg" w:date="2017-04-22T17:35:00Z">
-        <w:r>
-          <w:object w:dxaOrig="10710" w:dyaOrig="9540">
-            <v:shape id="_x0000_i1045" type="#_x0000_t75" style="width:414.75pt;height:369.75pt" o:ole="">
-              <v:imagedata r:id="rId21" o:title=""/>
-            </v:shape>
-            <o:OLEObject Type="Embed" ProgID="Visio.Drawing.15" ShapeID="_x0000_i1045" DrawAspect="Content" ObjectID="_1554388647" r:id="rId22"/>
-          </w:object>
-        </w:r>
-      </w:ins>
-    </w:p>
-    <w:p>
-      <w:pPr>
-        <w:jc w:val="center"/>
-        <w:rPr>
-          <w:ins w:id="204" w:author="zg" w:date="2017-04-20T15:37:00Z"/>
-          <w:rFonts w:hint="eastAsia"/>
+      <w:ins w:id="279" w:author="zg" w:date="2017-04-25T20:54:00Z">
+        <w:r>
+          <w:t>Eureka</w:t>
+        </w:r>
+        <w:r>
+          <w:rPr>
+            <w:rFonts w:hint="eastAsia"/>
+          </w:rPr>
+          <w:t>提供了server端和client。</w:t>
+        </w:r>
+        <w:r>
+          <w:t>client</w:t>
+        </w:r>
+        <w:r>
+          <w:rPr>
+            <w:rFonts w:hint="eastAsia"/>
+          </w:rPr>
+          <w:t>是服务提供者，server端提供服务注册和发现，并提供了查看界面。</w:t>
+        </w:r>
+      </w:ins>
+    </w:p>
+    <w:p>
+      <w:pPr>
+        <w:pStyle w:val="a3"/>
+        <w:numPr>
+          <w:ilvl w:val="0"/>
+          <w:numId w:val="23"/>
+        </w:numPr>
+        <w:ind w:firstLineChars="0"/>
+        <w:rPr>
+          <w:ins w:id="280" w:author="zg" w:date="2017-04-22T17:30:00Z"/>
           <w:shd w:val="clear" w:color="auto" w:fill="FFFFFF"/>
         </w:rPr>
-        <w:pPrChange w:id="205" w:author="zg" w:date="2017-04-22T17:36:00Z">
+        <w:pPrChange w:id="281" w:author="zg" w:date="2017-04-25T20:55:00Z">
           <w:pPr>
             <w:pStyle w:val="a3"/>
             <w:numPr>
@@ -4826,12 +5410,211 @@
           </w:pPr>
         </w:pPrChange>
       </w:pPr>
-      <w:ins w:id="206" w:author="zg" w:date="2017-04-22T17:36:00Z">
-        <w:r>
-          <w:rPr>
-            <w:rFonts w:hint="eastAsia"/>
-          </w:rPr>
-          <w:t>图四</w:t>
+      <w:ins w:id="282" w:author="zg" w:date="2017-04-22T16:02:00Z">
+        <w:r>
+          <w:rPr>
+            <w:rFonts w:hint="eastAsia"/>
+            <w:shd w:val="clear" w:color="auto" w:fill="FFFFFF"/>
+          </w:rPr>
+          <w:t>API网关</w:t>
+        </w:r>
+      </w:ins>
+      <w:ins w:id="283" w:author="zg" w:date="2017-04-22T17:26:00Z">
+        <w:r>
+          <w:rPr>
+            <w:rFonts w:hint="eastAsia"/>
+            <w:shd w:val="clear" w:color="auto" w:fill="FFFFFF"/>
+          </w:rPr>
+          <w:t>发现和调用服务，原则上</w:t>
+        </w:r>
+      </w:ins>
+      <w:ins w:id="284" w:author="zg" w:date="2017-04-22T17:27:00Z">
+        <w:r>
+          <w:rPr>
+            <w:rFonts w:hint="eastAsia"/>
+            <w:shd w:val="clear" w:color="auto" w:fill="FFFFFF"/>
+          </w:rPr>
+          <w:t>网关之间不调用。</w:t>
+        </w:r>
+      </w:ins>
+    </w:p>
+    <w:p>
+      <w:pPr>
+        <w:pStyle w:val="a3"/>
+        <w:numPr>
+          <w:ilvl w:val="0"/>
+          <w:numId w:val="23"/>
+        </w:numPr>
+        <w:ind w:firstLineChars="0"/>
+        <w:rPr>
+          <w:ins w:id="285" w:author="zg" w:date="2017-04-22T17:35:00Z"/>
+          <w:shd w:val="clear" w:color="auto" w:fill="FFFFFF"/>
+        </w:rPr>
+        <w:pPrChange w:id="286" w:author="zg" w:date="2017-04-25T20:55:00Z">
+          <w:pPr>
+            <w:pStyle w:val="a3"/>
+            <w:numPr>
+              <w:numId w:val="8"/>
+            </w:numPr>
+            <w:ind w:left="420" w:firstLineChars="0" w:hanging="420"/>
+          </w:pPr>
+        </w:pPrChange>
+      </w:pPr>
+      <w:ins w:id="287" w:author="zg" w:date="2017-04-22T17:28:00Z">
+        <w:r>
+          <w:rPr>
+            <w:rFonts w:hint="eastAsia"/>
+            <w:shd w:val="clear" w:color="auto" w:fill="FFFFFF"/>
+          </w:rPr>
+          <w:t>微服务向Zookeeper注册并发现服务，</w:t>
+        </w:r>
+      </w:ins>
+      <w:ins w:id="288" w:author="zg" w:date="2017-04-22T17:29:00Z">
+        <w:r>
+          <w:rPr>
+            <w:rFonts w:hint="eastAsia"/>
+            <w:shd w:val="clear" w:color="auto" w:fill="FFFFFF"/>
+          </w:rPr>
+          <w:t>原则上</w:t>
+        </w:r>
+      </w:ins>
+      <w:ins w:id="289" w:author="zg" w:date="2017-04-22T17:30:00Z">
+        <w:r>
+          <w:rPr>
+            <w:rFonts w:hint="eastAsia"/>
+            <w:shd w:val="clear" w:color="auto" w:fill="FFFFFF"/>
+          </w:rPr>
+          <w:t>微服务之间不相互调用，</w:t>
+        </w:r>
+      </w:ins>
+      <w:ins w:id="290" w:author="zg" w:date="2017-04-22T17:31:00Z">
+        <w:r>
+          <w:rPr>
+            <w:rFonts w:hint="eastAsia"/>
+            <w:shd w:val="clear" w:color="auto" w:fill="FFFFFF"/>
+          </w:rPr>
+          <w:t>由于业务原因需要这样做，</w:t>
+        </w:r>
+      </w:ins>
+      <w:ins w:id="291" w:author="zg" w:date="2017-04-22T17:32:00Z">
+        <w:r>
+          <w:rPr>
+            <w:rFonts w:hint="eastAsia"/>
+            <w:shd w:val="clear" w:color="auto" w:fill="FFFFFF"/>
+          </w:rPr>
+          <w:t>需</w:t>
+        </w:r>
+      </w:ins>
+      <w:ins w:id="292" w:author="zg" w:date="2017-04-22T17:31:00Z">
+        <w:r>
+          <w:rPr>
+            <w:rFonts w:hint="eastAsia"/>
+            <w:shd w:val="clear" w:color="auto" w:fill="FFFFFF"/>
+          </w:rPr>
+          <w:t>抽象</w:t>
+        </w:r>
+      </w:ins>
+      <w:ins w:id="293" w:author="zg" w:date="2017-04-22T17:32:00Z">
+        <w:r>
+          <w:rPr>
+            <w:rFonts w:hint="eastAsia"/>
+            <w:shd w:val="clear" w:color="auto" w:fill="FFFFFF"/>
+          </w:rPr>
+          <w:t>出下一级服务来提供调用或者在微服务</w:t>
+        </w:r>
+      </w:ins>
+      <w:ins w:id="294" w:author="zg" w:date="2017-04-22T17:33:00Z">
+        <w:r>
+          <w:rPr>
+            <w:rFonts w:hint="eastAsia"/>
+            <w:shd w:val="clear" w:color="auto" w:fill="FFFFFF"/>
+          </w:rPr>
+          <w:t>网关来聚集</w:t>
+        </w:r>
+      </w:ins>
+      <w:ins w:id="295" w:author="zg" w:date="2017-04-22T17:35:00Z">
+        <w:r>
+          <w:rPr>
+            <w:rFonts w:hint="eastAsia"/>
+            <w:shd w:val="clear" w:color="auto" w:fill="FFFFFF"/>
+          </w:rPr>
+          <w:t>，同级不调用</w:t>
+        </w:r>
+      </w:ins>
+      <w:ins w:id="296" w:author="zg" w:date="2017-04-22T17:33:00Z">
+        <w:r>
+          <w:rPr>
+            <w:rFonts w:hint="eastAsia"/>
+            <w:shd w:val="clear" w:color="auto" w:fill="FFFFFF"/>
+          </w:rPr>
+          <w:t>。如下图：</w:t>
+        </w:r>
+      </w:ins>
+    </w:p>
+    <w:p>
+      <w:pPr>
+        <w:rPr>
+          <w:ins w:id="297" w:author="zg" w:date="2017-04-22T17:36:00Z"/>
+        </w:rPr>
+        <w:pPrChange w:id="298" w:author="zg" w:date="2017-04-22T17:35:00Z">
+          <w:pPr>
+            <w:pStyle w:val="a3"/>
+            <w:numPr>
+              <w:numId w:val="8"/>
+            </w:numPr>
+            <w:ind w:left="420" w:firstLineChars="0" w:hanging="420"/>
+          </w:pPr>
+        </w:pPrChange>
+      </w:pPr>
+      <w:ins w:id="299" w:author="zg" w:date="2017-04-22T17:35:00Z">
+        <w:r>
+          <w:object w:dxaOrig="10710" w:dyaOrig="9540">
+            <v:shape id="_x0000_i1030" type="#_x0000_t75" style="width:414.75pt;height:369.75pt" o:ole="">
+              <v:imagedata r:id="rId32" o:title=""/>
+            </v:shape>
+            <o:OLEObject Type="Embed" ProgID="Visio.Drawing.15" ShapeID="_x0000_i1030" DrawAspect="Content" ObjectID="_1554659119" r:id="rId33"/>
+          </w:object>
+        </w:r>
+      </w:ins>
+    </w:p>
+    <w:p>
+      <w:pPr>
+        <w:jc w:val="center"/>
+        <w:rPr>
+          <w:ins w:id="300" w:author="zg" w:date="2017-04-20T15:37:00Z"/>
+          <w:rFonts w:hint="eastAsia"/>
+          <w:rPrChange w:id="301" w:author="zg" w:date="2017-04-25T20:55:00Z">
+            <w:rPr>
+              <w:ins w:id="302" w:author="zg" w:date="2017-04-20T15:37:00Z"/>
+              <w:rFonts w:hint="eastAsia"/>
+              <w:shd w:val="clear" w:color="auto" w:fill="FFFFFF"/>
+            </w:rPr>
+          </w:rPrChange>
+        </w:rPr>
+        <w:pPrChange w:id="303" w:author="zg" w:date="2017-04-25T20:55:00Z">
+          <w:pPr>
+            <w:pStyle w:val="a3"/>
+            <w:numPr>
+              <w:numId w:val="8"/>
+            </w:numPr>
+            <w:ind w:left="420" w:firstLineChars="0" w:hanging="420"/>
+          </w:pPr>
+        </w:pPrChange>
+      </w:pPr>
+      <w:ins w:id="304" w:author="zg" w:date="2017-04-22T17:36:00Z">
+        <w:r>
+          <w:rPr>
+            <w:rFonts w:hint="eastAsia"/>
+          </w:rPr>
+          <w:t>图</w:t>
+        </w:r>
+      </w:ins>
+      <w:ins w:id="305" w:author="zg" w:date="2017-04-25T20:50:00Z">
+        <w:r>
+          <w:rPr>
+            <w:rFonts w:hint="eastAsia"/>
+          </w:rPr>
+          <w:t>八</w:t>
         </w:r>
       </w:ins>
     </w:p>
@@ -4844,7 +5627,7 @@
         </w:numPr>
         <w:ind w:firstLineChars="0"/>
         <w:rPr>
-          <w:del w:id="207" w:author="zg" w:date="2017-04-20T10:21:00Z"/>
+          <w:del w:id="306" w:author="zg" w:date="2017-04-20T10:21:00Z"/>
         </w:rPr>
       </w:pPr>
     </w:p>
@@ -4852,27 +5635,27 @@
       <w:pPr>
         <w:pStyle w:val="2"/>
       </w:pPr>
-      <w:bookmarkStart w:id="208" w:name="_Toc480466981"/>
+      <w:bookmarkStart w:id="307" w:name="_Toc480466981"/>
       <w:r>
         <w:rPr>
           <w:rFonts w:hint="eastAsia"/>
         </w:rPr>
         <w:t>熔断器</w:t>
       </w:r>
-      <w:bookmarkEnd w:id="208"/>
-    </w:p>
-    <w:p>
-      <w:pPr>
-        <w:rPr>
-          <w:ins w:id="209" w:author="zg" w:date="2017-04-19T14:00:00Z"/>
-        </w:rPr>
-      </w:pPr>
-      <w:ins w:id="210" w:author="zg" w:date="2017-04-19T14:00:00Z">
+      <w:bookmarkEnd w:id="307"/>
+    </w:p>
+    <w:p>
+      <w:pPr>
+        <w:rPr>
+          <w:ins w:id="308" w:author="zg" w:date="2017-04-19T14:00:00Z"/>
+        </w:rPr>
+      </w:pPr>
+      <w:ins w:id="309" w:author="zg" w:date="2017-04-19T14:00:00Z">
         <w:r>
           <w:t>复杂分布式架构通常都具有很多依赖。如果一个应用不能对来自依赖的故障进行隔离，那该应用本身就处在被拖垮的风险中</w:t>
         </w:r>
       </w:ins>
-      <w:ins w:id="211" w:author="zg" w:date="2017-04-19T14:01:00Z">
+      <w:ins w:id="310" w:author="zg" w:date="2017-04-19T14:01:00Z">
         <w:r>
           <w:rPr>
             <w:rFonts w:hint="eastAsia"/>
@@ -4885,7 +5668,7 @@
       <w:r>
         <w:t>Hystrix</w:t>
       </w:r>
-      <w:ins w:id="212" w:author="zg" w:date="2017-04-19T14:04:00Z">
+      <w:ins w:id="311" w:author="zg" w:date="2017-04-19T14:04:00Z">
         <w:r>
           <w:rPr>
             <w:rFonts w:hint="eastAsia"/>
@@ -4902,7 +5685,7 @@
       <w:r>
         <w:t>Spring Cloud和Netflix打造</w:t>
       </w:r>
-      <w:ins w:id="213" w:author="zg" w:date="2017-04-19T14:04:00Z">
+      <w:ins w:id="312" w:author="zg" w:date="2017-04-19T14:04:00Z">
         <w:r>
           <w:rPr>
             <w:rFonts w:hint="eastAsia"/>
@@ -4961,7 +5744,7 @@
         </w:numPr>
         <w:ind w:firstLineChars="0"/>
         <w:rPr>
-          <w:ins w:id="214" w:author="zg" w:date="2017-04-19T14:01:00Z"/>
+          <w:ins w:id="313" w:author="zg" w:date="2017-04-19T14:01:00Z"/>
         </w:rPr>
       </w:pPr>
       <w:r>
@@ -4973,7 +5756,7 @@
       <w:pPr>
         <w:pStyle w:val="a3"/>
         <w:ind w:left="420" w:firstLineChars="0" w:firstLine="0"/>
-        <w:pPrChange w:id="215" w:author="zg" w:date="2017-04-19T14:01:00Z">
+        <w:pPrChange w:id="314" w:author="zg" w:date="2017-04-19T14:01:00Z">
           <w:pPr>
             <w:pStyle w:val="a3"/>
             <w:numPr>
@@ -4983,12 +5766,12 @@
           </w:pPr>
         </w:pPrChange>
       </w:pPr>
-      <w:ins w:id="216" w:author="zg" w:date="2017-04-19T14:02:00Z">
+      <w:ins w:id="315" w:author="zg" w:date="2017-04-19T14:02:00Z">
         <w:r>
           <w:t>Hystrix</w:t>
         </w:r>
       </w:ins>
-      <w:ins w:id="217" w:author="zg" w:date="2017-04-19T14:03:00Z">
+      <w:ins w:id="316" w:author="zg" w:date="2017-04-19T14:03:00Z">
         <w:r>
           <w:rPr>
             <w:rFonts w:hint="eastAsia"/>
@@ -4996,7 +5779,7 @@
           <w:t>基于Java语言开发，电商平台可以方便的引入。</w:t>
         </w:r>
       </w:ins>
-      <w:ins w:id="218" w:author="zg" w:date="2017-04-19T14:05:00Z">
+      <w:ins w:id="317" w:author="zg" w:date="2017-04-19T14:05:00Z">
         <w:r>
           <w:rPr>
             <w:rFonts w:hint="eastAsia"/>
@@ -5004,7 +5787,7 @@
           <w:t>go语言</w:t>
         </w:r>
       </w:ins>
-      <w:ins w:id="219" w:author="zg" w:date="2017-04-19T14:06:00Z">
+      <w:ins w:id="318" w:author="zg" w:date="2017-04-19T14:06:00Z">
         <w:r>
           <w:rPr>
             <w:rFonts w:hint="eastAsia"/>
@@ -5012,7 +5795,7 @@
           <w:t>的Hystrix在github上有个实现</w:t>
         </w:r>
       </w:ins>
-      <w:ins w:id="220" w:author="zg" w:date="2017-04-19T14:07:00Z">
+      <w:ins w:id="319" w:author="zg" w:date="2017-04-19T14:07:00Z">
         <w:r>
           <w:t>goHystrix</w:t>
         </w:r>
@@ -5023,7 +5806,7 @@
           <w:t>，</w:t>
         </w:r>
       </w:ins>
-      <w:ins w:id="221" w:author="zg" w:date="2017-04-20T12:42:00Z">
+      <w:ins w:id="320" w:author="zg" w:date="2017-04-20T12:42:00Z">
         <w:r>
           <w:rPr>
             <w:rFonts w:hint="eastAsia"/>
@@ -5031,7 +5814,7 @@
           <w:t>需要进一步</w:t>
         </w:r>
       </w:ins>
-      <w:ins w:id="222" w:author="zg" w:date="2017-04-19T14:08:00Z">
+      <w:ins w:id="321" w:author="zg" w:date="2017-04-19T14:08:00Z">
         <w:r>
           <w:rPr>
             <w:rFonts w:hint="eastAsia"/>
@@ -5055,10 +5838,10 @@
         </w:numPr>
         <w:ind w:firstLineChars="0"/>
         <w:rPr>
-          <w:del w:id="223" w:author="zg" w:date="2017-04-19T13:59:00Z"/>
-        </w:rPr>
-      </w:pPr>
-      <w:del w:id="224" w:author="zg" w:date="2017-04-19T13:59:00Z">
+          <w:del w:id="322" w:author="zg" w:date="2017-04-19T13:59:00Z"/>
+        </w:rPr>
+      </w:pPr>
+      <w:del w:id="323" w:author="zg" w:date="2017-04-19T13:59:00Z">
         <w:r>
           <w:rPr>
             <w:rFonts w:hint="eastAsia"/>
@@ -5080,30 +5863,30 @@
       <w:pPr>
         <w:pStyle w:val="2"/>
       </w:pPr>
-      <w:bookmarkStart w:id="225" w:name="_Toc480466982"/>
+      <w:bookmarkStart w:id="324" w:name="_Toc480466982"/>
       <w:r>
         <w:rPr>
           <w:rFonts w:hint="eastAsia"/>
         </w:rPr>
         <w:t>日志收集</w:t>
       </w:r>
-      <w:bookmarkEnd w:id="225"/>
+      <w:bookmarkEnd w:id="324"/>
     </w:p>
     <w:p>
       <w:pPr>
         <w:ind w:firstLineChars="200" w:firstLine="480"/>
         <w:rPr>
-          <w:ins w:id="226" w:author="zg" w:date="2017-04-19T14:56:00Z"/>
-        </w:rPr>
-        <w:pPrChange w:id="227" w:author="zg" w:date="2017-04-19T14:20:00Z">
+          <w:ins w:id="325" w:author="zg" w:date="2017-04-19T14:56:00Z"/>
+        </w:rPr>
+        <w:pPrChange w:id="326" w:author="zg" w:date="2017-04-19T14:20:00Z">
           <w:pPr/>
         </w:pPrChange>
       </w:pPr>
-      <w:ins w:id="228" w:author="zg" w:date="2017-04-19T14:09:00Z">
-        <w:r>
-          <w:rPr>
-            <w:rFonts w:hint="eastAsia"/>
-            <w:rPrChange w:id="229" w:author="zg" w:date="2017-04-19T14:09:00Z">
+      <w:ins w:id="327" w:author="zg" w:date="2017-04-19T14:09:00Z">
+        <w:r>
+          <w:rPr>
+            <w:rFonts w:hint="eastAsia"/>
+            <w:rPrChange w:id="328" w:author="zg" w:date="2017-04-19T14:09:00Z">
               <w:rPr>
                 <w:rFonts w:hint="eastAsia"/>
                 <w:color w:val="1F497D"/>
@@ -5114,7 +5897,7 @@
         </w:r>
         <w:r>
           <w:rPr>
-            <w:rPrChange w:id="230" w:author="zg" w:date="2017-04-19T14:09:00Z">
+            <w:rPrChange w:id="329" w:author="zg" w:date="2017-04-19T14:09:00Z">
               <w:rPr>
                 <w:rFonts w:ascii="等线" w:eastAsia="等线" w:hAnsi="等线"/>
                 <w:color w:val="1F497D"/>
@@ -5126,7 +5909,7 @@
         <w:r>
           <w:rPr>
             <w:rFonts w:hint="eastAsia"/>
-            <w:rPrChange w:id="231" w:author="zg" w:date="2017-04-19T14:09:00Z">
+            <w:rPrChange w:id="330" w:author="zg" w:date="2017-04-19T14:09:00Z">
               <w:rPr>
                 <w:rFonts w:hint="eastAsia"/>
                 <w:color w:val="1F497D"/>
@@ -5137,7 +5920,7 @@
         </w:r>
         <w:r>
           <w:rPr>
-            <w:rPrChange w:id="232" w:author="zg" w:date="2017-04-19T14:09:00Z">
+            <w:rPrChange w:id="331" w:author="zg" w:date="2017-04-19T14:09:00Z">
               <w:rPr>
                 <w:rFonts w:ascii="等线" w:eastAsia="等线" w:hAnsi="等线"/>
                 <w:color w:val="1F497D"/>
@@ -5149,7 +5932,7 @@
         <w:r>
           <w:rPr>
             <w:rFonts w:hint="eastAsia"/>
-            <w:rPrChange w:id="233" w:author="zg" w:date="2017-04-19T14:09:00Z">
+            <w:rPrChange w:id="332" w:author="zg" w:date="2017-04-19T14:09:00Z">
               <w:rPr>
                 <w:rFonts w:hint="eastAsia"/>
                 <w:color w:val="1F497D"/>
@@ -5160,7 +5943,7 @@
         </w:r>
         <w:r>
           <w:rPr>
-            <w:rPrChange w:id="234" w:author="zg" w:date="2017-04-19T14:09:00Z">
+            <w:rPrChange w:id="333" w:author="zg" w:date="2017-04-19T14:09:00Z">
               <w:rPr>
                 <w:rFonts w:ascii="等线" w:eastAsia="等线" w:hAnsi="等线"/>
                 <w:color w:val="1F497D"/>
@@ -5172,7 +5955,7 @@
         <w:r>
           <w:rPr>
             <w:rFonts w:hint="eastAsia"/>
-            <w:rPrChange w:id="235" w:author="zg" w:date="2017-04-19T14:09:00Z">
+            <w:rPrChange w:id="334" w:author="zg" w:date="2017-04-19T14:09:00Z">
               <w:rPr>
                 <w:rFonts w:hint="eastAsia"/>
                 <w:color w:val="1F497D"/>
@@ -5183,7 +5966,7 @@
         </w:r>
         <w:r>
           <w:rPr>
-            <w:rPrChange w:id="236" w:author="zg" w:date="2017-04-19T14:09:00Z">
+            <w:rPrChange w:id="335" w:author="zg" w:date="2017-04-19T14:09:00Z">
               <w:rPr>
                 <w:rFonts w:ascii="等线" w:eastAsia="等线" w:hAnsi="等线"/>
                 <w:color w:val="1F497D"/>
@@ -5195,7 +5978,7 @@
         <w:r>
           <w:rPr>
             <w:rFonts w:hint="eastAsia"/>
-            <w:rPrChange w:id="237" w:author="zg" w:date="2017-04-19T14:09:00Z">
+            <w:rPrChange w:id="336" w:author="zg" w:date="2017-04-19T14:09:00Z">
               <w:rPr>
                 <w:rFonts w:hint="eastAsia"/>
                 <w:color w:val="1F497D"/>
@@ -5211,7 +5994,7 @@
           <w:t>。日志收集就是要把分散的日志</w:t>
         </w:r>
       </w:ins>
-      <w:ins w:id="238" w:author="zg" w:date="2017-04-19T14:10:00Z">
+      <w:ins w:id="337" w:author="zg" w:date="2017-04-19T14:10:00Z">
         <w:r>
           <w:rPr>
             <w:rFonts w:hint="eastAsia"/>
@@ -5219,7 +6002,7 @@
           <w:t>收集在一起，</w:t>
         </w:r>
       </w:ins>
-      <w:ins w:id="239" w:author="zg" w:date="2017-04-19T14:11:00Z">
+      <w:ins w:id="338" w:author="zg" w:date="2017-04-19T14:11:00Z">
         <w:r>
           <w:rPr>
             <w:rFonts w:hint="eastAsia"/>
@@ -5227,7 +6010,7 @@
           <w:t>对服务间的调用进行跟踪</w:t>
         </w:r>
       </w:ins>
-      <w:ins w:id="240" w:author="zg" w:date="2017-04-19T14:18:00Z">
+      <w:ins w:id="339" w:author="zg" w:date="2017-04-19T14:18:00Z">
         <w:r>
           <w:rPr>
             <w:rFonts w:hint="eastAsia"/>
@@ -5235,7 +6018,7 @@
           <w:t>，方便</w:t>
         </w:r>
       </w:ins>
-      <w:ins w:id="241" w:author="zg" w:date="2017-04-19T14:19:00Z">
+      <w:ins w:id="340" w:author="zg" w:date="2017-04-19T14:19:00Z">
         <w:r>
           <w:rPr>
             <w:rFonts w:hint="eastAsia"/>
@@ -5255,7 +6038,7 @@
           <w:t>性能</w:t>
         </w:r>
       </w:ins>
-      <w:ins w:id="242" w:author="zg" w:date="2017-04-19T14:20:00Z">
+      <w:ins w:id="341" w:author="zg" w:date="2017-04-19T14:20:00Z">
         <w:r>
           <w:rPr>
             <w:rFonts w:hint="eastAsia"/>
@@ -5268,13 +6051,13 @@
       <w:pPr>
         <w:ind w:firstLine="480"/>
         <w:rPr>
-          <w:ins w:id="243" w:author="zg" w:date="2017-04-19T14:32:00Z"/>
-        </w:rPr>
-        <w:pPrChange w:id="244" w:author="zg" w:date="2017-04-19T14:32:00Z">
+          <w:ins w:id="342" w:author="zg" w:date="2017-04-19T14:32:00Z"/>
+        </w:rPr>
+        <w:pPrChange w:id="343" w:author="zg" w:date="2017-04-19T14:32:00Z">
           <w:pPr/>
         </w:pPrChange>
       </w:pPr>
-      <w:ins w:id="245" w:author="zg" w:date="2017-04-19T15:01:00Z">
+      <w:ins w:id="344" w:author="zg" w:date="2017-04-19T15:01:00Z">
         <w:r>
           <w:rPr>
             <w:rFonts w:hint="eastAsia"/>
@@ -5282,7 +6065,7 @@
           <w:t>日志收集需要对日志进行跟踪，</w:t>
         </w:r>
       </w:ins>
-      <w:ins w:id="246" w:author="zg" w:date="2017-04-19T14:20:00Z">
+      <w:ins w:id="345" w:author="zg" w:date="2017-04-19T14:20:00Z">
         <w:r>
           <w:rPr>
             <w:rFonts w:hint="eastAsia"/>
@@ -5290,7 +6073,7 @@
           <w:t>日志</w:t>
         </w:r>
       </w:ins>
-      <w:ins w:id="247" w:author="zg" w:date="2017-04-19T15:01:00Z">
+      <w:ins w:id="346" w:author="zg" w:date="2017-04-19T15:01:00Z">
         <w:r>
           <w:rPr>
             <w:rFonts w:hint="eastAsia"/>
@@ -5298,7 +6081,7 @@
           <w:t>跟踪</w:t>
         </w:r>
       </w:ins>
-      <w:ins w:id="248" w:author="zg" w:date="2017-04-19T14:21:00Z">
+      <w:ins w:id="347" w:author="zg" w:date="2017-04-19T14:21:00Z">
         <w:r>
           <w:rPr>
             <w:rFonts w:hint="eastAsia"/>
@@ -5309,7 +6092,7 @@
           <w:t>Zipkin的Span模型</w:t>
         </w:r>
       </w:ins>
-      <w:ins w:id="249" w:author="zg" w:date="2017-04-19T14:22:00Z">
+      <w:ins w:id="348" w:author="zg" w:date="2017-04-19T14:22:00Z">
         <w:r>
           <w:rPr>
             <w:rFonts w:hint="eastAsia"/>
@@ -5317,7 +6100,7 @@
           <w:t>原理，API网关</w:t>
         </w:r>
       </w:ins>
-      <w:ins w:id="250" w:author="zg" w:date="2017-04-19T14:23:00Z">
+      <w:ins w:id="349" w:author="zg" w:date="2017-04-19T14:23:00Z">
         <w:r>
           <w:rPr>
             <w:rFonts w:hint="eastAsia"/>
@@ -5325,7 +6108,7 @@
           <w:t>在用户发起请求时，生成</w:t>
         </w:r>
       </w:ins>
-      <w:ins w:id="251" w:author="zg" w:date="2017-04-19T14:24:00Z">
+      <w:ins w:id="350" w:author="zg" w:date="2017-04-19T14:24:00Z">
         <w:r>
           <w:t>traceId</w:t>
         </w:r>
@@ -5345,7 +6128,7 @@
           <w:t>然后向下</w:t>
         </w:r>
       </w:ins>
-      <w:ins w:id="252" w:author="zg" w:date="2017-04-19T14:25:00Z">
+      <w:ins w:id="351" w:author="zg" w:date="2017-04-19T14:25:00Z">
         <w:r>
           <w:rPr>
             <w:rFonts w:hint="eastAsia"/>
@@ -5353,7 +6136,7 @@
           <w:t>传递</w:t>
         </w:r>
       </w:ins>
-      <w:ins w:id="253" w:author="zg" w:date="2017-04-19T14:32:00Z">
+      <w:ins w:id="352" w:author="zg" w:date="2017-04-19T14:32:00Z">
         <w:r>
           <w:rPr>
             <w:rFonts w:hint="eastAsia"/>
@@ -5367,13 +6150,13 @@
         <w:ind w:firstLine="480"/>
         <w:jc w:val="center"/>
         <w:rPr>
-          <w:ins w:id="254" w:author="zg" w:date="2017-04-19T14:17:00Z"/>
-        </w:rPr>
-        <w:pPrChange w:id="255" w:author="zg" w:date="2017-04-19T14:35:00Z">
+          <w:ins w:id="353" w:author="zg" w:date="2017-04-19T14:17:00Z"/>
+        </w:rPr>
+        <w:pPrChange w:id="354" w:author="zg" w:date="2017-04-19T14:35:00Z">
           <w:pPr/>
         </w:pPrChange>
       </w:pPr>
-      <w:ins w:id="256" w:author="zg" w:date="2017-04-19T14:35:00Z">
+      <w:ins w:id="355" w:author="zg" w:date="2017-04-19T14:35:00Z">
         <w:r>
           <w:rPr>
             <w:rFonts w:hint="eastAsia"/>
@@ -5395,7 +6178,7 @@
                       <pic:cNvPicPr/>
                     </pic:nvPicPr>
                     <pic:blipFill>
-                      <a:blip r:embed="rId23">
+                      <a:blip r:embed="rId34">
                         <a:extLst>
                           <a:ext uri="{28A0092B-C50C-407E-A947-70E740481C1C}">
                             <a14:useLocalDpi xmlns:a14="http://schemas.microsoft.com/office/drawing/2010/main" val="0"/>
@@ -5427,13 +6210,13 @@
       <w:pPr>
         <w:jc w:val="center"/>
         <w:rPr>
-          <w:ins w:id="257" w:author="zg" w:date="2017-04-19T14:36:00Z"/>
-        </w:rPr>
-        <w:pPrChange w:id="258" w:author="zg" w:date="2017-04-19T14:36:00Z">
+          <w:ins w:id="356" w:author="zg" w:date="2017-04-19T14:36:00Z"/>
+        </w:rPr>
+        <w:pPrChange w:id="357" w:author="zg" w:date="2017-04-19T14:36:00Z">
           <w:pPr/>
         </w:pPrChange>
       </w:pPr>
-      <w:ins w:id="259" w:author="zg" w:date="2017-04-19T14:36:00Z">
+      <w:ins w:id="358" w:author="zg" w:date="2017-04-19T14:36:00Z">
         <w:r>
           <w:rPr>
             <w:rFonts w:hint="eastAsia"/>
@@ -5446,10 +6229,10 @@
     <w:p>
       <w:pPr>
         <w:rPr>
-          <w:ins w:id="260" w:author="zg" w:date="2017-04-19T14:53:00Z"/>
-        </w:rPr>
-      </w:pPr>
-      <w:ins w:id="261" w:author="zg" w:date="2017-04-19T14:36:00Z">
+          <w:ins w:id="359" w:author="zg" w:date="2017-04-19T14:53:00Z"/>
+        </w:rPr>
+      </w:pPr>
+      <w:ins w:id="360" w:author="zg" w:date="2017-04-19T14:36:00Z">
         <w:r>
           <w:rPr>
             <w:rFonts w:hint="eastAsia"/>
@@ -5457,7 +6240,7 @@
           <w:t>图四是</w:t>
         </w:r>
       </w:ins>
-      <w:ins w:id="262" w:author="zg" w:date="2017-04-19T14:37:00Z">
+      <w:ins w:id="361" w:author="zg" w:date="2017-04-19T14:37:00Z">
         <w:r>
           <w:rPr>
             <w:rFonts w:hint="eastAsia"/>
@@ -5465,7 +6248,7 @@
           <w:t>服务间调用的示意图，gateway是</w:t>
         </w:r>
       </w:ins>
-      <w:ins w:id="263" w:author="zg" w:date="2017-04-19T14:38:00Z">
+      <w:ins w:id="362" w:author="zg" w:date="2017-04-19T14:38:00Z">
         <w:r>
           <w:rPr>
             <w:rFonts w:hint="eastAsia"/>
@@ -5473,7 +6256,7 @@
           <w:t>第一级，service1是第二级，service2和service3是第三级。</w:t>
         </w:r>
       </w:ins>
-      <w:ins w:id="264" w:author="zg" w:date="2017-04-19T14:39:00Z">
+      <w:ins w:id="363" w:author="zg" w:date="2017-04-19T14:39:00Z">
         <w:r>
           <w:rPr>
             <w:rFonts w:hint="eastAsia"/>
@@ -5493,7 +6276,7 @@
           <w:t>有同一个traceId和</w:t>
         </w:r>
       </w:ins>
-      <w:ins w:id="265" w:author="zg" w:date="2017-04-19T14:52:00Z">
+      <w:ins w:id="364" w:author="zg" w:date="2017-04-19T14:52:00Z">
         <w:r>
           <w:rPr>
             <w:rFonts w:hint="eastAsia"/>
@@ -5501,12 +6284,12 @@
           <w:t xml:space="preserve"> 相关</w:t>
         </w:r>
       </w:ins>
-      <w:ins w:id="266" w:author="zg" w:date="2017-04-19T14:39:00Z">
+      <w:ins w:id="365" w:author="zg" w:date="2017-04-19T14:39:00Z">
         <w:r>
           <w:t>spanId的</w:t>
         </w:r>
       </w:ins>
-      <w:ins w:id="267" w:author="zg" w:date="2017-04-19T14:44:00Z">
+      <w:ins w:id="366" w:author="zg" w:date="2017-04-19T14:44:00Z">
         <w:r>
           <w:rPr>
             <w:rFonts w:hint="eastAsia"/>
@@ -5514,12 +6297,12 @@
           <w:t>日志</w:t>
         </w:r>
       </w:ins>
-      <w:ins w:id="268" w:author="zg" w:date="2017-04-19T14:39:00Z">
+      <w:ins w:id="367" w:author="zg" w:date="2017-04-19T14:39:00Z">
         <w:r>
           <w:t>组装成最终完整的</w:t>
         </w:r>
       </w:ins>
-      <w:ins w:id="269" w:author="zg" w:date="2017-04-19T14:44:00Z">
+      <w:ins w:id="368" w:author="zg" w:date="2017-04-19T14:44:00Z">
         <w:r>
           <w:rPr>
             <w:rFonts w:hint="eastAsia"/>
@@ -5527,7 +6310,7 @@
           <w:t>基本工作单元。</w:t>
         </w:r>
       </w:ins>
-      <w:ins w:id="270" w:author="zg" w:date="2017-04-19T14:53:00Z">
+      <w:ins w:id="369" w:author="zg" w:date="2017-04-19T14:53:00Z">
         <w:r>
           <w:rPr>
             <w:rFonts w:hint="eastAsia"/>
@@ -5540,13 +6323,13 @@
       <w:pPr>
         <w:jc w:val="center"/>
         <w:rPr>
-          <w:ins w:id="271" w:author="zg" w:date="2017-04-19T14:54:00Z"/>
-        </w:rPr>
-        <w:pPrChange w:id="272" w:author="zg" w:date="2017-04-19T14:54:00Z">
+          <w:ins w:id="370" w:author="zg" w:date="2017-04-19T14:54:00Z"/>
+        </w:rPr>
+        <w:pPrChange w:id="371" w:author="zg" w:date="2017-04-19T14:54:00Z">
           <w:pPr/>
         </w:pPrChange>
       </w:pPr>
-      <w:ins w:id="273" w:author="zg" w:date="2017-04-19T14:53:00Z">
+      <w:ins w:id="372" w:author="zg" w:date="2017-04-19T14:53:00Z">
         <w:r>
           <w:rPr>
             <w:rFonts w:hint="eastAsia"/>
@@ -5568,7 +6351,7 @@
                       <pic:cNvPicPr/>
                     </pic:nvPicPr>
                     <pic:blipFill>
-                      <a:blip r:embed="rId24">
+                      <a:blip r:embed="rId35">
                         <a:extLst>
                           <a:ext uri="{28A0092B-C50C-407E-A947-70E740481C1C}">
                             <a14:useLocalDpi xmlns:a14="http://schemas.microsoft.com/office/drawing/2010/main" val="0"/>
@@ -5600,13 +6383,13 @@
       <w:pPr>
         <w:jc w:val="center"/>
         <w:rPr>
-          <w:ins w:id="274" w:author="zg" w:date="2017-04-19T14:54:00Z"/>
-        </w:rPr>
-        <w:pPrChange w:id="275" w:author="zg" w:date="2017-04-19T14:54:00Z">
+          <w:ins w:id="373" w:author="zg" w:date="2017-04-19T14:54:00Z"/>
+        </w:rPr>
+        <w:pPrChange w:id="374" w:author="zg" w:date="2017-04-19T14:54:00Z">
           <w:pPr/>
         </w:pPrChange>
       </w:pPr>
-      <w:ins w:id="276" w:author="zg" w:date="2017-04-19T14:54:00Z">
+      <w:ins w:id="375" w:author="zg" w:date="2017-04-19T14:54:00Z">
         <w:r>
           <w:rPr>
             <w:rFonts w:hint="eastAsia"/>
@@ -5618,10 +6401,10 @@
     <w:p>
       <w:pPr>
         <w:rPr>
-          <w:ins w:id="277" w:author="zg" w:date="2017-04-19T19:56:00Z"/>
-        </w:rPr>
-      </w:pPr>
-      <w:ins w:id="278" w:author="zg" w:date="2017-04-19T15:03:00Z">
+          <w:ins w:id="376" w:author="zg" w:date="2017-04-19T19:56:00Z"/>
+        </w:rPr>
+      </w:pPr>
+      <w:ins w:id="377" w:author="zg" w:date="2017-04-19T15:03:00Z">
         <w:r>
           <w:t>traceId</w:t>
         </w:r>
@@ -5632,7 +6415,7 @@
           <w:t>唯一标示每一次调用</w:t>
         </w:r>
       </w:ins>
-      <w:ins w:id="279" w:author="zg" w:date="2017-04-19T19:55:00Z">
+      <w:ins w:id="378" w:author="zg" w:date="2017-04-19T19:55:00Z">
         <w:r>
           <w:rPr>
             <w:rFonts w:hint="eastAsia"/>
@@ -5640,7 +6423,7 @@
           <w:t>，</w:t>
         </w:r>
       </w:ins>
-      <w:ins w:id="280" w:author="zg" w:date="2017-04-19T16:46:00Z">
+      <w:ins w:id="379" w:author="zg" w:date="2017-04-19T16:46:00Z">
         <w:r>
           <w:rPr>
             <w:rFonts w:hint="eastAsia"/>
@@ -5648,12 +6431,12 @@
           <w:t>它</w:t>
         </w:r>
       </w:ins>
-      <w:ins w:id="281" w:author="zg" w:date="2017-04-19T15:03:00Z">
+      <w:ins w:id="380" w:author="zg" w:date="2017-04-19T15:03:00Z">
         <w:r>
           <w:t>需要保证全局唯一</w:t>
         </w:r>
       </w:ins>
-      <w:ins w:id="282" w:author="zg" w:date="2017-04-19T19:50:00Z">
+      <w:ins w:id="381" w:author="zg" w:date="2017-04-19T19:50:00Z">
         <w:r>
           <w:rPr>
             <w:rFonts w:hint="eastAsia"/>
@@ -5662,7 +6445,7 @@
         </w:r>
         <w:r>
           <w:rPr>
-            <w:rPrChange w:id="283" w:author="zg" w:date="2017-04-19T19:50:00Z">
+            <w:rPrChange w:id="382" w:author="zg" w:date="2017-04-19T19:50:00Z">
               <w:rPr>
                 <w:rStyle w:val="ae"/>
               </w:rPr>
@@ -5671,7 +6454,7 @@
           <w:t>将int64的除第一位外的其他63位分成三段，前面41位为时间戳、后面10位为工作机器(进程)ID，也称为WorkerID ，最后12位为递增序列号</w:t>
         </w:r>
       </w:ins>
-      <w:ins w:id="284" w:author="zg" w:date="2017-04-19T19:51:00Z">
+      <w:ins w:id="383" w:author="zg" w:date="2017-04-19T19:51:00Z">
         <w:r>
           <w:rPr>
             <w:rFonts w:hint="eastAsia"/>
@@ -5679,7 +6462,7 @@
           <w:t>。App网关在</w:t>
         </w:r>
       </w:ins>
-      <w:ins w:id="285" w:author="zg" w:date="2017-04-19T19:52:00Z">
+      <w:ins w:id="384" w:author="zg" w:date="2017-04-19T19:52:00Z">
         <w:r>
           <w:rPr>
             <w:rFonts w:hint="eastAsia"/>
@@ -5687,12 +6470,12 @@
           <w:t>启动的时候，从</w:t>
         </w:r>
       </w:ins>
-      <w:ins w:id="286" w:author="zg" w:date="2017-04-20T11:29:00Z">
+      <w:ins w:id="385" w:author="zg" w:date="2017-04-20T11:29:00Z">
         <w:r>
           <w:t>Zookeeper</w:t>
         </w:r>
       </w:ins>
-      <w:ins w:id="287" w:author="zg" w:date="2017-04-19T19:52:00Z">
+      <w:ins w:id="386" w:author="zg" w:date="2017-04-19T19:52:00Z">
         <w:r>
           <w:rPr>
             <w:rFonts w:hint="eastAsia"/>
@@ -5700,7 +6483,7 @@
           <w:t>服务器中</w:t>
         </w:r>
       </w:ins>
-      <w:ins w:id="288" w:author="zg" w:date="2017-04-19T19:53:00Z">
+      <w:ins w:id="387" w:author="zg" w:date="2017-04-19T19:53:00Z">
         <w:r>
           <w:rPr>
             <w:rFonts w:hint="eastAsia"/>
@@ -5711,7 +6494,7 @@
           <w:t>WorkerID</w:t>
         </w:r>
       </w:ins>
-      <w:ins w:id="289" w:author="zg" w:date="2017-04-19T19:55:00Z">
+      <w:ins w:id="388" w:author="zg" w:date="2017-04-19T19:55:00Z">
         <w:r>
           <w:rPr>
             <w:rFonts w:hint="eastAsia"/>
@@ -5719,7 +6502,7 @@
           <w:t xml:space="preserve">， </w:t>
         </w:r>
       </w:ins>
-      <w:ins w:id="290" w:author="zg" w:date="2017-04-19T19:54:00Z">
+      <w:ins w:id="389" w:author="zg" w:date="2017-04-19T19:54:00Z">
         <w:r>
           <w:t>如果找到一个可用的WorkerID，即创建一个临时子节点，当程序关闭时，该WorkerID就自动释放了，以达到了WorkerID</w:t>
         </w:r>
@@ -5736,7 +6519,7 @@
           <w:t>运行时不需要Zookeeper持续提供服务，性能也不会有损失</w:t>
         </w:r>
       </w:ins>
-      <w:ins w:id="291" w:author="zg" w:date="2017-04-19T19:56:00Z">
+      <w:ins w:id="390" w:author="zg" w:date="2017-04-19T19:56:00Z">
         <w:r>
           <w:rPr>
             <w:rFonts w:hint="eastAsia"/>
@@ -5750,16 +6533,16 @@
         <w:widowControl/>
         <w:jc w:val="left"/>
         <w:rPr>
-          <w:ins w:id="292" w:author="zg" w:date="2017-04-19T20:02:00Z"/>
-          <w:rPrChange w:id="293" w:author="zg" w:date="2017-04-19T20:02:00Z">
+          <w:ins w:id="391" w:author="zg" w:date="2017-04-19T20:02:00Z"/>
+          <w:rPrChange w:id="392" w:author="zg" w:date="2017-04-19T20:02:00Z">
             <w:rPr>
-              <w:ins w:id="294" w:author="zg" w:date="2017-04-19T20:02:00Z"/>
+              <w:ins w:id="393" w:author="zg" w:date="2017-04-19T20:02:00Z"/>
               <w:rFonts w:ascii="宋体" w:eastAsia="宋体" w:hAnsi="宋体"/>
             </w:rPr>
           </w:rPrChange>
         </w:rPr>
       </w:pPr>
-      <w:ins w:id="295" w:author="zg" w:date="2017-04-19T19:58:00Z">
+      <w:ins w:id="394" w:author="zg" w:date="2017-04-19T19:58:00Z">
         <w:r>
           <w:rPr>
             <w:rFonts w:hint="eastAsia"/>
@@ -5767,7 +6550,7 @@
           <w:t>实现日志跟踪</w:t>
         </w:r>
       </w:ins>
-      <w:ins w:id="296" w:author="zg" w:date="2017-04-19T19:59:00Z">
+      <w:ins w:id="395" w:author="zg" w:date="2017-04-19T19:59:00Z">
         <w:r>
           <w:rPr>
             <w:rFonts w:hint="eastAsia"/>
@@ -5775,7 +6558,7 @@
           <w:t>，</w:t>
         </w:r>
       </w:ins>
-      <w:ins w:id="297" w:author="zg" w:date="2017-04-19T20:30:00Z">
+      <w:ins w:id="396" w:author="zg" w:date="2017-04-19T20:30:00Z">
         <w:r>
           <w:rPr>
             <w:rFonts w:hint="eastAsia"/>
@@ -5783,7 +6566,7 @@
           <w:t>要求程序</w:t>
         </w:r>
       </w:ins>
-      <w:ins w:id="298" w:author="zg" w:date="2017-04-19T19:59:00Z">
+      <w:ins w:id="397" w:author="zg" w:date="2017-04-19T19:59:00Z">
         <w:r>
           <w:rPr>
             <w:rFonts w:hint="eastAsia"/>
@@ -5809,7 +6592,7 @@
           <w:t>写到日志</w:t>
         </w:r>
       </w:ins>
-      <w:ins w:id="299" w:author="zg" w:date="2017-04-19T20:00:00Z">
+      <w:ins w:id="398" w:author="zg" w:date="2017-04-19T20:00:00Z">
         <w:r>
           <w:rPr>
             <w:rFonts w:hint="eastAsia"/>
@@ -5817,10 +6600,10 @@
           <w:t>里面。例如：</w:t>
         </w:r>
       </w:ins>
-      <w:ins w:id="300" w:author="zg" w:date="2017-04-19T20:02:00Z">
-        <w:r>
-          <w:rPr>
-            <w:rPrChange w:id="301" w:author="zg" w:date="2017-04-19T20:02:00Z">
+      <w:ins w:id="399" w:author="zg" w:date="2017-04-19T20:02:00Z">
+        <w:r>
+          <w:rPr>
+            <w:rPrChange w:id="400" w:author="zg" w:date="2017-04-19T20:02:00Z">
               <w:rPr>
                 <w:rFonts w:ascii="宋体" w:eastAsia="宋体" w:hAnsi="宋体"/>
               </w:rPr>
@@ -5830,7 +6613,7 @@
         </w:r>
         <w:r>
           <w:rPr>
-            <w:rPrChange w:id="302" w:author="zg" w:date="2017-04-19T20:02:00Z">
+            <w:rPrChange w:id="401" w:author="zg" w:date="2017-04-19T20:02:00Z">
               <w:rPr>
                 <w:rFonts w:ascii="宋体" w:eastAsia="宋体" w:hAnsi="宋体"/>
               </w:rPr>
@@ -5844,10 +6627,10 @@
     <w:p>
       <w:pPr>
         <w:rPr>
-          <w:ins w:id="303" w:author="zg" w:date="2017-04-19T20:08:00Z"/>
-        </w:rPr>
-      </w:pPr>
-      <w:ins w:id="304" w:author="zg" w:date="2017-04-19T20:04:00Z">
+          <w:ins w:id="402" w:author="zg" w:date="2017-04-19T20:08:00Z"/>
+        </w:rPr>
+      </w:pPr>
+      <w:ins w:id="403" w:author="zg" w:date="2017-04-19T20:04:00Z">
         <w:r>
           <w:t>[sleuth-produce-service,6e35af5cfbfbfef3,5fa483e79e066101,true]</w:t>
         </w:r>
@@ -5894,7 +6677,7 @@
           <w:t>，其它</w:t>
         </w:r>
       </w:ins>
-      <w:ins w:id="305" w:author="zg" w:date="2017-04-19T20:05:00Z">
+      <w:ins w:id="404" w:author="zg" w:date="2017-04-19T20:05:00Z">
         <w:r>
           <w:rPr>
             <w:rFonts w:hint="eastAsia"/>
@@ -5907,13 +6690,13 @@
       <w:pPr>
         <w:ind w:firstLineChars="200" w:firstLine="480"/>
         <w:rPr>
-          <w:ins w:id="306" w:author="zg" w:date="2017-04-19T20:27:00Z"/>
-        </w:rPr>
-        <w:pPrChange w:id="307" w:author="zg" w:date="2017-04-19T20:00:00Z">
+          <w:ins w:id="405" w:author="zg" w:date="2017-04-19T20:27:00Z"/>
+        </w:rPr>
+        <w:pPrChange w:id="406" w:author="zg" w:date="2017-04-19T20:00:00Z">
           <w:pPr/>
         </w:pPrChange>
       </w:pPr>
-      <w:ins w:id="308" w:author="zg" w:date="2017-04-19T20:08:00Z">
+      <w:ins w:id="407" w:author="zg" w:date="2017-04-19T20:08:00Z">
         <w:r>
           <w:rPr>
             <w:rFonts w:hint="eastAsia"/>
@@ -5921,7 +6704,7 @@
           <w:t>日志收集采用</w:t>
         </w:r>
       </w:ins>
-      <w:ins w:id="309" w:author="zg" w:date="2017-04-20T11:31:00Z">
+      <w:ins w:id="408" w:author="zg" w:date="2017-04-20T11:31:00Z">
         <w:r>
           <w:rPr>
             <w:rFonts w:hint="eastAsia"/>
@@ -5929,7 +6712,7 @@
           <w:t>开源组件</w:t>
         </w:r>
       </w:ins>
-      <w:ins w:id="310" w:author="zg" w:date="2017-04-19T20:08:00Z">
+      <w:ins w:id="409" w:author="zg" w:date="2017-04-19T20:08:00Z">
         <w:r>
           <w:rPr>
             <w:rFonts w:hint="eastAsia"/>
@@ -5937,7 +6720,7 @@
           <w:t>ELK来实现，</w:t>
         </w:r>
       </w:ins>
-      <w:ins w:id="311" w:author="zg" w:date="2017-04-19T20:09:00Z">
+      <w:ins w:id="410" w:author="zg" w:date="2017-04-19T20:09:00Z">
         <w:r>
           <w:rPr>
             <w:rFonts w:hint="eastAsia"/>
@@ -5945,7 +6728,7 @@
           <w:t xml:space="preserve"> </w:t>
         </w:r>
       </w:ins>
-      <w:ins w:id="312" w:author="zg" w:date="2017-04-19T20:08:00Z">
+      <w:ins w:id="411" w:author="zg" w:date="2017-04-19T20:08:00Z">
         <w:r>
           <w:t>logstash</w:t>
         </w:r>
@@ -5956,7 +6739,7 @@
           <w:t xml:space="preserve">做日志收集， </w:t>
         </w:r>
       </w:ins>
-      <w:ins w:id="313" w:author="zg" w:date="2017-04-19T20:07:00Z">
+      <w:ins w:id="412" w:author="zg" w:date="2017-04-19T20:07:00Z">
         <w:r>
           <w:t>elasticsearch</w:t>
         </w:r>
@@ -5994,7 +6777,7 @@
           <w:t>对</w:t>
         </w:r>
       </w:ins>
-      <w:ins w:id="314" w:author="zg" w:date="2017-04-19T20:08:00Z">
+      <w:ins w:id="413" w:author="zg" w:date="2017-04-19T20:08:00Z">
         <w:r>
           <w:t>traceId</w:t>
         </w:r>
@@ -6005,7 +6788,7 @@
           <w:t>做分组，就把一个业务链全部串起了</w:t>
         </w:r>
       </w:ins>
-      <w:ins w:id="315" w:author="zg" w:date="2017-04-20T10:02:00Z">
+      <w:ins w:id="414" w:author="zg" w:date="2017-04-20T10:02:00Z">
         <w:r>
           <w:rPr>
             <w:rFonts w:hint="eastAsia"/>
@@ -6013,7 +6796,7 @@
           <w:t>，同时</w:t>
         </w:r>
       </w:ins>
-      <w:ins w:id="316" w:author="zg" w:date="2017-04-20T10:03:00Z">
+      <w:ins w:id="415" w:author="zg" w:date="2017-04-20T10:03:00Z">
         <w:r>
           <w:rPr>
             <w:rFonts w:hint="eastAsia"/>
@@ -6021,7 +6804,7 @@
           <w:t>还</w:t>
         </w:r>
       </w:ins>
-      <w:ins w:id="317" w:author="zg" w:date="2017-04-20T11:31:00Z">
+      <w:ins w:id="416" w:author="zg" w:date="2017-04-20T11:31:00Z">
         <w:r>
           <w:rPr>
             <w:rFonts w:hint="eastAsia"/>
@@ -6029,7 +6812,7 @@
           <w:t>可</w:t>
         </w:r>
       </w:ins>
-      <w:ins w:id="318" w:author="zg" w:date="2017-04-20T10:02:00Z">
+      <w:ins w:id="417" w:author="zg" w:date="2017-04-20T10:02:00Z">
         <w:r>
           <w:rPr>
             <w:rFonts w:hint="eastAsia"/>
@@ -6037,7 +6820,7 @@
           <w:t>利用</w:t>
         </w:r>
       </w:ins>
-      <w:ins w:id="319" w:author="zg" w:date="2017-04-20T10:03:00Z">
+      <w:ins w:id="418" w:author="zg" w:date="2017-04-20T10:03:00Z">
         <w:r>
           <w:rPr>
             <w:rFonts w:hint="eastAsia"/>
@@ -6045,7 +6828,7 @@
           <w:t>日志中的</w:t>
         </w:r>
       </w:ins>
-      <w:ins w:id="320" w:author="zg" w:date="2017-04-20T11:31:00Z">
+      <w:ins w:id="419" w:author="zg" w:date="2017-04-20T11:31:00Z">
         <w:r>
           <w:rPr>
             <w:rFonts w:hint="eastAsia"/>
@@ -6053,7 +6836,7 @@
           <w:t>时间戳</w:t>
         </w:r>
       </w:ins>
-      <w:ins w:id="321" w:author="zg" w:date="2017-04-20T10:03:00Z">
+      <w:ins w:id="420" w:author="zg" w:date="2017-04-20T10:03:00Z">
         <w:r>
           <w:rPr>
             <w:rFonts w:hint="eastAsia"/>
@@ -6061,7 +6844,7 @@
           <w:t>可做性能分析</w:t>
         </w:r>
       </w:ins>
-      <w:ins w:id="322" w:author="zg" w:date="2017-04-19T20:08:00Z">
+      <w:ins w:id="421" w:author="zg" w:date="2017-04-19T20:08:00Z">
         <w:r>
           <w:rPr>
             <w:rFonts w:hint="eastAsia"/>
@@ -6069,7 +6852,7 @@
           <w:t>。</w:t>
         </w:r>
       </w:ins>
-      <w:ins w:id="323" w:author="zg" w:date="2017-04-19T20:26:00Z">
+      <w:ins w:id="422" w:author="zg" w:date="2017-04-19T20:26:00Z">
         <w:r>
           <w:rPr>
             <w:rFonts w:hint="eastAsia"/>
@@ -6077,7 +6860,7 @@
           <w:t>下图是一个日志收集的</w:t>
         </w:r>
       </w:ins>
-      <w:ins w:id="324" w:author="zg" w:date="2017-04-19T20:27:00Z">
+      <w:ins w:id="423" w:author="zg" w:date="2017-04-19T20:27:00Z">
         <w:r>
           <w:rPr>
             <w:rFonts w:hint="eastAsia"/>
@@ -6085,7 +6868,7 @@
           <w:t>展现</w:t>
         </w:r>
       </w:ins>
-      <w:ins w:id="325" w:author="zg" w:date="2017-04-20T09:56:00Z">
+      <w:ins w:id="424" w:author="zg" w:date="2017-04-20T09:56:00Z">
         <w:r>
           <w:rPr>
             <w:rFonts w:hint="eastAsia"/>
@@ -6093,7 +6876,7 @@
           <w:t>，已经可以把一次请求</w:t>
         </w:r>
       </w:ins>
-      <w:ins w:id="326" w:author="zg" w:date="2017-04-20T09:57:00Z">
+      <w:ins w:id="425" w:author="zg" w:date="2017-04-20T09:57:00Z">
         <w:r>
           <w:rPr>
             <w:rFonts w:hint="eastAsia"/>
@@ -6101,7 +6884,7 @@
           <w:t>经过的全部服务串起来</w:t>
         </w:r>
       </w:ins>
-      <w:ins w:id="327" w:author="zg" w:date="2017-04-19T20:27:00Z">
+      <w:ins w:id="426" w:author="zg" w:date="2017-04-19T20:27:00Z">
         <w:r>
           <w:rPr>
             <w:rFonts w:hint="eastAsia"/>
@@ -6114,13 +6897,13 @@
       <w:pPr>
         <w:ind w:firstLineChars="200" w:firstLine="480"/>
         <w:rPr>
-          <w:ins w:id="328" w:author="zg" w:date="2017-04-19T20:28:00Z"/>
-        </w:rPr>
-        <w:pPrChange w:id="329" w:author="zg" w:date="2017-04-19T20:00:00Z">
+          <w:ins w:id="427" w:author="zg" w:date="2017-04-19T20:28:00Z"/>
+        </w:rPr>
+        <w:pPrChange w:id="428" w:author="zg" w:date="2017-04-19T20:00:00Z">
           <w:pPr/>
         </w:pPrChange>
       </w:pPr>
-      <w:ins w:id="330" w:author="zg" w:date="2017-04-19T20:28:00Z">
+      <w:ins w:id="429" w:author="zg" w:date="2017-04-19T20:28:00Z">
         <w:r>
           <w:rPr>
             <w:rFonts w:hint="eastAsia"/>
@@ -6142,7 +6925,7 @@
                       <pic:cNvPicPr/>
                     </pic:nvPicPr>
                     <pic:blipFill>
-                      <a:blip r:embed="rId25" cstate="print">
+                      <a:blip r:embed="rId36" cstate="print">
                         <a:extLst>
                           <a:ext uri="{28A0092B-C50C-407E-A947-70E740481C1C}">
                             <a14:useLocalDpi xmlns:a14="http://schemas.microsoft.com/office/drawing/2010/main" val="0"/>
@@ -6175,13 +6958,13 @@
         <w:ind w:firstLineChars="200" w:firstLine="480"/>
         <w:jc w:val="center"/>
         <w:rPr>
-          <w:ins w:id="331" w:author="zg" w:date="2017-04-20T14:24:00Z"/>
-        </w:rPr>
-        <w:pPrChange w:id="332" w:author="zg" w:date="2017-04-19T20:29:00Z">
+          <w:ins w:id="430" w:author="zg" w:date="2017-04-20T14:24:00Z"/>
+        </w:rPr>
+        <w:pPrChange w:id="431" w:author="zg" w:date="2017-04-19T20:29:00Z">
           <w:pPr/>
         </w:pPrChange>
       </w:pPr>
-      <w:ins w:id="333" w:author="zg" w:date="2017-04-19T20:28:00Z">
+      <w:ins w:id="432" w:author="zg" w:date="2017-04-19T20:28:00Z">
         <w:r>
           <w:rPr>
             <w:rFonts w:hint="eastAsia"/>
@@ -6189,7 +6972,7 @@
           <w:t>图</w:t>
         </w:r>
       </w:ins>
-      <w:ins w:id="334" w:author="zg" w:date="2017-04-19T20:29:00Z">
+      <w:ins w:id="433" w:author="zg" w:date="2017-04-19T20:29:00Z">
         <w:r>
           <w:rPr>
             <w:rFonts w:hint="eastAsia"/>
@@ -6202,13 +6985,13 @@
       <w:pPr>
         <w:ind w:firstLine="420"/>
         <w:rPr>
-          <w:ins w:id="335" w:author="zg" w:date="2017-04-20T09:52:00Z"/>
-        </w:rPr>
-        <w:pPrChange w:id="336" w:author="zg" w:date="2017-04-20T14:33:00Z">
+          <w:ins w:id="434" w:author="zg" w:date="2017-04-20T09:52:00Z"/>
+        </w:rPr>
+        <w:pPrChange w:id="435" w:author="zg" w:date="2017-04-20T14:33:00Z">
           <w:pPr/>
         </w:pPrChange>
       </w:pPr>
-      <w:ins w:id="337" w:author="zg" w:date="2017-04-20T14:41:00Z">
+      <w:ins w:id="436" w:author="zg" w:date="2017-04-20T14:41:00Z">
         <w:r>
           <w:rPr>
             <w:rFonts w:hint="eastAsia"/>
@@ -6216,7 +6999,7 @@
           <w:t>日志格式，</w:t>
         </w:r>
       </w:ins>
-      <w:ins w:id="338" w:author="zg" w:date="2017-04-20T14:35:00Z">
+      <w:ins w:id="437" w:author="zg" w:date="2017-04-20T14:35:00Z">
         <w:r>
           <w:rPr>
             <w:rFonts w:hint="eastAsia"/>
@@ -6224,7 +7007,7 @@
           <w:t>各种不同语言的服务都</w:t>
         </w:r>
       </w:ins>
-      <w:ins w:id="339" w:author="zg" w:date="2017-04-20T14:34:00Z">
+      <w:ins w:id="438" w:author="zg" w:date="2017-04-20T14:34:00Z">
         <w:r>
           <w:rPr>
             <w:rFonts w:hint="eastAsia"/>
@@ -6232,7 +7015,7 @@
           <w:t>按照统一</w:t>
         </w:r>
       </w:ins>
-      <w:ins w:id="340" w:author="zg" w:date="2017-04-20T14:41:00Z">
+      <w:ins w:id="439" w:author="zg" w:date="2017-04-20T14:41:00Z">
         <w:r>
           <w:rPr>
             <w:rFonts w:hint="eastAsia"/>
@@ -6240,7 +7023,7 @@
           <w:t>格式</w:t>
         </w:r>
       </w:ins>
-      <w:ins w:id="341" w:author="zg" w:date="2017-04-20T14:34:00Z">
+      <w:ins w:id="440" w:author="zg" w:date="2017-04-20T14:34:00Z">
         <w:r>
           <w:rPr>
             <w:rFonts w:hint="eastAsia"/>
@@ -6254,7 +7037,7 @@
           <w:t>把日志发送</w:t>
         </w:r>
       </w:ins>
-      <w:ins w:id="342" w:author="zg" w:date="2017-04-20T14:35:00Z">
+      <w:ins w:id="441" w:author="zg" w:date="2017-04-20T14:35:00Z">
         <w:r>
           <w:rPr>
             <w:rFonts w:hint="eastAsia"/>
@@ -6265,7 +7048,7 @@
           <w:t>ogstash</w:t>
         </w:r>
       </w:ins>
-      <w:ins w:id="343" w:author="zg" w:date="2017-04-20T14:42:00Z">
+      <w:ins w:id="442" w:author="zg" w:date="2017-04-20T14:42:00Z">
         <w:r>
           <w:rPr>
             <w:rFonts w:hint="eastAsia"/>
@@ -6273,7 +7056,7 @@
           <w:t>的监听地点</w:t>
         </w:r>
       </w:ins>
-      <w:ins w:id="344" w:author="zg" w:date="2017-04-20T14:35:00Z">
+      <w:ins w:id="443" w:author="zg" w:date="2017-04-20T14:35:00Z">
         <w:r>
           <w:rPr>
             <w:rFonts w:hint="eastAsia"/>
@@ -6281,7 +7064,7 @@
           <w:t>，实现</w:t>
         </w:r>
       </w:ins>
-      <w:ins w:id="345" w:author="zg" w:date="2017-04-20T14:42:00Z">
+      <w:ins w:id="444" w:author="zg" w:date="2017-04-20T14:42:00Z">
         <w:r>
           <w:rPr>
             <w:rFonts w:hint="eastAsia"/>
@@ -6289,7 +7072,7 @@
           <w:t>日志</w:t>
         </w:r>
       </w:ins>
-      <w:ins w:id="346" w:author="zg" w:date="2017-04-20T14:36:00Z">
+      <w:ins w:id="445" w:author="zg" w:date="2017-04-20T14:36:00Z">
         <w:r>
           <w:rPr>
             <w:rFonts w:hint="eastAsia"/>
@@ -6297,7 +7080,7 @@
           <w:t>收集</w:t>
         </w:r>
       </w:ins>
-      <w:ins w:id="347" w:author="zg" w:date="2017-04-20T14:41:00Z">
+      <w:ins w:id="446" w:author="zg" w:date="2017-04-20T14:41:00Z">
         <w:r>
           <w:rPr>
             <w:rFonts w:hint="eastAsia"/>
@@ -6305,7 +7088,7 @@
           <w:t>。</w:t>
         </w:r>
       </w:ins>
-      <w:ins w:id="348" w:author="zg" w:date="2017-04-20T14:36:00Z">
+      <w:ins w:id="447" w:author="zg" w:date="2017-04-20T14:36:00Z">
         <w:r>
           <w:rPr>
             <w:rFonts w:hint="eastAsia"/>
@@ -6313,7 +7096,7 @@
           <w:t>如上面的日志示例，日志中要包括时间、</w:t>
         </w:r>
       </w:ins>
-      <w:ins w:id="349" w:author="zg" w:date="2017-04-20T14:37:00Z">
+      <w:ins w:id="448" w:author="zg" w:date="2017-04-20T14:37:00Z">
         <w:r>
           <w:t>traceId</w:t>
         </w:r>
@@ -6333,7 +7116,7 @@
           <w:t>，应用名，日志内容。</w:t>
         </w:r>
       </w:ins>
-      <w:ins w:id="350" w:author="zg" w:date="2017-04-20T14:33:00Z">
+      <w:ins w:id="449" w:author="zg" w:date="2017-04-20T14:33:00Z">
         <w:r>
           <w:rPr>
             <w:rFonts w:hint="eastAsia"/>
@@ -6341,7 +7124,7 @@
           <w:t>Java服务</w:t>
         </w:r>
       </w:ins>
-      <w:ins w:id="351" w:author="zg" w:date="2017-04-20T14:37:00Z">
+      <w:ins w:id="450" w:author="zg" w:date="2017-04-20T14:37:00Z">
         <w:r>
           <w:rPr>
             <w:rFonts w:hint="eastAsia"/>
@@ -6349,7 +7132,7 @@
           <w:t>可</w:t>
         </w:r>
       </w:ins>
-      <w:ins w:id="352" w:author="zg" w:date="2017-04-20T14:33:00Z">
+      <w:ins w:id="451" w:author="zg" w:date="2017-04-20T14:33:00Z">
         <w:r>
           <w:rPr>
             <w:rFonts w:hint="eastAsia"/>
@@ -6357,7 +7140,7 @@
           <w:t>采用logback</w:t>
         </w:r>
       </w:ins>
-      <w:ins w:id="353" w:author="zg" w:date="2017-04-20T14:38:00Z">
+      <w:ins w:id="452" w:author="zg" w:date="2017-04-20T14:38:00Z">
         <w:r>
           <w:rPr>
             <w:rFonts w:hint="eastAsia"/>
@@ -6365,7 +7148,7 @@
           <w:t>，通过配置帮助实现日志格式的定义</w:t>
         </w:r>
       </w:ins>
-      <w:ins w:id="354" w:author="zg" w:date="2017-04-20T14:40:00Z">
+      <w:ins w:id="453" w:author="zg" w:date="2017-04-20T14:40:00Z">
         <w:r>
           <w:rPr>
             <w:rFonts w:hint="eastAsia"/>
@@ -6373,7 +7156,7 @@
           <w:t>和输出</w:t>
         </w:r>
       </w:ins>
-      <w:ins w:id="355" w:author="zg" w:date="2017-04-20T14:38:00Z">
+      <w:ins w:id="454" w:author="zg" w:date="2017-04-20T14:38:00Z">
         <w:r>
           <w:rPr>
             <w:rFonts w:hint="eastAsia"/>
@@ -6381,7 +7164,7 @@
           <w:t>。golang用标准</w:t>
         </w:r>
       </w:ins>
-      <w:ins w:id="356" w:author="zg" w:date="2017-04-20T14:39:00Z">
+      <w:ins w:id="455" w:author="zg" w:date="2017-04-20T14:39:00Z">
         <w:r>
           <w:rPr>
             <w:rFonts w:hint="eastAsia"/>
@@ -6389,7 +7172,7 @@
           <w:t>log库可实现</w:t>
         </w:r>
       </w:ins>
-      <w:ins w:id="357" w:author="zg" w:date="2017-04-20T14:41:00Z">
+      <w:ins w:id="456" w:author="zg" w:date="2017-04-20T14:41:00Z">
         <w:r>
           <w:rPr>
             <w:rFonts w:hint="eastAsia"/>
@@ -6397,7 +7180,7 @@
           <w:t>，erlang有</w:t>
         </w:r>
       </w:ins>
-      <w:ins w:id="358" w:author="zg" w:date="2017-04-20T15:49:00Z">
+      <w:ins w:id="457" w:author="zg" w:date="2017-04-20T15:49:00Z">
         <w:r>
           <w:rPr>
             <w:rFonts w:hint="eastAsia"/>
@@ -6406,7 +7189,7 @@
         </w:r>
         <w:r>
           <w:rPr>
-            <w:rPrChange w:id="359" w:author="zg" w:date="2017-04-20T15:49:00Z">
+            <w:rPrChange w:id="458" w:author="zg" w:date="2017-04-20T15:49:00Z">
               <w:rPr>
                 <w:b/>
                 <w:bCs/>
@@ -6416,7 +7199,7 @@
           <w:t>Log4Erl</w:t>
         </w:r>
       </w:ins>
-      <w:ins w:id="360" w:author="zg" w:date="2017-04-20T15:46:00Z">
+      <w:ins w:id="459" w:author="zg" w:date="2017-04-20T15:46:00Z">
         <w:r>
           <w:rPr>
             <w:rFonts w:hint="eastAsia"/>
@@ -6425,7 +7208,7 @@
         </w:r>
         <w:r>
           <w:rPr>
-            <w:rPrChange w:id="361" w:author="zg" w:date="2017-04-20T15:46:00Z">
+            <w:rPrChange w:id="460" w:author="zg" w:date="2017-04-20T15:46:00Z">
               <w:rPr>
                 <w:b/>
                 <w:bCs/>
@@ -6443,7 +7226,7 @@
           <w:t>来实现日志格式化</w:t>
         </w:r>
       </w:ins>
-      <w:ins w:id="362" w:author="zg" w:date="2017-04-20T14:39:00Z">
+      <w:ins w:id="461" w:author="zg" w:date="2017-04-20T14:39:00Z">
         <w:r>
           <w:rPr>
             <w:rFonts w:hint="eastAsia"/>
@@ -6456,13 +7239,13 @@
       <w:pPr>
         <w:ind w:firstLineChars="200" w:firstLine="480"/>
         <w:rPr>
-          <w:ins w:id="363" w:author="zg" w:date="2017-04-20T09:58:00Z"/>
-        </w:rPr>
-        <w:pPrChange w:id="364" w:author="zg" w:date="2017-04-20T09:52:00Z">
+          <w:ins w:id="462" w:author="zg" w:date="2017-04-20T09:58:00Z"/>
+        </w:rPr>
+        <w:pPrChange w:id="463" w:author="zg" w:date="2017-04-20T09:52:00Z">
           <w:pPr/>
         </w:pPrChange>
       </w:pPr>
-      <w:ins w:id="365" w:author="zg" w:date="2017-04-20T09:57:00Z">
+      <w:ins w:id="464" w:author="zg" w:date="2017-04-20T09:57:00Z">
         <w:r>
           <w:rPr>
             <w:rFonts w:hint="eastAsia"/>
@@ -6470,7 +7253,7 @@
           <w:t>由于数据中心</w:t>
         </w:r>
       </w:ins>
-      <w:ins w:id="366" w:author="zg" w:date="2017-04-20T14:51:00Z">
+      <w:ins w:id="465" w:author="zg" w:date="2017-04-20T14:51:00Z">
         <w:r>
           <w:rPr>
             <w:rFonts w:hint="eastAsia"/>
@@ -6478,7 +7261,7 @@
           <w:t>的日志目前只是采集</w:t>
         </w:r>
       </w:ins>
-      <w:ins w:id="367" w:author="zg" w:date="2017-04-20T09:58:00Z">
+      <w:ins w:id="466" w:author="zg" w:date="2017-04-20T09:58:00Z">
         <w:r>
           <w:rPr>
             <w:rFonts w:hint="eastAsia"/>
@@ -6486,7 +7269,7 @@
           <w:t>用户</w:t>
         </w:r>
       </w:ins>
-      <w:ins w:id="368" w:author="zg" w:date="2017-04-20T14:51:00Z">
+      <w:ins w:id="467" w:author="zg" w:date="2017-04-20T14:51:00Z">
         <w:r>
           <w:rPr>
             <w:rFonts w:hint="eastAsia"/>
@@ -6494,7 +7277,7 @@
           <w:t>端的日志，只做了用户</w:t>
         </w:r>
       </w:ins>
-      <w:ins w:id="369" w:author="zg" w:date="2017-04-20T09:58:00Z">
+      <w:ins w:id="468" w:author="zg" w:date="2017-04-20T09:58:00Z">
         <w:r>
           <w:rPr>
             <w:rFonts w:hint="eastAsia"/>
@@ -6502,7 +7285,7 @@
           <w:t>行为分析</w:t>
         </w:r>
       </w:ins>
-      <w:ins w:id="370" w:author="zg" w:date="2017-04-20T10:01:00Z">
+      <w:ins w:id="469" w:author="zg" w:date="2017-04-20T10:01:00Z">
         <w:r>
           <w:rPr>
             <w:rFonts w:hint="eastAsia"/>
@@ -6510,7 +7293,7 @@
           <w:t>，做</w:t>
         </w:r>
       </w:ins>
-      <w:ins w:id="371" w:author="zg" w:date="2017-04-20T10:02:00Z">
+      <w:ins w:id="470" w:author="zg" w:date="2017-04-20T10:02:00Z">
         <w:r>
           <w:rPr>
             <w:rFonts w:hint="eastAsia"/>
@@ -6518,7 +7301,7 @@
           <w:t>服务器日志</w:t>
         </w:r>
       </w:ins>
-      <w:ins w:id="372" w:author="zg" w:date="2017-04-20T10:04:00Z">
+      <w:ins w:id="471" w:author="zg" w:date="2017-04-20T10:04:00Z">
         <w:r>
           <w:rPr>
             <w:rFonts w:hint="eastAsia"/>
@@ -6532,7 +7315,7 @@
           <w:t>还需要一段开发的时间</w:t>
         </w:r>
       </w:ins>
-      <w:ins w:id="373" w:author="zg" w:date="2017-04-20T15:50:00Z">
+      <w:ins w:id="472" w:author="zg" w:date="2017-04-20T15:50:00Z">
         <w:r>
           <w:rPr>
             <w:rFonts w:hint="eastAsia"/>
@@ -6540,7 +7323,7 @@
           <w:t>。</w:t>
         </w:r>
       </w:ins>
-      <w:ins w:id="374" w:author="zg" w:date="2017-04-20T14:52:00Z">
+      <w:ins w:id="473" w:author="zg" w:date="2017-04-20T14:52:00Z">
         <w:r>
           <w:rPr>
             <w:rFonts w:hint="eastAsia"/>
@@ -6548,7 +7331,7 @@
           <w:t>服务器</w:t>
         </w:r>
       </w:ins>
-      <w:del w:id="375" w:author="zg" w:date="2017-04-19T14:09:00Z">
+      <w:del w:id="474" w:author="zg" w:date="2017-04-19T14:09:00Z">
         <w:r>
           <w:rPr>
             <w:rFonts w:hint="eastAsia"/>
@@ -6610,7 +7393,7 @@
           <w:delText>（例如：ELK）还可以继续使用ELK做日志分析。</w:delText>
         </w:r>
       </w:del>
-      <w:ins w:id="376" w:author="zg" w:date="2017-04-20T10:04:00Z">
+      <w:ins w:id="475" w:author="zg" w:date="2017-04-20T10:04:00Z">
         <w:r>
           <w:rPr>
             <w:rFonts w:hint="eastAsia"/>
@@ -6618,7 +7401,7 @@
           <w:t>日志跟踪</w:t>
         </w:r>
       </w:ins>
-      <w:ins w:id="377" w:author="zg" w:date="2017-04-20T14:52:00Z">
+      <w:ins w:id="476" w:author="zg" w:date="2017-04-20T14:52:00Z">
         <w:r>
           <w:rPr>
             <w:rFonts w:hint="eastAsia"/>
@@ -6626,7 +7409,7 @@
           <w:t>可</w:t>
         </w:r>
       </w:ins>
-      <w:ins w:id="378" w:author="zg" w:date="2017-04-20T10:04:00Z">
+      <w:ins w:id="477" w:author="zg" w:date="2017-04-20T10:04:00Z">
         <w:r>
           <w:rPr>
             <w:rFonts w:hint="eastAsia"/>
@@ -6634,7 +7417,7 @@
           <w:t>分</w:t>
         </w:r>
       </w:ins>
-      <w:ins w:id="379" w:author="zg" w:date="2017-04-20T09:58:00Z">
+      <w:ins w:id="478" w:author="zg" w:date="2017-04-20T09:58:00Z">
         <w:r>
           <w:rPr>
             <w:rFonts w:hint="eastAsia"/>
@@ -6646,10 +7429,10 @@
     <w:p>
       <w:pPr>
         <w:rPr>
-          <w:ins w:id="380" w:author="zg" w:date="2017-04-20T09:59:00Z"/>
-        </w:rPr>
-      </w:pPr>
-      <w:ins w:id="381" w:author="zg" w:date="2017-04-20T09:58:00Z">
+          <w:ins w:id="479" w:author="zg" w:date="2017-04-20T09:59:00Z"/>
+        </w:rPr>
+      </w:pPr>
+      <w:ins w:id="480" w:author="zg" w:date="2017-04-20T09:58:00Z">
         <w:r>
           <w:rPr>
             <w:rFonts w:hint="eastAsia"/>
@@ -6657,7 +7440,7 @@
           <w:t>第一阶段：采用</w:t>
         </w:r>
       </w:ins>
-      <w:ins w:id="382" w:author="zg" w:date="2017-04-20T09:59:00Z">
+      <w:ins w:id="481" w:author="zg" w:date="2017-04-20T09:59:00Z">
         <w:r>
           <w:rPr>
             <w:rFonts w:hint="eastAsia"/>
@@ -6665,7 +7448,7 @@
           <w:t>ELK来做，可快速的实施和运行</w:t>
         </w:r>
       </w:ins>
-      <w:ins w:id="383" w:author="zg" w:date="2017-04-20T10:01:00Z">
+      <w:ins w:id="482" w:author="zg" w:date="2017-04-20T10:01:00Z">
         <w:r>
           <w:rPr>
             <w:rFonts w:hint="eastAsia"/>
@@ -6675,7 +7458,7 @@
       </w:ins>
     </w:p>
     <w:p>
-      <w:ins w:id="384" w:author="zg" w:date="2017-04-20T09:59:00Z">
+      <w:ins w:id="483" w:author="zg" w:date="2017-04-20T09:59:00Z">
         <w:r>
           <w:rPr>
             <w:rFonts w:hint="eastAsia"/>
@@ -6683,7 +7466,7 @@
           <w:t>第二阶段</w:t>
         </w:r>
       </w:ins>
-      <w:ins w:id="385" w:author="zg" w:date="2017-04-20T15:50:00Z">
+      <w:ins w:id="484" w:author="zg" w:date="2017-04-20T15:50:00Z">
         <w:r>
           <w:rPr>
             <w:rFonts w:hint="eastAsia"/>
@@ -6691,7 +7474,7 @@
           <w:t>：</w:t>
         </w:r>
       </w:ins>
-      <w:ins w:id="386" w:author="zg" w:date="2017-04-20T15:51:00Z">
+      <w:ins w:id="485" w:author="zg" w:date="2017-04-20T15:51:00Z">
         <w:r>
           <w:rPr>
             <w:rFonts w:hint="eastAsia"/>
@@ -6699,7 +7482,7 @@
           <w:t>等</w:t>
         </w:r>
       </w:ins>
-      <w:ins w:id="387" w:author="zg" w:date="2017-04-20T10:00:00Z">
+      <w:ins w:id="486" w:author="zg" w:date="2017-04-20T10:00:00Z">
         <w:r>
           <w:rPr>
             <w:rFonts w:hint="eastAsia"/>
@@ -6707,7 +7490,7 @@
           <w:t>数据中心</w:t>
         </w:r>
       </w:ins>
-      <w:ins w:id="388" w:author="zg" w:date="2017-04-20T10:04:00Z">
+      <w:ins w:id="487" w:author="zg" w:date="2017-04-20T10:04:00Z">
         <w:r>
           <w:rPr>
             <w:rFonts w:hint="eastAsia"/>
@@ -6715,7 +7498,7 @@
           <w:t>实现</w:t>
         </w:r>
       </w:ins>
-      <w:ins w:id="389" w:author="zg" w:date="2017-04-20T10:05:00Z">
+      <w:ins w:id="488" w:author="zg" w:date="2017-04-20T10:05:00Z">
         <w:r>
           <w:rPr>
             <w:rFonts w:hint="eastAsia"/>
@@ -6723,7 +7506,7 @@
           <w:t>日志分析后，</w:t>
         </w:r>
       </w:ins>
-      <w:ins w:id="390" w:author="zg" w:date="2017-04-20T10:21:00Z">
+      <w:ins w:id="489" w:author="zg" w:date="2017-04-20T10:21:00Z">
         <w:r>
           <w:rPr>
             <w:rFonts w:hint="eastAsia"/>
@@ -6731,7 +7514,7 @@
           <w:t>只需简单的</w:t>
         </w:r>
       </w:ins>
-      <w:ins w:id="391" w:author="zg" w:date="2017-04-20T10:05:00Z">
+      <w:ins w:id="490" w:author="zg" w:date="2017-04-20T10:05:00Z">
         <w:r>
           <w:rPr>
             <w:rFonts w:hint="eastAsia"/>
@@ -6739,7 +7522,7 @@
           <w:t>将日志输出到数据中心，数据中心</w:t>
         </w:r>
       </w:ins>
-      <w:ins w:id="392" w:author="zg" w:date="2017-04-20T10:22:00Z">
+      <w:ins w:id="491" w:author="zg" w:date="2017-04-20T10:22:00Z">
         <w:r>
           <w:rPr>
             <w:rFonts w:hint="eastAsia"/>
@@ -6747,7 +7530,7 @@
           <w:t>就可以做到</w:t>
         </w:r>
       </w:ins>
-      <w:ins w:id="393" w:author="zg" w:date="2017-04-20T10:05:00Z">
+      <w:ins w:id="492" w:author="zg" w:date="2017-04-20T10:05:00Z">
         <w:r>
           <w:rPr>
             <w:rFonts w:hint="eastAsia"/>
@@ -6755,7 +7538,7 @@
           <w:t>统一日志管理和</w:t>
         </w:r>
       </w:ins>
-      <w:ins w:id="394" w:author="zg" w:date="2017-04-20T10:06:00Z">
+      <w:ins w:id="493" w:author="zg" w:date="2017-04-20T10:06:00Z">
         <w:r>
           <w:rPr>
             <w:rFonts w:hint="eastAsia"/>
@@ -6768,7 +7551,7 @@
       <w:pPr>
         <w:pStyle w:val="2"/>
       </w:pPr>
-      <w:bookmarkStart w:id="395" w:name="_Toc480466983"/>
+      <w:bookmarkStart w:id="494" w:name="_Toc480466983"/>
       <w:r>
         <w:rPr>
           <w:rFonts w:hint="eastAsia"/>
@@ -6776,7 +7559,7 @@
         <w:lastRenderedPageBreak/>
         <w:t>缓存</w:t>
       </w:r>
-      <w:bookmarkEnd w:id="395"/>
+      <w:bookmarkEnd w:id="494"/>
     </w:p>
     <w:p>
       <w:r>
@@ -6808,10 +7591,10 @@
         </w:numPr>
         <w:ind w:firstLineChars="0"/>
         <w:rPr>
-          <w:del w:id="396" w:author="zg" w:date="2017-04-19T20:13:00Z"/>
-        </w:rPr>
-      </w:pPr>
-      <w:del w:id="397" w:author="zg" w:date="2017-04-19T20:13:00Z">
+          <w:del w:id="495" w:author="zg" w:date="2017-04-19T20:13:00Z"/>
+        </w:rPr>
+      </w:pPr>
+      <w:del w:id="496" w:author="zg" w:date="2017-04-19T20:13:00Z">
         <w:r>
           <w:delText>Redis支持数据的备份，即master-slave模式的数据备份。</w:delText>
         </w:r>
@@ -6859,9 +7642,9 @@
       <w:pPr>
         <w:ind w:firstLineChars="200" w:firstLine="480"/>
         <w:rPr>
-          <w:ins w:id="398" w:author="zg" w:date="2017-04-22T17:49:00Z"/>
-        </w:rPr>
-        <w:pPrChange w:id="399" w:author="zg" w:date="2017-04-20T10:22:00Z">
+          <w:ins w:id="497" w:author="zg" w:date="2017-04-22T17:49:00Z"/>
+        </w:rPr>
+        <w:pPrChange w:id="498" w:author="zg" w:date="2017-04-20T10:22:00Z">
           <w:pPr/>
         </w:pPrChange>
       </w:pPr>
@@ -6876,13 +7659,13 @@
       <w:pPr>
         <w:ind w:firstLineChars="200" w:firstLine="480"/>
         <w:rPr>
-          <w:ins w:id="400" w:author="zg" w:date="2017-04-22T17:50:00Z"/>
-        </w:rPr>
-        <w:pPrChange w:id="401" w:author="zg" w:date="2017-04-20T10:22:00Z">
+          <w:ins w:id="499" w:author="zg" w:date="2017-04-22T17:50:00Z"/>
+        </w:rPr>
+        <w:pPrChange w:id="500" w:author="zg" w:date="2017-04-20T10:22:00Z">
           <w:pPr/>
         </w:pPrChange>
       </w:pPr>
-      <w:ins w:id="402" w:author="zg" w:date="2017-04-22T17:49:00Z">
+      <w:ins w:id="501" w:author="zg" w:date="2017-04-22T17:49:00Z">
         <w:r>
           <w:rPr>
             <w:noProof/>
@@ -6905,7 +7688,7 @@
                       </pic:cNvPicPr>
                     </pic:nvPicPr>
                     <pic:blipFill>
-                      <a:blip r:embed="rId26">
+                      <a:blip r:embed="rId37">
                         <a:extLst>
                           <a:ext uri="{28A0092B-C50C-407E-A947-70E740481C1C}">
                             <a14:useLocalDpi xmlns:a14="http://schemas.microsoft.com/office/drawing/2010/main" val="0"/>
@@ -6942,13 +7725,13 @@
       <w:pPr>
         <w:ind w:firstLineChars="200" w:firstLine="480"/>
         <w:rPr>
-          <w:ins w:id="403" w:author="zg" w:date="2017-04-22T17:50:00Z"/>
-        </w:rPr>
-        <w:pPrChange w:id="404" w:author="zg" w:date="2017-04-20T10:22:00Z">
+          <w:ins w:id="502" w:author="zg" w:date="2017-04-22T17:50:00Z"/>
+        </w:rPr>
+        <w:pPrChange w:id="503" w:author="zg" w:date="2017-04-20T10:22:00Z">
           <w:pPr/>
         </w:pPrChange>
       </w:pPr>
-      <w:ins w:id="405" w:author="zg" w:date="2017-04-22T17:50:00Z">
+      <w:ins w:id="504" w:author="zg" w:date="2017-04-22T17:50:00Z">
         <w:r>
           <w:rPr>
             <w:noProof/>
@@ -6972,7 +7755,7 @@
                       </pic:cNvPicPr>
                     </pic:nvPicPr>
                     <pic:blipFill>
-                      <a:blip r:embed="rId27">
+                      <a:blip r:embed="rId38">
                         <a:extLst>
                           <a:ext uri="{28A0092B-C50C-407E-A947-70E740481C1C}">
                             <a14:useLocalDpi xmlns:a14="http://schemas.microsoft.com/office/drawing/2010/main" val="0"/>
@@ -7008,26 +7791,21 @@
     <w:p>
       <w:pPr>
         <w:ind w:firstLineChars="200" w:firstLine="480"/>
-        <w:rPr>
-          <w:rFonts w:hint="eastAsia"/>
-        </w:rPr>
-        <w:pPrChange w:id="406" w:author="zg" w:date="2017-04-20T10:22:00Z">
+        <w:pPrChange w:id="505" w:author="zg" w:date="2017-04-20T10:22:00Z">
           <w:pPr/>
         </w:pPrChange>
       </w:pPr>
-      <w:ins w:id="407" w:author="zg" w:date="2017-04-22T17:50:00Z">
+      <w:ins w:id="506" w:author="zg" w:date="2017-04-22T17:50:00Z">
         <w:r>
           <w:t>并发送短信和邮件通知给用户</w:t>
         </w:r>
       </w:ins>
-      <w:bookmarkStart w:id="408" w:name="_GoBack"/>
-      <w:bookmarkEnd w:id="408"/>
     </w:p>
     <w:p>
       <w:pPr>
         <w:pStyle w:val="2"/>
       </w:pPr>
-      <w:bookmarkStart w:id="409" w:name="_Toc480466984"/>
+      <w:bookmarkStart w:id="507" w:name="_Toc480466984"/>
       <w:r>
         <w:rPr>
           <w:rFonts w:hint="eastAsia"/>
@@ -7046,7 +7824,7 @@
         </w:rPr>
         <w:t>）</w:t>
       </w:r>
-      <w:bookmarkEnd w:id="409"/>
+      <w:bookmarkEnd w:id="507"/>
     </w:p>
     <w:p>
       <w:r>
@@ -7084,7 +7862,7 @@
       <w:pPr>
         <w:jc w:val="center"/>
         <w:rPr>
-          <w:ins w:id="410" w:author="zg" w:date="2017-04-12T09:56:00Z"/>
+          <w:ins w:id="508" w:author="zg" w:date="2017-04-12T09:56:00Z"/>
         </w:rPr>
       </w:pPr>
       <w:r>
@@ -7109,7 +7887,7 @@
                     </pic:cNvPicPr>
                   </pic:nvPicPr>
                   <pic:blipFill>
-                    <a:blip r:embed="rId28">
+                    <a:blip r:embed="rId39">
                       <a:extLst>
                         <a:ext uri="{28A0092B-C50C-407E-A947-70E740481C1C}">
                           <a14:useLocalDpi xmlns:a14="http://schemas.microsoft.com/office/drawing/2010/main" val="0"/>
@@ -7145,7 +7923,7 @@
       <w:pPr>
         <w:jc w:val="center"/>
       </w:pPr>
-      <w:ins w:id="411" w:author="zg" w:date="2017-04-12T09:56:00Z">
+      <w:ins w:id="509" w:author="zg" w:date="2017-04-12T09:56:00Z">
         <w:r>
           <w:rPr>
             <w:rFonts w:hint="eastAsia"/>
@@ -7154,7 +7932,7 @@
           <w:t>图</w:t>
         </w:r>
       </w:ins>
-      <w:ins w:id="412" w:author="zg" w:date="2017-04-20T12:47:00Z">
+      <w:ins w:id="510" w:author="zg" w:date="2017-04-20T12:47:00Z">
         <w:r>
           <w:rPr>
             <w:rFonts w:hint="eastAsia"/>
@@ -7162,7 +7940,7 @@
           <w:t>七</w:t>
         </w:r>
       </w:ins>
-      <w:del w:id="413" w:author="zg" w:date="2017-04-20T12:47:00Z">
+      <w:del w:id="511" w:author="zg" w:date="2017-04-20T12:47:00Z">
         <w:r>
           <w:rPr>
             <w:rFonts w:hint="eastAsia"/>
@@ -7246,7 +8024,7 @@
         </w:rPr>
         <w:t>中选择一种。</w:t>
       </w:r>
-      <w:ins w:id="414" w:author="zg" w:date="2017-04-15T15:58:00Z">
+      <w:ins w:id="512" w:author="zg" w:date="2017-04-15T15:58:00Z">
         <w:r>
           <w:t>Spring Cloud Stream</w:t>
         </w:r>
@@ -7257,7 +8035,7 @@
           <w:t>提供</w:t>
         </w:r>
       </w:ins>
-      <w:ins w:id="415" w:author="zg" w:date="2017-04-15T16:00:00Z">
+      <w:ins w:id="513" w:author="zg" w:date="2017-04-15T16:00:00Z">
         <w:r>
           <w:rPr>
             <w:rFonts w:hint="eastAsia"/>
@@ -7265,7 +8043,7 @@
           <w:t>对</w:t>
         </w:r>
       </w:ins>
-      <w:ins w:id="416" w:author="zg" w:date="2017-04-15T15:58:00Z">
+      <w:ins w:id="514" w:author="zg" w:date="2017-04-15T15:58:00Z">
         <w:r>
           <w:rPr>
             <w:rFonts w:hint="eastAsia"/>
@@ -7273,7 +8051,7 @@
           <w:t>了</w:t>
         </w:r>
       </w:ins>
-      <w:ins w:id="417" w:author="zg" w:date="2017-04-15T15:59:00Z">
+      <w:ins w:id="515" w:author="zg" w:date="2017-04-15T15:59:00Z">
         <w:r>
           <w:t>RabbitMQ</w:t>
         </w:r>
@@ -7287,7 +8065,7 @@
           <w:t>kafka</w:t>
         </w:r>
       </w:ins>
-      <w:ins w:id="418" w:author="zg" w:date="2017-04-15T16:01:00Z">
+      <w:ins w:id="516" w:author="zg" w:date="2017-04-15T16:01:00Z">
         <w:r>
           <w:rPr>
             <w:rFonts w:hint="eastAsia"/>
@@ -7300,14 +8078,14 @@
       <w:pPr>
         <w:pStyle w:val="2"/>
       </w:pPr>
-      <w:bookmarkStart w:id="419" w:name="_Toc480466985"/>
+      <w:bookmarkStart w:id="517" w:name="_Toc480466985"/>
       <w:r>
         <w:rPr>
           <w:rFonts w:hint="eastAsia"/>
         </w:rPr>
         <w:t>服务组件</w:t>
       </w:r>
-      <w:bookmarkEnd w:id="419"/>
+      <w:bookmarkEnd w:id="517"/>
     </w:p>
     <w:p>
       <w:r>
@@ -7335,10 +8113,10 @@
         </w:numPr>
         <w:ind w:firstLineChars="0"/>
         <w:rPr>
-          <w:ins w:id="420" w:author="zg" w:date="2017-04-19T20:19:00Z"/>
-        </w:rPr>
-      </w:pPr>
-      <w:del w:id="421" w:author="zg" w:date="2017-04-19T20:18:00Z">
+          <w:ins w:id="518" w:author="zg" w:date="2017-04-19T20:19:00Z"/>
+        </w:rPr>
+      </w:pPr>
+      <w:del w:id="519" w:author="zg" w:date="2017-04-19T20:18:00Z">
         <w:r>
           <w:rPr>
             <w:rFonts w:hint="eastAsia"/>
@@ -7370,7 +8148,7 @@
         </w:rPr>
         <w:t>API（通过一下设置，也可以改成RPC，目前还没有采用RPC调用必要）。</w:t>
       </w:r>
-      <w:ins w:id="422" w:author="zg" w:date="2017-04-19T20:18:00Z">
+      <w:ins w:id="520" w:author="zg" w:date="2017-04-19T20:18:00Z">
         <w:r>
           <w:rPr>
             <w:rFonts w:hint="eastAsia"/>
@@ -7378,7 +8156,7 @@
           <w:t>有如下测试</w:t>
         </w:r>
       </w:ins>
-      <w:ins w:id="423" w:author="zg" w:date="2017-04-19T20:19:00Z">
+      <w:ins w:id="521" w:author="zg" w:date="2017-04-19T20:19:00Z">
         <w:r>
           <w:rPr>
             <w:rFonts w:hint="eastAsia"/>
@@ -7392,23 +8170,23 @@
         <w:pStyle w:val="a3"/>
         <w:ind w:left="420"/>
         <w:rPr>
-          <w:ins w:id="424" w:author="zg" w:date="2017-04-19T20:19:00Z"/>
+          <w:ins w:id="522" w:author="zg" w:date="2017-04-19T20:19:00Z"/>
           <w:sz w:val="21"/>
           <w:szCs w:val="21"/>
-          <w:rPrChange w:id="425" w:author="zg" w:date="2017-04-19T20:20:00Z">
+          <w:rPrChange w:id="523" w:author="zg" w:date="2017-04-19T20:20:00Z">
             <w:rPr>
-              <w:ins w:id="426" w:author="zg" w:date="2017-04-19T20:19:00Z"/>
+              <w:ins w:id="524" w:author="zg" w:date="2017-04-19T20:19:00Z"/>
             </w:rPr>
           </w:rPrChange>
         </w:rPr>
       </w:pPr>
-      <w:ins w:id="427" w:author="zg" w:date="2017-04-19T20:19:00Z">
+      <w:ins w:id="525" w:author="zg" w:date="2017-04-19T20:19:00Z">
         <w:r>
           <w:rPr>
             <w:rFonts w:hint="eastAsia"/>
             <w:sz w:val="21"/>
             <w:szCs w:val="21"/>
-            <w:rPrChange w:id="428" w:author="zg" w:date="2017-04-19T20:20:00Z">
+            <w:rPrChange w:id="526" w:author="zg" w:date="2017-04-19T20:20:00Z">
               <w:rPr>
                 <w:rFonts w:hint="eastAsia"/>
               </w:rPr>
@@ -7420,7 +8198,7 @@
           <w:rPr>
             <w:sz w:val="21"/>
             <w:szCs w:val="21"/>
-            <w:rPrChange w:id="429" w:author="zg" w:date="2017-04-19T20:20:00Z">
+            <w:rPrChange w:id="527" w:author="zg" w:date="2017-04-19T20:20:00Z">
               <w:rPr/>
             </w:rPrChange>
           </w:rPr>
@@ -7433,22 +8211,22 @@
         <w:pStyle w:val="a3"/>
         <w:ind w:left="420"/>
         <w:rPr>
-          <w:ins w:id="430" w:author="zg" w:date="2017-04-19T20:19:00Z"/>
+          <w:ins w:id="528" w:author="zg" w:date="2017-04-19T20:19:00Z"/>
           <w:sz w:val="21"/>
           <w:szCs w:val="21"/>
-          <w:rPrChange w:id="431" w:author="zg" w:date="2017-04-19T20:20:00Z">
+          <w:rPrChange w:id="529" w:author="zg" w:date="2017-04-19T20:20:00Z">
             <w:rPr>
-              <w:ins w:id="432" w:author="zg" w:date="2017-04-19T20:19:00Z"/>
+              <w:ins w:id="530" w:author="zg" w:date="2017-04-19T20:19:00Z"/>
             </w:rPr>
           </w:rPrChange>
         </w:rPr>
       </w:pPr>
-      <w:ins w:id="433" w:author="zg" w:date="2017-04-19T20:19:00Z">
+      <w:ins w:id="531" w:author="zg" w:date="2017-04-19T20:19:00Z">
         <w:r>
           <w:rPr>
             <w:sz w:val="21"/>
             <w:szCs w:val="21"/>
-            <w:rPrChange w:id="434" w:author="zg" w:date="2017-04-19T20:20:00Z">
+            <w:rPrChange w:id="532" w:author="zg" w:date="2017-04-19T20:20:00Z">
               <w:rPr/>
             </w:rPrChange>
           </w:rPr>
@@ -7461,23 +8239,23 @@
         <w:pStyle w:val="a3"/>
         <w:ind w:left="420"/>
         <w:rPr>
-          <w:ins w:id="435" w:author="zg" w:date="2017-04-19T20:19:00Z"/>
+          <w:ins w:id="533" w:author="zg" w:date="2017-04-19T20:19:00Z"/>
           <w:sz w:val="21"/>
           <w:szCs w:val="21"/>
-          <w:rPrChange w:id="436" w:author="zg" w:date="2017-04-19T20:20:00Z">
+          <w:rPrChange w:id="534" w:author="zg" w:date="2017-04-19T20:20:00Z">
             <w:rPr>
-              <w:ins w:id="437" w:author="zg" w:date="2017-04-19T20:19:00Z"/>
+              <w:ins w:id="535" w:author="zg" w:date="2017-04-19T20:19:00Z"/>
             </w:rPr>
           </w:rPrChange>
         </w:rPr>
       </w:pPr>
-      <w:ins w:id="438" w:author="zg" w:date="2017-04-19T20:19:00Z">
+      <w:ins w:id="536" w:author="zg" w:date="2017-04-19T20:19:00Z">
         <w:r>
           <w:rPr>
             <w:rFonts w:hint="eastAsia"/>
             <w:sz w:val="21"/>
             <w:szCs w:val="21"/>
-            <w:rPrChange w:id="439" w:author="zg" w:date="2017-04-19T20:20:00Z">
+            <w:rPrChange w:id="537" w:author="zg" w:date="2017-04-19T20:20:00Z">
               <w:rPr>
                 <w:rFonts w:hint="eastAsia"/>
               </w:rPr>
@@ -7489,7 +8267,7 @@
           <w:rPr>
             <w:sz w:val="21"/>
             <w:szCs w:val="21"/>
-            <w:rPrChange w:id="440" w:author="zg" w:date="2017-04-19T20:20:00Z">
+            <w:rPrChange w:id="538" w:author="zg" w:date="2017-04-19T20:20:00Z">
               <w:rPr/>
             </w:rPrChange>
           </w:rPr>
@@ -7502,23 +8280,23 @@
         <w:pStyle w:val="a3"/>
         <w:ind w:left="420"/>
         <w:rPr>
-          <w:ins w:id="441" w:author="zg" w:date="2017-04-19T20:19:00Z"/>
+          <w:ins w:id="539" w:author="zg" w:date="2017-04-19T20:19:00Z"/>
           <w:sz w:val="21"/>
           <w:szCs w:val="21"/>
-          <w:rPrChange w:id="442" w:author="zg" w:date="2017-04-19T20:20:00Z">
+          <w:rPrChange w:id="540" w:author="zg" w:date="2017-04-19T20:20:00Z">
             <w:rPr>
-              <w:ins w:id="443" w:author="zg" w:date="2017-04-19T20:19:00Z"/>
+              <w:ins w:id="541" w:author="zg" w:date="2017-04-19T20:19:00Z"/>
             </w:rPr>
           </w:rPrChange>
         </w:rPr>
       </w:pPr>
-      <w:ins w:id="444" w:author="zg" w:date="2017-04-19T20:19:00Z">
+      <w:ins w:id="542" w:author="zg" w:date="2017-04-19T20:19:00Z">
         <w:r>
           <w:rPr>
             <w:rFonts w:hint="eastAsia"/>
             <w:sz w:val="21"/>
             <w:szCs w:val="21"/>
-            <w:rPrChange w:id="445" w:author="zg" w:date="2017-04-19T20:20:00Z">
+            <w:rPrChange w:id="543" w:author="zg" w:date="2017-04-19T20:20:00Z">
               <w:rPr>
                 <w:rFonts w:hint="eastAsia"/>
               </w:rPr>
@@ -7530,7 +8308,7 @@
           <w:rPr>
             <w:sz w:val="21"/>
             <w:szCs w:val="21"/>
-            <w:rPrChange w:id="446" w:author="zg" w:date="2017-04-19T20:20:00Z">
+            <w:rPrChange w:id="544" w:author="zg" w:date="2017-04-19T20:20:00Z">
               <w:rPr/>
             </w:rPrChange>
           </w:rPr>
@@ -7543,22 +8321,22 @@
         <w:pStyle w:val="a3"/>
         <w:ind w:left="420"/>
         <w:rPr>
-          <w:ins w:id="447" w:author="zg" w:date="2017-04-19T20:19:00Z"/>
+          <w:ins w:id="545" w:author="zg" w:date="2017-04-19T20:19:00Z"/>
           <w:sz w:val="21"/>
           <w:szCs w:val="21"/>
-          <w:rPrChange w:id="448" w:author="zg" w:date="2017-04-19T20:20:00Z">
+          <w:rPrChange w:id="546" w:author="zg" w:date="2017-04-19T20:20:00Z">
             <w:rPr>
-              <w:ins w:id="449" w:author="zg" w:date="2017-04-19T20:19:00Z"/>
+              <w:ins w:id="547" w:author="zg" w:date="2017-04-19T20:19:00Z"/>
             </w:rPr>
           </w:rPrChange>
         </w:rPr>
       </w:pPr>
-      <w:ins w:id="450" w:author="zg" w:date="2017-04-19T20:19:00Z">
+      <w:ins w:id="548" w:author="zg" w:date="2017-04-19T20:19:00Z">
         <w:r>
           <w:rPr>
             <w:sz w:val="21"/>
             <w:szCs w:val="21"/>
-            <w:rPrChange w:id="451" w:author="zg" w:date="2017-04-19T20:20:00Z">
+            <w:rPrChange w:id="549" w:author="zg" w:date="2017-04-19T20:20:00Z">
               <w:rPr/>
             </w:rPrChange>
           </w:rPr>
@@ -7571,23 +8349,23 @@
         <w:pStyle w:val="a3"/>
         <w:ind w:left="420"/>
         <w:rPr>
-          <w:ins w:id="452" w:author="zg" w:date="2017-04-19T20:19:00Z"/>
+          <w:ins w:id="550" w:author="zg" w:date="2017-04-19T20:19:00Z"/>
           <w:sz w:val="21"/>
           <w:szCs w:val="21"/>
-          <w:rPrChange w:id="453" w:author="zg" w:date="2017-04-19T20:20:00Z">
+          <w:rPrChange w:id="551" w:author="zg" w:date="2017-04-19T20:20:00Z">
             <w:rPr>
-              <w:ins w:id="454" w:author="zg" w:date="2017-04-19T20:19:00Z"/>
+              <w:ins w:id="552" w:author="zg" w:date="2017-04-19T20:19:00Z"/>
             </w:rPr>
           </w:rPrChange>
         </w:rPr>
       </w:pPr>
-      <w:ins w:id="455" w:author="zg" w:date="2017-04-19T20:19:00Z">
+      <w:ins w:id="553" w:author="zg" w:date="2017-04-19T20:19:00Z">
         <w:r>
           <w:rPr>
             <w:rFonts w:hint="eastAsia"/>
             <w:sz w:val="21"/>
             <w:szCs w:val="21"/>
-            <w:rPrChange w:id="456" w:author="zg" w:date="2017-04-19T20:20:00Z">
+            <w:rPrChange w:id="554" w:author="zg" w:date="2017-04-19T20:20:00Z">
               <w:rPr>
                 <w:rFonts w:hint="eastAsia"/>
               </w:rPr>
@@ -7599,7 +8377,7 @@
           <w:rPr>
             <w:sz w:val="21"/>
             <w:szCs w:val="21"/>
-            <w:rPrChange w:id="457" w:author="zg" w:date="2017-04-19T20:20:00Z">
+            <w:rPrChange w:id="555" w:author="zg" w:date="2017-04-19T20:20:00Z">
               <w:rPr/>
             </w:rPrChange>
           </w:rPr>
@@ -7609,7 +8387,7 @@
           <w:rPr>
             <w:sz w:val="21"/>
             <w:szCs w:val="21"/>
-            <w:rPrChange w:id="458" w:author="zg" w:date="2017-04-19T20:20:00Z">
+            <w:rPrChange w:id="556" w:author="zg" w:date="2017-04-19T20:20:00Z">
               <w:rPr/>
             </w:rPrChange>
           </w:rPr>
@@ -7623,23 +8401,23 @@
         <w:pStyle w:val="a3"/>
         <w:ind w:left="420"/>
         <w:rPr>
-          <w:ins w:id="459" w:author="zg" w:date="2017-04-19T20:19:00Z"/>
+          <w:ins w:id="557" w:author="zg" w:date="2017-04-19T20:19:00Z"/>
           <w:sz w:val="21"/>
           <w:szCs w:val="21"/>
-          <w:rPrChange w:id="460" w:author="zg" w:date="2017-04-19T20:20:00Z">
+          <w:rPrChange w:id="558" w:author="zg" w:date="2017-04-19T20:20:00Z">
             <w:rPr>
-              <w:ins w:id="461" w:author="zg" w:date="2017-04-19T20:19:00Z"/>
+              <w:ins w:id="559" w:author="zg" w:date="2017-04-19T20:19:00Z"/>
             </w:rPr>
           </w:rPrChange>
         </w:rPr>
       </w:pPr>
-      <w:ins w:id="462" w:author="zg" w:date="2017-04-19T20:19:00Z">
+      <w:ins w:id="560" w:author="zg" w:date="2017-04-19T20:19:00Z">
         <w:r>
           <w:rPr>
             <w:rFonts w:hint="eastAsia"/>
             <w:sz w:val="21"/>
             <w:szCs w:val="21"/>
-            <w:rPrChange w:id="463" w:author="zg" w:date="2017-04-19T20:20:00Z">
+            <w:rPrChange w:id="561" w:author="zg" w:date="2017-04-19T20:20:00Z">
               <w:rPr>
                 <w:rFonts w:hint="eastAsia"/>
               </w:rPr>
@@ -7651,7 +8429,7 @@
           <w:rPr>
             <w:sz w:val="21"/>
             <w:szCs w:val="21"/>
-            <w:rPrChange w:id="464" w:author="zg" w:date="2017-04-19T20:20:00Z">
+            <w:rPrChange w:id="562" w:author="zg" w:date="2017-04-19T20:20:00Z">
               <w:rPr/>
             </w:rPrChange>
           </w:rPr>
@@ -7664,23 +8442,23 @@
         <w:pStyle w:val="a3"/>
         <w:ind w:left="420"/>
         <w:rPr>
-          <w:ins w:id="465" w:author="zg" w:date="2017-04-19T20:19:00Z"/>
+          <w:ins w:id="563" w:author="zg" w:date="2017-04-19T20:19:00Z"/>
           <w:sz w:val="21"/>
           <w:szCs w:val="21"/>
-          <w:rPrChange w:id="466" w:author="zg" w:date="2017-04-19T20:20:00Z">
+          <w:rPrChange w:id="564" w:author="zg" w:date="2017-04-19T20:20:00Z">
             <w:rPr>
-              <w:ins w:id="467" w:author="zg" w:date="2017-04-19T20:19:00Z"/>
+              <w:ins w:id="565" w:author="zg" w:date="2017-04-19T20:19:00Z"/>
             </w:rPr>
           </w:rPrChange>
         </w:rPr>
       </w:pPr>
-      <w:ins w:id="468" w:author="zg" w:date="2017-04-19T20:19:00Z">
+      <w:ins w:id="566" w:author="zg" w:date="2017-04-19T20:19:00Z">
         <w:r>
           <w:rPr>
             <w:rFonts w:hint="eastAsia"/>
             <w:sz w:val="21"/>
             <w:szCs w:val="21"/>
-            <w:rPrChange w:id="469" w:author="zg" w:date="2017-04-19T20:20:00Z">
+            <w:rPrChange w:id="567" w:author="zg" w:date="2017-04-19T20:20:00Z">
               <w:rPr>
                 <w:rFonts w:hint="eastAsia"/>
               </w:rPr>
@@ -7692,7 +8470,7 @@
           <w:rPr>
             <w:sz w:val="21"/>
             <w:szCs w:val="21"/>
-            <w:rPrChange w:id="470" w:author="zg" w:date="2017-04-19T20:20:00Z">
+            <w:rPrChange w:id="568" w:author="zg" w:date="2017-04-19T20:20:00Z">
               <w:rPr/>
             </w:rPrChange>
           </w:rPr>
@@ -7704,7 +8482,7 @@
       <w:pPr>
         <w:pStyle w:val="a3"/>
         <w:ind w:left="420" w:firstLineChars="0" w:firstLine="0"/>
-        <w:pPrChange w:id="471" w:author="zg" w:date="2017-04-19T20:19:00Z">
+        <w:pPrChange w:id="569" w:author="zg" w:date="2017-04-19T20:19:00Z">
           <w:pPr>
             <w:pStyle w:val="a3"/>
             <w:numPr>
@@ -7714,7 +8492,7 @@
           </w:pPr>
         </w:pPrChange>
       </w:pPr>
-      <w:ins w:id="472" w:author="zg" w:date="2017-04-19T20:19:00Z">
+      <w:ins w:id="570" w:author="zg" w:date="2017-04-19T20:19:00Z">
         <w:r>
           <w:rPr>
             <w:rFonts w:hint="eastAsia"/>
@@ -7725,7 +8503,7 @@
           <w:t>io操作后 调用1万次 大约需要耗时10万毫秒，也就是平均一次调用需要10毫秒，已经是一个数量级的差距，所以通信协议上的差距 其实不会造成太大影响</w:t>
         </w:r>
       </w:ins>
-      <w:ins w:id="473" w:author="zg" w:date="2017-04-20T10:07:00Z">
+      <w:ins w:id="571" w:author="zg" w:date="2017-04-20T10:07:00Z">
         <w:r>
           <w:rPr>
             <w:rFonts w:hint="eastAsia"/>
@@ -7743,10 +8521,10 @@
         </w:numPr>
         <w:ind w:firstLineChars="0"/>
         <w:rPr>
-          <w:del w:id="474" w:author="zg" w:date="2017-04-11T17:21:00Z"/>
-        </w:rPr>
-      </w:pPr>
-      <w:del w:id="475" w:author="zg" w:date="2017-04-11T17:21:00Z">
+          <w:del w:id="572" w:author="zg" w:date="2017-04-11T17:21:00Z"/>
+        </w:rPr>
+      </w:pPr>
+      <w:del w:id="573" w:author="zg" w:date="2017-04-11T17:21:00Z">
         <w:r>
           <w:rPr>
             <w:rFonts w:hint="eastAsia"/>
@@ -7759,16 +8537,16 @@
       <w:pPr>
         <w:jc w:val="center"/>
         <w:rPr>
-          <w:del w:id="476" w:author="zg" w:date="2017-04-11T17:21:00Z"/>
-        </w:rPr>
-      </w:pPr>
-      <w:del w:id="477" w:author="zg" w:date="2017-04-11T17:21:00Z">
+          <w:del w:id="574" w:author="zg" w:date="2017-04-11T17:21:00Z"/>
+        </w:rPr>
+      </w:pPr>
+      <w:del w:id="575" w:author="zg" w:date="2017-04-11T17:21:00Z">
         <w:r>
           <w:object w:dxaOrig="7740" w:dyaOrig="7335">
-            <v:shape id="_x0000_i1030" type="#_x0000_t75" style="width:387pt;height:366.75pt" o:ole="">
-              <v:imagedata r:id="rId29" o:title=""/>
+            <v:shape id="_x0000_i1031" type="#_x0000_t75" style="width:387pt;height:366.75pt" o:ole="">
+              <v:imagedata r:id="rId40" o:title=""/>
             </v:shape>
-            <o:OLEObject Type="Embed" ProgID="Visio.Drawing.15" ShapeID="_x0000_i1030" DrawAspect="Content" ObjectID="_1554388648" r:id="rId30"/>
+            <o:OLEObject Type="Embed" ProgID="Visio.Drawing.15" ShapeID="_x0000_i1031" DrawAspect="Content" ObjectID="_1554659120" r:id="rId41"/>
           </w:object>
         </w:r>
       </w:del>
@@ -7777,10 +8555,10 @@
       <w:pPr>
         <w:jc w:val="center"/>
         <w:rPr>
-          <w:del w:id="478" w:author="zg" w:date="2017-04-11T17:21:00Z"/>
-        </w:rPr>
-      </w:pPr>
-      <w:del w:id="479" w:author="zg" w:date="2017-04-11T17:21:00Z">
+          <w:del w:id="576" w:author="zg" w:date="2017-04-11T17:21:00Z"/>
+        </w:rPr>
+      </w:pPr>
+      <w:del w:id="577" w:author="zg" w:date="2017-04-11T17:21:00Z">
         <w:r>
           <w:rPr>
             <w:rFonts w:hint="eastAsia"/>
@@ -7944,89 +8722,47 @@
       <w:pPr>
         <w:pStyle w:val="a3"/>
         <w:ind w:left="780" w:firstLineChars="0" w:firstLine="0"/>
-        <w:rPr>
-          <w:ins w:id="480" w:author="zg" w:date="2017-04-20T11:10:00Z"/>
-        </w:rPr>
-      </w:pPr>
-      <w:r>
-        <w:rPr>
-          <w:rFonts w:hint="eastAsia"/>
-        </w:rPr>
-        <w:t>开发约定选择</w:t>
-      </w:r>
-      <w:r>
-        <w:t>XML</w:t>
-      </w:r>
-      <w:r>
-        <w:rPr>
-          <w:rFonts w:hint="eastAsia"/>
-        </w:rPr>
-        <w:t>文件</w:t>
-      </w:r>
-      <w:r>
-        <w:t>，将接口和 Java 的 POJOs</w:t>
-      </w:r>
-      <w:r>
-        <w:rPr>
-          <w:rFonts w:hint="eastAsia"/>
-        </w:rPr>
-        <w:t>，</w:t>
-      </w:r>
-      <w:r>
-        <w:t>映射成数据库中的记录</w:t>
-      </w:r>
-      <w:r>
-        <w:rPr>
-          <w:rFonts w:hint="eastAsia"/>
-        </w:rPr>
-        <w:t>，禁止使用拼接方式传参，避免sql注入。</w:t>
-      </w:r>
-    </w:p>
-    <w:p>
-      <w:pPr>
-        <w:pStyle w:val="2"/>
-        <w:rPr>
-          <w:ins w:id="481" w:author="zg" w:date="2017-04-20T11:10:00Z"/>
-        </w:rPr>
-        <w:pPrChange w:id="482" w:author="zg" w:date="2017-04-20T11:10:00Z">
+        <w:pPrChange w:id="578" w:author="zg" w:date="2017-04-25T20:43:00Z">
           <w:pPr>
             <w:pStyle w:val="a3"/>
             <w:ind w:left="780" w:firstLineChars="0" w:firstLine="0"/>
           </w:pPr>
         </w:pPrChange>
       </w:pPr>
-      <w:bookmarkStart w:id="483" w:name="_Toc480466986"/>
-      <w:ins w:id="484" w:author="zg" w:date="2017-04-20T11:10:00Z">
-        <w:r>
-          <w:rPr>
-            <w:rFonts w:hint="eastAsia"/>
-          </w:rPr>
-          <w:t>时序图</w:t>
-        </w:r>
-        <w:bookmarkEnd w:id="483"/>
-      </w:ins>
-    </w:p>
-    <w:p>
-      <w:pPr>
-        <w:rPr>
-          <w:ins w:id="485" w:author="zg" w:date="2017-04-20T11:11:00Z"/>
-        </w:rPr>
-        <w:pPrChange w:id="486" w:author="zg" w:date="2017-04-20T11:10:00Z">
-          <w:pPr>
-            <w:pStyle w:val="a3"/>
-            <w:ind w:left="780" w:firstLineChars="0" w:firstLine="0"/>
-          </w:pPr>
-        </w:pPrChange>
-      </w:pPr>
-      <w:ins w:id="487" w:author="zg" w:date="2017-04-20T11:11:00Z">
-        <w:r>
-          <w:rPr>
-            <w:rFonts w:hint="eastAsia"/>
-          </w:rPr>
-          <w:t>以支付</w:t>
-        </w:r>
-      </w:ins>
-      <w:del w:id="488" w:author="zg" w:date="2017-04-20T10:07:00Z">
+      <w:r>
+        <w:rPr>
+          <w:rFonts w:hint="eastAsia"/>
+        </w:rPr>
+        <w:t>开发约定选择</w:t>
+      </w:r>
+      <w:r>
+        <w:t>XML</w:t>
+      </w:r>
+      <w:r>
+        <w:rPr>
+          <w:rFonts w:hint="eastAsia"/>
+        </w:rPr>
+        <w:t>文件</w:t>
+      </w:r>
+      <w:r>
+        <w:t>，将接口和 Java 的 POJOs</w:t>
+      </w:r>
+      <w:r>
+        <w:rPr>
+          <w:rFonts w:hint="eastAsia"/>
+        </w:rPr>
+        <w:t>，</w:t>
+      </w:r>
+      <w:r>
+        <w:t>映射成数据库中的记录</w:t>
+      </w:r>
+      <w:r>
+        <w:rPr>
+          <w:rFonts w:hint="eastAsia"/>
+        </w:rPr>
+        <w:t>，禁止使用拼接方式传参，避免sql注入。</w:t>
+      </w:r>
+      <w:del w:id="579" w:author="zg" w:date="2017-04-20T10:07:00Z">
         <w:r>
           <w:fldChar w:fldCharType="begin"/>
         </w:r>
@@ -8034,180 +8770,26 @@
           <w:fldChar w:fldCharType="end"/>
         </w:r>
       </w:del>
-      <w:ins w:id="489" w:author="zg" w:date="2017-04-20T11:11:00Z">
-        <w:r>
-          <w:rPr>
-            <w:rFonts w:hint="eastAsia"/>
-          </w:rPr>
-          <w:t>为例的一个时序图：</w:t>
-        </w:r>
-      </w:ins>
-    </w:p>
-    <w:p>
-      <w:pPr>
-        <w:rPr>
-          <w:ins w:id="490" w:author="zg" w:date="2017-04-20T12:48:00Z"/>
-        </w:rPr>
-        <w:pPrChange w:id="491" w:author="zg" w:date="2017-04-20T11:10:00Z">
-          <w:pPr>
-            <w:pStyle w:val="a3"/>
-            <w:ind w:left="780" w:firstLineChars="0" w:firstLine="0"/>
-          </w:pPr>
-        </w:pPrChange>
-      </w:pPr>
-      <w:ins w:id="492" w:author="zg" w:date="2017-04-20T11:14:00Z">
-        <w:r>
-          <w:object w:dxaOrig="10695" w:dyaOrig="6931">
-            <v:shape id="_x0000_i1031" type="#_x0000_t75" style="width:414.75pt;height:269.25pt" o:ole="">
-              <v:imagedata r:id="rId31" o:title=""/>
-            </v:shape>
-            <o:OLEObject Type="Embed" ProgID="Visio.Drawing.15" ShapeID="_x0000_i1031" DrawAspect="Content" ObjectID="_1554388649" r:id="rId32"/>
-          </w:object>
-        </w:r>
-      </w:ins>
-    </w:p>
-    <w:p>
-      <w:pPr>
-        <w:jc w:val="center"/>
-        <w:rPr>
-          <w:ins w:id="493" w:author="zg" w:date="2017-04-20T11:15:00Z"/>
-        </w:rPr>
-        <w:pPrChange w:id="494" w:author="zg" w:date="2017-04-20T12:48:00Z">
-          <w:pPr>
-            <w:pStyle w:val="a3"/>
-            <w:ind w:left="780" w:firstLineChars="0" w:firstLine="0"/>
-          </w:pPr>
-        </w:pPrChange>
-      </w:pPr>
-      <w:ins w:id="495" w:author="zg" w:date="2017-04-20T12:48:00Z">
-        <w:r>
-          <w:rPr>
-            <w:rFonts w:hint="eastAsia"/>
-          </w:rPr>
-          <w:t>图八</w:t>
-        </w:r>
-      </w:ins>
-    </w:p>
-    <w:p>
-      <w:pPr>
-        <w:rPr>
-          <w:ins w:id="496" w:author="zg" w:date="2017-04-20T11:15:00Z"/>
-        </w:rPr>
-        <w:pPrChange w:id="497" w:author="zg" w:date="2017-04-20T11:10:00Z">
-          <w:pPr>
-            <w:pStyle w:val="a3"/>
-            <w:ind w:left="780" w:firstLineChars="0" w:firstLine="0"/>
-          </w:pPr>
-        </w:pPrChange>
-      </w:pPr>
-      <w:ins w:id="498" w:author="zg" w:date="2017-04-20T11:15:00Z">
-        <w:r>
-          <w:rPr>
-            <w:rFonts w:hint="eastAsia"/>
-          </w:rPr>
-          <w:t>库存需要根据需求分两种处理：</w:t>
-        </w:r>
-      </w:ins>
-    </w:p>
-    <w:p>
-      <w:pPr>
-        <w:pStyle w:val="a3"/>
-        <w:numPr>
-          <w:ilvl w:val="0"/>
-          <w:numId w:val="18"/>
-        </w:numPr>
-        <w:ind w:firstLineChars="0"/>
-        <w:rPr>
-          <w:ins w:id="499" w:author="zg" w:date="2017-04-20T11:17:00Z"/>
-        </w:rPr>
-        <w:pPrChange w:id="500" w:author="zg" w:date="2017-04-20T11:15:00Z">
-          <w:pPr>
-            <w:pStyle w:val="a3"/>
-            <w:ind w:left="780" w:firstLineChars="0" w:firstLine="0"/>
-          </w:pPr>
-        </w:pPrChange>
-      </w:pPr>
-      <w:ins w:id="501" w:author="zg" w:date="2017-04-20T11:15:00Z">
-        <w:r>
-          <w:rPr>
-            <w:rFonts w:hint="eastAsia"/>
-          </w:rPr>
-          <w:t>强一致性，</w:t>
-        </w:r>
-      </w:ins>
-      <w:ins w:id="502" w:author="zg" w:date="2017-04-20T11:16:00Z">
-        <w:r>
-          <w:rPr>
-            <w:rFonts w:hint="eastAsia"/>
-          </w:rPr>
-          <w:t>就采用全局锁</w:t>
-        </w:r>
-      </w:ins>
-      <w:ins w:id="503" w:author="zg" w:date="2017-04-20T11:17:00Z">
-        <w:r>
-          <w:rPr>
-            <w:rFonts w:hint="eastAsia"/>
-          </w:rPr>
-          <w:t>或者乐观锁的方式实现</w:t>
-        </w:r>
-      </w:ins>
-      <w:ins w:id="504" w:author="zg" w:date="2017-04-20T11:19:00Z">
-        <w:r>
-          <w:rPr>
-            <w:rFonts w:hint="eastAsia"/>
-          </w:rPr>
-          <w:t>。</w:t>
-        </w:r>
-      </w:ins>
-    </w:p>
-    <w:p>
-      <w:pPr>
-        <w:pStyle w:val="a3"/>
-        <w:numPr>
-          <w:ilvl w:val="0"/>
-          <w:numId w:val="18"/>
-        </w:numPr>
-        <w:ind w:firstLineChars="0"/>
-        <w:pPrChange w:id="505" w:author="zg" w:date="2017-04-20T11:15:00Z">
-          <w:pPr>
-            <w:pStyle w:val="a3"/>
-            <w:ind w:left="780" w:firstLineChars="0" w:firstLine="0"/>
-          </w:pPr>
-        </w:pPrChange>
-      </w:pPr>
-      <w:ins w:id="506" w:author="zg" w:date="2017-04-20T11:17:00Z">
-        <w:r>
-          <w:rPr>
-            <w:rFonts w:hint="eastAsia"/>
-          </w:rPr>
-          <w:t>弱一致性，</w:t>
-        </w:r>
-      </w:ins>
-      <w:ins w:id="507" w:author="zg" w:date="2017-04-20T11:18:00Z">
-        <w:r>
-          <w:rPr>
-            <w:rFonts w:hint="eastAsia"/>
-          </w:rPr>
-          <w:t>采用MQ，推送消息进行</w:t>
-        </w:r>
-      </w:ins>
-      <w:ins w:id="508" w:author="zg" w:date="2017-04-20T11:19:00Z">
-        <w:r>
-          <w:rPr>
-            <w:rFonts w:hint="eastAsia"/>
-          </w:rPr>
-          <w:t>库存增减等，提高效率。</w:t>
-        </w:r>
-      </w:ins>
+      <w:del w:id="580" w:author="zg" w:date="2017-04-25T20:41:00Z">
+        <w:r>
+          <w:fldChar w:fldCharType="begin"/>
+        </w:r>
+        <w:r>
+          <w:fldChar w:fldCharType="separate"/>
+        </w:r>
+        <w:r>
+          <w:fldChar w:fldCharType="end"/>
+        </w:r>
+      </w:del>
     </w:p>
     <w:p>
       <w:pPr>
         <w:pStyle w:val="2"/>
         <w:rPr>
-          <w:del w:id="509" w:author="zg" w:date="2017-04-19T20:59:00Z"/>
-        </w:rPr>
-      </w:pPr>
-      <w:del w:id="510" w:author="zg" w:date="2017-04-19T20:59:00Z">
+          <w:del w:id="581" w:author="zg" w:date="2017-04-19T20:59:00Z"/>
+        </w:rPr>
+      </w:pPr>
+      <w:del w:id="582" w:author="zg" w:date="2017-04-19T20:59:00Z">
         <w:r>
           <w:rPr>
             <w:rFonts w:hint="eastAsia"/>
@@ -8231,10 +8813,10 @@
         </w:numPr>
         <w:ind w:firstLineChars="0"/>
         <w:rPr>
-          <w:del w:id="511" w:author="zg" w:date="2017-04-19T20:59:00Z"/>
-        </w:rPr>
-      </w:pPr>
-      <w:del w:id="512" w:author="zg" w:date="2017-04-19T20:59:00Z">
+          <w:del w:id="583" w:author="zg" w:date="2017-04-19T20:59:00Z"/>
+        </w:rPr>
+      </w:pPr>
+      <w:del w:id="584" w:author="zg" w:date="2017-04-19T20:59:00Z">
         <w:r>
           <w:rPr>
             <w:rFonts w:hint="eastAsia"/>
@@ -8258,10 +8840,10 @@
         </w:numPr>
         <w:ind w:firstLineChars="0"/>
         <w:rPr>
-          <w:del w:id="513" w:author="zg" w:date="2017-04-19T20:59:00Z"/>
-        </w:rPr>
-      </w:pPr>
-      <w:del w:id="514" w:author="zg" w:date="2017-04-19T20:59:00Z">
+          <w:del w:id="585" w:author="zg" w:date="2017-04-19T20:59:00Z"/>
+        </w:rPr>
+      </w:pPr>
+      <w:del w:id="586" w:author="zg" w:date="2017-04-19T20:59:00Z">
         <w:r>
           <w:delText>Hystrix</w:delText>
         </w:r>
@@ -8291,10 +8873,10 @@
         </w:numPr>
         <w:ind w:firstLineChars="0"/>
         <w:rPr>
-          <w:del w:id="515" w:author="zg" w:date="2017-04-19T20:45:00Z"/>
-        </w:rPr>
-      </w:pPr>
-      <w:del w:id="516" w:author="zg" w:date="2017-04-19T20:45:00Z">
+          <w:del w:id="587" w:author="zg" w:date="2017-04-19T20:45:00Z"/>
+        </w:rPr>
+      </w:pPr>
+      <w:del w:id="588" w:author="zg" w:date="2017-04-19T20:45:00Z">
         <w:r>
           <w:delText>Sleuth</w:delText>
         </w:r>
@@ -8321,10 +8903,10 @@
         </w:numPr>
         <w:ind w:firstLineChars="0"/>
         <w:rPr>
-          <w:del w:id="517" w:author="zg" w:date="2017-04-19T20:59:00Z"/>
-        </w:rPr>
-      </w:pPr>
-      <w:del w:id="518" w:author="zg" w:date="2017-04-19T20:59:00Z">
+          <w:del w:id="589" w:author="zg" w:date="2017-04-19T20:59:00Z"/>
+        </w:rPr>
+      </w:pPr>
+      <w:del w:id="590" w:author="zg" w:date="2017-04-19T20:59:00Z">
         <w:r>
           <w:rPr>
             <w:rFonts w:hint="eastAsia"/>
@@ -8337,16 +8919,16 @@
       <w:pPr>
         <w:pStyle w:val="2"/>
         <w:rPr>
-          <w:ins w:id="519" w:author="zg" w:date="2017-04-19T20:48:00Z"/>
-        </w:rPr>
-        <w:pPrChange w:id="520" w:author="zg" w:date="2017-04-19T20:59:00Z">
+          <w:ins w:id="591" w:author="zg" w:date="2017-04-19T20:48:00Z"/>
+        </w:rPr>
+        <w:pPrChange w:id="592" w:author="zg" w:date="2017-04-19T20:59:00Z">
           <w:pPr>
             <w:pStyle w:val="a3"/>
             <w:ind w:left="360" w:firstLineChars="0" w:firstLine="0"/>
           </w:pPr>
         </w:pPrChange>
       </w:pPr>
-      <w:del w:id="521" w:author="zg" w:date="2017-04-19T20:59:00Z">
+      <w:del w:id="593" w:author="zg" w:date="2017-04-19T20:59:00Z">
         <w:r>
           <w:rPr>
             <w:rFonts w:hint="eastAsia"/>
@@ -8366,8 +8948,8 @@
           <w:delText>，就应该可以规避以上风险。</w:delText>
         </w:r>
       </w:del>
-      <w:bookmarkStart w:id="522" w:name="_Toc480466987"/>
-      <w:ins w:id="523" w:author="zg" w:date="2017-04-19T20:46:00Z">
+      <w:bookmarkStart w:id="594" w:name="_Toc480466987"/>
+      <w:ins w:id="595" w:author="zg" w:date="2017-04-19T20:46:00Z">
         <w:r>
           <w:rPr>
             <w:rFonts w:hint="eastAsia"/>
@@ -8375,22 +8957,22 @@
           <w:t>部署</w:t>
         </w:r>
       </w:ins>
-      <w:bookmarkEnd w:id="522"/>
+      <w:bookmarkEnd w:id="594"/>
     </w:p>
     <w:p>
       <w:pPr>
         <w:ind w:firstLineChars="200" w:firstLine="480"/>
         <w:rPr>
-          <w:ins w:id="524" w:author="zg" w:date="2017-04-20T10:14:00Z"/>
-        </w:rPr>
-        <w:pPrChange w:id="525" w:author="zg" w:date="2017-04-20T10:09:00Z">
+          <w:ins w:id="596" w:author="zg" w:date="2017-04-20T10:14:00Z"/>
+        </w:rPr>
+        <w:pPrChange w:id="597" w:author="zg" w:date="2017-04-20T10:09:00Z">
           <w:pPr>
             <w:pStyle w:val="a3"/>
             <w:ind w:left="360" w:firstLineChars="0" w:firstLine="0"/>
           </w:pPr>
         </w:pPrChange>
       </w:pPr>
-      <w:ins w:id="526" w:author="zg" w:date="2017-04-19T20:53:00Z">
+      <w:ins w:id="598" w:author="zg" w:date="2017-04-19T20:53:00Z">
         <w:r>
           <w:rPr>
             <w:rFonts w:hint="eastAsia"/>
@@ -8398,10 +8980,10 @@
           <w:t>在整个系统中，我们的服务除了</w:t>
         </w:r>
       </w:ins>
-      <w:ins w:id="527" w:author="zg" w:date="2017-04-19T20:54:00Z">
-        <w:r>
-          <w:rPr>
-            <w:rPrChange w:id="528" w:author="zg" w:date="2017-04-19T20:57:00Z">
+      <w:ins w:id="599" w:author="zg" w:date="2017-04-19T20:54:00Z">
+        <w:r>
+          <w:rPr>
+            <w:rPrChange w:id="600" w:author="zg" w:date="2017-04-19T20:57:00Z">
               <w:rPr>
                 <w:color w:val="000000"/>
                 <w:sz w:val="21"/>
@@ -8414,7 +8996,7 @@
         <w:r>
           <w:rPr>
             <w:rFonts w:hint="eastAsia"/>
-            <w:rPrChange w:id="529" w:author="zg" w:date="2017-04-19T20:57:00Z">
+            <w:rPrChange w:id="601" w:author="zg" w:date="2017-04-19T20:57:00Z">
               <w:rPr>
                 <w:rFonts w:hint="eastAsia"/>
                 <w:color w:val="000000"/>
@@ -8428,7 +9010,7 @@
         <w:r>
           <w:rPr>
             <w:rFonts w:hint="eastAsia"/>
-            <w:rPrChange w:id="530" w:author="zg" w:date="2017-04-19T20:57:00Z">
+            <w:rPrChange w:id="602" w:author="zg" w:date="2017-04-19T20:57:00Z">
               <w:rPr>
                 <w:rFonts w:hint="eastAsia"/>
                 <w:color w:val="000000"/>
@@ -8441,7 +9023,7 @@
         </w:r>
         <w:r>
           <w:rPr>
-            <w:rPrChange w:id="531" w:author="zg" w:date="2017-04-19T20:57:00Z">
+            <w:rPrChange w:id="603" w:author="zg" w:date="2017-04-19T20:57:00Z">
               <w:rPr>
                 <w:color w:val="000000"/>
                 <w:sz w:val="21"/>
@@ -8452,11 +9034,11 @@
           <w:t>soa_scene</w:t>
         </w:r>
       </w:ins>
-      <w:ins w:id="532" w:author="zg" w:date="2017-04-19T20:55:00Z">
-        <w:r>
-          <w:rPr>
-            <w:rFonts w:hint="eastAsia"/>
-            <w:rPrChange w:id="533" w:author="zg" w:date="2017-04-19T20:57:00Z">
+      <w:ins w:id="604" w:author="zg" w:date="2017-04-19T20:55:00Z">
+        <w:r>
+          <w:rPr>
+            <w:rFonts w:hint="eastAsia"/>
+            <w:rPrChange w:id="605" w:author="zg" w:date="2017-04-19T20:57:00Z">
               <w:rPr>
                 <w:rFonts w:hint="eastAsia"/>
                 <w:color w:val="000000"/>
@@ -8465,11 +9047,12 @@
               </w:rPr>
             </w:rPrChange>
           </w:rPr>
+          <w:lastRenderedPageBreak/>
           <w:t>（场景服务）和</w:t>
         </w:r>
         <w:r>
           <w:rPr>
-            <w:rPrChange w:id="534" w:author="zg" w:date="2017-04-19T20:57:00Z">
+            <w:rPrChange w:id="606" w:author="zg" w:date="2017-04-19T20:57:00Z">
               <w:rPr>
                 <w:color w:val="000000"/>
                 <w:sz w:val="21"/>
@@ -8480,11 +9063,11 @@
           <w:t>pc_vcity_erlang</w:t>
         </w:r>
       </w:ins>
-      <w:ins w:id="535" w:author="zg" w:date="2017-04-19T20:56:00Z">
-        <w:r>
-          <w:rPr>
-            <w:rFonts w:hint="eastAsia"/>
-            <w:rPrChange w:id="536" w:author="zg" w:date="2017-04-19T20:57:00Z">
+      <w:ins w:id="607" w:author="zg" w:date="2017-04-19T20:56:00Z">
+        <w:r>
+          <w:rPr>
+            <w:rFonts w:hint="eastAsia"/>
+            <w:rPrChange w:id="608" w:author="zg" w:date="2017-04-19T20:57:00Z">
               <w:rPr>
                 <w:rFonts w:hint="eastAsia"/>
                 <w:color w:val="000000"/>
@@ -8497,7 +9080,7 @@
         </w:r>
         <w:r>
           <w:rPr>
-            <w:rPrChange w:id="537" w:author="zg" w:date="2017-04-19T20:57:00Z">
+            <w:rPrChange w:id="609" w:author="zg" w:date="2017-04-19T20:57:00Z">
               <w:rPr>
                 <w:color w:val="000000"/>
                 <w:sz w:val="21"/>
@@ -8510,7 +9093,7 @@
         <w:r>
           <w:rPr>
             <w:rFonts w:hint="eastAsia"/>
-            <w:rPrChange w:id="538" w:author="zg" w:date="2017-04-19T20:57:00Z">
+            <w:rPrChange w:id="610" w:author="zg" w:date="2017-04-19T20:57:00Z">
               <w:rPr>
                 <w:rFonts w:hint="eastAsia"/>
                 <w:color w:val="000000"/>
@@ -8522,7 +9105,7 @@
           <w:t>）之外，其余的服务</w:t>
         </w:r>
       </w:ins>
-      <w:ins w:id="539" w:author="zg" w:date="2017-04-19T21:01:00Z">
+      <w:ins w:id="611" w:author="zg" w:date="2017-04-19T21:01:00Z">
         <w:r>
           <w:rPr>
             <w:rFonts w:hint="eastAsia"/>
@@ -8530,10 +9113,10 @@
           <w:t>全部采用</w:t>
         </w:r>
       </w:ins>
-      <w:ins w:id="540" w:author="zg" w:date="2017-04-19T20:56:00Z">
-        <w:r>
-          <w:rPr>
-            <w:rPrChange w:id="541" w:author="zg" w:date="2017-04-19T20:57:00Z">
+      <w:ins w:id="612" w:author="zg" w:date="2017-04-19T20:56:00Z">
+        <w:r>
+          <w:rPr>
+            <w:rPrChange w:id="613" w:author="zg" w:date="2017-04-19T20:57:00Z">
               <w:rPr>
                 <w:color w:val="000000"/>
                 <w:sz w:val="21"/>
@@ -8544,7 +9127,7 @@
           <w:t>docker进行部署</w:t>
         </w:r>
       </w:ins>
-      <w:ins w:id="542" w:author="zg" w:date="2017-04-19T21:01:00Z">
+      <w:ins w:id="614" w:author="zg" w:date="2017-04-19T21:01:00Z">
         <w:r>
           <w:rPr>
             <w:rFonts w:hint="eastAsia"/>
@@ -8552,7 +9135,7 @@
           <w:t>，这些服务做成docker镜像，插入docker</w:t>
         </w:r>
       </w:ins>
-      <w:ins w:id="543" w:author="zg" w:date="2017-04-19T21:02:00Z">
+      <w:ins w:id="615" w:author="zg" w:date="2017-04-19T21:02:00Z">
         <w:r>
           <w:rPr>
             <w:rFonts w:hint="eastAsia"/>
@@ -8560,7 +9143,7 @@
           <w:t>容器</w:t>
         </w:r>
       </w:ins>
-      <w:ins w:id="544" w:author="zg" w:date="2017-04-20T10:07:00Z">
+      <w:ins w:id="616" w:author="zg" w:date="2017-04-20T10:07:00Z">
         <w:r>
           <w:rPr>
             <w:rFonts w:hint="eastAsia"/>
@@ -8568,7 +9151,7 @@
           <w:t>，可方便的扩容和</w:t>
         </w:r>
       </w:ins>
-      <w:ins w:id="545" w:author="zg" w:date="2017-04-20T10:08:00Z">
+      <w:ins w:id="617" w:author="zg" w:date="2017-04-20T10:08:00Z">
         <w:r>
           <w:rPr>
             <w:rFonts w:hint="eastAsia"/>
@@ -8576,7 +9159,7 @@
           <w:t>降级。</w:t>
         </w:r>
       </w:ins>
-      <w:ins w:id="546" w:author="zg" w:date="2017-04-20T10:11:00Z">
+      <w:ins w:id="618" w:author="zg" w:date="2017-04-20T10:11:00Z">
         <w:r>
           <w:rPr>
             <w:rFonts w:hint="eastAsia"/>
@@ -8584,7 +9167,7 @@
           <w:t>上面3个</w:t>
         </w:r>
       </w:ins>
-      <w:ins w:id="547" w:author="zg" w:date="2017-04-20T10:12:00Z">
+      <w:ins w:id="619" w:author="zg" w:date="2017-04-20T10:12:00Z">
         <w:r>
           <w:rPr>
             <w:rFonts w:hint="eastAsia"/>
@@ -8592,7 +9175,7 @@
           <w:t>服务暂时由运维手动部署</w:t>
         </w:r>
       </w:ins>
-      <w:ins w:id="548" w:author="zg" w:date="2017-04-20T10:13:00Z">
+      <w:ins w:id="620" w:author="zg" w:date="2017-04-20T10:13:00Z">
         <w:r>
           <w:rPr>
             <w:rFonts w:hint="eastAsia"/>
@@ -8600,7 +9183,7 @@
           <w:t>；相应的</w:t>
         </w:r>
       </w:ins>
-      <w:ins w:id="549" w:author="zg" w:date="2017-04-20T10:12:00Z">
+      <w:ins w:id="621" w:author="zg" w:date="2017-04-20T10:12:00Z">
         <w:r>
           <w:rPr>
             <w:rFonts w:hint="eastAsia"/>
@@ -8608,7 +9191,7 @@
           <w:t>开发人员</w:t>
         </w:r>
       </w:ins>
-      <w:ins w:id="550" w:author="zg" w:date="2017-04-20T10:13:00Z">
+      <w:ins w:id="622" w:author="zg" w:date="2017-04-20T10:13:00Z">
         <w:r>
           <w:rPr>
             <w:rFonts w:hint="eastAsia"/>
@@ -8616,7 +9199,7 @@
           <w:t>问题进行分析，最终达到</w:t>
         </w:r>
       </w:ins>
-      <w:ins w:id="551" w:author="zg" w:date="2017-04-20T10:30:00Z">
+      <w:ins w:id="623" w:author="zg" w:date="2017-04-20T10:30:00Z">
         <w:r>
           <w:rPr>
             <w:rFonts w:hint="eastAsia"/>
@@ -8624,7 +9207,7 @@
           <w:t>采</w:t>
         </w:r>
       </w:ins>
-      <w:ins w:id="552" w:author="zg" w:date="2017-04-20T10:13:00Z">
+      <w:ins w:id="624" w:author="zg" w:date="2017-04-20T10:13:00Z">
         <w:r>
           <w:rPr>
             <w:rFonts w:hint="eastAsia"/>
@@ -8632,7 +9215,7 @@
           <w:t>用</w:t>
         </w:r>
       </w:ins>
-      <w:ins w:id="553" w:author="zg" w:date="2017-04-20T10:14:00Z">
+      <w:ins w:id="625" w:author="zg" w:date="2017-04-20T10:14:00Z">
         <w:r>
           <w:rPr>
             <w:rFonts w:hint="eastAsia"/>
@@ -8645,16 +9228,16 @@
       <w:pPr>
         <w:ind w:firstLineChars="200" w:firstLine="480"/>
         <w:rPr>
-          <w:ins w:id="554" w:author="zg" w:date="2017-04-20T12:44:00Z"/>
-        </w:rPr>
-        <w:pPrChange w:id="555" w:author="zg" w:date="2017-04-20T10:28:00Z">
+          <w:ins w:id="626" w:author="zg" w:date="2017-04-20T12:44:00Z"/>
+        </w:rPr>
+        <w:pPrChange w:id="627" w:author="zg" w:date="2017-04-20T10:28:00Z">
           <w:pPr>
             <w:pStyle w:val="a3"/>
             <w:ind w:left="360" w:firstLineChars="0" w:firstLine="0"/>
           </w:pPr>
         </w:pPrChange>
       </w:pPr>
-      <w:ins w:id="556" w:author="zg" w:date="2017-04-20T10:14:00Z">
+      <w:ins w:id="628" w:author="zg" w:date="2017-04-20T10:14:00Z">
         <w:r>
           <w:rPr>
             <w:rFonts w:hint="eastAsia"/>
@@ -8668,7 +9251,7 @@
           <w:t>负载均衡、Redis集群、</w:t>
         </w:r>
       </w:ins>
-      <w:ins w:id="557" w:author="zg" w:date="2017-04-20T10:15:00Z">
+      <w:ins w:id="629" w:author="zg" w:date="2017-04-20T10:15:00Z">
         <w:r>
           <w:rPr>
             <w:rFonts w:hint="eastAsia"/>
@@ -8679,7 +9262,7 @@
           <w:t>Kafka</w:t>
         </w:r>
       </w:ins>
-      <w:ins w:id="558" w:author="zg" w:date="2017-04-20T10:16:00Z">
+      <w:ins w:id="630" w:author="zg" w:date="2017-04-20T10:16:00Z">
         <w:r>
           <w:rPr>
             <w:rFonts w:hint="eastAsia"/>
@@ -8687,7 +9270,7 @@
           <w:t>、Zookeeper集群</w:t>
         </w:r>
       </w:ins>
-      <w:ins w:id="559" w:author="zg" w:date="2017-04-20T10:18:00Z">
+      <w:ins w:id="631" w:author="zg" w:date="2017-04-20T10:18:00Z">
         <w:r>
           <w:rPr>
             <w:rFonts w:hint="eastAsia"/>
@@ -8695,7 +9278,7 @@
           <w:t>、</w:t>
         </w:r>
       </w:ins>
-      <w:ins w:id="560" w:author="zg" w:date="2017-04-20T10:19:00Z">
+      <w:ins w:id="632" w:author="zg" w:date="2017-04-20T10:19:00Z">
         <w:r>
           <w:rPr>
             <w:rFonts w:hint="eastAsia"/>
@@ -8703,7 +9286,7 @@
           <w:t>docker容器、虚拟主机</w:t>
         </w:r>
       </w:ins>
-      <w:ins w:id="561" w:author="zg" w:date="2017-04-20T10:26:00Z">
+      <w:ins w:id="633" w:author="zg" w:date="2017-04-20T10:26:00Z">
         <w:r>
           <w:rPr>
             <w:rFonts w:hint="eastAsia"/>
@@ -8711,7 +9294,7 @@
           <w:t>等</w:t>
         </w:r>
       </w:ins>
-      <w:ins w:id="562" w:author="zg" w:date="2017-04-20T10:16:00Z">
+      <w:ins w:id="634" w:author="zg" w:date="2017-04-20T10:16:00Z">
         <w:r>
           <w:rPr>
             <w:rFonts w:hint="eastAsia"/>
@@ -8719,7 +9302,7 @@
           <w:t>，青云</w:t>
         </w:r>
       </w:ins>
-      <w:ins w:id="563" w:author="zg" w:date="2017-04-20T10:42:00Z">
+      <w:ins w:id="635" w:author="zg" w:date="2017-04-20T10:42:00Z">
         <w:r>
           <w:rPr>
             <w:rFonts w:hint="eastAsia"/>
@@ -8727,7 +9310,7 @@
           <w:t>全</w:t>
         </w:r>
       </w:ins>
-      <w:ins w:id="564" w:author="zg" w:date="2017-04-20T10:16:00Z">
+      <w:ins w:id="636" w:author="zg" w:date="2017-04-20T10:16:00Z">
         <w:r>
           <w:rPr>
             <w:rFonts w:hint="eastAsia"/>
@@ -8735,7 +9318,7 @@
           <w:t>都提供了相应的</w:t>
         </w:r>
       </w:ins>
-      <w:ins w:id="565" w:author="zg" w:date="2017-04-20T10:18:00Z">
+      <w:ins w:id="637" w:author="zg" w:date="2017-04-20T10:18:00Z">
         <w:r>
           <w:rPr>
             <w:rFonts w:hint="eastAsia"/>
@@ -8743,7 +9326,7 @@
           <w:t>产品</w:t>
         </w:r>
       </w:ins>
-      <w:ins w:id="566" w:author="zg" w:date="2017-04-20T10:16:00Z">
+      <w:ins w:id="638" w:author="zg" w:date="2017-04-20T10:16:00Z">
         <w:r>
           <w:rPr>
             <w:rFonts w:hint="eastAsia"/>
@@ -8751,22 +9334,15 @@
           <w:t>，</w:t>
         </w:r>
       </w:ins>
-      <w:ins w:id="567" w:author="zg" w:date="2017-04-20T10:17:00Z">
-        <w:r>
-          <w:rPr>
-            <w:rFonts w:hint="eastAsia"/>
-          </w:rPr>
-          <w:t>而</w:t>
-        </w:r>
-        <w:r>
-          <w:rPr>
-            <w:rFonts w:hint="eastAsia"/>
-          </w:rPr>
-          <w:lastRenderedPageBreak/>
-          <w:t>且</w:t>
-        </w:r>
-      </w:ins>
-      <w:ins w:id="568" w:author="zg" w:date="2017-04-20T10:24:00Z">
+      <w:ins w:id="639" w:author="zg" w:date="2017-04-20T10:17:00Z">
+        <w:r>
+          <w:rPr>
+            <w:rFonts w:hint="eastAsia"/>
+          </w:rPr>
+          <w:t>而且</w:t>
+        </w:r>
+      </w:ins>
+      <w:ins w:id="640" w:author="zg" w:date="2017-04-20T10:24:00Z">
         <w:r>
           <w:rPr>
             <w:rFonts w:hint="eastAsia"/>
@@ -8774,7 +9350,7 @@
           <w:t>都</w:t>
         </w:r>
       </w:ins>
-      <w:ins w:id="569" w:author="zg" w:date="2017-04-20T10:17:00Z">
+      <w:ins w:id="641" w:author="zg" w:date="2017-04-20T10:17:00Z">
         <w:r>
           <w:rPr>
             <w:rFonts w:hint="eastAsia"/>
@@ -8782,7 +9358,7 @@
           <w:t>管理、监控、告警</w:t>
         </w:r>
       </w:ins>
-      <w:ins w:id="570" w:author="zg" w:date="2017-04-20T10:24:00Z">
+      <w:ins w:id="642" w:author="zg" w:date="2017-04-20T10:24:00Z">
         <w:r>
           <w:rPr>
             <w:rFonts w:hint="eastAsia"/>
@@ -8790,7 +9366,7 @@
           <w:t>等功能</w:t>
         </w:r>
       </w:ins>
-      <w:ins w:id="571" w:author="zg" w:date="2017-04-20T10:27:00Z">
+      <w:ins w:id="643" w:author="zg" w:date="2017-04-20T10:27:00Z">
         <w:r>
           <w:rPr>
             <w:rFonts w:hint="eastAsia"/>
@@ -8798,7 +9374,7 @@
           <w:t>，</w:t>
         </w:r>
       </w:ins>
-      <w:ins w:id="572" w:author="zg" w:date="2017-04-20T10:30:00Z">
+      <w:ins w:id="644" w:author="zg" w:date="2017-04-20T10:30:00Z">
         <w:r>
           <w:rPr>
             <w:rFonts w:hint="eastAsia"/>
@@ -8806,7 +9382,7 @@
           <w:t>将平台部署在云</w:t>
         </w:r>
       </w:ins>
-      <w:ins w:id="573" w:author="zg" w:date="2017-04-20T10:31:00Z">
+      <w:ins w:id="645" w:author="zg" w:date="2017-04-20T10:31:00Z">
         <w:r>
           <w:rPr>
             <w:rFonts w:hint="eastAsia"/>
@@ -8814,7 +9390,7 @@
           <w:t>之上，极大的降低了</w:t>
         </w:r>
       </w:ins>
-      <w:ins w:id="574" w:author="zg" w:date="2017-04-20T10:28:00Z">
+      <w:ins w:id="646" w:author="zg" w:date="2017-04-20T10:28:00Z">
         <w:r>
           <w:rPr>
             <w:rFonts w:hint="eastAsia"/>
@@ -8822,7 +9398,7 @@
           <w:t>运维的</w:t>
         </w:r>
       </w:ins>
-      <w:ins w:id="575" w:author="zg" w:date="2017-04-20T10:31:00Z">
+      <w:ins w:id="647" w:author="zg" w:date="2017-04-20T10:31:00Z">
         <w:r>
           <w:rPr>
             <w:rFonts w:hint="eastAsia"/>
@@ -8830,7 +9406,7 @@
           <w:t>部署、维护成本，同时也降低了开发的成本（</w:t>
         </w:r>
       </w:ins>
-      <w:ins w:id="576" w:author="zg" w:date="2017-04-20T10:32:00Z">
+      <w:ins w:id="648" w:author="zg" w:date="2017-04-20T10:32:00Z">
         <w:r>
           <w:rPr>
             <w:rFonts w:hint="eastAsia"/>
@@ -8838,7 +9414,7 @@
           <w:t>例如：Zookeeper的集群不用自己配置</w:t>
         </w:r>
       </w:ins>
-      <w:ins w:id="577" w:author="zg" w:date="2017-04-20T10:31:00Z">
+      <w:ins w:id="649" w:author="zg" w:date="2017-04-20T10:31:00Z">
         <w:r>
           <w:rPr>
             <w:rFonts w:hint="eastAsia"/>
@@ -8846,7 +9422,7 @@
           <w:t>）</w:t>
         </w:r>
       </w:ins>
-      <w:ins w:id="578" w:author="zg" w:date="2017-04-20T10:32:00Z">
+      <w:ins w:id="650" w:author="zg" w:date="2017-04-20T10:32:00Z">
         <w:r>
           <w:rPr>
             <w:rFonts w:hint="eastAsia"/>
@@ -8854,7 +9430,7 @@
           <w:t>。</w:t>
         </w:r>
       </w:ins>
-      <w:ins w:id="579" w:author="zg" w:date="2017-04-20T10:38:00Z">
+      <w:ins w:id="651" w:author="zg" w:date="2017-04-20T10:38:00Z">
         <w:r>
           <w:rPr>
             <w:rFonts w:hint="eastAsia"/>
@@ -8862,7 +9438,7 @@
           <w:t>研发和运维需要和青云密切</w:t>
         </w:r>
       </w:ins>
-      <w:ins w:id="580" w:author="zg" w:date="2017-04-20T10:39:00Z">
+      <w:ins w:id="652" w:author="zg" w:date="2017-04-20T10:39:00Z">
         <w:r>
           <w:rPr>
             <w:rFonts w:hint="eastAsia"/>
@@ -8875,16 +9451,16 @@
       <w:pPr>
         <w:ind w:firstLineChars="200" w:firstLine="480"/>
         <w:rPr>
-          <w:ins w:id="581" w:author="zg" w:date="2017-04-19T20:59:00Z"/>
-        </w:rPr>
-        <w:pPrChange w:id="582" w:author="zg" w:date="2017-04-20T10:28:00Z">
+          <w:ins w:id="653" w:author="zg" w:date="2017-04-19T20:59:00Z"/>
+        </w:rPr>
+        <w:pPrChange w:id="654" w:author="zg" w:date="2017-04-20T10:28:00Z">
           <w:pPr>
             <w:pStyle w:val="a3"/>
             <w:ind w:left="360" w:firstLineChars="0" w:firstLine="0"/>
           </w:pPr>
         </w:pPrChange>
       </w:pPr>
-      <w:ins w:id="583" w:author="zg" w:date="2017-04-20T12:44:00Z">
+      <w:ins w:id="655" w:author="zg" w:date="2017-04-20T12:44:00Z">
         <w:r>
           <w:rPr>
             <w:rFonts w:hint="eastAsia"/>
@@ -8892,7 +9468,7 @@
           <w:t>为了防止单点故障，</w:t>
         </w:r>
       </w:ins>
-      <w:ins w:id="584" w:author="zg" w:date="2017-04-20T12:45:00Z">
+      <w:ins w:id="656" w:author="zg" w:date="2017-04-20T12:45:00Z">
         <w:r>
           <w:rPr>
             <w:rFonts w:hint="eastAsia"/>
@@ -8900,7 +9476,7 @@
           <w:t>至少在正式环境要把API网关和</w:t>
         </w:r>
       </w:ins>
-      <w:ins w:id="585" w:author="zg" w:date="2017-04-20T12:46:00Z">
+      <w:ins w:id="657" w:author="zg" w:date="2017-04-20T12:46:00Z">
         <w:r>
           <w:rPr>
             <w:rFonts w:hint="eastAsia"/>
@@ -8913,18 +9489,18 @@
       <w:pPr>
         <w:pStyle w:val="2"/>
         <w:rPr>
-          <w:ins w:id="586" w:author="zg" w:date="2017-04-19T20:59:00Z"/>
-        </w:rPr>
-      </w:pPr>
-      <w:bookmarkStart w:id="587" w:name="_Toc480466988"/>
-      <w:ins w:id="588" w:author="zg" w:date="2017-04-19T20:59:00Z">
+          <w:ins w:id="658" w:author="zg" w:date="2017-04-19T20:59:00Z"/>
+        </w:rPr>
+      </w:pPr>
+      <w:bookmarkStart w:id="659" w:name="_Toc480466988"/>
+      <w:ins w:id="660" w:author="zg" w:date="2017-04-19T20:59:00Z">
         <w:r>
           <w:rPr>
             <w:rFonts w:hint="eastAsia"/>
           </w:rPr>
           <w:t>存在的风险和问题</w:t>
         </w:r>
-        <w:bookmarkEnd w:id="587"/>
+        <w:bookmarkEnd w:id="659"/>
       </w:ins>
     </w:p>
     <w:p>
@@ -8936,10 +9512,10 @@
         </w:numPr>
         <w:ind w:firstLineChars="0"/>
         <w:rPr>
-          <w:ins w:id="589" w:author="zg" w:date="2017-04-19T20:59:00Z"/>
-        </w:rPr>
-      </w:pPr>
-      <w:ins w:id="590" w:author="zg" w:date="2017-04-19T20:59:00Z">
+          <w:ins w:id="661" w:author="zg" w:date="2017-04-19T20:59:00Z"/>
+        </w:rPr>
+      </w:pPr>
+      <w:ins w:id="662" w:author="zg" w:date="2017-04-19T20:59:00Z">
         <w:r>
           <w:rPr>
             <w:rFonts w:hint="eastAsia"/>
@@ -8957,10 +9533,10 @@
         </w:numPr>
         <w:ind w:firstLineChars="0"/>
         <w:rPr>
-          <w:ins w:id="591" w:author="zg" w:date="2017-04-19T20:59:00Z"/>
-        </w:rPr>
-      </w:pPr>
-      <w:ins w:id="592" w:author="zg" w:date="2017-04-19T20:59:00Z">
+          <w:ins w:id="663" w:author="zg" w:date="2017-04-19T20:59:00Z"/>
+        </w:rPr>
+      </w:pPr>
+      <w:ins w:id="664" w:author="zg" w:date="2017-04-19T20:59:00Z">
         <w:r>
           <w:t>Hystrix</w:t>
         </w:r>
@@ -8974,7 +9550,7 @@
           <w:t>断路器何时打开和关闭断路,并在失败的情况下做什么</w:t>
         </w:r>
       </w:ins>
-      <w:ins w:id="593" w:author="zg" w:date="2017-04-20T10:29:00Z">
+      <w:ins w:id="665" w:author="zg" w:date="2017-04-20T10:29:00Z">
         <w:r>
           <w:rPr>
             <w:rFonts w:hint="eastAsia"/>
@@ -8982,7 +9558,7 @@
           <w:t xml:space="preserve">， </w:t>
         </w:r>
       </w:ins>
-      <w:ins w:id="594" w:author="zg" w:date="2017-04-19T20:59:00Z">
+      <w:ins w:id="666" w:author="zg" w:date="2017-04-19T20:59:00Z">
         <w:r>
           <w:rPr>
             <w:rFonts w:hint="eastAsia"/>
@@ -9009,10 +9585,10 @@
         </w:numPr>
         <w:ind w:firstLineChars="0"/>
         <w:rPr>
-          <w:ins w:id="595" w:author="zg" w:date="2017-04-19T20:59:00Z"/>
-        </w:rPr>
-      </w:pPr>
-      <w:ins w:id="596" w:author="zg" w:date="2017-04-19T20:59:00Z">
+          <w:ins w:id="667" w:author="zg" w:date="2017-04-19T20:59:00Z"/>
+        </w:rPr>
+      </w:pPr>
+      <w:ins w:id="668" w:author="zg" w:date="2017-04-19T20:59:00Z">
         <w:r>
           <w:rPr>
             <w:rFonts w:hint="eastAsia"/>
@@ -9030,10 +9606,10 @@
         </w:numPr>
         <w:ind w:firstLineChars="0"/>
         <w:rPr>
-          <w:ins w:id="597" w:author="zg" w:date="2017-04-19T20:59:00Z"/>
-        </w:rPr>
-      </w:pPr>
-      <w:ins w:id="598" w:author="zg" w:date="2017-04-19T20:59:00Z">
+          <w:ins w:id="669" w:author="zg" w:date="2017-04-19T20:59:00Z"/>
+        </w:rPr>
+      </w:pPr>
+      <w:ins w:id="670" w:author="zg" w:date="2017-04-19T20:59:00Z">
         <w:r>
           <w:rPr>
             <w:rFonts w:hint="eastAsia"/>
@@ -9051,10 +9627,10 @@
         </w:numPr>
         <w:ind w:firstLineChars="0"/>
         <w:rPr>
-          <w:ins w:id="599" w:author="zg" w:date="2017-04-19T20:59:00Z"/>
-        </w:rPr>
-      </w:pPr>
-      <w:ins w:id="600" w:author="zg" w:date="2017-04-19T20:59:00Z">
+          <w:ins w:id="671" w:author="zg" w:date="2017-04-19T20:59:00Z"/>
+        </w:rPr>
+      </w:pPr>
+      <w:ins w:id="672" w:author="zg" w:date="2017-04-19T20:59:00Z">
         <w:r>
           <w:rPr>
             <w:rFonts w:hint="eastAsia"/>
@@ -9065,14 +9641,14 @@
     </w:p>
     <w:p>
       <w:pPr>
-        <w:pPrChange w:id="601" w:author="zg" w:date="2017-04-19T20:48:00Z">
+        <w:pPrChange w:id="673" w:author="zg" w:date="2017-04-19T20:48:00Z">
           <w:pPr>
             <w:pStyle w:val="a3"/>
             <w:ind w:left="360" w:firstLineChars="0" w:firstLine="0"/>
           </w:pPr>
         </w:pPrChange>
       </w:pPr>
-      <w:ins w:id="602" w:author="zg" w:date="2017-04-19T20:59:00Z">
+      <w:ins w:id="674" w:author="zg" w:date="2017-04-19T20:59:00Z">
         <w:r>
           <w:rPr>
             <w:rFonts w:hint="eastAsia"/>
@@ -9144,6 +9720,92 @@
 <file path=word/numbering.xml><?xml version="1.0" encoding="utf-8"?>
 <w:numbering xmlns:wpc="http://schemas.microsoft.com/office/word/2010/wordprocessingCanvas" xmlns:cx="http://schemas.microsoft.com/office/drawing/2014/chartex" xmlns:mc="http://schemas.openxmlformats.org/markup-compatibility/2006" xmlns:o="urn:schemas-microsoft-com:office:office" xmlns:r="http://schemas.openxmlformats.org/officeDocument/2006/relationships" xmlns:m="http://schemas.openxmlformats.org/officeDocument/2006/math" xmlns:v="urn:schemas-microsoft-com:vml" xmlns:wp14="http://schemas.microsoft.com/office/word/2010/wordprocessingDrawing" xmlns:wp="http://schemas.openxmlformats.org/drawingml/2006/wordprocessingDrawing" xmlns:w10="urn:schemas-microsoft-com:office:word" xmlns:w="http://schemas.openxmlformats.org/wordprocessingml/2006/main" xmlns:w14="http://schemas.microsoft.com/office/word/2010/wordml" xmlns:w15="http://schemas.microsoft.com/office/word/2012/wordml" xmlns:w16se="http://schemas.microsoft.com/office/word/2015/wordml/symex" xmlns:wpg="http://schemas.microsoft.com/office/word/2010/wordprocessingGroup" xmlns:wpi="http://schemas.microsoft.com/office/word/2010/wordprocessingInk" xmlns:wne="http://schemas.microsoft.com/office/word/2006/wordml" xmlns:wps="http://schemas.microsoft.com/office/word/2010/wordprocessingShape" mc:Ignorable="w14 w15 w16se wp14">
   <w:abstractNum w:abstractNumId="0" w15:restartNumberingAfterBreak="0">
+    <w:nsid w:val="042F1F01"/>
+    <w:multiLevelType w:val="hybridMultilevel"/>
+    <w:tmpl w:val="99561894"/>
+    <w:lvl w:ilvl="0" w:tplc="0409000F">
+      <w:start w:val="1"/>
+      <w:numFmt w:val="decimal"/>
+      <w:lvlText w:val="%1."/>
+      <w:lvlJc w:val="left"/>
+      <w:pPr>
+        <w:ind w:left="420" w:hanging="420"/>
+      </w:pPr>
+    </w:lvl>
+    <w:lvl w:ilvl="1" w:tplc="04090019" w:tentative="1">
+      <w:start w:val="1"/>
+      <w:numFmt w:val="lowerLetter"/>
+      <w:lvlText w:val="%2)"/>
+      <w:lvlJc w:val="left"/>
+      <w:pPr>
+        <w:ind w:left="840" w:hanging="420"/>
+      </w:pPr>
+    </w:lvl>
+    <w:lvl w:ilvl="2" w:tplc="0409001B" w:tentative="1">
+      <w:start w:val="1"/>
+      <w:numFmt w:val="lowerRoman"/>
+      <w:lvlText w:val="%3."/>
+      <w:lvlJc w:val="right"/>
+      <w:pPr>
+        <w:ind w:left="1260" w:hanging="420"/>
+      </w:pPr>
+    </w:lvl>
+    <w:lvl w:ilvl="3" w:tplc="0409000F" w:tentative="1">
+      <w:start w:val="1"/>
+      <w:numFmt w:val="decimal"/>
+      <w:lvlText w:val="%4."/>
+      <w:lvlJc w:val="left"/>
+      <w:pPr>
+        <w:ind w:left="1680" w:hanging="420"/>
+      </w:pPr>
+    </w:lvl>
+    <w:lvl w:ilvl="4" w:tplc="04090019" w:tentative="1">
+      <w:start w:val="1"/>
+      <w:numFmt w:val="lowerLetter"/>
+      <w:lvlText w:val="%5)"/>
+      <w:lvlJc w:val="left"/>
+      <w:pPr>
+        <w:ind w:left="2100" w:hanging="420"/>
+      </w:pPr>
+    </w:lvl>
+    <w:lvl w:ilvl="5" w:tplc="0409001B" w:tentative="1">
+      <w:start w:val="1"/>
+      <w:numFmt w:val="lowerRoman"/>
+      <w:lvlText w:val="%6."/>
+      <w:lvlJc w:val="right"/>
+      <w:pPr>
+        <w:ind w:left="2520" w:hanging="420"/>
+      </w:pPr>
+    </w:lvl>
+    <w:lvl w:ilvl="6" w:tplc="0409000F" w:tentative="1">
+      <w:start w:val="1"/>
+      <w:numFmt w:val="decimal"/>
+      <w:lvlText w:val="%7."/>
+      <w:lvlJc w:val="left"/>
+      <w:pPr>
+        <w:ind w:left="2940" w:hanging="420"/>
+      </w:pPr>
+    </w:lvl>
+    <w:lvl w:ilvl="7" w:tplc="04090019" w:tentative="1">
+      <w:start w:val="1"/>
+      <w:numFmt w:val="lowerLetter"/>
+      <w:lvlText w:val="%8)"/>
+      <w:lvlJc w:val="left"/>
+      <w:pPr>
+        <w:ind w:left="3360" w:hanging="420"/>
+      </w:pPr>
+    </w:lvl>
+    <w:lvl w:ilvl="8" w:tplc="0409001B" w:tentative="1">
+      <w:start w:val="1"/>
+      <w:numFmt w:val="lowerRoman"/>
+      <w:lvlText w:val="%9."/>
+      <w:lvlJc w:val="right"/>
+      <w:pPr>
+        <w:ind w:left="3780" w:hanging="420"/>
+      </w:pPr>
+    </w:lvl>
+  </w:abstractNum>
+  <w:abstractNum w:abstractNumId="1" w15:restartNumberingAfterBreak="0">
     <w:nsid w:val="06F05E7D"/>
     <w:multiLevelType w:val="hybridMultilevel"/>
     <w:tmpl w:val="7D84C17C"/>
@@ -9256,7 +9918,93 @@
       </w:rPr>
     </w:lvl>
   </w:abstractNum>
-  <w:abstractNum w:abstractNumId="1" w15:restartNumberingAfterBreak="0">
+  <w:abstractNum w:abstractNumId="2" w15:restartNumberingAfterBreak="0">
+    <w:nsid w:val="086A6AE2"/>
+    <w:multiLevelType w:val="hybridMultilevel"/>
+    <w:tmpl w:val="2CC4BFEA"/>
+    <w:lvl w:ilvl="0" w:tplc="0409000F">
+      <w:start w:val="1"/>
+      <w:numFmt w:val="decimal"/>
+      <w:lvlText w:val="%1."/>
+      <w:lvlJc w:val="left"/>
+      <w:pPr>
+        <w:ind w:left="420" w:hanging="420"/>
+      </w:pPr>
+    </w:lvl>
+    <w:lvl w:ilvl="1" w:tplc="04090019" w:tentative="1">
+      <w:start w:val="1"/>
+      <w:numFmt w:val="lowerLetter"/>
+      <w:lvlText w:val="%2)"/>
+      <w:lvlJc w:val="left"/>
+      <w:pPr>
+        <w:ind w:left="840" w:hanging="420"/>
+      </w:pPr>
+    </w:lvl>
+    <w:lvl w:ilvl="2" w:tplc="0409001B" w:tentative="1">
+      <w:start w:val="1"/>
+      <w:numFmt w:val="lowerRoman"/>
+      <w:lvlText w:val="%3."/>
+      <w:lvlJc w:val="right"/>
+      <w:pPr>
+        <w:ind w:left="1260" w:hanging="420"/>
+      </w:pPr>
+    </w:lvl>
+    <w:lvl w:ilvl="3" w:tplc="0409000F" w:tentative="1">
+      <w:start w:val="1"/>
+      <w:numFmt w:val="decimal"/>
+      <w:lvlText w:val="%4."/>
+      <w:lvlJc w:val="left"/>
+      <w:pPr>
+        <w:ind w:left="1680" w:hanging="420"/>
+      </w:pPr>
+    </w:lvl>
+    <w:lvl w:ilvl="4" w:tplc="04090019" w:tentative="1">
+      <w:start w:val="1"/>
+      <w:numFmt w:val="lowerLetter"/>
+      <w:lvlText w:val="%5)"/>
+      <w:lvlJc w:val="left"/>
+      <w:pPr>
+        <w:ind w:left="2100" w:hanging="420"/>
+      </w:pPr>
+    </w:lvl>
+    <w:lvl w:ilvl="5" w:tplc="0409001B" w:tentative="1">
+      <w:start w:val="1"/>
+      <w:numFmt w:val="lowerRoman"/>
+      <w:lvlText w:val="%6."/>
+      <w:lvlJc w:val="right"/>
+      <w:pPr>
+        <w:ind w:left="2520" w:hanging="420"/>
+      </w:pPr>
+    </w:lvl>
+    <w:lvl w:ilvl="6" w:tplc="0409000F" w:tentative="1">
+      <w:start w:val="1"/>
+      <w:numFmt w:val="decimal"/>
+      <w:lvlText w:val="%7."/>
+      <w:lvlJc w:val="left"/>
+      <w:pPr>
+        <w:ind w:left="2940" w:hanging="420"/>
+      </w:pPr>
+    </w:lvl>
+    <w:lvl w:ilvl="7" w:tplc="04090019" w:tentative="1">
+      <w:start w:val="1"/>
+      <w:numFmt w:val="lowerLetter"/>
+      <w:lvlText w:val="%8)"/>
+      <w:lvlJc w:val="left"/>
+      <w:pPr>
+        <w:ind w:left="3360" w:hanging="420"/>
+      </w:pPr>
+    </w:lvl>
+    <w:lvl w:ilvl="8" w:tplc="0409001B" w:tentative="1">
+      <w:start w:val="1"/>
+      <w:numFmt w:val="lowerRoman"/>
+      <w:lvlText w:val="%9."/>
+      <w:lvlJc w:val="right"/>
+      <w:pPr>
+        <w:ind w:left="3780" w:hanging="420"/>
+      </w:pPr>
+    </w:lvl>
+  </w:abstractNum>
+  <w:abstractNum w:abstractNumId="3" w15:restartNumberingAfterBreak="0">
     <w:nsid w:val="0C9846D7"/>
     <w:multiLevelType w:val="hybridMultilevel"/>
     <w:tmpl w:val="EB6AC75E"/>
@@ -9342,7 +10090,7 @@
       </w:pPr>
     </w:lvl>
   </w:abstractNum>
-  <w:abstractNum w:abstractNumId="2" w15:restartNumberingAfterBreak="0">
+  <w:abstractNum w:abstractNumId="4" w15:restartNumberingAfterBreak="0">
     <w:nsid w:val="0E272A27"/>
     <w:multiLevelType w:val="hybridMultilevel"/>
     <w:tmpl w:val="EA7067CC"/>
@@ -9428,7 +10176,96 @@
       </w:pPr>
     </w:lvl>
   </w:abstractNum>
-  <w:abstractNum w:abstractNumId="3" w15:restartNumberingAfterBreak="0">
+  <w:abstractNum w:abstractNumId="5" w15:restartNumberingAfterBreak="0">
+    <w:nsid w:val="0F776EE5"/>
+    <w:multiLevelType w:val="hybridMultilevel"/>
+    <w:tmpl w:val="9B28EC1E"/>
+    <w:lvl w:ilvl="0" w:tplc="ED022206">
+      <w:start w:val="1"/>
+      <w:numFmt w:val="decimal"/>
+      <w:lvlText w:val="%1."/>
+      <w:lvlJc w:val="left"/>
+      <w:pPr>
+        <w:ind w:left="360" w:hanging="360"/>
+      </w:pPr>
+      <w:rPr>
+        <w:rFonts w:hint="default"/>
+      </w:rPr>
+    </w:lvl>
+    <w:lvl w:ilvl="1" w:tplc="04090019" w:tentative="1">
+      <w:start w:val="1"/>
+      <w:numFmt w:val="lowerLetter"/>
+      <w:lvlText w:val="%2)"/>
+      <w:lvlJc w:val="left"/>
+      <w:pPr>
+        <w:ind w:left="840" w:hanging="420"/>
+      </w:pPr>
+    </w:lvl>
+    <w:lvl w:ilvl="2" w:tplc="0409001B" w:tentative="1">
+      <w:start w:val="1"/>
+      <w:numFmt w:val="lowerRoman"/>
+      <w:lvlText w:val="%3."/>
+      <w:lvlJc w:val="right"/>
+      <w:pPr>
+        <w:ind w:left="1260" w:hanging="420"/>
+      </w:pPr>
+    </w:lvl>
+    <w:lvl w:ilvl="3" w:tplc="0409000F" w:tentative="1">
+      <w:start w:val="1"/>
+      <w:numFmt w:val="decimal"/>
+      <w:lvlText w:val="%4."/>
+      <w:lvlJc w:val="left"/>
+      <w:pPr>
+        <w:ind w:left="1680" w:hanging="420"/>
+      </w:pPr>
+    </w:lvl>
+    <w:lvl w:ilvl="4" w:tplc="04090019" w:tentative="1">
+      <w:start w:val="1"/>
+      <w:numFmt w:val="lowerLetter"/>
+      <w:lvlText w:val="%5)"/>
+      <w:lvlJc w:val="left"/>
+      <w:pPr>
+        <w:ind w:left="2100" w:hanging="420"/>
+      </w:pPr>
+    </w:lvl>
+    <w:lvl w:ilvl="5" w:tplc="0409001B" w:tentative="1">
+      <w:start w:val="1"/>
+      <w:numFmt w:val="lowerRoman"/>
+      <w:lvlText w:val="%6."/>
+      <w:lvlJc w:val="right"/>
+      <w:pPr>
+        <w:ind w:left="2520" w:hanging="420"/>
+      </w:pPr>
+    </w:lvl>
+    <w:lvl w:ilvl="6" w:tplc="0409000F" w:tentative="1">
+      <w:start w:val="1"/>
+      <w:numFmt w:val="decimal"/>
+      <w:lvlText w:val="%7."/>
+      <w:lvlJc w:val="left"/>
+      <w:pPr>
+        <w:ind w:left="2940" w:hanging="420"/>
+      </w:pPr>
+    </w:lvl>
+    <w:lvl w:ilvl="7" w:tplc="04090019" w:tentative="1">
+      <w:start w:val="1"/>
+      <w:numFmt w:val="lowerLetter"/>
+      <w:lvlText w:val="%8)"/>
+      <w:lvlJc w:val="left"/>
+      <w:pPr>
+        <w:ind w:left="3360" w:hanging="420"/>
+      </w:pPr>
+    </w:lvl>
+    <w:lvl w:ilvl="8" w:tplc="0409001B" w:tentative="1">
+      <w:start w:val="1"/>
+      <w:numFmt w:val="lowerRoman"/>
+      <w:lvlText w:val="%9."/>
+      <w:lvlJc w:val="right"/>
+      <w:pPr>
+        <w:ind w:left="3780" w:hanging="420"/>
+      </w:pPr>
+    </w:lvl>
+  </w:abstractNum>
+  <w:abstractNum w:abstractNumId="6" w15:restartNumberingAfterBreak="0">
     <w:nsid w:val="17654479"/>
     <w:multiLevelType w:val="hybridMultilevel"/>
     <w:tmpl w:val="557AB048"/>
@@ -9514,7 +10351,7 @@
       </w:pPr>
     </w:lvl>
   </w:abstractNum>
-  <w:abstractNum w:abstractNumId="4" w15:restartNumberingAfterBreak="0">
+  <w:abstractNum w:abstractNumId="7" w15:restartNumberingAfterBreak="0">
     <w:nsid w:val="17B94F8D"/>
     <w:multiLevelType w:val="hybridMultilevel"/>
     <w:tmpl w:val="2EE4588A"/>
@@ -9603,7 +10440,96 @@
       </w:pPr>
     </w:lvl>
   </w:abstractNum>
-  <w:abstractNum w:abstractNumId="5" w15:restartNumberingAfterBreak="0">
+  <w:abstractNum w:abstractNumId="8" w15:restartNumberingAfterBreak="0">
+    <w:nsid w:val="24C263A5"/>
+    <w:multiLevelType w:val="hybridMultilevel"/>
+    <w:tmpl w:val="7DEE7A42"/>
+    <w:lvl w:ilvl="0" w:tplc="04090001">
+      <w:start w:val="1"/>
+      <w:numFmt w:val="bullet"/>
+      <w:lvlText w:val=""/>
+      <w:lvlJc w:val="left"/>
+      <w:pPr>
+        <w:ind w:left="420" w:hanging="420"/>
+      </w:pPr>
+      <w:rPr>
+        <w:rFonts w:ascii="Wingdings" w:hAnsi="Wingdings" w:hint="default"/>
+      </w:rPr>
+    </w:lvl>
+    <w:lvl w:ilvl="1" w:tplc="04090019" w:tentative="1">
+      <w:start w:val="1"/>
+      <w:numFmt w:val="lowerLetter"/>
+      <w:lvlText w:val="%2)"/>
+      <w:lvlJc w:val="left"/>
+      <w:pPr>
+        <w:ind w:left="840" w:hanging="420"/>
+      </w:pPr>
+    </w:lvl>
+    <w:lvl w:ilvl="2" w:tplc="0409001B" w:tentative="1">
+      <w:start w:val="1"/>
+      <w:numFmt w:val="lowerRoman"/>
+      <w:lvlText w:val="%3."/>
+      <w:lvlJc w:val="right"/>
+      <w:pPr>
+        <w:ind w:left="1260" w:hanging="420"/>
+      </w:pPr>
+    </w:lvl>
+    <w:lvl w:ilvl="3" w:tplc="0409000F" w:tentative="1">
+      <w:start w:val="1"/>
+      <w:numFmt w:val="decimal"/>
+      <w:lvlText w:val="%4."/>
+      <w:lvlJc w:val="left"/>
+      <w:pPr>
+        <w:ind w:left="1680" w:hanging="420"/>
+      </w:pPr>
+    </w:lvl>
+    <w:lvl w:ilvl="4" w:tplc="04090019" w:tentative="1">
+      <w:start w:val="1"/>
+      <w:numFmt w:val="lowerLetter"/>
+      <w:lvlText w:val="%5)"/>
+      <w:lvlJc w:val="left"/>
+      <w:pPr>
+        <w:ind w:left="2100" w:hanging="420"/>
+      </w:pPr>
+    </w:lvl>
+    <w:lvl w:ilvl="5" w:tplc="0409001B" w:tentative="1">
+      <w:start w:val="1"/>
+      <w:numFmt w:val="lowerRoman"/>
+      <w:lvlText w:val="%6."/>
+      <w:lvlJc w:val="right"/>
+      <w:pPr>
+        <w:ind w:left="2520" w:hanging="420"/>
+      </w:pPr>
+    </w:lvl>
+    <w:lvl w:ilvl="6" w:tplc="0409000F" w:tentative="1">
+      <w:start w:val="1"/>
+      <w:numFmt w:val="decimal"/>
+      <w:lvlText w:val="%7."/>
+      <w:lvlJc w:val="left"/>
+      <w:pPr>
+        <w:ind w:left="2940" w:hanging="420"/>
+      </w:pPr>
+    </w:lvl>
+    <w:lvl w:ilvl="7" w:tplc="04090019" w:tentative="1">
+      <w:start w:val="1"/>
+      <w:numFmt w:val="lowerLetter"/>
+      <w:lvlText w:val="%8)"/>
+      <w:lvlJc w:val="left"/>
+      <w:pPr>
+        <w:ind w:left="3360" w:hanging="420"/>
+      </w:pPr>
+    </w:lvl>
+    <w:lvl w:ilvl="8" w:tplc="0409001B" w:tentative="1">
+      <w:start w:val="1"/>
+      <w:numFmt w:val="lowerRoman"/>
+      <w:lvlText w:val="%9."/>
+      <w:lvlJc w:val="right"/>
+      <w:pPr>
+        <w:ind w:left="3780" w:hanging="420"/>
+      </w:pPr>
+    </w:lvl>
+  </w:abstractNum>
+  <w:abstractNum w:abstractNumId="9" w15:restartNumberingAfterBreak="0">
     <w:nsid w:val="28A86895"/>
     <w:multiLevelType w:val="hybridMultilevel"/>
     <w:tmpl w:val="6FB6FD76"/>
@@ -9692,7 +10618,7 @@
       </w:pPr>
     </w:lvl>
   </w:abstractNum>
-  <w:abstractNum w:abstractNumId="6" w15:restartNumberingAfterBreak="0">
+  <w:abstractNum w:abstractNumId="10" w15:restartNumberingAfterBreak="0">
     <w:nsid w:val="2C9C1847"/>
     <w:multiLevelType w:val="hybridMultilevel"/>
     <w:tmpl w:val="9DDA364E"/>
@@ -9778,7 +10704,7 @@
       </w:pPr>
     </w:lvl>
   </w:abstractNum>
-  <w:abstractNum w:abstractNumId="7" w15:restartNumberingAfterBreak="0">
+  <w:abstractNum w:abstractNumId="11" w15:restartNumberingAfterBreak="0">
     <w:nsid w:val="324D5E21"/>
     <w:multiLevelType w:val="hybridMultilevel"/>
     <w:tmpl w:val="CDF23DDA"/>
@@ -9864,7 +10790,7 @@
       </w:pPr>
     </w:lvl>
   </w:abstractNum>
-  <w:abstractNum w:abstractNumId="8" w15:restartNumberingAfterBreak="0">
+  <w:abstractNum w:abstractNumId="12" w15:restartNumberingAfterBreak="0">
     <w:nsid w:val="33B441AB"/>
     <w:multiLevelType w:val="hybridMultilevel"/>
     <w:tmpl w:val="2AF8EF02"/>
@@ -9953,7 +10879,7 @@
       </w:pPr>
     </w:lvl>
   </w:abstractNum>
-  <w:abstractNum w:abstractNumId="9" w15:restartNumberingAfterBreak="0">
+  <w:abstractNum w:abstractNumId="13" w15:restartNumberingAfterBreak="0">
     <w:nsid w:val="3A0F1C91"/>
     <w:multiLevelType w:val="hybridMultilevel"/>
     <w:tmpl w:val="6120A812"/>
@@ -10039,7 +10965,7 @@
       </w:pPr>
     </w:lvl>
   </w:abstractNum>
-  <w:abstractNum w:abstractNumId="10" w15:restartNumberingAfterBreak="0">
+  <w:abstractNum w:abstractNumId="14" w15:restartNumberingAfterBreak="0">
     <w:nsid w:val="420E4B5D"/>
     <w:multiLevelType w:val="hybridMultilevel"/>
     <w:tmpl w:val="822669BC"/>
@@ -10128,7 +11054,7 @@
       </w:pPr>
     </w:lvl>
   </w:abstractNum>
-  <w:abstractNum w:abstractNumId="11" w15:restartNumberingAfterBreak="0">
+  <w:abstractNum w:abstractNumId="15" w15:restartNumberingAfterBreak="0">
     <w:nsid w:val="44012F30"/>
     <w:multiLevelType w:val="hybridMultilevel"/>
     <w:tmpl w:val="10EA25A4"/>
@@ -10214,7 +11140,7 @@
       </w:pPr>
     </w:lvl>
   </w:abstractNum>
-  <w:abstractNum w:abstractNumId="12" w15:restartNumberingAfterBreak="0">
+  <w:abstractNum w:abstractNumId="16" w15:restartNumberingAfterBreak="0">
     <w:nsid w:val="4629593D"/>
     <w:multiLevelType w:val="hybridMultilevel"/>
     <w:tmpl w:val="A272750C"/>
@@ -10300,7 +11226,7 @@
       </w:pPr>
     </w:lvl>
   </w:abstractNum>
-  <w:abstractNum w:abstractNumId="13" w15:restartNumberingAfterBreak="0">
+  <w:abstractNum w:abstractNumId="17" w15:restartNumberingAfterBreak="0">
     <w:nsid w:val="49CC5059"/>
     <w:multiLevelType w:val="hybridMultilevel"/>
     <w:tmpl w:val="EB46803A"/>
@@ -10389,7 +11315,7 @@
       </w:pPr>
     </w:lvl>
   </w:abstractNum>
-  <w:abstractNum w:abstractNumId="14" w15:restartNumberingAfterBreak="0">
+  <w:abstractNum w:abstractNumId="18" w15:restartNumberingAfterBreak="0">
     <w:nsid w:val="54D24C37"/>
     <w:multiLevelType w:val="hybridMultilevel"/>
     <w:tmpl w:val="2DDCDE7A"/>
@@ -10502,7 +11428,7 @@
       </w:rPr>
     </w:lvl>
   </w:abstractNum>
-  <w:abstractNum w:abstractNumId="15" w15:restartNumberingAfterBreak="0">
+  <w:abstractNum w:abstractNumId="19" w15:restartNumberingAfterBreak="0">
     <w:nsid w:val="6A0D404E"/>
     <w:multiLevelType w:val="hybridMultilevel"/>
     <w:tmpl w:val="49C45996"/>
@@ -10615,7 +11541,7 @@
       </w:rPr>
     </w:lvl>
   </w:abstractNum>
-  <w:abstractNum w:abstractNumId="16" w15:restartNumberingAfterBreak="0">
+  <w:abstractNum w:abstractNumId="20" w15:restartNumberingAfterBreak="0">
     <w:nsid w:val="735C6DF2"/>
     <w:multiLevelType w:val="hybridMultilevel"/>
     <w:tmpl w:val="F06E632C"/>
@@ -10704,7 +11630,7 @@
       </w:pPr>
     </w:lvl>
   </w:abstractNum>
-  <w:abstractNum w:abstractNumId="17" w15:restartNumberingAfterBreak="0">
+  <w:abstractNum w:abstractNumId="21" w15:restartNumberingAfterBreak="0">
     <w:nsid w:val="7E234615"/>
     <w:multiLevelType w:val="hybridMultilevel"/>
     <w:tmpl w:val="A9E4386C"/>
@@ -10818,13 +11744,13 @@
     </w:lvl>
   </w:abstractNum>
   <w:num w:numId="1">
-    <w:abstractNumId w:val="13"/>
+    <w:abstractNumId w:val="17"/>
   </w:num>
   <w:num w:numId="2">
-    <w:abstractNumId w:val="0"/>
+    <w:abstractNumId w:val="1"/>
   </w:num>
   <w:num w:numId="3">
-    <w:abstractNumId w:val="6"/>
+    <w:abstractNumId w:val="10"/>
     <w:lvlOverride w:ilvl="0">
       <w:startOverride w:val="1"/>
     </w:lvlOverride>
@@ -10854,51 +11780,63 @@
     </w:lvlOverride>
   </w:num>
   <w:num w:numId="4">
+    <w:abstractNumId w:val="10"/>
+  </w:num>
+  <w:num w:numId="5">
+    <w:abstractNumId w:val="19"/>
+  </w:num>
+  <w:num w:numId="6">
+    <w:abstractNumId w:val="11"/>
+  </w:num>
+  <w:num w:numId="7">
+    <w:abstractNumId w:val="16"/>
+  </w:num>
+  <w:num w:numId="8">
+    <w:abstractNumId w:val="4"/>
+  </w:num>
+  <w:num w:numId="9">
+    <w:abstractNumId w:val="21"/>
+  </w:num>
+  <w:num w:numId="10">
+    <w:abstractNumId w:val="15"/>
+  </w:num>
+  <w:num w:numId="11">
+    <w:abstractNumId w:val="13"/>
+  </w:num>
+  <w:num w:numId="12">
+    <w:abstractNumId w:val="3"/>
+  </w:num>
+  <w:num w:numId="13">
     <w:abstractNumId w:val="6"/>
   </w:num>
-  <w:num w:numId="5">
-    <w:abstractNumId w:val="15"/>
+  <w:num w:numId="14">
+    <w:abstractNumId w:val="9"/>
   </w:num>
-  <w:num w:numId="6">
+  <w:num w:numId="15">
+    <w:abstractNumId w:val="14"/>
+  </w:num>
+  <w:num w:numId="16">
+    <w:abstractNumId w:val="20"/>
+  </w:num>
+  <w:num w:numId="17">
+    <w:abstractNumId w:val="18"/>
+  </w:num>
+  <w:num w:numId="18">
     <w:abstractNumId w:val="7"/>
   </w:num>
-  <w:num w:numId="7">
+  <w:num w:numId="19">
     <w:abstractNumId w:val="12"/>
   </w:num>
-  <w:num w:numId="8">
+  <w:num w:numId="20">
     <w:abstractNumId w:val="2"/>
   </w:num>
-  <w:num w:numId="9">
-    <w:abstractNumId w:val="17"/>
-  </w:num>
-  <w:num w:numId="10">
-    <w:abstractNumId w:val="11"/>
-  </w:num>
-  <w:num w:numId="11">
-    <w:abstractNumId w:val="9"/>
-  </w:num>
-  <w:num w:numId="12">
-    <w:abstractNumId w:val="1"/>
-  </w:num>
-  <w:num w:numId="13">
-    <w:abstractNumId w:val="3"/>
-  </w:num>
-  <w:num w:numId="14">
+  <w:num w:numId="21">
     <w:abstractNumId w:val="5"/>
   </w:num>
-  <w:num w:numId="15">
-    <w:abstractNumId w:val="10"/>
+  <w:num w:numId="22">
+    <w:abstractNumId w:val="0"/>
   </w:num>
-  <w:num w:numId="16">
-    <w:abstractNumId w:val="16"/>
-  </w:num>
-  <w:num w:numId="17">
-    <w:abstractNumId w:val="14"/>
-  </w:num>
-  <w:num w:numId="18">
-    <w:abstractNumId w:val="4"/>
-  </w:num>
-  <w:num w:numId="19">
+  <w:num w:numId="23">
     <w:abstractNumId w:val="8"/>
   </w:num>
 </w:numbering>
@@ -11394,6 +12332,47 @@
       <w:szCs w:val="28"/>
     </w:rPr>
   </w:style>
+  <w:style w:type="paragraph" w:styleId="5">
+    <w:name w:val="heading 5"/>
+    <w:basedOn w:val="a"/>
+    <w:next w:val="a"/>
+    <w:link w:val="50"/>
+    <w:uiPriority w:val="9"/>
+    <w:unhideWhenUsed/>
+    <w:qFormat/>
+    <w:rsid w:val="009721F2"/>
+    <w:pPr>
+      <w:keepNext/>
+      <w:keepLines/>
+      <w:spacing w:before="280" w:after="290" w:line="376" w:lineRule="auto"/>
+      <w:outlineLvl w:val="4"/>
+      <w:pPrChange w:id="0" w:author="zg" w:date="2017-04-25T20:53:00Z">
+        <w:pPr>
+          <w:keepNext/>
+          <w:keepLines/>
+          <w:widowControl w:val="0"/>
+          <w:spacing w:before="280" w:after="290" w:line="376" w:lineRule="auto"/>
+          <w:jc w:val="both"/>
+          <w:outlineLvl w:val="4"/>
+        </w:pPr>
+      </w:pPrChange>
+    </w:pPr>
+    <w:rPr>
+      <w:bCs/>
+      <w:sz w:val="28"/>
+      <w:szCs w:val="28"/>
+      <w:rPrChange w:id="0" w:author="zg" w:date="2017-04-25T20:53:00Z">
+        <w:rPr>
+          <w:rFonts w:ascii="Microsoft YaHei UI" w:eastAsia="Microsoft YaHei UI" w:hAnsi="Microsoft YaHei UI" w:cs="宋体"/>
+          <w:b/>
+          <w:bCs/>
+          <w:sz w:val="28"/>
+          <w:szCs w:val="28"/>
+          <w:lang w:val="en-US" w:eastAsia="zh-CN" w:bidi="ar-SA"/>
+        </w:rPr>
+      </w:rPrChange>
+    </w:rPr>
+  </w:style>
   <w:style w:type="character" w:default="1" w:styleId="a0">
     <w:name w:val="Default Paragraph Font"/>
     <w:uiPriority w:val="1"/>
@@ -11767,6 +12746,18 @@
       <w:jc w:val="both"/>
     </w:pPr>
   </w:style>
+  <w:style w:type="character" w:customStyle="1" w:styleId="50">
+    <w:name w:val="标题 5 字符"/>
+    <w:basedOn w:val="a0"/>
+    <w:link w:val="5"/>
+    <w:uiPriority w:val="9"/>
+    <w:rsid w:val="009721F2"/>
+    <w:rPr>
+      <w:bCs/>
+      <w:sz w:val="28"/>
+      <w:szCs w:val="28"/>
+    </w:rPr>
+  </w:style>
 </w:styles>
 </file>
 
@@ -12036,7 +13027,7 @@
 </file>
 
 <file path=customXml/itemProps1.xml><?xml version="1.0" encoding="utf-8"?>
-<ds:datastoreItem xmlns:ds="http://schemas.openxmlformats.org/officeDocument/2006/customXml" ds:itemID="{20120E1E-BD84-4FD7-B7B9-FF9C27129121}">
+<ds:datastoreItem xmlns:ds="http://schemas.openxmlformats.org/officeDocument/2006/customXml" ds:itemID="{238FCCD1-66EE-4CA3-9BA7-9B6208ED2D9D}">
   <ds:schemaRefs>
     <ds:schemaRef ds:uri="http://schemas.openxmlformats.org/officeDocument/2006/bibliography"/>
   </ds:schemaRefs>

--- a/pxsj服务端系统架构说明书.v0.5.docx
+++ b/pxsj服务端系统架构说明书.v0.5.docx
@@ -6,7 +6,7 @@
       <w:pPr>
         <w:pStyle w:val="a4"/>
       </w:pPr>
-      <w:bookmarkStart w:id="1" w:name="_Toc480466972"/>
+      <w:bookmarkStart w:id="1" w:name="_Toc480980785"/>
       <w:r>
         <w:rPr>
           <w:rFonts w:hint="eastAsia"/>
@@ -71,7 +71,7 @@
           <w:r>
             <w:fldChar w:fldCharType="separate"/>
           </w:r>
-          <w:hyperlink w:anchor="_Toc480466972" w:history="1">
+          <w:hyperlink w:anchor="_Toc480980785" w:history="1">
             <w:r>
               <w:rPr>
                 <w:rStyle w:val="a6"/>
@@ -98,7 +98,7 @@
                 <w:noProof/>
                 <w:webHidden/>
               </w:rPr>
-              <w:instrText xml:space="preserve"> PAGEREF _Toc480466972 \h </w:instrText>
+              <w:instrText xml:space="preserve"> PAGEREF _Toc480980785 \h </w:instrText>
             </w:r>
             <w:r>
               <w:rPr>
@@ -143,7 +143,7 @@
               <w:szCs w:val="22"/>
             </w:rPr>
           </w:pPr>
-          <w:hyperlink w:anchor="_Toc480466973" w:history="1">
+          <w:hyperlink w:anchor="_Toc480980786" w:history="1">
             <w:r>
               <w:rPr>
                 <w:rStyle w:val="a6"/>
@@ -170,7 +170,7 @@
                 <w:noProof/>
                 <w:webHidden/>
               </w:rPr>
-              <w:instrText xml:space="preserve"> PAGEREF _Toc480466973 \h </w:instrText>
+              <w:instrText xml:space="preserve"> PAGEREF _Toc480980786 \h </w:instrText>
             </w:r>
             <w:r>
               <w:rPr>
@@ -190,7 +190,7 @@
                 <w:noProof/>
                 <w:webHidden/>
               </w:rPr>
-              <w:t>3</w:t>
+              <w:t>4</w:t>
             </w:r>
             <w:r>
               <w:rPr>
@@ -215,7 +215,7 @@
               <w:szCs w:val="22"/>
             </w:rPr>
           </w:pPr>
-          <w:hyperlink w:anchor="_Toc480466974" w:history="1">
+          <w:hyperlink w:anchor="_Toc480980787" w:history="1">
             <w:r>
               <w:rPr>
                 <w:rStyle w:val="a6"/>
@@ -242,7 +242,7 @@
                 <w:noProof/>
                 <w:webHidden/>
               </w:rPr>
-              <w:instrText xml:space="preserve"> PAGEREF _Toc480466974 \h </w:instrText>
+              <w:instrText xml:space="preserve"> PAGEREF _Toc480980787 \h </w:instrText>
             </w:r>
             <w:r>
               <w:rPr>
@@ -262,7 +262,7 @@
                 <w:noProof/>
                 <w:webHidden/>
               </w:rPr>
-              <w:t>3</w:t>
+              <w:t>4</w:t>
             </w:r>
             <w:r>
               <w:rPr>
@@ -288,7 +288,7 @@
               <w:szCs w:val="22"/>
             </w:rPr>
           </w:pPr>
-          <w:hyperlink w:anchor="_Toc480466975" w:history="1">
+          <w:hyperlink w:anchor="_Toc480980788" w:history="1">
             <w:r>
               <w:rPr>
                 <w:rStyle w:val="a6"/>
@@ -315,7 +315,7 @@
                 <w:noProof/>
                 <w:webHidden/>
               </w:rPr>
-              <w:instrText xml:space="preserve"> PAGEREF _Toc480466975 \h </w:instrText>
+              <w:instrText xml:space="preserve"> PAGEREF _Toc480980788 \h </w:instrText>
             </w:r>
             <w:r>
               <w:rPr>
@@ -335,7 +335,7 @@
                 <w:noProof/>
                 <w:webHidden/>
               </w:rPr>
-              <w:t>4</w:t>
+              <w:t>5</w:t>
             </w:r>
             <w:r>
               <w:rPr>
@@ -361,7 +361,7 @@
               <w:szCs w:val="22"/>
             </w:rPr>
           </w:pPr>
-          <w:hyperlink w:anchor="_Toc480466976" w:history="1">
+          <w:hyperlink w:anchor="_Toc480980789" w:history="1">
             <w:r>
               <w:rPr>
                 <w:rStyle w:val="a6"/>
@@ -388,7 +388,7 @@
                 <w:noProof/>
                 <w:webHidden/>
               </w:rPr>
-              <w:instrText xml:space="preserve"> PAGEREF _Toc480466976 \h </w:instrText>
+              <w:instrText xml:space="preserve"> PAGEREF _Toc480980789 \h </w:instrText>
             </w:r>
             <w:r>
               <w:rPr>
@@ -408,7 +408,7 @@
                 <w:noProof/>
                 <w:webHidden/>
               </w:rPr>
-              <w:t>5</w:t>
+              <w:t>6</w:t>
             </w:r>
             <w:r>
               <w:rPr>
@@ -433,7 +433,7 @@
               <w:szCs w:val="22"/>
             </w:rPr>
           </w:pPr>
-          <w:hyperlink w:anchor="_Toc480466977" w:history="1">
+          <w:hyperlink w:anchor="_Toc480980790" w:history="1">
             <w:r>
               <w:rPr>
                 <w:rStyle w:val="a6"/>
@@ -460,7 +460,7 @@
                 <w:noProof/>
                 <w:webHidden/>
               </w:rPr>
-              <w:instrText xml:space="preserve"> PAGEREF _Toc480466977 \h </w:instrText>
+              <w:instrText xml:space="preserve"> PAGEREF _Toc480980790 \h </w:instrText>
             </w:r>
             <w:r>
               <w:rPr>
@@ -480,7 +480,7 @@
                 <w:noProof/>
                 <w:webHidden/>
               </w:rPr>
-              <w:t>5</w:t>
+              <w:t>6</w:t>
             </w:r>
             <w:r>
               <w:rPr>
@@ -506,13 +506,13 @@
               <w:szCs w:val="22"/>
             </w:rPr>
           </w:pPr>
-          <w:hyperlink w:anchor="_Toc480466978" w:history="1">
+          <w:hyperlink w:anchor="_Toc480980791" w:history="1">
             <w:r>
               <w:rPr>
                 <w:rStyle w:val="a6"/>
                 <w:noProof/>
               </w:rPr>
-              <w:t>总体架构</w:t>
+              <w:t>API网关</w:t>
             </w:r>
             <w:r>
               <w:rPr>
@@ -533,7 +533,7 @@
                 <w:noProof/>
                 <w:webHidden/>
               </w:rPr>
-              <w:instrText xml:space="preserve"> PAGEREF _Toc480466978 \h </w:instrText>
+              <w:instrText xml:space="preserve"> PAGEREF _Toc480980791 \h </w:instrText>
             </w:r>
             <w:r>
               <w:rPr>
@@ -553,7 +553,7 @@
                 <w:noProof/>
                 <w:webHidden/>
               </w:rPr>
-              <w:t>6</w:t>
+              <w:t>7</w:t>
             </w:r>
             <w:r>
               <w:rPr>
@@ -579,13 +579,13 @@
               <w:szCs w:val="22"/>
             </w:rPr>
           </w:pPr>
-          <w:hyperlink w:anchor="_Toc480466979" w:history="1">
+          <w:hyperlink w:anchor="_Toc480980792" w:history="1">
             <w:r>
               <w:rPr>
                 <w:rStyle w:val="a6"/>
                 <w:noProof/>
               </w:rPr>
-              <w:t>API网关</w:t>
+              <w:t>总体架构图</w:t>
             </w:r>
             <w:r>
               <w:rPr>
@@ -606,7 +606,7 @@
                 <w:noProof/>
                 <w:webHidden/>
               </w:rPr>
-              <w:instrText xml:space="preserve"> PAGEREF _Toc480466979 \h </w:instrText>
+              <w:instrText xml:space="preserve"> PAGEREF _Toc480980792 \h </w:instrText>
             </w:r>
             <w:r>
               <w:rPr>
@@ -626,7 +626,7 @@
                 <w:noProof/>
                 <w:webHidden/>
               </w:rPr>
-              <w:t>7</w:t>
+              <w:t>10</w:t>
             </w:r>
             <w:r>
               <w:rPr>
@@ -652,13 +652,13 @@
               <w:szCs w:val="22"/>
             </w:rPr>
           </w:pPr>
-          <w:hyperlink w:anchor="_Toc480466980" w:history="1">
+          <w:hyperlink w:anchor="_Toc480980793" w:history="1">
             <w:r>
               <w:rPr>
                 <w:rStyle w:val="a6"/>
                 <w:noProof/>
               </w:rPr>
-              <w:t>服务注册和发现</w:t>
+              <w:t>资源下载</w:t>
             </w:r>
             <w:r>
               <w:rPr>
@@ -679,7 +679,7 @@
                 <w:noProof/>
                 <w:webHidden/>
               </w:rPr>
-              <w:instrText xml:space="preserve"> PAGEREF _Toc480466980 \h </w:instrText>
+              <w:instrText xml:space="preserve"> PAGEREF _Toc480980793 \h </w:instrText>
             </w:r>
             <w:r>
               <w:rPr>
@@ -699,7 +699,7 @@
                 <w:noProof/>
                 <w:webHidden/>
               </w:rPr>
-              <w:t>9</w:t>
+              <w:t>11</w:t>
             </w:r>
             <w:r>
               <w:rPr>
@@ -725,13 +725,13 @@
               <w:szCs w:val="22"/>
             </w:rPr>
           </w:pPr>
-          <w:hyperlink w:anchor="_Toc480466981" w:history="1">
+          <w:hyperlink w:anchor="_Toc480980794" w:history="1">
             <w:r>
               <w:rPr>
                 <w:rStyle w:val="a6"/>
                 <w:noProof/>
               </w:rPr>
-              <w:t>熔断器</w:t>
+              <w:t>城市渲染</w:t>
             </w:r>
             <w:r>
               <w:rPr>
@@ -752,7 +752,7 @@
                 <w:noProof/>
                 <w:webHidden/>
               </w:rPr>
-              <w:instrText xml:space="preserve"> PAGEREF _Toc480466981 \h </w:instrText>
+              <w:instrText xml:space="preserve"> PAGEREF _Toc480980794 \h </w:instrText>
             </w:r>
             <w:r>
               <w:rPr>
@@ -772,7 +772,7 @@
                 <w:noProof/>
                 <w:webHidden/>
               </w:rPr>
-              <w:t>10</w:t>
+              <w:t>11</w:t>
             </w:r>
             <w:r>
               <w:rPr>
@@ -798,13 +798,13 @@
               <w:szCs w:val="22"/>
             </w:rPr>
           </w:pPr>
-          <w:hyperlink w:anchor="_Toc480466982" w:history="1">
+          <w:hyperlink w:anchor="_Toc480980795" w:history="1">
             <w:r>
               <w:rPr>
                 <w:rStyle w:val="a6"/>
                 <w:noProof/>
               </w:rPr>
-              <w:t>日志收集</w:t>
+              <w:t>场景服务</w:t>
             </w:r>
             <w:r>
               <w:rPr>
@@ -825,7 +825,7 @@
                 <w:noProof/>
                 <w:webHidden/>
               </w:rPr>
-              <w:instrText xml:space="preserve"> PAGEREF _Toc480466982 \h </w:instrText>
+              <w:instrText xml:space="preserve"> PAGEREF _Toc480980795 \h </w:instrText>
             </w:r>
             <w:r>
               <w:rPr>
@@ -845,7 +845,7 @@
                 <w:noProof/>
                 <w:webHidden/>
               </w:rPr>
-              <w:t>10</w:t>
+              <w:t>12</w:t>
             </w:r>
             <w:r>
               <w:rPr>
@@ -871,13 +871,13 @@
               <w:szCs w:val="22"/>
             </w:rPr>
           </w:pPr>
-          <w:hyperlink w:anchor="_Toc480466983" w:history="1">
+          <w:hyperlink w:anchor="_Toc480980796" w:history="1">
             <w:r>
               <w:rPr>
                 <w:rStyle w:val="a6"/>
                 <w:noProof/>
               </w:rPr>
-              <w:t>缓存</w:t>
+              <w:t>电商支付时序图</w:t>
             </w:r>
             <w:r>
               <w:rPr>
@@ -898,7 +898,7 @@
                 <w:noProof/>
                 <w:webHidden/>
               </w:rPr>
-              <w:instrText xml:space="preserve"> PAGEREF _Toc480466983 \h </w:instrText>
+              <w:instrText xml:space="preserve"> PAGEREF _Toc480980796 \h </w:instrText>
             </w:r>
             <w:r>
               <w:rPr>
@@ -918,7 +918,7 @@
                 <w:noProof/>
                 <w:webHidden/>
               </w:rPr>
-              <w:t>13</w:t>
+              <w:t>14</w:t>
             </w:r>
             <w:r>
               <w:rPr>
@@ -944,13 +944,13 @@
               <w:szCs w:val="22"/>
             </w:rPr>
           </w:pPr>
-          <w:hyperlink w:anchor="_Toc480466984" w:history="1">
+          <w:hyperlink w:anchor="_Toc480980797" w:history="1">
             <w:r>
               <w:rPr>
                 <w:rStyle w:val="a6"/>
                 <w:noProof/>
               </w:rPr>
-              <w:t>消息中间件（MQ）</w:t>
+              <w:t>服务注册和发现</w:t>
             </w:r>
             <w:r>
               <w:rPr>
@@ -971,7 +971,7 @@
                 <w:noProof/>
                 <w:webHidden/>
               </w:rPr>
-              <w:instrText xml:space="preserve"> PAGEREF _Toc480466984 \h </w:instrText>
+              <w:instrText xml:space="preserve"> PAGEREF _Toc480980797 \h </w:instrText>
             </w:r>
             <w:r>
               <w:rPr>
@@ -1017,13 +1017,13 @@
               <w:szCs w:val="22"/>
             </w:rPr>
           </w:pPr>
-          <w:hyperlink w:anchor="_Toc480466985" w:history="1">
+          <w:hyperlink w:anchor="_Toc480980798" w:history="1">
             <w:r>
               <w:rPr>
                 <w:rStyle w:val="a6"/>
                 <w:noProof/>
               </w:rPr>
-              <w:t>服务组件</w:t>
+              <w:t>熔断器</w:t>
             </w:r>
             <w:r>
               <w:rPr>
@@ -1044,7 +1044,7 @@
                 <w:noProof/>
                 <w:webHidden/>
               </w:rPr>
-              <w:instrText xml:space="preserve"> PAGEREF _Toc480466985 \h </w:instrText>
+              <w:instrText xml:space="preserve"> PAGEREF _Toc480980798 \h </w:instrText>
             </w:r>
             <w:r>
               <w:rPr>
@@ -1064,7 +1064,7 @@
                 <w:noProof/>
                 <w:webHidden/>
               </w:rPr>
-              <w:t>15</w:t>
+              <w:t>18</w:t>
             </w:r>
             <w:r>
               <w:rPr>
@@ -1090,13 +1090,13 @@
               <w:szCs w:val="22"/>
             </w:rPr>
           </w:pPr>
-          <w:hyperlink w:anchor="_Toc480466986" w:history="1">
+          <w:hyperlink w:anchor="_Toc480980799" w:history="1">
             <w:r>
               <w:rPr>
                 <w:rStyle w:val="a6"/>
                 <w:noProof/>
               </w:rPr>
-              <w:t>时序图</w:t>
+              <w:t>日志收集ELK</w:t>
             </w:r>
             <w:r>
               <w:rPr>
@@ -1117,7 +1117,7 @@
                 <w:noProof/>
                 <w:webHidden/>
               </w:rPr>
-              <w:instrText xml:space="preserve"> PAGEREF _Toc480466986 \h </w:instrText>
+              <w:instrText xml:space="preserve"> PAGEREF _Toc480980799 \h </w:instrText>
             </w:r>
             <w:r>
               <w:rPr>
@@ -1137,7 +1137,7 @@
                 <w:noProof/>
                 <w:webHidden/>
               </w:rPr>
-              <w:t>16</w:t>
+              <w:t>18</w:t>
             </w:r>
             <w:r>
               <w:rPr>
@@ -1163,13 +1163,13 @@
               <w:szCs w:val="22"/>
             </w:rPr>
           </w:pPr>
-          <w:hyperlink w:anchor="_Toc480466987" w:history="1">
+          <w:hyperlink w:anchor="_Toc480980800" w:history="1">
             <w:r>
               <w:rPr>
                 <w:rStyle w:val="a6"/>
                 <w:noProof/>
               </w:rPr>
-              <w:t>部署</w:t>
+              <w:t>缓存</w:t>
             </w:r>
             <w:r>
               <w:rPr>
@@ -1190,7 +1190,7 @@
                 <w:noProof/>
                 <w:webHidden/>
               </w:rPr>
-              <w:instrText xml:space="preserve"> PAGEREF _Toc480466987 \h </w:instrText>
+              <w:instrText xml:space="preserve"> PAGEREF _Toc480980800 \h </w:instrText>
             </w:r>
             <w:r>
               <w:rPr>
@@ -1210,7 +1210,7 @@
                 <w:noProof/>
                 <w:webHidden/>
               </w:rPr>
-              <w:t>17</w:t>
+              <w:t>21</w:t>
             </w:r>
             <w:r>
               <w:rPr>
@@ -1236,12 +1236,231 @@
               <w:szCs w:val="22"/>
             </w:rPr>
           </w:pPr>
-          <w:hyperlink w:anchor="_Toc480466988" w:history="1">
+          <w:hyperlink w:anchor="_Toc480980801" w:history="1">
             <w:r>
               <w:rPr>
                 <w:rStyle w:val="a6"/>
                 <w:noProof/>
               </w:rPr>
+              <w:t>消息中间件（MQ）</w:t>
+            </w:r>
+            <w:r>
+              <w:rPr>
+                <w:noProof/>
+                <w:webHidden/>
+              </w:rPr>
+              <w:tab/>
+            </w:r>
+            <w:r>
+              <w:rPr>
+                <w:noProof/>
+                <w:webHidden/>
+              </w:rPr>
+              <w:fldChar w:fldCharType="begin"/>
+            </w:r>
+            <w:r>
+              <w:rPr>
+                <w:noProof/>
+                <w:webHidden/>
+              </w:rPr>
+              <w:instrText xml:space="preserve"> PAGEREF _Toc480980801 \h </w:instrText>
+            </w:r>
+            <w:r>
+              <w:rPr>
+                <w:noProof/>
+                <w:webHidden/>
+              </w:rPr>
+            </w:r>
+            <w:r>
+              <w:rPr>
+                <w:noProof/>
+                <w:webHidden/>
+              </w:rPr>
+              <w:fldChar w:fldCharType="separate"/>
+            </w:r>
+            <w:r>
+              <w:rPr>
+                <w:noProof/>
+                <w:webHidden/>
+              </w:rPr>
+              <w:t>22</w:t>
+            </w:r>
+            <w:r>
+              <w:rPr>
+                <w:noProof/>
+                <w:webHidden/>
+              </w:rPr>
+              <w:fldChar w:fldCharType="end"/>
+            </w:r>
+          </w:hyperlink>
+        </w:p>
+        <w:p>
+          <w:pPr>
+            <w:pStyle w:val="21"/>
+            <w:tabs>
+              <w:tab w:val="right" w:leader="dot" w:pos="8296"/>
+            </w:tabs>
+            <w:ind w:left="480"/>
+            <w:rPr>
+              <w:rFonts w:asciiTheme="minorHAnsi" w:eastAsiaTheme="minorEastAsia" w:hAnsiTheme="minorHAnsi" w:cstheme="minorBidi"/>
+              <w:noProof/>
+              <w:kern w:val="2"/>
+              <w:sz w:val="21"/>
+              <w:szCs w:val="22"/>
+            </w:rPr>
+          </w:pPr>
+          <w:hyperlink w:anchor="_Toc480980802" w:history="1">
+            <w:r>
+              <w:rPr>
+                <w:rStyle w:val="a6"/>
+                <w:noProof/>
+              </w:rPr>
+              <w:t>服务组件</w:t>
+            </w:r>
+            <w:r>
+              <w:rPr>
+                <w:noProof/>
+                <w:webHidden/>
+              </w:rPr>
+              <w:tab/>
+            </w:r>
+            <w:r>
+              <w:rPr>
+                <w:noProof/>
+                <w:webHidden/>
+              </w:rPr>
+              <w:fldChar w:fldCharType="begin"/>
+            </w:r>
+            <w:r>
+              <w:rPr>
+                <w:noProof/>
+                <w:webHidden/>
+              </w:rPr>
+              <w:instrText xml:space="preserve"> PAGEREF _Toc480980802 \h </w:instrText>
+            </w:r>
+            <w:r>
+              <w:rPr>
+                <w:noProof/>
+                <w:webHidden/>
+              </w:rPr>
+            </w:r>
+            <w:r>
+              <w:rPr>
+                <w:noProof/>
+                <w:webHidden/>
+              </w:rPr>
+              <w:fldChar w:fldCharType="separate"/>
+            </w:r>
+            <w:r>
+              <w:rPr>
+                <w:noProof/>
+                <w:webHidden/>
+              </w:rPr>
+              <w:t>22</w:t>
+            </w:r>
+            <w:r>
+              <w:rPr>
+                <w:noProof/>
+                <w:webHidden/>
+              </w:rPr>
+              <w:fldChar w:fldCharType="end"/>
+            </w:r>
+          </w:hyperlink>
+        </w:p>
+        <w:p>
+          <w:pPr>
+            <w:pStyle w:val="21"/>
+            <w:tabs>
+              <w:tab w:val="right" w:leader="dot" w:pos="8296"/>
+            </w:tabs>
+            <w:ind w:left="480"/>
+            <w:rPr>
+              <w:rFonts w:asciiTheme="minorHAnsi" w:eastAsiaTheme="minorEastAsia" w:hAnsiTheme="minorHAnsi" w:cstheme="minorBidi"/>
+              <w:noProof/>
+              <w:kern w:val="2"/>
+              <w:sz w:val="21"/>
+              <w:szCs w:val="22"/>
+            </w:rPr>
+          </w:pPr>
+          <w:hyperlink w:anchor="_Toc480980803" w:history="1">
+            <w:r>
+              <w:rPr>
+                <w:rStyle w:val="a6"/>
+                <w:noProof/>
+              </w:rPr>
+              <w:t>部署</w:t>
+            </w:r>
+            <w:r>
+              <w:rPr>
+                <w:noProof/>
+                <w:webHidden/>
+              </w:rPr>
+              <w:tab/>
+            </w:r>
+            <w:r>
+              <w:rPr>
+                <w:noProof/>
+                <w:webHidden/>
+              </w:rPr>
+              <w:fldChar w:fldCharType="begin"/>
+            </w:r>
+            <w:r>
+              <w:rPr>
+                <w:noProof/>
+                <w:webHidden/>
+              </w:rPr>
+              <w:instrText xml:space="preserve"> PAGEREF _Toc480980803 \h </w:instrText>
+            </w:r>
+            <w:r>
+              <w:rPr>
+                <w:noProof/>
+                <w:webHidden/>
+              </w:rPr>
+            </w:r>
+            <w:r>
+              <w:rPr>
+                <w:noProof/>
+                <w:webHidden/>
+              </w:rPr>
+              <w:fldChar w:fldCharType="separate"/>
+            </w:r>
+            <w:r>
+              <w:rPr>
+                <w:noProof/>
+                <w:webHidden/>
+              </w:rPr>
+              <w:t>24</w:t>
+            </w:r>
+            <w:r>
+              <w:rPr>
+                <w:noProof/>
+                <w:webHidden/>
+              </w:rPr>
+              <w:fldChar w:fldCharType="end"/>
+            </w:r>
+          </w:hyperlink>
+        </w:p>
+        <w:p>
+          <w:pPr>
+            <w:pStyle w:val="21"/>
+            <w:tabs>
+              <w:tab w:val="right" w:leader="dot" w:pos="8296"/>
+            </w:tabs>
+            <w:ind w:left="480"/>
+            <w:rPr>
+              <w:rFonts w:asciiTheme="minorHAnsi" w:eastAsiaTheme="minorEastAsia" w:hAnsiTheme="minorHAnsi" w:cstheme="minorBidi"/>
+              <w:noProof/>
+              <w:kern w:val="2"/>
+              <w:sz w:val="21"/>
+              <w:szCs w:val="22"/>
+            </w:rPr>
+          </w:pPr>
+          <w:hyperlink w:anchor="_Toc480980804" w:history="1">
+            <w:r>
+              <w:rPr>
+                <w:rStyle w:val="a6"/>
+                <w:noProof/>
+              </w:rPr>
               <w:t>存在的风险和问题</w:t>
             </w:r>
             <w:r>
@@ -1263,7 +1482,7 @@
                 <w:noProof/>
                 <w:webHidden/>
               </w:rPr>
-              <w:instrText xml:space="preserve"> PAGEREF _Toc480466988 \h </w:instrText>
+              <w:instrText xml:space="preserve"> PAGEREF _Toc480980804 \h </w:instrText>
             </w:r>
             <w:r>
               <w:rPr>
@@ -1283,7 +1502,7 @@
                 <w:noProof/>
                 <w:webHidden/>
               </w:rPr>
-              <w:t>17</w:t>
+              <w:t>26</w:t>
             </w:r>
             <w:r>
               <w:rPr>
@@ -2196,6 +2415,158 @@
           </w:p>
         </w:tc>
       </w:tr>
+      <w:tr>
+        <w:trPr>
+          <w:trHeight w:val="872"/>
+          <w:jc w:val="center"/>
+        </w:trPr>
+        <w:tc>
+          <w:tcPr>
+            <w:tcW w:w="2002" w:type="dxa"/>
+          </w:tcPr>
+          <w:p>
+            <w:pPr>
+              <w:jc w:val="center"/>
+              <w:rPr>
+                <w:rFonts w:ascii="宋体" w:hAnsi="宋体"/>
+                <w:color w:val="000000"/>
+                <w:sz w:val="21"/>
+                <w:szCs w:val="21"/>
+              </w:rPr>
+            </w:pPr>
+            <w:ins w:id="22" w:author="zg" w:date="2017-04-20T11:23:00Z">
+              <w:r>
+                <w:rPr>
+                  <w:rFonts w:ascii="宋体" w:hAnsi="宋体"/>
+                  <w:color w:val="000000"/>
+                  <w:sz w:val="21"/>
+                  <w:szCs w:val="21"/>
+                </w:rPr>
+                <w:t>2017-04-</w:t>
+              </w:r>
+            </w:ins>
+            <w:ins w:id="23" w:author="zg" w:date="2017-04-20T11:25:00Z">
+              <w:r>
+                <w:rPr>
+                  <w:rFonts w:ascii="宋体" w:hAnsi="宋体" w:hint="eastAsia"/>
+                  <w:color w:val="000000"/>
+                  <w:sz w:val="21"/>
+                  <w:szCs w:val="21"/>
+                </w:rPr>
+                <w:t>2</w:t>
+              </w:r>
+            </w:ins>
+            <w:r>
+              <w:rPr>
+                <w:rFonts w:ascii="宋体" w:hAnsi="宋体" w:hint="eastAsia"/>
+                <w:color w:val="000000"/>
+                <w:sz w:val="21"/>
+                <w:szCs w:val="21"/>
+              </w:rPr>
+              <w:t>6</w:t>
+            </w:r>
+          </w:p>
+        </w:tc>
+        <w:tc>
+          <w:tcPr>
+            <w:tcW w:w="893" w:type="dxa"/>
+          </w:tcPr>
+          <w:p>
+            <w:pPr>
+              <w:jc w:val="center"/>
+              <w:rPr>
+                <w:rFonts w:ascii="宋体"/>
+                <w:color w:val="000000"/>
+                <w:sz w:val="21"/>
+                <w:szCs w:val="21"/>
+              </w:rPr>
+            </w:pPr>
+            <w:ins w:id="24" w:author="zg" w:date="2017-04-20T11:23:00Z">
+              <w:r>
+                <w:rPr>
+                  <w:rFonts w:ascii="宋体"/>
+                  <w:color w:val="000000"/>
+                  <w:sz w:val="21"/>
+                  <w:szCs w:val="21"/>
+                </w:rPr>
+                <w:t>V0.</w:t>
+              </w:r>
+            </w:ins>
+            <w:r>
+              <w:rPr>
+                <w:rFonts w:ascii="宋体" w:hint="eastAsia"/>
+                <w:color w:val="000000"/>
+                <w:sz w:val="21"/>
+                <w:szCs w:val="21"/>
+              </w:rPr>
+              <w:t>5</w:t>
+            </w:r>
+          </w:p>
+        </w:tc>
+        <w:tc>
+          <w:tcPr>
+            <w:tcW w:w="825" w:type="dxa"/>
+            <w:tcBorders>
+              <w:right w:val="single" w:sz="6" w:space="0" w:color="auto"/>
+            </w:tcBorders>
+          </w:tcPr>
+          <w:p>
+            <w:pPr>
+              <w:rPr>
+                <w:rFonts w:ascii="宋体"/>
+                <w:color w:val="000000"/>
+              </w:rPr>
+            </w:pPr>
+          </w:p>
+        </w:tc>
+        <w:tc>
+          <w:tcPr>
+            <w:tcW w:w="3156" w:type="dxa"/>
+            <w:tcBorders>
+              <w:left w:val="single" w:sz="6" w:space="0" w:color="auto"/>
+            </w:tcBorders>
+          </w:tcPr>
+          <w:p>
+            <w:pPr>
+              <w:rPr>
+                <w:rFonts w:ascii="宋体" w:hint="eastAsia"/>
+                <w:color w:val="000000"/>
+              </w:rPr>
+            </w:pPr>
+            <w:r>
+              <w:rPr>
+                <w:rFonts w:ascii="宋体" w:hint="eastAsia"/>
+                <w:color w:val="000000"/>
+              </w:rPr>
+              <w:t>添加了城市渲染、资源、场景服务等说明</w:t>
+            </w:r>
+          </w:p>
+        </w:tc>
+        <w:tc>
+          <w:tcPr>
+            <w:tcW w:w="1057" w:type="dxa"/>
+          </w:tcPr>
+          <w:p>
+            <w:pPr>
+              <w:ind w:left="82" w:hangingChars="34" w:hanging="82"/>
+              <w:rPr>
+                <w:ins w:id="25" w:author="zg" w:date="2017-04-20T11:23:00Z"/>
+                <w:rFonts w:ascii="宋体"/>
+                <w:color w:val="000000"/>
+              </w:rPr>
+            </w:pPr>
+            <w:ins w:id="26" w:author="zg" w:date="2017-04-20T11:23:00Z">
+              <w:r>
+                <w:rPr>
+                  <w:rFonts w:ascii="宋体" w:hint="eastAsia"/>
+                  <w:color w:val="000000"/>
+                </w:rPr>
+                <w:t>陈志国</w:t>
+              </w:r>
+            </w:ins>
+          </w:p>
+        </w:tc>
+      </w:tr>
     </w:tbl>
     <w:p/>
     <w:p>
@@ -2207,7 +2578,7 @@
       <w:pPr>
         <w:pStyle w:val="1"/>
       </w:pPr>
-      <w:bookmarkStart w:id="22" w:name="_Toc480466973"/>
+      <w:bookmarkStart w:id="27" w:name="_Toc480980786"/>
       <w:r>
         <w:rPr>
           <w:rFonts w:hint="eastAsia"/>
@@ -2215,7 +2586,7 @@
         <w:lastRenderedPageBreak/>
         <w:t>前言</w:t>
       </w:r>
-      <w:bookmarkEnd w:id="22"/>
+      <w:bookmarkEnd w:id="27"/>
     </w:p>
     <w:p>
       <w:r>
@@ -2253,14 +2624,14 @@
       <w:pPr>
         <w:pStyle w:val="1"/>
       </w:pPr>
-      <w:bookmarkStart w:id="23" w:name="_Toc480466974"/>
+      <w:bookmarkStart w:id="28" w:name="_Toc480980787"/>
       <w:r>
         <w:rPr>
           <w:rFonts w:hint="eastAsia"/>
         </w:rPr>
         <w:t>当前系统总体架构</w:t>
       </w:r>
-      <w:bookmarkEnd w:id="23"/>
+      <w:bookmarkEnd w:id="28"/>
     </w:p>
     <w:p>
       <w:r>
@@ -2269,7 +2640,7 @@
         </w:rPr>
         <w:t>采用</w:t>
       </w:r>
-      <w:del w:id="24" w:author="zg" w:date="2017-04-20T09:33:00Z">
+      <w:del w:id="29" w:author="zg" w:date="2017-04-20T09:33:00Z">
         <w:r>
           <w:rPr>
             <w:rFonts w:hint="eastAsia"/>
@@ -2292,7 +2663,7 @@
         </w:rPr>
         <w:t>微服务</w:t>
       </w:r>
-      <w:ins w:id="25" w:author="zg" w:date="2017-04-20T09:33:00Z">
+      <w:ins w:id="30" w:author="zg" w:date="2017-04-20T09:33:00Z">
         <w:r>
           <w:rPr>
             <w:rFonts w:hint="eastAsia"/>
@@ -2300,7 +2671,7 @@
           <w:t>设计思想</w:t>
         </w:r>
       </w:ins>
-      <w:del w:id="26" w:author="zg" w:date="2017-04-20T09:33:00Z">
+      <w:del w:id="31" w:author="zg" w:date="2017-04-20T09:33:00Z">
         <w:r>
           <w:rPr>
             <w:rFonts w:hint="eastAsia"/>
@@ -2308,7 +2679,7 @@
           <w:delText>框架</w:delText>
         </w:r>
       </w:del>
-      <w:ins w:id="27" w:author="zg" w:date="2017-04-20T09:33:00Z">
+      <w:ins w:id="32" w:author="zg" w:date="2017-04-20T09:33:00Z">
         <w:r>
           <w:rPr>
             <w:rFonts w:hint="eastAsia"/>
@@ -2316,7 +2687,7 @@
           <w:t>设计总体架构</w:t>
         </w:r>
       </w:ins>
-      <w:del w:id="28" w:author="zg" w:date="2017-04-20T09:33:00Z">
+      <w:del w:id="33" w:author="zg" w:date="2017-04-20T09:33:00Z">
         <w:r>
           <w:rPr>
             <w:rFonts w:hint="eastAsia"/>
@@ -2369,10 +2740,10 @@
             <v:path o:extrusionok="f" gradientshapeok="t" o:connecttype="rect"/>
             <o:lock v:ext="edit" aspectratio="t"/>
           </v:shapetype>
-          <v:shape id="_x0000_i1025" type="#_x0000_t75" style="width:414.75pt;height:525pt" o:ole="">
+          <v:shape id="_x0000_i1025" type="#_x0000_t75" style="width:414.8pt;height:524.95pt" o:ole="">
             <v:imagedata r:id="rId8" o:title=""/>
           </v:shape>
-          <o:OLEObject Type="Embed" ProgID="Visio.Drawing.15" ShapeID="_x0000_i1025" DrawAspect="Content" ObjectID="_1554659108" r:id="rId9"/>
+          <o:OLEObject Type="Embed" ProgID="Visio.Drawing.15" ShapeID="_x0000_i1025" DrawAspect="Content" ObjectID="_1554723098" r:id="rId9"/>
         </w:object>
       </w:r>
     </w:p>
@@ -2396,7 +2767,7 @@
           <w:kern w:val="2"/>
         </w:rPr>
       </w:pPr>
-      <w:bookmarkStart w:id="29" w:name="_Toc480466975"/>
+      <w:bookmarkStart w:id="34" w:name="_Toc480980788"/>
       <w:r>
         <w:rPr>
           <w:rFonts w:hint="eastAsia"/>
@@ -2404,7 +2775,7 @@
         </w:rPr>
         <w:t>系统设计的不足</w:t>
       </w:r>
-      <w:bookmarkEnd w:id="29"/>
+      <w:bookmarkEnd w:id="34"/>
     </w:p>
     <w:p>
       <w:pPr>
@@ -2424,7 +2795,7 @@
         </w:rPr>
         <w:t>API网关</w:t>
       </w:r>
-      <w:ins w:id="30" w:author="zg" w:date="2017-04-20T09:34:00Z">
+      <w:ins w:id="35" w:author="zg" w:date="2017-04-20T09:34:00Z">
         <w:r>
           <w:rPr>
             <w:rFonts w:hint="eastAsia"/>
@@ -2499,11 +2870,11 @@
         <w:ind w:firstLineChars="0"/>
         <w:jc w:val="left"/>
         <w:rPr>
-          <w:ins w:id="31" w:author="zg" w:date="2017-04-15T14:32:00Z"/>
+          <w:ins w:id="36" w:author="zg" w:date="2017-04-15T14:32:00Z"/>
           <w:rFonts w:ascii="宋体" w:eastAsia="宋体" w:hAnsi="宋体"/>
-          <w:rPrChange w:id="32" w:author="zg" w:date="2017-04-15T14:32:00Z">
+          <w:rPrChange w:id="37" w:author="zg" w:date="2017-04-15T14:32:00Z">
             <w:rPr>
-              <w:ins w:id="33" w:author="zg" w:date="2017-04-15T14:32:00Z"/>
+              <w:ins w:id="38" w:author="zg" w:date="2017-04-15T14:32:00Z"/>
             </w:rPr>
           </w:rPrChange>
         </w:rPr>
@@ -2548,7 +2919,7 @@
           <w:rFonts w:ascii="宋体" w:eastAsia="宋体" w:hAnsi="宋体"/>
         </w:rPr>
       </w:pPr>
-      <w:ins w:id="34" w:author="zg" w:date="2017-04-15T14:32:00Z">
+      <w:ins w:id="39" w:author="zg" w:date="2017-04-15T14:32:00Z">
         <w:r>
           <w:rPr>
             <w:rFonts w:hint="eastAsia"/>
@@ -2556,7 +2927,7 @@
           <w:t>可通过</w:t>
         </w:r>
       </w:ins>
-      <w:ins w:id="35" w:author="zg" w:date="2017-04-15T14:33:00Z">
+      <w:ins w:id="40" w:author="zg" w:date="2017-04-15T14:33:00Z">
         <w:r>
           <w:rPr>
             <w:rFonts w:hint="eastAsia"/>
@@ -2564,7 +2935,7 @@
           <w:t>聚合层直接访问微服务，也可通过api网关访问微服务，</w:t>
         </w:r>
       </w:ins>
-      <w:ins w:id="36" w:author="zg" w:date="2017-04-15T14:34:00Z">
+      <w:ins w:id="41" w:author="zg" w:date="2017-04-15T14:34:00Z">
         <w:r>
           <w:rPr>
             <w:rFonts w:hint="eastAsia"/>
@@ -2572,7 +2943,7 @@
           <w:t>调用方法不统一，访问控制</w:t>
         </w:r>
       </w:ins>
-      <w:ins w:id="37" w:author="zg" w:date="2017-04-15T14:35:00Z">
+      <w:ins w:id="42" w:author="zg" w:date="2017-04-15T14:35:00Z">
         <w:r>
           <w:rPr>
             <w:rFonts w:hint="eastAsia"/>
@@ -2693,7 +3064,7 @@
       <w:pPr>
         <w:pStyle w:val="2"/>
       </w:pPr>
-      <w:bookmarkStart w:id="38" w:name="_Toc480466976"/>
+      <w:bookmarkStart w:id="43" w:name="_Toc480980789"/>
       <w:r>
         <w:rPr>
           <w:rFonts w:hint="eastAsia"/>
@@ -2712,7 +3083,7 @@
         </w:rPr>
         <w:t>的一些问题</w:t>
       </w:r>
-      <w:bookmarkEnd w:id="38"/>
+      <w:bookmarkEnd w:id="43"/>
     </w:p>
     <w:p>
       <w:pPr>
@@ -2804,7 +3175,7 @@
         </w:numPr>
         <w:ind w:firstLineChars="0"/>
         <w:rPr>
-          <w:ins w:id="39" w:author="zg" w:date="2017-04-15T17:21:00Z"/>
+          <w:ins w:id="44" w:author="zg" w:date="2017-04-15T17:21:00Z"/>
         </w:rPr>
       </w:pPr>
       <w:r>
@@ -2835,7 +3206,7 @@
         </w:numPr>
         <w:ind w:firstLineChars="0"/>
       </w:pPr>
-      <w:ins w:id="40" w:author="zg" w:date="2017-04-15T17:21:00Z">
+      <w:ins w:id="45" w:author="zg" w:date="2017-04-15T17:21:00Z">
         <w:r>
           <w:rPr>
             <w:rFonts w:hint="eastAsia"/>
@@ -2843,12 +3214,12 @@
           <w:t>联营、众包</w:t>
         </w:r>
       </w:ins>
-      <w:ins w:id="41" w:author="zg" w:date="2017-04-20T11:26:00Z">
+      <w:ins w:id="46" w:author="zg" w:date="2017-04-20T11:26:00Z">
         <w:r>
           <w:t xml:space="preserve"> </w:t>
         </w:r>
       </w:ins>
-      <w:ins w:id="42" w:author="zg" w:date="2017-04-15T17:21:00Z">
+      <w:ins w:id="47" w:author="zg" w:date="2017-04-15T17:21:00Z">
         <w:r>
           <w:rPr>
             <w:rFonts w:hint="eastAsia"/>
@@ -2856,7 +3227,7 @@
           <w:t>和eboss通过</w:t>
         </w:r>
       </w:ins>
-      <w:ins w:id="43" w:author="zg" w:date="2017-04-15T17:22:00Z">
+      <w:ins w:id="48" w:author="zg" w:date="2017-04-15T17:22:00Z">
         <w:r>
           <w:rPr>
             <w:rFonts w:hint="eastAsia"/>
@@ -2878,7 +3249,7 @@
       <w:pPr>
         <w:pStyle w:val="1"/>
       </w:pPr>
-      <w:bookmarkStart w:id="44" w:name="_Toc480466977"/>
+      <w:bookmarkStart w:id="49" w:name="_Toc480980790"/>
       <w:r>
         <w:rPr>
           <w:rFonts w:hint="eastAsia"/>
@@ -2891,7 +3262,7 @@
         </w:rPr>
         <w:t>设计</w:t>
       </w:r>
-      <w:bookmarkEnd w:id="44"/>
+      <w:bookmarkEnd w:id="49"/>
     </w:p>
     <w:p>
       <w:r>
@@ -2955,7 +3326,7 @@
         <w:lastRenderedPageBreak/>
         <w:t>架</w:t>
       </w:r>
-      <w:ins w:id="45" w:author="zg" w:date="2017-04-20T09:35:00Z">
+      <w:ins w:id="50" w:author="zg" w:date="2017-04-20T09:35:00Z">
         <w:r>
           <w:rPr>
             <w:rFonts w:hint="eastAsia"/>
@@ -2981,17 +3352,17 @@
         </w:rPr>
         <w:t>继续采用Maven做工程管理，docker部署。</w:t>
       </w:r>
-      <w:del w:id="46" w:author="zg" w:date="2017-04-11T17:20:00Z">
+      <w:del w:id="51" w:author="zg" w:date="2017-04-11T17:20:00Z">
         <w:r>
           <w:object w:dxaOrig="11551" w:dyaOrig="14745">
-            <v:shape id="_x0000_i1026" type="#_x0000_t75" style="width:415.5pt;height:530.25pt" o:ole="">
+            <v:shape id="_x0000_i1026" type="#_x0000_t75" style="width:415.35pt;height:530.35pt" o:ole="">
               <v:imagedata r:id="rId10" o:title=""/>
             </v:shape>
-            <o:OLEObject Type="Embed" ProgID="Visio.Drawing.15" ShapeID="_x0000_i1026" DrawAspect="Content" ObjectID="_1554659109" r:id="rId11"/>
+            <o:OLEObject Type="Embed" ProgID="Visio.Drawing.15" ShapeID="_x0000_i1026" DrawAspect="Content" ObjectID="_1554723099" r:id="rId11"/>
           </w:object>
         </w:r>
       </w:del>
-      <w:del w:id="47" w:author="zg" w:date="2017-04-12T09:42:00Z">
+      <w:del w:id="52" w:author="zg" w:date="2017-04-12T09:42:00Z">
         <w:r>
           <w:fldChar w:fldCharType="begin"/>
         </w:r>
@@ -2999,7 +3370,7 @@
           <w:fldChar w:fldCharType="end"/>
         </w:r>
       </w:del>
-      <w:del w:id="48" w:author="zg" w:date="2017-04-15T14:35:00Z">
+      <w:del w:id="53" w:author="zg" w:date="2017-04-15T14:35:00Z">
         <w:r>
           <w:fldChar w:fldCharType="begin"/>
         </w:r>
@@ -3007,7 +3378,7 @@
           <w:fldChar w:fldCharType="end"/>
         </w:r>
       </w:del>
-      <w:del w:id="49" w:author="zg" w:date="2017-04-19T11:02:00Z">
+      <w:del w:id="54" w:author="zg" w:date="2017-04-19T11:02:00Z">
         <w:r>
           <w:fldChar w:fldCharType="begin"/>
         </w:r>
@@ -3015,7 +3386,7 @@
           <w:fldChar w:fldCharType="end"/>
         </w:r>
       </w:del>
-      <w:del w:id="50" w:author="zg" w:date="2017-04-20T09:43:00Z">
+      <w:del w:id="55" w:author="zg" w:date="2017-04-20T09:43:00Z">
         <w:r>
           <w:fldChar w:fldCharType="begin"/>
         </w:r>
@@ -3028,7 +3399,7 @@
       <w:pPr>
         <w:pStyle w:val="2"/>
       </w:pPr>
-      <w:bookmarkStart w:id="51" w:name="_Toc480466979"/>
+      <w:bookmarkStart w:id="56" w:name="_Toc480980791"/>
       <w:r>
         <w:rPr>
           <w:rFonts w:hint="eastAsia"/>
@@ -3041,7 +3412,7 @@
         </w:rPr>
         <w:t>网关</w:t>
       </w:r>
-      <w:bookmarkEnd w:id="51"/>
+      <w:bookmarkEnd w:id="56"/>
     </w:p>
     <w:p>
       <w:r>
@@ -3050,7 +3421,7 @@
       <w:r>
         <w:t>。它</w:t>
       </w:r>
-      <w:del w:id="52" w:author="zg" w:date="2017-04-19T11:03:00Z">
+      <w:del w:id="57" w:author="zg" w:date="2017-04-19T11:03:00Z">
         <w:r>
           <w:delText>可能</w:delText>
         </w:r>
@@ -3058,7 +3429,7 @@
       <w:r>
         <w:t>还具有其它职责，如身份验证、监控</w:t>
       </w:r>
-      <w:del w:id="53" w:author="zg" w:date="2017-04-19T11:03:00Z">
+      <w:del w:id="58" w:author="zg" w:date="2017-04-19T11:03:00Z">
         <w:r>
           <w:delText>、负载均衡</w:delText>
         </w:r>
@@ -3078,7 +3449,7 @@
       <w:r>
         <w:t>负责服务请求</w:t>
       </w:r>
-      <w:del w:id="54" w:author="zg" w:date="2017-04-20T09:44:00Z">
+      <w:del w:id="59" w:author="zg" w:date="2017-04-20T09:44:00Z">
         <w:r>
           <w:delText>路由</w:delText>
         </w:r>
@@ -3111,10 +3482,10 @@
         </w:numPr>
         <w:ind w:firstLineChars="0"/>
         <w:rPr>
-          <w:ins w:id="55" w:author="zg" w:date="2017-04-12T09:54:00Z"/>
-        </w:rPr>
-      </w:pPr>
-      <w:ins w:id="56" w:author="zg" w:date="2017-04-19T11:05:00Z">
+          <w:ins w:id="60" w:author="zg" w:date="2017-04-12T09:54:00Z"/>
+        </w:rPr>
+      </w:pPr>
+      <w:ins w:id="61" w:author="zg" w:date="2017-04-19T11:05:00Z">
         <w:r>
           <w:rPr>
             <w:rFonts w:hint="eastAsia"/>
@@ -3122,7 +3493,7 @@
           <w:t>API网关部署</w:t>
         </w:r>
       </w:ins>
-      <w:ins w:id="57" w:author="zg" w:date="2017-04-19T11:06:00Z">
+      <w:ins w:id="62" w:author="zg" w:date="2017-04-19T11:06:00Z">
         <w:r>
           <w:rPr>
             <w:rFonts w:hint="eastAsia"/>
@@ -3130,12 +3501,12 @@
           <w:t>在</w:t>
         </w:r>
       </w:ins>
-      <w:ins w:id="58" w:author="zg" w:date="2017-04-19T11:04:00Z">
+      <w:ins w:id="63" w:author="zg" w:date="2017-04-19T11:04:00Z">
         <w:r>
           <w:t>Load Balancer</w:t>
         </w:r>
       </w:ins>
-      <w:ins w:id="59" w:author="zg" w:date="2017-04-19T11:06:00Z">
+      <w:ins w:id="64" w:author="zg" w:date="2017-04-19T11:06:00Z">
         <w:r>
           <w:rPr>
             <w:rFonts w:hint="eastAsia"/>
@@ -3149,7 +3520,7 @@
           <w:t>LB</w:t>
         </w:r>
       </w:ins>
-      <w:ins w:id="60" w:author="zg" w:date="2017-04-19T11:05:00Z">
+      <w:ins w:id="65" w:author="zg" w:date="2017-04-19T11:05:00Z">
         <w:r>
           <w:rPr>
             <w:rFonts w:hint="eastAsia"/>
@@ -3157,7 +3528,7 @@
           <w:t>做负载均衡</w:t>
         </w:r>
       </w:ins>
-      <w:ins w:id="61" w:author="zg" w:date="2017-04-19T11:06:00Z">
+      <w:ins w:id="66" w:author="zg" w:date="2017-04-19T11:06:00Z">
         <w:r>
           <w:rPr>
             <w:rFonts w:hint="eastAsia"/>
@@ -3165,7 +3536,7 @@
           <w:t>。</w:t>
         </w:r>
       </w:ins>
-      <w:ins w:id="62" w:author="zg" w:date="2017-04-12T09:42:00Z">
+      <w:ins w:id="67" w:author="zg" w:date="2017-04-12T09:42:00Z">
         <w:r>
           <w:rPr>
             <w:rFonts w:hint="eastAsia"/>
@@ -3173,7 +3544,7 @@
           <w:t>API网关</w:t>
         </w:r>
       </w:ins>
-      <w:ins w:id="63" w:author="zg" w:date="2017-04-19T11:06:00Z">
+      <w:ins w:id="68" w:author="zg" w:date="2017-04-19T11:06:00Z">
         <w:r>
           <w:rPr>
             <w:rFonts w:hint="eastAsia"/>
@@ -3181,7 +3552,7 @@
           <w:t>部署</w:t>
         </w:r>
       </w:ins>
-      <w:ins w:id="64" w:author="zg" w:date="2017-04-12T09:53:00Z">
+      <w:ins w:id="69" w:author="zg" w:date="2017-04-12T09:53:00Z">
         <w:r>
           <w:rPr>
             <w:rFonts w:hint="eastAsia"/>
@@ -3189,7 +3560,7 @@
           <w:t>多个做集群，</w:t>
         </w:r>
       </w:ins>
-      <w:ins w:id="65" w:author="zg" w:date="2017-04-12T09:54:00Z">
+      <w:ins w:id="70" w:author="zg" w:date="2017-04-12T09:54:00Z">
         <w:r>
           <w:rPr>
             <w:rFonts w:hint="eastAsia"/>
@@ -3197,7 +3568,7 @@
           <w:t>防止单点故障</w:t>
         </w:r>
       </w:ins>
-      <w:ins w:id="66" w:author="zg" w:date="2017-04-12T09:42:00Z">
+      <w:ins w:id="71" w:author="zg" w:date="2017-04-12T09:42:00Z">
         <w:r>
           <w:rPr>
             <w:rFonts w:hint="eastAsia"/>
@@ -3215,10 +3586,10 @@
         </w:numPr>
         <w:ind w:firstLineChars="0"/>
         <w:rPr>
-          <w:ins w:id="67" w:author="zg" w:date="2017-04-12T09:55:00Z"/>
-        </w:rPr>
-      </w:pPr>
-      <w:ins w:id="68" w:author="zg" w:date="2017-04-12T09:54:00Z">
+          <w:ins w:id="72" w:author="zg" w:date="2017-04-12T09:55:00Z"/>
+        </w:rPr>
+      </w:pPr>
+      <w:ins w:id="73" w:author="zg" w:date="2017-04-12T09:54:00Z">
         <w:r>
           <w:rPr>
             <w:rFonts w:hint="eastAsia"/>
@@ -3226,7 +3597,7 @@
           <w:t>API网关在微服务</w:t>
         </w:r>
       </w:ins>
-      <w:ins w:id="69" w:author="zg" w:date="2017-04-12T09:55:00Z">
+      <w:ins w:id="74" w:author="zg" w:date="2017-04-12T09:55:00Z">
         <w:r>
           <w:rPr>
             <w:rFonts w:hint="eastAsia"/>
@@ -3241,9 +3612,9 @@
         <w:ind w:left="420" w:firstLineChars="0" w:firstLine="0"/>
         <w:jc w:val="center"/>
         <w:rPr>
-          <w:ins w:id="70" w:author="zg" w:date="2017-04-12T09:55:00Z"/>
-        </w:rPr>
-        <w:pPrChange w:id="71" w:author="zg" w:date="2017-04-12T09:55:00Z">
+          <w:ins w:id="75" w:author="zg" w:date="2017-04-12T09:55:00Z"/>
+        </w:rPr>
+        <w:pPrChange w:id="76" w:author="zg" w:date="2017-04-12T09:55:00Z">
           <w:pPr>
             <w:pStyle w:val="a3"/>
             <w:numPr>
@@ -3253,7 +3624,7 @@
           </w:pPr>
         </w:pPrChange>
       </w:pPr>
-      <w:del w:id="72" w:author="zg" w:date="2017-04-20T09:48:00Z">
+      <w:del w:id="77" w:author="zg" w:date="2017-04-20T09:48:00Z">
         <w:r>
           <w:fldChar w:fldCharType="begin"/>
         </w:r>
@@ -3261,13 +3632,13 @@
           <w:fldChar w:fldCharType="end"/>
         </w:r>
       </w:del>
-      <w:ins w:id="73" w:author="zg" w:date="2017-04-20T09:48:00Z">
+      <w:ins w:id="78" w:author="zg" w:date="2017-04-20T09:48:00Z">
         <w:r>
           <w:object w:dxaOrig="9135" w:dyaOrig="7335">
-            <v:shape id="_x0000_i1027" type="#_x0000_t75" style="width:415.5pt;height:333.75pt" o:ole="">
+            <v:shape id="_x0000_i1027" type="#_x0000_t75" style="width:415.9pt;height:333.65pt" o:ole="">
               <v:imagedata r:id="rId12" o:title=""/>
             </v:shape>
-            <o:OLEObject Type="Embed" ProgID="Visio.Drawing.15" ShapeID="_x0000_i1027" DrawAspect="Content" ObjectID="_1554659110" r:id="rId13"/>
+            <o:OLEObject Type="Embed" ProgID="Visio.Drawing.15" ShapeID="_x0000_i1027" DrawAspect="Content" ObjectID="_1554723100" r:id="rId13"/>
           </w:object>
         </w:r>
       </w:ins>
@@ -3278,9 +3649,9 @@
         <w:ind w:left="420" w:firstLineChars="0" w:firstLine="0"/>
         <w:jc w:val="center"/>
         <w:rPr>
-          <w:del w:id="74" w:author="zg" w:date="2017-04-15T14:37:00Z"/>
-        </w:rPr>
-        <w:pPrChange w:id="75" w:author="zg" w:date="2017-04-20T09:48:00Z">
+          <w:del w:id="79" w:author="zg" w:date="2017-04-15T14:37:00Z"/>
+        </w:rPr>
+        <w:pPrChange w:id="80" w:author="zg" w:date="2017-04-20T09:48:00Z">
           <w:pPr>
             <w:pStyle w:val="a3"/>
             <w:numPr>
@@ -3290,7 +3661,7 @@
           </w:pPr>
         </w:pPrChange>
       </w:pPr>
-      <w:ins w:id="76" w:author="zg" w:date="2017-04-12T09:55:00Z">
+      <w:ins w:id="81" w:author="zg" w:date="2017-04-12T09:55:00Z">
         <w:r>
           <w:rPr>
             <w:rFonts w:hint="eastAsia"/>
@@ -3304,7 +3675,7 @@
         </w:rPr>
         <w:t>二</w:t>
       </w:r>
-      <w:del w:id="77" w:author="zg" w:date="2017-04-15T14:37:00Z">
+      <w:del w:id="82" w:author="zg" w:date="2017-04-15T14:37:00Z">
         <w:r>
           <w:rPr>
             <w:rFonts w:hint="eastAsia"/>
@@ -3352,21 +3723,21 @@
         <w:ind w:firstLine="480"/>
         <w:jc w:val="center"/>
         <w:rPr>
-          <w:del w:id="78" w:author="zg" w:date="2017-04-15T14:36:00Z"/>
-        </w:rPr>
-        <w:pPrChange w:id="79" w:author="zg" w:date="2017-04-20T09:48:00Z">
+          <w:del w:id="83" w:author="zg" w:date="2017-04-15T14:36:00Z"/>
+        </w:rPr>
+        <w:pPrChange w:id="84" w:author="zg" w:date="2017-04-20T09:48:00Z">
           <w:pPr>
             <w:jc w:val="center"/>
           </w:pPr>
         </w:pPrChange>
       </w:pPr>
-      <w:del w:id="80" w:author="zg" w:date="2017-04-15T14:36:00Z">
+      <w:del w:id="85" w:author="zg" w:date="2017-04-15T14:36:00Z">
         <w:r>
           <w:rPr>
             <w:noProof/>
           </w:rPr>
           <w:drawing>
-            <wp:inline distT="0" distB="0" distL="0" distR="0" wp14:anchorId="3C25E49C" wp14:editId="14C00958">
+            <wp:inline distT="0" distB="0" distL="0" distR="0" wp14:anchorId="498794A2" wp14:editId="715DEA7F">
               <wp:extent cx="4305300" cy="5248275"/>
               <wp:effectExtent l="0" t="0" r="0" b="9525"/>
               <wp:docPr id="3" name="图片 3"/>
@@ -3415,15 +3786,15 @@
         <w:ind w:firstLine="480"/>
         <w:jc w:val="center"/>
         <w:rPr>
-          <w:del w:id="81" w:author="zg" w:date="2017-04-15T14:36:00Z"/>
-        </w:rPr>
-        <w:pPrChange w:id="82" w:author="zg" w:date="2017-04-20T09:48:00Z">
+          <w:del w:id="86" w:author="zg" w:date="2017-04-15T14:36:00Z"/>
+        </w:rPr>
+        <w:pPrChange w:id="87" w:author="zg" w:date="2017-04-20T09:48:00Z">
           <w:pPr>
             <w:jc w:val="center"/>
           </w:pPr>
         </w:pPrChange>
       </w:pPr>
-      <w:del w:id="83" w:author="zg" w:date="2017-04-15T14:36:00Z">
+      <w:del w:id="88" w:author="zg" w:date="2017-04-15T14:36:00Z">
         <w:r>
           <w:rPr>
             <w:rFonts w:hint="eastAsia"/>
@@ -3431,7 +3802,7 @@
           <w:delText>图</w:delText>
         </w:r>
       </w:del>
-      <w:del w:id="84" w:author="zg" w:date="2017-04-12T09:55:00Z">
+      <w:del w:id="89" w:author="zg" w:date="2017-04-12T09:55:00Z">
         <w:r>
           <w:rPr>
             <w:rFonts w:hint="eastAsia"/>
@@ -3446,9 +3817,9 @@
         <w:ind w:firstLine="480"/>
         <w:jc w:val="center"/>
         <w:rPr>
-          <w:del w:id="85" w:author="zg" w:date="2017-04-19T11:09:00Z"/>
-        </w:rPr>
-        <w:pPrChange w:id="86" w:author="zg" w:date="2017-04-20T09:48:00Z">
+          <w:del w:id="90" w:author="zg" w:date="2017-04-19T11:09:00Z"/>
+        </w:rPr>
+        <w:pPrChange w:id="91" w:author="zg" w:date="2017-04-20T09:48:00Z">
           <w:pPr>
             <w:pStyle w:val="a3"/>
             <w:numPr>
@@ -3458,7 +3829,7 @@
           </w:pPr>
         </w:pPrChange>
       </w:pPr>
-      <w:del w:id="87" w:author="zg" w:date="2017-04-15T14:37:00Z">
+      <w:del w:id="92" w:author="zg" w:date="2017-04-15T14:37:00Z">
         <w:r>
           <w:rPr>
             <w:rFonts w:hint="eastAsia"/>
@@ -3466,7 +3837,7 @@
           <w:delText>采用</w:delText>
         </w:r>
       </w:del>
-      <w:del w:id="88" w:author="zg" w:date="2017-04-19T11:09:00Z">
+      <w:del w:id="93" w:author="zg" w:date="2017-04-19T11:09:00Z">
         <w:r>
           <w:rPr>
             <w:rFonts w:hint="eastAsia"/>
@@ -3492,7 +3863,7 @@
         <w:pStyle w:val="a3"/>
         <w:ind w:firstLine="480"/>
         <w:jc w:val="center"/>
-        <w:pPrChange w:id="89" w:author="zg" w:date="2017-04-20T09:48:00Z">
+        <w:pPrChange w:id="94" w:author="zg" w:date="2017-04-20T09:48:00Z">
           <w:pPr>
             <w:pStyle w:val="a3"/>
             <w:numPr>
@@ -3502,7 +3873,7 @@
           </w:pPr>
         </w:pPrChange>
       </w:pPr>
-      <w:del w:id="90" w:author="zg" w:date="2017-04-19T11:18:00Z">
+      <w:del w:id="95" w:author="zg" w:date="2017-04-19T11:18:00Z">
         <w:r>
           <w:rPr>
             <w:rFonts w:hint="eastAsia"/>
@@ -3510,7 +3881,7 @@
           <w:delText>采</w:delText>
         </w:r>
       </w:del>
-      <w:del w:id="91" w:author="zg" w:date="2017-04-20T09:48:00Z">
+      <w:del w:id="96" w:author="zg" w:date="2017-04-20T09:48:00Z">
         <w:r>
           <w:rPr>
             <w:rFonts w:hint="eastAsia"/>
@@ -3534,7 +3905,7 @@
         </w:numPr>
         <w:ind w:firstLineChars="0"/>
         <w:rPr>
-          <w:ins w:id="92" w:author="zg" w:date="2017-04-15T14:44:00Z"/>
+          <w:ins w:id="97" w:author="zg" w:date="2017-04-15T14:44:00Z"/>
         </w:rPr>
       </w:pPr>
       <w:r>
@@ -3544,7 +3915,7 @@
         <w:lastRenderedPageBreak/>
         <w:t>汇聚层</w:t>
       </w:r>
-      <w:ins w:id="93" w:author="zg" w:date="2017-04-19T11:21:00Z">
+      <w:ins w:id="98" w:author="zg" w:date="2017-04-19T11:21:00Z">
         <w:r>
           <w:rPr>
             <w:rFonts w:hint="eastAsia"/>
@@ -3552,7 +3923,7 @@
           <w:t>取消</w:t>
         </w:r>
       </w:ins>
-      <w:ins w:id="94" w:author="zg" w:date="2017-04-19T11:22:00Z">
+      <w:ins w:id="99" w:author="zg" w:date="2017-04-19T11:22:00Z">
         <w:r>
           <w:rPr>
             <w:rFonts w:hint="eastAsia"/>
@@ -3560,7 +3931,7 @@
           <w:t>，</w:t>
         </w:r>
       </w:ins>
-      <w:del w:id="95" w:author="zg" w:date="2017-04-15T14:37:00Z">
+      <w:del w:id="100" w:author="zg" w:date="2017-04-15T14:37:00Z">
         <w:r>
           <w:rPr>
             <w:rFonts w:hint="eastAsia"/>
@@ -3574,7 +3945,7 @@
         </w:rPr>
         <w:t>作为API网关的一部分。</w:t>
       </w:r>
-      <w:ins w:id="96" w:author="zg" w:date="2017-04-19T11:23:00Z">
+      <w:ins w:id="101" w:author="zg" w:date="2017-04-19T11:23:00Z">
         <w:r>
           <w:rPr>
             <w:rFonts w:hint="eastAsia"/>
@@ -3582,7 +3953,7 @@
           <w:t>根据图三，统一入口，减少层级</w:t>
         </w:r>
       </w:ins>
-      <w:ins w:id="97" w:author="zg" w:date="2017-04-19T11:24:00Z">
+      <w:ins w:id="102" w:author="zg" w:date="2017-04-19T11:24:00Z">
         <w:r>
           <w:rPr>
             <w:rFonts w:hint="eastAsia"/>
@@ -3600,10 +3971,10 @@
         </w:numPr>
         <w:ind w:firstLineChars="0"/>
         <w:rPr>
-          <w:ins w:id="98" w:author="zg" w:date="2017-04-15T17:32:00Z"/>
-        </w:rPr>
-      </w:pPr>
-      <w:ins w:id="99" w:author="zg" w:date="2017-04-15T15:19:00Z">
+          <w:ins w:id="103" w:author="zg" w:date="2017-04-15T17:32:00Z"/>
+        </w:rPr>
+      </w:pPr>
+      <w:ins w:id="104" w:author="zg" w:date="2017-04-15T15:19:00Z">
         <w:r>
           <w:rPr>
             <w:rFonts w:hint="eastAsia"/>
@@ -3611,7 +3982,7 @@
           <w:t>API网关根据不同的</w:t>
         </w:r>
       </w:ins>
-      <w:ins w:id="100" w:author="zg" w:date="2017-04-15T15:20:00Z">
+      <w:ins w:id="105" w:author="zg" w:date="2017-04-15T15:20:00Z">
         <w:r>
           <w:rPr>
             <w:rFonts w:hint="eastAsia"/>
@@ -3619,7 +3990,7 @@
           <w:t>业务场景</w:t>
         </w:r>
       </w:ins>
-      <w:ins w:id="101" w:author="zg" w:date="2017-04-15T15:21:00Z">
+      <w:ins w:id="106" w:author="zg" w:date="2017-04-15T15:21:00Z">
         <w:r>
           <w:rPr>
             <w:rFonts w:hint="eastAsia"/>
@@ -3627,7 +3998,7 @@
           <w:t>分别做定制。</w:t>
         </w:r>
       </w:ins>
-      <w:ins w:id="102" w:author="zg" w:date="2017-04-15T15:24:00Z">
+      <w:ins w:id="107" w:author="zg" w:date="2017-04-15T15:24:00Z">
         <w:r>
           <w:rPr>
             <w:rFonts w:hint="eastAsia"/>
@@ -3635,7 +4006,7 @@
           <w:t>分如下</w:t>
         </w:r>
       </w:ins>
-      <w:ins w:id="103" w:author="zg" w:date="2017-04-15T15:25:00Z">
+      <w:ins w:id="108" w:author="zg" w:date="2017-04-15T15:25:00Z">
         <w:r>
           <w:rPr>
             <w:rFonts w:hint="eastAsia"/>
@@ -3643,7 +4014,7 @@
           <w:t>几种：</w:t>
         </w:r>
       </w:ins>
-      <w:ins w:id="104" w:author="zg" w:date="2017-04-15T15:22:00Z">
+      <w:ins w:id="109" w:author="zg" w:date="2017-04-15T15:22:00Z">
         <w:r>
           <w:rPr>
             <w:rFonts w:hint="eastAsia"/>
@@ -3651,7 +4022,7 @@
           <w:t>用户（APP）API网关、商家API网关、后台（</w:t>
         </w:r>
       </w:ins>
-      <w:ins w:id="105" w:author="zg" w:date="2017-04-15T15:23:00Z">
+      <w:ins w:id="110" w:author="zg" w:date="2017-04-15T15:23:00Z">
         <w:r>
           <w:rPr>
             <w:rFonts w:hint="eastAsia"/>
@@ -3659,7 +4030,7 @@
           <w:t>eboss）API网关、联营API网关、众包API网关</w:t>
         </w:r>
       </w:ins>
-      <w:ins w:id="106" w:author="zg" w:date="2017-04-15T15:25:00Z">
+      <w:ins w:id="111" w:author="zg" w:date="2017-04-15T15:25:00Z">
         <w:r>
           <w:rPr>
             <w:rFonts w:hint="eastAsia"/>
@@ -3667,7 +4038,7 @@
           <w:t>、用户（PC）网关、</w:t>
         </w:r>
       </w:ins>
-      <w:ins w:id="107" w:author="zg" w:date="2017-04-19T11:25:00Z">
+      <w:ins w:id="112" w:author="zg" w:date="2017-04-19T11:25:00Z">
         <w:r>
           <w:rPr>
             <w:rFonts w:hint="eastAsia"/>
@@ -3675,7 +4046,7 @@
           <w:t>资源下载网关、城市渲染网关</w:t>
         </w:r>
       </w:ins>
-      <w:ins w:id="108" w:author="zg" w:date="2017-04-19T11:28:00Z">
+      <w:ins w:id="113" w:author="zg" w:date="2017-04-19T11:28:00Z">
         <w:r>
           <w:rPr>
             <w:rFonts w:hint="eastAsia"/>
@@ -3683,7 +4054,7 @@
           <w:t>、IM网关</w:t>
         </w:r>
       </w:ins>
-      <w:ins w:id="109" w:author="zg" w:date="2017-04-19T11:24:00Z">
+      <w:ins w:id="114" w:author="zg" w:date="2017-04-19T11:24:00Z">
         <w:r>
           <w:rPr>
             <w:rFonts w:hint="eastAsia"/>
@@ -3691,7 +4062,7 @@
           <w:t>、</w:t>
         </w:r>
       </w:ins>
-      <w:ins w:id="110" w:author="zg" w:date="2017-04-15T15:25:00Z">
+      <w:ins w:id="115" w:author="zg" w:date="2017-04-15T15:25:00Z">
         <w:r>
           <w:rPr>
             <w:rFonts w:hint="eastAsia"/>
@@ -3699,7 +4070,7 @@
           <w:t>第三方接口API网关</w:t>
         </w:r>
       </w:ins>
-      <w:ins w:id="111" w:author="zg" w:date="2017-04-15T15:27:00Z">
+      <w:ins w:id="116" w:author="zg" w:date="2017-04-15T15:27:00Z">
         <w:r>
           <w:rPr>
             <w:rFonts w:hint="eastAsia"/>
@@ -3707,7 +4078,7 @@
           <w:t>（</w:t>
         </w:r>
       </w:ins>
-      <w:ins w:id="112" w:author="zg" w:date="2017-04-15T15:26:00Z">
+      <w:ins w:id="117" w:author="zg" w:date="2017-04-15T15:26:00Z">
         <w:r>
           <w:rPr>
             <w:rFonts w:hint="eastAsia"/>
@@ -3715,7 +4086,7 @@
           <w:t>第三方接口API网关后期在实现</w:t>
         </w:r>
       </w:ins>
-      <w:ins w:id="113" w:author="zg" w:date="2017-04-15T15:27:00Z">
+      <w:ins w:id="118" w:author="zg" w:date="2017-04-15T15:27:00Z">
         <w:r>
           <w:rPr>
             <w:rFonts w:hint="eastAsia"/>
@@ -3733,10 +4104,10 @@
         </w:numPr>
         <w:ind w:firstLineChars="0"/>
         <w:rPr>
-          <w:ins w:id="114" w:author="zg" w:date="2017-04-19T11:28:00Z"/>
-        </w:rPr>
-      </w:pPr>
-      <w:ins w:id="115" w:author="zg" w:date="2017-04-15T17:33:00Z">
+          <w:ins w:id="119" w:author="zg" w:date="2017-04-19T11:28:00Z"/>
+        </w:rPr>
+      </w:pPr>
+      <w:ins w:id="120" w:author="zg" w:date="2017-04-15T17:33:00Z">
         <w:r>
           <w:rPr>
             <w:rFonts w:hint="eastAsia"/>
@@ -3744,7 +4115,7 @@
           <w:t>API网关</w:t>
         </w:r>
       </w:ins>
-      <w:ins w:id="116" w:author="zg" w:date="2017-04-15T17:34:00Z">
+      <w:ins w:id="121" w:author="zg" w:date="2017-04-15T17:34:00Z">
         <w:r>
           <w:rPr>
             <w:rFonts w:hint="eastAsia"/>
@@ -3752,7 +4123,7 @@
           <w:t>实现数据格式</w:t>
         </w:r>
       </w:ins>
-      <w:ins w:id="117" w:author="zg" w:date="2017-04-15T17:36:00Z">
+      <w:ins w:id="122" w:author="zg" w:date="2017-04-15T17:36:00Z">
         <w:r>
           <w:rPr>
             <w:rFonts w:hint="eastAsia"/>
@@ -3770,10 +4141,10 @@
         </w:numPr>
         <w:ind w:firstLineChars="0"/>
         <w:rPr>
-          <w:ins w:id="118" w:author="zg" w:date="2017-04-20T14:52:00Z"/>
-        </w:rPr>
-      </w:pPr>
-      <w:ins w:id="119" w:author="zg" w:date="2017-04-19T11:28:00Z">
+          <w:ins w:id="123" w:author="zg" w:date="2017-04-20T14:52:00Z"/>
+        </w:rPr>
+      </w:pPr>
+      <w:ins w:id="124" w:author="zg" w:date="2017-04-19T11:28:00Z">
         <w:r>
           <w:rPr>
             <w:rFonts w:hint="eastAsia"/>
@@ -3781,7 +4152,7 @@
           <w:t>API网关</w:t>
         </w:r>
       </w:ins>
-      <w:ins w:id="120" w:author="zg" w:date="2017-04-19T11:29:00Z">
+      <w:ins w:id="125" w:author="zg" w:date="2017-04-19T11:29:00Z">
         <w:r>
           <w:rPr>
             <w:rFonts w:hint="eastAsia"/>
@@ -3789,7 +4160,7 @@
           <w:t>为日志跟踪提供</w:t>
         </w:r>
       </w:ins>
-      <w:ins w:id="121" w:author="zg" w:date="2017-04-19T11:31:00Z">
+      <w:ins w:id="126" w:author="zg" w:date="2017-04-19T11:31:00Z">
         <w:r>
           <w:t>traceId</w:t>
         </w:r>
@@ -3810,10 +4181,10 @@
         </w:numPr>
         <w:ind w:firstLineChars="0"/>
         <w:rPr>
-          <w:ins w:id="122" w:author="zg" w:date="2017-04-25T16:56:00Z"/>
-        </w:rPr>
-      </w:pPr>
-      <w:ins w:id="123" w:author="zg" w:date="2017-04-20T14:54:00Z">
+          <w:ins w:id="127" w:author="zg" w:date="2017-04-25T16:56:00Z"/>
+        </w:rPr>
+      </w:pPr>
+      <w:ins w:id="128" w:author="zg" w:date="2017-04-20T14:54:00Z">
         <w:r>
           <w:rPr>
             <w:rFonts w:hint="eastAsia"/>
@@ -3821,7 +4192,7 @@
           <w:t>资源</w:t>
         </w:r>
       </w:ins>
-      <w:ins w:id="124" w:author="zg" w:date="2017-04-20T14:56:00Z">
+      <w:ins w:id="129" w:author="zg" w:date="2017-04-20T14:56:00Z">
         <w:r>
           <w:rPr>
             <w:rFonts w:hint="eastAsia"/>
@@ -3829,7 +4200,7 @@
           <w:t>文件采用青云对象存储进行保存和下载，</w:t>
         </w:r>
       </w:ins>
-      <w:ins w:id="125" w:author="zg" w:date="2017-04-20T15:03:00Z">
+      <w:ins w:id="130" w:author="zg" w:date="2017-04-20T15:03:00Z">
         <w:r>
           <w:rPr>
             <w:rFonts w:hint="eastAsia"/>
@@ -3837,7 +4208,7 @@
           <w:t>需要加深与</w:t>
         </w:r>
       </w:ins>
-      <w:ins w:id="126" w:author="zg" w:date="2017-04-20T14:58:00Z">
+      <w:ins w:id="131" w:author="zg" w:date="2017-04-20T14:58:00Z">
         <w:r>
           <w:rPr>
             <w:rFonts w:hint="eastAsia"/>
@@ -3845,7 +4216,7 @@
           <w:t>青云</w:t>
         </w:r>
       </w:ins>
-      <w:ins w:id="127" w:author="zg" w:date="2017-04-20T15:04:00Z">
+      <w:ins w:id="132" w:author="zg" w:date="2017-04-20T15:04:00Z">
         <w:r>
           <w:rPr>
             <w:rFonts w:hint="eastAsia"/>
@@ -3853,7 +4224,7 @@
           <w:t>合作</w:t>
         </w:r>
       </w:ins>
-      <w:ins w:id="128" w:author="zg" w:date="2017-04-20T14:58:00Z">
+      <w:ins w:id="133" w:author="zg" w:date="2017-04-20T14:58:00Z">
         <w:r>
           <w:rPr>
             <w:rFonts w:hint="eastAsia"/>
@@ -3861,7 +4232,7 @@
           <w:t>沟通，要求青云定制一些API，</w:t>
         </w:r>
       </w:ins>
-      <w:ins w:id="129" w:author="zg" w:date="2017-04-20T14:59:00Z">
+      <w:ins w:id="134" w:author="zg" w:date="2017-04-20T14:59:00Z">
         <w:r>
           <w:rPr>
             <w:rFonts w:hint="eastAsia"/>
@@ -3869,7 +4240,7 @@
           <w:t>做到资源打包下载，减少握手和建链次数和</w:t>
         </w:r>
       </w:ins>
-      <w:ins w:id="130" w:author="zg" w:date="2017-04-20T15:00:00Z">
+      <w:ins w:id="135" w:author="zg" w:date="2017-04-20T15:00:00Z">
         <w:r>
           <w:rPr>
             <w:rFonts w:hint="eastAsia"/>
@@ -3887,10 +4258,31 @@
         </w:numPr>
         <w:ind w:firstLineChars="0"/>
         <w:rPr>
-          <w:ins w:id="131" w:author="zg" w:date="2017-04-25T16:57:00Z"/>
-          <w:rFonts w:hint="eastAsia"/>
-        </w:rPr>
-        <w:pPrChange w:id="132" w:author="zg" w:date="2017-04-25T16:57:00Z">
+          <w:ins w:id="136" w:author="zg" w:date="2017-04-25T16:57:00Z"/>
+        </w:rPr>
+      </w:pPr>
+      <w:ins w:id="137" w:author="zg" w:date="2017-04-25T16:56:00Z">
+        <w:r>
+          <w:t>API</w:t>
+        </w:r>
+      </w:ins>
+      <w:ins w:id="138" w:author="zg" w:date="2017-04-25T16:57:00Z">
+        <w:r>
+          <w:rPr>
+            <w:rFonts w:hint="eastAsia"/>
+          </w:rPr>
+          <w:t>网关的流程</w:t>
+        </w:r>
+      </w:ins>
+    </w:p>
+    <w:p>
+      <w:pPr>
+        <w:pStyle w:val="a3"/>
+        <w:ind w:left="420" w:firstLineChars="0" w:firstLine="0"/>
+        <w:rPr>
+          <w:ins w:id="139" w:author="zg" w:date="2017-04-25T16:57:00Z"/>
+        </w:rPr>
+        <w:pPrChange w:id="140" w:author="zg" w:date="2017-04-25T16:57:00Z">
           <w:pPr>
             <w:pStyle w:val="a3"/>
             <w:numPr>
@@ -3900,17 +4292,14 @@
           </w:pPr>
         </w:pPrChange>
       </w:pPr>
-      <w:ins w:id="133" w:author="zg" w:date="2017-04-25T16:56:00Z">
-        <w:r>
-          <w:t>API</w:t>
-        </w:r>
-      </w:ins>
-      <w:ins w:id="134" w:author="zg" w:date="2017-04-25T16:57:00Z">
-        <w:r>
-          <w:rPr>
-            <w:rFonts w:hint="eastAsia"/>
-          </w:rPr>
-          <w:t>网关的流程</w:t>
+      <w:ins w:id="141" w:author="zg" w:date="2017-04-25T16:57:00Z">
+        <w:r>
+          <w:object w:dxaOrig="9436" w:dyaOrig="14716">
+            <v:shape id="_x0000_i1028" type="#_x0000_t75" style="width:415.9pt;height:647.45pt" o:ole="">
+              <v:imagedata r:id="rId15" o:title=""/>
+            </v:shape>
+            <o:OLEObject Type="Embed" ProgID="Visio.Drawing.15" ShapeID="_x0000_i1028" DrawAspect="Content" ObjectID="_1554723101" r:id="rId16"/>
+          </w:object>
         </w:r>
       </w:ins>
     </w:p>
@@ -3918,10 +4307,8 @@
       <w:pPr>
         <w:pStyle w:val="a3"/>
         <w:ind w:left="420" w:firstLineChars="0" w:firstLine="0"/>
-        <w:rPr>
-          <w:ins w:id="135" w:author="zg" w:date="2017-04-25T16:57:00Z"/>
-        </w:rPr>
-        <w:pPrChange w:id="136" w:author="zg" w:date="2017-04-25T16:57:00Z">
+        <w:jc w:val="center"/>
+        <w:pPrChange w:id="142" w:author="zg" w:date="2017-04-25T16:58:00Z">
           <w:pPr>
             <w:pStyle w:val="a3"/>
             <w:numPr>
@@ -3931,88 +4318,58 @@
           </w:pPr>
         </w:pPrChange>
       </w:pPr>
-      <w:ins w:id="137" w:author="zg" w:date="2017-04-25T16:57:00Z">
-        <w:r>
-          <w:object w:dxaOrig="9436" w:dyaOrig="14716">
-            <v:shape id="_x0000_i1033" type="#_x0000_t75" style="width:415.5pt;height:647.25pt" o:ole="">
-              <v:imagedata r:id="rId15" o:title=""/>
-            </v:shape>
-            <o:OLEObject Type="Embed" ProgID="Visio.Drawing.15" ShapeID="_x0000_i1033" DrawAspect="Content" ObjectID="_1554659111" r:id="rId16"/>
-          </w:object>
-        </w:r>
-      </w:ins>
+      <w:ins w:id="143" w:author="zg" w:date="2017-04-25T16:58:00Z">
+        <w:r>
+          <w:rPr>
+            <w:rFonts w:hint="eastAsia"/>
+          </w:rPr>
+          <w:t>图三</w:t>
+        </w:r>
+      </w:ins>
+    </w:p>
+    <w:p>
+      <w:pPr>
+        <w:pStyle w:val="2"/>
+      </w:pPr>
+      <w:bookmarkStart w:id="144" w:name="_Toc480980792"/>
+      <w:r>
+        <w:rPr>
+          <w:rFonts w:hint="eastAsia"/>
+        </w:rPr>
+        <w:lastRenderedPageBreak/>
+        <w:t>总体架构图</w:t>
+      </w:r>
+      <w:bookmarkEnd w:id="144"/>
     </w:p>
     <w:p>
       <w:pPr>
         <w:pStyle w:val="a3"/>
         <w:ind w:left="420" w:firstLineChars="0" w:firstLine="0"/>
-        <w:jc w:val="center"/>
-        <w:rPr>
-          <w:rFonts w:hint="eastAsia"/>
-        </w:rPr>
-        <w:pPrChange w:id="138" w:author="zg" w:date="2017-04-25T16:58:00Z">
-          <w:pPr>
-            <w:pStyle w:val="a3"/>
-            <w:numPr>
-              <w:numId w:val="6"/>
-            </w:numPr>
-            <w:ind w:left="420" w:firstLineChars="0" w:hanging="420"/>
-          </w:pPr>
-        </w:pPrChange>
-      </w:pPr>
-      <w:ins w:id="139" w:author="zg" w:date="2017-04-25T16:58:00Z">
-        <w:r>
-          <w:rPr>
-            <w:rFonts w:hint="eastAsia"/>
-          </w:rPr>
-          <w:t>图三</w:t>
-        </w:r>
-      </w:ins>
-    </w:p>
-    <w:p>
-      <w:pPr>
-        <w:pStyle w:val="2"/>
-      </w:pPr>
-      <w:r>
-        <w:rPr>
-          <w:rFonts w:hint="eastAsia"/>
-        </w:rPr>
-        <w:lastRenderedPageBreak/>
-        <w:t>总体架构图</w:t>
-      </w:r>
-    </w:p>
-    <w:p>
-      <w:pPr>
-        <w:pStyle w:val="a3"/>
-        <w:ind w:left="420" w:firstLineChars="0" w:firstLine="0"/>
-        <w:jc w:val="center"/>
-        <w:pPrChange w:id="140" w:author="zg" w:date="2017-04-25T17:14:00Z">
+        <w:pPrChange w:id="145" w:author="zg" w:date="2017-04-25T17:14:00Z">
           <w:pPr>
             <w:pStyle w:val="a3"/>
             <w:ind w:left="420" w:firstLineChars="0" w:firstLine="0"/>
           </w:pPr>
         </w:pPrChange>
       </w:pPr>
-      <w:del w:id="141" w:author="zg" w:date="2017-04-25T17:14:00Z">
+      <w:del w:id="146" w:author="zg" w:date="2017-04-25T17:14:00Z">
         <w:r>
           <w:object w:dxaOrig="11506" w:dyaOrig="15241">
-            <v:shape id="_x0000_i1028" type="#_x0000_t75" style="width:414.75pt;height:549.75pt" o:ole="">
+            <v:shape id="_x0000_i1029" type="#_x0000_t75" style="width:414.8pt;height:549.65pt" o:ole="">
               <v:imagedata r:id="rId17" o:title=""/>
             </v:shape>
-            <o:OLEObject Type="Embed" ProgID="Visio.Drawing.15" ShapeID="_x0000_i1028" DrawAspect="Content" ObjectID="_1554659112" r:id="rId18"/>
+            <o:OLEObject Type="Embed" ProgID="Visio.Drawing.15" ShapeID="_x0000_i1029" DrawAspect="Content" ObjectID="_1554723102" r:id="rId18"/>
           </w:object>
         </w:r>
       </w:del>
-      <w:ins w:id="142" w:author="zg" w:date="2017-04-25T17:14:00Z">
-        <w:r>
-          <w:object w:dxaOrig="11506" w:dyaOrig="15241">
-            <v:shape id="_x0000_i1036" type="#_x0000_t75" style="width:414.75pt;height:549.75pt" o:ole="">
-              <v:imagedata r:id="rId19" o:title=""/>
-            </v:shape>
-            <o:OLEObject Type="Embed" ProgID="Visio.Drawing.15" ShapeID="_x0000_i1036" DrawAspect="Content" ObjectID="_1554659113" r:id="rId20"/>
-          </w:object>
-        </w:r>
-      </w:ins>
+      <w:r>
+        <w:object w:dxaOrig="11506" w:dyaOrig="15241">
+          <v:shape id="_x0000_i1074" type="#_x0000_t75" style="width:414.8pt;height:549.65pt" o:ole="">
+            <v:imagedata r:id="rId19" o:title=""/>
+          </v:shape>
+          <o:OLEObject Type="Embed" ProgID="Visio.Drawing.15" ShapeID="_x0000_i1074" DrawAspect="Content" ObjectID="_1554723103" r:id="rId20"/>
+        </w:object>
+      </w:r>
     </w:p>
     <w:p>
       <w:pPr>
@@ -4026,7 +4383,7 @@
         </w:rPr>
         <w:t>图</w:t>
       </w:r>
-      <w:ins w:id="143" w:author="zg" w:date="2017-04-25T17:14:00Z">
+      <w:ins w:id="147" w:author="zg" w:date="2017-04-25T17:14:00Z">
         <w:r>
           <w:rPr>
             <w:rFonts w:hint="eastAsia"/>
@@ -4034,7 +4391,7 @@
           <w:t>四</w:t>
         </w:r>
       </w:ins>
-      <w:del w:id="144" w:author="zg" w:date="2017-04-25T17:14:00Z">
+      <w:del w:id="148" w:author="zg" w:date="2017-04-25T17:14:00Z">
         <w:r>
           <w:rPr>
             <w:rFonts w:hint="eastAsia"/>
@@ -4047,11 +4404,11 @@
       <w:pPr>
         <w:pStyle w:val="2"/>
         <w:rPr>
-          <w:ins w:id="145" w:author="zg" w:date="2017-04-25T19:23:00Z"/>
-        </w:rPr>
-      </w:pPr>
-      <w:bookmarkStart w:id="146" w:name="_Toc480466980"/>
-      <w:ins w:id="147" w:author="zg" w:date="2017-04-25T17:15:00Z">
+          <w:ins w:id="149" w:author="zg" w:date="2017-04-25T19:23:00Z"/>
+        </w:rPr>
+      </w:pPr>
+      <w:bookmarkStart w:id="150" w:name="_Toc480980793"/>
+      <w:ins w:id="151" w:author="zg" w:date="2017-04-25T17:15:00Z">
         <w:r>
           <w:rPr>
             <w:rFonts w:hint="eastAsia"/>
@@ -4060,6 +4417,7 @@
           <w:t>资源下载</w:t>
         </w:r>
       </w:ins>
+      <w:bookmarkEnd w:id="150"/>
     </w:p>
     <w:p>
       <w:pPr>
@@ -4070,21 +4428,20 @@
         </w:numPr>
         <w:ind w:firstLineChars="0"/>
         <w:rPr>
-          <w:ins w:id="148" w:author="zg" w:date="2017-04-25T19:22:00Z"/>
-          <w:rFonts w:hint="eastAsia"/>
-          <w:rPrChange w:id="149" w:author="zg" w:date="2017-04-25T19:23:00Z">
+          <w:ins w:id="152" w:author="zg" w:date="2017-04-25T19:22:00Z"/>
+          <w:rPrChange w:id="153" w:author="zg" w:date="2017-04-25T19:23:00Z">
             <w:rPr>
-              <w:ins w:id="150" w:author="zg" w:date="2017-04-25T19:22:00Z"/>
+              <w:ins w:id="154" w:author="zg" w:date="2017-04-25T19:22:00Z"/>
             </w:rPr>
           </w:rPrChange>
         </w:rPr>
-        <w:pPrChange w:id="151" w:author="zg" w:date="2017-04-25T19:23:00Z">
+        <w:pPrChange w:id="155" w:author="zg" w:date="2017-04-25T19:23:00Z">
           <w:pPr>
             <w:pStyle w:val="2"/>
           </w:pPr>
         </w:pPrChange>
       </w:pPr>
-      <w:ins w:id="152" w:author="zg" w:date="2017-04-25T19:23:00Z">
+      <w:ins w:id="156" w:author="zg" w:date="2017-04-25T19:23:00Z">
         <w:r>
           <w:rPr>
             <w:rFonts w:hint="eastAsia"/>
@@ -4097,21 +4454,21 @@
       <w:pPr>
         <w:jc w:val="center"/>
         <w:rPr>
-          <w:ins w:id="153" w:author="zg" w:date="2017-04-25T19:22:00Z"/>
-        </w:rPr>
-        <w:pPrChange w:id="154" w:author="zg" w:date="2017-04-25T20:43:00Z">
+          <w:ins w:id="157" w:author="zg" w:date="2017-04-25T19:22:00Z"/>
+        </w:rPr>
+        <w:pPrChange w:id="158" w:author="zg" w:date="2017-04-25T20:43:00Z">
           <w:pPr>
             <w:pStyle w:val="2"/>
           </w:pPr>
         </w:pPrChange>
       </w:pPr>
-      <w:ins w:id="155" w:author="zg" w:date="2017-04-25T19:22:00Z">
+      <w:ins w:id="159" w:author="zg" w:date="2017-04-25T19:22:00Z">
         <w:r>
           <w:object w:dxaOrig="6541" w:dyaOrig="8461">
-            <v:shape id="_x0000_i1038" type="#_x0000_t75" style="width:327pt;height:423pt" o:ole="">
+            <v:shape id="_x0000_i1031" type="#_x0000_t75" style="width:327.2pt;height:422.85pt" o:ole="">
               <v:imagedata r:id="rId21" o:title=""/>
             </v:shape>
-            <o:OLEObject Type="Embed" ProgID="Visio.Drawing.15" ShapeID="_x0000_i1038" DrawAspect="Content" ObjectID="_1554659114" r:id="rId22"/>
+            <o:OLEObject Type="Embed" ProgID="Visio.Drawing.15" ShapeID="_x0000_i1031" DrawAspect="Content" ObjectID="_1554723104" r:id="rId22"/>
           </w:object>
         </w:r>
       </w:ins>
@@ -4120,15 +4477,15 @@
       <w:pPr>
         <w:jc w:val="center"/>
         <w:rPr>
-          <w:ins w:id="156" w:author="zg" w:date="2017-04-25T19:23:00Z"/>
-        </w:rPr>
-        <w:pPrChange w:id="157" w:author="zg" w:date="2017-04-25T19:23:00Z">
+          <w:ins w:id="160" w:author="zg" w:date="2017-04-25T19:23:00Z"/>
+        </w:rPr>
+        <w:pPrChange w:id="161" w:author="zg" w:date="2017-04-25T19:23:00Z">
           <w:pPr>
             <w:pStyle w:val="2"/>
           </w:pPr>
         </w:pPrChange>
       </w:pPr>
-      <w:ins w:id="158" w:author="zg" w:date="2017-04-25T19:23:00Z">
+      <w:ins w:id="162" w:author="zg" w:date="2017-04-25T19:23:00Z">
         <w:r>
           <w:rPr>
             <w:rFonts w:hint="eastAsia"/>
@@ -4146,21 +4503,20 @@
         </w:numPr>
         <w:ind w:firstLineChars="0"/>
         <w:rPr>
-          <w:ins w:id="159" w:author="zg" w:date="2017-04-25T17:15:00Z"/>
-          <w:rFonts w:hint="eastAsia"/>
-          <w:rPrChange w:id="160" w:author="zg" w:date="2017-04-25T19:22:00Z">
+          <w:ins w:id="163" w:author="zg" w:date="2017-04-25T17:15:00Z"/>
+          <w:rPrChange w:id="164" w:author="zg" w:date="2017-04-25T19:22:00Z">
             <w:rPr>
-              <w:ins w:id="161" w:author="zg" w:date="2017-04-25T17:15:00Z"/>
+              <w:ins w:id="165" w:author="zg" w:date="2017-04-25T17:15:00Z"/>
             </w:rPr>
           </w:rPrChange>
         </w:rPr>
-        <w:pPrChange w:id="162" w:author="zg" w:date="2017-04-25T19:24:00Z">
+        <w:pPrChange w:id="166" w:author="zg" w:date="2017-04-25T19:24:00Z">
           <w:pPr>
             <w:pStyle w:val="2"/>
           </w:pPr>
         </w:pPrChange>
       </w:pPr>
-      <w:ins w:id="163" w:author="zg" w:date="2017-04-25T19:24:00Z">
+      <w:ins w:id="167" w:author="zg" w:date="2017-04-25T19:24:00Z">
         <w:r>
           <w:rPr>
             <w:rFonts w:hint="eastAsia"/>
@@ -4168,7 +4524,15 @@
           <w:t>资源数据由城市编辑器上传</w:t>
         </w:r>
       </w:ins>
-      <w:ins w:id="164" w:author="zg" w:date="2017-04-25T19:25:00Z">
+      <w:ins w:id="168" w:author="zg" w:date="2017-04-26T13:29:00Z">
+        <w:r>
+          <w:rPr>
+            <w:rFonts w:hint="eastAsia"/>
+          </w:rPr>
+          <w:t>到</w:t>
+        </w:r>
+      </w:ins>
+      <w:ins w:id="169" w:author="zg" w:date="2017-04-25T19:25:00Z">
         <w:r>
           <w:rPr>
             <w:rFonts w:hint="eastAsia"/>
@@ -4181,15 +4545,11 @@
       <w:pPr>
         <w:pStyle w:val="2"/>
         <w:rPr>
-          <w:ins w:id="165" w:author="zg" w:date="2017-04-25T20:38:00Z"/>
-        </w:rPr>
-        <w:pPrChange w:id="166" w:author="zg" w:date="2017-04-25T17:16:00Z">
-          <w:pPr>
-            <w:pStyle w:val="2"/>
-          </w:pPr>
-        </w:pPrChange>
-      </w:pPr>
-      <w:ins w:id="167" w:author="zg" w:date="2017-04-25T17:16:00Z">
+          <w:ins w:id="170" w:author="zg" w:date="2017-04-25T20:38:00Z"/>
+        </w:rPr>
+      </w:pPr>
+      <w:bookmarkStart w:id="171" w:name="_Toc480980794"/>
+      <w:ins w:id="172" w:author="zg" w:date="2017-04-25T17:16:00Z">
         <w:r>
           <w:rPr>
             <w:rFonts w:hint="eastAsia"/>
@@ -4197,6 +4557,7 @@
           <w:t>城市渲染</w:t>
         </w:r>
       </w:ins>
+      <w:bookmarkEnd w:id="171"/>
     </w:p>
     <w:p>
       <w:pPr>
@@ -4207,21 +4568,20 @@
         </w:numPr>
         <w:ind w:firstLineChars="0"/>
         <w:rPr>
-          <w:ins w:id="168" w:author="zg" w:date="2017-04-25T19:25:00Z"/>
-          <w:rFonts w:hint="eastAsia"/>
-          <w:rPrChange w:id="169" w:author="zg" w:date="2017-04-25T20:38:00Z">
+          <w:ins w:id="173" w:author="zg" w:date="2017-04-25T19:25:00Z"/>
+          <w:rPrChange w:id="174" w:author="zg" w:date="2017-04-25T20:38:00Z">
             <w:rPr>
-              <w:ins w:id="170" w:author="zg" w:date="2017-04-25T19:25:00Z"/>
+              <w:ins w:id="175" w:author="zg" w:date="2017-04-25T19:25:00Z"/>
             </w:rPr>
           </w:rPrChange>
         </w:rPr>
-        <w:pPrChange w:id="171" w:author="zg" w:date="2017-04-25T20:38:00Z">
+        <w:pPrChange w:id="176" w:author="zg" w:date="2017-04-25T20:38:00Z">
           <w:pPr>
             <w:pStyle w:val="2"/>
           </w:pPr>
         </w:pPrChange>
       </w:pPr>
-      <w:ins w:id="172" w:author="zg" w:date="2017-04-25T20:38:00Z">
+      <w:ins w:id="177" w:author="zg" w:date="2017-04-25T20:38:00Z">
         <w:r>
           <w:rPr>
             <w:rFonts w:hint="eastAsia"/>
@@ -4234,21 +4594,21 @@
       <w:pPr>
         <w:jc w:val="center"/>
         <w:rPr>
-          <w:ins w:id="173" w:author="zg" w:date="2017-04-25T20:38:00Z"/>
-        </w:rPr>
-        <w:pPrChange w:id="174" w:author="zg" w:date="2017-04-25T20:38:00Z">
+          <w:ins w:id="178" w:author="zg" w:date="2017-04-25T20:38:00Z"/>
+        </w:rPr>
+        <w:pPrChange w:id="179" w:author="zg" w:date="2017-04-25T20:38:00Z">
           <w:pPr>
             <w:pStyle w:val="2"/>
           </w:pPr>
         </w:pPrChange>
       </w:pPr>
-      <w:ins w:id="175" w:author="zg" w:date="2017-04-25T20:38:00Z">
+      <w:ins w:id="180" w:author="zg" w:date="2017-04-25T20:38:00Z">
         <w:r>
           <w:object w:dxaOrig="6541" w:dyaOrig="8446">
-            <v:shape id="_x0000_i1039" type="#_x0000_t75" style="width:327pt;height:422.25pt" o:ole="">
+            <v:shape id="_x0000_i1032" type="#_x0000_t75" style="width:327.2pt;height:422.35pt" o:ole="">
               <v:imagedata r:id="rId23" o:title=""/>
             </v:shape>
-            <o:OLEObject Type="Embed" ProgID="Visio.Drawing.15" ShapeID="_x0000_i1039" DrawAspect="Content" ObjectID="_1554659115" r:id="rId24"/>
+            <o:OLEObject Type="Embed" ProgID="Visio.Drawing.15" ShapeID="_x0000_i1032" DrawAspect="Content" ObjectID="_1554723105" r:id="rId24"/>
           </w:object>
         </w:r>
       </w:ins>
@@ -4257,15 +4617,15 @@
       <w:pPr>
         <w:jc w:val="center"/>
         <w:rPr>
-          <w:ins w:id="176" w:author="zg" w:date="2017-04-25T20:39:00Z"/>
-        </w:rPr>
-        <w:pPrChange w:id="177" w:author="zg" w:date="2017-04-25T20:38:00Z">
+          <w:ins w:id="181" w:author="zg" w:date="2017-04-25T20:39:00Z"/>
+        </w:rPr>
+        <w:pPrChange w:id="182" w:author="zg" w:date="2017-04-25T20:38:00Z">
           <w:pPr>
             <w:pStyle w:val="2"/>
           </w:pPr>
         </w:pPrChange>
       </w:pPr>
-      <w:ins w:id="178" w:author="zg" w:date="2017-04-25T20:38:00Z">
+      <w:ins w:id="183" w:author="zg" w:date="2017-04-25T20:38:00Z">
         <w:r>
           <w:rPr>
             <w:rFonts w:hint="eastAsia"/>
@@ -4283,15 +4643,15 @@
         </w:numPr>
         <w:ind w:firstLineChars="0"/>
         <w:rPr>
-          <w:ins w:id="179" w:author="zg" w:date="2017-04-25T20:42:00Z"/>
-        </w:rPr>
-        <w:pPrChange w:id="180" w:author="zg" w:date="2017-04-25T20:39:00Z">
+          <w:ins w:id="184" w:author="zg" w:date="2017-04-26T10:50:00Z"/>
+        </w:rPr>
+        <w:pPrChange w:id="185" w:author="zg" w:date="2017-04-26T10:50:00Z">
           <w:pPr>
             <w:pStyle w:val="2"/>
           </w:pPr>
         </w:pPrChange>
       </w:pPr>
-      <w:ins w:id="181" w:author="zg" w:date="2017-04-25T20:39:00Z">
+      <w:ins w:id="186" w:author="zg" w:date="2017-04-25T20:39:00Z">
         <w:r>
           <w:rPr>
             <w:rFonts w:hint="eastAsia"/>
@@ -4302,35 +4662,405 @@
     </w:p>
     <w:p>
       <w:pPr>
+        <w:pStyle w:val="a3"/>
+        <w:ind w:left="360" w:firstLineChars="0" w:firstLine="0"/>
+        <w:rPr>
+          <w:ins w:id="187" w:author="zg" w:date="2017-04-26T10:51:00Z"/>
+        </w:rPr>
+        <w:pPrChange w:id="188" w:author="zg" w:date="2017-04-26T10:50:00Z">
+          <w:pPr>
+            <w:pStyle w:val="2"/>
+          </w:pPr>
+        </w:pPrChange>
+      </w:pPr>
+      <w:ins w:id="189" w:author="zg" w:date="2017-04-26T10:49:00Z">
+        <w:r>
+          <w:rPr>
+            <w:rFonts w:hint="eastAsia"/>
+          </w:rPr>
+          <w:t>json</w:t>
+        </w:r>
+      </w:ins>
+      <w:ins w:id="190" w:author="zg" w:date="2017-04-26T10:50:00Z">
+        <w:r>
+          <w:rPr>
+            <w:rFonts w:hint="eastAsia"/>
+          </w:rPr>
+          <w:t>格式数据传输量比较大，后期可考虑改用</w:t>
+        </w:r>
+      </w:ins>
+      <w:ins w:id="191" w:author="zg" w:date="2017-04-26T10:51:00Z">
+        <w:r>
+          <w:t>Protocol Buffer</w:t>
+        </w:r>
+        <w:r>
+          <w:rPr>
+            <w:rFonts w:hint="eastAsia"/>
+          </w:rPr>
+          <w:t>来传输</w:t>
+        </w:r>
+      </w:ins>
+    </w:p>
+    <w:p>
+      <w:pPr>
         <w:pStyle w:val="2"/>
         <w:rPr>
-          <w:ins w:id="182" w:author="zg" w:date="2017-04-25T20:42:00Z"/>
-        </w:rPr>
-      </w:pPr>
-      <w:bookmarkStart w:id="183" w:name="_Toc480466986"/>
-      <w:ins w:id="184" w:author="zg" w:date="2017-04-25T20:42:00Z">
-        <w:r>
-          <w:rPr>
-            <w:rFonts w:hint="eastAsia"/>
-          </w:rPr>
-          <w:t>电商支付</w:t>
-        </w:r>
-        <w:r>
-          <w:rPr>
-            <w:rFonts w:hint="eastAsia"/>
-          </w:rPr>
-          <w:t>时序图</w:t>
-        </w:r>
-        <w:bookmarkEnd w:id="183"/>
-      </w:ins>
-    </w:p>
-    <w:p>
-      <w:pPr>
-        <w:rPr>
-          <w:ins w:id="185" w:author="zg" w:date="2017-04-25T20:42:00Z"/>
-        </w:rPr>
-      </w:pPr>
-      <w:ins w:id="186" w:author="zg" w:date="2017-04-25T20:42:00Z">
+          <w:ins w:id="192" w:author="zg" w:date="2017-04-26T10:51:00Z"/>
+        </w:rPr>
+      </w:pPr>
+      <w:bookmarkStart w:id="193" w:name="_Toc480980795"/>
+      <w:ins w:id="194" w:author="zg" w:date="2017-04-26T10:51:00Z">
+        <w:r>
+          <w:rPr>
+            <w:rFonts w:hint="eastAsia"/>
+          </w:rPr>
+          <w:t>场景服务</w:t>
+        </w:r>
+        <w:bookmarkEnd w:id="193"/>
+      </w:ins>
+    </w:p>
+    <w:p>
+      <w:pPr>
+        <w:pStyle w:val="a3"/>
+        <w:numPr>
+          <w:ilvl w:val="0"/>
+          <w:numId w:val="25"/>
+        </w:numPr>
+        <w:ind w:firstLineChars="0"/>
+        <w:rPr>
+          <w:ins w:id="195" w:author="zg" w:date="2017-04-26T10:52:00Z"/>
+        </w:rPr>
+        <w:pPrChange w:id="196" w:author="zg" w:date="2017-04-26T10:52:00Z">
+          <w:pPr>
+            <w:pStyle w:val="2"/>
+          </w:pPr>
+        </w:pPrChange>
+      </w:pPr>
+      <w:ins w:id="197" w:author="zg" w:date="2017-04-26T10:52:00Z">
+        <w:r>
+          <w:rPr>
+            <w:rFonts w:hint="eastAsia"/>
+          </w:rPr>
+          <w:t>基本流程</w:t>
+        </w:r>
+      </w:ins>
+    </w:p>
+    <w:p>
+      <w:pPr>
+        <w:pStyle w:val="a3"/>
+        <w:ind w:left="360" w:firstLineChars="0" w:firstLine="0"/>
+        <w:jc w:val="center"/>
+        <w:rPr>
+          <w:ins w:id="198" w:author="zg" w:date="2017-04-26T11:11:00Z"/>
+        </w:rPr>
+        <w:pPrChange w:id="199" w:author="zg" w:date="2017-04-26T11:12:00Z">
+          <w:pPr>
+            <w:pStyle w:val="2"/>
+          </w:pPr>
+        </w:pPrChange>
+      </w:pPr>
+      <w:r>
+        <w:object w:dxaOrig="7126" w:dyaOrig="7891">
+          <v:shape id="_x0000_i1077" type="#_x0000_t75" style="width:356.25pt;height:394.4pt" o:ole="">
+            <v:imagedata r:id="rId25" o:title=""/>
+          </v:shape>
+          <o:OLEObject Type="Embed" ProgID="Visio.Drawing.15" ShapeID="_x0000_i1077" DrawAspect="Content" ObjectID="_1554723106" r:id="rId26"/>
+        </w:object>
+      </w:r>
+    </w:p>
+    <w:p>
+      <w:pPr>
+        <w:pStyle w:val="a3"/>
+        <w:ind w:left="360" w:firstLineChars="0" w:firstLine="0"/>
+        <w:jc w:val="center"/>
+        <w:rPr>
+          <w:ins w:id="200" w:author="zg" w:date="2017-04-26T11:00:00Z"/>
+        </w:rPr>
+        <w:pPrChange w:id="201" w:author="zg" w:date="2017-04-26T11:11:00Z">
+          <w:pPr>
+            <w:pStyle w:val="2"/>
+          </w:pPr>
+        </w:pPrChange>
+      </w:pPr>
+      <w:ins w:id="202" w:author="zg" w:date="2017-04-26T11:11:00Z">
+        <w:r>
+          <w:rPr>
+            <w:rFonts w:hint="eastAsia"/>
+          </w:rPr>
+          <w:t>图七</w:t>
+        </w:r>
+      </w:ins>
+    </w:p>
+    <w:p>
+      <w:pPr>
+        <w:pStyle w:val="a3"/>
+        <w:ind w:left="360" w:firstLineChars="0" w:firstLine="0"/>
+        <w:pPrChange w:id="203" w:author="zg" w:date="2017-04-26T11:07:00Z">
+          <w:pPr>
+            <w:pStyle w:val="2"/>
+          </w:pPr>
+        </w:pPrChange>
+      </w:pPr>
+      <w:ins w:id="204" w:author="zg" w:date="2017-04-26T11:02:00Z">
+        <w:r>
+          <w:rPr>
+            <w:rFonts w:hint="eastAsia"/>
+          </w:rPr>
+          <w:t>基于需要对用户推送消息和关联用户的原因，场景服务采用TCP</w:t>
+        </w:r>
+      </w:ins>
+      <w:ins w:id="205" w:author="zg" w:date="2017-04-26T11:03:00Z">
+        <w:r>
+          <w:rPr>
+            <w:rFonts w:hint="eastAsia"/>
+          </w:rPr>
+          <w:t>做传输协议。目前</w:t>
+        </w:r>
+      </w:ins>
+      <w:ins w:id="206" w:author="zg" w:date="2017-04-26T11:01:00Z">
+        <w:r>
+          <w:rPr>
+            <w:rFonts w:hint="eastAsia"/>
+          </w:rPr>
+          <w:t>没有场景服务的TCP网关</w:t>
+        </w:r>
+      </w:ins>
+      <w:ins w:id="207" w:author="zg" w:date="2017-04-26T11:03:00Z">
+        <w:r>
+          <w:rPr>
+            <w:rFonts w:hint="eastAsia"/>
+          </w:rPr>
+          <w:t>，用户</w:t>
+        </w:r>
+      </w:ins>
+      <w:r>
+        <w:rPr>
+          <w:rFonts w:hint="eastAsia"/>
+        </w:rPr>
+        <w:t>先从</w:t>
+      </w:r>
+      <w:r>
+        <w:rPr>
+          <w:rFonts w:hint="eastAsia"/>
+        </w:rPr>
+        <w:t>SOA网关获取场景服务地址再</w:t>
+      </w:r>
+      <w:ins w:id="208" w:author="zg" w:date="2017-04-26T11:03:00Z">
+        <w:r>
+          <w:rPr>
+            <w:rFonts w:hint="eastAsia"/>
+          </w:rPr>
+          <w:t>与场景服务直连。</w:t>
+        </w:r>
+      </w:ins>
+    </w:p>
+    <w:p>
+      <w:pPr>
+        <w:pStyle w:val="a3"/>
+        <w:numPr>
+          <w:ilvl w:val="0"/>
+          <w:numId w:val="28"/>
+        </w:numPr>
+        <w:ind w:firstLineChars="0"/>
+        <w:rPr>
+          <w:ins w:id="209" w:author="zg" w:date="2017-04-26T11:07:00Z"/>
+        </w:rPr>
+      </w:pPr>
+      <w:ins w:id="210" w:author="zg" w:date="2017-04-26T11:07:00Z">
+        <w:r>
+          <w:rPr>
+            <w:rFonts w:hint="eastAsia"/>
+          </w:rPr>
+          <w:t>数据传输协议</w:t>
+        </w:r>
+      </w:ins>
+    </w:p>
+    <w:tbl>
+      <w:tblPr>
+        <w:tblStyle w:val="af0"/>
+        <w:tblW w:w="0" w:type="auto"/>
+        <w:tblInd w:w="420" w:type="dxa"/>
+        <w:tblLook w:val="04A0" w:firstRow="1" w:lastRow="0" w:firstColumn="1" w:lastColumn="0" w:noHBand="0" w:noVBand="1"/>
+      </w:tblPr>
+      <w:tblGrid>
+        <w:gridCol w:w="1990"/>
+        <w:gridCol w:w="1962"/>
+        <w:gridCol w:w="3924"/>
+      </w:tblGrid>
+      <w:tr>
+        <w:trPr>
+          <w:ins w:id="211" w:author="zg" w:date="2017-04-26T11:07:00Z"/>
+        </w:trPr>
+        <w:tc>
+          <w:tcPr>
+            <w:tcW w:w="1990" w:type="dxa"/>
+            <w:vMerge w:val="restart"/>
+          </w:tcPr>
+          <w:p>
+            <w:pPr>
+              <w:pStyle w:val="a3"/>
+              <w:ind w:firstLineChars="0" w:firstLine="0"/>
+              <w:rPr>
+                <w:ins w:id="212" w:author="zg" w:date="2017-04-26T11:07:00Z"/>
+              </w:rPr>
+              <w:pPrChange w:id="213" w:author="zg" w:date="2017-04-26T13:31:00Z">
+                <w:pPr>
+                  <w:pStyle w:val="a3"/>
+                  <w:ind w:firstLine="480"/>
+                </w:pPr>
+              </w:pPrChange>
+            </w:pPr>
+            <w:ins w:id="214" w:author="zg" w:date="2017-04-26T11:07:00Z">
+              <w:r>
+                <w:rPr>
+                  <w:rFonts w:hint="eastAsia"/>
+                </w:rPr>
+                <w:t>LEN</w:t>
+              </w:r>
+            </w:ins>
+            <w:ins w:id="215" w:author="zg" w:date="2017-04-26T13:30:00Z">
+              <w:r>
+                <w:t xml:space="preserve"> </w:t>
+              </w:r>
+            </w:ins>
+            <w:ins w:id="216" w:author="zg" w:date="2017-04-26T11:08:00Z">
+              <w:r>
+                <w:rPr>
+                  <w:rFonts w:hint="eastAsia"/>
+                </w:rPr>
+                <w:t>4</w:t>
+              </w:r>
+            </w:ins>
+            <w:ins w:id="217" w:author="zg" w:date="2017-04-26T11:09:00Z">
+              <w:r>
+                <w:rPr>
+                  <w:rFonts w:hint="eastAsia"/>
+                </w:rPr>
+                <w:t>字节</w:t>
+              </w:r>
+            </w:ins>
+          </w:p>
+        </w:tc>
+        <w:tc>
+          <w:tcPr>
+            <w:tcW w:w="5886" w:type="dxa"/>
+            <w:gridSpan w:val="2"/>
+          </w:tcPr>
+          <w:p>
+            <w:pPr>
+              <w:pStyle w:val="a3"/>
+              <w:ind w:firstLineChars="0" w:firstLine="0"/>
+              <w:rPr>
+                <w:ins w:id="218" w:author="zg" w:date="2017-04-26T11:07:00Z"/>
+              </w:rPr>
+            </w:pPr>
+            <w:ins w:id="219" w:author="zg" w:date="2017-04-26T11:08:00Z">
+              <w:r>
+                <w:rPr>
+                  <w:rFonts w:hint="eastAsia"/>
+                </w:rPr>
+                <w:t>Protobuf</w:t>
+              </w:r>
+            </w:ins>
+          </w:p>
+        </w:tc>
+      </w:tr>
+      <w:tr>
+        <w:trPr>
+          <w:ins w:id="220" w:author="zg" w:date="2017-04-26T11:07:00Z"/>
+        </w:trPr>
+        <w:tc>
+          <w:tcPr>
+            <w:tcW w:w="1990" w:type="dxa"/>
+            <w:vMerge/>
+          </w:tcPr>
+          <w:p>
+            <w:pPr>
+              <w:pStyle w:val="a3"/>
+              <w:ind w:firstLineChars="0" w:firstLine="0"/>
+              <w:rPr>
+                <w:ins w:id="221" w:author="zg" w:date="2017-04-26T11:07:00Z"/>
+              </w:rPr>
+            </w:pPr>
+          </w:p>
+        </w:tc>
+        <w:tc>
+          <w:tcPr>
+            <w:tcW w:w="1962" w:type="dxa"/>
+          </w:tcPr>
+          <w:p>
+            <w:pPr>
+              <w:pStyle w:val="a3"/>
+              <w:ind w:firstLineChars="0" w:firstLine="0"/>
+              <w:rPr>
+                <w:ins w:id="222" w:author="zg" w:date="2017-04-26T11:07:00Z"/>
+              </w:rPr>
+            </w:pPr>
+            <w:ins w:id="223" w:author="zg" w:date="2017-04-26T11:08:00Z">
+              <w:r>
+                <w:t>CMD 4</w:t>
+              </w:r>
+            </w:ins>
+            <w:ins w:id="224" w:author="zg" w:date="2017-04-26T11:10:00Z">
+              <w:r>
+                <w:rPr>
+                  <w:rFonts w:hint="eastAsia"/>
+                </w:rPr>
+                <w:t>字节</w:t>
+              </w:r>
+            </w:ins>
+          </w:p>
+        </w:tc>
+        <w:tc>
+          <w:tcPr>
+            <w:tcW w:w="3924" w:type="dxa"/>
+          </w:tcPr>
+          <w:p>
+            <w:pPr>
+              <w:pStyle w:val="a3"/>
+              <w:ind w:firstLineChars="0" w:firstLine="0"/>
+              <w:rPr>
+                <w:ins w:id="225" w:author="zg" w:date="2017-04-26T11:07:00Z"/>
+              </w:rPr>
+            </w:pPr>
+            <w:ins w:id="226" w:author="zg" w:date="2017-04-26T11:09:00Z">
+              <w:r>
+                <w:rPr>
+                  <w:rFonts w:hint="eastAsia"/>
+                </w:rPr>
+                <w:t>Protobuf</w:t>
+              </w:r>
+            </w:ins>
+          </w:p>
+        </w:tc>
+      </w:tr>
+    </w:tbl>
+    <w:p>
+      <w:pPr>
+        <w:pStyle w:val="2"/>
+        <w:rPr>
+          <w:ins w:id="227" w:author="zg" w:date="2017-04-25T20:42:00Z"/>
+        </w:rPr>
+      </w:pPr>
+      <w:bookmarkStart w:id="228" w:name="_Toc480980796"/>
+      <w:ins w:id="229" w:author="zg" w:date="2017-04-25T20:42:00Z">
+        <w:r>
+          <w:rPr>
+            <w:rFonts w:hint="eastAsia"/>
+          </w:rPr>
+          <w:lastRenderedPageBreak/>
+          <w:t>电商支付时序图</w:t>
+        </w:r>
+        <w:bookmarkEnd w:id="228"/>
+      </w:ins>
+    </w:p>
+    <w:p>
+      <w:pPr>
+        <w:rPr>
+          <w:ins w:id="230" w:author="zg" w:date="2017-04-25T20:42:00Z"/>
+        </w:rPr>
+      </w:pPr>
+      <w:ins w:id="231" w:author="zg" w:date="2017-04-25T20:42:00Z">
         <w:r>
           <w:rPr>
             <w:rFonts w:hint="eastAsia"/>
@@ -4342,16 +5072,16 @@
     <w:p>
       <w:pPr>
         <w:rPr>
-          <w:ins w:id="187" w:author="zg" w:date="2017-04-25T20:42:00Z"/>
-        </w:rPr>
-      </w:pPr>
-      <w:ins w:id="188" w:author="zg" w:date="2017-04-25T20:42:00Z">
+          <w:ins w:id="232" w:author="zg" w:date="2017-04-25T20:42:00Z"/>
+        </w:rPr>
+      </w:pPr>
+      <w:ins w:id="233" w:author="zg" w:date="2017-04-25T20:42:00Z">
         <w:r>
           <w:object w:dxaOrig="10695" w:dyaOrig="6931">
-            <v:shape id="_x0000_i1041" type="#_x0000_t75" style="width:414.75pt;height:269.25pt" o:ole="">
-              <v:imagedata r:id="rId25" o:title=""/>
+            <v:shape id="_x0000_i1035" type="#_x0000_t75" style="width:414.8pt;height:269.2pt" o:ole="">
+              <v:imagedata r:id="rId27" o:title=""/>
             </v:shape>
-            <o:OLEObject Type="Embed" ProgID="Visio.Drawing.15" ShapeID="_x0000_i1041" DrawAspect="Content" ObjectID="_1554659116" r:id="rId26"/>
+            <o:OLEObject Type="Embed" ProgID="Visio.Drawing.15" ShapeID="_x0000_i1035" DrawAspect="Content" ObjectID="_1554723107" r:id="rId28"/>
           </w:object>
         </w:r>
       </w:ins>
@@ -4360,10 +5090,10 @@
       <w:pPr>
         <w:jc w:val="center"/>
         <w:rPr>
-          <w:ins w:id="189" w:author="zg" w:date="2017-04-25T20:42:00Z"/>
-        </w:rPr>
-      </w:pPr>
-      <w:ins w:id="190" w:author="zg" w:date="2017-04-25T20:42:00Z">
+          <w:ins w:id="234" w:author="zg" w:date="2017-04-25T20:42:00Z"/>
+        </w:rPr>
+      </w:pPr>
+      <w:ins w:id="235" w:author="zg" w:date="2017-04-25T20:42:00Z">
         <w:r>
           <w:rPr>
             <w:rFonts w:hint="eastAsia"/>
@@ -4371,22 +5101,22 @@
           <w:t>图</w:t>
         </w:r>
       </w:ins>
-      <w:ins w:id="191" w:author="zg" w:date="2017-04-25T20:50:00Z">
-        <w:r>
-          <w:rPr>
-            <w:rFonts w:hint="eastAsia"/>
-          </w:rPr>
-          <w:t>七</w:t>
-        </w:r>
-      </w:ins>
-    </w:p>
-    <w:p>
-      <w:pPr>
-        <w:rPr>
-          <w:ins w:id="192" w:author="zg" w:date="2017-04-25T20:42:00Z"/>
-        </w:rPr>
-      </w:pPr>
-      <w:ins w:id="193" w:author="zg" w:date="2017-04-25T20:42:00Z">
+      <w:ins w:id="236" w:author="zg" w:date="2017-04-26T11:12:00Z">
+        <w:r>
+          <w:rPr>
+            <w:rFonts w:hint="eastAsia"/>
+          </w:rPr>
+          <w:t>九</w:t>
+        </w:r>
+      </w:ins>
+    </w:p>
+    <w:p>
+      <w:pPr>
+        <w:rPr>
+          <w:ins w:id="237" w:author="zg" w:date="2017-04-25T20:42:00Z"/>
+        </w:rPr>
+      </w:pPr>
+      <w:ins w:id="238" w:author="zg" w:date="2017-04-25T20:42:00Z">
         <w:r>
           <w:rPr>
             <w:rFonts w:hint="eastAsia"/>
@@ -4404,15 +5134,15 @@
         </w:numPr>
         <w:ind w:firstLineChars="0"/>
         <w:rPr>
-          <w:ins w:id="194" w:author="zg" w:date="2017-04-25T20:43:00Z"/>
-        </w:rPr>
-        <w:pPrChange w:id="195" w:author="zg" w:date="2017-04-25T20:43:00Z">
+          <w:ins w:id="239" w:author="zg" w:date="2017-04-25T20:43:00Z"/>
+        </w:rPr>
+        <w:pPrChange w:id="240" w:author="zg" w:date="2017-04-25T20:43:00Z">
           <w:pPr>
             <w:pStyle w:val="2"/>
           </w:pPr>
         </w:pPrChange>
       </w:pPr>
-      <w:ins w:id="196" w:author="zg" w:date="2017-04-25T20:42:00Z">
+      <w:ins w:id="241" w:author="zg" w:date="2017-04-25T20:42:00Z">
         <w:r>
           <w:rPr>
             <w:rFonts w:hint="eastAsia"/>
@@ -4430,22 +5160,20 @@
         </w:numPr>
         <w:ind w:firstLineChars="0"/>
         <w:rPr>
-          <w:ins w:id="197" w:author="zg" w:date="2017-04-25T17:15:00Z"/>
-          <w:rFonts w:hint="eastAsia"/>
-          <w:rPrChange w:id="198" w:author="zg" w:date="2017-04-25T19:25:00Z">
+          <w:ins w:id="242" w:author="zg" w:date="2017-04-25T17:15:00Z"/>
+          <w:rPrChange w:id="243" w:author="zg" w:date="2017-04-25T19:25:00Z">
             <w:rPr>
-              <w:ins w:id="199" w:author="zg" w:date="2017-04-25T17:15:00Z"/>
-              <w:rFonts w:hint="eastAsia"/>
+              <w:ins w:id="244" w:author="zg" w:date="2017-04-25T17:15:00Z"/>
             </w:rPr>
           </w:rPrChange>
         </w:rPr>
-        <w:pPrChange w:id="200" w:author="zg" w:date="2017-04-25T20:43:00Z">
+        <w:pPrChange w:id="245" w:author="zg" w:date="2017-04-25T20:43:00Z">
           <w:pPr>
             <w:pStyle w:val="2"/>
           </w:pPr>
         </w:pPrChange>
       </w:pPr>
-      <w:ins w:id="201" w:author="zg" w:date="2017-04-25T20:42:00Z">
+      <w:ins w:id="246" w:author="zg" w:date="2017-04-25T20:42:00Z">
         <w:r>
           <w:rPr>
             <w:rFonts w:hint="eastAsia"/>
@@ -4458,10 +5186,11 @@
       <w:pPr>
         <w:pStyle w:val="2"/>
       </w:pPr>
+      <w:bookmarkStart w:id="247" w:name="_Toc480980797"/>
       <w:r>
         <w:t>服务注册和发现</w:t>
       </w:r>
-      <w:bookmarkEnd w:id="146"/>
+      <w:bookmarkEnd w:id="247"/>
     </w:p>
     <w:p>
       <w:r>
@@ -4473,7 +5202,7 @@
       <w:r>
         <w:t>服务实例的网络地址（IP 和端口）</w:t>
       </w:r>
-      <w:ins w:id="202" w:author="zg" w:date="2017-04-22T15:36:00Z">
+      <w:ins w:id="248" w:author="zg" w:date="2017-04-22T15:36:00Z">
         <w:r>
           <w:rPr>
             <w:rFonts w:hint="eastAsia"/>
@@ -4481,7 +5210,7 @@
           <w:t>，</w:t>
         </w:r>
       </w:ins>
-      <w:ins w:id="203" w:author="zg" w:date="2017-04-22T15:39:00Z">
+      <w:ins w:id="249" w:author="zg" w:date="2017-04-22T15:39:00Z">
         <w:r>
           <w:rPr>
             <w:rFonts w:hint="eastAsia"/>
@@ -4489,7 +5218,7 @@
           <w:t>在微服务体系中，</w:t>
         </w:r>
       </w:ins>
-      <w:ins w:id="204" w:author="zg" w:date="2017-04-22T15:37:00Z">
+      <w:ins w:id="250" w:author="zg" w:date="2017-04-22T15:37:00Z">
         <w:r>
           <w:rPr>
             <w:rFonts w:hint="eastAsia"/>
@@ -4500,7 +5229,7 @@
           <w:t>服务实例会被动态地分配网络地址</w:t>
         </w:r>
       </w:ins>
-      <w:ins w:id="205" w:author="zg" w:date="2017-04-22T15:38:00Z">
+      <w:ins w:id="251" w:author="zg" w:date="2017-04-22T15:38:00Z">
         <w:r>
           <w:rPr>
             <w:rFonts w:hint="eastAsia"/>
@@ -4508,7 +5237,7 @@
           <w:t>，</w:t>
         </w:r>
       </w:ins>
-      <w:ins w:id="206" w:author="zg" w:date="2017-04-22T15:39:00Z">
+      <w:ins w:id="252" w:author="zg" w:date="2017-04-22T15:39:00Z">
         <w:r>
           <w:rPr>
             <w:rFonts w:hint="eastAsia"/>
@@ -4516,7 +5245,7 @@
           <w:t>而且</w:t>
         </w:r>
       </w:ins>
-      <w:ins w:id="207" w:author="zg" w:date="2017-04-22T15:37:00Z">
+      <w:ins w:id="253" w:author="zg" w:date="2017-04-22T15:37:00Z">
         <w:r>
           <w:t>自动伸缩、故障和升级，服务实例会动态地改变</w:t>
         </w:r>
@@ -4527,7 +5256,7 @@
           <w:t>，</w:t>
         </w:r>
       </w:ins>
-      <w:ins w:id="208" w:author="zg" w:date="2017-04-22T15:36:00Z">
+      <w:ins w:id="254" w:author="zg" w:date="2017-04-22T15:36:00Z">
         <w:r>
           <w:rPr>
             <w:rFonts w:hint="eastAsia"/>
@@ -4535,7 +5264,7 @@
           <w:t>网络地址是相对动态的，</w:t>
         </w:r>
       </w:ins>
-      <w:ins w:id="209" w:author="zg" w:date="2017-04-22T15:38:00Z">
+      <w:ins w:id="255" w:author="zg" w:date="2017-04-22T15:38:00Z">
         <w:r>
           <w:rPr>
             <w:rFonts w:hint="eastAsia"/>
@@ -4543,7 +5272,7 @@
           <w:t>需要引入服务发现机制解决这个问题</w:t>
         </w:r>
       </w:ins>
-      <w:ins w:id="210" w:author="zg" w:date="2017-04-22T15:39:00Z">
+      <w:ins w:id="256" w:author="zg" w:date="2017-04-22T15:39:00Z">
         <w:r>
           <w:rPr>
             <w:rFonts w:hint="eastAsia"/>
@@ -4555,7 +5284,7 @@
     <w:p>
       <w:pPr>
         <w:pStyle w:val="5"/>
-        <w:pPrChange w:id="211" w:author="zg" w:date="2017-04-25T20:53:00Z">
+        <w:pPrChange w:id="257" w:author="zg" w:date="2017-04-25T20:53:00Z">
           <w:pPr/>
         </w:pPrChange>
       </w:pPr>
@@ -4563,6 +5292,7 @@
         <w:rPr>
           <w:rFonts w:hint="eastAsia"/>
         </w:rPr>
+        <w:lastRenderedPageBreak/>
         <w:t>当前系统采用</w:t>
       </w:r>
       <w:r>
@@ -4572,14 +5302,20 @@
         <w:rPr>
           <w:rFonts w:hint="eastAsia"/>
         </w:rPr>
-        <w:t>ookeeper做服务发现，但是</w:t>
-      </w:r>
+        <w:t>ookeeper做服务发现，</w:t>
+      </w:r>
+      <w:del w:id="258" w:author="zg" w:date="2017-04-26T13:32:00Z">
+        <w:r>
+          <w:rPr>
+            <w:rFonts w:hint="eastAsia"/>
+          </w:rPr>
+          <w:delText>但是</w:delText>
+        </w:r>
+      </w:del>
       <w:r>
         <w:t>ZooKeeper是按照CP原则构建的，</w:t>
       </w:r>
-      <w:bookmarkStart w:id="212" w:name="_GoBack"/>
-      <w:bookmarkEnd w:id="212"/>
-      <w:del w:id="213" w:author="zg" w:date="2017-04-25T20:56:00Z">
+      <w:del w:id="259" w:author="zg" w:date="2017-04-25T20:56:00Z">
         <w:r>
           <w:delText>也就是说</w:delText>
         </w:r>
@@ -4587,7 +5323,7 @@
       <w:r>
         <w:t>它能保证每个节点的数据保持一致</w:t>
       </w:r>
-      <w:del w:id="214" w:author="zg" w:date="2017-04-19T11:34:00Z">
+      <w:del w:id="260" w:author="zg" w:date="2017-04-19T11:34:00Z">
         <w:r>
           <w:rPr>
             <w:rFonts w:hint="eastAsia"/>
@@ -4644,10 +5380,10 @@
         </w:numPr>
         <w:ind w:firstLineChars="0"/>
         <w:rPr>
-          <w:del w:id="215" w:author="zg" w:date="2017-04-19T11:34:00Z"/>
-        </w:rPr>
-      </w:pPr>
-      <w:del w:id="216" w:author="zg" w:date="2017-04-19T11:34:00Z">
+          <w:del w:id="261" w:author="zg" w:date="2017-04-19T11:34:00Z"/>
+        </w:rPr>
+      </w:pPr>
+      <w:del w:id="262" w:author="zg" w:date="2017-04-19T11:34:00Z">
         <w:r>
           <w:delText>Eureka通过运行多个实例，并进行互相注册的方式</w:delText>
         </w:r>
@@ -4678,16 +5414,16 @@
       <w:pPr>
         <w:jc w:val="center"/>
         <w:rPr>
-          <w:del w:id="217" w:author="zg" w:date="2017-04-19T11:34:00Z"/>
-        </w:rPr>
-      </w:pPr>
-      <w:del w:id="218" w:author="zg" w:date="2017-04-19T11:34:00Z">
+          <w:del w:id="263" w:author="zg" w:date="2017-04-19T11:34:00Z"/>
+        </w:rPr>
+      </w:pPr>
+      <w:del w:id="264" w:author="zg" w:date="2017-04-19T11:34:00Z">
         <w:r>
           <w:object w:dxaOrig="7996" w:dyaOrig="2866">
-            <v:shape id="_x0000_i1029" type="#_x0000_t75" style="width:399.75pt;height:143.25pt" o:ole="">
-              <v:imagedata r:id="rId27" o:title=""/>
+            <v:shape id="_x0000_i1036" type="#_x0000_t75" style="width:399.75pt;height:143.45pt" o:ole="">
+              <v:imagedata r:id="rId29" o:title=""/>
             </v:shape>
-            <o:OLEObject Type="Embed" ProgID="Visio.Drawing.15" ShapeID="_x0000_i1029" DrawAspect="Content" ObjectID="_1554659117" r:id="rId28"/>
+            <o:OLEObject Type="Embed" ProgID="Visio.Drawing.15" ShapeID="_x0000_i1036" DrawAspect="Content" ObjectID="_1554723108" r:id="rId30"/>
           </w:object>
         </w:r>
       </w:del>
@@ -4696,10 +5432,10 @@
       <w:pPr>
         <w:jc w:val="center"/>
         <w:rPr>
-          <w:del w:id="219" w:author="zg" w:date="2017-04-19T11:34:00Z"/>
-        </w:rPr>
-      </w:pPr>
-      <w:del w:id="220" w:author="zg" w:date="2017-04-19T11:34:00Z">
+          <w:del w:id="265" w:author="zg" w:date="2017-04-19T11:34:00Z"/>
+        </w:rPr>
+      </w:pPr>
+      <w:del w:id="266" w:author="zg" w:date="2017-04-19T11:34:00Z">
         <w:r>
           <w:rPr>
             <w:rFonts w:hint="eastAsia"/>
@@ -4713,7 +5449,7 @@
           <w:delText>四</w:delText>
         </w:r>
       </w:del>
-      <w:del w:id="221" w:author="zg" w:date="2017-04-12T09:55:00Z">
+      <w:del w:id="267" w:author="zg" w:date="2017-04-12T09:55:00Z">
         <w:r>
           <w:rPr>
             <w:rFonts w:hint="eastAsia"/>
@@ -4726,10 +5462,10 @@
       <w:pPr>
         <w:ind w:leftChars="100" w:left="240"/>
         <w:rPr>
-          <w:del w:id="222" w:author="zg" w:date="2017-04-19T11:34:00Z"/>
-        </w:rPr>
-      </w:pPr>
-      <w:del w:id="223" w:author="zg" w:date="2017-04-19T11:34:00Z">
+          <w:del w:id="268" w:author="zg" w:date="2017-04-19T11:34:00Z"/>
+        </w:rPr>
+      </w:pPr>
+      <w:del w:id="269" w:author="zg" w:date="2017-04-19T11:34:00Z">
         <w:r>
           <w:delText>看到3个注册中心组成了集群，service服务通过Eureka1同步给了与之互相注册的Eureka2和Eureka3</w:delText>
         </w:r>
@@ -4750,10 +5486,10 @@
         </w:numPr>
         <w:ind w:firstLineChars="0"/>
         <w:rPr>
-          <w:ins w:id="224" w:author="zg" w:date="2017-04-22T15:43:00Z"/>
-        </w:rPr>
-      </w:pPr>
-      <w:del w:id="225" w:author="zg" w:date="2017-04-19T11:34:00Z">
+          <w:ins w:id="270" w:author="zg" w:date="2017-04-22T15:43:00Z"/>
+        </w:rPr>
+      </w:pPr>
+      <w:del w:id="271" w:author="zg" w:date="2017-04-19T11:34:00Z">
         <w:r>
           <w:delText>Eureka</w:delText>
         </w:r>
@@ -4773,7 +5509,7 @@
           <w:delText>是服务提供者，server端提供服务注册和发现，并提供了查看界面。</w:delText>
         </w:r>
       </w:del>
-      <w:ins w:id="226" w:author="zg" w:date="2017-04-15T14:40:00Z">
+      <w:ins w:id="272" w:author="zg" w:date="2017-04-15T14:40:00Z">
         <w:r>
           <w:rPr>
             <w:rFonts w:hint="eastAsia"/>
@@ -4781,7 +5517,7 @@
           <w:t>后台</w:t>
         </w:r>
       </w:ins>
-      <w:ins w:id="227" w:author="zg" w:date="2017-04-15T14:42:00Z">
+      <w:ins w:id="273" w:author="zg" w:date="2017-04-15T14:42:00Z">
         <w:r>
           <w:rPr>
             <w:rFonts w:hint="eastAsia"/>
@@ -4789,7 +5525,7 @@
           <w:t>有</w:t>
         </w:r>
       </w:ins>
-      <w:ins w:id="228" w:author="zg" w:date="2017-04-15T14:41:00Z">
+      <w:ins w:id="274" w:author="zg" w:date="2017-04-15T14:41:00Z">
         <w:r>
           <w:t>golang</w:t>
         </w:r>
@@ -4800,7 +5536,7 @@
           <w:t>、</w:t>
         </w:r>
       </w:ins>
-      <w:ins w:id="229" w:author="zg" w:date="2017-04-15T14:42:00Z">
+      <w:ins w:id="275" w:author="zg" w:date="2017-04-15T14:42:00Z">
         <w:r>
           <w:t>Erlang</w:t>
         </w:r>
@@ -4817,22 +5553,15 @@
           <w:t>编写的服务，采用自定义的格式</w:t>
         </w:r>
       </w:ins>
-      <w:ins w:id="230" w:author="zg" w:date="2017-04-15T14:43:00Z">
-        <w:r>
-          <w:rPr>
-            <w:rFonts w:hint="eastAsia"/>
-          </w:rPr>
-          <w:t>向zookeeper进</w:t>
-        </w:r>
-        <w:r>
-          <w:rPr>
-            <w:rFonts w:hint="eastAsia"/>
-          </w:rPr>
-          <w:lastRenderedPageBreak/>
-          <w:t>行了注册，</w:t>
-        </w:r>
-      </w:ins>
-      <w:ins w:id="231" w:author="zg" w:date="2017-04-25T20:52:00Z">
+      <w:ins w:id="276" w:author="zg" w:date="2017-04-15T14:43:00Z">
+        <w:r>
+          <w:rPr>
+            <w:rFonts w:hint="eastAsia"/>
+          </w:rPr>
+          <w:t>向zookeeper进行了注册，</w:t>
+        </w:r>
+      </w:ins>
+      <w:ins w:id="277" w:author="zg" w:date="2017-04-25T20:52:00Z">
         <w:r>
           <w:rPr>
             <w:rFonts w:hint="eastAsia"/>
@@ -4840,7 +5569,7 @@
           <w:t>城市渲染服务</w:t>
         </w:r>
       </w:ins>
-      <w:ins w:id="232" w:author="zg" w:date="2017-04-15T14:44:00Z">
+      <w:ins w:id="278" w:author="zg" w:date="2017-04-15T14:44:00Z">
         <w:r>
           <w:rPr>
             <w:rFonts w:hint="eastAsia"/>
@@ -4848,7 +5577,7 @@
           <w:t>采用zookeeper做服务发现。</w:t>
         </w:r>
       </w:ins>
-      <w:ins w:id="233" w:author="zg" w:date="2017-04-22T15:43:00Z">
+      <w:ins w:id="279" w:author="zg" w:date="2017-04-22T15:43:00Z">
         <w:r>
           <w:rPr>
             <w:rFonts w:hint="eastAsia"/>
@@ -4862,9 +5591,9 @@
         <w:pStyle w:val="a3"/>
         <w:ind w:left="420" w:firstLineChars="0" w:firstLine="0"/>
         <w:rPr>
-          <w:ins w:id="234" w:author="zg" w:date="2017-04-19T11:34:00Z"/>
-        </w:rPr>
-        <w:pPrChange w:id="235" w:author="zg" w:date="2017-04-22T15:43:00Z">
+          <w:ins w:id="280" w:author="zg" w:date="2017-04-19T11:34:00Z"/>
+        </w:rPr>
+        <w:pPrChange w:id="281" w:author="zg" w:date="2017-04-22T15:43:00Z">
           <w:pPr>
             <w:pStyle w:val="a3"/>
             <w:numPr>
@@ -4874,7 +5603,7 @@
           </w:pPr>
         </w:pPrChange>
       </w:pPr>
-      <w:ins w:id="236" w:author="zg" w:date="2017-04-22T15:44:00Z">
+      <w:ins w:id="282" w:author="zg" w:date="2017-04-22T15:44:00Z">
         <w:r>
           <w:rPr>
             <w:rFonts w:hint="eastAsia"/>
@@ -4882,12 +5611,12 @@
           <w:t>serviceName：{url：“http://192.168.0.1:8080</w:t>
         </w:r>
       </w:ins>
-      <w:ins w:id="237" w:author="zg" w:date="2017-04-22T15:45:00Z">
+      <w:ins w:id="283" w:author="zg" w:date="2017-04-22T15:45:00Z">
         <w:r>
           <w:t>/ucenter</w:t>
         </w:r>
       </w:ins>
-      <w:ins w:id="238" w:author="zg" w:date="2017-04-22T15:44:00Z">
+      <w:ins w:id="284" w:author="zg" w:date="2017-04-22T15:44:00Z">
         <w:r>
           <w:rPr>
             <w:rFonts w:hint="eastAsia"/>
@@ -4905,10 +5634,10 @@
         </w:numPr>
         <w:ind w:firstLineChars="0"/>
         <w:rPr>
-          <w:ins w:id="239" w:author="zg" w:date="2017-04-19T12:12:00Z"/>
-        </w:rPr>
-      </w:pPr>
-      <w:ins w:id="240" w:author="zg" w:date="2017-04-22T15:46:00Z">
+          <w:ins w:id="285" w:author="zg" w:date="2017-04-19T12:12:00Z"/>
+        </w:rPr>
+      </w:pPr>
+      <w:ins w:id="286" w:author="zg" w:date="2017-04-22T15:46:00Z">
         <w:r>
           <w:rPr>
             <w:rFonts w:hint="eastAsia"/>
@@ -4916,7 +5645,7 @@
           <w:t>青云Zookeeper性能</w:t>
         </w:r>
       </w:ins>
-      <w:ins w:id="241" w:author="zg" w:date="2017-04-19T12:12:00Z">
+      <w:ins w:id="287" w:author="zg" w:date="2017-04-19T12:12:00Z">
         <w:r>
           <w:rPr>
             <w:rFonts w:hint="eastAsia"/>
@@ -4930,9 +5659,9 @@
         <w:pStyle w:val="a3"/>
         <w:ind w:left="420" w:firstLineChars="0" w:firstLine="0"/>
         <w:rPr>
-          <w:ins w:id="242" w:author="zg" w:date="2017-04-25T20:47:00Z"/>
-        </w:rPr>
-        <w:pPrChange w:id="243" w:author="zg" w:date="2017-04-19T12:12:00Z">
+          <w:ins w:id="288" w:author="zg" w:date="2017-04-25T20:47:00Z"/>
+        </w:rPr>
+        <w:pPrChange w:id="289" w:author="zg" w:date="2017-04-19T12:12:00Z">
           <w:pPr>
             <w:pStyle w:val="a3"/>
             <w:numPr>
@@ -4942,7 +5671,7 @@
           </w:pPr>
         </w:pPrChange>
       </w:pPr>
-      <w:ins w:id="244" w:author="zg" w:date="2017-04-25T20:47:00Z">
+      <w:ins w:id="290" w:author="zg" w:date="2017-04-25T20:47:00Z">
         <w:r>
           <w:t>异步并发操作100个 zNode 节点， 节点大小分别为100 B、 1 KB、 10 kB、 100 KB、 500 KB, 测试操作同测试一。测试结果如下，latency 单位为微秒</w:t>
         </w:r>
@@ -4959,10 +5688,10 @@
         <w:pStyle w:val="a3"/>
         <w:ind w:left="420" w:firstLineChars="0" w:firstLine="0"/>
         <w:rPr>
-          <w:ins w:id="245" w:author="zg" w:date="2017-04-25T20:48:00Z"/>
+          <w:ins w:id="291" w:author="zg" w:date="2017-04-25T20:48:00Z"/>
           <w:shd w:val="clear" w:color="auto" w:fill="FFFFFF"/>
         </w:rPr>
-        <w:pPrChange w:id="246" w:author="zg" w:date="2017-04-19T12:12:00Z">
+        <w:pPrChange w:id="292" w:author="zg" w:date="2017-04-19T12:12:00Z">
           <w:pPr>
             <w:pStyle w:val="a3"/>
             <w:numPr>
@@ -4972,13 +5701,13 @@
           </w:pPr>
         </w:pPrChange>
       </w:pPr>
-      <w:ins w:id="247" w:author="zg" w:date="2017-04-25T20:47:00Z">
+      <w:ins w:id="293" w:author="zg" w:date="2017-04-25T20:47:00Z">
         <w:r>
           <w:rPr>
             <w:noProof/>
           </w:rPr>
           <w:drawing>
-            <wp:inline distT="0" distB="0" distL="0" distR="0">
+            <wp:inline distT="0" distB="0" distL="0" distR="0" wp14:anchorId="3AF9F1FD" wp14:editId="21C54776">
               <wp:extent cx="4819650" cy="1400175"/>
               <wp:effectExtent l="0" t="0" r="0" b="9525"/>
               <wp:docPr id="10" name="图片 10" descr="https://docs.qingcloud.com/_images/zk_benchmark_table2.png"/>
@@ -4995,7 +5724,7 @@
                       </pic:cNvPicPr>
                     </pic:nvPicPr>
                     <pic:blipFill>
-                      <a:blip r:embed="rId29">
+                      <a:blip r:embed="rId31">
                         <a:extLst>
                           <a:ext uri="{28A0092B-C50C-407E-A947-70E740481C1C}">
                             <a14:useLocalDpi xmlns:a14="http://schemas.microsoft.com/office/drawing/2010/main" val="0"/>
@@ -5033,11 +5762,10 @@
         <w:pStyle w:val="a3"/>
         <w:ind w:left="420" w:firstLineChars="0" w:firstLine="0"/>
         <w:rPr>
-          <w:ins w:id="248" w:author="zg" w:date="2017-04-25T20:47:00Z"/>
-          <w:rFonts w:hint="eastAsia"/>
+          <w:ins w:id="294" w:author="zg" w:date="2017-04-25T20:47:00Z"/>
           <w:shd w:val="clear" w:color="auto" w:fill="FFFFFF"/>
         </w:rPr>
-        <w:pPrChange w:id="249" w:author="zg" w:date="2017-04-19T12:12:00Z">
+        <w:pPrChange w:id="295" w:author="zg" w:date="2017-04-19T12:12:00Z">
           <w:pPr>
             <w:pStyle w:val="a3"/>
             <w:numPr>
@@ -5047,13 +5775,14 @@
           </w:pPr>
         </w:pPrChange>
       </w:pPr>
-      <w:ins w:id="250" w:author="zg" w:date="2017-04-25T20:48:00Z">
+      <w:ins w:id="296" w:author="zg" w:date="2017-04-25T20:48:00Z">
         <w:r>
           <w:rPr>
             <w:noProof/>
           </w:rPr>
+          <w:lastRenderedPageBreak/>
           <w:drawing>
-            <wp:inline distT="0" distB="0" distL="0" distR="0">
+            <wp:inline distT="0" distB="0" distL="0" distR="0" wp14:anchorId="28533776" wp14:editId="1B83692F">
               <wp:extent cx="5162550" cy="3133725"/>
               <wp:effectExtent l="0" t="0" r="0" b="9525"/>
               <wp:docPr id="11" name="图片 11" descr="https://docs.qingcloud.com/_images/zk_benchmark_chart2.png"/>
@@ -5070,7 +5799,7 @@
                       </pic:cNvPicPr>
                     </pic:nvPicPr>
                     <pic:blipFill>
-                      <a:blip r:embed="rId30">
+                      <a:blip r:embed="rId32">
                         <a:extLst>
                           <a:ext uri="{28A0092B-C50C-407E-A947-70E740481C1C}">
                             <a14:useLocalDpi xmlns:a14="http://schemas.microsoft.com/office/drawing/2010/main" val="0"/>
@@ -5108,10 +5837,10 @@
         <w:pStyle w:val="a3"/>
         <w:ind w:left="420" w:firstLineChars="0" w:firstLine="0"/>
         <w:rPr>
-          <w:ins w:id="251" w:author="zg" w:date="2017-04-25T20:54:00Z"/>
+          <w:ins w:id="297" w:author="zg" w:date="2017-04-25T20:54:00Z"/>
           <w:shd w:val="clear" w:color="auto" w:fill="FFFFFF"/>
         </w:rPr>
-        <w:pPrChange w:id="252" w:author="zg" w:date="2017-04-19T12:12:00Z">
+        <w:pPrChange w:id="298" w:author="zg" w:date="2017-04-19T12:12:00Z">
           <w:pPr>
             <w:pStyle w:val="a3"/>
             <w:numPr>
@@ -5121,7 +5850,7 @@
           </w:pPr>
         </w:pPrChange>
       </w:pPr>
-      <w:ins w:id="253" w:author="zg" w:date="2017-04-22T16:00:00Z">
+      <w:ins w:id="299" w:author="zg" w:date="2017-04-22T16:00:00Z">
         <w:r>
           <w:rPr>
             <w:rFonts w:hint="eastAsia"/>
@@ -5130,7 +5859,7 @@
           <w:t>青云</w:t>
         </w:r>
       </w:ins>
-      <w:ins w:id="254" w:author="zg" w:date="2017-04-19T12:13:00Z">
+      <w:ins w:id="300" w:author="zg" w:date="2017-04-19T12:13:00Z">
         <w:r>
           <w:rPr>
             <w:shd w:val="clear" w:color="auto" w:fill="FFFFFF"/>
@@ -5138,7 +5867,7 @@
           <w:t>ZooKeeper 在此次测试中，</w:t>
         </w:r>
       </w:ins>
-      <w:ins w:id="255" w:author="zg" w:date="2017-04-22T16:00:00Z">
+      <w:ins w:id="301" w:author="zg" w:date="2017-04-22T16:00:00Z">
         <w:r>
           <w:rPr>
             <w:rFonts w:hint="eastAsia"/>
@@ -5147,7 +5876,7 @@
           <w:t>性能</w:t>
         </w:r>
       </w:ins>
-      <w:ins w:id="256" w:author="zg" w:date="2017-04-22T16:01:00Z">
+      <w:ins w:id="302" w:author="zg" w:date="2017-04-22T16:01:00Z">
         <w:r>
           <w:rPr>
             <w:rFonts w:hint="eastAsia"/>
@@ -5156,7 +5885,7 @@
           <w:t>优秀</w:t>
         </w:r>
       </w:ins>
-      <w:ins w:id="257" w:author="zg" w:date="2017-04-22T16:00:00Z">
+      <w:ins w:id="303" w:author="zg" w:date="2017-04-22T16:00:00Z">
         <w:r>
           <w:rPr>
             <w:rFonts w:hint="eastAsia"/>
@@ -5165,7 +5894,7 @@
           <w:t>，</w:t>
         </w:r>
       </w:ins>
-      <w:ins w:id="258" w:author="zg" w:date="2017-04-25T17:17:00Z">
+      <w:ins w:id="304" w:author="zg" w:date="2017-04-25T17:17:00Z">
         <w:r>
           <w:rPr>
             <w:rFonts w:hint="eastAsia"/>
@@ -5174,7 +5903,7 @@
           <w:t>并发</w:t>
         </w:r>
       </w:ins>
-      <w:ins w:id="259" w:author="zg" w:date="2017-04-25T20:49:00Z">
+      <w:ins w:id="305" w:author="zg" w:date="2017-04-25T20:49:00Z">
         <w:r>
           <w:rPr>
             <w:rFonts w:hint="eastAsia"/>
@@ -5183,7 +5912,7 @@
           <w:t>查询100个节点，10K数据不到</w:t>
         </w:r>
       </w:ins>
-      <w:ins w:id="260" w:author="zg" w:date="2017-04-25T20:50:00Z">
+      <w:ins w:id="306" w:author="zg" w:date="2017-04-25T20:50:00Z">
         <w:r>
           <w:rPr>
             <w:rFonts w:hint="eastAsia"/>
@@ -5192,7 +5921,7 @@
           <w:t>0.5秒</w:t>
         </w:r>
       </w:ins>
-      <w:ins w:id="261" w:author="zg" w:date="2017-04-22T16:01:00Z">
+      <w:ins w:id="307" w:author="zg" w:date="2017-04-22T16:01:00Z">
         <w:r>
           <w:rPr>
             <w:rFonts w:hint="eastAsia"/>
@@ -5206,15 +5935,14 @@
       <w:pPr>
         <w:pStyle w:val="5"/>
         <w:rPr>
-          <w:ins w:id="262" w:author="zg" w:date="2017-04-25T20:54:00Z"/>
-        </w:rPr>
-        <w:pPrChange w:id="263" w:author="zg" w:date="2017-04-25T20:54:00Z">
+          <w:ins w:id="308" w:author="zg" w:date="2017-04-25T20:54:00Z"/>
+        </w:rPr>
+        <w:pPrChange w:id="309" w:author="zg" w:date="2017-04-25T20:54:00Z">
           <w:pPr/>
         </w:pPrChange>
       </w:pPr>
-      <w:ins w:id="264" w:author="zg" w:date="2017-04-25T20:54:00Z">
-        <w:r>
-          <w:lastRenderedPageBreak/>
+      <w:ins w:id="310" w:author="zg" w:date="2017-04-25T20:54:00Z">
+        <w:r>
           <w:t>Netflix Eureka</w:t>
         </w:r>
         <w:r>
@@ -5243,9 +5971,9 @@
         </w:numPr>
         <w:ind w:firstLineChars="0"/>
         <w:rPr>
-          <w:ins w:id="265" w:author="zg" w:date="2017-04-25T20:54:00Z"/>
-        </w:rPr>
-        <w:pPrChange w:id="266" w:author="zg" w:date="2017-04-25T20:54:00Z">
+          <w:ins w:id="311" w:author="zg" w:date="2017-04-25T20:54:00Z"/>
+        </w:rPr>
+        <w:pPrChange w:id="312" w:author="zg" w:date="2017-04-25T20:54:00Z">
           <w:pPr>
             <w:pStyle w:val="a3"/>
             <w:numPr>
@@ -5255,7 +5983,7 @@
           </w:pPr>
         </w:pPrChange>
       </w:pPr>
-      <w:ins w:id="267" w:author="zg" w:date="2017-04-25T20:54:00Z">
+      <w:ins w:id="313" w:author="zg" w:date="2017-04-25T20:54:00Z">
         <w:r>
           <w:t>Eureka通过运行多个实例，并进行互相注册的方式</w:t>
         </w:r>
@@ -5280,16 +6008,16 @@
       <w:pPr>
         <w:jc w:val="center"/>
         <w:rPr>
-          <w:ins w:id="268" w:author="zg" w:date="2017-04-25T20:54:00Z"/>
-        </w:rPr>
-      </w:pPr>
-      <w:ins w:id="269" w:author="zg" w:date="2017-04-25T20:54:00Z">
+          <w:ins w:id="314" w:author="zg" w:date="2017-04-25T20:54:00Z"/>
+        </w:rPr>
+      </w:pPr>
+      <w:ins w:id="315" w:author="zg" w:date="2017-04-25T20:54:00Z">
         <w:r>
           <w:object w:dxaOrig="7996" w:dyaOrig="2866">
-            <v:shape id="_x0000_i1049" type="#_x0000_t75" style="width:399.75pt;height:143.25pt" o:ole="">
-              <v:imagedata r:id="rId27" o:title=""/>
+            <v:shape id="_x0000_i1037" type="#_x0000_t75" style="width:399.75pt;height:143.45pt" o:ole="">
+              <v:imagedata r:id="rId29" o:title=""/>
             </v:shape>
-            <o:OLEObject Type="Embed" ProgID="Visio.Drawing.15" ShapeID="_x0000_i1049" DrawAspect="Content" ObjectID="_1554659118" r:id="rId31"/>
+            <o:OLEObject Type="Embed" ProgID="Visio.Drawing.15" ShapeID="_x0000_i1037" DrawAspect="Content" ObjectID="_1554723109" r:id="rId33"/>
           </w:object>
         </w:r>
       </w:ins>
@@ -5298,15 +6026,23 @@
       <w:pPr>
         <w:jc w:val="center"/>
         <w:rPr>
-          <w:ins w:id="270" w:author="zg" w:date="2017-04-25T20:54:00Z"/>
-        </w:rPr>
-      </w:pPr>
-      <w:ins w:id="271" w:author="zg" w:date="2017-04-25T20:54:00Z">
-        <w:r>
-          <w:rPr>
-            <w:rFonts w:hint="eastAsia"/>
-          </w:rPr>
-          <w:t>图五</w:t>
+          <w:ins w:id="316" w:author="zg" w:date="2017-04-25T20:54:00Z"/>
+        </w:rPr>
+      </w:pPr>
+      <w:ins w:id="317" w:author="zg" w:date="2017-04-25T20:54:00Z">
+        <w:r>
+          <w:rPr>
+            <w:rFonts w:hint="eastAsia"/>
+          </w:rPr>
+          <w:t>图</w:t>
+        </w:r>
+      </w:ins>
+      <w:ins w:id="318" w:author="zg" w:date="2017-04-26T11:12:00Z">
+        <w:r>
+          <w:rPr>
+            <w:rFonts w:hint="eastAsia"/>
+          </w:rPr>
+          <w:t>十</w:t>
         </w:r>
       </w:ins>
     </w:p>
@@ -5314,9 +6050,9 @@
       <w:pPr>
         <w:ind w:leftChars="100" w:left="240"/>
         <w:rPr>
-          <w:ins w:id="272" w:author="zg" w:date="2017-04-25T20:55:00Z"/>
-        </w:rPr>
-        <w:pPrChange w:id="273" w:author="zg" w:date="2017-04-25T20:55:00Z">
+          <w:ins w:id="319" w:author="zg" w:date="2017-04-25T20:55:00Z"/>
+        </w:rPr>
+        <w:pPrChange w:id="320" w:author="zg" w:date="2017-04-25T20:55:00Z">
           <w:pPr>
             <w:pStyle w:val="a3"/>
             <w:numPr>
@@ -5326,9 +6062,13 @@
           </w:pPr>
         </w:pPrChange>
       </w:pPr>
-      <w:ins w:id="274" w:author="zg" w:date="2017-04-25T20:54:00Z">
-        <w:r>
-          <w:t>看到3个注册中心组成了集群，service服务通过Eureka1同步给了与之互相注册的Eureka2和Eureka3</w:t>
+      <w:ins w:id="321" w:author="zg" w:date="2017-04-25T20:54:00Z">
+        <w:r>
+          <w:t>看到3个注册中心组成了集群，service服务通过Eureka1同步给了与之互相</w:t>
+        </w:r>
+        <w:r>
+          <w:lastRenderedPageBreak/>
+          <w:t>注册的Eureka2和Eureka3</w:t>
         </w:r>
         <w:r>
           <w:rPr>
@@ -5347,17 +6087,15 @@
         </w:numPr>
         <w:ind w:firstLineChars="0"/>
         <w:rPr>
-          <w:ins w:id="275" w:author="zg" w:date="2017-04-22T16:02:00Z"/>
-          <w:rFonts w:hint="eastAsia"/>
-          <w:rPrChange w:id="276" w:author="zg" w:date="2017-04-25T20:55:00Z">
+          <w:ins w:id="322" w:author="zg" w:date="2017-04-22T16:02:00Z"/>
+          <w:rPrChange w:id="323" w:author="zg" w:date="2017-04-25T20:55:00Z">
             <w:rPr>
-              <w:ins w:id="277" w:author="zg" w:date="2017-04-22T16:02:00Z"/>
-              <w:rFonts w:hint="eastAsia"/>
+              <w:ins w:id="324" w:author="zg" w:date="2017-04-22T16:02:00Z"/>
               <w:shd w:val="clear" w:color="auto" w:fill="FFFFFF"/>
             </w:rPr>
           </w:rPrChange>
         </w:rPr>
-        <w:pPrChange w:id="278" w:author="zg" w:date="2017-04-25T20:55:00Z">
+        <w:pPrChange w:id="325" w:author="zg" w:date="2017-04-25T20:55:00Z">
           <w:pPr>
             <w:pStyle w:val="a3"/>
             <w:numPr>
@@ -5367,7 +6105,7 @@
           </w:pPr>
         </w:pPrChange>
       </w:pPr>
-      <w:ins w:id="279" w:author="zg" w:date="2017-04-25T20:54:00Z">
+      <w:ins w:id="326" w:author="zg" w:date="2017-04-25T20:54:00Z">
         <w:r>
           <w:t>Eureka</w:t>
         </w:r>
@@ -5397,10 +6135,10 @@
         </w:numPr>
         <w:ind w:firstLineChars="0"/>
         <w:rPr>
-          <w:ins w:id="280" w:author="zg" w:date="2017-04-22T17:30:00Z"/>
+          <w:ins w:id="327" w:author="zg" w:date="2017-04-22T17:30:00Z"/>
           <w:shd w:val="clear" w:color="auto" w:fill="FFFFFF"/>
         </w:rPr>
-        <w:pPrChange w:id="281" w:author="zg" w:date="2017-04-25T20:55:00Z">
+        <w:pPrChange w:id="328" w:author="zg" w:date="2017-04-25T20:55:00Z">
           <w:pPr>
             <w:pStyle w:val="a3"/>
             <w:numPr>
@@ -5410,7 +6148,7 @@
           </w:pPr>
         </w:pPrChange>
       </w:pPr>
-      <w:ins w:id="282" w:author="zg" w:date="2017-04-22T16:02:00Z">
+      <w:ins w:id="329" w:author="zg" w:date="2017-04-22T16:02:00Z">
         <w:r>
           <w:rPr>
             <w:rFonts w:hint="eastAsia"/>
@@ -5419,7 +6157,7 @@
           <w:t>API网关</w:t>
         </w:r>
       </w:ins>
-      <w:ins w:id="283" w:author="zg" w:date="2017-04-22T17:26:00Z">
+      <w:ins w:id="330" w:author="zg" w:date="2017-04-22T17:26:00Z">
         <w:r>
           <w:rPr>
             <w:rFonts w:hint="eastAsia"/>
@@ -5428,7 +6166,7 @@
           <w:t>发现和调用服务，原则上</w:t>
         </w:r>
       </w:ins>
-      <w:ins w:id="284" w:author="zg" w:date="2017-04-22T17:27:00Z">
+      <w:ins w:id="331" w:author="zg" w:date="2017-04-22T17:27:00Z">
         <w:r>
           <w:rPr>
             <w:rFonts w:hint="eastAsia"/>
@@ -5447,10 +6185,10 @@
         </w:numPr>
         <w:ind w:firstLineChars="0"/>
         <w:rPr>
-          <w:ins w:id="285" w:author="zg" w:date="2017-04-22T17:35:00Z"/>
+          <w:ins w:id="332" w:author="zg" w:date="2017-04-22T17:35:00Z"/>
           <w:shd w:val="clear" w:color="auto" w:fill="FFFFFF"/>
         </w:rPr>
-        <w:pPrChange w:id="286" w:author="zg" w:date="2017-04-25T20:55:00Z">
+        <w:pPrChange w:id="333" w:author="zg" w:date="2017-04-25T20:55:00Z">
           <w:pPr>
             <w:pStyle w:val="a3"/>
             <w:numPr>
@@ -5460,7 +6198,7 @@
           </w:pPr>
         </w:pPrChange>
       </w:pPr>
-      <w:ins w:id="287" w:author="zg" w:date="2017-04-22T17:28:00Z">
+      <w:ins w:id="334" w:author="zg" w:date="2017-04-22T17:28:00Z">
         <w:r>
           <w:rPr>
             <w:rFonts w:hint="eastAsia"/>
@@ -5469,7 +6207,7 @@
           <w:t>微服务向Zookeeper注册并发现服务，</w:t>
         </w:r>
       </w:ins>
-      <w:ins w:id="288" w:author="zg" w:date="2017-04-22T17:29:00Z">
+      <w:ins w:id="335" w:author="zg" w:date="2017-04-22T17:29:00Z">
         <w:r>
           <w:rPr>
             <w:rFonts w:hint="eastAsia"/>
@@ -5478,7 +6216,7 @@
           <w:t>原则上</w:t>
         </w:r>
       </w:ins>
-      <w:ins w:id="289" w:author="zg" w:date="2017-04-22T17:30:00Z">
+      <w:ins w:id="336" w:author="zg" w:date="2017-04-22T17:30:00Z">
         <w:r>
           <w:rPr>
             <w:rFonts w:hint="eastAsia"/>
@@ -5487,7 +6225,7 @@
           <w:t>微服务之间不相互调用，</w:t>
         </w:r>
       </w:ins>
-      <w:ins w:id="290" w:author="zg" w:date="2017-04-22T17:31:00Z">
+      <w:ins w:id="337" w:author="zg" w:date="2017-04-22T17:31:00Z">
         <w:r>
           <w:rPr>
             <w:rFonts w:hint="eastAsia"/>
@@ -5496,7 +6234,7 @@
           <w:t>由于业务原因需要这样做，</w:t>
         </w:r>
       </w:ins>
-      <w:ins w:id="291" w:author="zg" w:date="2017-04-22T17:32:00Z">
+      <w:ins w:id="338" w:author="zg" w:date="2017-04-22T17:32:00Z">
         <w:r>
           <w:rPr>
             <w:rFonts w:hint="eastAsia"/>
@@ -5505,7 +6243,7 @@
           <w:t>需</w:t>
         </w:r>
       </w:ins>
-      <w:ins w:id="292" w:author="zg" w:date="2017-04-22T17:31:00Z">
+      <w:ins w:id="339" w:author="zg" w:date="2017-04-22T17:31:00Z">
         <w:r>
           <w:rPr>
             <w:rFonts w:hint="eastAsia"/>
@@ -5514,7 +6252,7 @@
           <w:t>抽象</w:t>
         </w:r>
       </w:ins>
-      <w:ins w:id="293" w:author="zg" w:date="2017-04-22T17:32:00Z">
+      <w:ins w:id="340" w:author="zg" w:date="2017-04-22T17:32:00Z">
         <w:r>
           <w:rPr>
             <w:rFonts w:hint="eastAsia"/>
@@ -5523,7 +6261,7 @@
           <w:t>出下一级服务来提供调用或者在微服务</w:t>
         </w:r>
       </w:ins>
-      <w:ins w:id="294" w:author="zg" w:date="2017-04-22T17:33:00Z">
+      <w:ins w:id="341" w:author="zg" w:date="2017-04-22T17:33:00Z">
         <w:r>
           <w:rPr>
             <w:rFonts w:hint="eastAsia"/>
@@ -5532,7 +6270,7 @@
           <w:t>网关来聚集</w:t>
         </w:r>
       </w:ins>
-      <w:ins w:id="295" w:author="zg" w:date="2017-04-22T17:35:00Z">
+      <w:ins w:id="342" w:author="zg" w:date="2017-04-22T17:35:00Z">
         <w:r>
           <w:rPr>
             <w:rFonts w:hint="eastAsia"/>
@@ -5541,7 +6279,7 @@
           <w:t>，同级不调用</w:t>
         </w:r>
       </w:ins>
-      <w:ins w:id="296" w:author="zg" w:date="2017-04-22T17:33:00Z">
+      <w:ins w:id="343" w:author="zg" w:date="2017-04-22T17:33:00Z">
         <w:r>
           <w:rPr>
             <w:rFonts w:hint="eastAsia"/>
@@ -5553,10 +6291,11 @@
     </w:p>
     <w:p>
       <w:pPr>
-        <w:rPr>
-          <w:ins w:id="297" w:author="zg" w:date="2017-04-22T17:36:00Z"/>
-        </w:rPr>
-        <w:pPrChange w:id="298" w:author="zg" w:date="2017-04-22T17:35:00Z">
+        <w:jc w:val="center"/>
+        <w:rPr>
+          <w:ins w:id="344" w:author="zg" w:date="2017-04-22T17:36:00Z"/>
+        </w:rPr>
+        <w:pPrChange w:id="345" w:author="zg" w:date="2017-04-26T13:33:00Z">
           <w:pPr>
             <w:pStyle w:val="a3"/>
             <w:numPr>
@@ -5566,13 +6305,24 @@
           </w:pPr>
         </w:pPrChange>
       </w:pPr>
-      <w:ins w:id="299" w:author="zg" w:date="2017-04-22T17:35:00Z">
+      <w:del w:id="346" w:author="zg" w:date="2017-04-26T13:33:00Z">
+        <w:r>
+          <w:fldChar w:fldCharType="begin"/>
+        </w:r>
+        <w:r>
+          <w:fldChar w:fldCharType="separate"/>
+        </w:r>
+        <w:r>
+          <w:fldChar w:fldCharType="end"/>
+        </w:r>
+      </w:del>
+      <w:ins w:id="347" w:author="zg" w:date="2017-04-26T13:33:00Z">
         <w:r>
           <w:object w:dxaOrig="10710" w:dyaOrig="9540">
-            <v:shape id="_x0000_i1030" type="#_x0000_t75" style="width:414.75pt;height:369.75pt" o:ole="">
-              <v:imagedata r:id="rId32" o:title=""/>
+            <v:shape id="_x0000_i1041" type="#_x0000_t75" style="width:414.8pt;height:369.65pt" o:ole="">
+              <v:imagedata r:id="rId34" o:title=""/>
             </v:shape>
-            <o:OLEObject Type="Embed" ProgID="Visio.Drawing.15" ShapeID="_x0000_i1030" DrawAspect="Content" ObjectID="_1554659119" r:id="rId33"/>
+            <o:OLEObject Type="Embed" ProgID="Visio.Drawing.15" ShapeID="_x0000_i1041" DrawAspect="Content" ObjectID="_1554723110" r:id="rId35"/>
           </w:object>
         </w:r>
       </w:ins>
@@ -5581,17 +6331,15 @@
       <w:pPr>
         <w:jc w:val="center"/>
         <w:rPr>
-          <w:ins w:id="300" w:author="zg" w:date="2017-04-20T15:37:00Z"/>
-          <w:rFonts w:hint="eastAsia"/>
-          <w:rPrChange w:id="301" w:author="zg" w:date="2017-04-25T20:55:00Z">
+          <w:ins w:id="348" w:author="zg" w:date="2017-04-20T15:37:00Z"/>
+          <w:rPrChange w:id="349" w:author="zg" w:date="2017-04-25T20:55:00Z">
             <w:rPr>
-              <w:ins w:id="302" w:author="zg" w:date="2017-04-20T15:37:00Z"/>
-              <w:rFonts w:hint="eastAsia"/>
+              <w:ins w:id="350" w:author="zg" w:date="2017-04-20T15:37:00Z"/>
               <w:shd w:val="clear" w:color="auto" w:fill="FFFFFF"/>
             </w:rPr>
           </w:rPrChange>
         </w:rPr>
-        <w:pPrChange w:id="303" w:author="zg" w:date="2017-04-25T20:55:00Z">
+        <w:pPrChange w:id="351" w:author="zg" w:date="2017-04-25T20:55:00Z">
           <w:pPr>
             <w:pStyle w:val="a3"/>
             <w:numPr>
@@ -5601,7 +6349,7 @@
           </w:pPr>
         </w:pPrChange>
       </w:pPr>
-      <w:ins w:id="304" w:author="zg" w:date="2017-04-22T17:36:00Z">
+      <w:ins w:id="352" w:author="zg" w:date="2017-04-22T17:36:00Z">
         <w:r>
           <w:rPr>
             <w:rFonts w:hint="eastAsia"/>
@@ -5609,12 +6357,12 @@
           <w:t>图</w:t>
         </w:r>
       </w:ins>
-      <w:ins w:id="305" w:author="zg" w:date="2017-04-25T20:50:00Z">
-        <w:r>
-          <w:rPr>
-            <w:rFonts w:hint="eastAsia"/>
-          </w:rPr>
-          <w:t>八</w:t>
+      <w:ins w:id="353" w:author="zg" w:date="2017-04-26T11:12:00Z">
+        <w:r>
+          <w:rPr>
+            <w:rFonts w:hint="eastAsia"/>
+          </w:rPr>
+          <w:t>十一</w:t>
         </w:r>
       </w:ins>
     </w:p>
@@ -5627,7 +6375,7 @@
         </w:numPr>
         <w:ind w:firstLineChars="0"/>
         <w:rPr>
-          <w:del w:id="306" w:author="zg" w:date="2017-04-20T10:21:00Z"/>
+          <w:del w:id="354" w:author="zg" w:date="2017-04-20T10:21:00Z"/>
         </w:rPr>
       </w:pPr>
     </w:p>
@@ -5635,27 +6383,27 @@
       <w:pPr>
         <w:pStyle w:val="2"/>
       </w:pPr>
-      <w:bookmarkStart w:id="307" w:name="_Toc480466981"/>
+      <w:bookmarkStart w:id="355" w:name="_Toc480980798"/>
       <w:r>
         <w:rPr>
           <w:rFonts w:hint="eastAsia"/>
         </w:rPr>
         <w:t>熔断器</w:t>
       </w:r>
-      <w:bookmarkEnd w:id="307"/>
-    </w:p>
-    <w:p>
-      <w:pPr>
-        <w:rPr>
-          <w:ins w:id="308" w:author="zg" w:date="2017-04-19T14:00:00Z"/>
-        </w:rPr>
-      </w:pPr>
-      <w:ins w:id="309" w:author="zg" w:date="2017-04-19T14:00:00Z">
+      <w:bookmarkEnd w:id="355"/>
+    </w:p>
+    <w:p>
+      <w:pPr>
+        <w:rPr>
+          <w:ins w:id="356" w:author="zg" w:date="2017-04-19T14:00:00Z"/>
+        </w:rPr>
+      </w:pPr>
+      <w:ins w:id="357" w:author="zg" w:date="2017-04-19T14:00:00Z">
         <w:r>
           <w:t>复杂分布式架构通常都具有很多依赖。如果一个应用不能对来自依赖的故障进行隔离，那该应用本身就处在被拖垮的风险中</w:t>
         </w:r>
       </w:ins>
-      <w:ins w:id="310" w:author="zg" w:date="2017-04-19T14:01:00Z">
+      <w:ins w:id="358" w:author="zg" w:date="2017-04-19T14:01:00Z">
         <w:r>
           <w:rPr>
             <w:rFonts w:hint="eastAsia"/>
@@ -5668,7 +6416,7 @@
       <w:r>
         <w:t>Hystrix</w:t>
       </w:r>
-      <w:ins w:id="311" w:author="zg" w:date="2017-04-19T14:04:00Z">
+      <w:ins w:id="359" w:author="zg" w:date="2017-04-19T14:04:00Z">
         <w:r>
           <w:rPr>
             <w:rFonts w:hint="eastAsia"/>
@@ -5685,7 +6433,7 @@
       <w:r>
         <w:t>Spring Cloud和Netflix打造</w:t>
       </w:r>
-      <w:ins w:id="312" w:author="zg" w:date="2017-04-19T14:04:00Z">
+      <w:ins w:id="360" w:author="zg" w:date="2017-04-19T14:04:00Z">
         <w:r>
           <w:rPr>
             <w:rFonts w:hint="eastAsia"/>
@@ -5744,11 +6492,10 @@
         </w:numPr>
         <w:ind w:firstLineChars="0"/>
         <w:rPr>
-          <w:ins w:id="313" w:author="zg" w:date="2017-04-19T14:01:00Z"/>
-        </w:rPr>
-      </w:pPr>
-      <w:r>
-        <w:lastRenderedPageBreak/>
+          <w:ins w:id="361" w:author="zg" w:date="2017-04-19T14:01:00Z"/>
+        </w:rPr>
+      </w:pPr>
+      <w:r>
         <w:t>Hystrix熔断器本质是一组状态机，是fast-fail设计思想的体现;</w:t>
       </w:r>
     </w:p>
@@ -5756,7 +6503,7 @@
       <w:pPr>
         <w:pStyle w:val="a3"/>
         <w:ind w:left="420" w:firstLineChars="0" w:firstLine="0"/>
-        <w:pPrChange w:id="314" w:author="zg" w:date="2017-04-19T14:01:00Z">
+        <w:pPrChange w:id="362" w:author="zg" w:date="2017-04-19T14:01:00Z">
           <w:pPr>
             <w:pStyle w:val="a3"/>
             <w:numPr>
@@ -5766,12 +6513,12 @@
           </w:pPr>
         </w:pPrChange>
       </w:pPr>
-      <w:ins w:id="315" w:author="zg" w:date="2017-04-19T14:02:00Z">
+      <w:ins w:id="363" w:author="zg" w:date="2017-04-19T14:02:00Z">
         <w:r>
           <w:t>Hystrix</w:t>
         </w:r>
       </w:ins>
-      <w:ins w:id="316" w:author="zg" w:date="2017-04-19T14:03:00Z">
+      <w:ins w:id="364" w:author="zg" w:date="2017-04-19T14:03:00Z">
         <w:r>
           <w:rPr>
             <w:rFonts w:hint="eastAsia"/>
@@ -5779,7 +6526,7 @@
           <w:t>基于Java语言开发，电商平台可以方便的引入。</w:t>
         </w:r>
       </w:ins>
-      <w:ins w:id="317" w:author="zg" w:date="2017-04-19T14:05:00Z">
+      <w:ins w:id="365" w:author="zg" w:date="2017-04-19T14:05:00Z">
         <w:r>
           <w:rPr>
             <w:rFonts w:hint="eastAsia"/>
@@ -5787,7 +6534,7 @@
           <w:t>go语言</w:t>
         </w:r>
       </w:ins>
-      <w:ins w:id="318" w:author="zg" w:date="2017-04-19T14:06:00Z">
+      <w:ins w:id="366" w:author="zg" w:date="2017-04-19T14:06:00Z">
         <w:r>
           <w:rPr>
             <w:rFonts w:hint="eastAsia"/>
@@ -5795,7 +6542,7 @@
           <w:t>的Hystrix在github上有个实现</w:t>
         </w:r>
       </w:ins>
-      <w:ins w:id="319" w:author="zg" w:date="2017-04-19T14:07:00Z">
+      <w:ins w:id="367" w:author="zg" w:date="2017-04-19T14:07:00Z">
         <w:r>
           <w:t>goHystrix</w:t>
         </w:r>
@@ -5806,7 +6553,7 @@
           <w:t>，</w:t>
         </w:r>
       </w:ins>
-      <w:ins w:id="320" w:author="zg" w:date="2017-04-20T12:42:00Z">
+      <w:ins w:id="368" w:author="zg" w:date="2017-04-20T12:42:00Z">
         <w:r>
           <w:rPr>
             <w:rFonts w:hint="eastAsia"/>
@@ -5814,7 +6561,7 @@
           <w:t>需要进一步</w:t>
         </w:r>
       </w:ins>
-      <w:ins w:id="321" w:author="zg" w:date="2017-04-19T14:08:00Z">
+      <w:ins w:id="369" w:author="zg" w:date="2017-04-19T14:08:00Z">
         <w:r>
           <w:rPr>
             <w:rFonts w:hint="eastAsia"/>
@@ -5838,10 +6585,10 @@
         </w:numPr>
         <w:ind w:firstLineChars="0"/>
         <w:rPr>
-          <w:del w:id="322" w:author="zg" w:date="2017-04-19T13:59:00Z"/>
-        </w:rPr>
-      </w:pPr>
-      <w:del w:id="323" w:author="zg" w:date="2017-04-19T13:59:00Z">
+          <w:del w:id="370" w:author="zg" w:date="2017-04-19T13:59:00Z"/>
+        </w:rPr>
+      </w:pPr>
+      <w:del w:id="371" w:author="zg" w:date="2017-04-19T13:59:00Z">
         <w:r>
           <w:rPr>
             <w:rFonts w:hint="eastAsia"/>
@@ -5863,30 +6610,38 @@
       <w:pPr>
         <w:pStyle w:val="2"/>
       </w:pPr>
-      <w:bookmarkStart w:id="324" w:name="_Toc480466982"/>
+      <w:bookmarkStart w:id="372" w:name="_Toc480980799"/>
       <w:r>
         <w:rPr>
           <w:rFonts w:hint="eastAsia"/>
         </w:rPr>
         <w:t>日志收集</w:t>
       </w:r>
-      <w:bookmarkEnd w:id="324"/>
+      <w:r>
+        <w:rPr>
+          <w:rFonts w:hint="eastAsia"/>
+        </w:rPr>
+        <w:t>ELK</w:t>
+      </w:r>
+      <w:bookmarkStart w:id="373" w:name="_GoBack"/>
+      <w:bookmarkEnd w:id="372"/>
+      <w:bookmarkEnd w:id="373"/>
     </w:p>
     <w:p>
       <w:pPr>
         <w:ind w:firstLineChars="200" w:firstLine="480"/>
         <w:rPr>
-          <w:ins w:id="325" w:author="zg" w:date="2017-04-19T14:56:00Z"/>
-        </w:rPr>
-        <w:pPrChange w:id="326" w:author="zg" w:date="2017-04-19T14:20:00Z">
+          <w:ins w:id="374" w:author="zg" w:date="2017-04-19T14:56:00Z"/>
+        </w:rPr>
+        <w:pPrChange w:id="375" w:author="zg" w:date="2017-04-19T14:20:00Z">
           <w:pPr/>
         </w:pPrChange>
       </w:pPr>
-      <w:ins w:id="327" w:author="zg" w:date="2017-04-19T14:09:00Z">
-        <w:r>
-          <w:rPr>
-            <w:rFonts w:hint="eastAsia"/>
-            <w:rPrChange w:id="328" w:author="zg" w:date="2017-04-19T14:09:00Z">
+      <w:ins w:id="376" w:author="zg" w:date="2017-04-19T14:09:00Z">
+        <w:r>
+          <w:rPr>
+            <w:rFonts w:hint="eastAsia"/>
+            <w:rPrChange w:id="377" w:author="zg" w:date="2017-04-19T14:09:00Z">
               <w:rPr>
                 <w:rFonts w:hint="eastAsia"/>
                 <w:color w:val="1F497D"/>
@@ -5897,7 +6652,7 @@
         </w:r>
         <w:r>
           <w:rPr>
-            <w:rPrChange w:id="329" w:author="zg" w:date="2017-04-19T14:09:00Z">
+            <w:rPrChange w:id="378" w:author="zg" w:date="2017-04-19T14:09:00Z">
               <w:rPr>
                 <w:rFonts w:ascii="等线" w:eastAsia="等线" w:hAnsi="等线"/>
                 <w:color w:val="1F497D"/>
@@ -5909,7 +6664,7 @@
         <w:r>
           <w:rPr>
             <w:rFonts w:hint="eastAsia"/>
-            <w:rPrChange w:id="330" w:author="zg" w:date="2017-04-19T14:09:00Z">
+            <w:rPrChange w:id="379" w:author="zg" w:date="2017-04-19T14:09:00Z">
               <w:rPr>
                 <w:rFonts w:hint="eastAsia"/>
                 <w:color w:val="1F497D"/>
@@ -5920,7 +6675,7 @@
         </w:r>
         <w:r>
           <w:rPr>
-            <w:rPrChange w:id="331" w:author="zg" w:date="2017-04-19T14:09:00Z">
+            <w:rPrChange w:id="380" w:author="zg" w:date="2017-04-19T14:09:00Z">
               <w:rPr>
                 <w:rFonts w:ascii="等线" w:eastAsia="等线" w:hAnsi="等线"/>
                 <w:color w:val="1F497D"/>
@@ -5932,7 +6687,7 @@
         <w:r>
           <w:rPr>
             <w:rFonts w:hint="eastAsia"/>
-            <w:rPrChange w:id="332" w:author="zg" w:date="2017-04-19T14:09:00Z">
+            <w:rPrChange w:id="381" w:author="zg" w:date="2017-04-19T14:09:00Z">
               <w:rPr>
                 <w:rFonts w:hint="eastAsia"/>
                 <w:color w:val="1F497D"/>
@@ -5943,7 +6698,7 @@
         </w:r>
         <w:r>
           <w:rPr>
-            <w:rPrChange w:id="333" w:author="zg" w:date="2017-04-19T14:09:00Z">
+            <w:rPrChange w:id="382" w:author="zg" w:date="2017-04-19T14:09:00Z">
               <w:rPr>
                 <w:rFonts w:ascii="等线" w:eastAsia="等线" w:hAnsi="等线"/>
                 <w:color w:val="1F497D"/>
@@ -5955,7 +6710,7 @@
         <w:r>
           <w:rPr>
             <w:rFonts w:hint="eastAsia"/>
-            <w:rPrChange w:id="334" w:author="zg" w:date="2017-04-19T14:09:00Z">
+            <w:rPrChange w:id="383" w:author="zg" w:date="2017-04-19T14:09:00Z">
               <w:rPr>
                 <w:rFonts w:hint="eastAsia"/>
                 <w:color w:val="1F497D"/>
@@ -5966,7 +6721,7 @@
         </w:r>
         <w:r>
           <w:rPr>
-            <w:rPrChange w:id="335" w:author="zg" w:date="2017-04-19T14:09:00Z">
+            <w:rPrChange w:id="384" w:author="zg" w:date="2017-04-19T14:09:00Z">
               <w:rPr>
                 <w:rFonts w:ascii="等线" w:eastAsia="等线" w:hAnsi="等线"/>
                 <w:color w:val="1F497D"/>
@@ -5978,7 +6733,7 @@
         <w:r>
           <w:rPr>
             <w:rFonts w:hint="eastAsia"/>
-            <w:rPrChange w:id="336" w:author="zg" w:date="2017-04-19T14:09:00Z">
+            <w:rPrChange w:id="385" w:author="zg" w:date="2017-04-19T14:09:00Z">
               <w:rPr>
                 <w:rFonts w:hint="eastAsia"/>
                 <w:color w:val="1F497D"/>
@@ -5994,7 +6749,7 @@
           <w:t>。日志收集就是要把分散的日志</w:t>
         </w:r>
       </w:ins>
-      <w:ins w:id="337" w:author="zg" w:date="2017-04-19T14:10:00Z">
+      <w:ins w:id="386" w:author="zg" w:date="2017-04-19T14:10:00Z">
         <w:r>
           <w:rPr>
             <w:rFonts w:hint="eastAsia"/>
@@ -6002,7 +6757,7 @@
           <w:t>收集在一起，</w:t>
         </w:r>
       </w:ins>
-      <w:ins w:id="338" w:author="zg" w:date="2017-04-19T14:11:00Z">
+      <w:ins w:id="387" w:author="zg" w:date="2017-04-19T14:11:00Z">
         <w:r>
           <w:rPr>
             <w:rFonts w:hint="eastAsia"/>
@@ -6010,7 +6765,7 @@
           <w:t>对服务间的调用进行跟踪</w:t>
         </w:r>
       </w:ins>
-      <w:ins w:id="339" w:author="zg" w:date="2017-04-19T14:18:00Z">
+      <w:ins w:id="388" w:author="zg" w:date="2017-04-19T14:18:00Z">
         <w:r>
           <w:rPr>
             <w:rFonts w:hint="eastAsia"/>
@@ -6018,7 +6773,7 @@
           <w:t>，方便</w:t>
         </w:r>
       </w:ins>
-      <w:ins w:id="340" w:author="zg" w:date="2017-04-19T14:19:00Z">
+      <w:ins w:id="389" w:author="zg" w:date="2017-04-19T14:19:00Z">
         <w:r>
           <w:rPr>
             <w:rFonts w:hint="eastAsia"/>
@@ -6038,7 +6793,7 @@
           <w:t>性能</w:t>
         </w:r>
       </w:ins>
-      <w:ins w:id="341" w:author="zg" w:date="2017-04-19T14:20:00Z">
+      <w:ins w:id="390" w:author="zg" w:date="2017-04-19T14:20:00Z">
         <w:r>
           <w:rPr>
             <w:rFonts w:hint="eastAsia"/>
@@ -6051,13 +6806,13 @@
       <w:pPr>
         <w:ind w:firstLine="480"/>
         <w:rPr>
-          <w:ins w:id="342" w:author="zg" w:date="2017-04-19T14:32:00Z"/>
-        </w:rPr>
-        <w:pPrChange w:id="343" w:author="zg" w:date="2017-04-19T14:32:00Z">
+          <w:ins w:id="391" w:author="zg" w:date="2017-04-19T14:32:00Z"/>
+        </w:rPr>
+        <w:pPrChange w:id="392" w:author="zg" w:date="2017-04-19T14:32:00Z">
           <w:pPr/>
         </w:pPrChange>
       </w:pPr>
-      <w:ins w:id="344" w:author="zg" w:date="2017-04-19T15:01:00Z">
+      <w:ins w:id="393" w:author="zg" w:date="2017-04-19T15:01:00Z">
         <w:r>
           <w:rPr>
             <w:rFonts w:hint="eastAsia"/>
@@ -6065,7 +6820,7 @@
           <w:t>日志收集需要对日志进行跟踪，</w:t>
         </w:r>
       </w:ins>
-      <w:ins w:id="345" w:author="zg" w:date="2017-04-19T14:20:00Z">
+      <w:ins w:id="394" w:author="zg" w:date="2017-04-19T14:20:00Z">
         <w:r>
           <w:rPr>
             <w:rFonts w:hint="eastAsia"/>
@@ -6073,7 +6828,7 @@
           <w:t>日志</w:t>
         </w:r>
       </w:ins>
-      <w:ins w:id="346" w:author="zg" w:date="2017-04-19T15:01:00Z">
+      <w:ins w:id="395" w:author="zg" w:date="2017-04-19T15:01:00Z">
         <w:r>
           <w:rPr>
             <w:rFonts w:hint="eastAsia"/>
@@ -6081,7 +6836,7 @@
           <w:t>跟踪</w:t>
         </w:r>
       </w:ins>
-      <w:ins w:id="347" w:author="zg" w:date="2017-04-19T14:21:00Z">
+      <w:ins w:id="396" w:author="zg" w:date="2017-04-19T14:21:00Z">
         <w:r>
           <w:rPr>
             <w:rFonts w:hint="eastAsia"/>
@@ -6092,7 +6847,7 @@
           <w:t>Zipkin的Span模型</w:t>
         </w:r>
       </w:ins>
-      <w:ins w:id="348" w:author="zg" w:date="2017-04-19T14:22:00Z">
+      <w:ins w:id="397" w:author="zg" w:date="2017-04-19T14:22:00Z">
         <w:r>
           <w:rPr>
             <w:rFonts w:hint="eastAsia"/>
@@ -6100,7 +6855,7 @@
           <w:t>原理，API网关</w:t>
         </w:r>
       </w:ins>
-      <w:ins w:id="349" w:author="zg" w:date="2017-04-19T14:23:00Z">
+      <w:ins w:id="398" w:author="zg" w:date="2017-04-19T14:23:00Z">
         <w:r>
           <w:rPr>
             <w:rFonts w:hint="eastAsia"/>
@@ -6108,7 +6863,7 @@
           <w:t>在用户发起请求时，生成</w:t>
         </w:r>
       </w:ins>
-      <w:ins w:id="350" w:author="zg" w:date="2017-04-19T14:24:00Z">
+      <w:ins w:id="399" w:author="zg" w:date="2017-04-19T14:24:00Z">
         <w:r>
           <w:t>traceId</w:t>
         </w:r>
@@ -6128,7 +6883,7 @@
           <w:t>然后向下</w:t>
         </w:r>
       </w:ins>
-      <w:ins w:id="351" w:author="zg" w:date="2017-04-19T14:25:00Z">
+      <w:ins w:id="400" w:author="zg" w:date="2017-04-19T14:25:00Z">
         <w:r>
           <w:rPr>
             <w:rFonts w:hint="eastAsia"/>
@@ -6136,7 +6891,7 @@
           <w:t>传递</w:t>
         </w:r>
       </w:ins>
-      <w:ins w:id="352" w:author="zg" w:date="2017-04-19T14:32:00Z">
+      <w:ins w:id="401" w:author="zg" w:date="2017-04-19T14:32:00Z">
         <w:r>
           <w:rPr>
             <w:rFonts w:hint="eastAsia"/>
@@ -6150,20 +6905,21 @@
         <w:ind w:firstLine="480"/>
         <w:jc w:val="center"/>
         <w:rPr>
-          <w:ins w:id="353" w:author="zg" w:date="2017-04-19T14:17:00Z"/>
-        </w:rPr>
-        <w:pPrChange w:id="354" w:author="zg" w:date="2017-04-19T14:35:00Z">
+          <w:ins w:id="402" w:author="zg" w:date="2017-04-19T14:17:00Z"/>
+        </w:rPr>
+        <w:pPrChange w:id="403" w:author="zg" w:date="2017-04-19T14:35:00Z">
           <w:pPr/>
         </w:pPrChange>
       </w:pPr>
-      <w:ins w:id="355" w:author="zg" w:date="2017-04-19T14:35:00Z">
+      <w:ins w:id="404" w:author="zg" w:date="2017-04-19T14:35:00Z">
         <w:r>
           <w:rPr>
             <w:rFonts w:hint="eastAsia"/>
             <w:noProof/>
           </w:rPr>
+          <w:lastRenderedPageBreak/>
           <w:drawing>
-            <wp:inline distT="0" distB="0" distL="0" distR="0" wp14:anchorId="26333230" wp14:editId="15191E47">
+            <wp:inline distT="0" distB="0" distL="0" distR="0" wp14:anchorId="1B66F636" wp14:editId="580029B1">
               <wp:extent cx="5274310" cy="3378200"/>
               <wp:effectExtent l="0" t="0" r="2540" b="0"/>
               <wp:docPr id="2" name="图片 2"/>
@@ -6178,7 +6934,7 @@
                       <pic:cNvPicPr/>
                     </pic:nvPicPr>
                     <pic:blipFill>
-                      <a:blip r:embed="rId34">
+                      <a:blip r:embed="rId36">
                         <a:extLst>
                           <a:ext uri="{28A0092B-C50C-407E-A947-70E740481C1C}">
                             <a14:useLocalDpi xmlns:a14="http://schemas.microsoft.com/office/drawing/2010/main" val="0"/>
@@ -6210,37 +6966,52 @@
       <w:pPr>
         <w:jc w:val="center"/>
         <w:rPr>
-          <w:ins w:id="356" w:author="zg" w:date="2017-04-19T14:36:00Z"/>
-        </w:rPr>
-        <w:pPrChange w:id="357" w:author="zg" w:date="2017-04-19T14:36:00Z">
+          <w:ins w:id="405" w:author="zg" w:date="2017-04-19T14:36:00Z"/>
+        </w:rPr>
+        <w:pPrChange w:id="406" w:author="zg" w:date="2017-04-19T14:36:00Z">
           <w:pPr/>
         </w:pPrChange>
       </w:pPr>
-      <w:ins w:id="358" w:author="zg" w:date="2017-04-19T14:36:00Z">
-        <w:r>
-          <w:rPr>
-            <w:rFonts w:hint="eastAsia"/>
-          </w:rPr>
-          <w:lastRenderedPageBreak/>
-          <w:t>图四</w:t>
-        </w:r>
-      </w:ins>
-    </w:p>
-    <w:p>
-      <w:pPr>
-        <w:rPr>
-          <w:ins w:id="359" w:author="zg" w:date="2017-04-19T14:53:00Z"/>
-        </w:rPr>
-      </w:pPr>
-      <w:ins w:id="360" w:author="zg" w:date="2017-04-19T14:36:00Z">
-        <w:r>
-          <w:rPr>
-            <w:rFonts w:hint="eastAsia"/>
-          </w:rPr>
-          <w:t>图四是</w:t>
-        </w:r>
-      </w:ins>
-      <w:ins w:id="361" w:author="zg" w:date="2017-04-19T14:37:00Z">
+      <w:ins w:id="407" w:author="zg" w:date="2017-04-19T14:36:00Z">
+        <w:r>
+          <w:rPr>
+            <w:rFonts w:hint="eastAsia"/>
+          </w:rPr>
+          <w:t>图</w:t>
+        </w:r>
+      </w:ins>
+      <w:ins w:id="408" w:author="zg" w:date="2017-04-26T11:12:00Z">
+        <w:r>
+          <w:rPr>
+            <w:rFonts w:hint="eastAsia"/>
+          </w:rPr>
+          <w:t>十二</w:t>
+        </w:r>
+      </w:ins>
+    </w:p>
+    <w:p>
+      <w:pPr>
+        <w:rPr>
+          <w:ins w:id="409" w:author="zg" w:date="2017-04-19T14:53:00Z"/>
+        </w:rPr>
+      </w:pPr>
+      <w:ins w:id="410" w:author="zg" w:date="2017-04-26T11:13:00Z">
+        <w:r>
+          <w:rPr>
+            <w:rFonts w:hint="eastAsia"/>
+          </w:rPr>
+          <w:t>上图</w:t>
+        </w:r>
+      </w:ins>
+      <w:ins w:id="411" w:author="zg" w:date="2017-04-19T14:36:00Z">
+        <w:r>
+          <w:rPr>
+            <w:rFonts w:hint="eastAsia"/>
+          </w:rPr>
+          <w:t>是</w:t>
+        </w:r>
+      </w:ins>
+      <w:ins w:id="412" w:author="zg" w:date="2017-04-19T14:37:00Z">
         <w:r>
           <w:rPr>
             <w:rFonts w:hint="eastAsia"/>
@@ -6248,7 +7019,7 @@
           <w:t>服务间调用的示意图，gateway是</w:t>
         </w:r>
       </w:ins>
-      <w:ins w:id="362" w:author="zg" w:date="2017-04-19T14:38:00Z">
+      <w:ins w:id="413" w:author="zg" w:date="2017-04-19T14:38:00Z">
         <w:r>
           <w:rPr>
             <w:rFonts w:hint="eastAsia"/>
@@ -6256,7 +7027,7 @@
           <w:t>第一级，service1是第二级，service2和service3是第三级。</w:t>
         </w:r>
       </w:ins>
-      <w:ins w:id="363" w:author="zg" w:date="2017-04-19T14:39:00Z">
+      <w:ins w:id="414" w:author="zg" w:date="2017-04-19T14:39:00Z">
         <w:r>
           <w:rPr>
             <w:rFonts w:hint="eastAsia"/>
@@ -6276,7 +7047,7 @@
           <w:t>有同一个traceId和</w:t>
         </w:r>
       </w:ins>
-      <w:ins w:id="364" w:author="zg" w:date="2017-04-19T14:52:00Z">
+      <w:ins w:id="415" w:author="zg" w:date="2017-04-19T14:52:00Z">
         <w:r>
           <w:rPr>
             <w:rFonts w:hint="eastAsia"/>
@@ -6284,12 +7055,12 @@
           <w:t xml:space="preserve"> 相关</w:t>
         </w:r>
       </w:ins>
-      <w:ins w:id="365" w:author="zg" w:date="2017-04-19T14:39:00Z">
+      <w:ins w:id="416" w:author="zg" w:date="2017-04-19T14:39:00Z">
         <w:r>
           <w:t>spanId的</w:t>
         </w:r>
       </w:ins>
-      <w:ins w:id="366" w:author="zg" w:date="2017-04-19T14:44:00Z">
+      <w:ins w:id="417" w:author="zg" w:date="2017-04-19T14:44:00Z">
         <w:r>
           <w:rPr>
             <w:rFonts w:hint="eastAsia"/>
@@ -6297,12 +7068,12 @@
           <w:t>日志</w:t>
         </w:r>
       </w:ins>
-      <w:ins w:id="367" w:author="zg" w:date="2017-04-19T14:39:00Z">
+      <w:ins w:id="418" w:author="zg" w:date="2017-04-19T14:39:00Z">
         <w:r>
           <w:t>组装成最终完整的</w:t>
         </w:r>
       </w:ins>
-      <w:ins w:id="368" w:author="zg" w:date="2017-04-19T14:44:00Z">
+      <w:ins w:id="419" w:author="zg" w:date="2017-04-19T14:44:00Z">
         <w:r>
           <w:rPr>
             <w:rFonts w:hint="eastAsia"/>
@@ -6310,7 +7081,7 @@
           <w:t>基本工作单元。</w:t>
         </w:r>
       </w:ins>
-      <w:ins w:id="369" w:author="zg" w:date="2017-04-19T14:53:00Z">
+      <w:ins w:id="420" w:author="zg" w:date="2017-04-19T14:53:00Z">
         <w:r>
           <w:rPr>
             <w:rFonts w:hint="eastAsia"/>
@@ -6323,20 +7094,20 @@
       <w:pPr>
         <w:jc w:val="center"/>
         <w:rPr>
-          <w:ins w:id="370" w:author="zg" w:date="2017-04-19T14:54:00Z"/>
-        </w:rPr>
-        <w:pPrChange w:id="371" w:author="zg" w:date="2017-04-19T14:54:00Z">
+          <w:ins w:id="421" w:author="zg" w:date="2017-04-19T14:54:00Z"/>
+        </w:rPr>
+        <w:pPrChange w:id="422" w:author="zg" w:date="2017-04-19T14:54:00Z">
           <w:pPr/>
         </w:pPrChange>
       </w:pPr>
-      <w:ins w:id="372" w:author="zg" w:date="2017-04-19T14:53:00Z">
+      <w:ins w:id="423" w:author="zg" w:date="2017-04-19T14:53:00Z">
         <w:r>
           <w:rPr>
             <w:rFonts w:hint="eastAsia"/>
             <w:noProof/>
           </w:rPr>
           <w:drawing>
-            <wp:inline distT="0" distB="0" distL="0" distR="0" wp14:anchorId="7FAB3E2A" wp14:editId="677CD02F">
+            <wp:inline distT="0" distB="0" distL="0" distR="0" wp14:anchorId="194C4E5C" wp14:editId="1F66D7D8">
               <wp:extent cx="5274310" cy="2336165"/>
               <wp:effectExtent l="0" t="0" r="2540" b="6985"/>
               <wp:docPr id="4" name="图片 4"/>
@@ -6351,7 +7122,7 @@
                       <pic:cNvPicPr/>
                     </pic:nvPicPr>
                     <pic:blipFill>
-                      <a:blip r:embed="rId35">
+                      <a:blip r:embed="rId37">
                         <a:extLst>
                           <a:ext uri="{28A0092B-C50C-407E-A947-70E740481C1C}">
                             <a14:useLocalDpi xmlns:a14="http://schemas.microsoft.com/office/drawing/2010/main" val="0"/>
@@ -6383,28 +7154,36 @@
       <w:pPr>
         <w:jc w:val="center"/>
         <w:rPr>
-          <w:ins w:id="373" w:author="zg" w:date="2017-04-19T14:54:00Z"/>
-        </w:rPr>
-        <w:pPrChange w:id="374" w:author="zg" w:date="2017-04-19T14:54:00Z">
+          <w:ins w:id="424" w:author="zg" w:date="2017-04-19T14:54:00Z"/>
+        </w:rPr>
+        <w:pPrChange w:id="425" w:author="zg" w:date="2017-04-19T14:54:00Z">
           <w:pPr/>
         </w:pPrChange>
       </w:pPr>
-      <w:ins w:id="375" w:author="zg" w:date="2017-04-19T14:54:00Z">
-        <w:r>
-          <w:rPr>
-            <w:rFonts w:hint="eastAsia"/>
-          </w:rPr>
-          <w:t>图五</w:t>
-        </w:r>
-      </w:ins>
-    </w:p>
-    <w:p>
-      <w:pPr>
-        <w:rPr>
-          <w:ins w:id="376" w:author="zg" w:date="2017-04-19T19:56:00Z"/>
-        </w:rPr>
-      </w:pPr>
-      <w:ins w:id="377" w:author="zg" w:date="2017-04-19T15:03:00Z">
+      <w:ins w:id="426" w:author="zg" w:date="2017-04-19T14:54:00Z">
+        <w:r>
+          <w:rPr>
+            <w:rFonts w:hint="eastAsia"/>
+          </w:rPr>
+          <w:t>图</w:t>
+        </w:r>
+      </w:ins>
+      <w:ins w:id="427" w:author="zg" w:date="2017-04-26T11:13:00Z">
+        <w:r>
+          <w:rPr>
+            <w:rFonts w:hint="eastAsia"/>
+          </w:rPr>
+          <w:t>十三</w:t>
+        </w:r>
+      </w:ins>
+    </w:p>
+    <w:p>
+      <w:pPr>
+        <w:rPr>
+          <w:ins w:id="428" w:author="zg" w:date="2017-04-19T19:56:00Z"/>
+        </w:rPr>
+      </w:pPr>
+      <w:ins w:id="429" w:author="zg" w:date="2017-04-19T15:03:00Z">
         <w:r>
           <w:t>traceId</w:t>
         </w:r>
@@ -6415,7 +7194,7 @@
           <w:t>唯一标示每一次调用</w:t>
         </w:r>
       </w:ins>
-      <w:ins w:id="378" w:author="zg" w:date="2017-04-19T19:55:00Z">
+      <w:ins w:id="430" w:author="zg" w:date="2017-04-19T19:55:00Z">
         <w:r>
           <w:rPr>
             <w:rFonts w:hint="eastAsia"/>
@@ -6423,7 +7202,7 @@
           <w:t>，</w:t>
         </w:r>
       </w:ins>
-      <w:ins w:id="379" w:author="zg" w:date="2017-04-19T16:46:00Z">
+      <w:ins w:id="431" w:author="zg" w:date="2017-04-19T16:46:00Z">
         <w:r>
           <w:rPr>
             <w:rFonts w:hint="eastAsia"/>
@@ -6431,12 +7210,12 @@
           <w:t>它</w:t>
         </w:r>
       </w:ins>
-      <w:ins w:id="380" w:author="zg" w:date="2017-04-19T15:03:00Z">
+      <w:ins w:id="432" w:author="zg" w:date="2017-04-19T15:03:00Z">
         <w:r>
           <w:t>需要保证全局唯一</w:t>
         </w:r>
       </w:ins>
-      <w:ins w:id="381" w:author="zg" w:date="2017-04-19T19:50:00Z">
+      <w:ins w:id="433" w:author="zg" w:date="2017-04-19T19:50:00Z">
         <w:r>
           <w:rPr>
             <w:rFonts w:hint="eastAsia"/>
@@ -6445,16 +7224,27 @@
         </w:r>
         <w:r>
           <w:rPr>
-            <w:rPrChange w:id="382" w:author="zg" w:date="2017-04-19T19:50:00Z">
+            <w:rPrChange w:id="434" w:author="zg" w:date="2017-04-19T19:50:00Z">
               <w:rPr>
                 <w:rStyle w:val="ae"/>
               </w:rPr>
             </w:rPrChange>
           </w:rPr>
-          <w:t>将int64的除第一位外的其他63位分成三段，前面41位为时间戳、后面10位为工作机器(进程)ID，也称为WorkerID ，最后12位为递增序列号</w:t>
-        </w:r>
-      </w:ins>
-      <w:ins w:id="383" w:author="zg" w:date="2017-04-19T19:51:00Z">
+          <w:t>将int64的除第一位外的其他63位分成三段，前面41位为时间戳、后面10位为工作机器(进程)ID，</w:t>
+        </w:r>
+        <w:r>
+          <w:rPr>
+            <w:rPrChange w:id="435" w:author="zg" w:date="2017-04-19T19:50:00Z">
+              <w:rPr>
+                <w:rStyle w:val="ae"/>
+              </w:rPr>
+            </w:rPrChange>
+          </w:rPr>
+          <w:lastRenderedPageBreak/>
+          <w:t>也称为WorkerID ，最后12位为递增序列号</w:t>
+        </w:r>
+      </w:ins>
+      <w:ins w:id="436" w:author="zg" w:date="2017-04-19T19:51:00Z">
         <w:r>
           <w:rPr>
             <w:rFonts w:hint="eastAsia"/>
@@ -6462,7 +7252,7 @@
           <w:t>。App网关在</w:t>
         </w:r>
       </w:ins>
-      <w:ins w:id="384" w:author="zg" w:date="2017-04-19T19:52:00Z">
+      <w:ins w:id="437" w:author="zg" w:date="2017-04-19T19:52:00Z">
         <w:r>
           <w:rPr>
             <w:rFonts w:hint="eastAsia"/>
@@ -6470,12 +7260,12 @@
           <w:t>启动的时候，从</w:t>
         </w:r>
       </w:ins>
-      <w:ins w:id="385" w:author="zg" w:date="2017-04-20T11:29:00Z">
+      <w:ins w:id="438" w:author="zg" w:date="2017-04-20T11:29:00Z">
         <w:r>
           <w:t>Zookeeper</w:t>
         </w:r>
       </w:ins>
-      <w:ins w:id="386" w:author="zg" w:date="2017-04-19T19:52:00Z">
+      <w:ins w:id="439" w:author="zg" w:date="2017-04-19T19:52:00Z">
         <w:r>
           <w:rPr>
             <w:rFonts w:hint="eastAsia"/>
@@ -6483,7 +7273,7 @@
           <w:t>服务器中</w:t>
         </w:r>
       </w:ins>
-      <w:ins w:id="387" w:author="zg" w:date="2017-04-19T19:53:00Z">
+      <w:ins w:id="440" w:author="zg" w:date="2017-04-19T19:53:00Z">
         <w:r>
           <w:rPr>
             <w:rFonts w:hint="eastAsia"/>
@@ -6494,7 +7284,7 @@
           <w:t>WorkerID</w:t>
         </w:r>
       </w:ins>
-      <w:ins w:id="388" w:author="zg" w:date="2017-04-19T19:55:00Z">
+      <w:ins w:id="441" w:author="zg" w:date="2017-04-19T19:55:00Z">
         <w:r>
           <w:rPr>
             <w:rFonts w:hint="eastAsia"/>
@@ -6502,7 +7292,7 @@
           <w:t xml:space="preserve">， </w:t>
         </w:r>
       </w:ins>
-      <w:ins w:id="389" w:author="zg" w:date="2017-04-19T19:54:00Z">
+      <w:ins w:id="442" w:author="zg" w:date="2017-04-19T19:54:00Z">
         <w:r>
           <w:t>如果找到一个可用的WorkerID，即创建一个临时子节点，当程序关闭时，该WorkerID就自动释放了，以达到了WorkerID</w:t>
         </w:r>
@@ -6510,16 +7300,36 @@
           <w:t>的重用。</w:t>
         </w:r>
         <w:r>
-          <w:t>在进程启动时，访问一次Zookeeper来获取WorkeID</w:t>
+          <w:t>在进程启动时，访问一次</w:t>
+        </w:r>
+      </w:ins>
+      <w:ins w:id="443" w:author="zg" w:date="2017-04-26T13:11:00Z">
+        <w:r>
+          <w:t>Redis</w:t>
+        </w:r>
+      </w:ins>
+      <w:ins w:id="444" w:author="zg" w:date="2017-04-19T19:54:00Z">
+        <w:r>
+          <w:t>来获取WorkeID</w:t>
         </w:r>
         <w:r>
           <w:t>，</w:t>
         </w:r>
         <w:r>
-          <w:t>运行时不需要Zookeeper持续提供服务，性能也不会有损失</w:t>
-        </w:r>
-      </w:ins>
-      <w:ins w:id="390" w:author="zg" w:date="2017-04-19T19:56:00Z">
+          <w:t>运行时不需要</w:t>
+        </w:r>
+      </w:ins>
+      <w:ins w:id="445" w:author="zg" w:date="2017-04-26T13:11:00Z">
+        <w:r>
+          <w:t>Redis</w:t>
+        </w:r>
+      </w:ins>
+      <w:ins w:id="446" w:author="zg" w:date="2017-04-19T19:54:00Z">
+        <w:r>
+          <w:t>持续提供服务，性能也不会有损失</w:t>
+        </w:r>
+      </w:ins>
+      <w:ins w:id="447" w:author="zg" w:date="2017-04-19T19:56:00Z">
         <w:r>
           <w:rPr>
             <w:rFonts w:hint="eastAsia"/>
@@ -6533,16 +7343,16 @@
         <w:widowControl/>
         <w:jc w:val="left"/>
         <w:rPr>
-          <w:ins w:id="391" w:author="zg" w:date="2017-04-19T20:02:00Z"/>
-          <w:rPrChange w:id="392" w:author="zg" w:date="2017-04-19T20:02:00Z">
+          <w:ins w:id="448" w:author="zg" w:date="2017-04-19T20:02:00Z"/>
+          <w:rPrChange w:id="449" w:author="zg" w:date="2017-04-19T20:02:00Z">
             <w:rPr>
-              <w:ins w:id="393" w:author="zg" w:date="2017-04-19T20:02:00Z"/>
+              <w:ins w:id="450" w:author="zg" w:date="2017-04-19T20:02:00Z"/>
               <w:rFonts w:ascii="宋体" w:eastAsia="宋体" w:hAnsi="宋体"/>
             </w:rPr>
           </w:rPrChange>
         </w:rPr>
       </w:pPr>
-      <w:ins w:id="394" w:author="zg" w:date="2017-04-19T19:58:00Z">
+      <w:ins w:id="451" w:author="zg" w:date="2017-04-19T19:58:00Z">
         <w:r>
           <w:rPr>
             <w:rFonts w:hint="eastAsia"/>
@@ -6550,7 +7360,7 @@
           <w:t>实现日志跟踪</w:t>
         </w:r>
       </w:ins>
-      <w:ins w:id="395" w:author="zg" w:date="2017-04-19T19:59:00Z">
+      <w:ins w:id="452" w:author="zg" w:date="2017-04-19T19:59:00Z">
         <w:r>
           <w:rPr>
             <w:rFonts w:hint="eastAsia"/>
@@ -6558,7 +7368,7 @@
           <w:t>，</w:t>
         </w:r>
       </w:ins>
-      <w:ins w:id="396" w:author="zg" w:date="2017-04-19T20:30:00Z">
+      <w:ins w:id="453" w:author="zg" w:date="2017-04-19T20:30:00Z">
         <w:r>
           <w:rPr>
             <w:rFonts w:hint="eastAsia"/>
@@ -6566,7 +7376,7 @@
           <w:t>要求程序</w:t>
         </w:r>
       </w:ins>
-      <w:ins w:id="397" w:author="zg" w:date="2017-04-19T19:59:00Z">
+      <w:ins w:id="454" w:author="zg" w:date="2017-04-19T19:59:00Z">
         <w:r>
           <w:rPr>
             <w:rFonts w:hint="eastAsia"/>
@@ -6592,7 +7402,7 @@
           <w:t>写到日志</w:t>
         </w:r>
       </w:ins>
-      <w:ins w:id="398" w:author="zg" w:date="2017-04-19T20:00:00Z">
+      <w:ins w:id="455" w:author="zg" w:date="2017-04-19T20:00:00Z">
         <w:r>
           <w:rPr>
             <w:rFonts w:hint="eastAsia"/>
@@ -6600,37 +7410,26 @@
           <w:t>里面。例如：</w:t>
         </w:r>
       </w:ins>
-      <w:ins w:id="399" w:author="zg" w:date="2017-04-19T20:02:00Z">
-        <w:r>
-          <w:rPr>
-            <w:rPrChange w:id="400" w:author="zg" w:date="2017-04-19T20:02:00Z">
+      <w:ins w:id="456" w:author="zg" w:date="2017-04-19T20:02:00Z">
+        <w:r>
+          <w:rPr>
+            <w:rPrChange w:id="457" w:author="zg" w:date="2017-04-19T20:02:00Z">
               <w:rPr>
                 <w:rFonts w:ascii="宋体" w:eastAsia="宋体" w:hAnsi="宋体"/>
               </w:rPr>
             </w:rPrChange>
           </w:rPr>
-          <w:t>2017-04-19 19:53:28.680  INFO [bootstrap,6e35af5cfbfbfef3,5fa483e79e066101,true] [sleuth-produce-</w:t>
-        </w:r>
-        <w:r>
-          <w:rPr>
-            <w:rPrChange w:id="401" w:author="zg" w:date="2017-04-19T20:02:00Z">
-              <w:rPr>
-                <w:rFonts w:ascii="宋体" w:eastAsia="宋体" w:hAnsi="宋体"/>
-              </w:rPr>
-            </w:rPrChange>
-          </w:rPr>
-          <w:lastRenderedPageBreak/>
-          <w:t>service,6e35af5cfbfbfef3,5fa483e79e066101,true]  8932 --- [o-8001-exec-130] com.test.controller.TestController       : you called home</w:t>
-        </w:r>
-      </w:ins>
-    </w:p>
-    <w:p>
-      <w:pPr>
-        <w:rPr>
-          <w:ins w:id="402" w:author="zg" w:date="2017-04-19T20:08:00Z"/>
-        </w:rPr>
-      </w:pPr>
-      <w:ins w:id="403" w:author="zg" w:date="2017-04-19T20:04:00Z">
+          <w:t>2017-04-19 19:53:28.680  INFO [bootstrap,6e35af5cfbfbfef3,5fa483e79e066101,true] [sleuth-produce-service,6e35af5cfbfbfef3,5fa483e79e066101,true]  8932 --- [o-8001-exec-130] com.test.controller.TestController       : you called home</w:t>
+        </w:r>
+      </w:ins>
+    </w:p>
+    <w:p>
+      <w:pPr>
+        <w:rPr>
+          <w:ins w:id="458" w:author="zg" w:date="2017-04-19T20:08:00Z"/>
+        </w:rPr>
+      </w:pPr>
+      <w:ins w:id="459" w:author="zg" w:date="2017-04-19T20:04:00Z">
         <w:r>
           <w:t>[sleuth-produce-service,6e35af5cfbfbfef3,5fa483e79e066101,true]</w:t>
         </w:r>
@@ -6677,7 +7476,7 @@
           <w:t>，其它</w:t>
         </w:r>
       </w:ins>
-      <w:ins w:id="404" w:author="zg" w:date="2017-04-19T20:05:00Z">
+      <w:ins w:id="460" w:author="zg" w:date="2017-04-19T20:05:00Z">
         <w:r>
           <w:rPr>
             <w:rFonts w:hint="eastAsia"/>
@@ -6690,13 +7489,13 @@
       <w:pPr>
         <w:ind w:firstLineChars="200" w:firstLine="480"/>
         <w:rPr>
-          <w:ins w:id="405" w:author="zg" w:date="2017-04-19T20:27:00Z"/>
-        </w:rPr>
-        <w:pPrChange w:id="406" w:author="zg" w:date="2017-04-19T20:00:00Z">
+          <w:ins w:id="461" w:author="zg" w:date="2017-04-19T20:27:00Z"/>
+        </w:rPr>
+        <w:pPrChange w:id="462" w:author="zg" w:date="2017-04-19T20:00:00Z">
           <w:pPr/>
         </w:pPrChange>
       </w:pPr>
-      <w:ins w:id="407" w:author="zg" w:date="2017-04-19T20:08:00Z">
+      <w:ins w:id="463" w:author="zg" w:date="2017-04-19T20:08:00Z">
         <w:r>
           <w:rPr>
             <w:rFonts w:hint="eastAsia"/>
@@ -6704,7 +7503,7 @@
           <w:t>日志收集采用</w:t>
         </w:r>
       </w:ins>
-      <w:ins w:id="408" w:author="zg" w:date="2017-04-20T11:31:00Z">
+      <w:ins w:id="464" w:author="zg" w:date="2017-04-20T11:31:00Z">
         <w:r>
           <w:rPr>
             <w:rFonts w:hint="eastAsia"/>
@@ -6712,7 +7511,7 @@
           <w:t>开源组件</w:t>
         </w:r>
       </w:ins>
-      <w:ins w:id="409" w:author="zg" w:date="2017-04-19T20:08:00Z">
+      <w:ins w:id="465" w:author="zg" w:date="2017-04-19T20:08:00Z">
         <w:r>
           <w:rPr>
             <w:rFonts w:hint="eastAsia"/>
@@ -6720,7 +7519,7 @@
           <w:t>ELK来实现，</w:t>
         </w:r>
       </w:ins>
-      <w:ins w:id="410" w:author="zg" w:date="2017-04-19T20:09:00Z">
+      <w:ins w:id="466" w:author="zg" w:date="2017-04-19T20:09:00Z">
         <w:r>
           <w:rPr>
             <w:rFonts w:hint="eastAsia"/>
@@ -6728,7 +7527,7 @@
           <w:t xml:space="preserve"> </w:t>
         </w:r>
       </w:ins>
-      <w:ins w:id="411" w:author="zg" w:date="2017-04-19T20:08:00Z">
+      <w:ins w:id="467" w:author="zg" w:date="2017-04-19T20:08:00Z">
         <w:r>
           <w:t>logstash</w:t>
         </w:r>
@@ -6739,7 +7538,7 @@
           <w:t xml:space="preserve">做日志收集， </w:t>
         </w:r>
       </w:ins>
-      <w:ins w:id="412" w:author="zg" w:date="2017-04-19T20:07:00Z">
+      <w:ins w:id="468" w:author="zg" w:date="2017-04-19T20:07:00Z">
         <w:r>
           <w:t>elasticsearch</w:t>
         </w:r>
@@ -6777,7 +7576,7 @@
           <w:t>对</w:t>
         </w:r>
       </w:ins>
-      <w:ins w:id="413" w:author="zg" w:date="2017-04-19T20:08:00Z">
+      <w:ins w:id="469" w:author="zg" w:date="2017-04-19T20:08:00Z">
         <w:r>
           <w:t>traceId</w:t>
         </w:r>
@@ -6788,7 +7587,7 @@
           <w:t>做分组，就把一个业务链全部串起了</w:t>
         </w:r>
       </w:ins>
-      <w:ins w:id="414" w:author="zg" w:date="2017-04-20T10:02:00Z">
+      <w:ins w:id="470" w:author="zg" w:date="2017-04-20T10:02:00Z">
         <w:r>
           <w:rPr>
             <w:rFonts w:hint="eastAsia"/>
@@ -6796,7 +7595,7 @@
           <w:t>，同时</w:t>
         </w:r>
       </w:ins>
-      <w:ins w:id="415" w:author="zg" w:date="2017-04-20T10:03:00Z">
+      <w:ins w:id="471" w:author="zg" w:date="2017-04-20T10:03:00Z">
         <w:r>
           <w:rPr>
             <w:rFonts w:hint="eastAsia"/>
@@ -6804,7 +7603,7 @@
           <w:t>还</w:t>
         </w:r>
       </w:ins>
-      <w:ins w:id="416" w:author="zg" w:date="2017-04-20T11:31:00Z">
+      <w:ins w:id="472" w:author="zg" w:date="2017-04-20T11:31:00Z">
         <w:r>
           <w:rPr>
             <w:rFonts w:hint="eastAsia"/>
@@ -6812,7 +7611,7 @@
           <w:t>可</w:t>
         </w:r>
       </w:ins>
-      <w:ins w:id="417" w:author="zg" w:date="2017-04-20T10:02:00Z">
+      <w:ins w:id="473" w:author="zg" w:date="2017-04-20T10:02:00Z">
         <w:r>
           <w:rPr>
             <w:rFonts w:hint="eastAsia"/>
@@ -6820,7 +7619,7 @@
           <w:t>利用</w:t>
         </w:r>
       </w:ins>
-      <w:ins w:id="418" w:author="zg" w:date="2017-04-20T10:03:00Z">
+      <w:ins w:id="474" w:author="zg" w:date="2017-04-20T10:03:00Z">
         <w:r>
           <w:rPr>
             <w:rFonts w:hint="eastAsia"/>
@@ -6828,7 +7627,7 @@
           <w:t>日志中的</w:t>
         </w:r>
       </w:ins>
-      <w:ins w:id="419" w:author="zg" w:date="2017-04-20T11:31:00Z">
+      <w:ins w:id="475" w:author="zg" w:date="2017-04-20T11:31:00Z">
         <w:r>
           <w:rPr>
             <w:rFonts w:hint="eastAsia"/>
@@ -6836,7 +7635,7 @@
           <w:t>时间戳</w:t>
         </w:r>
       </w:ins>
-      <w:ins w:id="420" w:author="zg" w:date="2017-04-20T10:03:00Z">
+      <w:ins w:id="476" w:author="zg" w:date="2017-04-20T10:03:00Z">
         <w:r>
           <w:rPr>
             <w:rFonts w:hint="eastAsia"/>
@@ -6844,7 +7643,7 @@
           <w:t>可做性能分析</w:t>
         </w:r>
       </w:ins>
-      <w:ins w:id="421" w:author="zg" w:date="2017-04-19T20:08:00Z">
+      <w:ins w:id="477" w:author="zg" w:date="2017-04-19T20:08:00Z">
         <w:r>
           <w:rPr>
             <w:rFonts w:hint="eastAsia"/>
@@ -6852,7 +7651,7 @@
           <w:t>。</w:t>
         </w:r>
       </w:ins>
-      <w:ins w:id="422" w:author="zg" w:date="2017-04-19T20:26:00Z">
+      <w:ins w:id="478" w:author="zg" w:date="2017-04-19T20:26:00Z">
         <w:r>
           <w:rPr>
             <w:rFonts w:hint="eastAsia"/>
@@ -6860,7 +7659,7 @@
           <w:t>下图是一个日志收集的</w:t>
         </w:r>
       </w:ins>
-      <w:ins w:id="423" w:author="zg" w:date="2017-04-19T20:27:00Z">
+      <w:ins w:id="479" w:author="zg" w:date="2017-04-19T20:27:00Z">
         <w:r>
           <w:rPr>
             <w:rFonts w:hint="eastAsia"/>
@@ -6868,7 +7667,7 @@
           <w:t>展现</w:t>
         </w:r>
       </w:ins>
-      <w:ins w:id="424" w:author="zg" w:date="2017-04-20T09:56:00Z">
+      <w:ins w:id="480" w:author="zg" w:date="2017-04-20T09:56:00Z">
         <w:r>
           <w:rPr>
             <w:rFonts w:hint="eastAsia"/>
@@ -6876,7 +7675,7 @@
           <w:t>，已经可以把一次请求</w:t>
         </w:r>
       </w:ins>
-      <w:ins w:id="425" w:author="zg" w:date="2017-04-20T09:57:00Z">
+      <w:ins w:id="481" w:author="zg" w:date="2017-04-20T09:57:00Z">
         <w:r>
           <w:rPr>
             <w:rFonts w:hint="eastAsia"/>
@@ -6884,7 +7683,7 @@
           <w:t>经过的全部服务串起来</w:t>
         </w:r>
       </w:ins>
-      <w:ins w:id="426" w:author="zg" w:date="2017-04-19T20:27:00Z">
+      <w:ins w:id="482" w:author="zg" w:date="2017-04-19T20:27:00Z">
         <w:r>
           <w:rPr>
             <w:rFonts w:hint="eastAsia"/>
@@ -6897,20 +7696,20 @@
       <w:pPr>
         <w:ind w:firstLineChars="200" w:firstLine="480"/>
         <w:rPr>
-          <w:ins w:id="427" w:author="zg" w:date="2017-04-19T20:28:00Z"/>
-        </w:rPr>
-        <w:pPrChange w:id="428" w:author="zg" w:date="2017-04-19T20:00:00Z">
+          <w:ins w:id="483" w:author="zg" w:date="2017-04-19T20:28:00Z"/>
+        </w:rPr>
+        <w:pPrChange w:id="484" w:author="zg" w:date="2017-04-19T20:00:00Z">
           <w:pPr/>
         </w:pPrChange>
       </w:pPr>
-      <w:ins w:id="429" w:author="zg" w:date="2017-04-19T20:28:00Z">
+      <w:ins w:id="485" w:author="zg" w:date="2017-04-19T20:28:00Z">
         <w:r>
           <w:rPr>
             <w:rFonts w:hint="eastAsia"/>
             <w:noProof/>
           </w:rPr>
           <w:drawing>
-            <wp:inline distT="0" distB="0" distL="0" distR="0" wp14:anchorId="3A4B8FE3" wp14:editId="7FDBD81E">
+            <wp:inline distT="0" distB="0" distL="0" distR="0" wp14:anchorId="47734AB1" wp14:editId="2D053E3F">
               <wp:extent cx="5274310" cy="956945"/>
               <wp:effectExtent l="0" t="0" r="2540" b="0"/>
               <wp:docPr id="6" name="图片 6"/>
@@ -6925,7 +7724,7 @@
                       <pic:cNvPicPr/>
                     </pic:nvPicPr>
                     <pic:blipFill>
-                      <a:blip r:embed="rId36" cstate="print">
+                      <a:blip r:embed="rId38" cstate="print">
                         <a:extLst>
                           <a:ext uri="{28A0092B-C50C-407E-A947-70E740481C1C}">
                             <a14:useLocalDpi xmlns:a14="http://schemas.microsoft.com/office/drawing/2010/main" val="0"/>
@@ -6958,13 +7757,13 @@
         <w:ind w:firstLineChars="200" w:firstLine="480"/>
         <w:jc w:val="center"/>
         <w:rPr>
-          <w:ins w:id="430" w:author="zg" w:date="2017-04-20T14:24:00Z"/>
-        </w:rPr>
-        <w:pPrChange w:id="431" w:author="zg" w:date="2017-04-19T20:29:00Z">
+          <w:ins w:id="486" w:author="zg" w:date="2017-04-20T14:24:00Z"/>
+        </w:rPr>
+        <w:pPrChange w:id="487" w:author="zg" w:date="2017-04-19T20:29:00Z">
           <w:pPr/>
         </w:pPrChange>
       </w:pPr>
-      <w:ins w:id="432" w:author="zg" w:date="2017-04-19T20:28:00Z">
+      <w:ins w:id="488" w:author="zg" w:date="2017-04-19T20:28:00Z">
         <w:r>
           <w:rPr>
             <w:rFonts w:hint="eastAsia"/>
@@ -6972,12 +7771,12 @@
           <w:t>图</w:t>
         </w:r>
       </w:ins>
-      <w:ins w:id="433" w:author="zg" w:date="2017-04-19T20:29:00Z">
-        <w:r>
-          <w:rPr>
-            <w:rFonts w:hint="eastAsia"/>
-          </w:rPr>
-          <w:t>六</w:t>
+      <w:ins w:id="489" w:author="zg" w:date="2017-04-26T11:13:00Z">
+        <w:r>
+          <w:rPr>
+            <w:rFonts w:hint="eastAsia"/>
+          </w:rPr>
+          <w:t>十四</w:t>
         </w:r>
       </w:ins>
     </w:p>
@@ -6985,13 +7784,13 @@
       <w:pPr>
         <w:ind w:firstLine="420"/>
         <w:rPr>
-          <w:ins w:id="434" w:author="zg" w:date="2017-04-20T09:52:00Z"/>
-        </w:rPr>
-        <w:pPrChange w:id="435" w:author="zg" w:date="2017-04-20T14:33:00Z">
+          <w:ins w:id="490" w:author="zg" w:date="2017-04-20T09:52:00Z"/>
+        </w:rPr>
+        <w:pPrChange w:id="491" w:author="zg" w:date="2017-04-20T14:33:00Z">
           <w:pPr/>
         </w:pPrChange>
       </w:pPr>
-      <w:ins w:id="436" w:author="zg" w:date="2017-04-20T14:41:00Z">
+      <w:ins w:id="492" w:author="zg" w:date="2017-04-20T14:41:00Z">
         <w:r>
           <w:rPr>
             <w:rFonts w:hint="eastAsia"/>
@@ -6999,7 +7798,7 @@
           <w:t>日志格式，</w:t>
         </w:r>
       </w:ins>
-      <w:ins w:id="437" w:author="zg" w:date="2017-04-20T14:35:00Z">
+      <w:ins w:id="493" w:author="zg" w:date="2017-04-20T14:35:00Z">
         <w:r>
           <w:rPr>
             <w:rFonts w:hint="eastAsia"/>
@@ -7007,7 +7806,7 @@
           <w:t>各种不同语言的服务都</w:t>
         </w:r>
       </w:ins>
-      <w:ins w:id="438" w:author="zg" w:date="2017-04-20T14:34:00Z">
+      <w:ins w:id="494" w:author="zg" w:date="2017-04-20T14:34:00Z">
         <w:r>
           <w:rPr>
             <w:rFonts w:hint="eastAsia"/>
@@ -7015,7 +7814,7 @@
           <w:t>按照统一</w:t>
         </w:r>
       </w:ins>
-      <w:ins w:id="439" w:author="zg" w:date="2017-04-20T14:41:00Z">
+      <w:ins w:id="495" w:author="zg" w:date="2017-04-20T14:41:00Z">
         <w:r>
           <w:rPr>
             <w:rFonts w:hint="eastAsia"/>
@@ -7023,7 +7822,7 @@
           <w:t>格式</w:t>
         </w:r>
       </w:ins>
-      <w:ins w:id="440" w:author="zg" w:date="2017-04-20T14:34:00Z">
+      <w:ins w:id="496" w:author="zg" w:date="2017-04-20T14:34:00Z">
         <w:r>
           <w:rPr>
             <w:rFonts w:hint="eastAsia"/>
@@ -7037,7 +7836,7 @@
           <w:t>把日志发送</w:t>
         </w:r>
       </w:ins>
-      <w:ins w:id="441" w:author="zg" w:date="2017-04-20T14:35:00Z">
+      <w:ins w:id="497" w:author="zg" w:date="2017-04-20T14:35:00Z">
         <w:r>
           <w:rPr>
             <w:rFonts w:hint="eastAsia"/>
@@ -7048,15 +7847,22 @@
           <w:t>ogstash</w:t>
         </w:r>
       </w:ins>
-      <w:ins w:id="442" w:author="zg" w:date="2017-04-20T14:42:00Z">
-        <w:r>
-          <w:rPr>
-            <w:rFonts w:hint="eastAsia"/>
-          </w:rPr>
-          <w:t>的监听地点</w:t>
-        </w:r>
-      </w:ins>
-      <w:ins w:id="443" w:author="zg" w:date="2017-04-20T14:35:00Z">
+      <w:ins w:id="498" w:author="zg" w:date="2017-04-20T14:42:00Z">
+        <w:r>
+          <w:rPr>
+            <w:rFonts w:hint="eastAsia"/>
+          </w:rPr>
+          <w:t>的</w:t>
+        </w:r>
+        <w:r>
+          <w:rPr>
+            <w:rFonts w:hint="eastAsia"/>
+          </w:rPr>
+          <w:lastRenderedPageBreak/>
+          <w:t>监听地点</w:t>
+        </w:r>
+      </w:ins>
+      <w:ins w:id="499" w:author="zg" w:date="2017-04-20T14:35:00Z">
         <w:r>
           <w:rPr>
             <w:rFonts w:hint="eastAsia"/>
@@ -7064,7 +7870,7 @@
           <w:t>，实现</w:t>
         </w:r>
       </w:ins>
-      <w:ins w:id="444" w:author="zg" w:date="2017-04-20T14:42:00Z">
+      <w:ins w:id="500" w:author="zg" w:date="2017-04-20T14:42:00Z">
         <w:r>
           <w:rPr>
             <w:rFonts w:hint="eastAsia"/>
@@ -7072,7 +7878,7 @@
           <w:t>日志</w:t>
         </w:r>
       </w:ins>
-      <w:ins w:id="445" w:author="zg" w:date="2017-04-20T14:36:00Z">
+      <w:ins w:id="501" w:author="zg" w:date="2017-04-20T14:36:00Z">
         <w:r>
           <w:rPr>
             <w:rFonts w:hint="eastAsia"/>
@@ -7080,7 +7886,7 @@
           <w:t>收集</w:t>
         </w:r>
       </w:ins>
-      <w:ins w:id="446" w:author="zg" w:date="2017-04-20T14:41:00Z">
+      <w:ins w:id="502" w:author="zg" w:date="2017-04-20T14:41:00Z">
         <w:r>
           <w:rPr>
             <w:rFonts w:hint="eastAsia"/>
@@ -7088,7 +7894,7 @@
           <w:t>。</w:t>
         </w:r>
       </w:ins>
-      <w:ins w:id="447" w:author="zg" w:date="2017-04-20T14:36:00Z">
+      <w:ins w:id="503" w:author="zg" w:date="2017-04-20T14:36:00Z">
         <w:r>
           <w:rPr>
             <w:rFonts w:hint="eastAsia"/>
@@ -7096,7 +7902,7 @@
           <w:t>如上面的日志示例，日志中要包括时间、</w:t>
         </w:r>
       </w:ins>
-      <w:ins w:id="448" w:author="zg" w:date="2017-04-20T14:37:00Z">
+      <w:ins w:id="504" w:author="zg" w:date="2017-04-20T14:37:00Z">
         <w:r>
           <w:t>traceId</w:t>
         </w:r>
@@ -7116,7 +7922,7 @@
           <w:t>，应用名，日志内容。</w:t>
         </w:r>
       </w:ins>
-      <w:ins w:id="449" w:author="zg" w:date="2017-04-20T14:33:00Z">
+      <w:ins w:id="505" w:author="zg" w:date="2017-04-20T14:33:00Z">
         <w:r>
           <w:rPr>
             <w:rFonts w:hint="eastAsia"/>
@@ -7124,7 +7930,7 @@
           <w:t>Java服务</w:t>
         </w:r>
       </w:ins>
-      <w:ins w:id="450" w:author="zg" w:date="2017-04-20T14:37:00Z">
+      <w:ins w:id="506" w:author="zg" w:date="2017-04-20T14:37:00Z">
         <w:r>
           <w:rPr>
             <w:rFonts w:hint="eastAsia"/>
@@ -7132,7 +7938,7 @@
           <w:t>可</w:t>
         </w:r>
       </w:ins>
-      <w:ins w:id="451" w:author="zg" w:date="2017-04-20T14:33:00Z">
+      <w:ins w:id="507" w:author="zg" w:date="2017-04-20T14:33:00Z">
         <w:r>
           <w:rPr>
             <w:rFonts w:hint="eastAsia"/>
@@ -7140,7 +7946,7 @@
           <w:t>采用logback</w:t>
         </w:r>
       </w:ins>
-      <w:ins w:id="452" w:author="zg" w:date="2017-04-20T14:38:00Z">
+      <w:ins w:id="508" w:author="zg" w:date="2017-04-20T14:38:00Z">
         <w:r>
           <w:rPr>
             <w:rFonts w:hint="eastAsia"/>
@@ -7148,7 +7954,7 @@
           <w:t>，通过配置帮助实现日志格式的定义</w:t>
         </w:r>
       </w:ins>
-      <w:ins w:id="453" w:author="zg" w:date="2017-04-20T14:40:00Z">
+      <w:ins w:id="509" w:author="zg" w:date="2017-04-20T14:40:00Z">
         <w:r>
           <w:rPr>
             <w:rFonts w:hint="eastAsia"/>
@@ -7156,7 +7962,7 @@
           <w:t>和输出</w:t>
         </w:r>
       </w:ins>
-      <w:ins w:id="454" w:author="zg" w:date="2017-04-20T14:38:00Z">
+      <w:ins w:id="510" w:author="zg" w:date="2017-04-20T14:38:00Z">
         <w:r>
           <w:rPr>
             <w:rFonts w:hint="eastAsia"/>
@@ -7164,7 +7970,7 @@
           <w:t>。golang用标准</w:t>
         </w:r>
       </w:ins>
-      <w:ins w:id="455" w:author="zg" w:date="2017-04-20T14:39:00Z">
+      <w:ins w:id="511" w:author="zg" w:date="2017-04-20T14:39:00Z">
         <w:r>
           <w:rPr>
             <w:rFonts w:hint="eastAsia"/>
@@ -7172,7 +7978,7 @@
           <w:t>log库可实现</w:t>
         </w:r>
       </w:ins>
-      <w:ins w:id="456" w:author="zg" w:date="2017-04-20T14:41:00Z">
+      <w:ins w:id="512" w:author="zg" w:date="2017-04-20T14:41:00Z">
         <w:r>
           <w:rPr>
             <w:rFonts w:hint="eastAsia"/>
@@ -7180,7 +7986,7 @@
           <w:t>，erlang有</w:t>
         </w:r>
       </w:ins>
-      <w:ins w:id="457" w:author="zg" w:date="2017-04-20T15:49:00Z">
+      <w:ins w:id="513" w:author="zg" w:date="2017-04-20T15:49:00Z">
         <w:r>
           <w:rPr>
             <w:rFonts w:hint="eastAsia"/>
@@ -7189,7 +7995,7 @@
         </w:r>
         <w:r>
           <w:rPr>
-            <w:rPrChange w:id="458" w:author="zg" w:date="2017-04-20T15:49:00Z">
+            <w:rPrChange w:id="514" w:author="zg" w:date="2017-04-20T15:49:00Z">
               <w:rPr>
                 <w:b/>
                 <w:bCs/>
@@ -7199,7 +8005,7 @@
           <w:t>Log4Erl</w:t>
         </w:r>
       </w:ins>
-      <w:ins w:id="459" w:author="zg" w:date="2017-04-20T15:46:00Z">
+      <w:ins w:id="515" w:author="zg" w:date="2017-04-20T15:46:00Z">
         <w:r>
           <w:rPr>
             <w:rFonts w:hint="eastAsia"/>
@@ -7208,7 +8014,7 @@
         </w:r>
         <w:r>
           <w:rPr>
-            <w:rPrChange w:id="460" w:author="zg" w:date="2017-04-20T15:46:00Z">
+            <w:rPrChange w:id="516" w:author="zg" w:date="2017-04-20T15:46:00Z">
               <w:rPr>
                 <w:b/>
                 <w:bCs/>
@@ -7226,7 +8032,7 @@
           <w:t>来实现日志格式化</w:t>
         </w:r>
       </w:ins>
-      <w:ins w:id="461" w:author="zg" w:date="2017-04-20T14:39:00Z">
+      <w:ins w:id="517" w:author="zg" w:date="2017-04-20T14:39:00Z">
         <w:r>
           <w:rPr>
             <w:rFonts w:hint="eastAsia"/>
@@ -7239,13 +8045,13 @@
       <w:pPr>
         <w:ind w:firstLineChars="200" w:firstLine="480"/>
         <w:rPr>
-          <w:ins w:id="462" w:author="zg" w:date="2017-04-20T09:58:00Z"/>
-        </w:rPr>
-        <w:pPrChange w:id="463" w:author="zg" w:date="2017-04-20T09:52:00Z">
+          <w:ins w:id="518" w:author="zg" w:date="2017-04-20T09:58:00Z"/>
+        </w:rPr>
+        <w:pPrChange w:id="519" w:author="zg" w:date="2017-04-20T09:52:00Z">
           <w:pPr/>
         </w:pPrChange>
       </w:pPr>
-      <w:ins w:id="464" w:author="zg" w:date="2017-04-20T09:57:00Z">
+      <w:ins w:id="520" w:author="zg" w:date="2017-04-20T09:57:00Z">
         <w:r>
           <w:rPr>
             <w:rFonts w:hint="eastAsia"/>
@@ -7253,7 +8059,7 @@
           <w:t>由于数据中心</w:t>
         </w:r>
       </w:ins>
-      <w:ins w:id="465" w:author="zg" w:date="2017-04-20T14:51:00Z">
+      <w:ins w:id="521" w:author="zg" w:date="2017-04-20T14:51:00Z">
         <w:r>
           <w:rPr>
             <w:rFonts w:hint="eastAsia"/>
@@ -7261,7 +8067,7 @@
           <w:t>的日志目前只是采集</w:t>
         </w:r>
       </w:ins>
-      <w:ins w:id="466" w:author="zg" w:date="2017-04-20T09:58:00Z">
+      <w:ins w:id="522" w:author="zg" w:date="2017-04-20T09:58:00Z">
         <w:r>
           <w:rPr>
             <w:rFonts w:hint="eastAsia"/>
@@ -7269,7 +8075,7 @@
           <w:t>用户</w:t>
         </w:r>
       </w:ins>
-      <w:ins w:id="467" w:author="zg" w:date="2017-04-20T14:51:00Z">
+      <w:ins w:id="523" w:author="zg" w:date="2017-04-20T14:51:00Z">
         <w:r>
           <w:rPr>
             <w:rFonts w:hint="eastAsia"/>
@@ -7277,7 +8083,7 @@
           <w:t>端的日志，只做了用户</w:t>
         </w:r>
       </w:ins>
-      <w:ins w:id="468" w:author="zg" w:date="2017-04-20T09:58:00Z">
+      <w:ins w:id="524" w:author="zg" w:date="2017-04-20T09:58:00Z">
         <w:r>
           <w:rPr>
             <w:rFonts w:hint="eastAsia"/>
@@ -7285,7 +8091,7 @@
           <w:t>行为分析</w:t>
         </w:r>
       </w:ins>
-      <w:ins w:id="469" w:author="zg" w:date="2017-04-20T10:01:00Z">
+      <w:ins w:id="525" w:author="zg" w:date="2017-04-20T10:01:00Z">
         <w:r>
           <w:rPr>
             <w:rFonts w:hint="eastAsia"/>
@@ -7293,7 +8099,7 @@
           <w:t>，做</w:t>
         </w:r>
       </w:ins>
-      <w:ins w:id="470" w:author="zg" w:date="2017-04-20T10:02:00Z">
+      <w:ins w:id="526" w:author="zg" w:date="2017-04-20T10:02:00Z">
         <w:r>
           <w:rPr>
             <w:rFonts w:hint="eastAsia"/>
@@ -7301,7 +8107,7 @@
           <w:t>服务器日志</w:t>
         </w:r>
       </w:ins>
-      <w:ins w:id="471" w:author="zg" w:date="2017-04-20T10:04:00Z">
+      <w:ins w:id="527" w:author="zg" w:date="2017-04-20T10:04:00Z">
         <w:r>
           <w:rPr>
             <w:rFonts w:hint="eastAsia"/>
@@ -7315,7 +8121,7 @@
           <w:t>还需要一段开发的时间</w:t>
         </w:r>
       </w:ins>
-      <w:ins w:id="472" w:author="zg" w:date="2017-04-20T15:50:00Z">
+      <w:ins w:id="528" w:author="zg" w:date="2017-04-20T15:50:00Z">
         <w:r>
           <w:rPr>
             <w:rFonts w:hint="eastAsia"/>
@@ -7323,7 +8129,7 @@
           <w:t>。</w:t>
         </w:r>
       </w:ins>
-      <w:ins w:id="473" w:author="zg" w:date="2017-04-20T14:52:00Z">
+      <w:ins w:id="529" w:author="zg" w:date="2017-04-20T14:52:00Z">
         <w:r>
           <w:rPr>
             <w:rFonts w:hint="eastAsia"/>
@@ -7331,7 +8137,7 @@
           <w:t>服务器</w:t>
         </w:r>
       </w:ins>
-      <w:del w:id="474" w:author="zg" w:date="2017-04-19T14:09:00Z">
+      <w:del w:id="530" w:author="zg" w:date="2017-04-19T14:09:00Z">
         <w:r>
           <w:rPr>
             <w:rFonts w:hint="eastAsia"/>
@@ -7393,7 +8199,7 @@
           <w:delText>（例如：ELK）还可以继续使用ELK做日志分析。</w:delText>
         </w:r>
       </w:del>
-      <w:ins w:id="475" w:author="zg" w:date="2017-04-20T10:04:00Z">
+      <w:ins w:id="531" w:author="zg" w:date="2017-04-20T10:04:00Z">
         <w:r>
           <w:rPr>
             <w:rFonts w:hint="eastAsia"/>
@@ -7401,7 +8207,7 @@
           <w:t>日志跟踪</w:t>
         </w:r>
       </w:ins>
-      <w:ins w:id="476" w:author="zg" w:date="2017-04-20T14:52:00Z">
+      <w:ins w:id="532" w:author="zg" w:date="2017-04-20T14:52:00Z">
         <w:r>
           <w:rPr>
             <w:rFonts w:hint="eastAsia"/>
@@ -7409,7 +8215,7 @@
           <w:t>可</w:t>
         </w:r>
       </w:ins>
-      <w:ins w:id="477" w:author="zg" w:date="2017-04-20T10:04:00Z">
+      <w:ins w:id="533" w:author="zg" w:date="2017-04-20T10:04:00Z">
         <w:r>
           <w:rPr>
             <w:rFonts w:hint="eastAsia"/>
@@ -7417,7 +8223,7 @@
           <w:t>分</w:t>
         </w:r>
       </w:ins>
-      <w:ins w:id="478" w:author="zg" w:date="2017-04-20T09:58:00Z">
+      <w:ins w:id="534" w:author="zg" w:date="2017-04-20T09:58:00Z">
         <w:r>
           <w:rPr>
             <w:rFonts w:hint="eastAsia"/>
@@ -7429,10 +8235,10 @@
     <w:p>
       <w:pPr>
         <w:rPr>
-          <w:ins w:id="479" w:author="zg" w:date="2017-04-20T09:59:00Z"/>
-        </w:rPr>
-      </w:pPr>
-      <w:ins w:id="480" w:author="zg" w:date="2017-04-20T09:58:00Z">
+          <w:ins w:id="535" w:author="zg" w:date="2017-04-20T09:59:00Z"/>
+        </w:rPr>
+      </w:pPr>
+      <w:ins w:id="536" w:author="zg" w:date="2017-04-20T09:58:00Z">
         <w:r>
           <w:rPr>
             <w:rFonts w:hint="eastAsia"/>
@@ -7440,7 +8246,7 @@
           <w:t>第一阶段：采用</w:t>
         </w:r>
       </w:ins>
-      <w:ins w:id="481" w:author="zg" w:date="2017-04-20T09:59:00Z">
+      <w:ins w:id="537" w:author="zg" w:date="2017-04-20T09:59:00Z">
         <w:r>
           <w:rPr>
             <w:rFonts w:hint="eastAsia"/>
@@ -7448,7 +8254,7 @@
           <w:t>ELK来做，可快速的实施和运行</w:t>
         </w:r>
       </w:ins>
-      <w:ins w:id="482" w:author="zg" w:date="2017-04-20T10:01:00Z">
+      <w:ins w:id="538" w:author="zg" w:date="2017-04-20T10:01:00Z">
         <w:r>
           <w:rPr>
             <w:rFonts w:hint="eastAsia"/>
@@ -7458,7 +8264,7 @@
       </w:ins>
     </w:p>
     <w:p>
-      <w:ins w:id="483" w:author="zg" w:date="2017-04-20T09:59:00Z">
+      <w:ins w:id="539" w:author="zg" w:date="2017-04-20T09:59:00Z">
         <w:r>
           <w:rPr>
             <w:rFonts w:hint="eastAsia"/>
@@ -7466,7 +8272,7 @@
           <w:t>第二阶段</w:t>
         </w:r>
       </w:ins>
-      <w:ins w:id="484" w:author="zg" w:date="2017-04-20T15:50:00Z">
+      <w:ins w:id="540" w:author="zg" w:date="2017-04-20T15:50:00Z">
         <w:r>
           <w:rPr>
             <w:rFonts w:hint="eastAsia"/>
@@ -7474,7 +8280,7 @@
           <w:t>：</w:t>
         </w:r>
       </w:ins>
-      <w:ins w:id="485" w:author="zg" w:date="2017-04-20T15:51:00Z">
+      <w:ins w:id="541" w:author="zg" w:date="2017-04-20T15:51:00Z">
         <w:r>
           <w:rPr>
             <w:rFonts w:hint="eastAsia"/>
@@ -7482,7 +8288,7 @@
           <w:t>等</w:t>
         </w:r>
       </w:ins>
-      <w:ins w:id="486" w:author="zg" w:date="2017-04-20T10:00:00Z">
+      <w:ins w:id="542" w:author="zg" w:date="2017-04-20T10:00:00Z">
         <w:r>
           <w:rPr>
             <w:rFonts w:hint="eastAsia"/>
@@ -7490,7 +8296,7 @@
           <w:t>数据中心</w:t>
         </w:r>
       </w:ins>
-      <w:ins w:id="487" w:author="zg" w:date="2017-04-20T10:04:00Z">
+      <w:ins w:id="543" w:author="zg" w:date="2017-04-20T10:04:00Z">
         <w:r>
           <w:rPr>
             <w:rFonts w:hint="eastAsia"/>
@@ -7498,7 +8304,7 @@
           <w:t>实现</w:t>
         </w:r>
       </w:ins>
-      <w:ins w:id="488" w:author="zg" w:date="2017-04-20T10:05:00Z">
+      <w:ins w:id="544" w:author="zg" w:date="2017-04-20T10:05:00Z">
         <w:r>
           <w:rPr>
             <w:rFonts w:hint="eastAsia"/>
@@ -7506,7 +8312,7 @@
           <w:t>日志分析后，</w:t>
         </w:r>
       </w:ins>
-      <w:ins w:id="489" w:author="zg" w:date="2017-04-20T10:21:00Z">
+      <w:ins w:id="545" w:author="zg" w:date="2017-04-20T10:21:00Z">
         <w:r>
           <w:rPr>
             <w:rFonts w:hint="eastAsia"/>
@@ -7514,7 +8320,7 @@
           <w:t>只需简单的</w:t>
         </w:r>
       </w:ins>
-      <w:ins w:id="490" w:author="zg" w:date="2017-04-20T10:05:00Z">
+      <w:ins w:id="546" w:author="zg" w:date="2017-04-20T10:05:00Z">
         <w:r>
           <w:rPr>
             <w:rFonts w:hint="eastAsia"/>
@@ -7522,7 +8328,7 @@
           <w:t>将日志输出到数据中心，数据中心</w:t>
         </w:r>
       </w:ins>
-      <w:ins w:id="491" w:author="zg" w:date="2017-04-20T10:22:00Z">
+      <w:ins w:id="547" w:author="zg" w:date="2017-04-20T10:22:00Z">
         <w:r>
           <w:rPr>
             <w:rFonts w:hint="eastAsia"/>
@@ -7530,7 +8336,7 @@
           <w:t>就可以做到</w:t>
         </w:r>
       </w:ins>
-      <w:ins w:id="492" w:author="zg" w:date="2017-04-20T10:05:00Z">
+      <w:ins w:id="548" w:author="zg" w:date="2017-04-20T10:05:00Z">
         <w:r>
           <w:rPr>
             <w:rFonts w:hint="eastAsia"/>
@@ -7538,7 +8344,7 @@
           <w:t>统一日志管理和</w:t>
         </w:r>
       </w:ins>
-      <w:ins w:id="493" w:author="zg" w:date="2017-04-20T10:06:00Z">
+      <w:ins w:id="549" w:author="zg" w:date="2017-04-20T10:06:00Z">
         <w:r>
           <w:rPr>
             <w:rFonts w:hint="eastAsia"/>
@@ -7551,15 +8357,14 @@
       <w:pPr>
         <w:pStyle w:val="2"/>
       </w:pPr>
-      <w:bookmarkStart w:id="494" w:name="_Toc480466983"/>
+      <w:bookmarkStart w:id="550" w:name="_Toc480980800"/>
       <w:r>
         <w:rPr>
           <w:rFonts w:hint="eastAsia"/>
         </w:rPr>
-        <w:lastRenderedPageBreak/>
         <w:t>缓存</w:t>
       </w:r>
-      <w:bookmarkEnd w:id="494"/>
+      <w:bookmarkEnd w:id="550"/>
     </w:p>
     <w:p>
       <w:r>
@@ -7591,10 +8396,10 @@
         </w:numPr>
         <w:ind w:firstLineChars="0"/>
         <w:rPr>
-          <w:del w:id="495" w:author="zg" w:date="2017-04-19T20:13:00Z"/>
-        </w:rPr>
-      </w:pPr>
-      <w:del w:id="496" w:author="zg" w:date="2017-04-19T20:13:00Z">
+          <w:del w:id="551" w:author="zg" w:date="2017-04-19T20:13:00Z"/>
+        </w:rPr>
+      </w:pPr>
+      <w:del w:id="552" w:author="zg" w:date="2017-04-19T20:13:00Z">
         <w:r>
           <w:delText>Redis支持数据的备份，即master-slave模式的数据备份。</w:delText>
         </w:r>
@@ -7642,9 +8447,9 @@
       <w:pPr>
         <w:ind w:firstLineChars="200" w:firstLine="480"/>
         <w:rPr>
-          <w:ins w:id="497" w:author="zg" w:date="2017-04-22T17:49:00Z"/>
-        </w:rPr>
-        <w:pPrChange w:id="498" w:author="zg" w:date="2017-04-20T10:22:00Z">
+          <w:ins w:id="553" w:author="zg" w:date="2017-04-22T17:49:00Z"/>
+        </w:rPr>
+        <w:pPrChange w:id="554" w:author="zg" w:date="2017-04-20T10:22:00Z">
           <w:pPr/>
         </w:pPrChange>
       </w:pPr>
@@ -7659,153 +8464,19 @@
       <w:pPr>
         <w:ind w:firstLineChars="200" w:firstLine="480"/>
         <w:rPr>
-          <w:ins w:id="499" w:author="zg" w:date="2017-04-22T17:50:00Z"/>
-        </w:rPr>
-        <w:pPrChange w:id="500" w:author="zg" w:date="2017-04-20T10:22:00Z">
+          <w:del w:id="555" w:author="zg" w:date="2017-04-26T11:20:00Z"/>
+          <w:rFonts w:hint="eastAsia"/>
+        </w:rPr>
+        <w:pPrChange w:id="556" w:author="zg" w:date="2017-04-20T10:22:00Z">
           <w:pPr/>
         </w:pPrChange>
       </w:pPr>
-      <w:ins w:id="501" w:author="zg" w:date="2017-04-22T17:49:00Z">
-        <w:r>
-          <w:rPr>
-            <w:noProof/>
-          </w:rPr>
-          <w:drawing>
-            <wp:inline distT="0" distB="0" distL="0" distR="0">
-              <wp:extent cx="5274310" cy="4064653"/>
-              <wp:effectExtent l="0" t="0" r="2540" b="0"/>
-              <wp:docPr id="8" name="图片 8" descr="https://docs.qingcloud.com/_images/cache_monitor_all.png"/>
-              <wp:cNvGraphicFramePr>
-                <a:graphicFrameLocks xmlns:a="http://schemas.openxmlformats.org/drawingml/2006/main" noChangeAspect="1"/>
-              </wp:cNvGraphicFramePr>
-              <a:graphic xmlns:a="http://schemas.openxmlformats.org/drawingml/2006/main">
-                <a:graphicData uri="http://schemas.openxmlformats.org/drawingml/2006/picture">
-                  <pic:pic xmlns:pic="http://schemas.openxmlformats.org/drawingml/2006/picture">
-                    <pic:nvPicPr>
-                      <pic:cNvPr id="0" name="Picture 23" descr="https://docs.qingcloud.com/_images/cache_monitor_all.png"/>
-                      <pic:cNvPicPr>
-                        <a:picLocks noChangeAspect="1" noChangeArrowheads="1"/>
-                      </pic:cNvPicPr>
-                    </pic:nvPicPr>
-                    <pic:blipFill>
-                      <a:blip r:embed="rId37">
-                        <a:extLst>
-                          <a:ext uri="{28A0092B-C50C-407E-A947-70E740481C1C}">
-                            <a14:useLocalDpi xmlns:a14="http://schemas.microsoft.com/office/drawing/2010/main" val="0"/>
-                          </a:ext>
-                        </a:extLst>
-                      </a:blip>
-                      <a:srcRect/>
-                      <a:stretch>
-                        <a:fillRect/>
-                      </a:stretch>
-                    </pic:blipFill>
-                    <pic:spPr bwMode="auto">
-                      <a:xfrm>
-                        <a:off x="0" y="0"/>
-                        <a:ext cx="5274310" cy="4064653"/>
-                      </a:xfrm>
-                      <a:prstGeom prst="rect">
-                        <a:avLst/>
-                      </a:prstGeom>
-                      <a:noFill/>
-                      <a:ln>
-                        <a:noFill/>
-                      </a:ln>
-                    </pic:spPr>
-                  </pic:pic>
-                </a:graphicData>
-              </a:graphic>
-            </wp:inline>
-          </w:drawing>
-        </w:r>
-      </w:ins>
-    </w:p>
-    <w:p>
-      <w:pPr>
-        <w:ind w:firstLineChars="200" w:firstLine="480"/>
-        <w:rPr>
-          <w:ins w:id="502" w:author="zg" w:date="2017-04-22T17:50:00Z"/>
-        </w:rPr>
-        <w:pPrChange w:id="503" w:author="zg" w:date="2017-04-20T10:22:00Z">
-          <w:pPr/>
-        </w:pPrChange>
-      </w:pPr>
-      <w:ins w:id="504" w:author="zg" w:date="2017-04-22T17:50:00Z">
-        <w:r>
-          <w:rPr>
-            <w:noProof/>
-          </w:rPr>
-          <w:lastRenderedPageBreak/>
-          <w:drawing>
-            <wp:inline distT="0" distB="0" distL="0" distR="0">
-              <wp:extent cx="5274310" cy="4669779"/>
-              <wp:effectExtent l="0" t="0" r="2540" b="0"/>
-              <wp:docPr id="9" name="图片 9" descr="https://docs.qingcloud.com/_images/cache_alarm.png"/>
-              <wp:cNvGraphicFramePr>
-                <a:graphicFrameLocks xmlns:a="http://schemas.openxmlformats.org/drawingml/2006/main" noChangeAspect="1"/>
-              </wp:cNvGraphicFramePr>
-              <a:graphic xmlns:a="http://schemas.openxmlformats.org/drawingml/2006/main">
-                <a:graphicData uri="http://schemas.openxmlformats.org/drawingml/2006/picture">
-                  <pic:pic xmlns:pic="http://schemas.openxmlformats.org/drawingml/2006/picture">
-                    <pic:nvPicPr>
-                      <pic:cNvPr id="0" name="Picture 25" descr="https://docs.qingcloud.com/_images/cache_alarm.png"/>
-                      <pic:cNvPicPr>
-                        <a:picLocks noChangeAspect="1" noChangeArrowheads="1"/>
-                      </pic:cNvPicPr>
-                    </pic:nvPicPr>
-                    <pic:blipFill>
-                      <a:blip r:embed="rId38">
-                        <a:extLst>
-                          <a:ext uri="{28A0092B-C50C-407E-A947-70E740481C1C}">
-                            <a14:useLocalDpi xmlns:a14="http://schemas.microsoft.com/office/drawing/2010/main" val="0"/>
-                          </a:ext>
-                        </a:extLst>
-                      </a:blip>
-                      <a:srcRect/>
-                      <a:stretch>
-                        <a:fillRect/>
-                      </a:stretch>
-                    </pic:blipFill>
-                    <pic:spPr bwMode="auto">
-                      <a:xfrm>
-                        <a:off x="0" y="0"/>
-                        <a:ext cx="5274310" cy="4669779"/>
-                      </a:xfrm>
-                      <a:prstGeom prst="rect">
-                        <a:avLst/>
-                      </a:prstGeom>
-                      <a:noFill/>
-                      <a:ln>
-                        <a:noFill/>
-                      </a:ln>
-                    </pic:spPr>
-                  </pic:pic>
-                </a:graphicData>
-              </a:graphic>
-            </wp:inline>
-          </w:drawing>
-        </w:r>
-      </w:ins>
-    </w:p>
-    <w:p>
-      <w:pPr>
-        <w:ind w:firstLineChars="200" w:firstLine="480"/>
-        <w:pPrChange w:id="505" w:author="zg" w:date="2017-04-20T10:22:00Z">
-          <w:pPr/>
-        </w:pPrChange>
-      </w:pPr>
-      <w:ins w:id="506" w:author="zg" w:date="2017-04-22T17:50:00Z">
-        <w:r>
-          <w:t>并发送短信和邮件通知给用户</w:t>
-        </w:r>
-      </w:ins>
     </w:p>
     <w:p>
       <w:pPr>
         <w:pStyle w:val="2"/>
       </w:pPr>
-      <w:bookmarkStart w:id="507" w:name="_Toc480466984"/>
+      <w:bookmarkStart w:id="557" w:name="_Toc480980801"/>
       <w:r>
         <w:rPr>
           <w:rFonts w:hint="eastAsia"/>
@@ -7824,7 +8495,7 @@
         </w:rPr>
         <w:t>）</w:t>
       </w:r>
-      <w:bookmarkEnd w:id="507"/>
+      <w:bookmarkEnd w:id="557"/>
     </w:p>
     <w:p>
       <w:r>
@@ -7862,7 +8533,7 @@
       <w:pPr>
         <w:jc w:val="center"/>
         <w:rPr>
-          <w:ins w:id="508" w:author="zg" w:date="2017-04-12T09:56:00Z"/>
+          <w:ins w:id="558" w:author="zg" w:date="2017-04-12T09:56:00Z"/>
         </w:rPr>
       </w:pPr>
       <w:r>
@@ -7870,7 +8541,7 @@
           <w:noProof/>
         </w:rPr>
         <w:drawing>
-          <wp:inline distT="0" distB="0" distL="0" distR="0" wp14:anchorId="2FFF033E" wp14:editId="652C1D3D">
+          <wp:inline distT="0" distB="0" distL="0" distR="0" wp14:anchorId="3D31B77A" wp14:editId="37588CD3">
             <wp:extent cx="5124450" cy="1600200"/>
             <wp:effectExtent l="0" t="0" r="0" b="0"/>
             <wp:docPr id="1" name="图片 1" descr="http://images.cnitblog.com/blog/483523/201307/18140048-6556af1c3b3847dcb1d58e76491c64c7.jpg"/>
@@ -7921,26 +8592,16 @@
     </w:p>
     <w:p>
       <w:pPr>
-        <w:jc w:val="center"/>
-      </w:pPr>
-      <w:ins w:id="509" w:author="zg" w:date="2017-04-12T09:56:00Z">
-        <w:r>
-          <w:rPr>
-            <w:rFonts w:hint="eastAsia"/>
-          </w:rPr>
-          <w:lastRenderedPageBreak/>
-          <w:t>图</w:t>
-        </w:r>
-      </w:ins>
-      <w:ins w:id="510" w:author="zg" w:date="2017-04-20T12:47:00Z">
-        <w:r>
-          <w:rPr>
-            <w:rFonts w:hint="eastAsia"/>
-          </w:rPr>
-          <w:t>七</w:t>
-        </w:r>
-      </w:ins>
-      <w:del w:id="511" w:author="zg" w:date="2017-04-20T12:47:00Z">
+        <w:rPr>
+          <w:del w:id="559" w:author="zg" w:date="2017-04-26T13:35:00Z"/>
+        </w:rPr>
+        <w:pPrChange w:id="560" w:author="zg" w:date="2017-04-26T13:35:00Z">
+          <w:pPr>
+            <w:jc w:val="center"/>
+          </w:pPr>
+        </w:pPrChange>
+      </w:pPr>
+      <w:del w:id="561" w:author="zg" w:date="2017-04-20T12:47:00Z">
         <w:r>
           <w:rPr>
             <w:rFonts w:hint="eastAsia"/>
@@ -7950,6 +8611,11 @@
       </w:del>
     </w:p>
     <w:p>
+      <w:pPr>
+        <w:pPrChange w:id="562" w:author="zg" w:date="2017-04-26T13:35:00Z">
+          <w:pPr/>
+        </w:pPrChange>
+      </w:pPr>
       <w:r>
         <w:t>应用程序1向</w:t>
       </w:r>
@@ -8004,88 +8670,96 @@
         <w:rPr>
           <w:rFonts w:hint="eastAsia"/>
         </w:rPr>
-        <w:t>数据可能重复。考虑在</w:t>
-      </w:r>
-      <w:r>
-        <w:t>RabbitMQ</w:t>
-      </w:r>
+        <w:t>数据可能重复。</w:t>
+      </w:r>
+      <w:del w:id="563" w:author="zg" w:date="2017-04-26T13:38:00Z">
+        <w:r>
+          <w:rPr>
+            <w:rFonts w:hint="eastAsia"/>
+          </w:rPr>
+          <w:delText>考虑在</w:delText>
+        </w:r>
+        <w:r>
+          <w:delText>RabbitMQ</w:delText>
+        </w:r>
+        <w:r>
+          <w:rPr>
+            <w:rFonts w:hint="eastAsia"/>
+          </w:rPr>
+          <w:delText>和</w:delText>
+        </w:r>
+        <w:r>
+          <w:delText>ActiveMQ</w:delText>
+        </w:r>
+        <w:r>
+          <w:rPr>
+            <w:rFonts w:hint="eastAsia"/>
+          </w:rPr>
+          <w:delText>中选择一种。</w:delText>
+        </w:r>
+      </w:del>
+      <w:ins w:id="564" w:author="zg" w:date="2017-04-15T15:58:00Z">
+        <w:r>
+          <w:t>Spring Cloud Stream</w:t>
+        </w:r>
+        <w:r>
+          <w:rPr>
+            <w:rFonts w:hint="eastAsia"/>
+          </w:rPr>
+          <w:t>提供</w:t>
+        </w:r>
+      </w:ins>
+      <w:ins w:id="565" w:author="zg" w:date="2017-04-15T16:00:00Z">
+        <w:r>
+          <w:rPr>
+            <w:rFonts w:hint="eastAsia"/>
+          </w:rPr>
+          <w:t>对</w:t>
+        </w:r>
+      </w:ins>
+      <w:ins w:id="566" w:author="zg" w:date="2017-04-15T15:58:00Z">
+        <w:r>
+          <w:rPr>
+            <w:rFonts w:hint="eastAsia"/>
+          </w:rPr>
+          <w:t>了</w:t>
+        </w:r>
+      </w:ins>
+      <w:ins w:id="567" w:author="zg" w:date="2017-04-15T15:59:00Z">
+        <w:r>
+          <w:t>RabbitMQ</w:t>
+        </w:r>
+        <w:r>
+          <w:rPr>
+            <w:rFonts w:hint="eastAsia"/>
+          </w:rPr>
+          <w:t>和</w:t>
+        </w:r>
+        <w:r>
+          <w:t>kafka</w:t>
+        </w:r>
+      </w:ins>
+      <w:ins w:id="568" w:author="zg" w:date="2017-04-15T16:01:00Z">
+        <w:r>
+          <w:rPr>
+            <w:rFonts w:hint="eastAsia"/>
+          </w:rPr>
+          <w:t>使用的实现。</w:t>
+        </w:r>
+      </w:ins>
+    </w:p>
+    <w:p>
+      <w:pPr>
+        <w:pStyle w:val="2"/>
+      </w:pPr>
+      <w:bookmarkStart w:id="569" w:name="_Toc480980802"/>
       <w:r>
         <w:rPr>
           <w:rFonts w:hint="eastAsia"/>
         </w:rPr>
-        <w:t>和</w:t>
-      </w:r>
-      <w:r>
-        <w:t>ActiveMQ</w:t>
-      </w:r>
-      <w:r>
-        <w:rPr>
-          <w:rFonts w:hint="eastAsia"/>
-        </w:rPr>
-        <w:t>中选择一种。</w:t>
-      </w:r>
-      <w:ins w:id="512" w:author="zg" w:date="2017-04-15T15:58:00Z">
-        <w:r>
-          <w:t>Spring Cloud Stream</w:t>
-        </w:r>
-        <w:r>
-          <w:rPr>
-            <w:rFonts w:hint="eastAsia"/>
-          </w:rPr>
-          <w:t>提供</w:t>
-        </w:r>
-      </w:ins>
-      <w:ins w:id="513" w:author="zg" w:date="2017-04-15T16:00:00Z">
-        <w:r>
-          <w:rPr>
-            <w:rFonts w:hint="eastAsia"/>
-          </w:rPr>
-          <w:t>对</w:t>
-        </w:r>
-      </w:ins>
-      <w:ins w:id="514" w:author="zg" w:date="2017-04-15T15:58:00Z">
-        <w:r>
-          <w:rPr>
-            <w:rFonts w:hint="eastAsia"/>
-          </w:rPr>
-          <w:t>了</w:t>
-        </w:r>
-      </w:ins>
-      <w:ins w:id="515" w:author="zg" w:date="2017-04-15T15:59:00Z">
-        <w:r>
-          <w:t>RabbitMQ</w:t>
-        </w:r>
-        <w:r>
-          <w:rPr>
-            <w:rFonts w:hint="eastAsia"/>
-          </w:rPr>
-          <w:t>和</w:t>
-        </w:r>
-        <w:r>
-          <w:t>kafka</w:t>
-        </w:r>
-      </w:ins>
-      <w:ins w:id="516" w:author="zg" w:date="2017-04-15T16:01:00Z">
-        <w:r>
-          <w:rPr>
-            <w:rFonts w:hint="eastAsia"/>
-          </w:rPr>
-          <w:t>使用的实现。</w:t>
-        </w:r>
-      </w:ins>
-    </w:p>
-    <w:p>
-      <w:pPr>
-        <w:pStyle w:val="2"/>
-      </w:pPr>
-      <w:bookmarkStart w:id="517" w:name="_Toc480466985"/>
-      <w:r>
-        <w:rPr>
-          <w:rFonts w:hint="eastAsia"/>
-        </w:rPr>
         <w:t>服务组件</w:t>
       </w:r>
-      <w:bookmarkEnd w:id="517"/>
+      <w:bookmarkEnd w:id="569"/>
     </w:p>
     <w:p>
       <w:r>
@@ -8113,10 +8787,10 @@
         </w:numPr>
         <w:ind w:firstLineChars="0"/>
         <w:rPr>
-          <w:ins w:id="518" w:author="zg" w:date="2017-04-19T20:19:00Z"/>
-        </w:rPr>
-      </w:pPr>
-      <w:del w:id="519" w:author="zg" w:date="2017-04-19T20:18:00Z">
+          <w:ins w:id="570" w:author="zg" w:date="2017-04-19T20:19:00Z"/>
+        </w:rPr>
+      </w:pPr>
+      <w:del w:id="571" w:author="zg" w:date="2017-04-19T20:18:00Z">
         <w:r>
           <w:rPr>
             <w:rFonts w:hint="eastAsia"/>
@@ -8146,9 +8820,16 @@
         <w:rPr>
           <w:rFonts w:hint="eastAsia"/>
         </w:rPr>
-        <w:t>API（通过一下设置，也可以改成RPC，目前还没有采用RPC调用必要）。</w:t>
-      </w:r>
-      <w:ins w:id="520" w:author="zg" w:date="2017-04-19T20:18:00Z">
+        <w:t>API（通过一下设置，也可以改成RPC，目前还没</w:t>
+      </w:r>
+      <w:r>
+        <w:rPr>
+          <w:rFonts w:hint="eastAsia"/>
+        </w:rPr>
+        <w:lastRenderedPageBreak/>
+        <w:t>有采用RPC调用必要）。</w:t>
+      </w:r>
+      <w:ins w:id="572" w:author="zg" w:date="2017-04-19T20:18:00Z">
         <w:r>
           <w:rPr>
             <w:rFonts w:hint="eastAsia"/>
@@ -8156,7 +8837,7 @@
           <w:t>有如下测试</w:t>
         </w:r>
       </w:ins>
-      <w:ins w:id="521" w:author="zg" w:date="2017-04-19T20:19:00Z">
+      <w:ins w:id="573" w:author="zg" w:date="2017-04-19T20:19:00Z">
         <w:r>
           <w:rPr>
             <w:rFonts w:hint="eastAsia"/>
@@ -8170,23 +8851,23 @@
         <w:pStyle w:val="a3"/>
         <w:ind w:left="420"/>
         <w:rPr>
-          <w:ins w:id="522" w:author="zg" w:date="2017-04-19T20:19:00Z"/>
+          <w:ins w:id="574" w:author="zg" w:date="2017-04-19T20:19:00Z"/>
           <w:sz w:val="21"/>
           <w:szCs w:val="21"/>
-          <w:rPrChange w:id="523" w:author="zg" w:date="2017-04-19T20:20:00Z">
+          <w:rPrChange w:id="575" w:author="zg" w:date="2017-04-19T20:20:00Z">
             <w:rPr>
-              <w:ins w:id="524" w:author="zg" w:date="2017-04-19T20:19:00Z"/>
+              <w:ins w:id="576" w:author="zg" w:date="2017-04-19T20:19:00Z"/>
             </w:rPr>
           </w:rPrChange>
         </w:rPr>
       </w:pPr>
-      <w:ins w:id="525" w:author="zg" w:date="2017-04-19T20:19:00Z">
+      <w:ins w:id="577" w:author="zg" w:date="2017-04-19T20:19:00Z">
         <w:r>
           <w:rPr>
             <w:rFonts w:hint="eastAsia"/>
             <w:sz w:val="21"/>
             <w:szCs w:val="21"/>
-            <w:rPrChange w:id="526" w:author="zg" w:date="2017-04-19T20:20:00Z">
+            <w:rPrChange w:id="578" w:author="zg" w:date="2017-04-19T20:20:00Z">
               <w:rPr>
                 <w:rFonts w:hint="eastAsia"/>
               </w:rPr>
@@ -8198,7 +8879,7 @@
           <w:rPr>
             <w:sz w:val="21"/>
             <w:szCs w:val="21"/>
-            <w:rPrChange w:id="527" w:author="zg" w:date="2017-04-19T20:20:00Z">
+            <w:rPrChange w:id="579" w:author="zg" w:date="2017-04-19T20:20:00Z">
               <w:rPr/>
             </w:rPrChange>
           </w:rPr>
@@ -8211,22 +8892,22 @@
         <w:pStyle w:val="a3"/>
         <w:ind w:left="420"/>
         <w:rPr>
-          <w:ins w:id="528" w:author="zg" w:date="2017-04-19T20:19:00Z"/>
+          <w:ins w:id="580" w:author="zg" w:date="2017-04-19T20:19:00Z"/>
           <w:sz w:val="21"/>
           <w:szCs w:val="21"/>
-          <w:rPrChange w:id="529" w:author="zg" w:date="2017-04-19T20:20:00Z">
+          <w:rPrChange w:id="581" w:author="zg" w:date="2017-04-19T20:20:00Z">
             <w:rPr>
-              <w:ins w:id="530" w:author="zg" w:date="2017-04-19T20:19:00Z"/>
+              <w:ins w:id="582" w:author="zg" w:date="2017-04-19T20:19:00Z"/>
             </w:rPr>
           </w:rPrChange>
         </w:rPr>
       </w:pPr>
-      <w:ins w:id="531" w:author="zg" w:date="2017-04-19T20:19:00Z">
+      <w:ins w:id="583" w:author="zg" w:date="2017-04-19T20:19:00Z">
         <w:r>
           <w:rPr>
             <w:sz w:val="21"/>
             <w:szCs w:val="21"/>
-            <w:rPrChange w:id="532" w:author="zg" w:date="2017-04-19T20:20:00Z">
+            <w:rPrChange w:id="584" w:author="zg" w:date="2017-04-19T20:20:00Z">
               <w:rPr/>
             </w:rPrChange>
           </w:rPr>
@@ -8239,23 +8920,23 @@
         <w:pStyle w:val="a3"/>
         <w:ind w:left="420"/>
         <w:rPr>
-          <w:ins w:id="533" w:author="zg" w:date="2017-04-19T20:19:00Z"/>
+          <w:ins w:id="585" w:author="zg" w:date="2017-04-19T20:19:00Z"/>
           <w:sz w:val="21"/>
           <w:szCs w:val="21"/>
-          <w:rPrChange w:id="534" w:author="zg" w:date="2017-04-19T20:20:00Z">
+          <w:rPrChange w:id="586" w:author="zg" w:date="2017-04-19T20:20:00Z">
             <w:rPr>
-              <w:ins w:id="535" w:author="zg" w:date="2017-04-19T20:19:00Z"/>
+              <w:ins w:id="587" w:author="zg" w:date="2017-04-19T20:19:00Z"/>
             </w:rPr>
           </w:rPrChange>
         </w:rPr>
       </w:pPr>
-      <w:ins w:id="536" w:author="zg" w:date="2017-04-19T20:19:00Z">
+      <w:ins w:id="588" w:author="zg" w:date="2017-04-19T20:19:00Z">
         <w:r>
           <w:rPr>
             <w:rFonts w:hint="eastAsia"/>
             <w:sz w:val="21"/>
             <w:szCs w:val="21"/>
-            <w:rPrChange w:id="537" w:author="zg" w:date="2017-04-19T20:20:00Z">
+            <w:rPrChange w:id="589" w:author="zg" w:date="2017-04-19T20:20:00Z">
               <w:rPr>
                 <w:rFonts w:hint="eastAsia"/>
               </w:rPr>
@@ -8267,7 +8948,7 @@
           <w:rPr>
             <w:sz w:val="21"/>
             <w:szCs w:val="21"/>
-            <w:rPrChange w:id="538" w:author="zg" w:date="2017-04-19T20:20:00Z">
+            <w:rPrChange w:id="590" w:author="zg" w:date="2017-04-19T20:20:00Z">
               <w:rPr/>
             </w:rPrChange>
           </w:rPr>
@@ -8280,23 +8961,23 @@
         <w:pStyle w:val="a3"/>
         <w:ind w:left="420"/>
         <w:rPr>
-          <w:ins w:id="539" w:author="zg" w:date="2017-04-19T20:19:00Z"/>
+          <w:ins w:id="591" w:author="zg" w:date="2017-04-19T20:19:00Z"/>
           <w:sz w:val="21"/>
           <w:szCs w:val="21"/>
-          <w:rPrChange w:id="540" w:author="zg" w:date="2017-04-19T20:20:00Z">
+          <w:rPrChange w:id="592" w:author="zg" w:date="2017-04-19T20:20:00Z">
             <w:rPr>
-              <w:ins w:id="541" w:author="zg" w:date="2017-04-19T20:19:00Z"/>
+              <w:ins w:id="593" w:author="zg" w:date="2017-04-19T20:19:00Z"/>
             </w:rPr>
           </w:rPrChange>
         </w:rPr>
       </w:pPr>
-      <w:ins w:id="542" w:author="zg" w:date="2017-04-19T20:19:00Z">
+      <w:ins w:id="594" w:author="zg" w:date="2017-04-19T20:19:00Z">
         <w:r>
           <w:rPr>
             <w:rFonts w:hint="eastAsia"/>
             <w:sz w:val="21"/>
             <w:szCs w:val="21"/>
-            <w:rPrChange w:id="543" w:author="zg" w:date="2017-04-19T20:20:00Z">
+            <w:rPrChange w:id="595" w:author="zg" w:date="2017-04-19T20:20:00Z">
               <w:rPr>
                 <w:rFonts w:hint="eastAsia"/>
               </w:rPr>
@@ -8308,7 +8989,7 @@
           <w:rPr>
             <w:sz w:val="21"/>
             <w:szCs w:val="21"/>
-            <w:rPrChange w:id="544" w:author="zg" w:date="2017-04-19T20:20:00Z">
+            <w:rPrChange w:id="596" w:author="zg" w:date="2017-04-19T20:20:00Z">
               <w:rPr/>
             </w:rPrChange>
           </w:rPr>
@@ -8321,22 +9002,22 @@
         <w:pStyle w:val="a3"/>
         <w:ind w:left="420"/>
         <w:rPr>
-          <w:ins w:id="545" w:author="zg" w:date="2017-04-19T20:19:00Z"/>
+          <w:ins w:id="597" w:author="zg" w:date="2017-04-19T20:19:00Z"/>
           <w:sz w:val="21"/>
           <w:szCs w:val="21"/>
-          <w:rPrChange w:id="546" w:author="zg" w:date="2017-04-19T20:20:00Z">
+          <w:rPrChange w:id="598" w:author="zg" w:date="2017-04-19T20:20:00Z">
             <w:rPr>
-              <w:ins w:id="547" w:author="zg" w:date="2017-04-19T20:19:00Z"/>
+              <w:ins w:id="599" w:author="zg" w:date="2017-04-19T20:19:00Z"/>
             </w:rPr>
           </w:rPrChange>
         </w:rPr>
       </w:pPr>
-      <w:ins w:id="548" w:author="zg" w:date="2017-04-19T20:19:00Z">
+      <w:ins w:id="600" w:author="zg" w:date="2017-04-19T20:19:00Z">
         <w:r>
           <w:rPr>
             <w:sz w:val="21"/>
             <w:szCs w:val="21"/>
-            <w:rPrChange w:id="549" w:author="zg" w:date="2017-04-19T20:20:00Z">
+            <w:rPrChange w:id="601" w:author="zg" w:date="2017-04-19T20:20:00Z">
               <w:rPr/>
             </w:rPrChange>
           </w:rPr>
@@ -8349,23 +9030,23 @@
         <w:pStyle w:val="a3"/>
         <w:ind w:left="420"/>
         <w:rPr>
-          <w:ins w:id="550" w:author="zg" w:date="2017-04-19T20:19:00Z"/>
+          <w:ins w:id="602" w:author="zg" w:date="2017-04-19T20:19:00Z"/>
           <w:sz w:val="21"/>
           <w:szCs w:val="21"/>
-          <w:rPrChange w:id="551" w:author="zg" w:date="2017-04-19T20:20:00Z">
+          <w:rPrChange w:id="603" w:author="zg" w:date="2017-04-19T20:20:00Z">
             <w:rPr>
-              <w:ins w:id="552" w:author="zg" w:date="2017-04-19T20:19:00Z"/>
+              <w:ins w:id="604" w:author="zg" w:date="2017-04-19T20:19:00Z"/>
             </w:rPr>
           </w:rPrChange>
         </w:rPr>
       </w:pPr>
-      <w:ins w:id="553" w:author="zg" w:date="2017-04-19T20:19:00Z">
+      <w:ins w:id="605" w:author="zg" w:date="2017-04-19T20:19:00Z">
         <w:r>
           <w:rPr>
             <w:rFonts w:hint="eastAsia"/>
             <w:sz w:val="21"/>
             <w:szCs w:val="21"/>
-            <w:rPrChange w:id="554" w:author="zg" w:date="2017-04-19T20:20:00Z">
+            <w:rPrChange w:id="606" w:author="zg" w:date="2017-04-19T20:20:00Z">
               <w:rPr>
                 <w:rFonts w:hint="eastAsia"/>
               </w:rPr>
@@ -8377,22 +9058,52 @@
           <w:rPr>
             <w:sz w:val="21"/>
             <w:szCs w:val="21"/>
-            <w:rPrChange w:id="555" w:author="zg" w:date="2017-04-19T20:20:00Z">
+            <w:rPrChange w:id="607" w:author="zg" w:date="2017-04-19T20:20:00Z">
               <w:rPr/>
             </w:rPrChange>
           </w:rPr>
-          <w:t xml:space="preserve"> 1万次 对象序列化反序列化 在2400毫秒 ；无对象序列化反序列化，简单</w:t>
-        </w:r>
-        <w:r>
-          <w:rPr>
+          <w:t xml:space="preserve"> 1万次 对象序列化反序列化 在2400毫秒 ；无对象序列化反序列化，简单字符串2000毫秒左右</w:t>
+        </w:r>
+      </w:ins>
+    </w:p>
+    <w:p>
+      <w:pPr>
+        <w:pStyle w:val="a3"/>
+        <w:ind w:left="420"/>
+        <w:rPr>
+          <w:ins w:id="608" w:author="zg" w:date="2017-04-19T20:19:00Z"/>
+          <w:sz w:val="21"/>
+          <w:szCs w:val="21"/>
+          <w:rPrChange w:id="609" w:author="zg" w:date="2017-04-19T20:20:00Z">
+            <w:rPr>
+              <w:ins w:id="610" w:author="zg" w:date="2017-04-19T20:19:00Z"/>
+            </w:rPr>
+          </w:rPrChange>
+        </w:rPr>
+      </w:pPr>
+      <w:ins w:id="611" w:author="zg" w:date="2017-04-19T20:19:00Z">
+        <w:r>
+          <w:rPr>
+            <w:rFonts w:hint="eastAsia"/>
             <w:sz w:val="21"/>
             <w:szCs w:val="21"/>
-            <w:rPrChange w:id="556" w:author="zg" w:date="2017-04-19T20:20:00Z">
+            <w:rPrChange w:id="612" w:author="zg" w:date="2017-04-19T20:20:00Z">
+              <w:rPr>
+                <w:rFonts w:hint="eastAsia"/>
+              </w:rPr>
+            </w:rPrChange>
+          </w:rPr>
+          <w:t>调用</w:t>
+        </w:r>
+        <w:r>
+          <w:rPr>
+            <w:sz w:val="21"/>
+            <w:szCs w:val="21"/>
+            <w:rPrChange w:id="613" w:author="zg" w:date="2017-04-19T20:20:00Z">
               <w:rPr/>
             </w:rPrChange>
           </w:rPr>
-          <w:lastRenderedPageBreak/>
-          <w:t>字符串2000毫秒左右</w:t>
+          <w:t xml:space="preserve"> 10万次 有序列化 23000毫秒；无序列化 简单字符串20000毫秒</w:t>
         </w:r>
       </w:ins>
     </w:p>
@@ -8401,79 +9112,38 @@
         <w:pStyle w:val="a3"/>
         <w:ind w:left="420"/>
         <w:rPr>
-          <w:ins w:id="557" w:author="zg" w:date="2017-04-19T20:19:00Z"/>
+          <w:ins w:id="614" w:author="zg" w:date="2017-04-19T20:19:00Z"/>
           <w:sz w:val="21"/>
           <w:szCs w:val="21"/>
-          <w:rPrChange w:id="558" w:author="zg" w:date="2017-04-19T20:20:00Z">
+          <w:rPrChange w:id="615" w:author="zg" w:date="2017-04-19T20:20:00Z">
             <w:rPr>
-              <w:ins w:id="559" w:author="zg" w:date="2017-04-19T20:19:00Z"/>
+              <w:ins w:id="616" w:author="zg" w:date="2017-04-19T20:19:00Z"/>
             </w:rPr>
           </w:rPrChange>
         </w:rPr>
       </w:pPr>
-      <w:ins w:id="560" w:author="zg" w:date="2017-04-19T20:19:00Z">
+      <w:ins w:id="617" w:author="zg" w:date="2017-04-19T20:19:00Z">
         <w:r>
           <w:rPr>
             <w:rFonts w:hint="eastAsia"/>
             <w:sz w:val="21"/>
             <w:szCs w:val="21"/>
-            <w:rPrChange w:id="561" w:author="zg" w:date="2017-04-19T20:20:00Z">
+            <w:rPrChange w:id="618" w:author="zg" w:date="2017-04-19T20:20:00Z">
               <w:rPr>
                 <w:rFonts w:hint="eastAsia"/>
               </w:rPr>
             </w:rPrChange>
           </w:rPr>
-          <w:t>调用</w:t>
+          <w:t>纯本地调用平均每次调用不到</w:t>
         </w:r>
         <w:r>
           <w:rPr>
             <w:sz w:val="21"/>
             <w:szCs w:val="21"/>
-            <w:rPrChange w:id="562" w:author="zg" w:date="2017-04-19T20:20:00Z">
+            <w:rPrChange w:id="619" w:author="zg" w:date="2017-04-19T20:20:00Z">
               <w:rPr/>
             </w:rPrChange>
           </w:rPr>
-          <w:t xml:space="preserve"> 10万次 有序列化 23000毫秒；无序列化 简单字符串20000毫秒</w:t>
-        </w:r>
-      </w:ins>
-    </w:p>
-    <w:p>
-      <w:pPr>
-        <w:pStyle w:val="a3"/>
-        <w:ind w:left="420"/>
-        <w:rPr>
-          <w:ins w:id="563" w:author="zg" w:date="2017-04-19T20:19:00Z"/>
-          <w:sz w:val="21"/>
-          <w:szCs w:val="21"/>
-          <w:rPrChange w:id="564" w:author="zg" w:date="2017-04-19T20:20:00Z">
-            <w:rPr>
-              <w:ins w:id="565" w:author="zg" w:date="2017-04-19T20:19:00Z"/>
-            </w:rPr>
-          </w:rPrChange>
-        </w:rPr>
-      </w:pPr>
-      <w:ins w:id="566" w:author="zg" w:date="2017-04-19T20:19:00Z">
-        <w:r>
-          <w:rPr>
-            <w:rFonts w:hint="eastAsia"/>
-            <w:sz w:val="21"/>
-            <w:szCs w:val="21"/>
-            <w:rPrChange w:id="567" w:author="zg" w:date="2017-04-19T20:20:00Z">
-              <w:rPr>
-                <w:rFonts w:hint="eastAsia"/>
-              </w:rPr>
-            </w:rPrChange>
-          </w:rPr>
-          <w:t>纯本地调用平均每次调用不到</w:t>
-        </w:r>
-        <w:r>
-          <w:rPr>
-            <w:sz w:val="21"/>
-            <w:szCs w:val="21"/>
-            <w:rPrChange w:id="568" w:author="zg" w:date="2017-04-19T20:20:00Z">
-              <w:rPr/>
-            </w:rPrChange>
-          </w:rPr>
           <w:t>1毫秒</w:t>
         </w:r>
       </w:ins>
@@ -8482,7 +9152,7 @@
       <w:pPr>
         <w:pStyle w:val="a3"/>
         <w:ind w:left="420" w:firstLineChars="0" w:firstLine="0"/>
-        <w:pPrChange w:id="569" w:author="zg" w:date="2017-04-19T20:19:00Z">
+        <w:pPrChange w:id="620" w:author="zg" w:date="2017-04-19T20:19:00Z">
           <w:pPr>
             <w:pStyle w:val="a3"/>
             <w:numPr>
@@ -8492,7 +9162,7 @@
           </w:pPr>
         </w:pPrChange>
       </w:pPr>
-      <w:ins w:id="570" w:author="zg" w:date="2017-04-19T20:19:00Z">
+      <w:ins w:id="621" w:author="zg" w:date="2017-04-19T20:19:00Z">
         <w:r>
           <w:rPr>
             <w:rFonts w:hint="eastAsia"/>
@@ -8500,10 +9170,10 @@
           <w:t>加上数据库这样的</w:t>
         </w:r>
         <w:r>
-          <w:t>io操作后 调用1万次 大约需要耗时10万毫秒，也就是平均一次调用需要10毫秒，已经是一个数量级的差距，所以通信协议上的差距 其实不会造成太大影响</w:t>
-        </w:r>
-      </w:ins>
-      <w:ins w:id="571" w:author="zg" w:date="2017-04-20T10:07:00Z">
+          <w:t>io操作后 调用1万次 大约需要耗时10万毫秒，也就是平均一次调用需要10毫秒，已经是一个数量级的差距，所以通信协议上的差距不会造成太大影响</w:t>
+        </w:r>
+      </w:ins>
+      <w:ins w:id="622" w:author="zg" w:date="2017-04-20T10:07:00Z">
         <w:r>
           <w:rPr>
             <w:rFonts w:hint="eastAsia"/>
@@ -8521,10 +9191,10 @@
         </w:numPr>
         <w:ind w:firstLineChars="0"/>
         <w:rPr>
-          <w:del w:id="572" w:author="zg" w:date="2017-04-11T17:21:00Z"/>
-        </w:rPr>
-      </w:pPr>
-      <w:del w:id="573" w:author="zg" w:date="2017-04-11T17:21:00Z">
+          <w:del w:id="623" w:author="zg" w:date="2017-04-11T17:21:00Z"/>
+        </w:rPr>
+      </w:pPr>
+      <w:del w:id="624" w:author="zg" w:date="2017-04-11T17:21:00Z">
         <w:r>
           <w:rPr>
             <w:rFonts w:hint="eastAsia"/>
@@ -8537,16 +9207,16 @@
       <w:pPr>
         <w:jc w:val="center"/>
         <w:rPr>
-          <w:del w:id="574" w:author="zg" w:date="2017-04-11T17:21:00Z"/>
-        </w:rPr>
-      </w:pPr>
-      <w:del w:id="575" w:author="zg" w:date="2017-04-11T17:21:00Z">
+          <w:del w:id="625" w:author="zg" w:date="2017-04-11T17:21:00Z"/>
+        </w:rPr>
+      </w:pPr>
+      <w:del w:id="626" w:author="zg" w:date="2017-04-11T17:21:00Z">
         <w:r>
           <w:object w:dxaOrig="7740" w:dyaOrig="7335">
-            <v:shape id="_x0000_i1031" type="#_x0000_t75" style="width:387pt;height:366.75pt" o:ole="">
+            <v:shape id="_x0000_i1039" type="#_x0000_t75" style="width:386.85pt;height:367pt" o:ole="">
               <v:imagedata r:id="rId40" o:title=""/>
             </v:shape>
-            <o:OLEObject Type="Embed" ProgID="Visio.Drawing.15" ShapeID="_x0000_i1031" DrawAspect="Content" ObjectID="_1554659120" r:id="rId41"/>
+            <o:OLEObject Type="Embed" ProgID="Visio.Drawing.15" ShapeID="_x0000_i1039" DrawAspect="Content" ObjectID="_1554723111" r:id="rId41"/>
           </w:object>
         </w:r>
       </w:del>
@@ -8555,10 +9225,10 @@
       <w:pPr>
         <w:jc w:val="center"/>
         <w:rPr>
-          <w:del w:id="576" w:author="zg" w:date="2017-04-11T17:21:00Z"/>
-        </w:rPr>
-      </w:pPr>
-      <w:del w:id="577" w:author="zg" w:date="2017-04-11T17:21:00Z">
+          <w:del w:id="627" w:author="zg" w:date="2017-04-11T17:21:00Z"/>
+        </w:rPr>
+      </w:pPr>
+      <w:del w:id="628" w:author="zg" w:date="2017-04-11T17:21:00Z">
         <w:r>
           <w:rPr>
             <w:rFonts w:hint="eastAsia"/>
@@ -8596,7 +9266,19 @@
         <w:rPr>
           <w:rFonts w:hint="eastAsia"/>
         </w:rPr>
-        <w:t>将购物车从之前的用户服务中分离出来，将服务的主体由用户改成购物车（作为用户的一个属性）</w:t>
+        <w:t>将购物车从之前的用户服务中分离出来，将服务的主体由用户改成购物车（作为用户的一个属性</w:t>
+      </w:r>
+      <w:r>
+        <w:rPr>
+          <w:rFonts w:hint="eastAsia"/>
+        </w:rPr>
+        <w:t>，后期</w:t>
+      </w:r>
+      <w:r>
+        <w:rPr>
+          <w:rFonts w:hint="eastAsia"/>
+        </w:rPr>
+        <w:t>）</w:t>
       </w:r>
     </w:p>
     <w:p>
@@ -8652,6 +9334,24 @@
         <w:rPr>
           <w:rFonts w:hint="eastAsia"/>
         </w:rPr>
+        <w:t>(</w:t>
+      </w:r>
+      <w:r>
+        <w:rPr>
+          <w:rFonts w:hint="eastAsia"/>
+        </w:rPr>
+        <w:t>后期</w:t>
+      </w:r>
+      <w:r>
+        <w:rPr>
+          <w:rFonts w:hint="eastAsia"/>
+        </w:rPr>
+        <w:t>)</w:t>
+      </w:r>
+      <w:r>
+        <w:rPr>
+          <w:rFonts w:hint="eastAsia"/>
+        </w:rPr>
         <w:t>。</w:t>
       </w:r>
     </w:p>
@@ -8684,6 +9384,7 @@
         <w:rPr>
           <w:rFonts w:hint="eastAsia"/>
         </w:rPr>
+        <w:lastRenderedPageBreak/>
         <w:t>服务内部采用本地事物保证一致性。</w:t>
       </w:r>
       <w:r>
@@ -8722,12 +9423,6 @@
       <w:pPr>
         <w:pStyle w:val="a3"/>
         <w:ind w:left="780" w:firstLineChars="0" w:firstLine="0"/>
-        <w:pPrChange w:id="578" w:author="zg" w:date="2017-04-25T20:43:00Z">
-          <w:pPr>
-            <w:pStyle w:val="a3"/>
-            <w:ind w:left="780" w:firstLineChars="0" w:firstLine="0"/>
-          </w:pPr>
-        </w:pPrChange>
       </w:pPr>
       <w:r>
         <w:rPr>
@@ -8762,7 +9457,7 @@
         </w:rPr>
         <w:t>，禁止使用拼接方式传参，避免sql注入。</w:t>
       </w:r>
-      <w:del w:id="579" w:author="zg" w:date="2017-04-20T10:07:00Z">
+      <w:del w:id="629" w:author="zg" w:date="2017-04-20T10:07:00Z">
         <w:r>
           <w:fldChar w:fldCharType="begin"/>
         </w:r>
@@ -8770,14 +9465,11 @@
           <w:fldChar w:fldCharType="end"/>
         </w:r>
       </w:del>
-      <w:del w:id="580" w:author="zg" w:date="2017-04-25T20:41:00Z">
+      <w:del w:id="630" w:author="zg" w:date="2017-04-25T20:41:00Z">
         <w:r>
           <w:fldChar w:fldCharType="begin"/>
         </w:r>
         <w:r>
-          <w:fldChar w:fldCharType="separate"/>
-        </w:r>
-        <w:r>
           <w:fldChar w:fldCharType="end"/>
         </w:r>
       </w:del>
@@ -8786,10 +9478,10 @@
       <w:pPr>
         <w:pStyle w:val="2"/>
         <w:rPr>
-          <w:del w:id="581" w:author="zg" w:date="2017-04-19T20:59:00Z"/>
-        </w:rPr>
-      </w:pPr>
-      <w:del w:id="582" w:author="zg" w:date="2017-04-19T20:59:00Z">
+          <w:del w:id="631" w:author="zg" w:date="2017-04-19T20:59:00Z"/>
+        </w:rPr>
+      </w:pPr>
+      <w:del w:id="632" w:author="zg" w:date="2017-04-19T20:59:00Z">
         <w:r>
           <w:rPr>
             <w:rFonts w:hint="eastAsia"/>
@@ -8813,10 +9505,10 @@
         </w:numPr>
         <w:ind w:firstLineChars="0"/>
         <w:rPr>
-          <w:del w:id="583" w:author="zg" w:date="2017-04-19T20:59:00Z"/>
-        </w:rPr>
-      </w:pPr>
-      <w:del w:id="584" w:author="zg" w:date="2017-04-19T20:59:00Z">
+          <w:del w:id="633" w:author="zg" w:date="2017-04-19T20:59:00Z"/>
+        </w:rPr>
+      </w:pPr>
+      <w:del w:id="634" w:author="zg" w:date="2017-04-19T20:59:00Z">
         <w:r>
           <w:rPr>
             <w:rFonts w:hint="eastAsia"/>
@@ -8840,10 +9532,10 @@
         </w:numPr>
         <w:ind w:firstLineChars="0"/>
         <w:rPr>
-          <w:del w:id="585" w:author="zg" w:date="2017-04-19T20:59:00Z"/>
-        </w:rPr>
-      </w:pPr>
-      <w:del w:id="586" w:author="zg" w:date="2017-04-19T20:59:00Z">
+          <w:del w:id="635" w:author="zg" w:date="2017-04-19T20:59:00Z"/>
+        </w:rPr>
+      </w:pPr>
+      <w:del w:id="636" w:author="zg" w:date="2017-04-19T20:59:00Z">
         <w:r>
           <w:delText>Hystrix</w:delText>
         </w:r>
@@ -8873,10 +9565,10 @@
         </w:numPr>
         <w:ind w:firstLineChars="0"/>
         <w:rPr>
-          <w:del w:id="587" w:author="zg" w:date="2017-04-19T20:45:00Z"/>
-        </w:rPr>
-      </w:pPr>
-      <w:del w:id="588" w:author="zg" w:date="2017-04-19T20:45:00Z">
+          <w:del w:id="637" w:author="zg" w:date="2017-04-19T20:45:00Z"/>
+        </w:rPr>
+      </w:pPr>
+      <w:del w:id="638" w:author="zg" w:date="2017-04-19T20:45:00Z">
         <w:r>
           <w:delText>Sleuth</w:delText>
         </w:r>
@@ -8903,10 +9595,10 @@
         </w:numPr>
         <w:ind w:firstLineChars="0"/>
         <w:rPr>
-          <w:del w:id="589" w:author="zg" w:date="2017-04-19T20:59:00Z"/>
-        </w:rPr>
-      </w:pPr>
-      <w:del w:id="590" w:author="zg" w:date="2017-04-19T20:59:00Z">
+          <w:del w:id="639" w:author="zg" w:date="2017-04-19T20:59:00Z"/>
+        </w:rPr>
+      </w:pPr>
+      <w:del w:id="640" w:author="zg" w:date="2017-04-19T20:59:00Z">
         <w:r>
           <w:rPr>
             <w:rFonts w:hint="eastAsia"/>
@@ -8919,16 +9611,16 @@
       <w:pPr>
         <w:pStyle w:val="2"/>
         <w:rPr>
-          <w:ins w:id="591" w:author="zg" w:date="2017-04-19T20:48:00Z"/>
-        </w:rPr>
-        <w:pPrChange w:id="592" w:author="zg" w:date="2017-04-19T20:59:00Z">
+          <w:ins w:id="641" w:author="zg" w:date="2017-04-19T20:48:00Z"/>
+        </w:rPr>
+        <w:pPrChange w:id="642" w:author="zg" w:date="2017-04-19T20:59:00Z">
           <w:pPr>
             <w:pStyle w:val="a3"/>
             <w:ind w:left="360" w:firstLineChars="0" w:firstLine="0"/>
           </w:pPr>
         </w:pPrChange>
       </w:pPr>
-      <w:del w:id="593" w:author="zg" w:date="2017-04-19T20:59:00Z">
+      <w:del w:id="643" w:author="zg" w:date="2017-04-19T20:59:00Z">
         <w:r>
           <w:rPr>
             <w:rFonts w:hint="eastAsia"/>
@@ -8948,8 +9640,8 @@
           <w:delText>，就应该可以规避以上风险。</w:delText>
         </w:r>
       </w:del>
-      <w:bookmarkStart w:id="594" w:name="_Toc480466987"/>
-      <w:ins w:id="595" w:author="zg" w:date="2017-04-19T20:46:00Z">
+      <w:bookmarkStart w:id="644" w:name="_Toc480980803"/>
+      <w:ins w:id="645" w:author="zg" w:date="2017-04-19T20:46:00Z">
         <w:r>
           <w:rPr>
             <w:rFonts w:hint="eastAsia"/>
@@ -8957,22 +9649,22 @@
           <w:t>部署</w:t>
         </w:r>
       </w:ins>
-      <w:bookmarkEnd w:id="594"/>
+      <w:bookmarkEnd w:id="644"/>
     </w:p>
     <w:p>
       <w:pPr>
         <w:ind w:firstLineChars="200" w:firstLine="480"/>
         <w:rPr>
-          <w:ins w:id="596" w:author="zg" w:date="2017-04-20T10:14:00Z"/>
-        </w:rPr>
-        <w:pPrChange w:id="597" w:author="zg" w:date="2017-04-20T10:09:00Z">
+          <w:ins w:id="646" w:author="zg" w:date="2017-04-20T10:14:00Z"/>
+        </w:rPr>
+        <w:pPrChange w:id="647" w:author="zg" w:date="2017-04-20T10:09:00Z">
           <w:pPr>
             <w:pStyle w:val="a3"/>
             <w:ind w:left="360" w:firstLineChars="0" w:firstLine="0"/>
           </w:pPr>
         </w:pPrChange>
       </w:pPr>
-      <w:ins w:id="598" w:author="zg" w:date="2017-04-19T20:53:00Z">
+      <w:ins w:id="648" w:author="zg" w:date="2017-04-19T20:53:00Z">
         <w:r>
           <w:rPr>
             <w:rFonts w:hint="eastAsia"/>
@@ -8980,10 +9672,10 @@
           <w:t>在整个系统中，我们的服务除了</w:t>
         </w:r>
       </w:ins>
-      <w:ins w:id="599" w:author="zg" w:date="2017-04-19T20:54:00Z">
-        <w:r>
-          <w:rPr>
-            <w:rPrChange w:id="600" w:author="zg" w:date="2017-04-19T20:57:00Z">
+      <w:ins w:id="649" w:author="zg" w:date="2017-04-19T20:54:00Z">
+        <w:r>
+          <w:rPr>
+            <w:rPrChange w:id="650" w:author="zg" w:date="2017-04-19T20:57:00Z">
               <w:rPr>
                 <w:color w:val="000000"/>
                 <w:sz w:val="21"/>
@@ -8996,7 +9688,7 @@
         <w:r>
           <w:rPr>
             <w:rFonts w:hint="eastAsia"/>
-            <w:rPrChange w:id="601" w:author="zg" w:date="2017-04-19T20:57:00Z">
+            <w:rPrChange w:id="651" w:author="zg" w:date="2017-04-19T20:57:00Z">
               <w:rPr>
                 <w:rFonts w:hint="eastAsia"/>
                 <w:color w:val="000000"/>
@@ -9010,7 +9702,7 @@
         <w:r>
           <w:rPr>
             <w:rFonts w:hint="eastAsia"/>
-            <w:rPrChange w:id="602" w:author="zg" w:date="2017-04-19T20:57:00Z">
+            <w:rPrChange w:id="652" w:author="zg" w:date="2017-04-19T20:57:00Z">
               <w:rPr>
                 <w:rFonts w:hint="eastAsia"/>
                 <w:color w:val="000000"/>
@@ -9023,7 +9715,7 @@
         </w:r>
         <w:r>
           <w:rPr>
-            <w:rPrChange w:id="603" w:author="zg" w:date="2017-04-19T20:57:00Z">
+            <w:rPrChange w:id="653" w:author="zg" w:date="2017-04-19T20:57:00Z">
               <w:rPr>
                 <w:color w:val="000000"/>
                 <w:sz w:val="21"/>
@@ -9034,11 +9726,11 @@
           <w:t>soa_scene</w:t>
         </w:r>
       </w:ins>
-      <w:ins w:id="604" w:author="zg" w:date="2017-04-19T20:55:00Z">
-        <w:r>
-          <w:rPr>
-            <w:rFonts w:hint="eastAsia"/>
-            <w:rPrChange w:id="605" w:author="zg" w:date="2017-04-19T20:57:00Z">
+      <w:ins w:id="654" w:author="zg" w:date="2017-04-19T20:55:00Z">
+        <w:r>
+          <w:rPr>
+            <w:rFonts w:hint="eastAsia"/>
+            <w:rPrChange w:id="655" w:author="zg" w:date="2017-04-19T20:57:00Z">
               <w:rPr>
                 <w:rFonts w:hint="eastAsia"/>
                 <w:color w:val="000000"/>
@@ -9047,12 +9739,11 @@
               </w:rPr>
             </w:rPrChange>
           </w:rPr>
-          <w:lastRenderedPageBreak/>
           <w:t>（场景服务）和</w:t>
         </w:r>
         <w:r>
           <w:rPr>
-            <w:rPrChange w:id="606" w:author="zg" w:date="2017-04-19T20:57:00Z">
+            <w:rPrChange w:id="656" w:author="zg" w:date="2017-04-19T20:57:00Z">
               <w:rPr>
                 <w:color w:val="000000"/>
                 <w:sz w:val="21"/>
@@ -9063,11 +9754,11 @@
           <w:t>pc_vcity_erlang</w:t>
         </w:r>
       </w:ins>
-      <w:ins w:id="607" w:author="zg" w:date="2017-04-19T20:56:00Z">
-        <w:r>
-          <w:rPr>
-            <w:rFonts w:hint="eastAsia"/>
-            <w:rPrChange w:id="608" w:author="zg" w:date="2017-04-19T20:57:00Z">
+      <w:ins w:id="657" w:author="zg" w:date="2017-04-19T20:56:00Z">
+        <w:r>
+          <w:rPr>
+            <w:rFonts w:hint="eastAsia"/>
+            <w:rPrChange w:id="658" w:author="zg" w:date="2017-04-19T20:57:00Z">
               <w:rPr>
                 <w:rFonts w:hint="eastAsia"/>
                 <w:color w:val="000000"/>
@@ -9080,7 +9771,7 @@
         </w:r>
         <w:r>
           <w:rPr>
-            <w:rPrChange w:id="609" w:author="zg" w:date="2017-04-19T20:57:00Z">
+            <w:rPrChange w:id="659" w:author="zg" w:date="2017-04-19T20:57:00Z">
               <w:rPr>
                 <w:color w:val="000000"/>
                 <w:sz w:val="21"/>
@@ -9093,7 +9784,7 @@
         <w:r>
           <w:rPr>
             <w:rFonts w:hint="eastAsia"/>
-            <w:rPrChange w:id="610" w:author="zg" w:date="2017-04-19T20:57:00Z">
+            <w:rPrChange w:id="660" w:author="zg" w:date="2017-04-19T20:57:00Z">
               <w:rPr>
                 <w:rFonts w:hint="eastAsia"/>
                 <w:color w:val="000000"/>
@@ -9105,7 +9796,7 @@
           <w:t>）之外，其余的服务</w:t>
         </w:r>
       </w:ins>
-      <w:ins w:id="611" w:author="zg" w:date="2017-04-19T21:01:00Z">
+      <w:ins w:id="661" w:author="zg" w:date="2017-04-19T21:01:00Z">
         <w:r>
           <w:rPr>
             <w:rFonts w:hint="eastAsia"/>
@@ -9113,10 +9804,10 @@
           <w:t>全部采用</w:t>
         </w:r>
       </w:ins>
-      <w:ins w:id="612" w:author="zg" w:date="2017-04-19T20:56:00Z">
-        <w:r>
-          <w:rPr>
-            <w:rPrChange w:id="613" w:author="zg" w:date="2017-04-19T20:57:00Z">
+      <w:ins w:id="662" w:author="zg" w:date="2017-04-19T20:56:00Z">
+        <w:r>
+          <w:rPr>
+            <w:rPrChange w:id="663" w:author="zg" w:date="2017-04-19T20:57:00Z">
               <w:rPr>
                 <w:color w:val="000000"/>
                 <w:sz w:val="21"/>
@@ -9127,7 +9818,7 @@
           <w:t>docker进行部署</w:t>
         </w:r>
       </w:ins>
-      <w:ins w:id="614" w:author="zg" w:date="2017-04-19T21:01:00Z">
+      <w:ins w:id="664" w:author="zg" w:date="2017-04-19T21:01:00Z">
         <w:r>
           <w:rPr>
             <w:rFonts w:hint="eastAsia"/>
@@ -9135,7 +9826,7 @@
           <w:t>，这些服务做成docker镜像，插入docker</w:t>
         </w:r>
       </w:ins>
-      <w:ins w:id="615" w:author="zg" w:date="2017-04-19T21:02:00Z">
+      <w:ins w:id="665" w:author="zg" w:date="2017-04-19T21:02:00Z">
         <w:r>
           <w:rPr>
             <w:rFonts w:hint="eastAsia"/>
@@ -9143,7 +9834,7 @@
           <w:t>容器</w:t>
         </w:r>
       </w:ins>
-      <w:ins w:id="616" w:author="zg" w:date="2017-04-20T10:07:00Z">
+      <w:ins w:id="666" w:author="zg" w:date="2017-04-20T10:07:00Z">
         <w:r>
           <w:rPr>
             <w:rFonts w:hint="eastAsia"/>
@@ -9151,7 +9842,7 @@
           <w:t>，可方便的扩容和</w:t>
         </w:r>
       </w:ins>
-      <w:ins w:id="617" w:author="zg" w:date="2017-04-20T10:08:00Z">
+      <w:ins w:id="667" w:author="zg" w:date="2017-04-20T10:08:00Z">
         <w:r>
           <w:rPr>
             <w:rFonts w:hint="eastAsia"/>
@@ -9159,7 +9850,7 @@
           <w:t>降级。</w:t>
         </w:r>
       </w:ins>
-      <w:ins w:id="618" w:author="zg" w:date="2017-04-20T10:11:00Z">
+      <w:ins w:id="668" w:author="zg" w:date="2017-04-20T10:11:00Z">
         <w:r>
           <w:rPr>
             <w:rFonts w:hint="eastAsia"/>
@@ -9167,7 +9858,7 @@
           <w:t>上面3个</w:t>
         </w:r>
       </w:ins>
-      <w:ins w:id="619" w:author="zg" w:date="2017-04-20T10:12:00Z">
+      <w:ins w:id="669" w:author="zg" w:date="2017-04-20T10:12:00Z">
         <w:r>
           <w:rPr>
             <w:rFonts w:hint="eastAsia"/>
@@ -9175,7 +9866,7 @@
           <w:t>服务暂时由运维手动部署</w:t>
         </w:r>
       </w:ins>
-      <w:ins w:id="620" w:author="zg" w:date="2017-04-20T10:13:00Z">
+      <w:ins w:id="670" w:author="zg" w:date="2017-04-20T10:13:00Z">
         <w:r>
           <w:rPr>
             <w:rFonts w:hint="eastAsia"/>
@@ -9183,7 +9874,7 @@
           <w:t>；相应的</w:t>
         </w:r>
       </w:ins>
-      <w:ins w:id="621" w:author="zg" w:date="2017-04-20T10:12:00Z">
+      <w:ins w:id="671" w:author="zg" w:date="2017-04-20T10:12:00Z">
         <w:r>
           <w:rPr>
             <w:rFonts w:hint="eastAsia"/>
@@ -9191,7 +9882,7 @@
           <w:t>开发人员</w:t>
         </w:r>
       </w:ins>
-      <w:ins w:id="622" w:author="zg" w:date="2017-04-20T10:13:00Z">
+      <w:ins w:id="672" w:author="zg" w:date="2017-04-20T10:13:00Z">
         <w:r>
           <w:rPr>
             <w:rFonts w:hint="eastAsia"/>
@@ -9199,7 +9890,7 @@
           <w:t>问题进行分析，最终达到</w:t>
         </w:r>
       </w:ins>
-      <w:ins w:id="623" w:author="zg" w:date="2017-04-20T10:30:00Z">
+      <w:ins w:id="673" w:author="zg" w:date="2017-04-20T10:30:00Z">
         <w:r>
           <w:rPr>
             <w:rFonts w:hint="eastAsia"/>
@@ -9207,7 +9898,7 @@
           <w:t>采</w:t>
         </w:r>
       </w:ins>
-      <w:ins w:id="624" w:author="zg" w:date="2017-04-20T10:13:00Z">
+      <w:ins w:id="674" w:author="zg" w:date="2017-04-20T10:13:00Z">
         <w:r>
           <w:rPr>
             <w:rFonts w:hint="eastAsia"/>
@@ -9215,7 +9906,7 @@
           <w:t>用</w:t>
         </w:r>
       </w:ins>
-      <w:ins w:id="625" w:author="zg" w:date="2017-04-20T10:14:00Z">
+      <w:ins w:id="675" w:author="zg" w:date="2017-04-20T10:14:00Z">
         <w:r>
           <w:rPr>
             <w:rFonts w:hint="eastAsia"/>
@@ -9228,16 +9919,16 @@
       <w:pPr>
         <w:ind w:firstLineChars="200" w:firstLine="480"/>
         <w:rPr>
-          <w:ins w:id="626" w:author="zg" w:date="2017-04-20T12:44:00Z"/>
-        </w:rPr>
-        <w:pPrChange w:id="627" w:author="zg" w:date="2017-04-20T10:28:00Z">
+          <w:ins w:id="676" w:author="zg" w:date="2017-04-20T12:44:00Z"/>
+        </w:rPr>
+        <w:pPrChange w:id="677" w:author="zg" w:date="2017-04-20T10:28:00Z">
           <w:pPr>
             <w:pStyle w:val="a3"/>
             <w:ind w:left="360" w:firstLineChars="0" w:firstLine="0"/>
           </w:pPr>
         </w:pPrChange>
       </w:pPr>
-      <w:ins w:id="628" w:author="zg" w:date="2017-04-20T10:14:00Z">
+      <w:ins w:id="678" w:author="zg" w:date="2017-04-20T10:14:00Z">
         <w:r>
           <w:rPr>
             <w:rFonts w:hint="eastAsia"/>
@@ -9251,7 +9942,7 @@
           <w:t>负载均衡、Redis集群、</w:t>
         </w:r>
       </w:ins>
-      <w:ins w:id="629" w:author="zg" w:date="2017-04-20T10:15:00Z">
+      <w:ins w:id="679" w:author="zg" w:date="2017-04-20T10:15:00Z">
         <w:r>
           <w:rPr>
             <w:rFonts w:hint="eastAsia"/>
@@ -9262,7 +9953,7 @@
           <w:t>Kafka</w:t>
         </w:r>
       </w:ins>
-      <w:ins w:id="630" w:author="zg" w:date="2017-04-20T10:16:00Z">
+      <w:ins w:id="680" w:author="zg" w:date="2017-04-20T10:16:00Z">
         <w:r>
           <w:rPr>
             <w:rFonts w:hint="eastAsia"/>
@@ -9270,7 +9961,7 @@
           <w:t>、Zookeeper集群</w:t>
         </w:r>
       </w:ins>
-      <w:ins w:id="631" w:author="zg" w:date="2017-04-20T10:18:00Z">
+      <w:ins w:id="681" w:author="zg" w:date="2017-04-20T10:18:00Z">
         <w:r>
           <w:rPr>
             <w:rFonts w:hint="eastAsia"/>
@@ -9278,7 +9969,7 @@
           <w:t>、</w:t>
         </w:r>
       </w:ins>
-      <w:ins w:id="632" w:author="zg" w:date="2017-04-20T10:19:00Z">
+      <w:ins w:id="682" w:author="zg" w:date="2017-04-20T10:19:00Z">
         <w:r>
           <w:rPr>
             <w:rFonts w:hint="eastAsia"/>
@@ -9286,7 +9977,7 @@
           <w:t>docker容器、虚拟主机</w:t>
         </w:r>
       </w:ins>
-      <w:ins w:id="633" w:author="zg" w:date="2017-04-20T10:26:00Z">
+      <w:ins w:id="683" w:author="zg" w:date="2017-04-20T10:26:00Z">
         <w:r>
           <w:rPr>
             <w:rFonts w:hint="eastAsia"/>
@@ -9294,7 +9985,7 @@
           <w:t>等</w:t>
         </w:r>
       </w:ins>
-      <w:ins w:id="634" w:author="zg" w:date="2017-04-20T10:16:00Z">
+      <w:ins w:id="684" w:author="zg" w:date="2017-04-20T10:16:00Z">
         <w:r>
           <w:rPr>
             <w:rFonts w:hint="eastAsia"/>
@@ -9302,7 +9993,7 @@
           <w:t>，青云</w:t>
         </w:r>
       </w:ins>
-      <w:ins w:id="635" w:author="zg" w:date="2017-04-20T10:42:00Z">
+      <w:ins w:id="685" w:author="zg" w:date="2017-04-20T10:42:00Z">
         <w:r>
           <w:rPr>
             <w:rFonts w:hint="eastAsia"/>
@@ -9310,7 +10001,7 @@
           <w:t>全</w:t>
         </w:r>
       </w:ins>
-      <w:ins w:id="636" w:author="zg" w:date="2017-04-20T10:16:00Z">
+      <w:ins w:id="686" w:author="zg" w:date="2017-04-20T10:16:00Z">
         <w:r>
           <w:rPr>
             <w:rFonts w:hint="eastAsia"/>
@@ -9318,7 +10009,7 @@
           <w:t>都提供了相应的</w:t>
         </w:r>
       </w:ins>
-      <w:ins w:id="637" w:author="zg" w:date="2017-04-20T10:18:00Z">
+      <w:ins w:id="687" w:author="zg" w:date="2017-04-20T10:18:00Z">
         <w:r>
           <w:rPr>
             <w:rFonts w:hint="eastAsia"/>
@@ -9326,7 +10017,7 @@
           <w:t>产品</w:t>
         </w:r>
       </w:ins>
-      <w:ins w:id="638" w:author="zg" w:date="2017-04-20T10:16:00Z">
+      <w:ins w:id="688" w:author="zg" w:date="2017-04-20T10:16:00Z">
         <w:r>
           <w:rPr>
             <w:rFonts w:hint="eastAsia"/>
@@ -9334,7 +10025,7 @@
           <w:t>，</w:t>
         </w:r>
       </w:ins>
-      <w:ins w:id="639" w:author="zg" w:date="2017-04-20T10:17:00Z">
+      <w:ins w:id="689" w:author="zg" w:date="2017-04-20T10:17:00Z">
         <w:r>
           <w:rPr>
             <w:rFonts w:hint="eastAsia"/>
@@ -9342,7 +10033,7 @@
           <w:t>而且</w:t>
         </w:r>
       </w:ins>
-      <w:ins w:id="640" w:author="zg" w:date="2017-04-20T10:24:00Z">
+      <w:ins w:id="690" w:author="zg" w:date="2017-04-20T10:24:00Z">
         <w:r>
           <w:rPr>
             <w:rFonts w:hint="eastAsia"/>
@@ -9350,7 +10041,7 @@
           <w:t>都</w:t>
         </w:r>
       </w:ins>
-      <w:ins w:id="641" w:author="zg" w:date="2017-04-20T10:17:00Z">
+      <w:ins w:id="691" w:author="zg" w:date="2017-04-20T10:17:00Z">
         <w:r>
           <w:rPr>
             <w:rFonts w:hint="eastAsia"/>
@@ -9358,7 +10049,7 @@
           <w:t>管理、监控、告警</w:t>
         </w:r>
       </w:ins>
-      <w:ins w:id="642" w:author="zg" w:date="2017-04-20T10:24:00Z">
+      <w:ins w:id="692" w:author="zg" w:date="2017-04-20T10:24:00Z">
         <w:r>
           <w:rPr>
             <w:rFonts w:hint="eastAsia"/>
@@ -9366,7 +10057,7 @@
           <w:t>等功能</w:t>
         </w:r>
       </w:ins>
-      <w:ins w:id="643" w:author="zg" w:date="2017-04-20T10:27:00Z">
+      <w:ins w:id="693" w:author="zg" w:date="2017-04-20T10:27:00Z">
         <w:r>
           <w:rPr>
             <w:rFonts w:hint="eastAsia"/>
@@ -9374,7 +10065,7 @@
           <w:t>，</w:t>
         </w:r>
       </w:ins>
-      <w:ins w:id="644" w:author="zg" w:date="2017-04-20T10:30:00Z">
+      <w:ins w:id="694" w:author="zg" w:date="2017-04-20T10:30:00Z">
         <w:r>
           <w:rPr>
             <w:rFonts w:hint="eastAsia"/>
@@ -9382,7 +10073,7 @@
           <w:t>将平台部署在云</w:t>
         </w:r>
       </w:ins>
-      <w:ins w:id="645" w:author="zg" w:date="2017-04-20T10:31:00Z">
+      <w:ins w:id="695" w:author="zg" w:date="2017-04-20T10:31:00Z">
         <w:r>
           <w:rPr>
             <w:rFonts w:hint="eastAsia"/>
@@ -9390,7 +10081,7 @@
           <w:t>之上，极大的降低了</w:t>
         </w:r>
       </w:ins>
-      <w:ins w:id="646" w:author="zg" w:date="2017-04-20T10:28:00Z">
+      <w:ins w:id="696" w:author="zg" w:date="2017-04-20T10:28:00Z">
         <w:r>
           <w:rPr>
             <w:rFonts w:hint="eastAsia"/>
@@ -9398,7 +10089,7 @@
           <w:t>运维的</w:t>
         </w:r>
       </w:ins>
-      <w:ins w:id="647" w:author="zg" w:date="2017-04-20T10:31:00Z">
+      <w:ins w:id="697" w:author="zg" w:date="2017-04-20T10:31:00Z">
         <w:r>
           <w:rPr>
             <w:rFonts w:hint="eastAsia"/>
@@ -9406,7 +10097,7 @@
           <w:t>部署、维护成本，同时也降低了开发的成本（</w:t>
         </w:r>
       </w:ins>
-      <w:ins w:id="648" w:author="zg" w:date="2017-04-20T10:32:00Z">
+      <w:ins w:id="698" w:author="zg" w:date="2017-04-20T10:32:00Z">
         <w:r>
           <w:rPr>
             <w:rFonts w:hint="eastAsia"/>
@@ -9414,7 +10105,7 @@
           <w:t>例如：Zookeeper的集群不用自己配置</w:t>
         </w:r>
       </w:ins>
-      <w:ins w:id="649" w:author="zg" w:date="2017-04-20T10:31:00Z">
+      <w:ins w:id="699" w:author="zg" w:date="2017-04-20T10:31:00Z">
         <w:r>
           <w:rPr>
             <w:rFonts w:hint="eastAsia"/>
@@ -9422,7 +10113,7 @@
           <w:t>）</w:t>
         </w:r>
       </w:ins>
-      <w:ins w:id="650" w:author="zg" w:date="2017-04-20T10:32:00Z">
+      <w:ins w:id="700" w:author="zg" w:date="2017-04-20T10:32:00Z">
         <w:r>
           <w:rPr>
             <w:rFonts w:hint="eastAsia"/>
@@ -9430,7 +10121,7 @@
           <w:t>。</w:t>
         </w:r>
       </w:ins>
-      <w:ins w:id="651" w:author="zg" w:date="2017-04-20T10:38:00Z">
+      <w:ins w:id="701" w:author="zg" w:date="2017-04-20T10:38:00Z">
         <w:r>
           <w:rPr>
             <w:rFonts w:hint="eastAsia"/>
@@ -9438,7 +10129,7 @@
           <w:t>研发和运维需要和青云密切</w:t>
         </w:r>
       </w:ins>
-      <w:ins w:id="652" w:author="zg" w:date="2017-04-20T10:39:00Z">
+      <w:ins w:id="702" w:author="zg" w:date="2017-04-20T10:39:00Z">
         <w:r>
           <w:rPr>
             <w:rFonts w:hint="eastAsia"/>
@@ -9451,16 +10142,16 @@
       <w:pPr>
         <w:ind w:firstLineChars="200" w:firstLine="480"/>
         <w:rPr>
-          <w:ins w:id="653" w:author="zg" w:date="2017-04-19T20:59:00Z"/>
-        </w:rPr>
-        <w:pPrChange w:id="654" w:author="zg" w:date="2017-04-20T10:28:00Z">
+          <w:ins w:id="703" w:author="zg" w:date="2017-04-26T11:15:00Z"/>
+        </w:rPr>
+        <w:pPrChange w:id="704" w:author="zg" w:date="2017-04-20T10:28:00Z">
           <w:pPr>
             <w:pStyle w:val="a3"/>
             <w:ind w:left="360" w:firstLineChars="0" w:firstLine="0"/>
           </w:pPr>
         </w:pPrChange>
       </w:pPr>
-      <w:ins w:id="655" w:author="zg" w:date="2017-04-20T12:44:00Z">
+      <w:ins w:id="705" w:author="zg" w:date="2017-04-20T12:44:00Z">
         <w:r>
           <w:rPr>
             <w:rFonts w:hint="eastAsia"/>
@@ -9468,7 +10159,7 @@
           <w:t>为了防止单点故障，</w:t>
         </w:r>
       </w:ins>
-      <w:ins w:id="656" w:author="zg" w:date="2017-04-20T12:45:00Z">
+      <w:ins w:id="706" w:author="zg" w:date="2017-04-20T12:45:00Z">
         <w:r>
           <w:rPr>
             <w:rFonts w:hint="eastAsia"/>
@@ -9476,7 +10167,7 @@
           <w:t>至少在正式环境要把API网关和</w:t>
         </w:r>
       </w:ins>
-      <w:ins w:id="657" w:author="zg" w:date="2017-04-20T12:46:00Z">
+      <w:ins w:id="707" w:author="zg" w:date="2017-04-20T12:46:00Z">
         <w:r>
           <w:rPr>
             <w:rFonts w:hint="eastAsia"/>
@@ -9487,20 +10178,240 @@
     </w:p>
     <w:p>
       <w:pPr>
+        <w:ind w:firstLineChars="200" w:firstLine="480"/>
+        <w:rPr>
+          <w:ins w:id="708" w:author="zg" w:date="2017-04-26T13:47:00Z"/>
+        </w:rPr>
+        <w:pPrChange w:id="709" w:author="zg" w:date="2017-04-20T10:28:00Z">
+          <w:pPr>
+            <w:pStyle w:val="a3"/>
+            <w:ind w:left="360" w:firstLineChars="0" w:firstLine="0"/>
+          </w:pPr>
+        </w:pPrChange>
+      </w:pPr>
+      <w:ins w:id="710" w:author="zg" w:date="2017-04-26T11:15:00Z">
+        <w:r>
+          <w:rPr>
+            <w:rFonts w:hint="eastAsia"/>
+          </w:rPr>
+          <w:t>青云服务器的监控图例：</w:t>
+        </w:r>
+      </w:ins>
+    </w:p>
+    <w:p>
+      <w:pPr>
+        <w:ind w:firstLineChars="200" w:firstLine="480"/>
+        <w:rPr>
+          <w:ins w:id="711" w:author="zg" w:date="2017-04-26T11:18:00Z"/>
+          <w:rFonts w:hint="eastAsia"/>
+        </w:rPr>
+        <w:pPrChange w:id="712" w:author="zg" w:date="2017-04-20T10:28:00Z">
+          <w:pPr>
+            <w:pStyle w:val="a3"/>
+            <w:ind w:left="360" w:firstLineChars="0" w:firstLine="0"/>
+          </w:pPr>
+        </w:pPrChange>
+      </w:pPr>
+      <w:ins w:id="713" w:author="zg" w:date="2017-04-26T13:47:00Z">
+        <w:r>
+          <w:rPr>
+            <w:noProof/>
+          </w:rPr>
+          <w:lastRenderedPageBreak/>
+          <w:drawing>
+            <wp:inline distT="0" distB="0" distL="0" distR="0" wp14:anchorId="5B1F5BC2" wp14:editId="5D100AE6">
+              <wp:extent cx="5274310" cy="4064635"/>
+              <wp:effectExtent l="0" t="0" r="2540" b="0"/>
+              <wp:docPr id="8" name="图片 8" descr="https://docs.qingcloud.com/_images/cache_monitor_all.png"/>
+              <wp:cNvGraphicFramePr>
+                <a:graphicFrameLocks xmlns:a="http://schemas.openxmlformats.org/drawingml/2006/main" noChangeAspect="1"/>
+              </wp:cNvGraphicFramePr>
+              <a:graphic xmlns:a="http://schemas.openxmlformats.org/drawingml/2006/main">
+                <a:graphicData uri="http://schemas.openxmlformats.org/drawingml/2006/picture">
+                  <pic:pic xmlns:pic="http://schemas.openxmlformats.org/drawingml/2006/picture">
+                    <pic:nvPicPr>
+                      <pic:cNvPr id="0" name="Picture 23" descr="https://docs.qingcloud.com/_images/cache_monitor_all.png"/>
+                      <pic:cNvPicPr>
+                        <a:picLocks noChangeAspect="1" noChangeArrowheads="1"/>
+                      </pic:cNvPicPr>
+                    </pic:nvPicPr>
+                    <pic:blipFill>
+                      <a:blip r:embed="rId42">
+                        <a:extLst>
+                          <a:ext uri="{28A0092B-C50C-407E-A947-70E740481C1C}">
+                            <a14:useLocalDpi xmlns:a14="http://schemas.microsoft.com/office/drawing/2010/main" val="0"/>
+                          </a:ext>
+                        </a:extLst>
+                      </a:blip>
+                      <a:srcRect/>
+                      <a:stretch>
+                        <a:fillRect/>
+                      </a:stretch>
+                    </pic:blipFill>
+                    <pic:spPr bwMode="auto">
+                      <a:xfrm>
+                        <a:off x="0" y="0"/>
+                        <a:ext cx="5274310" cy="4064635"/>
+                      </a:xfrm>
+                      <a:prstGeom prst="rect">
+                        <a:avLst/>
+                      </a:prstGeom>
+                      <a:noFill/>
+                      <a:ln>
+                        <a:noFill/>
+                      </a:ln>
+                    </pic:spPr>
+                  </pic:pic>
+                </a:graphicData>
+              </a:graphic>
+            </wp:inline>
+          </w:drawing>
+        </w:r>
+      </w:ins>
+    </w:p>
+    <w:p>
+      <w:pPr>
+        <w:ind w:firstLineChars="200" w:firstLine="480"/>
+        <w:rPr>
+          <w:ins w:id="714" w:author="zg" w:date="2017-04-26T13:48:00Z"/>
+        </w:rPr>
+        <w:pPrChange w:id="715" w:author="zg" w:date="2017-04-20T10:28:00Z">
+          <w:pPr>
+            <w:pStyle w:val="a3"/>
+            <w:ind w:left="360" w:firstLineChars="0" w:firstLine="0"/>
+          </w:pPr>
+        </w:pPrChange>
+      </w:pPr>
+      <w:ins w:id="716" w:author="zg" w:date="2017-04-26T11:15:00Z">
+        <w:r>
+          <w:rPr>
+            <w:rFonts w:hint="eastAsia"/>
+          </w:rPr>
+          <w:t>告警设置</w:t>
+        </w:r>
+        <w:r>
+          <w:t>：</w:t>
+        </w:r>
+      </w:ins>
+    </w:p>
+    <w:p>
+      <w:pPr>
+        <w:ind w:firstLineChars="200" w:firstLine="480"/>
+        <w:rPr>
+          <w:ins w:id="717" w:author="zg" w:date="2017-04-26T13:48:00Z"/>
+          <w:rFonts w:hint="eastAsia"/>
+        </w:rPr>
+        <w:pPrChange w:id="718" w:author="zg" w:date="2017-04-20T10:28:00Z">
+          <w:pPr>
+            <w:pStyle w:val="a3"/>
+            <w:ind w:left="360" w:firstLineChars="0" w:firstLine="0"/>
+          </w:pPr>
+        </w:pPrChange>
+      </w:pPr>
+      <w:ins w:id="719" w:author="zg" w:date="2017-04-26T13:48:00Z">
+        <w:r>
+          <w:rPr>
+            <w:noProof/>
+          </w:rPr>
+          <w:lastRenderedPageBreak/>
+          <w:drawing>
+            <wp:inline distT="0" distB="0" distL="0" distR="0" wp14:anchorId="4B7F0933" wp14:editId="6390B5BA">
+              <wp:extent cx="5274310" cy="4669155"/>
+              <wp:effectExtent l="0" t="0" r="2540" b="0"/>
+              <wp:docPr id="9" name="图片 9" descr="https://docs.qingcloud.com/_images/cache_alarm.png"/>
+              <wp:cNvGraphicFramePr>
+                <a:graphicFrameLocks xmlns:a="http://schemas.openxmlformats.org/drawingml/2006/main" noChangeAspect="1"/>
+              </wp:cNvGraphicFramePr>
+              <a:graphic xmlns:a="http://schemas.openxmlformats.org/drawingml/2006/main">
+                <a:graphicData uri="http://schemas.openxmlformats.org/drawingml/2006/picture">
+                  <pic:pic xmlns:pic="http://schemas.openxmlformats.org/drawingml/2006/picture">
+                    <pic:nvPicPr>
+                      <pic:cNvPr id="0" name="Picture 25" descr="https://docs.qingcloud.com/_images/cache_alarm.png"/>
+                      <pic:cNvPicPr>
+                        <a:picLocks noChangeAspect="1" noChangeArrowheads="1"/>
+                      </pic:cNvPicPr>
+                    </pic:nvPicPr>
+                    <pic:blipFill>
+                      <a:blip r:embed="rId43">
+                        <a:extLst>
+                          <a:ext uri="{28A0092B-C50C-407E-A947-70E740481C1C}">
+                            <a14:useLocalDpi xmlns:a14="http://schemas.microsoft.com/office/drawing/2010/main" val="0"/>
+                          </a:ext>
+                        </a:extLst>
+                      </a:blip>
+                      <a:srcRect/>
+                      <a:stretch>
+                        <a:fillRect/>
+                      </a:stretch>
+                    </pic:blipFill>
+                    <pic:spPr bwMode="auto">
+                      <a:xfrm>
+                        <a:off x="0" y="0"/>
+                        <a:ext cx="5274310" cy="4669155"/>
+                      </a:xfrm>
+                      <a:prstGeom prst="rect">
+                        <a:avLst/>
+                      </a:prstGeom>
+                      <a:noFill/>
+                      <a:ln>
+                        <a:noFill/>
+                      </a:ln>
+                    </pic:spPr>
+                  </pic:pic>
+                </a:graphicData>
+              </a:graphic>
+            </wp:inline>
+          </w:drawing>
+        </w:r>
+      </w:ins>
+    </w:p>
+    <w:p>
+      <w:pPr>
+        <w:ind w:firstLineChars="200" w:firstLine="480"/>
+        <w:rPr>
+          <w:ins w:id="720" w:author="zg" w:date="2017-04-19T20:59:00Z"/>
+        </w:rPr>
+        <w:pPrChange w:id="721" w:author="zg" w:date="2017-04-20T10:28:00Z">
+          <w:pPr>
+            <w:pStyle w:val="a3"/>
+            <w:ind w:left="360" w:firstLineChars="0" w:firstLine="0"/>
+          </w:pPr>
+        </w:pPrChange>
+      </w:pPr>
+      <w:ins w:id="722" w:author="zg" w:date="2017-04-26T13:48:00Z">
+        <w:r>
+          <w:rPr>
+            <w:rFonts w:hint="eastAsia"/>
+          </w:rPr>
+          <w:t>配置后可</w:t>
+        </w:r>
+        <w:r>
+          <w:t>送短信和邮件通知给用户</w:t>
+        </w:r>
+        <w:r>
+          <w:rPr>
+            <w:rFonts w:hint="eastAsia"/>
+          </w:rPr>
+          <w:t>。</w:t>
+        </w:r>
+      </w:ins>
+    </w:p>
+    <w:p>
+      <w:pPr>
         <w:pStyle w:val="2"/>
         <w:rPr>
-          <w:ins w:id="658" w:author="zg" w:date="2017-04-19T20:59:00Z"/>
-        </w:rPr>
-      </w:pPr>
-      <w:bookmarkStart w:id="659" w:name="_Toc480466988"/>
-      <w:ins w:id="660" w:author="zg" w:date="2017-04-19T20:59:00Z">
+          <w:ins w:id="723" w:author="zg" w:date="2017-04-19T20:59:00Z"/>
+        </w:rPr>
+      </w:pPr>
+      <w:bookmarkStart w:id="724" w:name="_Toc480980804"/>
+      <w:ins w:id="725" w:author="zg" w:date="2017-04-19T20:59:00Z">
         <w:r>
           <w:rPr>
             <w:rFonts w:hint="eastAsia"/>
           </w:rPr>
           <w:t>存在的风险和问题</w:t>
         </w:r>
-        <w:bookmarkEnd w:id="659"/>
+        <w:bookmarkEnd w:id="724"/>
       </w:ins>
     </w:p>
     <w:p>
@@ -9512,10 +10423,10 @@
         </w:numPr>
         <w:ind w:firstLineChars="0"/>
         <w:rPr>
-          <w:ins w:id="661" w:author="zg" w:date="2017-04-19T20:59:00Z"/>
-        </w:rPr>
-      </w:pPr>
-      <w:ins w:id="662" w:author="zg" w:date="2017-04-19T20:59:00Z">
+          <w:ins w:id="726" w:author="zg" w:date="2017-04-19T20:59:00Z"/>
+        </w:rPr>
+      </w:pPr>
+      <w:ins w:id="727" w:author="zg" w:date="2017-04-19T20:59:00Z">
         <w:r>
           <w:rPr>
             <w:rFonts w:hint="eastAsia"/>
@@ -9533,13 +10444,21 @@
         </w:numPr>
         <w:ind w:firstLineChars="0"/>
         <w:rPr>
-          <w:ins w:id="663" w:author="zg" w:date="2017-04-19T20:59:00Z"/>
-        </w:rPr>
-      </w:pPr>
-      <w:ins w:id="664" w:author="zg" w:date="2017-04-19T20:59:00Z">
+          <w:ins w:id="728" w:author="zg" w:date="2017-04-19T20:59:00Z"/>
+        </w:rPr>
+      </w:pPr>
+      <w:ins w:id="729" w:author="zg" w:date="2017-04-19T20:59:00Z">
         <w:r>
           <w:t>Hystrix</w:t>
         </w:r>
+      </w:ins>
+      <w:r>
+        <w:rPr>
+          <w:rFonts w:hint="eastAsia"/>
+        </w:rPr>
+        <w:t>对于java</w:t>
+      </w:r>
+      <w:ins w:id="730" w:author="zg" w:date="2017-04-19T20:59:00Z">
         <w:r>
           <w:rPr>
             <w:rFonts w:hint="eastAsia"/>
@@ -9550,7 +10469,7 @@
           <w:t>断路器何时打开和关闭断路,并在失败的情况下做什么</w:t>
         </w:r>
       </w:ins>
-      <w:ins w:id="665" w:author="zg" w:date="2017-04-20T10:29:00Z">
+      <w:ins w:id="731" w:author="zg" w:date="2017-04-20T10:29:00Z">
         <w:r>
           <w:rPr>
             <w:rFonts w:hint="eastAsia"/>
@@ -9558,7 +10477,7 @@
           <w:t xml:space="preserve">， </w:t>
         </w:r>
       </w:ins>
-      <w:ins w:id="666" w:author="zg" w:date="2017-04-19T20:59:00Z">
+      <w:ins w:id="732" w:author="zg" w:date="2017-04-19T20:59:00Z">
         <w:r>
           <w:rPr>
             <w:rFonts w:hint="eastAsia"/>
@@ -9572,7 +10491,35 @@
           <w:rPr>
             <w:rFonts w:hint="eastAsia"/>
           </w:rPr>
-          <w:t>对php和erlang的实现。</w:t>
+          <w:t>对php</w:t>
+        </w:r>
+      </w:ins>
+      <w:r>
+        <w:rPr>
+          <w:rFonts w:hint="eastAsia"/>
+        </w:rPr>
+        <w:t>、</w:t>
+      </w:r>
+      <w:ins w:id="733" w:author="zg" w:date="2017-04-19T20:59:00Z">
+        <w:r>
+          <w:rPr>
+            <w:rFonts w:hint="eastAsia"/>
+          </w:rPr>
+          <w:t>erlang</w:t>
+        </w:r>
+      </w:ins>
+      <w:r>
+        <w:rPr>
+          <w:rFonts w:hint="eastAsia"/>
+        </w:rPr>
+        <w:t>、golang</w:t>
+      </w:r>
+      <w:ins w:id="734" w:author="zg" w:date="2017-04-19T20:59:00Z">
+        <w:r>
+          <w:rPr>
+            <w:rFonts w:hint="eastAsia"/>
+          </w:rPr>
+          <w:t>的实现。</w:t>
         </w:r>
       </w:ins>
     </w:p>
@@ -9585,10 +10532,10 @@
         </w:numPr>
         <w:ind w:firstLineChars="0"/>
         <w:rPr>
-          <w:ins w:id="667" w:author="zg" w:date="2017-04-19T20:59:00Z"/>
-        </w:rPr>
-      </w:pPr>
-      <w:ins w:id="668" w:author="zg" w:date="2017-04-19T20:59:00Z">
+          <w:ins w:id="735" w:author="zg" w:date="2017-04-19T20:59:00Z"/>
+        </w:rPr>
+      </w:pPr>
+      <w:ins w:id="736" w:author="zg" w:date="2017-04-19T20:59:00Z">
         <w:r>
           <w:rPr>
             <w:rFonts w:hint="eastAsia"/>
@@ -9605,18 +10552,13 @@
           <w:numId w:val="15"/>
         </w:numPr>
         <w:ind w:firstLineChars="0"/>
-        <w:rPr>
-          <w:ins w:id="669" w:author="zg" w:date="2017-04-19T20:59:00Z"/>
-        </w:rPr>
-      </w:pPr>
-      <w:ins w:id="670" w:author="zg" w:date="2017-04-19T20:59:00Z">
-        <w:r>
-          <w:rPr>
-            <w:rFonts w:hint="eastAsia"/>
-          </w:rPr>
-          <w:t>微服务对业务拆分比较细，服务比较多，对运维的要求相对比较高。</w:t>
-        </w:r>
-      </w:ins>
+      </w:pPr>
+      <w:r>
+        <w:rPr>
+          <w:rFonts w:hint="eastAsia"/>
+        </w:rPr>
+        <w:t>事物一致性的问题虽然可以采用分布式锁和最终一致性来处理，但在细节上还需要根据具体的需求来仔细处理。</w:t>
+      </w:r>
     </w:p>
     <w:p>
       <w:pPr>
@@ -9627,28 +10569,29 @@
         </w:numPr>
         <w:ind w:firstLineChars="0"/>
         <w:rPr>
-          <w:ins w:id="671" w:author="zg" w:date="2017-04-19T20:59:00Z"/>
-        </w:rPr>
-      </w:pPr>
-      <w:ins w:id="672" w:author="zg" w:date="2017-04-19T20:59:00Z">
-        <w:r>
-          <w:rPr>
-            <w:rFonts w:hint="eastAsia"/>
-          </w:rPr>
-          <w:t>联营、众包和eboss的用户和soa的api网关分别管理。</w:t>
-        </w:r>
-      </w:ins>
-    </w:p>
-    <w:p>
-      <w:pPr>
-        <w:pPrChange w:id="673" w:author="zg" w:date="2017-04-19T20:48:00Z">
+          <w:rFonts w:hint="eastAsia"/>
+        </w:rPr>
+      </w:pPr>
+      <w:ins w:id="737" w:author="zg" w:date="2017-04-19T20:59:00Z">
+        <w:r>
+          <w:rPr>
+            <w:rFonts w:hint="eastAsia"/>
+          </w:rPr>
+          <w:lastRenderedPageBreak/>
+          <w:t>微服务对业务拆分比较细，服务比较多，对运维的要求相对比较高。</w:t>
+        </w:r>
+      </w:ins>
+    </w:p>
+    <w:p>
+      <w:pPr>
+        <w:pPrChange w:id="738" w:author="zg" w:date="2017-04-19T20:48:00Z">
           <w:pPr>
             <w:pStyle w:val="a3"/>
             <w:ind w:left="360" w:firstLineChars="0" w:firstLine="0"/>
           </w:pPr>
         </w:pPrChange>
       </w:pPr>
-      <w:ins w:id="674" w:author="zg" w:date="2017-04-19T20:59:00Z">
+      <w:ins w:id="739" w:author="zg" w:date="2017-04-19T20:59:00Z">
         <w:r>
           <w:rPr>
             <w:rFonts w:hint="eastAsia"/>
@@ -9921,7 +10864,7 @@
   <w:abstractNum w:abstractNumId="2" w15:restartNumberingAfterBreak="0">
     <w:nsid w:val="086A6AE2"/>
     <w:multiLevelType w:val="hybridMultilevel"/>
-    <w:tmpl w:val="2CC4BFEA"/>
+    <w:tmpl w:val="28F215D6"/>
     <w:lvl w:ilvl="0" w:tplc="0409000F">
       <w:start w:val="1"/>
       <w:numFmt w:val="decimal"/>
@@ -10619,6 +11562,184 @@
     </w:lvl>
   </w:abstractNum>
   <w:abstractNum w:abstractNumId="10" w15:restartNumberingAfterBreak="0">
+    <w:nsid w:val="2AA23A7D"/>
+    <w:multiLevelType w:val="hybridMultilevel"/>
+    <w:tmpl w:val="7FE4C7A8"/>
+    <w:lvl w:ilvl="0" w:tplc="9650F9DE">
+      <w:start w:val="1"/>
+      <w:numFmt w:val="decimal"/>
+      <w:lvlText w:val="%1."/>
+      <w:lvlJc w:val="left"/>
+      <w:pPr>
+        <w:ind w:left="360" w:hanging="360"/>
+      </w:pPr>
+      <w:rPr>
+        <w:rFonts w:hint="default"/>
+      </w:rPr>
+    </w:lvl>
+    <w:lvl w:ilvl="1" w:tplc="04090019" w:tentative="1">
+      <w:start w:val="1"/>
+      <w:numFmt w:val="lowerLetter"/>
+      <w:lvlText w:val="%2)"/>
+      <w:lvlJc w:val="left"/>
+      <w:pPr>
+        <w:ind w:left="840" w:hanging="420"/>
+      </w:pPr>
+    </w:lvl>
+    <w:lvl w:ilvl="2" w:tplc="0409001B" w:tentative="1">
+      <w:start w:val="1"/>
+      <w:numFmt w:val="lowerRoman"/>
+      <w:lvlText w:val="%3."/>
+      <w:lvlJc w:val="right"/>
+      <w:pPr>
+        <w:ind w:left="1260" w:hanging="420"/>
+      </w:pPr>
+    </w:lvl>
+    <w:lvl w:ilvl="3" w:tplc="0409000F" w:tentative="1">
+      <w:start w:val="1"/>
+      <w:numFmt w:val="decimal"/>
+      <w:lvlText w:val="%4."/>
+      <w:lvlJc w:val="left"/>
+      <w:pPr>
+        <w:ind w:left="1680" w:hanging="420"/>
+      </w:pPr>
+    </w:lvl>
+    <w:lvl w:ilvl="4" w:tplc="04090019" w:tentative="1">
+      <w:start w:val="1"/>
+      <w:numFmt w:val="lowerLetter"/>
+      <w:lvlText w:val="%5)"/>
+      <w:lvlJc w:val="left"/>
+      <w:pPr>
+        <w:ind w:left="2100" w:hanging="420"/>
+      </w:pPr>
+    </w:lvl>
+    <w:lvl w:ilvl="5" w:tplc="0409001B" w:tentative="1">
+      <w:start w:val="1"/>
+      <w:numFmt w:val="lowerRoman"/>
+      <w:lvlText w:val="%6."/>
+      <w:lvlJc w:val="right"/>
+      <w:pPr>
+        <w:ind w:left="2520" w:hanging="420"/>
+      </w:pPr>
+    </w:lvl>
+    <w:lvl w:ilvl="6" w:tplc="0409000F" w:tentative="1">
+      <w:start w:val="1"/>
+      <w:numFmt w:val="decimal"/>
+      <w:lvlText w:val="%7."/>
+      <w:lvlJc w:val="left"/>
+      <w:pPr>
+        <w:ind w:left="2940" w:hanging="420"/>
+      </w:pPr>
+    </w:lvl>
+    <w:lvl w:ilvl="7" w:tplc="04090019" w:tentative="1">
+      <w:start w:val="1"/>
+      <w:numFmt w:val="lowerLetter"/>
+      <w:lvlText w:val="%8)"/>
+      <w:lvlJc w:val="left"/>
+      <w:pPr>
+        <w:ind w:left="3360" w:hanging="420"/>
+      </w:pPr>
+    </w:lvl>
+    <w:lvl w:ilvl="8" w:tplc="0409001B" w:tentative="1">
+      <w:start w:val="1"/>
+      <w:numFmt w:val="lowerRoman"/>
+      <w:lvlText w:val="%9."/>
+      <w:lvlJc w:val="right"/>
+      <w:pPr>
+        <w:ind w:left="3780" w:hanging="420"/>
+      </w:pPr>
+    </w:lvl>
+  </w:abstractNum>
+  <w:abstractNum w:abstractNumId="11" w15:restartNumberingAfterBreak="0">
+    <w:nsid w:val="2C847D07"/>
+    <w:multiLevelType w:val="hybridMultilevel"/>
+    <w:tmpl w:val="B60EC490"/>
+    <w:lvl w:ilvl="0" w:tplc="8058246E">
+      <w:start w:val="2"/>
+      <w:numFmt w:val="decimal"/>
+      <w:lvlText w:val="%1."/>
+      <w:lvlJc w:val="left"/>
+      <w:pPr>
+        <w:ind w:left="420" w:hanging="420"/>
+      </w:pPr>
+      <w:rPr>
+        <w:rFonts w:hint="eastAsia"/>
+      </w:rPr>
+    </w:lvl>
+    <w:lvl w:ilvl="1" w:tplc="04090019" w:tentative="1">
+      <w:start w:val="1"/>
+      <w:numFmt w:val="lowerLetter"/>
+      <w:lvlText w:val="%2)"/>
+      <w:lvlJc w:val="left"/>
+      <w:pPr>
+        <w:ind w:left="840" w:hanging="420"/>
+      </w:pPr>
+    </w:lvl>
+    <w:lvl w:ilvl="2" w:tplc="0409001B" w:tentative="1">
+      <w:start w:val="1"/>
+      <w:numFmt w:val="lowerRoman"/>
+      <w:lvlText w:val="%3."/>
+      <w:lvlJc w:val="right"/>
+      <w:pPr>
+        <w:ind w:left="1260" w:hanging="420"/>
+      </w:pPr>
+    </w:lvl>
+    <w:lvl w:ilvl="3" w:tplc="0409000F" w:tentative="1">
+      <w:start w:val="1"/>
+      <w:numFmt w:val="decimal"/>
+      <w:lvlText w:val="%4."/>
+      <w:lvlJc w:val="left"/>
+      <w:pPr>
+        <w:ind w:left="1680" w:hanging="420"/>
+      </w:pPr>
+    </w:lvl>
+    <w:lvl w:ilvl="4" w:tplc="04090019" w:tentative="1">
+      <w:start w:val="1"/>
+      <w:numFmt w:val="lowerLetter"/>
+      <w:lvlText w:val="%5)"/>
+      <w:lvlJc w:val="left"/>
+      <w:pPr>
+        <w:ind w:left="2100" w:hanging="420"/>
+      </w:pPr>
+    </w:lvl>
+    <w:lvl w:ilvl="5" w:tplc="0409001B" w:tentative="1">
+      <w:start w:val="1"/>
+      <w:numFmt w:val="lowerRoman"/>
+      <w:lvlText w:val="%6."/>
+      <w:lvlJc w:val="right"/>
+      <w:pPr>
+        <w:ind w:left="2520" w:hanging="420"/>
+      </w:pPr>
+    </w:lvl>
+    <w:lvl w:ilvl="6" w:tplc="0409000F" w:tentative="1">
+      <w:start w:val="1"/>
+      <w:numFmt w:val="decimal"/>
+      <w:lvlText w:val="%7."/>
+      <w:lvlJc w:val="left"/>
+      <w:pPr>
+        <w:ind w:left="2940" w:hanging="420"/>
+      </w:pPr>
+    </w:lvl>
+    <w:lvl w:ilvl="7" w:tplc="04090019" w:tentative="1">
+      <w:start w:val="1"/>
+      <w:numFmt w:val="lowerLetter"/>
+      <w:lvlText w:val="%8)"/>
+      <w:lvlJc w:val="left"/>
+      <w:pPr>
+        <w:ind w:left="3360" w:hanging="420"/>
+      </w:pPr>
+    </w:lvl>
+    <w:lvl w:ilvl="8" w:tplc="0409001B" w:tentative="1">
+      <w:start w:val="1"/>
+      <w:numFmt w:val="lowerRoman"/>
+      <w:lvlText w:val="%9."/>
+      <w:lvlJc w:val="right"/>
+      <w:pPr>
+        <w:ind w:left="3780" w:hanging="420"/>
+      </w:pPr>
+    </w:lvl>
+  </w:abstractNum>
+  <w:abstractNum w:abstractNumId="12" w15:restartNumberingAfterBreak="0">
     <w:nsid w:val="2C9C1847"/>
     <w:multiLevelType w:val="hybridMultilevel"/>
     <w:tmpl w:val="9DDA364E"/>
@@ -10704,7 +11825,7 @@
       </w:pPr>
     </w:lvl>
   </w:abstractNum>
-  <w:abstractNum w:abstractNumId="11" w15:restartNumberingAfterBreak="0">
+  <w:abstractNum w:abstractNumId="13" w15:restartNumberingAfterBreak="0">
     <w:nsid w:val="324D5E21"/>
     <w:multiLevelType w:val="hybridMultilevel"/>
     <w:tmpl w:val="CDF23DDA"/>
@@ -10790,7 +11911,7 @@
       </w:pPr>
     </w:lvl>
   </w:abstractNum>
-  <w:abstractNum w:abstractNumId="12" w15:restartNumberingAfterBreak="0">
+  <w:abstractNum w:abstractNumId="14" w15:restartNumberingAfterBreak="0">
     <w:nsid w:val="33B441AB"/>
     <w:multiLevelType w:val="hybridMultilevel"/>
     <w:tmpl w:val="2AF8EF02"/>
@@ -10879,7 +12000,7 @@
       </w:pPr>
     </w:lvl>
   </w:abstractNum>
-  <w:abstractNum w:abstractNumId="13" w15:restartNumberingAfterBreak="0">
+  <w:abstractNum w:abstractNumId="15" w15:restartNumberingAfterBreak="0">
     <w:nsid w:val="3A0F1C91"/>
     <w:multiLevelType w:val="hybridMultilevel"/>
     <w:tmpl w:val="6120A812"/>
@@ -10965,7 +12086,7 @@
       </w:pPr>
     </w:lvl>
   </w:abstractNum>
-  <w:abstractNum w:abstractNumId="14" w15:restartNumberingAfterBreak="0">
+  <w:abstractNum w:abstractNumId="16" w15:restartNumberingAfterBreak="0">
     <w:nsid w:val="420E4B5D"/>
     <w:multiLevelType w:val="hybridMultilevel"/>
     <w:tmpl w:val="822669BC"/>
@@ -11054,7 +12175,7 @@
       </w:pPr>
     </w:lvl>
   </w:abstractNum>
-  <w:abstractNum w:abstractNumId="15" w15:restartNumberingAfterBreak="0">
+  <w:abstractNum w:abstractNumId="17" w15:restartNumberingAfterBreak="0">
     <w:nsid w:val="44012F30"/>
     <w:multiLevelType w:val="hybridMultilevel"/>
     <w:tmpl w:val="10EA25A4"/>
@@ -11140,7 +12261,7 @@
       </w:pPr>
     </w:lvl>
   </w:abstractNum>
-  <w:abstractNum w:abstractNumId="16" w15:restartNumberingAfterBreak="0">
+  <w:abstractNum w:abstractNumId="18" w15:restartNumberingAfterBreak="0">
     <w:nsid w:val="4629593D"/>
     <w:multiLevelType w:val="hybridMultilevel"/>
     <w:tmpl w:val="A272750C"/>
@@ -11226,7 +12347,7 @@
       </w:pPr>
     </w:lvl>
   </w:abstractNum>
-  <w:abstractNum w:abstractNumId="17" w15:restartNumberingAfterBreak="0">
+  <w:abstractNum w:abstractNumId="19" w15:restartNumberingAfterBreak="0">
     <w:nsid w:val="49CC5059"/>
     <w:multiLevelType w:val="hybridMultilevel"/>
     <w:tmpl w:val="EB46803A"/>
@@ -11315,7 +12436,7 @@
       </w:pPr>
     </w:lvl>
   </w:abstractNum>
-  <w:abstractNum w:abstractNumId="18" w15:restartNumberingAfterBreak="0">
+  <w:abstractNum w:abstractNumId="20" w15:restartNumberingAfterBreak="0">
     <w:nsid w:val="54D24C37"/>
     <w:multiLevelType w:val="hybridMultilevel"/>
     <w:tmpl w:val="2DDCDE7A"/>
@@ -11428,7 +12549,182 @@
       </w:rPr>
     </w:lvl>
   </w:abstractNum>
-  <w:abstractNum w:abstractNumId="19" w15:restartNumberingAfterBreak="0">
+  <w:abstractNum w:abstractNumId="21" w15:restartNumberingAfterBreak="0">
+    <w:nsid w:val="5A7634FE"/>
+    <w:multiLevelType w:val="hybridMultilevel"/>
+    <w:tmpl w:val="DA824D58"/>
+    <w:lvl w:ilvl="0" w:tplc="0409000F">
+      <w:start w:val="1"/>
+      <w:numFmt w:val="decimal"/>
+      <w:lvlText w:val="%1."/>
+      <w:lvlJc w:val="left"/>
+      <w:pPr>
+        <w:ind w:left="420" w:hanging="420"/>
+      </w:pPr>
+    </w:lvl>
+    <w:lvl w:ilvl="1" w:tplc="04090019" w:tentative="1">
+      <w:start w:val="1"/>
+      <w:numFmt w:val="lowerLetter"/>
+      <w:lvlText w:val="%2)"/>
+      <w:lvlJc w:val="left"/>
+      <w:pPr>
+        <w:ind w:left="840" w:hanging="420"/>
+      </w:pPr>
+    </w:lvl>
+    <w:lvl w:ilvl="2" w:tplc="0409001B" w:tentative="1">
+      <w:start w:val="1"/>
+      <w:numFmt w:val="lowerRoman"/>
+      <w:lvlText w:val="%3."/>
+      <w:lvlJc w:val="right"/>
+      <w:pPr>
+        <w:ind w:left="1260" w:hanging="420"/>
+      </w:pPr>
+    </w:lvl>
+    <w:lvl w:ilvl="3" w:tplc="0409000F" w:tentative="1">
+      <w:start w:val="1"/>
+      <w:numFmt w:val="decimal"/>
+      <w:lvlText w:val="%4."/>
+      <w:lvlJc w:val="left"/>
+      <w:pPr>
+        <w:ind w:left="1680" w:hanging="420"/>
+      </w:pPr>
+    </w:lvl>
+    <w:lvl w:ilvl="4" w:tplc="04090019" w:tentative="1">
+      <w:start w:val="1"/>
+      <w:numFmt w:val="lowerLetter"/>
+      <w:lvlText w:val="%5)"/>
+      <w:lvlJc w:val="left"/>
+      <w:pPr>
+        <w:ind w:left="2100" w:hanging="420"/>
+      </w:pPr>
+    </w:lvl>
+    <w:lvl w:ilvl="5" w:tplc="0409001B" w:tentative="1">
+      <w:start w:val="1"/>
+      <w:numFmt w:val="lowerRoman"/>
+      <w:lvlText w:val="%6."/>
+      <w:lvlJc w:val="right"/>
+      <w:pPr>
+        <w:ind w:left="2520" w:hanging="420"/>
+      </w:pPr>
+    </w:lvl>
+    <w:lvl w:ilvl="6" w:tplc="0409000F" w:tentative="1">
+      <w:start w:val="1"/>
+      <w:numFmt w:val="decimal"/>
+      <w:lvlText w:val="%7."/>
+      <w:lvlJc w:val="left"/>
+      <w:pPr>
+        <w:ind w:left="2940" w:hanging="420"/>
+      </w:pPr>
+    </w:lvl>
+    <w:lvl w:ilvl="7" w:tplc="04090019" w:tentative="1">
+      <w:start w:val="1"/>
+      <w:numFmt w:val="lowerLetter"/>
+      <w:lvlText w:val="%8)"/>
+      <w:lvlJc w:val="left"/>
+      <w:pPr>
+        <w:ind w:left="3360" w:hanging="420"/>
+      </w:pPr>
+    </w:lvl>
+    <w:lvl w:ilvl="8" w:tplc="0409001B" w:tentative="1">
+      <w:start w:val="1"/>
+      <w:numFmt w:val="lowerRoman"/>
+      <w:lvlText w:val="%9."/>
+      <w:lvlJc w:val="right"/>
+      <w:pPr>
+        <w:ind w:left="3780" w:hanging="420"/>
+      </w:pPr>
+    </w:lvl>
+  </w:abstractNum>
+  <w:abstractNum w:abstractNumId="22" w15:restartNumberingAfterBreak="0">
+    <w:nsid w:val="65B75E61"/>
+    <w:multiLevelType w:val="hybridMultilevel"/>
+    <w:tmpl w:val="E98E7A9E"/>
+    <w:lvl w:ilvl="0" w:tplc="BD6C8904">
+      <w:start w:val="1"/>
+      <w:numFmt w:val="decimal"/>
+      <w:lvlText w:val="%1，"/>
+      <w:lvlJc w:val="left"/>
+      <w:pPr>
+        <w:ind w:left="720" w:hanging="720"/>
+      </w:pPr>
+      <w:rPr>
+        <w:rFonts w:hint="default"/>
+      </w:rPr>
+    </w:lvl>
+    <w:lvl w:ilvl="1" w:tplc="04090019" w:tentative="1">
+      <w:start w:val="1"/>
+      <w:numFmt w:val="lowerLetter"/>
+      <w:lvlText w:val="%2)"/>
+      <w:lvlJc w:val="left"/>
+      <w:pPr>
+        <w:ind w:left="840" w:hanging="420"/>
+      </w:pPr>
+    </w:lvl>
+    <w:lvl w:ilvl="2" w:tplc="0409001B" w:tentative="1">
+      <w:start w:val="1"/>
+      <w:numFmt w:val="lowerRoman"/>
+      <w:lvlText w:val="%3."/>
+      <w:lvlJc w:val="right"/>
+      <w:pPr>
+        <w:ind w:left="1260" w:hanging="420"/>
+      </w:pPr>
+    </w:lvl>
+    <w:lvl w:ilvl="3" w:tplc="0409000F" w:tentative="1">
+      <w:start w:val="1"/>
+      <w:numFmt w:val="decimal"/>
+      <w:lvlText w:val="%4."/>
+      <w:lvlJc w:val="left"/>
+      <w:pPr>
+        <w:ind w:left="1680" w:hanging="420"/>
+      </w:pPr>
+    </w:lvl>
+    <w:lvl w:ilvl="4" w:tplc="04090019" w:tentative="1">
+      <w:start w:val="1"/>
+      <w:numFmt w:val="lowerLetter"/>
+      <w:lvlText w:val="%5)"/>
+      <w:lvlJc w:val="left"/>
+      <w:pPr>
+        <w:ind w:left="2100" w:hanging="420"/>
+      </w:pPr>
+    </w:lvl>
+    <w:lvl w:ilvl="5" w:tplc="0409001B" w:tentative="1">
+      <w:start w:val="1"/>
+      <w:numFmt w:val="lowerRoman"/>
+      <w:lvlText w:val="%6."/>
+      <w:lvlJc w:val="right"/>
+      <w:pPr>
+        <w:ind w:left="2520" w:hanging="420"/>
+      </w:pPr>
+    </w:lvl>
+    <w:lvl w:ilvl="6" w:tplc="0409000F" w:tentative="1">
+      <w:start w:val="1"/>
+      <w:numFmt w:val="decimal"/>
+      <w:lvlText w:val="%7."/>
+      <w:lvlJc w:val="left"/>
+      <w:pPr>
+        <w:ind w:left="2940" w:hanging="420"/>
+      </w:pPr>
+    </w:lvl>
+    <w:lvl w:ilvl="7" w:tplc="04090019" w:tentative="1">
+      <w:start w:val="1"/>
+      <w:numFmt w:val="lowerLetter"/>
+      <w:lvlText w:val="%8)"/>
+      <w:lvlJc w:val="left"/>
+      <w:pPr>
+        <w:ind w:left="3360" w:hanging="420"/>
+      </w:pPr>
+    </w:lvl>
+    <w:lvl w:ilvl="8" w:tplc="0409001B" w:tentative="1">
+      <w:start w:val="1"/>
+      <w:numFmt w:val="lowerRoman"/>
+      <w:lvlText w:val="%9."/>
+      <w:lvlJc w:val="right"/>
+      <w:pPr>
+        <w:ind w:left="3780" w:hanging="420"/>
+      </w:pPr>
+    </w:lvl>
+  </w:abstractNum>
+  <w:abstractNum w:abstractNumId="23" w15:restartNumberingAfterBreak="0">
     <w:nsid w:val="6A0D404E"/>
     <w:multiLevelType w:val="hybridMultilevel"/>
     <w:tmpl w:val="49C45996"/>
@@ -11541,7 +12837,7 @@
       </w:rPr>
     </w:lvl>
   </w:abstractNum>
-  <w:abstractNum w:abstractNumId="20" w15:restartNumberingAfterBreak="0">
+  <w:abstractNum w:abstractNumId="24" w15:restartNumberingAfterBreak="0">
     <w:nsid w:val="735C6DF2"/>
     <w:multiLevelType w:val="hybridMultilevel"/>
     <w:tmpl w:val="F06E632C"/>
@@ -11630,7 +12926,96 @@
       </w:pPr>
     </w:lvl>
   </w:abstractNum>
-  <w:abstractNum w:abstractNumId="21" w15:restartNumberingAfterBreak="0">
+  <w:abstractNum w:abstractNumId="25" w15:restartNumberingAfterBreak="0">
+    <w:nsid w:val="75E061FD"/>
+    <w:multiLevelType w:val="hybridMultilevel"/>
+    <w:tmpl w:val="FC0C0B2E"/>
+    <w:lvl w:ilvl="0" w:tplc="8058246E">
+      <w:start w:val="2"/>
+      <w:numFmt w:val="decimal"/>
+      <w:lvlText w:val="%1."/>
+      <w:lvlJc w:val="left"/>
+      <w:pPr>
+        <w:ind w:left="420" w:hanging="420"/>
+      </w:pPr>
+      <w:rPr>
+        <w:rFonts w:hint="eastAsia"/>
+      </w:rPr>
+    </w:lvl>
+    <w:lvl w:ilvl="1" w:tplc="04090019" w:tentative="1">
+      <w:start w:val="1"/>
+      <w:numFmt w:val="lowerLetter"/>
+      <w:lvlText w:val="%2)"/>
+      <w:lvlJc w:val="left"/>
+      <w:pPr>
+        <w:ind w:left="840" w:hanging="420"/>
+      </w:pPr>
+    </w:lvl>
+    <w:lvl w:ilvl="2" w:tplc="0409001B" w:tentative="1">
+      <w:start w:val="1"/>
+      <w:numFmt w:val="lowerRoman"/>
+      <w:lvlText w:val="%3."/>
+      <w:lvlJc w:val="right"/>
+      <w:pPr>
+        <w:ind w:left="1260" w:hanging="420"/>
+      </w:pPr>
+    </w:lvl>
+    <w:lvl w:ilvl="3" w:tplc="0409000F" w:tentative="1">
+      <w:start w:val="1"/>
+      <w:numFmt w:val="decimal"/>
+      <w:lvlText w:val="%4."/>
+      <w:lvlJc w:val="left"/>
+      <w:pPr>
+        <w:ind w:left="1680" w:hanging="420"/>
+      </w:pPr>
+    </w:lvl>
+    <w:lvl w:ilvl="4" w:tplc="04090019" w:tentative="1">
+      <w:start w:val="1"/>
+      <w:numFmt w:val="lowerLetter"/>
+      <w:lvlText w:val="%5)"/>
+      <w:lvlJc w:val="left"/>
+      <w:pPr>
+        <w:ind w:left="2100" w:hanging="420"/>
+      </w:pPr>
+    </w:lvl>
+    <w:lvl w:ilvl="5" w:tplc="0409001B" w:tentative="1">
+      <w:start w:val="1"/>
+      <w:numFmt w:val="lowerRoman"/>
+      <w:lvlText w:val="%6."/>
+      <w:lvlJc w:val="right"/>
+      <w:pPr>
+        <w:ind w:left="2520" w:hanging="420"/>
+      </w:pPr>
+    </w:lvl>
+    <w:lvl w:ilvl="6" w:tplc="0409000F" w:tentative="1">
+      <w:start w:val="1"/>
+      <w:numFmt w:val="decimal"/>
+      <w:lvlText w:val="%7."/>
+      <w:lvlJc w:val="left"/>
+      <w:pPr>
+        <w:ind w:left="2940" w:hanging="420"/>
+      </w:pPr>
+    </w:lvl>
+    <w:lvl w:ilvl="7" w:tplc="04090019" w:tentative="1">
+      <w:start w:val="1"/>
+      <w:numFmt w:val="lowerLetter"/>
+      <w:lvlText w:val="%8)"/>
+      <w:lvlJc w:val="left"/>
+      <w:pPr>
+        <w:ind w:left="3360" w:hanging="420"/>
+      </w:pPr>
+    </w:lvl>
+    <w:lvl w:ilvl="8" w:tplc="0409001B" w:tentative="1">
+      <w:start w:val="1"/>
+      <w:numFmt w:val="lowerRoman"/>
+      <w:lvlText w:val="%9."/>
+      <w:lvlJc w:val="right"/>
+      <w:pPr>
+        <w:ind w:left="3780" w:hanging="420"/>
+      </w:pPr>
+    </w:lvl>
+  </w:abstractNum>
+  <w:abstractNum w:abstractNumId="26" w15:restartNumberingAfterBreak="0">
     <w:nsid w:val="7E234615"/>
     <w:multiLevelType w:val="hybridMultilevel"/>
     <w:tmpl w:val="A9E4386C"/>
@@ -11744,13 +13129,13 @@
     </w:lvl>
   </w:abstractNum>
   <w:num w:numId="1">
-    <w:abstractNumId w:val="17"/>
+    <w:abstractNumId w:val="19"/>
   </w:num>
   <w:num w:numId="2">
     <w:abstractNumId w:val="1"/>
   </w:num>
   <w:num w:numId="3">
-    <w:abstractNumId w:val="10"/>
+    <w:abstractNumId w:val="12"/>
     <w:lvlOverride w:ilvl="0">
       <w:startOverride w:val="1"/>
     </w:lvlOverride>
@@ -11780,28 +13165,28 @@
     </w:lvlOverride>
   </w:num>
   <w:num w:numId="4">
-    <w:abstractNumId w:val="10"/>
+    <w:abstractNumId w:val="12"/>
   </w:num>
   <w:num w:numId="5">
-    <w:abstractNumId w:val="19"/>
+    <w:abstractNumId w:val="23"/>
   </w:num>
   <w:num w:numId="6">
-    <w:abstractNumId w:val="11"/>
+    <w:abstractNumId w:val="13"/>
   </w:num>
   <w:num w:numId="7">
-    <w:abstractNumId w:val="16"/>
+    <w:abstractNumId w:val="18"/>
   </w:num>
   <w:num w:numId="8">
     <w:abstractNumId w:val="4"/>
   </w:num>
   <w:num w:numId="9">
-    <w:abstractNumId w:val="21"/>
+    <w:abstractNumId w:val="26"/>
   </w:num>
   <w:num w:numId="10">
-    <w:abstractNumId w:val="15"/>
+    <w:abstractNumId w:val="17"/>
   </w:num>
   <w:num w:numId="11">
-    <w:abstractNumId w:val="13"/>
+    <w:abstractNumId w:val="15"/>
   </w:num>
   <w:num w:numId="12">
     <w:abstractNumId w:val="3"/>
@@ -11813,19 +13198,19 @@
     <w:abstractNumId w:val="9"/>
   </w:num>
   <w:num w:numId="15">
-    <w:abstractNumId w:val="14"/>
+    <w:abstractNumId w:val="16"/>
   </w:num>
   <w:num w:numId="16">
-    <w:abstractNumId w:val="20"/>
+    <w:abstractNumId w:val="24"/>
   </w:num>
   <w:num w:numId="17">
-    <w:abstractNumId w:val="18"/>
+    <w:abstractNumId w:val="20"/>
   </w:num>
   <w:num w:numId="18">
     <w:abstractNumId w:val="7"/>
   </w:num>
   <w:num w:numId="19">
-    <w:abstractNumId w:val="12"/>
+    <w:abstractNumId w:val="14"/>
   </w:num>
   <w:num w:numId="20">
     <w:abstractNumId w:val="2"/>
@@ -11838,6 +13223,21 @@
   </w:num>
   <w:num w:numId="23">
     <w:abstractNumId w:val="8"/>
+  </w:num>
+  <w:num w:numId="24">
+    <w:abstractNumId w:val="22"/>
+  </w:num>
+  <w:num w:numId="25">
+    <w:abstractNumId w:val="10"/>
+  </w:num>
+  <w:num w:numId="26">
+    <w:abstractNumId w:val="21"/>
+  </w:num>
+  <w:num w:numId="27">
+    <w:abstractNumId w:val="25"/>
+  </w:num>
+  <w:num w:numId="28">
+    <w:abstractNumId w:val="11"/>
   </w:num>
 </w:numbering>
 </file>
@@ -12758,6 +14158,22 @@
       <w:szCs w:val="28"/>
     </w:rPr>
   </w:style>
+  <w:style w:type="table" w:styleId="af0">
+    <w:name w:val="Table Grid"/>
+    <w:basedOn w:val="a1"/>
+    <w:uiPriority w:val="39"/>
+    <w:rsid w:val="00B448B5"/>
+    <w:tblPr>
+      <w:tblBorders>
+        <w:top w:val="single" w:sz="4" w:space="0" w:color="auto"/>
+        <w:left w:val="single" w:sz="4" w:space="0" w:color="auto"/>
+        <w:bottom w:val="single" w:sz="4" w:space="0" w:color="auto"/>
+        <w:right w:val="single" w:sz="4" w:space="0" w:color="auto"/>
+        <w:insideH w:val="single" w:sz="4" w:space="0" w:color="auto"/>
+        <w:insideV w:val="single" w:sz="4" w:space="0" w:color="auto"/>
+      </w:tblBorders>
+    </w:tblPr>
+  </w:style>
 </w:styles>
 </file>
 
@@ -13027,7 +14443,7 @@
 </file>
 
 <file path=customXml/itemProps1.xml><?xml version="1.0" encoding="utf-8"?>
-<ds:datastoreItem xmlns:ds="http://schemas.openxmlformats.org/officeDocument/2006/customXml" ds:itemID="{238FCCD1-66EE-4CA3-9BA7-9B6208ED2D9D}">
+<ds:datastoreItem xmlns:ds="http://schemas.openxmlformats.org/officeDocument/2006/customXml" ds:itemID="{322E2770-D1A0-49D0-944D-6B5101C5BA9A}">
   <ds:schemaRefs>
     <ds:schemaRef ds:uri="http://schemas.openxmlformats.org/officeDocument/2006/bibliography"/>
   </ds:schemaRefs>

--- a/pxsj服务端系统架构说明书.v0.5.docx
+++ b/pxsj服务端系统架构说明书.v0.5.docx
@@ -2529,7 +2529,7 @@
           <w:p>
             <w:pPr>
               <w:rPr>
-                <w:rFonts w:ascii="宋体" w:hint="eastAsia"/>
+                <w:rFonts w:ascii="宋体"/>
                 <w:color w:val="000000"/>
               </w:rPr>
             </w:pPr>
@@ -2740,10 +2740,10 @@
             <v:path o:extrusionok="f" gradientshapeok="t" o:connecttype="rect"/>
             <o:lock v:ext="edit" aspectratio="t"/>
           </v:shapetype>
-          <v:shape id="_x0000_i1025" type="#_x0000_t75" style="width:414.8pt;height:524.95pt" o:ole="">
+          <v:shape id="_x0000_i1025" type="#_x0000_t75" style="width:414.75pt;height:525pt" o:ole="">
             <v:imagedata r:id="rId8" o:title=""/>
           </v:shape>
-          <o:OLEObject Type="Embed" ProgID="Visio.Drawing.15" ShapeID="_x0000_i1025" DrawAspect="Content" ObjectID="_1554723098" r:id="rId9"/>
+          <o:OLEObject Type="Embed" ProgID="Visio.Drawing.15" ShapeID="_x0000_i1025" DrawAspect="Content" ObjectID="_1554724852" r:id="rId9"/>
         </w:object>
       </w:r>
     </w:p>
@@ -3355,10 +3355,10 @@
       <w:del w:id="51" w:author="zg" w:date="2017-04-11T17:20:00Z">
         <w:r>
           <w:object w:dxaOrig="11551" w:dyaOrig="14745">
-            <v:shape id="_x0000_i1026" type="#_x0000_t75" style="width:415.35pt;height:530.35pt" o:ole="">
+            <v:shape id="_x0000_i1026" type="#_x0000_t75" style="width:415.5pt;height:530.25pt" o:ole="">
               <v:imagedata r:id="rId10" o:title=""/>
             </v:shape>
-            <o:OLEObject Type="Embed" ProgID="Visio.Drawing.15" ShapeID="_x0000_i1026" DrawAspect="Content" ObjectID="_1554723099" r:id="rId11"/>
+            <o:OLEObject Type="Embed" ProgID="Visio.Drawing.15" ShapeID="_x0000_i1026" DrawAspect="Content" ObjectID="_1554724853" r:id="rId11"/>
           </w:object>
         </w:r>
       </w:del>
@@ -3635,10 +3635,10 @@
       <w:ins w:id="78" w:author="zg" w:date="2017-04-20T09:48:00Z">
         <w:r>
           <w:object w:dxaOrig="9135" w:dyaOrig="7335">
-            <v:shape id="_x0000_i1027" type="#_x0000_t75" style="width:415.9pt;height:333.65pt" o:ole="">
+            <v:shape id="_x0000_i1027" type="#_x0000_t75" style="width:416.25pt;height:333.75pt" o:ole="">
               <v:imagedata r:id="rId12" o:title=""/>
             </v:shape>
-            <o:OLEObject Type="Embed" ProgID="Visio.Drawing.15" ShapeID="_x0000_i1027" DrawAspect="Content" ObjectID="_1554723100" r:id="rId13"/>
+            <o:OLEObject Type="Embed" ProgID="Visio.Drawing.15" ShapeID="_x0000_i1027" DrawAspect="Content" ObjectID="_1554724854" r:id="rId13"/>
           </w:object>
         </w:r>
       </w:ins>
@@ -4295,10 +4295,10 @@
       <w:ins w:id="141" w:author="zg" w:date="2017-04-25T16:57:00Z">
         <w:r>
           <w:object w:dxaOrig="9436" w:dyaOrig="14716">
-            <v:shape id="_x0000_i1028" type="#_x0000_t75" style="width:415.9pt;height:647.45pt" o:ole="">
+            <v:shape id="_x0000_i1028" type="#_x0000_t75" style="width:416.25pt;height:647.25pt" o:ole="">
               <v:imagedata r:id="rId15" o:title=""/>
             </v:shape>
-            <o:OLEObject Type="Embed" ProgID="Visio.Drawing.15" ShapeID="_x0000_i1028" DrawAspect="Content" ObjectID="_1554723101" r:id="rId16"/>
+            <o:OLEObject Type="Embed" ProgID="Visio.Drawing.15" ShapeID="_x0000_i1028" DrawAspect="Content" ObjectID="_1554724855" r:id="rId16"/>
           </w:object>
         </w:r>
       </w:ins>
@@ -4345,29 +4345,23 @@
       <w:pPr>
         <w:pStyle w:val="a3"/>
         <w:ind w:left="420" w:firstLineChars="0" w:firstLine="0"/>
-        <w:pPrChange w:id="145" w:author="zg" w:date="2017-04-25T17:14:00Z">
-          <w:pPr>
-            <w:pStyle w:val="a3"/>
-            <w:ind w:left="420" w:firstLineChars="0" w:firstLine="0"/>
-          </w:pPr>
-        </w:pPrChange>
-      </w:pPr>
-      <w:del w:id="146" w:author="zg" w:date="2017-04-25T17:14:00Z">
+      </w:pPr>
+      <w:del w:id="145" w:author="zg" w:date="2017-04-25T17:14:00Z">
         <w:r>
           <w:object w:dxaOrig="11506" w:dyaOrig="15241">
-            <v:shape id="_x0000_i1029" type="#_x0000_t75" style="width:414.8pt;height:549.65pt" o:ole="">
+            <v:shape id="_x0000_i1029" type="#_x0000_t75" style="width:414.75pt;height:549.75pt" o:ole="">
               <v:imagedata r:id="rId17" o:title=""/>
             </v:shape>
-            <o:OLEObject Type="Embed" ProgID="Visio.Drawing.15" ShapeID="_x0000_i1029" DrawAspect="Content" ObjectID="_1554723102" r:id="rId18"/>
+            <o:OLEObject Type="Embed" ProgID="Visio.Drawing.15" ShapeID="_x0000_i1029" DrawAspect="Content" ObjectID="_1554724856" r:id="rId18"/>
           </w:object>
         </w:r>
       </w:del>
       <w:r>
         <w:object w:dxaOrig="11506" w:dyaOrig="15241">
-          <v:shape id="_x0000_i1074" type="#_x0000_t75" style="width:414.8pt;height:549.65pt" o:ole="">
+          <v:shape id="_x0000_i1030" type="#_x0000_t75" style="width:414.75pt;height:549.75pt" o:ole="">
             <v:imagedata r:id="rId19" o:title=""/>
           </v:shape>
-          <o:OLEObject Type="Embed" ProgID="Visio.Drawing.15" ShapeID="_x0000_i1074" DrawAspect="Content" ObjectID="_1554723103" r:id="rId20"/>
+          <o:OLEObject Type="Embed" ProgID="Visio.Drawing.15" ShapeID="_x0000_i1030" DrawAspect="Content" ObjectID="_1554724857" r:id="rId20"/>
         </w:object>
       </w:r>
     </w:p>
@@ -4383,7 +4377,7 @@
         </w:rPr>
         <w:t>图</w:t>
       </w:r>
-      <w:ins w:id="147" w:author="zg" w:date="2017-04-25T17:14:00Z">
+      <w:ins w:id="146" w:author="zg" w:date="2017-04-25T17:14:00Z">
         <w:r>
           <w:rPr>
             <w:rFonts w:hint="eastAsia"/>
@@ -4391,7 +4385,7 @@
           <w:t>四</w:t>
         </w:r>
       </w:ins>
-      <w:del w:id="148" w:author="zg" w:date="2017-04-25T17:14:00Z">
+      <w:del w:id="147" w:author="zg" w:date="2017-04-25T17:14:00Z">
         <w:r>
           <w:rPr>
             <w:rFonts w:hint="eastAsia"/>
@@ -4404,11 +4398,11 @@
       <w:pPr>
         <w:pStyle w:val="2"/>
         <w:rPr>
-          <w:ins w:id="149" w:author="zg" w:date="2017-04-25T19:23:00Z"/>
-        </w:rPr>
-      </w:pPr>
-      <w:bookmarkStart w:id="150" w:name="_Toc480980793"/>
-      <w:ins w:id="151" w:author="zg" w:date="2017-04-25T17:15:00Z">
+          <w:ins w:id="148" w:author="zg" w:date="2017-04-25T19:23:00Z"/>
+        </w:rPr>
+      </w:pPr>
+      <w:bookmarkStart w:id="149" w:name="_Toc480980793"/>
+      <w:ins w:id="150" w:author="zg" w:date="2017-04-25T17:15:00Z">
         <w:r>
           <w:rPr>
             <w:rFonts w:hint="eastAsia"/>
@@ -4417,7 +4411,7 @@
           <w:t>资源下载</w:t>
         </w:r>
       </w:ins>
-      <w:bookmarkEnd w:id="150"/>
+      <w:bookmarkEnd w:id="149"/>
     </w:p>
     <w:p>
       <w:pPr>
@@ -4428,20 +4422,20 @@
         </w:numPr>
         <w:ind w:firstLineChars="0"/>
         <w:rPr>
-          <w:ins w:id="152" w:author="zg" w:date="2017-04-25T19:22:00Z"/>
-          <w:rPrChange w:id="153" w:author="zg" w:date="2017-04-25T19:23:00Z">
+          <w:ins w:id="151" w:author="zg" w:date="2017-04-25T19:22:00Z"/>
+          <w:rPrChange w:id="152" w:author="zg" w:date="2017-04-25T19:23:00Z">
             <w:rPr>
-              <w:ins w:id="154" w:author="zg" w:date="2017-04-25T19:22:00Z"/>
+              <w:ins w:id="153" w:author="zg" w:date="2017-04-25T19:22:00Z"/>
             </w:rPr>
           </w:rPrChange>
         </w:rPr>
-        <w:pPrChange w:id="155" w:author="zg" w:date="2017-04-25T19:23:00Z">
+        <w:pPrChange w:id="154" w:author="zg" w:date="2017-04-25T19:23:00Z">
           <w:pPr>
             <w:pStyle w:val="2"/>
           </w:pPr>
         </w:pPrChange>
       </w:pPr>
-      <w:ins w:id="156" w:author="zg" w:date="2017-04-25T19:23:00Z">
+      <w:ins w:id="155" w:author="zg" w:date="2017-04-25T19:23:00Z">
         <w:r>
           <w:rPr>
             <w:rFonts w:hint="eastAsia"/>
@@ -4454,21 +4448,21 @@
       <w:pPr>
         <w:jc w:val="center"/>
         <w:rPr>
-          <w:ins w:id="157" w:author="zg" w:date="2017-04-25T19:22:00Z"/>
-        </w:rPr>
-        <w:pPrChange w:id="158" w:author="zg" w:date="2017-04-25T20:43:00Z">
+          <w:ins w:id="156" w:author="zg" w:date="2017-04-25T19:22:00Z"/>
+        </w:rPr>
+        <w:pPrChange w:id="157" w:author="zg" w:date="2017-04-25T20:43:00Z">
           <w:pPr>
             <w:pStyle w:val="2"/>
           </w:pPr>
         </w:pPrChange>
       </w:pPr>
-      <w:ins w:id="159" w:author="zg" w:date="2017-04-25T19:22:00Z">
+      <w:ins w:id="158" w:author="zg" w:date="2017-04-25T19:22:00Z">
         <w:r>
           <w:object w:dxaOrig="6541" w:dyaOrig="8461">
-            <v:shape id="_x0000_i1031" type="#_x0000_t75" style="width:327.2pt;height:422.85pt" o:ole="">
+            <v:shape id="_x0000_i1031" type="#_x0000_t75" style="width:327pt;height:423pt" o:ole="">
               <v:imagedata r:id="rId21" o:title=""/>
             </v:shape>
-            <o:OLEObject Type="Embed" ProgID="Visio.Drawing.15" ShapeID="_x0000_i1031" DrawAspect="Content" ObjectID="_1554723104" r:id="rId22"/>
+            <o:OLEObject Type="Embed" ProgID="Visio.Drawing.15" ShapeID="_x0000_i1031" DrawAspect="Content" ObjectID="_1554724858" r:id="rId22"/>
           </w:object>
         </w:r>
       </w:ins>
@@ -4477,15 +4471,15 @@
       <w:pPr>
         <w:jc w:val="center"/>
         <w:rPr>
-          <w:ins w:id="160" w:author="zg" w:date="2017-04-25T19:23:00Z"/>
-        </w:rPr>
-        <w:pPrChange w:id="161" w:author="zg" w:date="2017-04-25T19:23:00Z">
+          <w:ins w:id="159" w:author="zg" w:date="2017-04-25T19:23:00Z"/>
+        </w:rPr>
+        <w:pPrChange w:id="160" w:author="zg" w:date="2017-04-25T19:23:00Z">
           <w:pPr>
             <w:pStyle w:val="2"/>
           </w:pPr>
         </w:pPrChange>
       </w:pPr>
-      <w:ins w:id="162" w:author="zg" w:date="2017-04-25T19:23:00Z">
+      <w:ins w:id="161" w:author="zg" w:date="2017-04-25T19:23:00Z">
         <w:r>
           <w:rPr>
             <w:rFonts w:hint="eastAsia"/>
@@ -4503,20 +4497,20 @@
         </w:numPr>
         <w:ind w:firstLineChars="0"/>
         <w:rPr>
-          <w:ins w:id="163" w:author="zg" w:date="2017-04-25T17:15:00Z"/>
-          <w:rPrChange w:id="164" w:author="zg" w:date="2017-04-25T19:22:00Z">
+          <w:ins w:id="162" w:author="zg" w:date="2017-04-25T17:15:00Z"/>
+          <w:rPrChange w:id="163" w:author="zg" w:date="2017-04-25T19:22:00Z">
             <w:rPr>
-              <w:ins w:id="165" w:author="zg" w:date="2017-04-25T17:15:00Z"/>
+              <w:ins w:id="164" w:author="zg" w:date="2017-04-25T17:15:00Z"/>
             </w:rPr>
           </w:rPrChange>
         </w:rPr>
-        <w:pPrChange w:id="166" w:author="zg" w:date="2017-04-25T19:24:00Z">
+        <w:pPrChange w:id="165" w:author="zg" w:date="2017-04-25T19:24:00Z">
           <w:pPr>
             <w:pStyle w:val="2"/>
           </w:pPr>
         </w:pPrChange>
       </w:pPr>
-      <w:ins w:id="167" w:author="zg" w:date="2017-04-25T19:24:00Z">
+      <w:ins w:id="166" w:author="zg" w:date="2017-04-25T19:24:00Z">
         <w:r>
           <w:rPr>
             <w:rFonts w:hint="eastAsia"/>
@@ -4524,7 +4518,7 @@
           <w:t>资源数据由城市编辑器上传</w:t>
         </w:r>
       </w:ins>
-      <w:ins w:id="168" w:author="zg" w:date="2017-04-26T13:29:00Z">
+      <w:ins w:id="167" w:author="zg" w:date="2017-04-26T13:29:00Z">
         <w:r>
           <w:rPr>
             <w:rFonts w:hint="eastAsia"/>
@@ -4532,7 +4526,7 @@
           <w:t>到</w:t>
         </w:r>
       </w:ins>
-      <w:ins w:id="169" w:author="zg" w:date="2017-04-25T19:25:00Z">
+      <w:ins w:id="168" w:author="zg" w:date="2017-04-25T19:25:00Z">
         <w:r>
           <w:rPr>
             <w:rFonts w:hint="eastAsia"/>
@@ -4545,11 +4539,11 @@
       <w:pPr>
         <w:pStyle w:val="2"/>
         <w:rPr>
-          <w:ins w:id="170" w:author="zg" w:date="2017-04-25T20:38:00Z"/>
-        </w:rPr>
-      </w:pPr>
-      <w:bookmarkStart w:id="171" w:name="_Toc480980794"/>
-      <w:ins w:id="172" w:author="zg" w:date="2017-04-25T17:16:00Z">
+          <w:ins w:id="169" w:author="zg" w:date="2017-04-25T20:38:00Z"/>
+        </w:rPr>
+      </w:pPr>
+      <w:bookmarkStart w:id="170" w:name="_Toc480980794"/>
+      <w:ins w:id="171" w:author="zg" w:date="2017-04-25T17:16:00Z">
         <w:r>
           <w:rPr>
             <w:rFonts w:hint="eastAsia"/>
@@ -4557,7 +4551,7 @@
           <w:t>城市渲染</w:t>
         </w:r>
       </w:ins>
-      <w:bookmarkEnd w:id="171"/>
+      <w:bookmarkEnd w:id="170"/>
     </w:p>
     <w:p>
       <w:pPr>
@@ -4568,20 +4562,20 @@
         </w:numPr>
         <w:ind w:firstLineChars="0"/>
         <w:rPr>
-          <w:ins w:id="173" w:author="zg" w:date="2017-04-25T19:25:00Z"/>
-          <w:rPrChange w:id="174" w:author="zg" w:date="2017-04-25T20:38:00Z">
+          <w:ins w:id="172" w:author="zg" w:date="2017-04-25T19:25:00Z"/>
+          <w:rPrChange w:id="173" w:author="zg" w:date="2017-04-25T20:38:00Z">
             <w:rPr>
-              <w:ins w:id="175" w:author="zg" w:date="2017-04-25T19:25:00Z"/>
+              <w:ins w:id="174" w:author="zg" w:date="2017-04-25T19:25:00Z"/>
             </w:rPr>
           </w:rPrChange>
         </w:rPr>
-        <w:pPrChange w:id="176" w:author="zg" w:date="2017-04-25T20:38:00Z">
+        <w:pPrChange w:id="175" w:author="zg" w:date="2017-04-25T20:38:00Z">
           <w:pPr>
             <w:pStyle w:val="2"/>
           </w:pPr>
         </w:pPrChange>
       </w:pPr>
-      <w:ins w:id="177" w:author="zg" w:date="2017-04-25T20:38:00Z">
+      <w:ins w:id="176" w:author="zg" w:date="2017-04-25T20:38:00Z">
         <w:r>
           <w:rPr>
             <w:rFonts w:hint="eastAsia"/>
@@ -4594,21 +4588,21 @@
       <w:pPr>
         <w:jc w:val="center"/>
         <w:rPr>
-          <w:ins w:id="178" w:author="zg" w:date="2017-04-25T20:38:00Z"/>
-        </w:rPr>
-        <w:pPrChange w:id="179" w:author="zg" w:date="2017-04-25T20:38:00Z">
+          <w:ins w:id="177" w:author="zg" w:date="2017-04-25T20:38:00Z"/>
+        </w:rPr>
+        <w:pPrChange w:id="178" w:author="zg" w:date="2017-04-25T20:38:00Z">
           <w:pPr>
             <w:pStyle w:val="2"/>
           </w:pPr>
         </w:pPrChange>
       </w:pPr>
-      <w:ins w:id="180" w:author="zg" w:date="2017-04-25T20:38:00Z">
+      <w:ins w:id="179" w:author="zg" w:date="2017-04-25T20:38:00Z">
         <w:r>
           <w:object w:dxaOrig="6541" w:dyaOrig="8446">
-            <v:shape id="_x0000_i1032" type="#_x0000_t75" style="width:327.2pt;height:422.35pt" o:ole="">
+            <v:shape id="_x0000_i1032" type="#_x0000_t75" style="width:327pt;height:422.25pt" o:ole="">
               <v:imagedata r:id="rId23" o:title=""/>
             </v:shape>
-            <o:OLEObject Type="Embed" ProgID="Visio.Drawing.15" ShapeID="_x0000_i1032" DrawAspect="Content" ObjectID="_1554723105" r:id="rId24"/>
+            <o:OLEObject Type="Embed" ProgID="Visio.Drawing.15" ShapeID="_x0000_i1032" DrawAspect="Content" ObjectID="_1554724859" r:id="rId24"/>
           </w:object>
         </w:r>
       </w:ins>
@@ -4617,15 +4611,15 @@
       <w:pPr>
         <w:jc w:val="center"/>
         <w:rPr>
-          <w:ins w:id="181" w:author="zg" w:date="2017-04-25T20:39:00Z"/>
-        </w:rPr>
-        <w:pPrChange w:id="182" w:author="zg" w:date="2017-04-25T20:38:00Z">
+          <w:ins w:id="180" w:author="zg" w:date="2017-04-25T20:39:00Z"/>
+        </w:rPr>
+        <w:pPrChange w:id="181" w:author="zg" w:date="2017-04-25T20:38:00Z">
           <w:pPr>
             <w:pStyle w:val="2"/>
           </w:pPr>
         </w:pPrChange>
       </w:pPr>
-      <w:ins w:id="183" w:author="zg" w:date="2017-04-25T20:38:00Z">
+      <w:ins w:id="182" w:author="zg" w:date="2017-04-25T20:38:00Z">
         <w:r>
           <w:rPr>
             <w:rFonts w:hint="eastAsia"/>
@@ -4643,15 +4637,15 @@
         </w:numPr>
         <w:ind w:firstLineChars="0"/>
         <w:rPr>
-          <w:ins w:id="184" w:author="zg" w:date="2017-04-26T10:50:00Z"/>
-        </w:rPr>
-        <w:pPrChange w:id="185" w:author="zg" w:date="2017-04-26T10:50:00Z">
+          <w:ins w:id="183" w:author="zg" w:date="2017-04-26T10:50:00Z"/>
+        </w:rPr>
+        <w:pPrChange w:id="184" w:author="zg" w:date="2017-04-26T10:50:00Z">
           <w:pPr>
             <w:pStyle w:val="2"/>
           </w:pPr>
         </w:pPrChange>
       </w:pPr>
-      <w:ins w:id="186" w:author="zg" w:date="2017-04-25T20:39:00Z">
+      <w:ins w:id="185" w:author="zg" w:date="2017-04-25T20:39:00Z">
         <w:r>
           <w:rPr>
             <w:rFonts w:hint="eastAsia"/>
@@ -4665,15 +4659,15 @@
         <w:pStyle w:val="a3"/>
         <w:ind w:left="360" w:firstLineChars="0" w:firstLine="0"/>
         <w:rPr>
-          <w:ins w:id="187" w:author="zg" w:date="2017-04-26T10:51:00Z"/>
-        </w:rPr>
-        <w:pPrChange w:id="188" w:author="zg" w:date="2017-04-26T10:50:00Z">
+          <w:ins w:id="186" w:author="zg" w:date="2017-04-26T10:51:00Z"/>
+        </w:rPr>
+        <w:pPrChange w:id="187" w:author="zg" w:date="2017-04-26T10:50:00Z">
           <w:pPr>
             <w:pStyle w:val="2"/>
           </w:pPr>
         </w:pPrChange>
       </w:pPr>
-      <w:ins w:id="189" w:author="zg" w:date="2017-04-26T10:49:00Z">
+      <w:ins w:id="188" w:author="zg" w:date="2017-04-26T10:49:00Z">
         <w:r>
           <w:rPr>
             <w:rFonts w:hint="eastAsia"/>
@@ -4681,7 +4675,7 @@
           <w:t>json</w:t>
         </w:r>
       </w:ins>
-      <w:ins w:id="190" w:author="zg" w:date="2017-04-26T10:50:00Z">
+      <w:ins w:id="189" w:author="zg" w:date="2017-04-26T10:50:00Z">
         <w:r>
           <w:rPr>
             <w:rFonts w:hint="eastAsia"/>
@@ -4689,7 +4683,7 @@
           <w:t>格式数据传输量比较大，后期可考虑改用</w:t>
         </w:r>
       </w:ins>
-      <w:ins w:id="191" w:author="zg" w:date="2017-04-26T10:51:00Z">
+      <w:ins w:id="190" w:author="zg" w:date="2017-04-26T10:51:00Z">
         <w:r>
           <w:t>Protocol Buffer</w:t>
         </w:r>
@@ -4705,18 +4699,18 @@
       <w:pPr>
         <w:pStyle w:val="2"/>
         <w:rPr>
-          <w:ins w:id="192" w:author="zg" w:date="2017-04-26T10:51:00Z"/>
-        </w:rPr>
-      </w:pPr>
-      <w:bookmarkStart w:id="193" w:name="_Toc480980795"/>
-      <w:ins w:id="194" w:author="zg" w:date="2017-04-26T10:51:00Z">
+          <w:ins w:id="191" w:author="zg" w:date="2017-04-26T10:51:00Z"/>
+        </w:rPr>
+      </w:pPr>
+      <w:bookmarkStart w:id="192" w:name="_Toc480980795"/>
+      <w:ins w:id="193" w:author="zg" w:date="2017-04-26T10:51:00Z">
         <w:r>
           <w:rPr>
             <w:rFonts w:hint="eastAsia"/>
           </w:rPr>
           <w:t>场景服务</w:t>
         </w:r>
-        <w:bookmarkEnd w:id="193"/>
+        <w:bookmarkEnd w:id="192"/>
       </w:ins>
     </w:p>
     <w:p>
@@ -4728,15 +4722,15 @@
         </w:numPr>
         <w:ind w:firstLineChars="0"/>
         <w:rPr>
-          <w:ins w:id="195" w:author="zg" w:date="2017-04-26T10:52:00Z"/>
-        </w:rPr>
-        <w:pPrChange w:id="196" w:author="zg" w:date="2017-04-26T10:52:00Z">
+          <w:ins w:id="194" w:author="zg" w:date="2017-04-26T10:52:00Z"/>
+        </w:rPr>
+        <w:pPrChange w:id="195" w:author="zg" w:date="2017-04-26T10:52:00Z">
           <w:pPr>
             <w:pStyle w:val="2"/>
           </w:pPr>
         </w:pPrChange>
       </w:pPr>
-      <w:ins w:id="197" w:author="zg" w:date="2017-04-26T10:52:00Z">
+      <w:ins w:id="196" w:author="zg" w:date="2017-04-26T10:52:00Z">
         <w:r>
           <w:rPr>
             <w:rFonts w:hint="eastAsia"/>
@@ -4751,9 +4745,9 @@
         <w:ind w:left="360" w:firstLineChars="0" w:firstLine="0"/>
         <w:jc w:val="center"/>
         <w:rPr>
-          <w:ins w:id="198" w:author="zg" w:date="2017-04-26T11:11:00Z"/>
-        </w:rPr>
-        <w:pPrChange w:id="199" w:author="zg" w:date="2017-04-26T11:12:00Z">
+          <w:ins w:id="197" w:author="zg" w:date="2017-04-26T11:11:00Z"/>
+        </w:rPr>
+        <w:pPrChange w:id="198" w:author="zg" w:date="2017-04-26T11:12:00Z">
           <w:pPr>
             <w:pStyle w:val="2"/>
           </w:pPr>
@@ -4761,10 +4755,10 @@
       </w:pPr>
       <w:r>
         <w:object w:dxaOrig="7126" w:dyaOrig="7891">
-          <v:shape id="_x0000_i1077" type="#_x0000_t75" style="width:356.25pt;height:394.4pt" o:ole="">
+          <v:shape id="_x0000_i1033" type="#_x0000_t75" style="width:356.25pt;height:394.5pt" o:ole="">
             <v:imagedata r:id="rId25" o:title=""/>
           </v:shape>
-          <o:OLEObject Type="Embed" ProgID="Visio.Drawing.15" ShapeID="_x0000_i1077" DrawAspect="Content" ObjectID="_1554723106" r:id="rId26"/>
+          <o:OLEObject Type="Embed" ProgID="Visio.Drawing.15" ShapeID="_x0000_i1033" DrawAspect="Content" ObjectID="_1554724860" r:id="rId26"/>
         </w:object>
       </w:r>
     </w:p>
@@ -4774,15 +4768,15 @@
         <w:ind w:left="360" w:firstLineChars="0" w:firstLine="0"/>
         <w:jc w:val="center"/>
         <w:rPr>
-          <w:ins w:id="200" w:author="zg" w:date="2017-04-26T11:00:00Z"/>
-        </w:rPr>
-        <w:pPrChange w:id="201" w:author="zg" w:date="2017-04-26T11:11:00Z">
+          <w:ins w:id="199" w:author="zg" w:date="2017-04-26T11:00:00Z"/>
+        </w:rPr>
+        <w:pPrChange w:id="200" w:author="zg" w:date="2017-04-26T11:11:00Z">
           <w:pPr>
             <w:pStyle w:val="2"/>
           </w:pPr>
         </w:pPrChange>
       </w:pPr>
-      <w:ins w:id="202" w:author="zg" w:date="2017-04-26T11:11:00Z">
+      <w:ins w:id="201" w:author="zg" w:date="2017-04-26T11:11:00Z">
         <w:r>
           <w:rPr>
             <w:rFonts w:hint="eastAsia"/>
@@ -4795,13 +4789,13 @@
       <w:pPr>
         <w:pStyle w:val="a3"/>
         <w:ind w:left="360" w:firstLineChars="0" w:firstLine="0"/>
-        <w:pPrChange w:id="203" w:author="zg" w:date="2017-04-26T11:07:00Z">
+        <w:pPrChange w:id="202" w:author="zg" w:date="2017-04-26T11:07:00Z">
           <w:pPr>
             <w:pStyle w:val="2"/>
           </w:pPr>
         </w:pPrChange>
       </w:pPr>
-      <w:ins w:id="204" w:author="zg" w:date="2017-04-26T11:02:00Z">
+      <w:ins w:id="203" w:author="zg" w:date="2017-04-26T11:02:00Z">
         <w:r>
           <w:rPr>
             <w:rFonts w:hint="eastAsia"/>
@@ -4809,7 +4803,7 @@
           <w:t>基于需要对用户推送消息和关联用户的原因，场景服务采用TCP</w:t>
         </w:r>
       </w:ins>
-      <w:ins w:id="205" w:author="zg" w:date="2017-04-26T11:03:00Z">
+      <w:ins w:id="204" w:author="zg" w:date="2017-04-26T11:03:00Z">
         <w:r>
           <w:rPr>
             <w:rFonts w:hint="eastAsia"/>
@@ -4817,7 +4811,7 @@
           <w:t>做传输协议。目前</w:t>
         </w:r>
       </w:ins>
-      <w:ins w:id="206" w:author="zg" w:date="2017-04-26T11:01:00Z">
+      <w:ins w:id="205" w:author="zg" w:date="2017-04-26T11:01:00Z">
         <w:r>
           <w:rPr>
             <w:rFonts w:hint="eastAsia"/>
@@ -4825,27 +4819,27 @@
           <w:t>没有场景服务的TCP网关</w:t>
         </w:r>
       </w:ins>
+      <w:ins w:id="206" w:author="zg" w:date="2017-04-26T11:03:00Z">
+        <w:r>
+          <w:rPr>
+            <w:rFonts w:hint="eastAsia"/>
+          </w:rPr>
+          <w:t>，用户</w:t>
+        </w:r>
+      </w:ins>
+      <w:r>
+        <w:rPr>
+          <w:rFonts w:hint="eastAsia"/>
+        </w:rPr>
+        <w:t>先从</w:t>
+      </w:r>
+      <w:r>
+        <w:rPr>
+          <w:rFonts w:hint="eastAsia"/>
+        </w:rPr>
+        <w:t>SOA网关获取场景服务地址再</w:t>
+      </w:r>
       <w:ins w:id="207" w:author="zg" w:date="2017-04-26T11:03:00Z">
-        <w:r>
-          <w:rPr>
-            <w:rFonts w:hint="eastAsia"/>
-          </w:rPr>
-          <w:t>，用户</w:t>
-        </w:r>
-      </w:ins>
-      <w:r>
-        <w:rPr>
-          <w:rFonts w:hint="eastAsia"/>
-        </w:rPr>
-        <w:t>先从</w:t>
-      </w:r>
-      <w:r>
-        <w:rPr>
-          <w:rFonts w:hint="eastAsia"/>
-        </w:rPr>
-        <w:t>SOA网关获取场景服务地址再</w:t>
-      </w:r>
-      <w:ins w:id="208" w:author="zg" w:date="2017-04-26T11:03:00Z">
         <w:r>
           <w:rPr>
             <w:rFonts w:hint="eastAsia"/>
@@ -4863,10 +4857,10 @@
         </w:numPr>
         <w:ind w:firstLineChars="0"/>
         <w:rPr>
-          <w:ins w:id="209" w:author="zg" w:date="2017-04-26T11:07:00Z"/>
-        </w:rPr>
-      </w:pPr>
-      <w:ins w:id="210" w:author="zg" w:date="2017-04-26T11:07:00Z">
+          <w:ins w:id="208" w:author="zg" w:date="2017-04-26T11:07:00Z"/>
+        </w:rPr>
+      </w:pPr>
+      <w:ins w:id="209" w:author="zg" w:date="2017-04-26T11:07:00Z">
         <w:r>
           <w:rPr>
             <w:rFonts w:hint="eastAsia"/>
@@ -4889,7 +4883,7 @@
       </w:tblGrid>
       <w:tr>
         <w:trPr>
-          <w:ins w:id="211" w:author="zg" w:date="2017-04-26T11:07:00Z"/>
+          <w:ins w:id="210" w:author="zg" w:date="2017-04-26T11:07:00Z"/>
         </w:trPr>
         <w:tc>
           <w:tcPr>
@@ -4901,16 +4895,16 @@
               <w:pStyle w:val="a3"/>
               <w:ind w:firstLineChars="0" w:firstLine="0"/>
               <w:rPr>
-                <w:ins w:id="212" w:author="zg" w:date="2017-04-26T11:07:00Z"/>
-              </w:rPr>
-              <w:pPrChange w:id="213" w:author="zg" w:date="2017-04-26T13:31:00Z">
+                <w:ins w:id="211" w:author="zg" w:date="2017-04-26T11:07:00Z"/>
+              </w:rPr>
+              <w:pPrChange w:id="212" w:author="zg" w:date="2017-04-26T13:31:00Z">
                 <w:pPr>
                   <w:pStyle w:val="a3"/>
                   <w:ind w:firstLine="480"/>
                 </w:pPr>
               </w:pPrChange>
             </w:pPr>
-            <w:ins w:id="214" w:author="zg" w:date="2017-04-26T11:07:00Z">
+            <w:ins w:id="213" w:author="zg" w:date="2017-04-26T11:07:00Z">
               <w:r>
                 <w:rPr>
                   <w:rFonts w:hint="eastAsia"/>
@@ -4918,12 +4912,12 @@
                 <w:t>LEN</w:t>
               </w:r>
             </w:ins>
-            <w:ins w:id="215" w:author="zg" w:date="2017-04-26T13:30:00Z">
+            <w:ins w:id="214" w:author="zg" w:date="2017-04-26T13:30:00Z">
               <w:r>
                 <w:t xml:space="preserve"> </w:t>
               </w:r>
             </w:ins>
-            <w:ins w:id="216" w:author="zg" w:date="2017-04-26T11:08:00Z">
+            <w:ins w:id="215" w:author="zg" w:date="2017-04-26T11:08:00Z">
               <w:r>
                 <w:rPr>
                   <w:rFonts w:hint="eastAsia"/>
@@ -4931,7 +4925,7 @@
                 <w:t>4</w:t>
               </w:r>
             </w:ins>
-            <w:ins w:id="217" w:author="zg" w:date="2017-04-26T11:09:00Z">
+            <w:ins w:id="216" w:author="zg" w:date="2017-04-26T11:09:00Z">
               <w:r>
                 <w:rPr>
                   <w:rFonts w:hint="eastAsia"/>
@@ -4951,10 +4945,10 @@
               <w:pStyle w:val="a3"/>
               <w:ind w:firstLineChars="0" w:firstLine="0"/>
               <w:rPr>
-                <w:ins w:id="218" w:author="zg" w:date="2017-04-26T11:07:00Z"/>
+                <w:ins w:id="217" w:author="zg" w:date="2017-04-26T11:07:00Z"/>
               </w:rPr>
             </w:pPr>
-            <w:ins w:id="219" w:author="zg" w:date="2017-04-26T11:08:00Z">
+            <w:ins w:id="218" w:author="zg" w:date="2017-04-26T11:08:00Z">
               <w:r>
                 <w:rPr>
                   <w:rFonts w:hint="eastAsia"/>
@@ -4967,7 +4961,7 @@
       </w:tr>
       <w:tr>
         <w:trPr>
-          <w:ins w:id="220" w:author="zg" w:date="2017-04-26T11:07:00Z"/>
+          <w:ins w:id="219" w:author="zg" w:date="2017-04-26T11:07:00Z"/>
         </w:trPr>
         <w:tc>
           <w:tcPr>
@@ -4979,7 +4973,7 @@
               <w:pStyle w:val="a3"/>
               <w:ind w:firstLineChars="0" w:firstLine="0"/>
               <w:rPr>
-                <w:ins w:id="221" w:author="zg" w:date="2017-04-26T11:07:00Z"/>
+                <w:ins w:id="220" w:author="zg" w:date="2017-04-26T11:07:00Z"/>
               </w:rPr>
             </w:pPr>
           </w:p>
@@ -4993,15 +4987,15 @@
               <w:pStyle w:val="a3"/>
               <w:ind w:firstLineChars="0" w:firstLine="0"/>
               <w:rPr>
-                <w:ins w:id="222" w:author="zg" w:date="2017-04-26T11:07:00Z"/>
+                <w:ins w:id="221" w:author="zg" w:date="2017-04-26T11:07:00Z"/>
               </w:rPr>
             </w:pPr>
-            <w:ins w:id="223" w:author="zg" w:date="2017-04-26T11:08:00Z">
+            <w:ins w:id="222" w:author="zg" w:date="2017-04-26T11:08:00Z">
               <w:r>
                 <w:t>CMD 4</w:t>
               </w:r>
             </w:ins>
-            <w:ins w:id="224" w:author="zg" w:date="2017-04-26T11:10:00Z">
+            <w:ins w:id="223" w:author="zg" w:date="2017-04-26T11:10:00Z">
               <w:r>
                 <w:rPr>
                   <w:rFonts w:hint="eastAsia"/>
@@ -5020,10 +5014,10 @@
               <w:pStyle w:val="a3"/>
               <w:ind w:firstLineChars="0" w:firstLine="0"/>
               <w:rPr>
-                <w:ins w:id="225" w:author="zg" w:date="2017-04-26T11:07:00Z"/>
+                <w:ins w:id="224" w:author="zg" w:date="2017-04-26T11:07:00Z"/>
               </w:rPr>
             </w:pPr>
-            <w:ins w:id="226" w:author="zg" w:date="2017-04-26T11:09:00Z">
+            <w:ins w:id="225" w:author="zg" w:date="2017-04-26T11:09:00Z">
               <w:r>
                 <w:rPr>
                   <w:rFonts w:hint="eastAsia"/>
@@ -5039,11 +5033,11 @@
       <w:pPr>
         <w:pStyle w:val="2"/>
         <w:rPr>
-          <w:ins w:id="227" w:author="zg" w:date="2017-04-25T20:42:00Z"/>
-        </w:rPr>
-      </w:pPr>
-      <w:bookmarkStart w:id="228" w:name="_Toc480980796"/>
-      <w:ins w:id="229" w:author="zg" w:date="2017-04-25T20:42:00Z">
+          <w:ins w:id="226" w:author="zg" w:date="2017-04-25T20:42:00Z"/>
+        </w:rPr>
+      </w:pPr>
+      <w:bookmarkStart w:id="227" w:name="_Toc480980796"/>
+      <w:ins w:id="228" w:author="zg" w:date="2017-04-25T20:42:00Z">
         <w:r>
           <w:rPr>
             <w:rFonts w:hint="eastAsia"/>
@@ -5051,16 +5045,16 @@
           <w:lastRenderedPageBreak/>
           <w:t>电商支付时序图</w:t>
         </w:r>
-        <w:bookmarkEnd w:id="228"/>
-      </w:ins>
-    </w:p>
-    <w:p>
-      <w:pPr>
-        <w:rPr>
-          <w:ins w:id="230" w:author="zg" w:date="2017-04-25T20:42:00Z"/>
-        </w:rPr>
-      </w:pPr>
-      <w:ins w:id="231" w:author="zg" w:date="2017-04-25T20:42:00Z">
+        <w:bookmarkEnd w:id="227"/>
+      </w:ins>
+    </w:p>
+    <w:p>
+      <w:pPr>
+        <w:rPr>
+          <w:ins w:id="229" w:author="zg" w:date="2017-04-25T20:42:00Z"/>
+        </w:rPr>
+      </w:pPr>
+      <w:ins w:id="230" w:author="zg" w:date="2017-04-25T20:42:00Z">
         <w:r>
           <w:rPr>
             <w:rFonts w:hint="eastAsia"/>
@@ -5072,16 +5066,16 @@
     <w:p>
       <w:pPr>
         <w:rPr>
-          <w:ins w:id="232" w:author="zg" w:date="2017-04-25T20:42:00Z"/>
-        </w:rPr>
-      </w:pPr>
-      <w:ins w:id="233" w:author="zg" w:date="2017-04-25T20:42:00Z">
+          <w:ins w:id="231" w:author="zg" w:date="2017-04-25T20:42:00Z"/>
+        </w:rPr>
+      </w:pPr>
+      <w:ins w:id="232" w:author="zg" w:date="2017-04-25T20:42:00Z">
         <w:r>
           <w:object w:dxaOrig="10695" w:dyaOrig="6931">
-            <v:shape id="_x0000_i1035" type="#_x0000_t75" style="width:414.8pt;height:269.2pt" o:ole="">
+            <v:shape id="_x0000_i1034" type="#_x0000_t75" style="width:414.75pt;height:269.25pt" o:ole="">
               <v:imagedata r:id="rId27" o:title=""/>
             </v:shape>
-            <o:OLEObject Type="Embed" ProgID="Visio.Drawing.15" ShapeID="_x0000_i1035" DrawAspect="Content" ObjectID="_1554723107" r:id="rId28"/>
+            <o:OLEObject Type="Embed" ProgID="Visio.Drawing.15" ShapeID="_x0000_i1034" DrawAspect="Content" ObjectID="_1554724861" r:id="rId28"/>
           </w:object>
         </w:r>
       </w:ins>
@@ -5090,10 +5084,10 @@
       <w:pPr>
         <w:jc w:val="center"/>
         <w:rPr>
-          <w:ins w:id="234" w:author="zg" w:date="2017-04-25T20:42:00Z"/>
-        </w:rPr>
-      </w:pPr>
-      <w:ins w:id="235" w:author="zg" w:date="2017-04-25T20:42:00Z">
+          <w:ins w:id="233" w:author="zg" w:date="2017-04-25T20:42:00Z"/>
+        </w:rPr>
+      </w:pPr>
+      <w:ins w:id="234" w:author="zg" w:date="2017-04-25T20:42:00Z">
         <w:r>
           <w:rPr>
             <w:rFonts w:hint="eastAsia"/>
@@ -5101,7 +5095,7 @@
           <w:t>图</w:t>
         </w:r>
       </w:ins>
-      <w:ins w:id="236" w:author="zg" w:date="2017-04-26T11:12:00Z">
+      <w:ins w:id="235" w:author="zg" w:date="2017-04-26T11:12:00Z">
         <w:r>
           <w:rPr>
             <w:rFonts w:hint="eastAsia"/>
@@ -5113,10 +5107,10 @@
     <w:p>
       <w:pPr>
         <w:rPr>
-          <w:ins w:id="237" w:author="zg" w:date="2017-04-25T20:42:00Z"/>
-        </w:rPr>
-      </w:pPr>
-      <w:ins w:id="238" w:author="zg" w:date="2017-04-25T20:42:00Z">
+          <w:ins w:id="236" w:author="zg" w:date="2017-04-25T20:42:00Z"/>
+        </w:rPr>
+      </w:pPr>
+      <w:ins w:id="237" w:author="zg" w:date="2017-04-25T20:42:00Z">
         <w:r>
           <w:rPr>
             <w:rFonts w:hint="eastAsia"/>
@@ -5134,15 +5128,15 @@
         </w:numPr>
         <w:ind w:firstLineChars="0"/>
         <w:rPr>
-          <w:ins w:id="239" w:author="zg" w:date="2017-04-25T20:43:00Z"/>
-        </w:rPr>
-        <w:pPrChange w:id="240" w:author="zg" w:date="2017-04-25T20:43:00Z">
+          <w:ins w:id="238" w:author="zg" w:date="2017-04-25T20:43:00Z"/>
+        </w:rPr>
+        <w:pPrChange w:id="239" w:author="zg" w:date="2017-04-25T20:43:00Z">
           <w:pPr>
             <w:pStyle w:val="2"/>
           </w:pPr>
         </w:pPrChange>
       </w:pPr>
-      <w:ins w:id="241" w:author="zg" w:date="2017-04-25T20:42:00Z">
+      <w:ins w:id="240" w:author="zg" w:date="2017-04-25T20:42:00Z">
         <w:r>
           <w:rPr>
             <w:rFonts w:hint="eastAsia"/>
@@ -5160,20 +5154,20 @@
         </w:numPr>
         <w:ind w:firstLineChars="0"/>
         <w:rPr>
-          <w:ins w:id="242" w:author="zg" w:date="2017-04-25T17:15:00Z"/>
-          <w:rPrChange w:id="243" w:author="zg" w:date="2017-04-25T19:25:00Z">
+          <w:ins w:id="241" w:author="zg" w:date="2017-04-25T17:15:00Z"/>
+          <w:rPrChange w:id="242" w:author="zg" w:date="2017-04-25T19:25:00Z">
             <w:rPr>
-              <w:ins w:id="244" w:author="zg" w:date="2017-04-25T17:15:00Z"/>
+              <w:ins w:id="243" w:author="zg" w:date="2017-04-25T17:15:00Z"/>
             </w:rPr>
           </w:rPrChange>
         </w:rPr>
-        <w:pPrChange w:id="245" w:author="zg" w:date="2017-04-25T20:43:00Z">
+        <w:pPrChange w:id="244" w:author="zg" w:date="2017-04-25T20:43:00Z">
           <w:pPr>
             <w:pStyle w:val="2"/>
           </w:pPr>
         </w:pPrChange>
       </w:pPr>
-      <w:ins w:id="246" w:author="zg" w:date="2017-04-25T20:42:00Z">
+      <w:ins w:id="245" w:author="zg" w:date="2017-04-25T20:42:00Z">
         <w:r>
           <w:rPr>
             <w:rFonts w:hint="eastAsia"/>
@@ -5186,11 +5180,11 @@
       <w:pPr>
         <w:pStyle w:val="2"/>
       </w:pPr>
-      <w:bookmarkStart w:id="247" w:name="_Toc480980797"/>
+      <w:bookmarkStart w:id="246" w:name="_Toc480980797"/>
       <w:r>
         <w:t>服务注册和发现</w:t>
       </w:r>
-      <w:bookmarkEnd w:id="247"/>
+      <w:bookmarkEnd w:id="246"/>
     </w:p>
     <w:p>
       <w:r>
@@ -5202,7 +5196,7 @@
       <w:r>
         <w:t>服务实例的网络地址（IP 和端口）</w:t>
       </w:r>
-      <w:ins w:id="248" w:author="zg" w:date="2017-04-22T15:36:00Z">
+      <w:ins w:id="247" w:author="zg" w:date="2017-04-22T15:36:00Z">
         <w:r>
           <w:rPr>
             <w:rFonts w:hint="eastAsia"/>
@@ -5210,7 +5204,7 @@
           <w:t>，</w:t>
         </w:r>
       </w:ins>
-      <w:ins w:id="249" w:author="zg" w:date="2017-04-22T15:39:00Z">
+      <w:ins w:id="248" w:author="zg" w:date="2017-04-22T15:39:00Z">
         <w:r>
           <w:rPr>
             <w:rFonts w:hint="eastAsia"/>
@@ -5218,7 +5212,7 @@
           <w:t>在微服务体系中，</w:t>
         </w:r>
       </w:ins>
-      <w:ins w:id="250" w:author="zg" w:date="2017-04-22T15:37:00Z">
+      <w:ins w:id="249" w:author="zg" w:date="2017-04-22T15:37:00Z">
         <w:r>
           <w:rPr>
             <w:rFonts w:hint="eastAsia"/>
@@ -5229,7 +5223,7 @@
           <w:t>服务实例会被动态地分配网络地址</w:t>
         </w:r>
       </w:ins>
-      <w:ins w:id="251" w:author="zg" w:date="2017-04-22T15:38:00Z">
+      <w:ins w:id="250" w:author="zg" w:date="2017-04-22T15:38:00Z">
         <w:r>
           <w:rPr>
             <w:rFonts w:hint="eastAsia"/>
@@ -5237,7 +5231,7 @@
           <w:t>，</w:t>
         </w:r>
       </w:ins>
-      <w:ins w:id="252" w:author="zg" w:date="2017-04-22T15:39:00Z">
+      <w:ins w:id="251" w:author="zg" w:date="2017-04-22T15:39:00Z">
         <w:r>
           <w:rPr>
             <w:rFonts w:hint="eastAsia"/>
@@ -5245,7 +5239,7 @@
           <w:t>而且</w:t>
         </w:r>
       </w:ins>
-      <w:ins w:id="253" w:author="zg" w:date="2017-04-22T15:37:00Z">
+      <w:ins w:id="252" w:author="zg" w:date="2017-04-22T15:37:00Z">
         <w:r>
           <w:t>自动伸缩、故障和升级，服务实例会动态地改变</w:t>
         </w:r>
@@ -5256,7 +5250,7 @@
           <w:t>，</w:t>
         </w:r>
       </w:ins>
-      <w:ins w:id="254" w:author="zg" w:date="2017-04-22T15:36:00Z">
+      <w:ins w:id="253" w:author="zg" w:date="2017-04-22T15:36:00Z">
         <w:r>
           <w:rPr>
             <w:rFonts w:hint="eastAsia"/>
@@ -5264,7 +5258,7 @@
           <w:t>网络地址是相对动态的，</w:t>
         </w:r>
       </w:ins>
-      <w:ins w:id="255" w:author="zg" w:date="2017-04-22T15:38:00Z">
+      <w:ins w:id="254" w:author="zg" w:date="2017-04-22T15:38:00Z">
         <w:r>
           <w:rPr>
             <w:rFonts w:hint="eastAsia"/>
@@ -5272,7 +5266,7 @@
           <w:t>需要引入服务发现机制解决这个问题</w:t>
         </w:r>
       </w:ins>
-      <w:ins w:id="256" w:author="zg" w:date="2017-04-22T15:39:00Z">
+      <w:ins w:id="255" w:author="zg" w:date="2017-04-22T15:39:00Z">
         <w:r>
           <w:rPr>
             <w:rFonts w:hint="eastAsia"/>
@@ -5284,7 +5278,7 @@
     <w:p>
       <w:pPr>
         <w:pStyle w:val="5"/>
-        <w:pPrChange w:id="257" w:author="zg" w:date="2017-04-25T20:53:00Z">
+        <w:pPrChange w:id="256" w:author="zg" w:date="2017-04-25T20:53:00Z">
           <w:pPr/>
         </w:pPrChange>
       </w:pPr>
@@ -5304,7 +5298,7 @@
         </w:rPr>
         <w:t>ookeeper做服务发现，</w:t>
       </w:r>
-      <w:del w:id="258" w:author="zg" w:date="2017-04-26T13:32:00Z">
+      <w:del w:id="257" w:author="zg" w:date="2017-04-26T13:32:00Z">
         <w:r>
           <w:rPr>
             <w:rFonts w:hint="eastAsia"/>
@@ -5315,7 +5309,7 @@
       <w:r>
         <w:t>ZooKeeper是按照CP原则构建的，</w:t>
       </w:r>
-      <w:del w:id="259" w:author="zg" w:date="2017-04-25T20:56:00Z">
+      <w:del w:id="258" w:author="zg" w:date="2017-04-25T20:56:00Z">
         <w:r>
           <w:delText>也就是说</w:delText>
         </w:r>
@@ -5323,7 +5317,7 @@
       <w:r>
         <w:t>它能保证每个节点的数据保持一致</w:t>
       </w:r>
-      <w:del w:id="260" w:author="zg" w:date="2017-04-19T11:34:00Z">
+      <w:del w:id="259" w:author="zg" w:date="2017-04-19T11:34:00Z">
         <w:r>
           <w:rPr>
             <w:rFonts w:hint="eastAsia"/>
@@ -5380,10 +5374,10 @@
         </w:numPr>
         <w:ind w:firstLineChars="0"/>
         <w:rPr>
-          <w:del w:id="261" w:author="zg" w:date="2017-04-19T11:34:00Z"/>
-        </w:rPr>
-      </w:pPr>
-      <w:del w:id="262" w:author="zg" w:date="2017-04-19T11:34:00Z">
+          <w:del w:id="260" w:author="zg" w:date="2017-04-19T11:34:00Z"/>
+        </w:rPr>
+      </w:pPr>
+      <w:del w:id="261" w:author="zg" w:date="2017-04-19T11:34:00Z">
         <w:r>
           <w:delText>Eureka通过运行多个实例，并进行互相注册的方式</w:delText>
         </w:r>
@@ -5414,16 +5408,16 @@
       <w:pPr>
         <w:jc w:val="center"/>
         <w:rPr>
-          <w:del w:id="263" w:author="zg" w:date="2017-04-19T11:34:00Z"/>
-        </w:rPr>
-      </w:pPr>
-      <w:del w:id="264" w:author="zg" w:date="2017-04-19T11:34:00Z">
+          <w:del w:id="262" w:author="zg" w:date="2017-04-19T11:34:00Z"/>
+        </w:rPr>
+      </w:pPr>
+      <w:del w:id="263" w:author="zg" w:date="2017-04-19T11:34:00Z">
         <w:r>
           <w:object w:dxaOrig="7996" w:dyaOrig="2866">
-            <v:shape id="_x0000_i1036" type="#_x0000_t75" style="width:399.75pt;height:143.45pt" o:ole="">
+            <v:shape id="_x0000_i1035" type="#_x0000_t75" style="width:399.75pt;height:143.25pt" o:ole="">
               <v:imagedata r:id="rId29" o:title=""/>
             </v:shape>
-            <o:OLEObject Type="Embed" ProgID="Visio.Drawing.15" ShapeID="_x0000_i1036" DrawAspect="Content" ObjectID="_1554723108" r:id="rId30"/>
+            <o:OLEObject Type="Embed" ProgID="Visio.Drawing.15" ShapeID="_x0000_i1035" DrawAspect="Content" ObjectID="_1554724862" r:id="rId30"/>
           </w:object>
         </w:r>
       </w:del>
@@ -5432,10 +5426,10 @@
       <w:pPr>
         <w:jc w:val="center"/>
         <w:rPr>
-          <w:del w:id="265" w:author="zg" w:date="2017-04-19T11:34:00Z"/>
-        </w:rPr>
-      </w:pPr>
-      <w:del w:id="266" w:author="zg" w:date="2017-04-19T11:34:00Z">
+          <w:del w:id="264" w:author="zg" w:date="2017-04-19T11:34:00Z"/>
+        </w:rPr>
+      </w:pPr>
+      <w:del w:id="265" w:author="zg" w:date="2017-04-19T11:34:00Z">
         <w:r>
           <w:rPr>
             <w:rFonts w:hint="eastAsia"/>
@@ -5449,7 +5443,7 @@
           <w:delText>四</w:delText>
         </w:r>
       </w:del>
-      <w:del w:id="267" w:author="zg" w:date="2017-04-12T09:55:00Z">
+      <w:del w:id="266" w:author="zg" w:date="2017-04-12T09:55:00Z">
         <w:r>
           <w:rPr>
             <w:rFonts w:hint="eastAsia"/>
@@ -5462,10 +5456,10 @@
       <w:pPr>
         <w:ind w:leftChars="100" w:left="240"/>
         <w:rPr>
-          <w:del w:id="268" w:author="zg" w:date="2017-04-19T11:34:00Z"/>
-        </w:rPr>
-      </w:pPr>
-      <w:del w:id="269" w:author="zg" w:date="2017-04-19T11:34:00Z">
+          <w:del w:id="267" w:author="zg" w:date="2017-04-19T11:34:00Z"/>
+        </w:rPr>
+      </w:pPr>
+      <w:del w:id="268" w:author="zg" w:date="2017-04-19T11:34:00Z">
         <w:r>
           <w:delText>看到3个注册中心组成了集群，service服务通过Eureka1同步给了与之互相注册的Eureka2和Eureka3</w:delText>
         </w:r>
@@ -5486,10 +5480,10 @@
         </w:numPr>
         <w:ind w:firstLineChars="0"/>
         <w:rPr>
-          <w:ins w:id="270" w:author="zg" w:date="2017-04-22T15:43:00Z"/>
-        </w:rPr>
-      </w:pPr>
-      <w:del w:id="271" w:author="zg" w:date="2017-04-19T11:34:00Z">
+          <w:ins w:id="269" w:author="zg" w:date="2017-04-22T15:43:00Z"/>
+        </w:rPr>
+      </w:pPr>
+      <w:del w:id="270" w:author="zg" w:date="2017-04-19T11:34:00Z">
         <w:r>
           <w:delText>Eureka</w:delText>
         </w:r>
@@ -5509,7 +5503,7 @@
           <w:delText>是服务提供者，server端提供服务注册和发现，并提供了查看界面。</w:delText>
         </w:r>
       </w:del>
-      <w:ins w:id="272" w:author="zg" w:date="2017-04-15T14:40:00Z">
+      <w:ins w:id="271" w:author="zg" w:date="2017-04-15T14:40:00Z">
         <w:r>
           <w:rPr>
             <w:rFonts w:hint="eastAsia"/>
@@ -5517,7 +5511,7 @@
           <w:t>后台</w:t>
         </w:r>
       </w:ins>
-      <w:ins w:id="273" w:author="zg" w:date="2017-04-15T14:42:00Z">
+      <w:ins w:id="272" w:author="zg" w:date="2017-04-15T14:42:00Z">
         <w:r>
           <w:rPr>
             <w:rFonts w:hint="eastAsia"/>
@@ -5525,7 +5519,7 @@
           <w:t>有</w:t>
         </w:r>
       </w:ins>
-      <w:ins w:id="274" w:author="zg" w:date="2017-04-15T14:41:00Z">
+      <w:ins w:id="273" w:author="zg" w:date="2017-04-15T14:41:00Z">
         <w:r>
           <w:t>golang</w:t>
         </w:r>
@@ -5536,7 +5530,7 @@
           <w:t>、</w:t>
         </w:r>
       </w:ins>
-      <w:ins w:id="275" w:author="zg" w:date="2017-04-15T14:42:00Z">
+      <w:ins w:id="274" w:author="zg" w:date="2017-04-15T14:42:00Z">
         <w:r>
           <w:t>Erlang</w:t>
         </w:r>
@@ -5553,7 +5547,7 @@
           <w:t>编写的服务，采用自定义的格式</w:t>
         </w:r>
       </w:ins>
-      <w:ins w:id="276" w:author="zg" w:date="2017-04-15T14:43:00Z">
+      <w:ins w:id="275" w:author="zg" w:date="2017-04-15T14:43:00Z">
         <w:r>
           <w:rPr>
             <w:rFonts w:hint="eastAsia"/>
@@ -5561,7 +5555,7 @@
           <w:t>向zookeeper进行了注册，</w:t>
         </w:r>
       </w:ins>
-      <w:ins w:id="277" w:author="zg" w:date="2017-04-25T20:52:00Z">
+      <w:ins w:id="276" w:author="zg" w:date="2017-04-25T20:52:00Z">
         <w:r>
           <w:rPr>
             <w:rFonts w:hint="eastAsia"/>
@@ -5569,7 +5563,7 @@
           <w:t>城市渲染服务</w:t>
         </w:r>
       </w:ins>
-      <w:ins w:id="278" w:author="zg" w:date="2017-04-15T14:44:00Z">
+      <w:ins w:id="277" w:author="zg" w:date="2017-04-15T14:44:00Z">
         <w:r>
           <w:rPr>
             <w:rFonts w:hint="eastAsia"/>
@@ -5577,7 +5571,7 @@
           <w:t>采用zookeeper做服务发现。</w:t>
         </w:r>
       </w:ins>
-      <w:ins w:id="279" w:author="zg" w:date="2017-04-22T15:43:00Z">
+      <w:ins w:id="278" w:author="zg" w:date="2017-04-22T15:43:00Z">
         <w:r>
           <w:rPr>
             <w:rFonts w:hint="eastAsia"/>
@@ -5591,9 +5585,9 @@
         <w:pStyle w:val="a3"/>
         <w:ind w:left="420" w:firstLineChars="0" w:firstLine="0"/>
         <w:rPr>
-          <w:ins w:id="280" w:author="zg" w:date="2017-04-19T11:34:00Z"/>
-        </w:rPr>
-        <w:pPrChange w:id="281" w:author="zg" w:date="2017-04-22T15:43:00Z">
+          <w:ins w:id="279" w:author="zg" w:date="2017-04-19T11:34:00Z"/>
+        </w:rPr>
+        <w:pPrChange w:id="280" w:author="zg" w:date="2017-04-22T15:43:00Z">
           <w:pPr>
             <w:pStyle w:val="a3"/>
             <w:numPr>
@@ -5603,7 +5597,7 @@
           </w:pPr>
         </w:pPrChange>
       </w:pPr>
-      <w:ins w:id="282" w:author="zg" w:date="2017-04-22T15:44:00Z">
+      <w:ins w:id="281" w:author="zg" w:date="2017-04-22T15:44:00Z">
         <w:r>
           <w:rPr>
             <w:rFonts w:hint="eastAsia"/>
@@ -5611,12 +5605,12 @@
           <w:t>serviceName：{url：“http://192.168.0.1:8080</w:t>
         </w:r>
       </w:ins>
-      <w:ins w:id="283" w:author="zg" w:date="2017-04-22T15:45:00Z">
+      <w:ins w:id="282" w:author="zg" w:date="2017-04-22T15:45:00Z">
         <w:r>
           <w:t>/ucenter</w:t>
         </w:r>
       </w:ins>
-      <w:ins w:id="284" w:author="zg" w:date="2017-04-22T15:44:00Z">
+      <w:ins w:id="283" w:author="zg" w:date="2017-04-22T15:44:00Z">
         <w:r>
           <w:rPr>
             <w:rFonts w:hint="eastAsia"/>
@@ -5634,10 +5628,10 @@
         </w:numPr>
         <w:ind w:firstLineChars="0"/>
         <w:rPr>
-          <w:ins w:id="285" w:author="zg" w:date="2017-04-19T12:12:00Z"/>
-        </w:rPr>
-      </w:pPr>
-      <w:ins w:id="286" w:author="zg" w:date="2017-04-22T15:46:00Z">
+          <w:ins w:id="284" w:author="zg" w:date="2017-04-19T12:12:00Z"/>
+        </w:rPr>
+      </w:pPr>
+      <w:ins w:id="285" w:author="zg" w:date="2017-04-22T15:46:00Z">
         <w:r>
           <w:rPr>
             <w:rFonts w:hint="eastAsia"/>
@@ -5645,7 +5639,7 @@
           <w:t>青云Zookeeper性能</w:t>
         </w:r>
       </w:ins>
-      <w:ins w:id="287" w:author="zg" w:date="2017-04-19T12:12:00Z">
+      <w:ins w:id="286" w:author="zg" w:date="2017-04-19T12:12:00Z">
         <w:r>
           <w:rPr>
             <w:rFonts w:hint="eastAsia"/>
@@ -5659,9 +5653,9 @@
         <w:pStyle w:val="a3"/>
         <w:ind w:left="420" w:firstLineChars="0" w:firstLine="0"/>
         <w:rPr>
-          <w:ins w:id="288" w:author="zg" w:date="2017-04-25T20:47:00Z"/>
-        </w:rPr>
-        <w:pPrChange w:id="289" w:author="zg" w:date="2017-04-19T12:12:00Z">
+          <w:ins w:id="287" w:author="zg" w:date="2017-04-25T20:47:00Z"/>
+        </w:rPr>
+        <w:pPrChange w:id="288" w:author="zg" w:date="2017-04-19T12:12:00Z">
           <w:pPr>
             <w:pStyle w:val="a3"/>
             <w:numPr>
@@ -5671,7 +5665,7 @@
           </w:pPr>
         </w:pPrChange>
       </w:pPr>
-      <w:ins w:id="290" w:author="zg" w:date="2017-04-25T20:47:00Z">
+      <w:ins w:id="289" w:author="zg" w:date="2017-04-25T20:47:00Z">
         <w:r>
           <w:t>异步并发操作100个 zNode 节点， 节点大小分别为100 B、 1 KB、 10 kB、 100 KB、 500 KB, 测试操作同测试一。测试结果如下，latency 单位为微秒</w:t>
         </w:r>
@@ -5688,10 +5682,10 @@
         <w:pStyle w:val="a3"/>
         <w:ind w:left="420" w:firstLineChars="0" w:firstLine="0"/>
         <w:rPr>
-          <w:ins w:id="291" w:author="zg" w:date="2017-04-25T20:48:00Z"/>
+          <w:ins w:id="290" w:author="zg" w:date="2017-04-25T20:48:00Z"/>
           <w:shd w:val="clear" w:color="auto" w:fill="FFFFFF"/>
         </w:rPr>
-        <w:pPrChange w:id="292" w:author="zg" w:date="2017-04-19T12:12:00Z">
+        <w:pPrChange w:id="291" w:author="zg" w:date="2017-04-19T12:12:00Z">
           <w:pPr>
             <w:pStyle w:val="a3"/>
             <w:numPr>
@@ -5701,7 +5695,7 @@
           </w:pPr>
         </w:pPrChange>
       </w:pPr>
-      <w:ins w:id="293" w:author="zg" w:date="2017-04-25T20:47:00Z">
+      <w:ins w:id="292" w:author="zg" w:date="2017-04-25T20:47:00Z">
         <w:r>
           <w:rPr>
             <w:noProof/>
@@ -5762,10 +5756,10 @@
         <w:pStyle w:val="a3"/>
         <w:ind w:left="420" w:firstLineChars="0" w:firstLine="0"/>
         <w:rPr>
-          <w:ins w:id="294" w:author="zg" w:date="2017-04-25T20:47:00Z"/>
+          <w:ins w:id="293" w:author="zg" w:date="2017-04-25T20:47:00Z"/>
           <w:shd w:val="clear" w:color="auto" w:fill="FFFFFF"/>
         </w:rPr>
-        <w:pPrChange w:id="295" w:author="zg" w:date="2017-04-19T12:12:00Z">
+        <w:pPrChange w:id="294" w:author="zg" w:date="2017-04-19T12:12:00Z">
           <w:pPr>
             <w:pStyle w:val="a3"/>
             <w:numPr>
@@ -5775,7 +5769,7 @@
           </w:pPr>
         </w:pPrChange>
       </w:pPr>
-      <w:ins w:id="296" w:author="zg" w:date="2017-04-25T20:48:00Z">
+      <w:ins w:id="295" w:author="zg" w:date="2017-04-25T20:48:00Z">
         <w:r>
           <w:rPr>
             <w:noProof/>
@@ -5837,10 +5831,10 @@
         <w:pStyle w:val="a3"/>
         <w:ind w:left="420" w:firstLineChars="0" w:firstLine="0"/>
         <w:rPr>
-          <w:ins w:id="297" w:author="zg" w:date="2017-04-25T20:54:00Z"/>
+          <w:ins w:id="296" w:author="zg" w:date="2017-04-25T20:54:00Z"/>
           <w:shd w:val="clear" w:color="auto" w:fill="FFFFFF"/>
         </w:rPr>
-        <w:pPrChange w:id="298" w:author="zg" w:date="2017-04-19T12:12:00Z">
+        <w:pPrChange w:id="297" w:author="zg" w:date="2017-04-19T12:12:00Z">
           <w:pPr>
             <w:pStyle w:val="a3"/>
             <w:numPr>
@@ -5850,7 +5844,7 @@
           </w:pPr>
         </w:pPrChange>
       </w:pPr>
-      <w:ins w:id="299" w:author="zg" w:date="2017-04-22T16:00:00Z">
+      <w:ins w:id="298" w:author="zg" w:date="2017-04-22T16:00:00Z">
         <w:r>
           <w:rPr>
             <w:rFonts w:hint="eastAsia"/>
@@ -5859,7 +5853,7 @@
           <w:t>青云</w:t>
         </w:r>
       </w:ins>
-      <w:ins w:id="300" w:author="zg" w:date="2017-04-19T12:13:00Z">
+      <w:ins w:id="299" w:author="zg" w:date="2017-04-19T12:13:00Z">
         <w:r>
           <w:rPr>
             <w:shd w:val="clear" w:color="auto" w:fill="FFFFFF"/>
@@ -5867,7 +5861,7 @@
           <w:t>ZooKeeper 在此次测试中，</w:t>
         </w:r>
       </w:ins>
-      <w:ins w:id="301" w:author="zg" w:date="2017-04-22T16:00:00Z">
+      <w:ins w:id="300" w:author="zg" w:date="2017-04-22T16:00:00Z">
         <w:r>
           <w:rPr>
             <w:rFonts w:hint="eastAsia"/>
@@ -5876,7 +5870,7 @@
           <w:t>性能</w:t>
         </w:r>
       </w:ins>
-      <w:ins w:id="302" w:author="zg" w:date="2017-04-22T16:01:00Z">
+      <w:ins w:id="301" w:author="zg" w:date="2017-04-22T16:01:00Z">
         <w:r>
           <w:rPr>
             <w:rFonts w:hint="eastAsia"/>
@@ -5885,7 +5879,7 @@
           <w:t>优秀</w:t>
         </w:r>
       </w:ins>
-      <w:ins w:id="303" w:author="zg" w:date="2017-04-22T16:00:00Z">
+      <w:ins w:id="302" w:author="zg" w:date="2017-04-22T16:00:00Z">
         <w:r>
           <w:rPr>
             <w:rFonts w:hint="eastAsia"/>
@@ -5894,7 +5888,7 @@
           <w:t>，</w:t>
         </w:r>
       </w:ins>
-      <w:ins w:id="304" w:author="zg" w:date="2017-04-25T17:17:00Z">
+      <w:ins w:id="303" w:author="zg" w:date="2017-04-25T17:17:00Z">
         <w:r>
           <w:rPr>
             <w:rFonts w:hint="eastAsia"/>
@@ -5903,7 +5897,7 @@
           <w:t>并发</w:t>
         </w:r>
       </w:ins>
-      <w:ins w:id="305" w:author="zg" w:date="2017-04-25T20:49:00Z">
+      <w:ins w:id="304" w:author="zg" w:date="2017-04-25T20:49:00Z">
         <w:r>
           <w:rPr>
             <w:rFonts w:hint="eastAsia"/>
@@ -5912,7 +5906,7 @@
           <w:t>查询100个节点，10K数据不到</w:t>
         </w:r>
       </w:ins>
-      <w:ins w:id="306" w:author="zg" w:date="2017-04-25T20:50:00Z">
+      <w:ins w:id="305" w:author="zg" w:date="2017-04-25T20:50:00Z">
         <w:r>
           <w:rPr>
             <w:rFonts w:hint="eastAsia"/>
@@ -5921,7 +5915,7 @@
           <w:t>0.5秒</w:t>
         </w:r>
       </w:ins>
-      <w:ins w:id="307" w:author="zg" w:date="2017-04-22T16:01:00Z">
+      <w:ins w:id="306" w:author="zg" w:date="2017-04-22T16:01:00Z">
         <w:r>
           <w:rPr>
             <w:rFonts w:hint="eastAsia"/>
@@ -5935,21 +5929,23 @@
       <w:pPr>
         <w:pStyle w:val="5"/>
         <w:rPr>
-          <w:ins w:id="308" w:author="zg" w:date="2017-04-25T20:54:00Z"/>
-        </w:rPr>
-        <w:pPrChange w:id="309" w:author="zg" w:date="2017-04-25T20:54:00Z">
+          <w:ins w:id="307" w:author="zg" w:date="2017-04-25T20:54:00Z"/>
+        </w:rPr>
+        <w:pPrChange w:id="308" w:author="zg" w:date="2017-04-25T20:54:00Z">
           <w:pPr/>
         </w:pPrChange>
       </w:pPr>
-      <w:ins w:id="310" w:author="zg" w:date="2017-04-25T20:54:00Z">
+      <w:ins w:id="309" w:author="zg" w:date="2017-04-25T20:54:00Z">
         <w:r>
           <w:t>Netflix Eureka</w:t>
         </w:r>
-        <w:r>
-          <w:rPr>
-            <w:rFonts w:hint="eastAsia"/>
-          </w:rPr>
-          <w:t>是按照AP原则构建，java电商部分采用</w:t>
+        <w:bookmarkStart w:id="310" w:name="_GoBack"/>
+        <w:bookmarkEnd w:id="310"/>
+        <w:r>
+          <w:rPr>
+            <w:rFonts w:hint="eastAsia"/>
+          </w:rPr>
+          <w:t>按照AP原则构建，java电商部分采用</w:t>
         </w:r>
         <w:r>
           <w:t>Eureka</w:t>
@@ -6014,10 +6010,10 @@
       <w:ins w:id="315" w:author="zg" w:date="2017-04-25T20:54:00Z">
         <w:r>
           <w:object w:dxaOrig="7996" w:dyaOrig="2866">
-            <v:shape id="_x0000_i1037" type="#_x0000_t75" style="width:399.75pt;height:143.45pt" o:ole="">
+            <v:shape id="_x0000_i1036" type="#_x0000_t75" style="width:399.75pt;height:143.25pt" o:ole="">
               <v:imagedata r:id="rId29" o:title=""/>
             </v:shape>
-            <o:OLEObject Type="Embed" ProgID="Visio.Drawing.15" ShapeID="_x0000_i1037" DrawAspect="Content" ObjectID="_1554723109" r:id="rId33"/>
+            <o:OLEObject Type="Embed" ProgID="Visio.Drawing.15" ShapeID="_x0000_i1036" DrawAspect="Content" ObjectID="_1554724863" r:id="rId33"/>
           </w:object>
         </w:r>
       </w:ins>
@@ -6310,19 +6306,16 @@
           <w:fldChar w:fldCharType="begin"/>
         </w:r>
         <w:r>
-          <w:fldChar w:fldCharType="separate"/>
-        </w:r>
-        <w:r>
           <w:fldChar w:fldCharType="end"/>
         </w:r>
       </w:del>
       <w:ins w:id="347" w:author="zg" w:date="2017-04-26T13:33:00Z">
         <w:r>
           <w:object w:dxaOrig="10710" w:dyaOrig="9540">
-            <v:shape id="_x0000_i1041" type="#_x0000_t75" style="width:414.8pt;height:369.65pt" o:ole="">
+            <v:shape id="_x0000_i1037" type="#_x0000_t75" style="width:414.8pt;height:369.65pt" o:ole="">
               <v:imagedata r:id="rId34" o:title=""/>
             </v:shape>
-            <o:OLEObject Type="Embed" ProgID="Visio.Drawing.15" ShapeID="_x0000_i1041" DrawAspect="Content" ObjectID="_1554723110" r:id="rId35"/>
+            <o:OLEObject Type="Embed" ProgID="Visio.Drawing.15" ShapeID="_x0000_i1037" DrawAspect="Content" ObjectID="_1554724864" r:id="rId35"/>
           </w:object>
         </w:r>
       </w:ins>
@@ -6623,25 +6616,23 @@
         </w:rPr>
         <w:t>ELK</w:t>
       </w:r>
-      <w:bookmarkStart w:id="373" w:name="_GoBack"/>
       <w:bookmarkEnd w:id="372"/>
-      <w:bookmarkEnd w:id="373"/>
     </w:p>
     <w:p>
       <w:pPr>
         <w:ind w:firstLineChars="200" w:firstLine="480"/>
         <w:rPr>
-          <w:ins w:id="374" w:author="zg" w:date="2017-04-19T14:56:00Z"/>
-        </w:rPr>
-        <w:pPrChange w:id="375" w:author="zg" w:date="2017-04-19T14:20:00Z">
+          <w:ins w:id="373" w:author="zg" w:date="2017-04-19T14:56:00Z"/>
+        </w:rPr>
+        <w:pPrChange w:id="374" w:author="zg" w:date="2017-04-19T14:20:00Z">
           <w:pPr/>
         </w:pPrChange>
       </w:pPr>
-      <w:ins w:id="376" w:author="zg" w:date="2017-04-19T14:09:00Z">
-        <w:r>
-          <w:rPr>
-            <w:rFonts w:hint="eastAsia"/>
-            <w:rPrChange w:id="377" w:author="zg" w:date="2017-04-19T14:09:00Z">
+      <w:ins w:id="375" w:author="zg" w:date="2017-04-19T14:09:00Z">
+        <w:r>
+          <w:rPr>
+            <w:rFonts w:hint="eastAsia"/>
+            <w:rPrChange w:id="376" w:author="zg" w:date="2017-04-19T14:09:00Z">
               <w:rPr>
                 <w:rFonts w:hint="eastAsia"/>
                 <w:color w:val="1F497D"/>
@@ -6652,7 +6643,7 @@
         </w:r>
         <w:r>
           <w:rPr>
-            <w:rPrChange w:id="378" w:author="zg" w:date="2017-04-19T14:09:00Z">
+            <w:rPrChange w:id="377" w:author="zg" w:date="2017-04-19T14:09:00Z">
               <w:rPr>
                 <w:rFonts w:ascii="等线" w:eastAsia="等线" w:hAnsi="等线"/>
                 <w:color w:val="1F497D"/>
@@ -6664,7 +6655,7 @@
         <w:r>
           <w:rPr>
             <w:rFonts w:hint="eastAsia"/>
-            <w:rPrChange w:id="379" w:author="zg" w:date="2017-04-19T14:09:00Z">
+            <w:rPrChange w:id="378" w:author="zg" w:date="2017-04-19T14:09:00Z">
               <w:rPr>
                 <w:rFonts w:hint="eastAsia"/>
                 <w:color w:val="1F497D"/>
@@ -6675,7 +6666,7 @@
         </w:r>
         <w:r>
           <w:rPr>
-            <w:rPrChange w:id="380" w:author="zg" w:date="2017-04-19T14:09:00Z">
+            <w:rPrChange w:id="379" w:author="zg" w:date="2017-04-19T14:09:00Z">
               <w:rPr>
                 <w:rFonts w:ascii="等线" w:eastAsia="等线" w:hAnsi="等线"/>
                 <w:color w:val="1F497D"/>
@@ -6687,7 +6678,7 @@
         <w:r>
           <w:rPr>
             <w:rFonts w:hint="eastAsia"/>
-            <w:rPrChange w:id="381" w:author="zg" w:date="2017-04-19T14:09:00Z">
+            <w:rPrChange w:id="380" w:author="zg" w:date="2017-04-19T14:09:00Z">
               <w:rPr>
                 <w:rFonts w:hint="eastAsia"/>
                 <w:color w:val="1F497D"/>
@@ -6698,7 +6689,7 @@
         </w:r>
         <w:r>
           <w:rPr>
-            <w:rPrChange w:id="382" w:author="zg" w:date="2017-04-19T14:09:00Z">
+            <w:rPrChange w:id="381" w:author="zg" w:date="2017-04-19T14:09:00Z">
               <w:rPr>
                 <w:rFonts w:ascii="等线" w:eastAsia="等线" w:hAnsi="等线"/>
                 <w:color w:val="1F497D"/>
@@ -6710,7 +6701,7 @@
         <w:r>
           <w:rPr>
             <w:rFonts w:hint="eastAsia"/>
-            <w:rPrChange w:id="383" w:author="zg" w:date="2017-04-19T14:09:00Z">
+            <w:rPrChange w:id="382" w:author="zg" w:date="2017-04-19T14:09:00Z">
               <w:rPr>
                 <w:rFonts w:hint="eastAsia"/>
                 <w:color w:val="1F497D"/>
@@ -6721,7 +6712,7 @@
         </w:r>
         <w:r>
           <w:rPr>
-            <w:rPrChange w:id="384" w:author="zg" w:date="2017-04-19T14:09:00Z">
+            <w:rPrChange w:id="383" w:author="zg" w:date="2017-04-19T14:09:00Z">
               <w:rPr>
                 <w:rFonts w:ascii="等线" w:eastAsia="等线" w:hAnsi="等线"/>
                 <w:color w:val="1F497D"/>
@@ -6733,7 +6724,7 @@
         <w:r>
           <w:rPr>
             <w:rFonts w:hint="eastAsia"/>
-            <w:rPrChange w:id="385" w:author="zg" w:date="2017-04-19T14:09:00Z">
+            <w:rPrChange w:id="384" w:author="zg" w:date="2017-04-19T14:09:00Z">
               <w:rPr>
                 <w:rFonts w:hint="eastAsia"/>
                 <w:color w:val="1F497D"/>
@@ -6749,7 +6740,7 @@
           <w:t>。日志收集就是要把分散的日志</w:t>
         </w:r>
       </w:ins>
-      <w:ins w:id="386" w:author="zg" w:date="2017-04-19T14:10:00Z">
+      <w:ins w:id="385" w:author="zg" w:date="2017-04-19T14:10:00Z">
         <w:r>
           <w:rPr>
             <w:rFonts w:hint="eastAsia"/>
@@ -6757,7 +6748,7 @@
           <w:t>收集在一起，</w:t>
         </w:r>
       </w:ins>
-      <w:ins w:id="387" w:author="zg" w:date="2017-04-19T14:11:00Z">
+      <w:ins w:id="386" w:author="zg" w:date="2017-04-19T14:11:00Z">
         <w:r>
           <w:rPr>
             <w:rFonts w:hint="eastAsia"/>
@@ -6765,7 +6756,7 @@
           <w:t>对服务间的调用进行跟踪</w:t>
         </w:r>
       </w:ins>
-      <w:ins w:id="388" w:author="zg" w:date="2017-04-19T14:18:00Z">
+      <w:ins w:id="387" w:author="zg" w:date="2017-04-19T14:18:00Z">
         <w:r>
           <w:rPr>
             <w:rFonts w:hint="eastAsia"/>
@@ -6773,7 +6764,7 @@
           <w:t>，方便</w:t>
         </w:r>
       </w:ins>
-      <w:ins w:id="389" w:author="zg" w:date="2017-04-19T14:19:00Z">
+      <w:ins w:id="388" w:author="zg" w:date="2017-04-19T14:19:00Z">
         <w:r>
           <w:rPr>
             <w:rFonts w:hint="eastAsia"/>
@@ -6793,7 +6784,7 @@
           <w:t>性能</w:t>
         </w:r>
       </w:ins>
-      <w:ins w:id="390" w:author="zg" w:date="2017-04-19T14:20:00Z">
+      <w:ins w:id="389" w:author="zg" w:date="2017-04-19T14:20:00Z">
         <w:r>
           <w:rPr>
             <w:rFonts w:hint="eastAsia"/>
@@ -6806,13 +6797,13 @@
       <w:pPr>
         <w:ind w:firstLine="480"/>
         <w:rPr>
-          <w:ins w:id="391" w:author="zg" w:date="2017-04-19T14:32:00Z"/>
-        </w:rPr>
-        <w:pPrChange w:id="392" w:author="zg" w:date="2017-04-19T14:32:00Z">
+          <w:ins w:id="390" w:author="zg" w:date="2017-04-19T14:32:00Z"/>
+        </w:rPr>
+        <w:pPrChange w:id="391" w:author="zg" w:date="2017-04-19T14:32:00Z">
           <w:pPr/>
         </w:pPrChange>
       </w:pPr>
-      <w:ins w:id="393" w:author="zg" w:date="2017-04-19T15:01:00Z">
+      <w:ins w:id="392" w:author="zg" w:date="2017-04-19T15:01:00Z">
         <w:r>
           <w:rPr>
             <w:rFonts w:hint="eastAsia"/>
@@ -6820,7 +6811,7 @@
           <w:t>日志收集需要对日志进行跟踪，</w:t>
         </w:r>
       </w:ins>
-      <w:ins w:id="394" w:author="zg" w:date="2017-04-19T14:20:00Z">
+      <w:ins w:id="393" w:author="zg" w:date="2017-04-19T14:20:00Z">
         <w:r>
           <w:rPr>
             <w:rFonts w:hint="eastAsia"/>
@@ -6828,7 +6819,7 @@
           <w:t>日志</w:t>
         </w:r>
       </w:ins>
-      <w:ins w:id="395" w:author="zg" w:date="2017-04-19T15:01:00Z">
+      <w:ins w:id="394" w:author="zg" w:date="2017-04-19T15:01:00Z">
         <w:r>
           <w:rPr>
             <w:rFonts w:hint="eastAsia"/>
@@ -6836,7 +6827,7 @@
           <w:t>跟踪</w:t>
         </w:r>
       </w:ins>
-      <w:ins w:id="396" w:author="zg" w:date="2017-04-19T14:21:00Z">
+      <w:ins w:id="395" w:author="zg" w:date="2017-04-19T14:21:00Z">
         <w:r>
           <w:rPr>
             <w:rFonts w:hint="eastAsia"/>
@@ -6847,7 +6838,7 @@
           <w:t>Zipkin的Span模型</w:t>
         </w:r>
       </w:ins>
-      <w:ins w:id="397" w:author="zg" w:date="2017-04-19T14:22:00Z">
+      <w:ins w:id="396" w:author="zg" w:date="2017-04-19T14:22:00Z">
         <w:r>
           <w:rPr>
             <w:rFonts w:hint="eastAsia"/>
@@ -6855,7 +6846,7 @@
           <w:t>原理，API网关</w:t>
         </w:r>
       </w:ins>
-      <w:ins w:id="398" w:author="zg" w:date="2017-04-19T14:23:00Z">
+      <w:ins w:id="397" w:author="zg" w:date="2017-04-19T14:23:00Z">
         <w:r>
           <w:rPr>
             <w:rFonts w:hint="eastAsia"/>
@@ -6863,7 +6854,7 @@
           <w:t>在用户发起请求时，生成</w:t>
         </w:r>
       </w:ins>
-      <w:ins w:id="399" w:author="zg" w:date="2017-04-19T14:24:00Z">
+      <w:ins w:id="398" w:author="zg" w:date="2017-04-19T14:24:00Z">
         <w:r>
           <w:t>traceId</w:t>
         </w:r>
@@ -6883,7 +6874,7 @@
           <w:t>然后向下</w:t>
         </w:r>
       </w:ins>
-      <w:ins w:id="400" w:author="zg" w:date="2017-04-19T14:25:00Z">
+      <w:ins w:id="399" w:author="zg" w:date="2017-04-19T14:25:00Z">
         <w:r>
           <w:rPr>
             <w:rFonts w:hint="eastAsia"/>
@@ -6891,7 +6882,7 @@
           <w:t>传递</w:t>
         </w:r>
       </w:ins>
-      <w:ins w:id="401" w:author="zg" w:date="2017-04-19T14:32:00Z">
+      <w:ins w:id="400" w:author="zg" w:date="2017-04-19T14:32:00Z">
         <w:r>
           <w:rPr>
             <w:rFonts w:hint="eastAsia"/>
@@ -6905,13 +6896,13 @@
         <w:ind w:firstLine="480"/>
         <w:jc w:val="center"/>
         <w:rPr>
-          <w:ins w:id="402" w:author="zg" w:date="2017-04-19T14:17:00Z"/>
-        </w:rPr>
-        <w:pPrChange w:id="403" w:author="zg" w:date="2017-04-19T14:35:00Z">
+          <w:ins w:id="401" w:author="zg" w:date="2017-04-19T14:17:00Z"/>
+        </w:rPr>
+        <w:pPrChange w:id="402" w:author="zg" w:date="2017-04-19T14:35:00Z">
           <w:pPr/>
         </w:pPrChange>
       </w:pPr>
-      <w:ins w:id="404" w:author="zg" w:date="2017-04-19T14:35:00Z">
+      <w:ins w:id="403" w:author="zg" w:date="2017-04-19T14:35:00Z">
         <w:r>
           <w:rPr>
             <w:rFonts w:hint="eastAsia"/>
@@ -6966,13 +6957,13 @@
       <w:pPr>
         <w:jc w:val="center"/>
         <w:rPr>
-          <w:ins w:id="405" w:author="zg" w:date="2017-04-19T14:36:00Z"/>
-        </w:rPr>
-        <w:pPrChange w:id="406" w:author="zg" w:date="2017-04-19T14:36:00Z">
+          <w:ins w:id="404" w:author="zg" w:date="2017-04-19T14:36:00Z"/>
+        </w:rPr>
+        <w:pPrChange w:id="405" w:author="zg" w:date="2017-04-19T14:36:00Z">
           <w:pPr/>
         </w:pPrChange>
       </w:pPr>
-      <w:ins w:id="407" w:author="zg" w:date="2017-04-19T14:36:00Z">
+      <w:ins w:id="406" w:author="zg" w:date="2017-04-19T14:36:00Z">
         <w:r>
           <w:rPr>
             <w:rFonts w:hint="eastAsia"/>
@@ -6980,7 +6971,7 @@
           <w:t>图</w:t>
         </w:r>
       </w:ins>
-      <w:ins w:id="408" w:author="zg" w:date="2017-04-26T11:12:00Z">
+      <w:ins w:id="407" w:author="zg" w:date="2017-04-26T11:12:00Z">
         <w:r>
           <w:rPr>
             <w:rFonts w:hint="eastAsia"/>
@@ -6992,10 +6983,10 @@
     <w:p>
       <w:pPr>
         <w:rPr>
-          <w:ins w:id="409" w:author="zg" w:date="2017-04-19T14:53:00Z"/>
-        </w:rPr>
-      </w:pPr>
-      <w:ins w:id="410" w:author="zg" w:date="2017-04-26T11:13:00Z">
+          <w:ins w:id="408" w:author="zg" w:date="2017-04-19T14:53:00Z"/>
+        </w:rPr>
+      </w:pPr>
+      <w:ins w:id="409" w:author="zg" w:date="2017-04-26T11:13:00Z">
         <w:r>
           <w:rPr>
             <w:rFonts w:hint="eastAsia"/>
@@ -7003,7 +6994,7 @@
           <w:t>上图</w:t>
         </w:r>
       </w:ins>
-      <w:ins w:id="411" w:author="zg" w:date="2017-04-19T14:36:00Z">
+      <w:ins w:id="410" w:author="zg" w:date="2017-04-19T14:36:00Z">
         <w:r>
           <w:rPr>
             <w:rFonts w:hint="eastAsia"/>
@@ -7011,7 +7002,7 @@
           <w:t>是</w:t>
         </w:r>
       </w:ins>
-      <w:ins w:id="412" w:author="zg" w:date="2017-04-19T14:37:00Z">
+      <w:ins w:id="411" w:author="zg" w:date="2017-04-19T14:37:00Z">
         <w:r>
           <w:rPr>
             <w:rFonts w:hint="eastAsia"/>
@@ -7019,7 +7010,7 @@
           <w:t>服务间调用的示意图，gateway是</w:t>
         </w:r>
       </w:ins>
-      <w:ins w:id="413" w:author="zg" w:date="2017-04-19T14:38:00Z">
+      <w:ins w:id="412" w:author="zg" w:date="2017-04-19T14:38:00Z">
         <w:r>
           <w:rPr>
             <w:rFonts w:hint="eastAsia"/>
@@ -7027,7 +7018,7 @@
           <w:t>第一级，service1是第二级，service2和service3是第三级。</w:t>
         </w:r>
       </w:ins>
-      <w:ins w:id="414" w:author="zg" w:date="2017-04-19T14:39:00Z">
+      <w:ins w:id="413" w:author="zg" w:date="2017-04-19T14:39:00Z">
         <w:r>
           <w:rPr>
             <w:rFonts w:hint="eastAsia"/>
@@ -7047,7 +7038,7 @@
           <w:t>有同一个traceId和</w:t>
         </w:r>
       </w:ins>
-      <w:ins w:id="415" w:author="zg" w:date="2017-04-19T14:52:00Z">
+      <w:ins w:id="414" w:author="zg" w:date="2017-04-19T14:52:00Z">
         <w:r>
           <w:rPr>
             <w:rFonts w:hint="eastAsia"/>
@@ -7055,12 +7046,12 @@
           <w:t xml:space="preserve"> 相关</w:t>
         </w:r>
       </w:ins>
-      <w:ins w:id="416" w:author="zg" w:date="2017-04-19T14:39:00Z">
+      <w:ins w:id="415" w:author="zg" w:date="2017-04-19T14:39:00Z">
         <w:r>
           <w:t>spanId的</w:t>
         </w:r>
       </w:ins>
-      <w:ins w:id="417" w:author="zg" w:date="2017-04-19T14:44:00Z">
+      <w:ins w:id="416" w:author="zg" w:date="2017-04-19T14:44:00Z">
         <w:r>
           <w:rPr>
             <w:rFonts w:hint="eastAsia"/>
@@ -7068,12 +7059,12 @@
           <w:t>日志</w:t>
         </w:r>
       </w:ins>
-      <w:ins w:id="418" w:author="zg" w:date="2017-04-19T14:39:00Z">
+      <w:ins w:id="417" w:author="zg" w:date="2017-04-19T14:39:00Z">
         <w:r>
           <w:t>组装成最终完整的</w:t>
         </w:r>
       </w:ins>
-      <w:ins w:id="419" w:author="zg" w:date="2017-04-19T14:44:00Z">
+      <w:ins w:id="418" w:author="zg" w:date="2017-04-19T14:44:00Z">
         <w:r>
           <w:rPr>
             <w:rFonts w:hint="eastAsia"/>
@@ -7081,7 +7072,7 @@
           <w:t>基本工作单元。</w:t>
         </w:r>
       </w:ins>
-      <w:ins w:id="420" w:author="zg" w:date="2017-04-19T14:53:00Z">
+      <w:ins w:id="419" w:author="zg" w:date="2017-04-19T14:53:00Z">
         <w:r>
           <w:rPr>
             <w:rFonts w:hint="eastAsia"/>
@@ -7094,13 +7085,13 @@
       <w:pPr>
         <w:jc w:val="center"/>
         <w:rPr>
-          <w:ins w:id="421" w:author="zg" w:date="2017-04-19T14:54:00Z"/>
-        </w:rPr>
-        <w:pPrChange w:id="422" w:author="zg" w:date="2017-04-19T14:54:00Z">
+          <w:ins w:id="420" w:author="zg" w:date="2017-04-19T14:54:00Z"/>
+        </w:rPr>
+        <w:pPrChange w:id="421" w:author="zg" w:date="2017-04-19T14:54:00Z">
           <w:pPr/>
         </w:pPrChange>
       </w:pPr>
-      <w:ins w:id="423" w:author="zg" w:date="2017-04-19T14:53:00Z">
+      <w:ins w:id="422" w:author="zg" w:date="2017-04-19T14:53:00Z">
         <w:r>
           <w:rPr>
             <w:rFonts w:hint="eastAsia"/>
@@ -7154,13 +7145,13 @@
       <w:pPr>
         <w:jc w:val="center"/>
         <w:rPr>
-          <w:ins w:id="424" w:author="zg" w:date="2017-04-19T14:54:00Z"/>
-        </w:rPr>
-        <w:pPrChange w:id="425" w:author="zg" w:date="2017-04-19T14:54:00Z">
+          <w:ins w:id="423" w:author="zg" w:date="2017-04-19T14:54:00Z"/>
+        </w:rPr>
+        <w:pPrChange w:id="424" w:author="zg" w:date="2017-04-19T14:54:00Z">
           <w:pPr/>
         </w:pPrChange>
       </w:pPr>
-      <w:ins w:id="426" w:author="zg" w:date="2017-04-19T14:54:00Z">
+      <w:ins w:id="425" w:author="zg" w:date="2017-04-19T14:54:00Z">
         <w:r>
           <w:rPr>
             <w:rFonts w:hint="eastAsia"/>
@@ -7168,7 +7159,7 @@
           <w:t>图</w:t>
         </w:r>
       </w:ins>
-      <w:ins w:id="427" w:author="zg" w:date="2017-04-26T11:13:00Z">
+      <w:ins w:id="426" w:author="zg" w:date="2017-04-26T11:13:00Z">
         <w:r>
           <w:rPr>
             <w:rFonts w:hint="eastAsia"/>
@@ -7180,10 +7171,10 @@
     <w:p>
       <w:pPr>
         <w:rPr>
-          <w:ins w:id="428" w:author="zg" w:date="2017-04-19T19:56:00Z"/>
-        </w:rPr>
-      </w:pPr>
-      <w:ins w:id="429" w:author="zg" w:date="2017-04-19T15:03:00Z">
+          <w:ins w:id="427" w:author="zg" w:date="2017-04-19T19:56:00Z"/>
+        </w:rPr>
+      </w:pPr>
+      <w:ins w:id="428" w:author="zg" w:date="2017-04-19T15:03:00Z">
         <w:r>
           <w:t>traceId</w:t>
         </w:r>
@@ -7194,7 +7185,7 @@
           <w:t>唯一标示每一次调用</w:t>
         </w:r>
       </w:ins>
-      <w:ins w:id="430" w:author="zg" w:date="2017-04-19T19:55:00Z">
+      <w:ins w:id="429" w:author="zg" w:date="2017-04-19T19:55:00Z">
         <w:r>
           <w:rPr>
             <w:rFonts w:hint="eastAsia"/>
@@ -7202,7 +7193,7 @@
           <w:t>，</w:t>
         </w:r>
       </w:ins>
-      <w:ins w:id="431" w:author="zg" w:date="2017-04-19T16:46:00Z">
+      <w:ins w:id="430" w:author="zg" w:date="2017-04-19T16:46:00Z">
         <w:r>
           <w:rPr>
             <w:rFonts w:hint="eastAsia"/>
@@ -7210,12 +7201,12 @@
           <w:t>它</w:t>
         </w:r>
       </w:ins>
-      <w:ins w:id="432" w:author="zg" w:date="2017-04-19T15:03:00Z">
+      <w:ins w:id="431" w:author="zg" w:date="2017-04-19T15:03:00Z">
         <w:r>
           <w:t>需要保证全局唯一</w:t>
         </w:r>
       </w:ins>
-      <w:ins w:id="433" w:author="zg" w:date="2017-04-19T19:50:00Z">
+      <w:ins w:id="432" w:author="zg" w:date="2017-04-19T19:50:00Z">
         <w:r>
           <w:rPr>
             <w:rFonts w:hint="eastAsia"/>
@@ -7224,17 +7215,17 @@
         </w:r>
         <w:r>
           <w:rPr>
+            <w:rPrChange w:id="433" w:author="zg" w:date="2017-04-19T19:50:00Z">
+              <w:rPr>
+                <w:rStyle w:val="ae"/>
+              </w:rPr>
+            </w:rPrChange>
+          </w:rPr>
+          <w:t>将int64的除第一位外的其他63位分成三段，前面41位为时间戳、后面10位为工作机器(进程)ID，</w:t>
+        </w:r>
+        <w:r>
+          <w:rPr>
             <w:rPrChange w:id="434" w:author="zg" w:date="2017-04-19T19:50:00Z">
-              <w:rPr>
-                <w:rStyle w:val="ae"/>
-              </w:rPr>
-            </w:rPrChange>
-          </w:rPr>
-          <w:t>将int64的除第一位外的其他63位分成三段，前面41位为时间戳、后面10位为工作机器(进程)ID，</w:t>
-        </w:r>
-        <w:r>
-          <w:rPr>
-            <w:rPrChange w:id="435" w:author="zg" w:date="2017-04-19T19:50:00Z">
               <w:rPr>
                 <w:rStyle w:val="ae"/>
               </w:rPr>
@@ -7244,7 +7235,7 @@
           <w:t>也称为WorkerID ，最后12位为递增序列号</w:t>
         </w:r>
       </w:ins>
-      <w:ins w:id="436" w:author="zg" w:date="2017-04-19T19:51:00Z">
+      <w:ins w:id="435" w:author="zg" w:date="2017-04-19T19:51:00Z">
         <w:r>
           <w:rPr>
             <w:rFonts w:hint="eastAsia"/>
@@ -7252,7 +7243,7 @@
           <w:t>。App网关在</w:t>
         </w:r>
       </w:ins>
-      <w:ins w:id="437" w:author="zg" w:date="2017-04-19T19:52:00Z">
+      <w:ins w:id="436" w:author="zg" w:date="2017-04-19T19:52:00Z">
         <w:r>
           <w:rPr>
             <w:rFonts w:hint="eastAsia"/>
@@ -7260,12 +7251,12 @@
           <w:t>启动的时候，从</w:t>
         </w:r>
       </w:ins>
-      <w:ins w:id="438" w:author="zg" w:date="2017-04-20T11:29:00Z">
+      <w:ins w:id="437" w:author="zg" w:date="2017-04-20T11:29:00Z">
         <w:r>
           <w:t>Zookeeper</w:t>
         </w:r>
       </w:ins>
-      <w:ins w:id="439" w:author="zg" w:date="2017-04-19T19:52:00Z">
+      <w:ins w:id="438" w:author="zg" w:date="2017-04-19T19:52:00Z">
         <w:r>
           <w:rPr>
             <w:rFonts w:hint="eastAsia"/>
@@ -7273,7 +7264,7 @@
           <w:t>服务器中</w:t>
         </w:r>
       </w:ins>
-      <w:ins w:id="440" w:author="zg" w:date="2017-04-19T19:53:00Z">
+      <w:ins w:id="439" w:author="zg" w:date="2017-04-19T19:53:00Z">
         <w:r>
           <w:rPr>
             <w:rFonts w:hint="eastAsia"/>
@@ -7284,7 +7275,7 @@
           <w:t>WorkerID</w:t>
         </w:r>
       </w:ins>
-      <w:ins w:id="441" w:author="zg" w:date="2017-04-19T19:55:00Z">
+      <w:ins w:id="440" w:author="zg" w:date="2017-04-19T19:55:00Z">
         <w:r>
           <w:rPr>
             <w:rFonts w:hint="eastAsia"/>
@@ -7292,7 +7283,7 @@
           <w:t xml:space="preserve">， </w:t>
         </w:r>
       </w:ins>
-      <w:ins w:id="442" w:author="zg" w:date="2017-04-19T19:54:00Z">
+      <w:ins w:id="441" w:author="zg" w:date="2017-04-19T19:54:00Z">
         <w:r>
           <w:t>如果找到一个可用的WorkerID，即创建一个临时子节点，当程序关闭时，该WorkerID就自动释放了，以达到了WorkerID</w:t>
         </w:r>
@@ -7303,12 +7294,12 @@
           <w:t>在进程启动时，访问一次</w:t>
         </w:r>
       </w:ins>
-      <w:ins w:id="443" w:author="zg" w:date="2017-04-26T13:11:00Z">
+      <w:ins w:id="442" w:author="zg" w:date="2017-04-26T13:11:00Z">
         <w:r>
           <w:t>Redis</w:t>
         </w:r>
       </w:ins>
-      <w:ins w:id="444" w:author="zg" w:date="2017-04-19T19:54:00Z">
+      <w:ins w:id="443" w:author="zg" w:date="2017-04-19T19:54:00Z">
         <w:r>
           <w:t>来获取WorkeID</w:t>
         </w:r>
@@ -7319,17 +7310,17 @@
           <w:t>运行时不需要</w:t>
         </w:r>
       </w:ins>
-      <w:ins w:id="445" w:author="zg" w:date="2017-04-26T13:11:00Z">
+      <w:ins w:id="444" w:author="zg" w:date="2017-04-26T13:11:00Z">
         <w:r>
           <w:t>Redis</w:t>
         </w:r>
       </w:ins>
-      <w:ins w:id="446" w:author="zg" w:date="2017-04-19T19:54:00Z">
+      <w:ins w:id="445" w:author="zg" w:date="2017-04-19T19:54:00Z">
         <w:r>
           <w:t>持续提供服务，性能也不会有损失</w:t>
         </w:r>
       </w:ins>
-      <w:ins w:id="447" w:author="zg" w:date="2017-04-19T19:56:00Z">
+      <w:ins w:id="446" w:author="zg" w:date="2017-04-19T19:56:00Z">
         <w:r>
           <w:rPr>
             <w:rFonts w:hint="eastAsia"/>
@@ -7343,16 +7334,16 @@
         <w:widowControl/>
         <w:jc w:val="left"/>
         <w:rPr>
-          <w:ins w:id="448" w:author="zg" w:date="2017-04-19T20:02:00Z"/>
-          <w:rPrChange w:id="449" w:author="zg" w:date="2017-04-19T20:02:00Z">
+          <w:ins w:id="447" w:author="zg" w:date="2017-04-19T20:02:00Z"/>
+          <w:rPrChange w:id="448" w:author="zg" w:date="2017-04-19T20:02:00Z">
             <w:rPr>
-              <w:ins w:id="450" w:author="zg" w:date="2017-04-19T20:02:00Z"/>
+              <w:ins w:id="449" w:author="zg" w:date="2017-04-19T20:02:00Z"/>
               <w:rFonts w:ascii="宋体" w:eastAsia="宋体" w:hAnsi="宋体"/>
             </w:rPr>
           </w:rPrChange>
         </w:rPr>
       </w:pPr>
-      <w:ins w:id="451" w:author="zg" w:date="2017-04-19T19:58:00Z">
+      <w:ins w:id="450" w:author="zg" w:date="2017-04-19T19:58:00Z">
         <w:r>
           <w:rPr>
             <w:rFonts w:hint="eastAsia"/>
@@ -7360,7 +7351,7 @@
           <w:t>实现日志跟踪</w:t>
         </w:r>
       </w:ins>
-      <w:ins w:id="452" w:author="zg" w:date="2017-04-19T19:59:00Z">
+      <w:ins w:id="451" w:author="zg" w:date="2017-04-19T19:59:00Z">
         <w:r>
           <w:rPr>
             <w:rFonts w:hint="eastAsia"/>
@@ -7368,7 +7359,7 @@
           <w:t>，</w:t>
         </w:r>
       </w:ins>
-      <w:ins w:id="453" w:author="zg" w:date="2017-04-19T20:30:00Z">
+      <w:ins w:id="452" w:author="zg" w:date="2017-04-19T20:30:00Z">
         <w:r>
           <w:rPr>
             <w:rFonts w:hint="eastAsia"/>
@@ -7376,7 +7367,7 @@
           <w:t>要求程序</w:t>
         </w:r>
       </w:ins>
-      <w:ins w:id="454" w:author="zg" w:date="2017-04-19T19:59:00Z">
+      <w:ins w:id="453" w:author="zg" w:date="2017-04-19T19:59:00Z">
         <w:r>
           <w:rPr>
             <w:rFonts w:hint="eastAsia"/>
@@ -7402,7 +7393,7 @@
           <w:t>写到日志</w:t>
         </w:r>
       </w:ins>
-      <w:ins w:id="455" w:author="zg" w:date="2017-04-19T20:00:00Z">
+      <w:ins w:id="454" w:author="zg" w:date="2017-04-19T20:00:00Z">
         <w:r>
           <w:rPr>
             <w:rFonts w:hint="eastAsia"/>
@@ -7410,10 +7401,10 @@
           <w:t>里面。例如：</w:t>
         </w:r>
       </w:ins>
-      <w:ins w:id="456" w:author="zg" w:date="2017-04-19T20:02:00Z">
-        <w:r>
-          <w:rPr>
-            <w:rPrChange w:id="457" w:author="zg" w:date="2017-04-19T20:02:00Z">
+      <w:ins w:id="455" w:author="zg" w:date="2017-04-19T20:02:00Z">
+        <w:r>
+          <w:rPr>
+            <w:rPrChange w:id="456" w:author="zg" w:date="2017-04-19T20:02:00Z">
               <w:rPr>
                 <w:rFonts w:ascii="宋体" w:eastAsia="宋体" w:hAnsi="宋体"/>
               </w:rPr>
@@ -7426,10 +7417,10 @@
     <w:p>
       <w:pPr>
         <w:rPr>
-          <w:ins w:id="458" w:author="zg" w:date="2017-04-19T20:08:00Z"/>
-        </w:rPr>
-      </w:pPr>
-      <w:ins w:id="459" w:author="zg" w:date="2017-04-19T20:04:00Z">
+          <w:ins w:id="457" w:author="zg" w:date="2017-04-19T20:08:00Z"/>
+        </w:rPr>
+      </w:pPr>
+      <w:ins w:id="458" w:author="zg" w:date="2017-04-19T20:04:00Z">
         <w:r>
           <w:t>[sleuth-produce-service,6e35af5cfbfbfef3,5fa483e79e066101,true]</w:t>
         </w:r>
@@ -7476,7 +7467,7 @@
           <w:t>，其它</w:t>
         </w:r>
       </w:ins>
-      <w:ins w:id="460" w:author="zg" w:date="2017-04-19T20:05:00Z">
+      <w:ins w:id="459" w:author="zg" w:date="2017-04-19T20:05:00Z">
         <w:r>
           <w:rPr>
             <w:rFonts w:hint="eastAsia"/>
@@ -7489,13 +7480,13 @@
       <w:pPr>
         <w:ind w:firstLineChars="200" w:firstLine="480"/>
         <w:rPr>
-          <w:ins w:id="461" w:author="zg" w:date="2017-04-19T20:27:00Z"/>
-        </w:rPr>
-        <w:pPrChange w:id="462" w:author="zg" w:date="2017-04-19T20:00:00Z">
+          <w:ins w:id="460" w:author="zg" w:date="2017-04-19T20:27:00Z"/>
+        </w:rPr>
+        <w:pPrChange w:id="461" w:author="zg" w:date="2017-04-19T20:00:00Z">
           <w:pPr/>
         </w:pPrChange>
       </w:pPr>
-      <w:ins w:id="463" w:author="zg" w:date="2017-04-19T20:08:00Z">
+      <w:ins w:id="462" w:author="zg" w:date="2017-04-19T20:08:00Z">
         <w:r>
           <w:rPr>
             <w:rFonts w:hint="eastAsia"/>
@@ -7503,7 +7494,7 @@
           <w:t>日志收集采用</w:t>
         </w:r>
       </w:ins>
-      <w:ins w:id="464" w:author="zg" w:date="2017-04-20T11:31:00Z">
+      <w:ins w:id="463" w:author="zg" w:date="2017-04-20T11:31:00Z">
         <w:r>
           <w:rPr>
             <w:rFonts w:hint="eastAsia"/>
@@ -7511,7 +7502,7 @@
           <w:t>开源组件</w:t>
         </w:r>
       </w:ins>
-      <w:ins w:id="465" w:author="zg" w:date="2017-04-19T20:08:00Z">
+      <w:ins w:id="464" w:author="zg" w:date="2017-04-19T20:08:00Z">
         <w:r>
           <w:rPr>
             <w:rFonts w:hint="eastAsia"/>
@@ -7519,7 +7510,7 @@
           <w:t>ELK来实现，</w:t>
         </w:r>
       </w:ins>
-      <w:ins w:id="466" w:author="zg" w:date="2017-04-19T20:09:00Z">
+      <w:ins w:id="465" w:author="zg" w:date="2017-04-19T20:09:00Z">
         <w:r>
           <w:rPr>
             <w:rFonts w:hint="eastAsia"/>
@@ -7527,7 +7518,7 @@
           <w:t xml:space="preserve"> </w:t>
         </w:r>
       </w:ins>
-      <w:ins w:id="467" w:author="zg" w:date="2017-04-19T20:08:00Z">
+      <w:ins w:id="466" w:author="zg" w:date="2017-04-19T20:08:00Z">
         <w:r>
           <w:t>logstash</w:t>
         </w:r>
@@ -7538,7 +7529,7 @@
           <w:t xml:space="preserve">做日志收集， </w:t>
         </w:r>
       </w:ins>
-      <w:ins w:id="468" w:author="zg" w:date="2017-04-19T20:07:00Z">
+      <w:ins w:id="467" w:author="zg" w:date="2017-04-19T20:07:00Z">
         <w:r>
           <w:t>elasticsearch</w:t>
         </w:r>
@@ -7576,7 +7567,7 @@
           <w:t>对</w:t>
         </w:r>
       </w:ins>
-      <w:ins w:id="469" w:author="zg" w:date="2017-04-19T20:08:00Z">
+      <w:ins w:id="468" w:author="zg" w:date="2017-04-19T20:08:00Z">
         <w:r>
           <w:t>traceId</w:t>
         </w:r>
@@ -7587,7 +7578,7 @@
           <w:t>做分组，就把一个业务链全部串起了</w:t>
         </w:r>
       </w:ins>
-      <w:ins w:id="470" w:author="zg" w:date="2017-04-20T10:02:00Z">
+      <w:ins w:id="469" w:author="zg" w:date="2017-04-20T10:02:00Z">
         <w:r>
           <w:rPr>
             <w:rFonts w:hint="eastAsia"/>
@@ -7595,7 +7586,7 @@
           <w:t>，同时</w:t>
         </w:r>
       </w:ins>
-      <w:ins w:id="471" w:author="zg" w:date="2017-04-20T10:03:00Z">
+      <w:ins w:id="470" w:author="zg" w:date="2017-04-20T10:03:00Z">
         <w:r>
           <w:rPr>
             <w:rFonts w:hint="eastAsia"/>
@@ -7603,7 +7594,7 @@
           <w:t>还</w:t>
         </w:r>
       </w:ins>
-      <w:ins w:id="472" w:author="zg" w:date="2017-04-20T11:31:00Z">
+      <w:ins w:id="471" w:author="zg" w:date="2017-04-20T11:31:00Z">
         <w:r>
           <w:rPr>
             <w:rFonts w:hint="eastAsia"/>
@@ -7611,7 +7602,7 @@
           <w:t>可</w:t>
         </w:r>
       </w:ins>
-      <w:ins w:id="473" w:author="zg" w:date="2017-04-20T10:02:00Z">
+      <w:ins w:id="472" w:author="zg" w:date="2017-04-20T10:02:00Z">
         <w:r>
           <w:rPr>
             <w:rFonts w:hint="eastAsia"/>
@@ -7619,7 +7610,7 @@
           <w:t>利用</w:t>
         </w:r>
       </w:ins>
-      <w:ins w:id="474" w:author="zg" w:date="2017-04-20T10:03:00Z">
+      <w:ins w:id="473" w:author="zg" w:date="2017-04-20T10:03:00Z">
         <w:r>
           <w:rPr>
             <w:rFonts w:hint="eastAsia"/>
@@ -7627,7 +7618,7 @@
           <w:t>日志中的</w:t>
         </w:r>
       </w:ins>
-      <w:ins w:id="475" w:author="zg" w:date="2017-04-20T11:31:00Z">
+      <w:ins w:id="474" w:author="zg" w:date="2017-04-20T11:31:00Z">
         <w:r>
           <w:rPr>
             <w:rFonts w:hint="eastAsia"/>
@@ -7635,7 +7626,7 @@
           <w:t>时间戳</w:t>
         </w:r>
       </w:ins>
-      <w:ins w:id="476" w:author="zg" w:date="2017-04-20T10:03:00Z">
+      <w:ins w:id="475" w:author="zg" w:date="2017-04-20T10:03:00Z">
         <w:r>
           <w:rPr>
             <w:rFonts w:hint="eastAsia"/>
@@ -7643,7 +7634,7 @@
           <w:t>可做性能分析</w:t>
         </w:r>
       </w:ins>
-      <w:ins w:id="477" w:author="zg" w:date="2017-04-19T20:08:00Z">
+      <w:ins w:id="476" w:author="zg" w:date="2017-04-19T20:08:00Z">
         <w:r>
           <w:rPr>
             <w:rFonts w:hint="eastAsia"/>
@@ -7651,7 +7642,7 @@
           <w:t>。</w:t>
         </w:r>
       </w:ins>
-      <w:ins w:id="478" w:author="zg" w:date="2017-04-19T20:26:00Z">
+      <w:ins w:id="477" w:author="zg" w:date="2017-04-19T20:26:00Z">
         <w:r>
           <w:rPr>
             <w:rFonts w:hint="eastAsia"/>
@@ -7659,7 +7650,7 @@
           <w:t>下图是一个日志收集的</w:t>
         </w:r>
       </w:ins>
-      <w:ins w:id="479" w:author="zg" w:date="2017-04-19T20:27:00Z">
+      <w:ins w:id="478" w:author="zg" w:date="2017-04-19T20:27:00Z">
         <w:r>
           <w:rPr>
             <w:rFonts w:hint="eastAsia"/>
@@ -7667,7 +7658,7 @@
           <w:t>展现</w:t>
         </w:r>
       </w:ins>
-      <w:ins w:id="480" w:author="zg" w:date="2017-04-20T09:56:00Z">
+      <w:ins w:id="479" w:author="zg" w:date="2017-04-20T09:56:00Z">
         <w:r>
           <w:rPr>
             <w:rFonts w:hint="eastAsia"/>
@@ -7675,7 +7666,7 @@
           <w:t>，已经可以把一次请求</w:t>
         </w:r>
       </w:ins>
-      <w:ins w:id="481" w:author="zg" w:date="2017-04-20T09:57:00Z">
+      <w:ins w:id="480" w:author="zg" w:date="2017-04-20T09:57:00Z">
         <w:r>
           <w:rPr>
             <w:rFonts w:hint="eastAsia"/>
@@ -7683,7 +7674,7 @@
           <w:t>经过的全部服务串起来</w:t>
         </w:r>
       </w:ins>
-      <w:ins w:id="482" w:author="zg" w:date="2017-04-19T20:27:00Z">
+      <w:ins w:id="481" w:author="zg" w:date="2017-04-19T20:27:00Z">
         <w:r>
           <w:rPr>
             <w:rFonts w:hint="eastAsia"/>
@@ -7696,13 +7687,13 @@
       <w:pPr>
         <w:ind w:firstLineChars="200" w:firstLine="480"/>
         <w:rPr>
-          <w:ins w:id="483" w:author="zg" w:date="2017-04-19T20:28:00Z"/>
-        </w:rPr>
-        <w:pPrChange w:id="484" w:author="zg" w:date="2017-04-19T20:00:00Z">
+          <w:ins w:id="482" w:author="zg" w:date="2017-04-19T20:28:00Z"/>
+        </w:rPr>
+        <w:pPrChange w:id="483" w:author="zg" w:date="2017-04-19T20:00:00Z">
           <w:pPr/>
         </w:pPrChange>
       </w:pPr>
-      <w:ins w:id="485" w:author="zg" w:date="2017-04-19T20:28:00Z">
+      <w:ins w:id="484" w:author="zg" w:date="2017-04-19T20:28:00Z">
         <w:r>
           <w:rPr>
             <w:rFonts w:hint="eastAsia"/>
@@ -7757,13 +7748,13 @@
         <w:ind w:firstLineChars="200" w:firstLine="480"/>
         <w:jc w:val="center"/>
         <w:rPr>
-          <w:ins w:id="486" w:author="zg" w:date="2017-04-20T14:24:00Z"/>
-        </w:rPr>
-        <w:pPrChange w:id="487" w:author="zg" w:date="2017-04-19T20:29:00Z">
+          <w:ins w:id="485" w:author="zg" w:date="2017-04-20T14:24:00Z"/>
+        </w:rPr>
+        <w:pPrChange w:id="486" w:author="zg" w:date="2017-04-19T20:29:00Z">
           <w:pPr/>
         </w:pPrChange>
       </w:pPr>
-      <w:ins w:id="488" w:author="zg" w:date="2017-04-19T20:28:00Z">
+      <w:ins w:id="487" w:author="zg" w:date="2017-04-19T20:28:00Z">
         <w:r>
           <w:rPr>
             <w:rFonts w:hint="eastAsia"/>
@@ -7771,7 +7762,7 @@
           <w:t>图</w:t>
         </w:r>
       </w:ins>
-      <w:ins w:id="489" w:author="zg" w:date="2017-04-26T11:13:00Z">
+      <w:ins w:id="488" w:author="zg" w:date="2017-04-26T11:13:00Z">
         <w:r>
           <w:rPr>
             <w:rFonts w:hint="eastAsia"/>
@@ -7784,13 +7775,13 @@
       <w:pPr>
         <w:ind w:firstLine="420"/>
         <w:rPr>
-          <w:ins w:id="490" w:author="zg" w:date="2017-04-20T09:52:00Z"/>
-        </w:rPr>
-        <w:pPrChange w:id="491" w:author="zg" w:date="2017-04-20T14:33:00Z">
+          <w:ins w:id="489" w:author="zg" w:date="2017-04-20T09:52:00Z"/>
+        </w:rPr>
+        <w:pPrChange w:id="490" w:author="zg" w:date="2017-04-20T14:33:00Z">
           <w:pPr/>
         </w:pPrChange>
       </w:pPr>
-      <w:ins w:id="492" w:author="zg" w:date="2017-04-20T14:41:00Z">
+      <w:ins w:id="491" w:author="zg" w:date="2017-04-20T14:41:00Z">
         <w:r>
           <w:rPr>
             <w:rFonts w:hint="eastAsia"/>
@@ -7798,7 +7789,7 @@
           <w:t>日志格式，</w:t>
         </w:r>
       </w:ins>
-      <w:ins w:id="493" w:author="zg" w:date="2017-04-20T14:35:00Z">
+      <w:ins w:id="492" w:author="zg" w:date="2017-04-20T14:35:00Z">
         <w:r>
           <w:rPr>
             <w:rFonts w:hint="eastAsia"/>
@@ -7806,7 +7797,7 @@
           <w:t>各种不同语言的服务都</w:t>
         </w:r>
       </w:ins>
-      <w:ins w:id="494" w:author="zg" w:date="2017-04-20T14:34:00Z">
+      <w:ins w:id="493" w:author="zg" w:date="2017-04-20T14:34:00Z">
         <w:r>
           <w:rPr>
             <w:rFonts w:hint="eastAsia"/>
@@ -7814,7 +7805,7 @@
           <w:t>按照统一</w:t>
         </w:r>
       </w:ins>
-      <w:ins w:id="495" w:author="zg" w:date="2017-04-20T14:41:00Z">
+      <w:ins w:id="494" w:author="zg" w:date="2017-04-20T14:41:00Z">
         <w:r>
           <w:rPr>
             <w:rFonts w:hint="eastAsia"/>
@@ -7822,7 +7813,7 @@
           <w:t>格式</w:t>
         </w:r>
       </w:ins>
-      <w:ins w:id="496" w:author="zg" w:date="2017-04-20T14:34:00Z">
+      <w:ins w:id="495" w:author="zg" w:date="2017-04-20T14:34:00Z">
         <w:r>
           <w:rPr>
             <w:rFonts w:hint="eastAsia"/>
@@ -7836,7 +7827,7 @@
           <w:t>把日志发送</w:t>
         </w:r>
       </w:ins>
-      <w:ins w:id="497" w:author="zg" w:date="2017-04-20T14:35:00Z">
+      <w:ins w:id="496" w:author="zg" w:date="2017-04-20T14:35:00Z">
         <w:r>
           <w:rPr>
             <w:rFonts w:hint="eastAsia"/>
@@ -7847,7 +7838,7 @@
           <w:t>ogstash</w:t>
         </w:r>
       </w:ins>
-      <w:ins w:id="498" w:author="zg" w:date="2017-04-20T14:42:00Z">
+      <w:ins w:id="497" w:author="zg" w:date="2017-04-20T14:42:00Z">
         <w:r>
           <w:rPr>
             <w:rFonts w:hint="eastAsia"/>
@@ -7862,7 +7853,7 @@
           <w:t>监听地点</w:t>
         </w:r>
       </w:ins>
-      <w:ins w:id="499" w:author="zg" w:date="2017-04-20T14:35:00Z">
+      <w:ins w:id="498" w:author="zg" w:date="2017-04-20T14:35:00Z">
         <w:r>
           <w:rPr>
             <w:rFonts w:hint="eastAsia"/>
@@ -7870,7 +7861,7 @@
           <w:t>，实现</w:t>
         </w:r>
       </w:ins>
-      <w:ins w:id="500" w:author="zg" w:date="2017-04-20T14:42:00Z">
+      <w:ins w:id="499" w:author="zg" w:date="2017-04-20T14:42:00Z">
         <w:r>
           <w:rPr>
             <w:rFonts w:hint="eastAsia"/>
@@ -7878,7 +7869,7 @@
           <w:t>日志</w:t>
         </w:r>
       </w:ins>
-      <w:ins w:id="501" w:author="zg" w:date="2017-04-20T14:36:00Z">
+      <w:ins w:id="500" w:author="zg" w:date="2017-04-20T14:36:00Z">
         <w:r>
           <w:rPr>
             <w:rFonts w:hint="eastAsia"/>
@@ -7886,7 +7877,7 @@
           <w:t>收集</w:t>
         </w:r>
       </w:ins>
-      <w:ins w:id="502" w:author="zg" w:date="2017-04-20T14:41:00Z">
+      <w:ins w:id="501" w:author="zg" w:date="2017-04-20T14:41:00Z">
         <w:r>
           <w:rPr>
             <w:rFonts w:hint="eastAsia"/>
@@ -7894,7 +7885,7 @@
           <w:t>。</w:t>
         </w:r>
       </w:ins>
-      <w:ins w:id="503" w:author="zg" w:date="2017-04-20T14:36:00Z">
+      <w:ins w:id="502" w:author="zg" w:date="2017-04-20T14:36:00Z">
         <w:r>
           <w:rPr>
             <w:rFonts w:hint="eastAsia"/>
@@ -7902,7 +7893,7 @@
           <w:t>如上面的日志示例，日志中要包括时间、</w:t>
         </w:r>
       </w:ins>
-      <w:ins w:id="504" w:author="zg" w:date="2017-04-20T14:37:00Z">
+      <w:ins w:id="503" w:author="zg" w:date="2017-04-20T14:37:00Z">
         <w:r>
           <w:t>traceId</w:t>
         </w:r>
@@ -7922,7 +7913,7 @@
           <w:t>，应用名，日志内容。</w:t>
         </w:r>
       </w:ins>
-      <w:ins w:id="505" w:author="zg" w:date="2017-04-20T14:33:00Z">
+      <w:ins w:id="504" w:author="zg" w:date="2017-04-20T14:33:00Z">
         <w:r>
           <w:rPr>
             <w:rFonts w:hint="eastAsia"/>
@@ -7930,7 +7921,7 @@
           <w:t>Java服务</w:t>
         </w:r>
       </w:ins>
-      <w:ins w:id="506" w:author="zg" w:date="2017-04-20T14:37:00Z">
+      <w:ins w:id="505" w:author="zg" w:date="2017-04-20T14:37:00Z">
         <w:r>
           <w:rPr>
             <w:rFonts w:hint="eastAsia"/>
@@ -7938,7 +7929,7 @@
           <w:t>可</w:t>
         </w:r>
       </w:ins>
-      <w:ins w:id="507" w:author="zg" w:date="2017-04-20T14:33:00Z">
+      <w:ins w:id="506" w:author="zg" w:date="2017-04-20T14:33:00Z">
         <w:r>
           <w:rPr>
             <w:rFonts w:hint="eastAsia"/>
@@ -7946,7 +7937,7 @@
           <w:t>采用logback</w:t>
         </w:r>
       </w:ins>
-      <w:ins w:id="508" w:author="zg" w:date="2017-04-20T14:38:00Z">
+      <w:ins w:id="507" w:author="zg" w:date="2017-04-20T14:38:00Z">
         <w:r>
           <w:rPr>
             <w:rFonts w:hint="eastAsia"/>
@@ -7954,7 +7945,7 @@
           <w:t>，通过配置帮助实现日志格式的定义</w:t>
         </w:r>
       </w:ins>
-      <w:ins w:id="509" w:author="zg" w:date="2017-04-20T14:40:00Z">
+      <w:ins w:id="508" w:author="zg" w:date="2017-04-20T14:40:00Z">
         <w:r>
           <w:rPr>
             <w:rFonts w:hint="eastAsia"/>
@@ -7962,7 +7953,7 @@
           <w:t>和输出</w:t>
         </w:r>
       </w:ins>
-      <w:ins w:id="510" w:author="zg" w:date="2017-04-20T14:38:00Z">
+      <w:ins w:id="509" w:author="zg" w:date="2017-04-20T14:38:00Z">
         <w:r>
           <w:rPr>
             <w:rFonts w:hint="eastAsia"/>
@@ -7970,7 +7961,7 @@
           <w:t>。golang用标准</w:t>
         </w:r>
       </w:ins>
-      <w:ins w:id="511" w:author="zg" w:date="2017-04-20T14:39:00Z">
+      <w:ins w:id="510" w:author="zg" w:date="2017-04-20T14:39:00Z">
         <w:r>
           <w:rPr>
             <w:rFonts w:hint="eastAsia"/>
@@ -7978,7 +7969,7 @@
           <w:t>log库可实现</w:t>
         </w:r>
       </w:ins>
-      <w:ins w:id="512" w:author="zg" w:date="2017-04-20T14:41:00Z">
+      <w:ins w:id="511" w:author="zg" w:date="2017-04-20T14:41:00Z">
         <w:r>
           <w:rPr>
             <w:rFonts w:hint="eastAsia"/>
@@ -7986,7 +7977,7 @@
           <w:t>，erlang有</w:t>
         </w:r>
       </w:ins>
-      <w:ins w:id="513" w:author="zg" w:date="2017-04-20T15:49:00Z">
+      <w:ins w:id="512" w:author="zg" w:date="2017-04-20T15:49:00Z">
         <w:r>
           <w:rPr>
             <w:rFonts w:hint="eastAsia"/>
@@ -7995,7 +7986,7 @@
         </w:r>
         <w:r>
           <w:rPr>
-            <w:rPrChange w:id="514" w:author="zg" w:date="2017-04-20T15:49:00Z">
+            <w:rPrChange w:id="513" w:author="zg" w:date="2017-04-20T15:49:00Z">
               <w:rPr>
                 <w:b/>
                 <w:bCs/>
@@ -8005,7 +7996,7 @@
           <w:t>Log4Erl</w:t>
         </w:r>
       </w:ins>
-      <w:ins w:id="515" w:author="zg" w:date="2017-04-20T15:46:00Z">
+      <w:ins w:id="514" w:author="zg" w:date="2017-04-20T15:46:00Z">
         <w:r>
           <w:rPr>
             <w:rFonts w:hint="eastAsia"/>
@@ -8014,7 +8005,7 @@
         </w:r>
         <w:r>
           <w:rPr>
-            <w:rPrChange w:id="516" w:author="zg" w:date="2017-04-20T15:46:00Z">
+            <w:rPrChange w:id="515" w:author="zg" w:date="2017-04-20T15:46:00Z">
               <w:rPr>
                 <w:b/>
                 <w:bCs/>
@@ -8032,7 +8023,7 @@
           <w:t>来实现日志格式化</w:t>
         </w:r>
       </w:ins>
-      <w:ins w:id="517" w:author="zg" w:date="2017-04-20T14:39:00Z">
+      <w:ins w:id="516" w:author="zg" w:date="2017-04-20T14:39:00Z">
         <w:r>
           <w:rPr>
             <w:rFonts w:hint="eastAsia"/>
@@ -8045,13 +8036,13 @@
       <w:pPr>
         <w:ind w:firstLineChars="200" w:firstLine="480"/>
         <w:rPr>
-          <w:ins w:id="518" w:author="zg" w:date="2017-04-20T09:58:00Z"/>
-        </w:rPr>
-        <w:pPrChange w:id="519" w:author="zg" w:date="2017-04-20T09:52:00Z">
+          <w:ins w:id="517" w:author="zg" w:date="2017-04-20T09:58:00Z"/>
+        </w:rPr>
+        <w:pPrChange w:id="518" w:author="zg" w:date="2017-04-20T09:52:00Z">
           <w:pPr/>
         </w:pPrChange>
       </w:pPr>
-      <w:ins w:id="520" w:author="zg" w:date="2017-04-20T09:57:00Z">
+      <w:ins w:id="519" w:author="zg" w:date="2017-04-20T09:57:00Z">
         <w:r>
           <w:rPr>
             <w:rFonts w:hint="eastAsia"/>
@@ -8059,7 +8050,7 @@
           <w:t>由于数据中心</w:t>
         </w:r>
       </w:ins>
-      <w:ins w:id="521" w:author="zg" w:date="2017-04-20T14:51:00Z">
+      <w:ins w:id="520" w:author="zg" w:date="2017-04-20T14:51:00Z">
         <w:r>
           <w:rPr>
             <w:rFonts w:hint="eastAsia"/>
@@ -8067,7 +8058,7 @@
           <w:t>的日志目前只是采集</w:t>
         </w:r>
       </w:ins>
-      <w:ins w:id="522" w:author="zg" w:date="2017-04-20T09:58:00Z">
+      <w:ins w:id="521" w:author="zg" w:date="2017-04-20T09:58:00Z">
         <w:r>
           <w:rPr>
             <w:rFonts w:hint="eastAsia"/>
@@ -8075,7 +8066,7 @@
           <w:t>用户</w:t>
         </w:r>
       </w:ins>
-      <w:ins w:id="523" w:author="zg" w:date="2017-04-20T14:51:00Z">
+      <w:ins w:id="522" w:author="zg" w:date="2017-04-20T14:51:00Z">
         <w:r>
           <w:rPr>
             <w:rFonts w:hint="eastAsia"/>
@@ -8083,7 +8074,7 @@
           <w:t>端的日志，只做了用户</w:t>
         </w:r>
       </w:ins>
-      <w:ins w:id="524" w:author="zg" w:date="2017-04-20T09:58:00Z">
+      <w:ins w:id="523" w:author="zg" w:date="2017-04-20T09:58:00Z">
         <w:r>
           <w:rPr>
             <w:rFonts w:hint="eastAsia"/>
@@ -8091,7 +8082,7 @@
           <w:t>行为分析</w:t>
         </w:r>
       </w:ins>
-      <w:ins w:id="525" w:author="zg" w:date="2017-04-20T10:01:00Z">
+      <w:ins w:id="524" w:author="zg" w:date="2017-04-20T10:01:00Z">
         <w:r>
           <w:rPr>
             <w:rFonts w:hint="eastAsia"/>
@@ -8099,7 +8090,7 @@
           <w:t>，做</w:t>
         </w:r>
       </w:ins>
-      <w:ins w:id="526" w:author="zg" w:date="2017-04-20T10:02:00Z">
+      <w:ins w:id="525" w:author="zg" w:date="2017-04-20T10:02:00Z">
         <w:r>
           <w:rPr>
             <w:rFonts w:hint="eastAsia"/>
@@ -8107,7 +8098,7 @@
           <w:t>服务器日志</w:t>
         </w:r>
       </w:ins>
-      <w:ins w:id="527" w:author="zg" w:date="2017-04-20T10:04:00Z">
+      <w:ins w:id="526" w:author="zg" w:date="2017-04-20T10:04:00Z">
         <w:r>
           <w:rPr>
             <w:rFonts w:hint="eastAsia"/>
@@ -8121,7 +8112,7 @@
           <w:t>还需要一段开发的时间</w:t>
         </w:r>
       </w:ins>
-      <w:ins w:id="528" w:author="zg" w:date="2017-04-20T15:50:00Z">
+      <w:ins w:id="527" w:author="zg" w:date="2017-04-20T15:50:00Z">
         <w:r>
           <w:rPr>
             <w:rFonts w:hint="eastAsia"/>
@@ -8129,7 +8120,7 @@
           <w:t>。</w:t>
         </w:r>
       </w:ins>
-      <w:ins w:id="529" w:author="zg" w:date="2017-04-20T14:52:00Z">
+      <w:ins w:id="528" w:author="zg" w:date="2017-04-20T14:52:00Z">
         <w:r>
           <w:rPr>
             <w:rFonts w:hint="eastAsia"/>
@@ -8137,7 +8128,7 @@
           <w:t>服务器</w:t>
         </w:r>
       </w:ins>
-      <w:del w:id="530" w:author="zg" w:date="2017-04-19T14:09:00Z">
+      <w:del w:id="529" w:author="zg" w:date="2017-04-19T14:09:00Z">
         <w:r>
           <w:rPr>
             <w:rFonts w:hint="eastAsia"/>
@@ -8199,7 +8190,7 @@
           <w:delText>（例如：ELK）还可以继续使用ELK做日志分析。</w:delText>
         </w:r>
       </w:del>
-      <w:ins w:id="531" w:author="zg" w:date="2017-04-20T10:04:00Z">
+      <w:ins w:id="530" w:author="zg" w:date="2017-04-20T10:04:00Z">
         <w:r>
           <w:rPr>
             <w:rFonts w:hint="eastAsia"/>
@@ -8207,7 +8198,7 @@
           <w:t>日志跟踪</w:t>
         </w:r>
       </w:ins>
-      <w:ins w:id="532" w:author="zg" w:date="2017-04-20T14:52:00Z">
+      <w:ins w:id="531" w:author="zg" w:date="2017-04-20T14:52:00Z">
         <w:r>
           <w:rPr>
             <w:rFonts w:hint="eastAsia"/>
@@ -8215,7 +8206,7 @@
           <w:t>可</w:t>
         </w:r>
       </w:ins>
-      <w:ins w:id="533" w:author="zg" w:date="2017-04-20T10:04:00Z">
+      <w:ins w:id="532" w:author="zg" w:date="2017-04-20T10:04:00Z">
         <w:r>
           <w:rPr>
             <w:rFonts w:hint="eastAsia"/>
@@ -8223,7 +8214,7 @@
           <w:t>分</w:t>
         </w:r>
       </w:ins>
-      <w:ins w:id="534" w:author="zg" w:date="2017-04-20T09:58:00Z">
+      <w:ins w:id="533" w:author="zg" w:date="2017-04-20T09:58:00Z">
         <w:r>
           <w:rPr>
             <w:rFonts w:hint="eastAsia"/>
@@ -8235,10 +8226,10 @@
     <w:p>
       <w:pPr>
         <w:rPr>
-          <w:ins w:id="535" w:author="zg" w:date="2017-04-20T09:59:00Z"/>
-        </w:rPr>
-      </w:pPr>
-      <w:ins w:id="536" w:author="zg" w:date="2017-04-20T09:58:00Z">
+          <w:ins w:id="534" w:author="zg" w:date="2017-04-20T09:59:00Z"/>
+        </w:rPr>
+      </w:pPr>
+      <w:ins w:id="535" w:author="zg" w:date="2017-04-20T09:58:00Z">
         <w:r>
           <w:rPr>
             <w:rFonts w:hint="eastAsia"/>
@@ -8246,7 +8237,7 @@
           <w:t>第一阶段：采用</w:t>
         </w:r>
       </w:ins>
-      <w:ins w:id="537" w:author="zg" w:date="2017-04-20T09:59:00Z">
+      <w:ins w:id="536" w:author="zg" w:date="2017-04-20T09:59:00Z">
         <w:r>
           <w:rPr>
             <w:rFonts w:hint="eastAsia"/>
@@ -8254,7 +8245,7 @@
           <w:t>ELK来做，可快速的实施和运行</w:t>
         </w:r>
       </w:ins>
-      <w:ins w:id="538" w:author="zg" w:date="2017-04-20T10:01:00Z">
+      <w:ins w:id="537" w:author="zg" w:date="2017-04-20T10:01:00Z">
         <w:r>
           <w:rPr>
             <w:rFonts w:hint="eastAsia"/>
@@ -8264,7 +8255,7 @@
       </w:ins>
     </w:p>
     <w:p>
-      <w:ins w:id="539" w:author="zg" w:date="2017-04-20T09:59:00Z">
+      <w:ins w:id="538" w:author="zg" w:date="2017-04-20T09:59:00Z">
         <w:r>
           <w:rPr>
             <w:rFonts w:hint="eastAsia"/>
@@ -8272,7 +8263,7 @@
           <w:t>第二阶段</w:t>
         </w:r>
       </w:ins>
-      <w:ins w:id="540" w:author="zg" w:date="2017-04-20T15:50:00Z">
+      <w:ins w:id="539" w:author="zg" w:date="2017-04-20T15:50:00Z">
         <w:r>
           <w:rPr>
             <w:rFonts w:hint="eastAsia"/>
@@ -8280,7 +8271,7 @@
           <w:t>：</w:t>
         </w:r>
       </w:ins>
-      <w:ins w:id="541" w:author="zg" w:date="2017-04-20T15:51:00Z">
+      <w:ins w:id="540" w:author="zg" w:date="2017-04-20T15:51:00Z">
         <w:r>
           <w:rPr>
             <w:rFonts w:hint="eastAsia"/>
@@ -8288,7 +8279,7 @@
           <w:t>等</w:t>
         </w:r>
       </w:ins>
-      <w:ins w:id="542" w:author="zg" w:date="2017-04-20T10:00:00Z">
+      <w:ins w:id="541" w:author="zg" w:date="2017-04-20T10:00:00Z">
         <w:r>
           <w:rPr>
             <w:rFonts w:hint="eastAsia"/>
@@ -8296,7 +8287,7 @@
           <w:t>数据中心</w:t>
         </w:r>
       </w:ins>
-      <w:ins w:id="543" w:author="zg" w:date="2017-04-20T10:04:00Z">
+      <w:ins w:id="542" w:author="zg" w:date="2017-04-20T10:04:00Z">
         <w:r>
           <w:rPr>
             <w:rFonts w:hint="eastAsia"/>
@@ -8304,7 +8295,7 @@
           <w:t>实现</w:t>
         </w:r>
       </w:ins>
-      <w:ins w:id="544" w:author="zg" w:date="2017-04-20T10:05:00Z">
+      <w:ins w:id="543" w:author="zg" w:date="2017-04-20T10:05:00Z">
         <w:r>
           <w:rPr>
             <w:rFonts w:hint="eastAsia"/>
@@ -8312,7 +8303,7 @@
           <w:t>日志分析后，</w:t>
         </w:r>
       </w:ins>
-      <w:ins w:id="545" w:author="zg" w:date="2017-04-20T10:21:00Z">
+      <w:ins w:id="544" w:author="zg" w:date="2017-04-20T10:21:00Z">
         <w:r>
           <w:rPr>
             <w:rFonts w:hint="eastAsia"/>
@@ -8320,7 +8311,7 @@
           <w:t>只需简单的</w:t>
         </w:r>
       </w:ins>
-      <w:ins w:id="546" w:author="zg" w:date="2017-04-20T10:05:00Z">
+      <w:ins w:id="545" w:author="zg" w:date="2017-04-20T10:05:00Z">
         <w:r>
           <w:rPr>
             <w:rFonts w:hint="eastAsia"/>
@@ -8328,7 +8319,7 @@
           <w:t>将日志输出到数据中心，数据中心</w:t>
         </w:r>
       </w:ins>
-      <w:ins w:id="547" w:author="zg" w:date="2017-04-20T10:22:00Z">
+      <w:ins w:id="546" w:author="zg" w:date="2017-04-20T10:22:00Z">
         <w:r>
           <w:rPr>
             <w:rFonts w:hint="eastAsia"/>
@@ -8336,7 +8327,7 @@
           <w:t>就可以做到</w:t>
         </w:r>
       </w:ins>
-      <w:ins w:id="548" w:author="zg" w:date="2017-04-20T10:05:00Z">
+      <w:ins w:id="547" w:author="zg" w:date="2017-04-20T10:05:00Z">
         <w:r>
           <w:rPr>
             <w:rFonts w:hint="eastAsia"/>
@@ -8344,7 +8335,7 @@
           <w:t>统一日志管理和</w:t>
         </w:r>
       </w:ins>
-      <w:ins w:id="549" w:author="zg" w:date="2017-04-20T10:06:00Z">
+      <w:ins w:id="548" w:author="zg" w:date="2017-04-20T10:06:00Z">
         <w:r>
           <w:rPr>
             <w:rFonts w:hint="eastAsia"/>
@@ -8357,14 +8348,14 @@
       <w:pPr>
         <w:pStyle w:val="2"/>
       </w:pPr>
-      <w:bookmarkStart w:id="550" w:name="_Toc480980800"/>
+      <w:bookmarkStart w:id="549" w:name="_Toc480980800"/>
       <w:r>
         <w:rPr>
           <w:rFonts w:hint="eastAsia"/>
         </w:rPr>
         <w:t>缓存</w:t>
       </w:r>
-      <w:bookmarkEnd w:id="550"/>
+      <w:bookmarkEnd w:id="549"/>
     </w:p>
     <w:p>
       <w:r>
@@ -8396,10 +8387,10 @@
         </w:numPr>
         <w:ind w:firstLineChars="0"/>
         <w:rPr>
-          <w:del w:id="551" w:author="zg" w:date="2017-04-19T20:13:00Z"/>
-        </w:rPr>
-      </w:pPr>
-      <w:del w:id="552" w:author="zg" w:date="2017-04-19T20:13:00Z">
+          <w:del w:id="550" w:author="zg" w:date="2017-04-19T20:13:00Z"/>
+        </w:rPr>
+      </w:pPr>
+      <w:del w:id="551" w:author="zg" w:date="2017-04-19T20:13:00Z">
         <w:r>
           <w:delText>Redis支持数据的备份，即master-slave模式的数据备份。</w:delText>
         </w:r>
@@ -8447,9 +8438,9 @@
       <w:pPr>
         <w:ind w:firstLineChars="200" w:firstLine="480"/>
         <w:rPr>
-          <w:ins w:id="553" w:author="zg" w:date="2017-04-22T17:49:00Z"/>
-        </w:rPr>
-        <w:pPrChange w:id="554" w:author="zg" w:date="2017-04-20T10:22:00Z">
+          <w:ins w:id="552" w:author="zg" w:date="2017-04-22T17:49:00Z"/>
+        </w:rPr>
+        <w:pPrChange w:id="553" w:author="zg" w:date="2017-04-20T10:22:00Z">
           <w:pPr/>
         </w:pPrChange>
       </w:pPr>
@@ -8464,10 +8455,9 @@
       <w:pPr>
         <w:ind w:firstLineChars="200" w:firstLine="480"/>
         <w:rPr>
-          <w:del w:id="555" w:author="zg" w:date="2017-04-26T11:20:00Z"/>
-          <w:rFonts w:hint="eastAsia"/>
-        </w:rPr>
-        <w:pPrChange w:id="556" w:author="zg" w:date="2017-04-20T10:22:00Z">
+          <w:del w:id="554" w:author="zg" w:date="2017-04-26T11:20:00Z"/>
+        </w:rPr>
+        <w:pPrChange w:id="555" w:author="zg" w:date="2017-04-20T10:22:00Z">
           <w:pPr/>
         </w:pPrChange>
       </w:pPr>
@@ -8476,7 +8466,7 @@
       <w:pPr>
         <w:pStyle w:val="2"/>
       </w:pPr>
-      <w:bookmarkStart w:id="557" w:name="_Toc480980801"/>
+      <w:bookmarkStart w:id="556" w:name="_Toc480980801"/>
       <w:r>
         <w:rPr>
           <w:rFonts w:hint="eastAsia"/>
@@ -8495,7 +8485,7 @@
         </w:rPr>
         <w:t>）</w:t>
       </w:r>
-      <w:bookmarkEnd w:id="557"/>
+      <w:bookmarkEnd w:id="556"/>
     </w:p>
     <w:p>
       <w:r>
@@ -8533,7 +8523,7 @@
       <w:pPr>
         <w:jc w:val="center"/>
         <w:rPr>
-          <w:ins w:id="558" w:author="zg" w:date="2017-04-12T09:56:00Z"/>
+          <w:ins w:id="557" w:author="zg" w:date="2017-04-12T09:56:00Z"/>
         </w:rPr>
       </w:pPr>
       <w:r>
@@ -8593,15 +8583,15 @@
     <w:p>
       <w:pPr>
         <w:rPr>
-          <w:del w:id="559" w:author="zg" w:date="2017-04-26T13:35:00Z"/>
-        </w:rPr>
-        <w:pPrChange w:id="560" w:author="zg" w:date="2017-04-26T13:35:00Z">
+          <w:del w:id="558" w:author="zg" w:date="2017-04-26T13:35:00Z"/>
+        </w:rPr>
+        <w:pPrChange w:id="559" w:author="zg" w:date="2017-04-26T13:35:00Z">
           <w:pPr>
             <w:jc w:val="center"/>
           </w:pPr>
         </w:pPrChange>
       </w:pPr>
-      <w:del w:id="561" w:author="zg" w:date="2017-04-20T12:47:00Z">
+      <w:del w:id="560" w:author="zg" w:date="2017-04-20T12:47:00Z">
         <w:r>
           <w:rPr>
             <w:rFonts w:hint="eastAsia"/>
@@ -8611,11 +8601,6 @@
       </w:del>
     </w:p>
     <w:p>
-      <w:pPr>
-        <w:pPrChange w:id="562" w:author="zg" w:date="2017-04-26T13:35:00Z">
-          <w:pPr/>
-        </w:pPrChange>
-      </w:pPr>
       <w:r>
         <w:t>应用程序1向</w:t>
       </w:r>
@@ -8672,7 +8657,7 @@
         </w:rPr>
         <w:t>数据可能重复。</w:t>
       </w:r>
-      <w:del w:id="563" w:author="zg" w:date="2017-04-26T13:38:00Z">
+      <w:del w:id="561" w:author="zg" w:date="2017-04-26T13:38:00Z">
         <w:r>
           <w:rPr>
             <w:rFonts w:hint="eastAsia"/>
@@ -8698,34 +8683,34 @@
           <w:delText>中选择一种。</w:delText>
         </w:r>
       </w:del>
+      <w:ins w:id="562" w:author="zg" w:date="2017-04-15T15:58:00Z">
+        <w:r>
+          <w:t>Spring Cloud Stream</w:t>
+        </w:r>
+        <w:r>
+          <w:rPr>
+            <w:rFonts w:hint="eastAsia"/>
+          </w:rPr>
+          <w:t>提供</w:t>
+        </w:r>
+      </w:ins>
+      <w:ins w:id="563" w:author="zg" w:date="2017-04-15T16:00:00Z">
+        <w:r>
+          <w:rPr>
+            <w:rFonts w:hint="eastAsia"/>
+          </w:rPr>
+          <w:t>对</w:t>
+        </w:r>
+      </w:ins>
       <w:ins w:id="564" w:author="zg" w:date="2017-04-15T15:58:00Z">
         <w:r>
-          <w:t>Spring Cloud Stream</w:t>
-        </w:r>
-        <w:r>
-          <w:rPr>
-            <w:rFonts w:hint="eastAsia"/>
-          </w:rPr>
-          <w:t>提供</w:t>
-        </w:r>
-      </w:ins>
-      <w:ins w:id="565" w:author="zg" w:date="2017-04-15T16:00:00Z">
-        <w:r>
-          <w:rPr>
-            <w:rFonts w:hint="eastAsia"/>
-          </w:rPr>
-          <w:t>对</w:t>
-        </w:r>
-      </w:ins>
-      <w:ins w:id="566" w:author="zg" w:date="2017-04-15T15:58:00Z">
-        <w:r>
           <w:rPr>
             <w:rFonts w:hint="eastAsia"/>
           </w:rPr>
           <w:t>了</w:t>
         </w:r>
       </w:ins>
-      <w:ins w:id="567" w:author="zg" w:date="2017-04-15T15:59:00Z">
+      <w:ins w:id="565" w:author="zg" w:date="2017-04-15T15:59:00Z">
         <w:r>
           <w:t>RabbitMQ</w:t>
         </w:r>
@@ -8739,7 +8724,7 @@
           <w:t>kafka</w:t>
         </w:r>
       </w:ins>
-      <w:ins w:id="568" w:author="zg" w:date="2017-04-15T16:01:00Z">
+      <w:ins w:id="566" w:author="zg" w:date="2017-04-15T16:01:00Z">
         <w:r>
           <w:rPr>
             <w:rFonts w:hint="eastAsia"/>
@@ -8752,14 +8737,14 @@
       <w:pPr>
         <w:pStyle w:val="2"/>
       </w:pPr>
-      <w:bookmarkStart w:id="569" w:name="_Toc480980802"/>
+      <w:bookmarkStart w:id="567" w:name="_Toc480980802"/>
       <w:r>
         <w:rPr>
           <w:rFonts w:hint="eastAsia"/>
         </w:rPr>
         <w:t>服务组件</w:t>
       </w:r>
-      <w:bookmarkEnd w:id="569"/>
+      <w:bookmarkEnd w:id="567"/>
     </w:p>
     <w:p>
       <w:r>
@@ -8787,10 +8772,10 @@
         </w:numPr>
         <w:ind w:firstLineChars="0"/>
         <w:rPr>
-          <w:ins w:id="570" w:author="zg" w:date="2017-04-19T20:19:00Z"/>
-        </w:rPr>
-      </w:pPr>
-      <w:del w:id="571" w:author="zg" w:date="2017-04-19T20:18:00Z">
+          <w:ins w:id="568" w:author="zg" w:date="2017-04-19T20:19:00Z"/>
+        </w:rPr>
+      </w:pPr>
+      <w:del w:id="569" w:author="zg" w:date="2017-04-19T20:18:00Z">
         <w:r>
           <w:rPr>
             <w:rFonts w:hint="eastAsia"/>
@@ -8829,7 +8814,7 @@
         <w:lastRenderedPageBreak/>
         <w:t>有采用RPC调用必要）。</w:t>
       </w:r>
-      <w:ins w:id="572" w:author="zg" w:date="2017-04-19T20:18:00Z">
+      <w:ins w:id="570" w:author="zg" w:date="2017-04-19T20:18:00Z">
         <w:r>
           <w:rPr>
             <w:rFonts w:hint="eastAsia"/>
@@ -8837,7 +8822,7 @@
           <w:t>有如下测试</w:t>
         </w:r>
       </w:ins>
-      <w:ins w:id="573" w:author="zg" w:date="2017-04-19T20:19:00Z">
+      <w:ins w:id="571" w:author="zg" w:date="2017-04-19T20:19:00Z">
         <w:r>
           <w:rPr>
             <w:rFonts w:hint="eastAsia"/>
@@ -8851,23 +8836,23 @@
         <w:pStyle w:val="a3"/>
         <w:ind w:left="420"/>
         <w:rPr>
-          <w:ins w:id="574" w:author="zg" w:date="2017-04-19T20:19:00Z"/>
+          <w:ins w:id="572" w:author="zg" w:date="2017-04-19T20:19:00Z"/>
           <w:sz w:val="21"/>
           <w:szCs w:val="21"/>
-          <w:rPrChange w:id="575" w:author="zg" w:date="2017-04-19T20:20:00Z">
+          <w:rPrChange w:id="573" w:author="zg" w:date="2017-04-19T20:20:00Z">
             <w:rPr>
-              <w:ins w:id="576" w:author="zg" w:date="2017-04-19T20:19:00Z"/>
+              <w:ins w:id="574" w:author="zg" w:date="2017-04-19T20:19:00Z"/>
             </w:rPr>
           </w:rPrChange>
         </w:rPr>
       </w:pPr>
-      <w:ins w:id="577" w:author="zg" w:date="2017-04-19T20:19:00Z">
+      <w:ins w:id="575" w:author="zg" w:date="2017-04-19T20:19:00Z">
         <w:r>
           <w:rPr>
             <w:rFonts w:hint="eastAsia"/>
             <w:sz w:val="21"/>
             <w:szCs w:val="21"/>
-            <w:rPrChange w:id="578" w:author="zg" w:date="2017-04-19T20:20:00Z">
+            <w:rPrChange w:id="576" w:author="zg" w:date="2017-04-19T20:20:00Z">
               <w:rPr>
                 <w:rFonts w:hint="eastAsia"/>
               </w:rPr>
@@ -8879,7 +8864,7 @@
           <w:rPr>
             <w:sz w:val="21"/>
             <w:szCs w:val="21"/>
-            <w:rPrChange w:id="579" w:author="zg" w:date="2017-04-19T20:20:00Z">
+            <w:rPrChange w:id="577" w:author="zg" w:date="2017-04-19T20:20:00Z">
               <w:rPr/>
             </w:rPrChange>
           </w:rPr>
@@ -8892,22 +8877,22 @@
         <w:pStyle w:val="a3"/>
         <w:ind w:left="420"/>
         <w:rPr>
-          <w:ins w:id="580" w:author="zg" w:date="2017-04-19T20:19:00Z"/>
+          <w:ins w:id="578" w:author="zg" w:date="2017-04-19T20:19:00Z"/>
           <w:sz w:val="21"/>
           <w:szCs w:val="21"/>
-          <w:rPrChange w:id="581" w:author="zg" w:date="2017-04-19T20:20:00Z">
+          <w:rPrChange w:id="579" w:author="zg" w:date="2017-04-19T20:20:00Z">
             <w:rPr>
-              <w:ins w:id="582" w:author="zg" w:date="2017-04-19T20:19:00Z"/>
+              <w:ins w:id="580" w:author="zg" w:date="2017-04-19T20:19:00Z"/>
             </w:rPr>
           </w:rPrChange>
         </w:rPr>
       </w:pPr>
-      <w:ins w:id="583" w:author="zg" w:date="2017-04-19T20:19:00Z">
+      <w:ins w:id="581" w:author="zg" w:date="2017-04-19T20:19:00Z">
         <w:r>
           <w:rPr>
             <w:sz w:val="21"/>
             <w:szCs w:val="21"/>
-            <w:rPrChange w:id="584" w:author="zg" w:date="2017-04-19T20:20:00Z">
+            <w:rPrChange w:id="582" w:author="zg" w:date="2017-04-19T20:20:00Z">
               <w:rPr/>
             </w:rPrChange>
           </w:rPr>
@@ -8920,23 +8905,23 @@
         <w:pStyle w:val="a3"/>
         <w:ind w:left="420"/>
         <w:rPr>
-          <w:ins w:id="585" w:author="zg" w:date="2017-04-19T20:19:00Z"/>
+          <w:ins w:id="583" w:author="zg" w:date="2017-04-19T20:19:00Z"/>
           <w:sz w:val="21"/>
           <w:szCs w:val="21"/>
-          <w:rPrChange w:id="586" w:author="zg" w:date="2017-04-19T20:20:00Z">
+          <w:rPrChange w:id="584" w:author="zg" w:date="2017-04-19T20:20:00Z">
             <w:rPr>
-              <w:ins w:id="587" w:author="zg" w:date="2017-04-19T20:19:00Z"/>
+              <w:ins w:id="585" w:author="zg" w:date="2017-04-19T20:19:00Z"/>
             </w:rPr>
           </w:rPrChange>
         </w:rPr>
       </w:pPr>
-      <w:ins w:id="588" w:author="zg" w:date="2017-04-19T20:19:00Z">
+      <w:ins w:id="586" w:author="zg" w:date="2017-04-19T20:19:00Z">
         <w:r>
           <w:rPr>
             <w:rFonts w:hint="eastAsia"/>
             <w:sz w:val="21"/>
             <w:szCs w:val="21"/>
-            <w:rPrChange w:id="589" w:author="zg" w:date="2017-04-19T20:20:00Z">
+            <w:rPrChange w:id="587" w:author="zg" w:date="2017-04-19T20:20:00Z">
               <w:rPr>
                 <w:rFonts w:hint="eastAsia"/>
               </w:rPr>
@@ -8948,7 +8933,7 @@
           <w:rPr>
             <w:sz w:val="21"/>
             <w:szCs w:val="21"/>
-            <w:rPrChange w:id="590" w:author="zg" w:date="2017-04-19T20:20:00Z">
+            <w:rPrChange w:id="588" w:author="zg" w:date="2017-04-19T20:20:00Z">
               <w:rPr/>
             </w:rPrChange>
           </w:rPr>
@@ -8961,23 +8946,23 @@
         <w:pStyle w:val="a3"/>
         <w:ind w:left="420"/>
         <w:rPr>
-          <w:ins w:id="591" w:author="zg" w:date="2017-04-19T20:19:00Z"/>
+          <w:ins w:id="589" w:author="zg" w:date="2017-04-19T20:19:00Z"/>
           <w:sz w:val="21"/>
           <w:szCs w:val="21"/>
-          <w:rPrChange w:id="592" w:author="zg" w:date="2017-04-19T20:20:00Z">
+          <w:rPrChange w:id="590" w:author="zg" w:date="2017-04-19T20:20:00Z">
             <w:rPr>
-              <w:ins w:id="593" w:author="zg" w:date="2017-04-19T20:19:00Z"/>
+              <w:ins w:id="591" w:author="zg" w:date="2017-04-19T20:19:00Z"/>
             </w:rPr>
           </w:rPrChange>
         </w:rPr>
       </w:pPr>
-      <w:ins w:id="594" w:author="zg" w:date="2017-04-19T20:19:00Z">
+      <w:ins w:id="592" w:author="zg" w:date="2017-04-19T20:19:00Z">
         <w:r>
           <w:rPr>
             <w:rFonts w:hint="eastAsia"/>
             <w:sz w:val="21"/>
             <w:szCs w:val="21"/>
-            <w:rPrChange w:id="595" w:author="zg" w:date="2017-04-19T20:20:00Z">
+            <w:rPrChange w:id="593" w:author="zg" w:date="2017-04-19T20:20:00Z">
               <w:rPr>
                 <w:rFonts w:hint="eastAsia"/>
               </w:rPr>
@@ -8989,7 +8974,7 @@
           <w:rPr>
             <w:sz w:val="21"/>
             <w:szCs w:val="21"/>
-            <w:rPrChange w:id="596" w:author="zg" w:date="2017-04-19T20:20:00Z">
+            <w:rPrChange w:id="594" w:author="zg" w:date="2017-04-19T20:20:00Z">
               <w:rPr/>
             </w:rPrChange>
           </w:rPr>
@@ -9002,22 +8987,22 @@
         <w:pStyle w:val="a3"/>
         <w:ind w:left="420"/>
         <w:rPr>
-          <w:ins w:id="597" w:author="zg" w:date="2017-04-19T20:19:00Z"/>
+          <w:ins w:id="595" w:author="zg" w:date="2017-04-19T20:19:00Z"/>
           <w:sz w:val="21"/>
           <w:szCs w:val="21"/>
-          <w:rPrChange w:id="598" w:author="zg" w:date="2017-04-19T20:20:00Z">
+          <w:rPrChange w:id="596" w:author="zg" w:date="2017-04-19T20:20:00Z">
             <w:rPr>
-              <w:ins w:id="599" w:author="zg" w:date="2017-04-19T20:19:00Z"/>
+              <w:ins w:id="597" w:author="zg" w:date="2017-04-19T20:19:00Z"/>
             </w:rPr>
           </w:rPrChange>
         </w:rPr>
       </w:pPr>
-      <w:ins w:id="600" w:author="zg" w:date="2017-04-19T20:19:00Z">
+      <w:ins w:id="598" w:author="zg" w:date="2017-04-19T20:19:00Z">
         <w:r>
           <w:rPr>
             <w:sz w:val="21"/>
             <w:szCs w:val="21"/>
-            <w:rPrChange w:id="601" w:author="zg" w:date="2017-04-19T20:20:00Z">
+            <w:rPrChange w:id="599" w:author="zg" w:date="2017-04-19T20:20:00Z">
               <w:rPr/>
             </w:rPrChange>
           </w:rPr>
@@ -9030,23 +9015,23 @@
         <w:pStyle w:val="a3"/>
         <w:ind w:left="420"/>
         <w:rPr>
-          <w:ins w:id="602" w:author="zg" w:date="2017-04-19T20:19:00Z"/>
+          <w:ins w:id="600" w:author="zg" w:date="2017-04-19T20:19:00Z"/>
           <w:sz w:val="21"/>
           <w:szCs w:val="21"/>
-          <w:rPrChange w:id="603" w:author="zg" w:date="2017-04-19T20:20:00Z">
+          <w:rPrChange w:id="601" w:author="zg" w:date="2017-04-19T20:20:00Z">
             <w:rPr>
-              <w:ins w:id="604" w:author="zg" w:date="2017-04-19T20:19:00Z"/>
+              <w:ins w:id="602" w:author="zg" w:date="2017-04-19T20:19:00Z"/>
             </w:rPr>
           </w:rPrChange>
         </w:rPr>
       </w:pPr>
-      <w:ins w:id="605" w:author="zg" w:date="2017-04-19T20:19:00Z">
+      <w:ins w:id="603" w:author="zg" w:date="2017-04-19T20:19:00Z">
         <w:r>
           <w:rPr>
             <w:rFonts w:hint="eastAsia"/>
             <w:sz w:val="21"/>
             <w:szCs w:val="21"/>
-            <w:rPrChange w:id="606" w:author="zg" w:date="2017-04-19T20:20:00Z">
+            <w:rPrChange w:id="604" w:author="zg" w:date="2017-04-19T20:20:00Z">
               <w:rPr>
                 <w:rFonts w:hint="eastAsia"/>
               </w:rPr>
@@ -9058,7 +9043,7 @@
           <w:rPr>
             <w:sz w:val="21"/>
             <w:szCs w:val="21"/>
-            <w:rPrChange w:id="607" w:author="zg" w:date="2017-04-19T20:20:00Z">
+            <w:rPrChange w:id="605" w:author="zg" w:date="2017-04-19T20:20:00Z">
               <w:rPr/>
             </w:rPrChange>
           </w:rPr>
@@ -9071,23 +9056,23 @@
         <w:pStyle w:val="a3"/>
         <w:ind w:left="420"/>
         <w:rPr>
-          <w:ins w:id="608" w:author="zg" w:date="2017-04-19T20:19:00Z"/>
+          <w:ins w:id="606" w:author="zg" w:date="2017-04-19T20:19:00Z"/>
           <w:sz w:val="21"/>
           <w:szCs w:val="21"/>
-          <w:rPrChange w:id="609" w:author="zg" w:date="2017-04-19T20:20:00Z">
+          <w:rPrChange w:id="607" w:author="zg" w:date="2017-04-19T20:20:00Z">
             <w:rPr>
-              <w:ins w:id="610" w:author="zg" w:date="2017-04-19T20:19:00Z"/>
+              <w:ins w:id="608" w:author="zg" w:date="2017-04-19T20:19:00Z"/>
             </w:rPr>
           </w:rPrChange>
         </w:rPr>
       </w:pPr>
-      <w:ins w:id="611" w:author="zg" w:date="2017-04-19T20:19:00Z">
+      <w:ins w:id="609" w:author="zg" w:date="2017-04-19T20:19:00Z">
         <w:r>
           <w:rPr>
             <w:rFonts w:hint="eastAsia"/>
             <w:sz w:val="21"/>
             <w:szCs w:val="21"/>
-            <w:rPrChange w:id="612" w:author="zg" w:date="2017-04-19T20:20:00Z">
+            <w:rPrChange w:id="610" w:author="zg" w:date="2017-04-19T20:20:00Z">
               <w:rPr>
                 <w:rFonts w:hint="eastAsia"/>
               </w:rPr>
@@ -9099,7 +9084,7 @@
           <w:rPr>
             <w:sz w:val="21"/>
             <w:szCs w:val="21"/>
-            <w:rPrChange w:id="613" w:author="zg" w:date="2017-04-19T20:20:00Z">
+            <w:rPrChange w:id="611" w:author="zg" w:date="2017-04-19T20:20:00Z">
               <w:rPr/>
             </w:rPrChange>
           </w:rPr>
@@ -9112,23 +9097,23 @@
         <w:pStyle w:val="a3"/>
         <w:ind w:left="420"/>
         <w:rPr>
-          <w:ins w:id="614" w:author="zg" w:date="2017-04-19T20:19:00Z"/>
+          <w:ins w:id="612" w:author="zg" w:date="2017-04-19T20:19:00Z"/>
           <w:sz w:val="21"/>
           <w:szCs w:val="21"/>
-          <w:rPrChange w:id="615" w:author="zg" w:date="2017-04-19T20:20:00Z">
+          <w:rPrChange w:id="613" w:author="zg" w:date="2017-04-19T20:20:00Z">
             <w:rPr>
-              <w:ins w:id="616" w:author="zg" w:date="2017-04-19T20:19:00Z"/>
+              <w:ins w:id="614" w:author="zg" w:date="2017-04-19T20:19:00Z"/>
             </w:rPr>
           </w:rPrChange>
         </w:rPr>
       </w:pPr>
-      <w:ins w:id="617" w:author="zg" w:date="2017-04-19T20:19:00Z">
+      <w:ins w:id="615" w:author="zg" w:date="2017-04-19T20:19:00Z">
         <w:r>
           <w:rPr>
             <w:rFonts w:hint="eastAsia"/>
             <w:sz w:val="21"/>
             <w:szCs w:val="21"/>
-            <w:rPrChange w:id="618" w:author="zg" w:date="2017-04-19T20:20:00Z">
+            <w:rPrChange w:id="616" w:author="zg" w:date="2017-04-19T20:20:00Z">
               <w:rPr>
                 <w:rFonts w:hint="eastAsia"/>
               </w:rPr>
@@ -9140,7 +9125,7 @@
           <w:rPr>
             <w:sz w:val="21"/>
             <w:szCs w:val="21"/>
-            <w:rPrChange w:id="619" w:author="zg" w:date="2017-04-19T20:20:00Z">
+            <w:rPrChange w:id="617" w:author="zg" w:date="2017-04-19T20:20:00Z">
               <w:rPr/>
             </w:rPrChange>
           </w:rPr>
@@ -9152,7 +9137,7 @@
       <w:pPr>
         <w:pStyle w:val="a3"/>
         <w:ind w:left="420" w:firstLineChars="0" w:firstLine="0"/>
-        <w:pPrChange w:id="620" w:author="zg" w:date="2017-04-19T20:19:00Z">
+        <w:pPrChange w:id="618" w:author="zg" w:date="2017-04-19T20:19:00Z">
           <w:pPr>
             <w:pStyle w:val="a3"/>
             <w:numPr>
@@ -9162,7 +9147,7 @@
           </w:pPr>
         </w:pPrChange>
       </w:pPr>
-      <w:ins w:id="621" w:author="zg" w:date="2017-04-19T20:19:00Z">
+      <w:ins w:id="619" w:author="zg" w:date="2017-04-19T20:19:00Z">
         <w:r>
           <w:rPr>
             <w:rFonts w:hint="eastAsia"/>
@@ -9173,7 +9158,7 @@
           <w:t>io操作后 调用1万次 大约需要耗时10万毫秒，也就是平均一次调用需要10毫秒，已经是一个数量级的差距，所以通信协议上的差距不会造成太大影响</w:t>
         </w:r>
       </w:ins>
-      <w:ins w:id="622" w:author="zg" w:date="2017-04-20T10:07:00Z">
+      <w:ins w:id="620" w:author="zg" w:date="2017-04-20T10:07:00Z">
         <w:r>
           <w:rPr>
             <w:rFonts w:hint="eastAsia"/>
@@ -9191,32 +9176,32 @@
         </w:numPr>
         <w:ind w:firstLineChars="0"/>
         <w:rPr>
+          <w:del w:id="621" w:author="zg" w:date="2017-04-11T17:21:00Z"/>
+        </w:rPr>
+      </w:pPr>
+      <w:del w:id="622" w:author="zg" w:date="2017-04-11T17:21:00Z">
+        <w:r>
+          <w:rPr>
+            <w:rFonts w:hint="eastAsia"/>
+          </w:rPr>
+          <w:delText>服务间调用也通过API网关。如下图：</w:delText>
+        </w:r>
+      </w:del>
+    </w:p>
+    <w:p>
+      <w:pPr>
+        <w:jc w:val="center"/>
+        <w:rPr>
           <w:del w:id="623" w:author="zg" w:date="2017-04-11T17:21:00Z"/>
         </w:rPr>
       </w:pPr>
       <w:del w:id="624" w:author="zg" w:date="2017-04-11T17:21:00Z">
         <w:r>
-          <w:rPr>
-            <w:rFonts w:hint="eastAsia"/>
-          </w:rPr>
-          <w:delText>服务间调用也通过API网关。如下图：</w:delText>
-        </w:r>
-      </w:del>
-    </w:p>
-    <w:p>
-      <w:pPr>
-        <w:jc w:val="center"/>
-        <w:rPr>
-          <w:del w:id="625" w:author="zg" w:date="2017-04-11T17:21:00Z"/>
-        </w:rPr>
-      </w:pPr>
-      <w:del w:id="626" w:author="zg" w:date="2017-04-11T17:21:00Z">
-        <w:r>
           <w:object w:dxaOrig="7740" w:dyaOrig="7335">
-            <v:shape id="_x0000_i1039" type="#_x0000_t75" style="width:386.85pt;height:367pt" o:ole="">
+            <v:shape id="_x0000_i1038" type="#_x0000_t75" style="width:387pt;height:366.75pt" o:ole="">
               <v:imagedata r:id="rId40" o:title=""/>
             </v:shape>
-            <o:OLEObject Type="Embed" ProgID="Visio.Drawing.15" ShapeID="_x0000_i1039" DrawAspect="Content" ObjectID="_1554723111" r:id="rId41"/>
+            <o:OLEObject Type="Embed" ProgID="Visio.Drawing.15" ShapeID="_x0000_i1038" DrawAspect="Content" ObjectID="_1554724865" r:id="rId41"/>
           </w:object>
         </w:r>
       </w:del>
@@ -9225,10 +9210,10 @@
       <w:pPr>
         <w:jc w:val="center"/>
         <w:rPr>
-          <w:del w:id="627" w:author="zg" w:date="2017-04-11T17:21:00Z"/>
-        </w:rPr>
-      </w:pPr>
-      <w:del w:id="628" w:author="zg" w:date="2017-04-11T17:21:00Z">
+          <w:del w:id="625" w:author="zg" w:date="2017-04-11T17:21:00Z"/>
+        </w:rPr>
+      </w:pPr>
+      <w:del w:id="626" w:author="zg" w:date="2017-04-11T17:21:00Z">
         <w:r>
           <w:rPr>
             <w:rFonts w:hint="eastAsia"/>
@@ -9334,19 +9319,7 @@
         <w:rPr>
           <w:rFonts w:hint="eastAsia"/>
         </w:rPr>
-        <w:t>(</w:t>
-      </w:r>
-      <w:r>
-        <w:rPr>
-          <w:rFonts w:hint="eastAsia"/>
-        </w:rPr>
-        <w:t>后期</w:t>
-      </w:r>
-      <w:r>
-        <w:rPr>
-          <w:rFonts w:hint="eastAsia"/>
-        </w:rPr>
-        <w:t>)</w:t>
+        <w:t>(后期)</w:t>
       </w:r>
       <w:r>
         <w:rPr>
@@ -9457,7 +9430,7 @@
         </w:rPr>
         <w:t>，禁止使用拼接方式传参，避免sql注入。</w:t>
       </w:r>
-      <w:del w:id="629" w:author="zg" w:date="2017-04-20T10:07:00Z">
+      <w:del w:id="627" w:author="zg" w:date="2017-04-20T10:07:00Z">
         <w:r>
           <w:fldChar w:fldCharType="begin"/>
         </w:r>
@@ -9465,7 +9438,7 @@
           <w:fldChar w:fldCharType="end"/>
         </w:r>
       </w:del>
-      <w:del w:id="630" w:author="zg" w:date="2017-04-25T20:41:00Z">
+      <w:del w:id="628" w:author="zg" w:date="2017-04-25T20:41:00Z">
         <w:r>
           <w:fldChar w:fldCharType="begin"/>
         </w:r>
@@ -9478,10 +9451,10 @@
       <w:pPr>
         <w:pStyle w:val="2"/>
         <w:rPr>
-          <w:del w:id="631" w:author="zg" w:date="2017-04-19T20:59:00Z"/>
-        </w:rPr>
-      </w:pPr>
-      <w:del w:id="632" w:author="zg" w:date="2017-04-19T20:59:00Z">
+          <w:del w:id="629" w:author="zg" w:date="2017-04-19T20:59:00Z"/>
+        </w:rPr>
+      </w:pPr>
+      <w:del w:id="630" w:author="zg" w:date="2017-04-19T20:59:00Z">
         <w:r>
           <w:rPr>
             <w:rFonts w:hint="eastAsia"/>
@@ -9505,10 +9478,10 @@
         </w:numPr>
         <w:ind w:firstLineChars="0"/>
         <w:rPr>
-          <w:del w:id="633" w:author="zg" w:date="2017-04-19T20:59:00Z"/>
-        </w:rPr>
-      </w:pPr>
-      <w:del w:id="634" w:author="zg" w:date="2017-04-19T20:59:00Z">
+          <w:del w:id="631" w:author="zg" w:date="2017-04-19T20:59:00Z"/>
+        </w:rPr>
+      </w:pPr>
+      <w:del w:id="632" w:author="zg" w:date="2017-04-19T20:59:00Z">
         <w:r>
           <w:rPr>
             <w:rFonts w:hint="eastAsia"/>
@@ -9532,10 +9505,10 @@
         </w:numPr>
         <w:ind w:firstLineChars="0"/>
         <w:rPr>
-          <w:del w:id="635" w:author="zg" w:date="2017-04-19T20:59:00Z"/>
-        </w:rPr>
-      </w:pPr>
-      <w:del w:id="636" w:author="zg" w:date="2017-04-19T20:59:00Z">
+          <w:del w:id="633" w:author="zg" w:date="2017-04-19T20:59:00Z"/>
+        </w:rPr>
+      </w:pPr>
+      <w:del w:id="634" w:author="zg" w:date="2017-04-19T20:59:00Z">
         <w:r>
           <w:delText>Hystrix</w:delText>
         </w:r>
@@ -9565,10 +9538,10 @@
         </w:numPr>
         <w:ind w:firstLineChars="0"/>
         <w:rPr>
-          <w:del w:id="637" w:author="zg" w:date="2017-04-19T20:45:00Z"/>
-        </w:rPr>
-      </w:pPr>
-      <w:del w:id="638" w:author="zg" w:date="2017-04-19T20:45:00Z">
+          <w:del w:id="635" w:author="zg" w:date="2017-04-19T20:45:00Z"/>
+        </w:rPr>
+      </w:pPr>
+      <w:del w:id="636" w:author="zg" w:date="2017-04-19T20:45:00Z">
         <w:r>
           <w:delText>Sleuth</w:delText>
         </w:r>
@@ -9595,10 +9568,10 @@
         </w:numPr>
         <w:ind w:firstLineChars="0"/>
         <w:rPr>
-          <w:del w:id="639" w:author="zg" w:date="2017-04-19T20:59:00Z"/>
-        </w:rPr>
-      </w:pPr>
-      <w:del w:id="640" w:author="zg" w:date="2017-04-19T20:59:00Z">
+          <w:del w:id="637" w:author="zg" w:date="2017-04-19T20:59:00Z"/>
+        </w:rPr>
+      </w:pPr>
+      <w:del w:id="638" w:author="zg" w:date="2017-04-19T20:59:00Z">
         <w:r>
           <w:rPr>
             <w:rFonts w:hint="eastAsia"/>
@@ -9611,16 +9584,16 @@
       <w:pPr>
         <w:pStyle w:val="2"/>
         <w:rPr>
-          <w:ins w:id="641" w:author="zg" w:date="2017-04-19T20:48:00Z"/>
-        </w:rPr>
-        <w:pPrChange w:id="642" w:author="zg" w:date="2017-04-19T20:59:00Z">
+          <w:ins w:id="639" w:author="zg" w:date="2017-04-19T20:48:00Z"/>
+        </w:rPr>
+        <w:pPrChange w:id="640" w:author="zg" w:date="2017-04-19T20:59:00Z">
           <w:pPr>
             <w:pStyle w:val="a3"/>
             <w:ind w:left="360" w:firstLineChars="0" w:firstLine="0"/>
           </w:pPr>
         </w:pPrChange>
       </w:pPr>
-      <w:del w:id="643" w:author="zg" w:date="2017-04-19T20:59:00Z">
+      <w:del w:id="641" w:author="zg" w:date="2017-04-19T20:59:00Z">
         <w:r>
           <w:rPr>
             <w:rFonts w:hint="eastAsia"/>
@@ -9640,8 +9613,8 @@
           <w:delText>，就应该可以规避以上风险。</w:delText>
         </w:r>
       </w:del>
-      <w:bookmarkStart w:id="644" w:name="_Toc480980803"/>
-      <w:ins w:id="645" w:author="zg" w:date="2017-04-19T20:46:00Z">
+      <w:bookmarkStart w:id="642" w:name="_Toc480980803"/>
+      <w:ins w:id="643" w:author="zg" w:date="2017-04-19T20:46:00Z">
         <w:r>
           <w:rPr>
             <w:rFonts w:hint="eastAsia"/>
@@ -9649,22 +9622,22 @@
           <w:t>部署</w:t>
         </w:r>
       </w:ins>
-      <w:bookmarkEnd w:id="644"/>
+      <w:bookmarkEnd w:id="642"/>
     </w:p>
     <w:p>
       <w:pPr>
         <w:ind w:firstLineChars="200" w:firstLine="480"/>
         <w:rPr>
-          <w:ins w:id="646" w:author="zg" w:date="2017-04-20T10:14:00Z"/>
-        </w:rPr>
-        <w:pPrChange w:id="647" w:author="zg" w:date="2017-04-20T10:09:00Z">
+          <w:ins w:id="644" w:author="zg" w:date="2017-04-20T10:14:00Z"/>
+        </w:rPr>
+        <w:pPrChange w:id="645" w:author="zg" w:date="2017-04-20T10:09:00Z">
           <w:pPr>
             <w:pStyle w:val="a3"/>
             <w:ind w:left="360" w:firstLineChars="0" w:firstLine="0"/>
           </w:pPr>
         </w:pPrChange>
       </w:pPr>
-      <w:ins w:id="648" w:author="zg" w:date="2017-04-19T20:53:00Z">
+      <w:ins w:id="646" w:author="zg" w:date="2017-04-19T20:53:00Z">
         <w:r>
           <w:rPr>
             <w:rFonts w:hint="eastAsia"/>
@@ -9672,10 +9645,10 @@
           <w:t>在整个系统中，我们的服务除了</w:t>
         </w:r>
       </w:ins>
-      <w:ins w:id="649" w:author="zg" w:date="2017-04-19T20:54:00Z">
-        <w:r>
-          <w:rPr>
-            <w:rPrChange w:id="650" w:author="zg" w:date="2017-04-19T20:57:00Z">
+      <w:ins w:id="647" w:author="zg" w:date="2017-04-19T20:54:00Z">
+        <w:r>
+          <w:rPr>
+            <w:rPrChange w:id="648" w:author="zg" w:date="2017-04-19T20:57:00Z">
               <w:rPr>
                 <w:color w:val="000000"/>
                 <w:sz w:val="21"/>
@@ -9688,7 +9661,7 @@
         <w:r>
           <w:rPr>
             <w:rFonts w:hint="eastAsia"/>
-            <w:rPrChange w:id="651" w:author="zg" w:date="2017-04-19T20:57:00Z">
+            <w:rPrChange w:id="649" w:author="zg" w:date="2017-04-19T20:57:00Z">
               <w:rPr>
                 <w:rFonts w:hint="eastAsia"/>
                 <w:color w:val="000000"/>
@@ -9702,7 +9675,7 @@
         <w:r>
           <w:rPr>
             <w:rFonts w:hint="eastAsia"/>
-            <w:rPrChange w:id="652" w:author="zg" w:date="2017-04-19T20:57:00Z">
+            <w:rPrChange w:id="650" w:author="zg" w:date="2017-04-19T20:57:00Z">
               <w:rPr>
                 <w:rFonts w:hint="eastAsia"/>
                 <w:color w:val="000000"/>
@@ -9715,7 +9688,7 @@
         </w:r>
         <w:r>
           <w:rPr>
-            <w:rPrChange w:id="653" w:author="zg" w:date="2017-04-19T20:57:00Z">
+            <w:rPrChange w:id="651" w:author="zg" w:date="2017-04-19T20:57:00Z">
               <w:rPr>
                 <w:color w:val="000000"/>
                 <w:sz w:val="21"/>
@@ -9726,11 +9699,11 @@
           <w:t>soa_scene</w:t>
         </w:r>
       </w:ins>
-      <w:ins w:id="654" w:author="zg" w:date="2017-04-19T20:55:00Z">
-        <w:r>
-          <w:rPr>
-            <w:rFonts w:hint="eastAsia"/>
-            <w:rPrChange w:id="655" w:author="zg" w:date="2017-04-19T20:57:00Z">
+      <w:ins w:id="652" w:author="zg" w:date="2017-04-19T20:55:00Z">
+        <w:r>
+          <w:rPr>
+            <w:rFonts w:hint="eastAsia"/>
+            <w:rPrChange w:id="653" w:author="zg" w:date="2017-04-19T20:57:00Z">
               <w:rPr>
                 <w:rFonts w:hint="eastAsia"/>
                 <w:color w:val="000000"/>
@@ -9743,7 +9716,7 @@
         </w:r>
         <w:r>
           <w:rPr>
-            <w:rPrChange w:id="656" w:author="zg" w:date="2017-04-19T20:57:00Z">
+            <w:rPrChange w:id="654" w:author="zg" w:date="2017-04-19T20:57:00Z">
               <w:rPr>
                 <w:color w:val="000000"/>
                 <w:sz w:val="21"/>
@@ -9754,11 +9727,11 @@
           <w:t>pc_vcity_erlang</w:t>
         </w:r>
       </w:ins>
-      <w:ins w:id="657" w:author="zg" w:date="2017-04-19T20:56:00Z">
-        <w:r>
-          <w:rPr>
-            <w:rFonts w:hint="eastAsia"/>
-            <w:rPrChange w:id="658" w:author="zg" w:date="2017-04-19T20:57:00Z">
+      <w:ins w:id="655" w:author="zg" w:date="2017-04-19T20:56:00Z">
+        <w:r>
+          <w:rPr>
+            <w:rFonts w:hint="eastAsia"/>
+            <w:rPrChange w:id="656" w:author="zg" w:date="2017-04-19T20:57:00Z">
               <w:rPr>
                 <w:rFonts w:hint="eastAsia"/>
                 <w:color w:val="000000"/>
@@ -9771,7 +9744,7 @@
         </w:r>
         <w:r>
           <w:rPr>
-            <w:rPrChange w:id="659" w:author="zg" w:date="2017-04-19T20:57:00Z">
+            <w:rPrChange w:id="657" w:author="zg" w:date="2017-04-19T20:57:00Z">
               <w:rPr>
                 <w:color w:val="000000"/>
                 <w:sz w:val="21"/>
@@ -9784,7 +9757,7 @@
         <w:r>
           <w:rPr>
             <w:rFonts w:hint="eastAsia"/>
-            <w:rPrChange w:id="660" w:author="zg" w:date="2017-04-19T20:57:00Z">
+            <w:rPrChange w:id="658" w:author="zg" w:date="2017-04-19T20:57:00Z">
               <w:rPr>
                 <w:rFonts w:hint="eastAsia"/>
                 <w:color w:val="000000"/>
@@ -9796,7 +9769,7 @@
           <w:t>）之外，其余的服务</w:t>
         </w:r>
       </w:ins>
-      <w:ins w:id="661" w:author="zg" w:date="2017-04-19T21:01:00Z">
+      <w:ins w:id="659" w:author="zg" w:date="2017-04-19T21:01:00Z">
         <w:r>
           <w:rPr>
             <w:rFonts w:hint="eastAsia"/>
@@ -9804,10 +9777,10 @@
           <w:t>全部采用</w:t>
         </w:r>
       </w:ins>
-      <w:ins w:id="662" w:author="zg" w:date="2017-04-19T20:56:00Z">
-        <w:r>
-          <w:rPr>
-            <w:rPrChange w:id="663" w:author="zg" w:date="2017-04-19T20:57:00Z">
+      <w:ins w:id="660" w:author="zg" w:date="2017-04-19T20:56:00Z">
+        <w:r>
+          <w:rPr>
+            <w:rPrChange w:id="661" w:author="zg" w:date="2017-04-19T20:57:00Z">
               <w:rPr>
                 <w:color w:val="000000"/>
                 <w:sz w:val="21"/>
@@ -9818,7 +9791,7 @@
           <w:t>docker进行部署</w:t>
         </w:r>
       </w:ins>
-      <w:ins w:id="664" w:author="zg" w:date="2017-04-19T21:01:00Z">
+      <w:ins w:id="662" w:author="zg" w:date="2017-04-19T21:01:00Z">
         <w:r>
           <w:rPr>
             <w:rFonts w:hint="eastAsia"/>
@@ -9826,7 +9799,7 @@
           <w:t>，这些服务做成docker镜像，插入docker</w:t>
         </w:r>
       </w:ins>
-      <w:ins w:id="665" w:author="zg" w:date="2017-04-19T21:02:00Z">
+      <w:ins w:id="663" w:author="zg" w:date="2017-04-19T21:02:00Z">
         <w:r>
           <w:rPr>
             <w:rFonts w:hint="eastAsia"/>
@@ -9834,7 +9807,7 @@
           <w:t>容器</w:t>
         </w:r>
       </w:ins>
-      <w:ins w:id="666" w:author="zg" w:date="2017-04-20T10:07:00Z">
+      <w:ins w:id="664" w:author="zg" w:date="2017-04-20T10:07:00Z">
         <w:r>
           <w:rPr>
             <w:rFonts w:hint="eastAsia"/>
@@ -9842,7 +9815,7 @@
           <w:t>，可方便的扩容和</w:t>
         </w:r>
       </w:ins>
-      <w:ins w:id="667" w:author="zg" w:date="2017-04-20T10:08:00Z">
+      <w:ins w:id="665" w:author="zg" w:date="2017-04-20T10:08:00Z">
         <w:r>
           <w:rPr>
             <w:rFonts w:hint="eastAsia"/>
@@ -9850,7 +9823,7 @@
           <w:t>降级。</w:t>
         </w:r>
       </w:ins>
-      <w:ins w:id="668" w:author="zg" w:date="2017-04-20T10:11:00Z">
+      <w:ins w:id="666" w:author="zg" w:date="2017-04-20T10:11:00Z">
         <w:r>
           <w:rPr>
             <w:rFonts w:hint="eastAsia"/>
@@ -9858,12 +9831,28 @@
           <w:t>上面3个</w:t>
         </w:r>
       </w:ins>
+      <w:ins w:id="667" w:author="zg" w:date="2017-04-20T10:12:00Z">
+        <w:r>
+          <w:rPr>
+            <w:rFonts w:hint="eastAsia"/>
+          </w:rPr>
+          <w:t>服务暂时由运维手动部署</w:t>
+        </w:r>
+      </w:ins>
+      <w:ins w:id="668" w:author="zg" w:date="2017-04-20T10:13:00Z">
+        <w:r>
+          <w:rPr>
+            <w:rFonts w:hint="eastAsia"/>
+          </w:rPr>
+          <w:t>；相应的</w:t>
+        </w:r>
+      </w:ins>
       <w:ins w:id="669" w:author="zg" w:date="2017-04-20T10:12:00Z">
         <w:r>
           <w:rPr>
             <w:rFonts w:hint="eastAsia"/>
           </w:rPr>
-          <w:t>服务暂时由运维手动部署</w:t>
+          <w:t>开发人员</w:t>
         </w:r>
       </w:ins>
       <w:ins w:id="670" w:author="zg" w:date="2017-04-20T10:13:00Z">
@@ -9871,15 +9860,15 @@
           <w:rPr>
             <w:rFonts w:hint="eastAsia"/>
           </w:rPr>
-          <w:t>；相应的</w:t>
-        </w:r>
-      </w:ins>
-      <w:ins w:id="671" w:author="zg" w:date="2017-04-20T10:12:00Z">
-        <w:r>
-          <w:rPr>
-            <w:rFonts w:hint="eastAsia"/>
-          </w:rPr>
-          <w:t>开发人员</w:t>
+          <w:t>问题进行分析，最终达到</w:t>
+        </w:r>
+      </w:ins>
+      <w:ins w:id="671" w:author="zg" w:date="2017-04-20T10:30:00Z">
+        <w:r>
+          <w:rPr>
+            <w:rFonts w:hint="eastAsia"/>
+          </w:rPr>
+          <w:t>采</w:t>
         </w:r>
       </w:ins>
       <w:ins w:id="672" w:author="zg" w:date="2017-04-20T10:13:00Z">
@@ -9887,26 +9876,10 @@
           <w:rPr>
             <w:rFonts w:hint="eastAsia"/>
           </w:rPr>
-          <w:t>问题进行分析，最终达到</w:t>
-        </w:r>
-      </w:ins>
-      <w:ins w:id="673" w:author="zg" w:date="2017-04-20T10:30:00Z">
-        <w:r>
-          <w:rPr>
-            <w:rFonts w:hint="eastAsia"/>
-          </w:rPr>
-          <w:t>采</w:t>
-        </w:r>
-      </w:ins>
-      <w:ins w:id="674" w:author="zg" w:date="2017-04-20T10:13:00Z">
-        <w:r>
-          <w:rPr>
-            <w:rFonts w:hint="eastAsia"/>
-          </w:rPr>
           <w:t>用</w:t>
         </w:r>
       </w:ins>
-      <w:ins w:id="675" w:author="zg" w:date="2017-04-20T10:14:00Z">
+      <w:ins w:id="673" w:author="zg" w:date="2017-04-20T10:14:00Z">
         <w:r>
           <w:rPr>
             <w:rFonts w:hint="eastAsia"/>
@@ -9919,16 +9892,16 @@
       <w:pPr>
         <w:ind w:firstLineChars="200" w:firstLine="480"/>
         <w:rPr>
-          <w:ins w:id="676" w:author="zg" w:date="2017-04-20T12:44:00Z"/>
-        </w:rPr>
-        <w:pPrChange w:id="677" w:author="zg" w:date="2017-04-20T10:28:00Z">
+          <w:ins w:id="674" w:author="zg" w:date="2017-04-20T12:44:00Z"/>
+        </w:rPr>
+        <w:pPrChange w:id="675" w:author="zg" w:date="2017-04-20T10:28:00Z">
           <w:pPr>
             <w:pStyle w:val="a3"/>
             <w:ind w:left="360" w:firstLineChars="0" w:firstLine="0"/>
           </w:pPr>
         </w:pPrChange>
       </w:pPr>
-      <w:ins w:id="678" w:author="zg" w:date="2017-04-20T10:14:00Z">
+      <w:ins w:id="676" w:author="zg" w:date="2017-04-20T10:14:00Z">
         <w:r>
           <w:rPr>
             <w:rFonts w:hint="eastAsia"/>
@@ -9942,7 +9915,7 @@
           <w:t>负载均衡、Redis集群、</w:t>
         </w:r>
       </w:ins>
-      <w:ins w:id="679" w:author="zg" w:date="2017-04-20T10:15:00Z">
+      <w:ins w:id="677" w:author="zg" w:date="2017-04-20T10:15:00Z">
         <w:r>
           <w:rPr>
             <w:rFonts w:hint="eastAsia"/>
@@ -9953,7 +9926,7 @@
           <w:t>Kafka</w:t>
         </w:r>
       </w:ins>
-      <w:ins w:id="680" w:author="zg" w:date="2017-04-20T10:16:00Z">
+      <w:ins w:id="678" w:author="zg" w:date="2017-04-20T10:16:00Z">
         <w:r>
           <w:rPr>
             <w:rFonts w:hint="eastAsia"/>
@@ -9961,7 +9934,7 @@
           <w:t>、Zookeeper集群</w:t>
         </w:r>
       </w:ins>
-      <w:ins w:id="681" w:author="zg" w:date="2017-04-20T10:18:00Z">
+      <w:ins w:id="679" w:author="zg" w:date="2017-04-20T10:18:00Z">
         <w:r>
           <w:rPr>
             <w:rFonts w:hint="eastAsia"/>
@@ -9969,7 +9942,7 @@
           <w:t>、</w:t>
         </w:r>
       </w:ins>
-      <w:ins w:id="682" w:author="zg" w:date="2017-04-20T10:19:00Z">
+      <w:ins w:id="680" w:author="zg" w:date="2017-04-20T10:19:00Z">
         <w:r>
           <w:rPr>
             <w:rFonts w:hint="eastAsia"/>
@@ -9977,7 +9950,7 @@
           <w:t>docker容器、虚拟主机</w:t>
         </w:r>
       </w:ins>
-      <w:ins w:id="683" w:author="zg" w:date="2017-04-20T10:26:00Z">
+      <w:ins w:id="681" w:author="zg" w:date="2017-04-20T10:26:00Z">
         <w:r>
           <w:rPr>
             <w:rFonts w:hint="eastAsia"/>
@@ -9985,20 +9958,36 @@
           <w:t>等</w:t>
         </w:r>
       </w:ins>
+      <w:ins w:id="682" w:author="zg" w:date="2017-04-20T10:16:00Z">
+        <w:r>
+          <w:rPr>
+            <w:rFonts w:hint="eastAsia"/>
+          </w:rPr>
+          <w:t>，青云</w:t>
+        </w:r>
+      </w:ins>
+      <w:ins w:id="683" w:author="zg" w:date="2017-04-20T10:42:00Z">
+        <w:r>
+          <w:rPr>
+            <w:rFonts w:hint="eastAsia"/>
+          </w:rPr>
+          <w:t>全</w:t>
+        </w:r>
+      </w:ins>
       <w:ins w:id="684" w:author="zg" w:date="2017-04-20T10:16:00Z">
         <w:r>
           <w:rPr>
             <w:rFonts w:hint="eastAsia"/>
           </w:rPr>
-          <w:t>，青云</w:t>
-        </w:r>
-      </w:ins>
-      <w:ins w:id="685" w:author="zg" w:date="2017-04-20T10:42:00Z">
-        <w:r>
-          <w:rPr>
-            <w:rFonts w:hint="eastAsia"/>
-          </w:rPr>
-          <w:t>全</w:t>
+          <w:t>都提供了相应的</w:t>
+        </w:r>
+      </w:ins>
+      <w:ins w:id="685" w:author="zg" w:date="2017-04-20T10:18:00Z">
+        <w:r>
+          <w:rPr>
+            <w:rFonts w:hint="eastAsia"/>
+          </w:rPr>
+          <w:t>产品</w:t>
         </w:r>
       </w:ins>
       <w:ins w:id="686" w:author="zg" w:date="2017-04-20T10:16:00Z">
@@ -10006,31 +9995,31 @@
           <w:rPr>
             <w:rFonts w:hint="eastAsia"/>
           </w:rPr>
-          <w:t>都提供了相应的</w:t>
-        </w:r>
-      </w:ins>
-      <w:ins w:id="687" w:author="zg" w:date="2017-04-20T10:18:00Z">
-        <w:r>
-          <w:rPr>
-            <w:rFonts w:hint="eastAsia"/>
-          </w:rPr>
-          <w:t>产品</w:t>
-        </w:r>
-      </w:ins>
-      <w:ins w:id="688" w:author="zg" w:date="2017-04-20T10:16:00Z">
-        <w:r>
-          <w:rPr>
-            <w:rFonts w:hint="eastAsia"/>
-          </w:rPr>
           <w:t>，</w:t>
         </w:r>
       </w:ins>
+      <w:ins w:id="687" w:author="zg" w:date="2017-04-20T10:17:00Z">
+        <w:r>
+          <w:rPr>
+            <w:rFonts w:hint="eastAsia"/>
+          </w:rPr>
+          <w:t>而且</w:t>
+        </w:r>
+      </w:ins>
+      <w:ins w:id="688" w:author="zg" w:date="2017-04-20T10:24:00Z">
+        <w:r>
+          <w:rPr>
+            <w:rFonts w:hint="eastAsia"/>
+          </w:rPr>
+          <w:t>都</w:t>
+        </w:r>
+      </w:ins>
       <w:ins w:id="689" w:author="zg" w:date="2017-04-20T10:17:00Z">
         <w:r>
           <w:rPr>
             <w:rFonts w:hint="eastAsia"/>
           </w:rPr>
-          <w:t>而且</w:t>
+          <w:t>管理、监控、告警</w:t>
         </w:r>
       </w:ins>
       <w:ins w:id="690" w:author="zg" w:date="2017-04-20T10:24:00Z">
@@ -10038,26 +10027,10 @@
           <w:rPr>
             <w:rFonts w:hint="eastAsia"/>
           </w:rPr>
-          <w:t>都</w:t>
-        </w:r>
-      </w:ins>
-      <w:ins w:id="691" w:author="zg" w:date="2017-04-20T10:17:00Z">
-        <w:r>
-          <w:rPr>
-            <w:rFonts w:hint="eastAsia"/>
-          </w:rPr>
-          <w:t>管理、监控、告警</w:t>
-        </w:r>
-      </w:ins>
-      <w:ins w:id="692" w:author="zg" w:date="2017-04-20T10:24:00Z">
-        <w:r>
-          <w:rPr>
-            <w:rFonts w:hint="eastAsia"/>
-          </w:rPr>
           <w:t>等功能</w:t>
         </w:r>
       </w:ins>
-      <w:ins w:id="693" w:author="zg" w:date="2017-04-20T10:27:00Z">
+      <w:ins w:id="691" w:author="zg" w:date="2017-04-20T10:27:00Z">
         <w:r>
           <w:rPr>
             <w:rFonts w:hint="eastAsia"/>
@@ -10065,7 +10038,7 @@
           <w:t>，</w:t>
         </w:r>
       </w:ins>
-      <w:ins w:id="694" w:author="zg" w:date="2017-04-20T10:30:00Z">
+      <w:ins w:id="692" w:author="zg" w:date="2017-04-20T10:30:00Z">
         <w:r>
           <w:rPr>
             <w:rFonts w:hint="eastAsia"/>
@@ -10073,20 +10046,36 @@
           <w:t>将平台部署在云</w:t>
         </w:r>
       </w:ins>
+      <w:ins w:id="693" w:author="zg" w:date="2017-04-20T10:31:00Z">
+        <w:r>
+          <w:rPr>
+            <w:rFonts w:hint="eastAsia"/>
+          </w:rPr>
+          <w:t>之上，极大的降低了</w:t>
+        </w:r>
+      </w:ins>
+      <w:ins w:id="694" w:author="zg" w:date="2017-04-20T10:28:00Z">
+        <w:r>
+          <w:rPr>
+            <w:rFonts w:hint="eastAsia"/>
+          </w:rPr>
+          <w:t>运维的</w:t>
+        </w:r>
+      </w:ins>
       <w:ins w:id="695" w:author="zg" w:date="2017-04-20T10:31:00Z">
         <w:r>
           <w:rPr>
             <w:rFonts w:hint="eastAsia"/>
           </w:rPr>
-          <w:t>之上，极大的降低了</w:t>
-        </w:r>
-      </w:ins>
-      <w:ins w:id="696" w:author="zg" w:date="2017-04-20T10:28:00Z">
-        <w:r>
-          <w:rPr>
-            <w:rFonts w:hint="eastAsia"/>
-          </w:rPr>
-          <w:t>运维的</w:t>
+          <w:t>部署、维护成本，同时也降低了开发的成本（</w:t>
+        </w:r>
+      </w:ins>
+      <w:ins w:id="696" w:author="zg" w:date="2017-04-20T10:32:00Z">
+        <w:r>
+          <w:rPr>
+            <w:rFonts w:hint="eastAsia"/>
+          </w:rPr>
+          <w:t>例如：Zookeeper的集群不用自己配置</w:t>
         </w:r>
       </w:ins>
       <w:ins w:id="697" w:author="zg" w:date="2017-04-20T10:31:00Z">
@@ -10094,7 +10083,7 @@
           <w:rPr>
             <w:rFonts w:hint="eastAsia"/>
           </w:rPr>
-          <w:t>部署、维护成本，同时也降低了开发的成本（</w:t>
+          <w:t>）</w:t>
         </w:r>
       </w:ins>
       <w:ins w:id="698" w:author="zg" w:date="2017-04-20T10:32:00Z">
@@ -10102,26 +10091,10 @@
           <w:rPr>
             <w:rFonts w:hint="eastAsia"/>
           </w:rPr>
-          <w:t>例如：Zookeeper的集群不用自己配置</w:t>
-        </w:r>
-      </w:ins>
-      <w:ins w:id="699" w:author="zg" w:date="2017-04-20T10:31:00Z">
-        <w:r>
-          <w:rPr>
-            <w:rFonts w:hint="eastAsia"/>
-          </w:rPr>
-          <w:t>）</w:t>
-        </w:r>
-      </w:ins>
-      <w:ins w:id="700" w:author="zg" w:date="2017-04-20T10:32:00Z">
-        <w:r>
-          <w:rPr>
-            <w:rFonts w:hint="eastAsia"/>
-          </w:rPr>
           <w:t>。</w:t>
         </w:r>
       </w:ins>
-      <w:ins w:id="701" w:author="zg" w:date="2017-04-20T10:38:00Z">
+      <w:ins w:id="699" w:author="zg" w:date="2017-04-20T10:38:00Z">
         <w:r>
           <w:rPr>
             <w:rFonts w:hint="eastAsia"/>
@@ -10129,7 +10102,7 @@
           <w:t>研发和运维需要和青云密切</w:t>
         </w:r>
       </w:ins>
-      <w:ins w:id="702" w:author="zg" w:date="2017-04-20T10:39:00Z">
+      <w:ins w:id="700" w:author="zg" w:date="2017-04-20T10:39:00Z">
         <w:r>
           <w:rPr>
             <w:rFonts w:hint="eastAsia"/>
@@ -10142,16 +10115,16 @@
       <w:pPr>
         <w:ind w:firstLineChars="200" w:firstLine="480"/>
         <w:rPr>
-          <w:ins w:id="703" w:author="zg" w:date="2017-04-26T11:15:00Z"/>
-        </w:rPr>
-        <w:pPrChange w:id="704" w:author="zg" w:date="2017-04-20T10:28:00Z">
+          <w:ins w:id="701" w:author="zg" w:date="2017-04-26T11:15:00Z"/>
+        </w:rPr>
+        <w:pPrChange w:id="702" w:author="zg" w:date="2017-04-20T10:28:00Z">
           <w:pPr>
             <w:pStyle w:val="a3"/>
             <w:ind w:left="360" w:firstLineChars="0" w:firstLine="0"/>
           </w:pPr>
         </w:pPrChange>
       </w:pPr>
-      <w:ins w:id="705" w:author="zg" w:date="2017-04-20T12:44:00Z">
+      <w:ins w:id="703" w:author="zg" w:date="2017-04-20T12:44:00Z">
         <w:r>
           <w:rPr>
             <w:rFonts w:hint="eastAsia"/>
@@ -10159,7 +10132,7 @@
           <w:t>为了防止单点故障，</w:t>
         </w:r>
       </w:ins>
-      <w:ins w:id="706" w:author="zg" w:date="2017-04-20T12:45:00Z">
+      <w:ins w:id="704" w:author="zg" w:date="2017-04-20T12:45:00Z">
         <w:r>
           <w:rPr>
             <w:rFonts w:hint="eastAsia"/>
@@ -10167,7 +10140,7 @@
           <w:t>至少在正式环境要把API网关和</w:t>
         </w:r>
       </w:ins>
-      <w:ins w:id="707" w:author="zg" w:date="2017-04-20T12:46:00Z">
+      <w:ins w:id="705" w:author="zg" w:date="2017-04-20T12:46:00Z">
         <w:r>
           <w:rPr>
             <w:rFonts w:hint="eastAsia"/>
@@ -10180,16 +10153,16 @@
       <w:pPr>
         <w:ind w:firstLineChars="200" w:firstLine="480"/>
         <w:rPr>
-          <w:ins w:id="708" w:author="zg" w:date="2017-04-26T13:47:00Z"/>
-        </w:rPr>
-        <w:pPrChange w:id="709" w:author="zg" w:date="2017-04-20T10:28:00Z">
+          <w:ins w:id="706" w:author="zg" w:date="2017-04-26T13:47:00Z"/>
+        </w:rPr>
+        <w:pPrChange w:id="707" w:author="zg" w:date="2017-04-20T10:28:00Z">
           <w:pPr>
             <w:pStyle w:val="a3"/>
             <w:ind w:left="360" w:firstLineChars="0" w:firstLine="0"/>
           </w:pPr>
         </w:pPrChange>
       </w:pPr>
-      <w:ins w:id="710" w:author="zg" w:date="2017-04-26T11:15:00Z">
+      <w:ins w:id="708" w:author="zg" w:date="2017-04-26T11:15:00Z">
         <w:r>
           <w:rPr>
             <w:rFonts w:hint="eastAsia"/>
@@ -10202,17 +10175,16 @@
       <w:pPr>
         <w:ind w:firstLineChars="200" w:firstLine="480"/>
         <w:rPr>
-          <w:ins w:id="711" w:author="zg" w:date="2017-04-26T11:18:00Z"/>
-          <w:rFonts w:hint="eastAsia"/>
-        </w:rPr>
-        <w:pPrChange w:id="712" w:author="zg" w:date="2017-04-20T10:28:00Z">
+          <w:ins w:id="709" w:author="zg" w:date="2017-04-26T11:18:00Z"/>
+        </w:rPr>
+        <w:pPrChange w:id="710" w:author="zg" w:date="2017-04-20T10:28:00Z">
           <w:pPr>
             <w:pStyle w:val="a3"/>
             <w:ind w:left="360" w:firstLineChars="0" w:firstLine="0"/>
           </w:pPr>
         </w:pPrChange>
       </w:pPr>
-      <w:ins w:id="713" w:author="zg" w:date="2017-04-26T13:47:00Z">
+      <w:ins w:id="711" w:author="zg" w:date="2017-04-26T13:47:00Z">
         <w:r>
           <w:rPr>
             <w:noProof/>
@@ -10273,16 +10245,16 @@
       <w:pPr>
         <w:ind w:firstLineChars="200" w:firstLine="480"/>
         <w:rPr>
-          <w:ins w:id="714" w:author="zg" w:date="2017-04-26T13:48:00Z"/>
-        </w:rPr>
-        <w:pPrChange w:id="715" w:author="zg" w:date="2017-04-20T10:28:00Z">
+          <w:ins w:id="712" w:author="zg" w:date="2017-04-26T13:48:00Z"/>
+        </w:rPr>
+        <w:pPrChange w:id="713" w:author="zg" w:date="2017-04-20T10:28:00Z">
           <w:pPr>
             <w:pStyle w:val="a3"/>
             <w:ind w:left="360" w:firstLineChars="0" w:firstLine="0"/>
           </w:pPr>
         </w:pPrChange>
       </w:pPr>
-      <w:ins w:id="716" w:author="zg" w:date="2017-04-26T11:15:00Z">
+      <w:ins w:id="714" w:author="zg" w:date="2017-04-26T11:15:00Z">
         <w:r>
           <w:rPr>
             <w:rFonts w:hint="eastAsia"/>
@@ -10298,17 +10270,16 @@
       <w:pPr>
         <w:ind w:firstLineChars="200" w:firstLine="480"/>
         <w:rPr>
-          <w:ins w:id="717" w:author="zg" w:date="2017-04-26T13:48:00Z"/>
-          <w:rFonts w:hint="eastAsia"/>
-        </w:rPr>
-        <w:pPrChange w:id="718" w:author="zg" w:date="2017-04-20T10:28:00Z">
+          <w:ins w:id="715" w:author="zg" w:date="2017-04-26T13:48:00Z"/>
+        </w:rPr>
+        <w:pPrChange w:id="716" w:author="zg" w:date="2017-04-20T10:28:00Z">
           <w:pPr>
             <w:pStyle w:val="a3"/>
             <w:ind w:left="360" w:firstLineChars="0" w:firstLine="0"/>
           </w:pPr>
         </w:pPrChange>
       </w:pPr>
-      <w:ins w:id="719" w:author="zg" w:date="2017-04-26T13:48:00Z">
+      <w:ins w:id="717" w:author="zg" w:date="2017-04-26T13:48:00Z">
         <w:r>
           <w:rPr>
             <w:noProof/>
@@ -10369,16 +10340,16 @@
       <w:pPr>
         <w:ind w:firstLineChars="200" w:firstLine="480"/>
         <w:rPr>
-          <w:ins w:id="720" w:author="zg" w:date="2017-04-19T20:59:00Z"/>
-        </w:rPr>
-        <w:pPrChange w:id="721" w:author="zg" w:date="2017-04-20T10:28:00Z">
+          <w:ins w:id="718" w:author="zg" w:date="2017-04-19T20:59:00Z"/>
+        </w:rPr>
+        <w:pPrChange w:id="719" w:author="zg" w:date="2017-04-20T10:28:00Z">
           <w:pPr>
             <w:pStyle w:val="a3"/>
             <w:ind w:left="360" w:firstLineChars="0" w:firstLine="0"/>
           </w:pPr>
         </w:pPrChange>
       </w:pPr>
-      <w:ins w:id="722" w:author="zg" w:date="2017-04-26T13:48:00Z">
+      <w:ins w:id="720" w:author="zg" w:date="2017-04-26T13:48:00Z">
         <w:r>
           <w:rPr>
             <w:rFonts w:hint="eastAsia"/>
@@ -10400,18 +10371,18 @@
       <w:pPr>
         <w:pStyle w:val="2"/>
         <w:rPr>
-          <w:ins w:id="723" w:author="zg" w:date="2017-04-19T20:59:00Z"/>
-        </w:rPr>
-      </w:pPr>
-      <w:bookmarkStart w:id="724" w:name="_Toc480980804"/>
-      <w:ins w:id="725" w:author="zg" w:date="2017-04-19T20:59:00Z">
+          <w:ins w:id="721" w:author="zg" w:date="2017-04-19T20:59:00Z"/>
+        </w:rPr>
+      </w:pPr>
+      <w:bookmarkStart w:id="722" w:name="_Toc480980804"/>
+      <w:ins w:id="723" w:author="zg" w:date="2017-04-19T20:59:00Z">
         <w:r>
           <w:rPr>
             <w:rFonts w:hint="eastAsia"/>
           </w:rPr>
           <w:t>存在的风险和问题</w:t>
         </w:r>
-        <w:bookmarkEnd w:id="724"/>
+        <w:bookmarkEnd w:id="722"/>
       </w:ins>
     </w:p>
     <w:p>
@@ -10423,10 +10394,10 @@
         </w:numPr>
         <w:ind w:firstLineChars="0"/>
         <w:rPr>
-          <w:ins w:id="726" w:author="zg" w:date="2017-04-19T20:59:00Z"/>
-        </w:rPr>
-      </w:pPr>
-      <w:ins w:id="727" w:author="zg" w:date="2017-04-19T20:59:00Z">
+          <w:ins w:id="724" w:author="zg" w:date="2017-04-19T20:59:00Z"/>
+        </w:rPr>
+      </w:pPr>
+      <w:ins w:id="725" w:author="zg" w:date="2017-04-19T20:59:00Z">
         <w:r>
           <w:rPr>
             <w:rFonts w:hint="eastAsia"/>
@@ -10444,10 +10415,10 @@
         </w:numPr>
         <w:ind w:firstLineChars="0"/>
         <w:rPr>
-          <w:ins w:id="728" w:author="zg" w:date="2017-04-19T20:59:00Z"/>
-        </w:rPr>
-      </w:pPr>
-      <w:ins w:id="729" w:author="zg" w:date="2017-04-19T20:59:00Z">
+          <w:ins w:id="726" w:author="zg" w:date="2017-04-19T20:59:00Z"/>
+        </w:rPr>
+      </w:pPr>
+      <w:ins w:id="727" w:author="zg" w:date="2017-04-19T20:59:00Z">
         <w:r>
           <w:t>Hystrix</w:t>
         </w:r>
@@ -10458,63 +10429,63 @@
         </w:rPr>
         <w:t>对于java</w:t>
       </w:r>
+      <w:ins w:id="728" w:author="zg" w:date="2017-04-19T20:59:00Z">
+        <w:r>
+          <w:rPr>
+            <w:rFonts w:hint="eastAsia"/>
+          </w:rPr>
+          <w:t>虽然使用不难，但是熔断器的概念不容易理解，</w:t>
+        </w:r>
+        <w:r>
+          <w:t>断路器何时打开和关闭断路,并在失败的情况下做什么</w:t>
+        </w:r>
+      </w:ins>
+      <w:ins w:id="729" w:author="zg" w:date="2017-04-20T10:29:00Z">
+        <w:r>
+          <w:rPr>
+            <w:rFonts w:hint="eastAsia"/>
+          </w:rPr>
+          <w:t xml:space="preserve">， </w:t>
+        </w:r>
+      </w:ins>
       <w:ins w:id="730" w:author="zg" w:date="2017-04-19T20:59:00Z">
         <w:r>
           <w:rPr>
             <w:rFonts w:hint="eastAsia"/>
           </w:rPr>
-          <w:t>虽然使用不难，但是熔断器的概念不容易理解，</w:t>
-        </w:r>
-        <w:r>
-          <w:t>断路器何时打开和关闭断路,并在失败的情况下做什么</w:t>
-        </w:r>
-      </w:ins>
-      <w:ins w:id="731" w:author="zg" w:date="2017-04-20T10:29:00Z">
-        <w:r>
-          <w:rPr>
-            <w:rFonts w:hint="eastAsia"/>
-          </w:rPr>
-          <w:t xml:space="preserve">， </w:t>
-        </w:r>
-      </w:ins>
+          <w:t>不好把握。还没有</w:t>
+        </w:r>
+        <w:r>
+          <w:t>Hystrix</w:t>
+        </w:r>
+        <w:r>
+          <w:rPr>
+            <w:rFonts w:hint="eastAsia"/>
+          </w:rPr>
+          <w:t>对php</w:t>
+        </w:r>
+      </w:ins>
+      <w:r>
+        <w:rPr>
+          <w:rFonts w:hint="eastAsia"/>
+        </w:rPr>
+        <w:t>、</w:t>
+      </w:r>
+      <w:ins w:id="731" w:author="zg" w:date="2017-04-19T20:59:00Z">
+        <w:r>
+          <w:rPr>
+            <w:rFonts w:hint="eastAsia"/>
+          </w:rPr>
+          <w:t>erlang</w:t>
+        </w:r>
+      </w:ins>
+      <w:r>
+        <w:rPr>
+          <w:rFonts w:hint="eastAsia"/>
+        </w:rPr>
+        <w:t>、golang</w:t>
+      </w:r>
       <w:ins w:id="732" w:author="zg" w:date="2017-04-19T20:59:00Z">
-        <w:r>
-          <w:rPr>
-            <w:rFonts w:hint="eastAsia"/>
-          </w:rPr>
-          <w:t>不好把握。还没有</w:t>
-        </w:r>
-        <w:r>
-          <w:t>Hystrix</w:t>
-        </w:r>
-        <w:r>
-          <w:rPr>
-            <w:rFonts w:hint="eastAsia"/>
-          </w:rPr>
-          <w:t>对php</w:t>
-        </w:r>
-      </w:ins>
-      <w:r>
-        <w:rPr>
-          <w:rFonts w:hint="eastAsia"/>
-        </w:rPr>
-        <w:t>、</w:t>
-      </w:r>
-      <w:ins w:id="733" w:author="zg" w:date="2017-04-19T20:59:00Z">
-        <w:r>
-          <w:rPr>
-            <w:rFonts w:hint="eastAsia"/>
-          </w:rPr>
-          <w:t>erlang</w:t>
-        </w:r>
-      </w:ins>
-      <w:r>
-        <w:rPr>
-          <w:rFonts w:hint="eastAsia"/>
-        </w:rPr>
-        <w:t>、golang</w:t>
-      </w:r>
-      <w:ins w:id="734" w:author="zg" w:date="2017-04-19T20:59:00Z">
         <w:r>
           <w:rPr>
             <w:rFonts w:hint="eastAsia"/>
@@ -10532,10 +10503,10 @@
         </w:numPr>
         <w:ind w:firstLineChars="0"/>
         <w:rPr>
-          <w:ins w:id="735" w:author="zg" w:date="2017-04-19T20:59:00Z"/>
-        </w:rPr>
-      </w:pPr>
-      <w:ins w:id="736" w:author="zg" w:date="2017-04-19T20:59:00Z">
+          <w:ins w:id="733" w:author="zg" w:date="2017-04-19T20:59:00Z"/>
+        </w:rPr>
+      </w:pPr>
+      <w:ins w:id="734" w:author="zg" w:date="2017-04-19T20:59:00Z">
         <w:r>
           <w:rPr>
             <w:rFonts w:hint="eastAsia"/>
@@ -10568,11 +10539,8 @@
           <w:numId w:val="15"/>
         </w:numPr>
         <w:ind w:firstLineChars="0"/>
-        <w:rPr>
-          <w:rFonts w:hint="eastAsia"/>
-        </w:rPr>
-      </w:pPr>
-      <w:ins w:id="737" w:author="zg" w:date="2017-04-19T20:59:00Z">
+      </w:pPr>
+      <w:ins w:id="735" w:author="zg" w:date="2017-04-19T20:59:00Z">
         <w:r>
           <w:rPr>
             <w:rFonts w:hint="eastAsia"/>
@@ -10584,14 +10552,14 @@
     </w:p>
     <w:p>
       <w:pPr>
-        <w:pPrChange w:id="738" w:author="zg" w:date="2017-04-19T20:48:00Z">
+        <w:pPrChange w:id="736" w:author="zg" w:date="2017-04-19T20:48:00Z">
           <w:pPr>
             <w:pStyle w:val="a3"/>
             <w:ind w:left="360" w:firstLineChars="0" w:firstLine="0"/>
           </w:pPr>
         </w:pPrChange>
       </w:pPr>
-      <w:ins w:id="739" w:author="zg" w:date="2017-04-19T20:59:00Z">
+      <w:ins w:id="737" w:author="zg" w:date="2017-04-19T20:59:00Z">
         <w:r>
           <w:rPr>
             <w:rFonts w:hint="eastAsia"/>
@@ -14443,7 +14411,7 @@
 </file>
 
 <file path=customXml/itemProps1.xml><?xml version="1.0" encoding="utf-8"?>
-<ds:datastoreItem xmlns:ds="http://schemas.openxmlformats.org/officeDocument/2006/customXml" ds:itemID="{322E2770-D1A0-49D0-944D-6B5101C5BA9A}">
+<ds:datastoreItem xmlns:ds="http://schemas.openxmlformats.org/officeDocument/2006/customXml" ds:itemID="{D47E2224-0CF1-4539-8837-A0DD73B0DE83}">
   <ds:schemaRefs>
     <ds:schemaRef ds:uri="http://schemas.openxmlformats.org/officeDocument/2006/bibliography"/>
   </ds:schemaRefs>
